--- a/Dossier professionnel/1-Dossier_professionnel_Romatet_Mathieu.docx
+++ b/Dossier professionnel/1-Dossier_professionnel_Romatet_Mathieu.docx
@@ -1071,8 +1071,6 @@
           <w:headerReference w:type="default" r:id="rId9"/>
           <w:footerReference w:type="even" r:id="rId10"/>
           <w:footerReference w:type="default" r:id="rId11"/>
-          <w:headerReference w:type="first" r:id="rId12"/>
-          <w:footerReference w:type="first" r:id="rId13"/>
           <w:pgSz w:w="11906" w:h="16838" w:code="9"/>
           <w:pgMar w:top="1418" w:right="1418" w:bottom="1418" w:left="1418" w:header="567" w:footer="510" w:gutter="0"/>
           <w:cols w:space="708"/>
@@ -1404,7 +1402,6 @@
                 <w:szCs w:val="20"/>
               </w:rPr>
             </w:pPr>
-            <w:proofErr w:type="gramStart"/>
             <w:r>
               <w:rPr>
                 <w:rFonts w:cstheme="minorHAnsi"/>
@@ -1412,17 +1409,7 @@
                 <w:sz w:val="20"/>
                 <w:szCs w:val="20"/>
               </w:rPr>
-              <w:t>des</w:t>
-            </w:r>
-            <w:proofErr w:type="gramEnd"/>
-            <w:r>
-              <w:rPr>
-                <w:rFonts w:cstheme="minorHAnsi"/>
-                <w:color w:val="404040" w:themeColor="text1" w:themeTint="BF"/>
-                <w:sz w:val="20"/>
-                <w:szCs w:val="20"/>
-              </w:rPr>
-              <w:t xml:space="preserve"> résultats de la mise en situation professionnelle complétés, éventuellement, du questionnaire professionnel ou de l’entretien professionnel ou de l’entretien technique ou du questionnement à partir de productions.</w:t>
+              <w:t>des résultats de la mise en situation professionnelle complétés, éventuellement, du questionnaire professionnel ou de l’entretien professionnel ou de l’entretien technique ou du questionnement à partir de productions.</w:t>
             </w:r>
           </w:p>
           <w:p>
@@ -1464,7 +1451,6 @@
                 <w:szCs w:val="20"/>
               </w:rPr>
             </w:pPr>
-            <w:proofErr w:type="gramStart"/>
             <w:r>
               <w:rPr>
                 <w:rFonts w:cstheme="minorHAnsi"/>
@@ -1472,17 +1458,7 @@
                 <w:sz w:val="20"/>
                 <w:szCs w:val="20"/>
               </w:rPr>
-              <w:t>du</w:t>
-            </w:r>
-            <w:proofErr w:type="gramEnd"/>
-            <w:r>
-              <w:rPr>
-                <w:rFonts w:cstheme="minorHAnsi"/>
-                <w:color w:val="404040" w:themeColor="text1" w:themeTint="BF"/>
-                <w:sz w:val="20"/>
-                <w:szCs w:val="20"/>
-              </w:rPr>
-              <w:t xml:space="preserve"> </w:t>
+              <w:t xml:space="preserve">du </w:t>
             </w:r>
             <w:r>
               <w:rPr>
@@ -1552,7 +1528,6 @@
                 <w:szCs w:val="20"/>
               </w:rPr>
             </w:pPr>
-            <w:proofErr w:type="gramStart"/>
             <w:r>
               <w:rPr>
                 <w:rFonts w:cstheme="minorHAnsi"/>
@@ -1560,17 +1535,7 @@
                 <w:sz w:val="20"/>
                 <w:szCs w:val="20"/>
               </w:rPr>
-              <w:t>des</w:t>
-            </w:r>
-            <w:proofErr w:type="gramEnd"/>
-            <w:r>
-              <w:rPr>
-                <w:rFonts w:cstheme="minorHAnsi"/>
-                <w:color w:val="404040" w:themeColor="text1" w:themeTint="BF"/>
-                <w:sz w:val="20"/>
-                <w:szCs w:val="20"/>
-              </w:rPr>
-              <w:t xml:space="preserve"> résultats des évaluations passées en cours de formation lorsque le candidat évalué est issu d’un parcours de formation</w:t>
+              <w:t>des résultats des évaluations passées en cours de formation lorsque le candidat évalué est issu d’un parcours de formation</w:t>
             </w:r>
           </w:p>
           <w:p>
@@ -1612,7 +1577,6 @@
                 <w:szCs w:val="20"/>
               </w:rPr>
             </w:pPr>
-            <w:proofErr w:type="gramStart"/>
             <w:r>
               <w:rPr>
                 <w:rFonts w:cstheme="minorHAnsi"/>
@@ -1620,17 +1584,7 @@
                 <w:sz w:val="20"/>
                 <w:szCs w:val="20"/>
               </w:rPr>
-              <w:t>de</w:t>
-            </w:r>
-            <w:proofErr w:type="gramEnd"/>
-            <w:r>
-              <w:rPr>
-                <w:rFonts w:cstheme="minorHAnsi"/>
-                <w:color w:val="404040" w:themeColor="text1" w:themeTint="BF"/>
-                <w:sz w:val="20"/>
-                <w:szCs w:val="20"/>
-              </w:rPr>
-              <w:t xml:space="preserve"> l’entretien final</w:t>
+              <w:t>de l’entretien final</w:t>
             </w:r>
             <w:r>
               <w:rPr>
@@ -1719,7 +1673,6 @@
                 <w:szCs w:val="18"/>
               </w:rPr>
             </w:pPr>
-            <w:proofErr w:type="gramStart"/>
             <w:r>
               <w:rPr>
                 <w:rFonts w:cstheme="minorHAnsi"/>
@@ -1728,18 +1681,7 @@
                 <w:sz w:val="18"/>
                 <w:szCs w:val="18"/>
               </w:rPr>
-              <w:t>du</w:t>
-            </w:r>
-            <w:proofErr w:type="gramEnd"/>
-            <w:r>
-              <w:rPr>
-                <w:rFonts w:cstheme="minorHAnsi"/>
-                <w:i/>
-                <w:color w:val="7F7F7F" w:themeColor="text1" w:themeTint="80"/>
-                <w:sz w:val="18"/>
-                <w:szCs w:val="18"/>
-              </w:rPr>
-              <w:t xml:space="preserve"> ministère chargé de l’Emploi]</w:t>
+              <w:t>du ministère chargé de l’Emploi]</w:t>
             </w:r>
           </w:p>
           <w:p>
@@ -1792,7 +1734,6 @@
                 <w:szCs w:val="20"/>
               </w:rPr>
             </w:pPr>
-            <w:proofErr w:type="gramStart"/>
             <w:r>
               <w:rPr>
                 <w:rFonts w:cstheme="minorHAnsi"/>
@@ -1800,17 +1741,7 @@
                 <w:sz w:val="20"/>
                 <w:szCs w:val="20"/>
               </w:rPr>
-              <w:t>pour</w:t>
-            </w:r>
-            <w:proofErr w:type="gramEnd"/>
-            <w:r>
-              <w:rPr>
-                <w:rFonts w:cstheme="minorHAnsi"/>
-                <w:color w:val="404040" w:themeColor="text1" w:themeTint="BF"/>
-                <w:sz w:val="20"/>
-                <w:szCs w:val="20"/>
-              </w:rPr>
-              <w:t xml:space="preserve"> chaque activité-type du titre visé, un à trois exemples de pratique professionnelle ; </w:t>
+              <w:t xml:space="preserve">pour chaque activité-type du titre visé, un à trois exemples de pratique professionnelle ; </w:t>
             </w:r>
           </w:p>
           <w:p>
@@ -1829,7 +1760,6 @@
                 <w:szCs w:val="20"/>
               </w:rPr>
             </w:pPr>
-            <w:proofErr w:type="gramStart"/>
             <w:r>
               <w:rPr>
                 <w:rFonts w:cstheme="minorHAnsi"/>
@@ -1837,17 +1767,7 @@
                 <w:sz w:val="20"/>
                 <w:szCs w:val="20"/>
               </w:rPr>
-              <w:t>un</w:t>
-            </w:r>
-            <w:proofErr w:type="gramEnd"/>
-            <w:r>
-              <w:rPr>
-                <w:rFonts w:cstheme="minorHAnsi"/>
-                <w:color w:val="404040" w:themeColor="text1" w:themeTint="BF"/>
-                <w:sz w:val="20"/>
-                <w:szCs w:val="20"/>
-              </w:rPr>
-              <w:t xml:space="preserve"> tableau à renseigner si le candidat souhaite porter à la connaissance du jury la détention d’un titre, d’un diplôme, d’un certificat de qualification professionnelle (CQP) ou des attestations de formation ;</w:t>
+              <w:t>un tableau à renseigner si le candidat souhaite porter à la connaissance du jury la détention d’un titre, d’un diplôme, d’un certificat de qualification professionnelle (CQP) ou des attestations de formation ;</w:t>
             </w:r>
           </w:p>
           <w:p>
@@ -1866,7 +1786,6 @@
                 <w:szCs w:val="20"/>
               </w:rPr>
             </w:pPr>
-            <w:proofErr w:type="gramStart"/>
             <w:r>
               <w:rPr>
                 <w:rFonts w:cstheme="minorHAnsi"/>
@@ -1874,17 +1793,7 @@
                 <w:sz w:val="20"/>
                 <w:szCs w:val="20"/>
               </w:rPr>
-              <w:t>une</w:t>
-            </w:r>
-            <w:proofErr w:type="gramEnd"/>
-            <w:r>
-              <w:rPr>
-                <w:rFonts w:cstheme="minorHAnsi"/>
-                <w:color w:val="404040" w:themeColor="text1" w:themeTint="BF"/>
-                <w:sz w:val="20"/>
-                <w:szCs w:val="20"/>
-              </w:rPr>
-              <w:t xml:space="preserve"> déclaration sur l’honneur à compléter et à signer ;</w:t>
+              <w:t>une déclaration sur l’honneur à compléter et à signer ;</w:t>
             </w:r>
           </w:p>
           <w:p>
@@ -1903,7 +1812,6 @@
                 <w:szCs w:val="20"/>
               </w:rPr>
             </w:pPr>
-            <w:proofErr w:type="gramStart"/>
             <w:r>
               <w:rPr>
                 <w:rFonts w:cstheme="minorHAnsi"/>
@@ -1911,17 +1819,7 @@
                 <w:sz w:val="20"/>
                 <w:szCs w:val="20"/>
               </w:rPr>
-              <w:t>des</w:t>
-            </w:r>
-            <w:proofErr w:type="gramEnd"/>
-            <w:r>
-              <w:rPr>
-                <w:rFonts w:cstheme="minorHAnsi"/>
-                <w:color w:val="404040" w:themeColor="text1" w:themeTint="BF"/>
-                <w:sz w:val="20"/>
-                <w:szCs w:val="20"/>
-              </w:rPr>
-              <w:t xml:space="preserve"> documents illustrant la pratique professionnelle du candidat (facultatif)</w:t>
+              <w:t>des documents illustrant la pratique professionnelle du candidat (facultatif)</w:t>
             </w:r>
           </w:p>
           <w:p>
@@ -1938,7 +1836,6 @@
                 <w:color w:val="404040" w:themeColor="text1" w:themeTint="BF"/>
               </w:rPr>
             </w:pPr>
-            <w:proofErr w:type="gramStart"/>
             <w:r>
               <w:rPr>
                 <w:rFonts w:cstheme="minorHAnsi"/>
@@ -1946,17 +1843,7 @@
                 <w:sz w:val="20"/>
                 <w:szCs w:val="20"/>
               </w:rPr>
-              <w:t>des</w:t>
-            </w:r>
-            <w:proofErr w:type="gramEnd"/>
-            <w:r>
-              <w:rPr>
-                <w:rFonts w:cstheme="minorHAnsi"/>
-                <w:color w:val="404040" w:themeColor="text1" w:themeTint="BF"/>
-                <w:sz w:val="20"/>
-                <w:szCs w:val="20"/>
-              </w:rPr>
-              <w:t xml:space="preserve"> annexes, si nécessaire.</w:t>
+              <w:t>des annexes, si nécessaire.</w:t>
             </w:r>
           </w:p>
         </w:tc>
@@ -2052,7 +1939,7 @@
                 <w:szCs w:val="28"/>
               </w:rPr>
             </w:pPr>
-            <w:hyperlink r:id="rId14" w:history="1">
+            <w:hyperlink r:id="rId12" w:history="1">
               <w:r>
                 <w:rPr>
                   <w:rStyle w:val="Lienhypertexte"/>
@@ -2365,15 +2252,7 @@
                 <w:rFonts w:cstheme="minorHAnsi"/>
                 <w:color w:val="404040" w:themeColor="text1" w:themeTint="BF"/>
               </w:rPr>
-              <w:t xml:space="preserve">Maquette d’un gestionnaire de </w:t>
-            </w:r>
-            <w:proofErr w:type="gramStart"/>
-            <w:r>
-              <w:rPr>
-                <w:rFonts w:cstheme="minorHAnsi"/>
-                <w:color w:val="404040" w:themeColor="text1" w:themeTint="BF"/>
-              </w:rPr>
-              <w:t>mails</w:t>
+              <w:t>Maquette d’un gestionnaire de mails</w:t>
             </w:r>
             <w:r>
               <w:rPr>
@@ -2395,13 +2274,6 @@
                 <w:color w:val="404040" w:themeColor="text1" w:themeTint="BF"/>
               </w:rPr>
               <w:tab/>
-            </w:r>
-            <w:proofErr w:type="gramEnd"/>
-            <w:r>
-              <w:rPr>
-                <w:rFonts w:cstheme="minorHAnsi"/>
-                <w:color w:val="404040" w:themeColor="text1" w:themeTint="BF"/>
-              </w:rPr>
               <w:t>p.</w:t>
             </w:r>
           </w:p>
@@ -2513,15 +2385,7 @@
                 <w:rFonts w:cstheme="minorHAnsi"/>
                 <w:color w:val="404040" w:themeColor="text1" w:themeTint="BF"/>
               </w:rPr>
-              <w:t xml:space="preserve"> Intitulé de l’exemple n° </w:t>
-            </w:r>
-            <w:proofErr w:type="gramStart"/>
-            <w:r>
-              <w:rPr>
-                <w:rFonts w:cstheme="minorHAnsi"/>
-                <w:color w:val="404040" w:themeColor="text1" w:themeTint="BF"/>
-              </w:rPr>
-              <w:t>2 </w:t>
+              <w:t xml:space="preserve"> Intitulé de l’exemple n° 2 </w:t>
             </w:r>
             <w:r>
               <w:rPr>
@@ -2536,13 +2400,6 @@
                 <w:color w:val="404040" w:themeColor="text1" w:themeTint="BF"/>
               </w:rPr>
               <w:tab/>
-            </w:r>
-            <w:proofErr w:type="gramEnd"/>
-            <w:r>
-              <w:rPr>
-                <w:rFonts w:cstheme="minorHAnsi"/>
-                <w:color w:val="404040" w:themeColor="text1" w:themeTint="BF"/>
-              </w:rPr>
               <w:t>p.</w:t>
             </w:r>
           </w:p>
@@ -2663,7 +2520,6 @@
               </w:rPr>
               <w:t xml:space="preserve">Intitulé de l’exemple n° </w:t>
             </w:r>
-            <w:proofErr w:type="gramStart"/>
             <w:r>
               <w:rPr>
                 <w:rFonts w:cstheme="minorHAnsi"/>
@@ -2685,7 +2541,6 @@
               </w:rPr>
               <w:tab/>
             </w:r>
-            <w:proofErr w:type="gramEnd"/>
             <w:r>
               <w:rPr>
                 <w:rFonts w:cstheme="minorHAnsi"/>
@@ -3002,15 +2857,7 @@
                 <w:rFonts w:cstheme="minorHAnsi"/>
                 <w:color w:val="404040" w:themeColor="text1" w:themeTint="BF"/>
               </w:rPr>
-              <w:t xml:space="preserve"> n° </w:t>
-            </w:r>
-            <w:proofErr w:type="gramStart"/>
-            <w:r>
-              <w:rPr>
-                <w:rFonts w:cstheme="minorHAnsi"/>
-                <w:color w:val="404040" w:themeColor="text1" w:themeTint="BF"/>
-              </w:rPr>
-              <w:t>1 </w:t>
+              <w:t xml:space="preserve"> n° 1 </w:t>
             </w:r>
             <w:r>
               <w:rPr>
@@ -3025,13 +2872,6 @@
                 <w:color w:val="404040" w:themeColor="text1" w:themeTint="BF"/>
               </w:rPr>
               <w:tab/>
-            </w:r>
-            <w:proofErr w:type="gramEnd"/>
-            <w:r>
-              <w:rPr>
-                <w:rFonts w:cstheme="minorHAnsi"/>
-                <w:color w:val="404040" w:themeColor="text1" w:themeTint="BF"/>
-              </w:rPr>
               <w:t>p.</w:t>
             </w:r>
           </w:p>
@@ -3156,15 +2996,7 @@
                 <w:rFonts w:cstheme="minorHAnsi"/>
                 <w:color w:val="404040" w:themeColor="text1" w:themeTint="BF"/>
               </w:rPr>
-              <w:t xml:space="preserve">Intitulé de l’exemple n° </w:t>
-            </w:r>
-            <w:proofErr w:type="gramStart"/>
-            <w:r>
-              <w:rPr>
-                <w:rFonts w:cstheme="minorHAnsi"/>
-                <w:color w:val="404040" w:themeColor="text1" w:themeTint="BF"/>
-              </w:rPr>
-              <w:t>2 </w:t>
+              <w:t>Intitulé de l’exemple n° 2 </w:t>
             </w:r>
             <w:r>
               <w:rPr>
@@ -3179,13 +3011,6 @@
                 <w:color w:val="404040" w:themeColor="text1" w:themeTint="BF"/>
               </w:rPr>
               <w:tab/>
-            </w:r>
-            <w:proofErr w:type="gramEnd"/>
-            <w:r>
-              <w:rPr>
-                <w:rFonts w:cstheme="minorHAnsi"/>
-                <w:color w:val="404040" w:themeColor="text1" w:themeTint="BF"/>
-              </w:rPr>
               <w:t>p.</w:t>
             </w:r>
           </w:p>
@@ -3312,7 +3137,6 @@
               </w:rPr>
               <w:t xml:space="preserve">Intitulé de l’exemple n° </w:t>
             </w:r>
-            <w:proofErr w:type="gramStart"/>
             <w:r>
               <w:rPr>
                 <w:rFonts w:cstheme="minorHAnsi"/>
@@ -3334,7 +3158,6 @@
               </w:rPr>
               <w:tab/>
             </w:r>
-            <w:proofErr w:type="gramEnd"/>
             <w:r>
               <w:rPr>
                 <w:rFonts w:cstheme="minorHAnsi"/>
@@ -4606,7 +4429,6 @@
               </w:rPr>
               <w:t xml:space="preserve"> n°</w:t>
             </w:r>
-            <w:proofErr w:type="gramStart"/>
             <w:r>
               <w:rPr>
                 <w:rFonts w:cstheme="minorHAnsi"/>
@@ -4649,7 +4471,6 @@
               </w:rPr>
               <w:t></w:t>
             </w:r>
-            <w:proofErr w:type="gramEnd"/>
           </w:p>
         </w:tc>
         <w:sdt>
@@ -4699,7 +4520,6 @@
                         <w:color w:val="D60093"/>
                       </w:rPr>
                     </w:pPr>
-                    <w:proofErr w:type="spellStart"/>
                     <w:r>
                       <w:rPr>
                         <w:rFonts w:cstheme="minorHAnsi"/>
@@ -4710,7 +4530,6 @@
                       </w:rPr>
                       <w:t>TODO_WebAPP</w:t>
                     </w:r>
-                    <w:proofErr w:type="spellEnd"/>
                   </w:p>
                 </w:tc>
               </w:sdtContent>
@@ -4815,13 +4634,457 @@
           </w:tcPr>
           <w:p>
             <w:pPr>
+              <w:spacing w:before="100" w:beforeAutospacing="1" w:after="100" w:afterAutospacing="1"/>
+              <w:rPr>
+                <w:rFonts w:cstheme="minorHAnsi"/>
+                <w:color w:val="404040" w:themeColor="text1" w:themeTint="BF"/>
+              </w:rPr>
+            </w:pPr>
+            <w:r>
+              <w:rPr>
+                <w:rFonts w:cstheme="minorHAnsi"/>
+                <w:color w:val="404040" w:themeColor="text1" w:themeTint="BF"/>
+              </w:rPr>
+              <w:drawing>
+                <wp:anchor distT="0" distB="0" distL="114300" distR="114300" simplePos="0" relativeHeight="251694080" behindDoc="1" locked="0" layoutInCell="1" allowOverlap="1" wp14:anchorId="5955439B" wp14:editId="3A3F6D1F">
+                  <wp:simplePos x="0" y="0"/>
+                  <wp:positionH relativeFrom="column">
+                    <wp:posOffset>-83911</wp:posOffset>
+                  </wp:positionH>
+                  <wp:positionV relativeFrom="paragraph">
+                    <wp:posOffset>0</wp:posOffset>
+                  </wp:positionV>
+                  <wp:extent cx="1571625" cy="1228725"/>
+                  <wp:effectExtent l="0" t="0" r="9525" b="9525"/>
+                  <wp:wrapTight wrapText="bothSides">
+                    <wp:wrapPolygon edited="0">
+                      <wp:start x="0" y="0"/>
+                      <wp:lineTo x="0" y="21433"/>
+                      <wp:lineTo x="21469" y="21433"/>
+                      <wp:lineTo x="21469" y="0"/>
+                      <wp:lineTo x="0" y="0"/>
+                    </wp:wrapPolygon>
+                  </wp:wrapTight>
+                  <wp:docPr id="6" name="Image 6"/>
+                  <wp:cNvGraphicFramePr>
+                    <a:graphicFrameLocks xmlns:a="http://schemas.openxmlformats.org/drawingml/2006/main" noChangeAspect="1"/>
+                  </wp:cNvGraphicFramePr>
+                  <a:graphic xmlns:a="http://schemas.openxmlformats.org/drawingml/2006/main">
+                    <a:graphicData uri="http://schemas.openxmlformats.org/drawingml/2006/picture">
+                      <pic:pic xmlns:pic="http://schemas.openxmlformats.org/drawingml/2006/picture">
+                        <pic:nvPicPr>
+                          <pic:cNvPr id="1" name=""/>
+                          <pic:cNvPicPr/>
+                        </pic:nvPicPr>
+                        <pic:blipFill>
+                          <a:blip r:embed="rId13" cstate="print">
+                            <a:extLst>
+                              <a:ext uri="{28A0092B-C50C-407E-A947-70E740481C1C}">
+                                <a14:useLocalDpi xmlns:a14="http://schemas.microsoft.com/office/drawing/2010/main" val="0"/>
+                              </a:ext>
+                            </a:extLst>
+                          </a:blip>
+                          <a:stretch>
+                            <a:fillRect/>
+                          </a:stretch>
+                        </pic:blipFill>
+                        <pic:spPr>
+                          <a:xfrm>
+                            <a:off x="0" y="0"/>
+                            <a:ext cx="1571625" cy="1228725"/>
+                          </a:xfrm>
+                          <a:prstGeom prst="rect">
+                            <a:avLst/>
+                          </a:prstGeom>
+                        </pic:spPr>
+                      </pic:pic>
+                    </a:graphicData>
+                  </a:graphic>
+                  <wp14:sizeRelH relativeFrom="page">
+                    <wp14:pctWidth>0</wp14:pctWidth>
+                  </wp14:sizeRelH>
+                  <wp14:sizeRelV relativeFrom="page">
+                    <wp14:pctHeight>0</wp14:pctHeight>
+                  </wp14:sizeRelV>
+                </wp:anchor>
+              </w:drawing>
+            </w:r>
+            <w:r>
+              <w:rPr>
+                <w:rFonts w:cstheme="minorHAnsi"/>
+                <w:color w:val="404040" w:themeColor="text1" w:themeTint="BF"/>
+              </w:rPr>
+              <w:t xml:space="preserve">Dans le cadre de la formation, il nous a été demandé de développer une </w:t>
+            </w:r>
+            <w:r>
+              <w:rPr>
+                <w:rFonts w:cstheme="minorHAnsi"/>
+                <w:color w:val="404040" w:themeColor="text1" w:themeTint="BF"/>
+              </w:rPr>
+              <w:t xml:space="preserve">application web </w:t>
+            </w:r>
+            <w:r>
+              <w:rPr>
+                <w:rFonts w:cstheme="minorHAnsi"/>
+                <w:color w:val="404040" w:themeColor="text1" w:themeTint="BF"/>
+              </w:rPr>
+              <w:t>Java EE</w:t>
+            </w:r>
+            <w:r>
+              <w:rPr>
+                <w:rFonts w:cstheme="minorHAnsi"/>
+                <w:color w:val="404040" w:themeColor="text1" w:themeTint="BF"/>
+              </w:rPr>
+              <w:t xml:space="preserve"> pouvant fournir aux utilisateurs un service de </w:t>
+            </w:r>
+            <w:r>
+              <w:rPr>
+                <w:rFonts w:cstheme="minorHAnsi"/>
+                <w:color w:val="404040" w:themeColor="text1" w:themeTint="BF"/>
+              </w:rPr>
+              <w:t>gestion de liste de taches à effectuer</w:t>
+            </w:r>
+            <w:r>
+              <w:rPr>
+                <w:rFonts w:cstheme="minorHAnsi"/>
+                <w:color w:val="404040" w:themeColor="text1" w:themeTint="BF"/>
+              </w:rPr>
+              <w:t xml:space="preserve"> (Todo)</w:t>
+            </w:r>
+            <w:r>
+              <w:rPr>
+                <w:rFonts w:cstheme="minorHAnsi"/>
+                <w:color w:val="404040" w:themeColor="text1" w:themeTint="BF"/>
+              </w:rPr>
+              <w:t xml:space="preserve">. L’utilisateur doit pouvoir </w:t>
+            </w:r>
+            <w:r>
+              <w:rPr>
+                <w:rFonts w:cstheme="minorHAnsi"/>
+                <w:color w:val="404040" w:themeColor="text1" w:themeTint="BF"/>
+              </w:rPr>
+              <w:t>se connecter</w:t>
+            </w:r>
+            <w:r>
+              <w:rPr>
+                <w:rFonts w:cstheme="minorHAnsi"/>
+                <w:color w:val="404040" w:themeColor="text1" w:themeTint="BF"/>
+              </w:rPr>
+              <w:t xml:space="preserve"> et se déconnecter</w:t>
+            </w:r>
+            <w:r>
+              <w:rPr>
+                <w:rFonts w:cstheme="minorHAnsi"/>
+                <w:color w:val="404040" w:themeColor="text1" w:themeTint="BF"/>
+              </w:rPr>
+              <w:t xml:space="preserve"> à son compte </w:t>
+            </w:r>
+            <w:r>
+              <w:rPr>
+                <w:rFonts w:cstheme="minorHAnsi"/>
+                <w:color w:val="404040" w:themeColor="text1" w:themeTint="BF"/>
+              </w:rPr>
+              <w:t>via un site hébergé sur un serveur. Il pourra</w:t>
+            </w:r>
+            <w:r>
+              <w:rPr>
+                <w:rFonts w:cstheme="minorHAnsi"/>
+                <w:color w:val="404040" w:themeColor="text1" w:themeTint="BF"/>
+              </w:rPr>
+              <w:t xml:space="preserve"> </w:t>
+            </w:r>
+            <w:r>
+              <w:rPr>
+                <w:rFonts w:cstheme="minorHAnsi"/>
+                <w:color w:val="404040" w:themeColor="text1" w:themeTint="BF"/>
+              </w:rPr>
+              <w:t>créer une liste de Todo, les consulter, les modifier et les supprimer</w:t>
+            </w:r>
+            <w:r>
+              <w:rPr>
+                <w:rFonts w:cstheme="minorHAnsi"/>
+                <w:color w:val="404040" w:themeColor="text1" w:themeTint="BF"/>
+              </w:rPr>
+              <w:t xml:space="preserve">. Il peut aussi faire une </w:t>
+            </w:r>
+            <w:r>
+              <w:rPr>
+                <w:rFonts w:cstheme="minorHAnsi"/>
+                <w:color w:val="404040" w:themeColor="text1" w:themeTint="BF"/>
+              </w:rPr>
+              <w:t>recherche par mot clés</w:t>
+            </w:r>
+            <w:r>
+              <w:rPr>
+                <w:rFonts w:cstheme="minorHAnsi"/>
+                <w:color w:val="404040" w:themeColor="text1" w:themeTint="BF"/>
+              </w:rPr>
+              <w:t xml:space="preserve"> pour afficher les Todo. Les données </w:t>
+            </w:r>
+            <w:r>
+              <w:rPr>
+                <w:rFonts w:cstheme="minorHAnsi"/>
+                <w:color w:val="404040" w:themeColor="text1" w:themeTint="BF"/>
+              </w:rPr>
+              <w:t xml:space="preserve">doivent être </w:t>
+            </w:r>
+            <w:r>
+              <w:rPr>
+                <w:rFonts w:cstheme="minorHAnsi"/>
+                <w:color w:val="404040" w:themeColor="text1" w:themeTint="BF"/>
+              </w:rPr>
+              <w:t>persistantes.</w:t>
+            </w:r>
+            <w:r>
+              <w:rPr>
+                <w:rFonts w:cstheme="minorHAnsi"/>
+                <w:color w:val="404040" w:themeColor="text1" w:themeTint="BF"/>
+              </w:rPr>
+              <w:br/>
+            </w:r>
+            <w:r>
+              <w:rPr>
+                <w:rFonts w:cstheme="minorHAnsi"/>
+                <w:color w:val="404040" w:themeColor="text1" w:themeTint="BF"/>
+              </w:rPr>
+              <w:br/>
+            </w:r>
+          </w:p>
+          <w:p>
+            <w:pPr>
+              <w:spacing w:before="100" w:beforeAutospacing="1" w:after="100" w:afterAutospacing="1"/>
+              <w:rPr>
+                <w:rFonts w:cstheme="minorHAnsi"/>
+                <w:color w:val="404040" w:themeColor="text1" w:themeTint="BF"/>
+              </w:rPr>
+            </w:pPr>
+            <w:r>
+              <w:rPr>
+                <w:rFonts w:cstheme="minorHAnsi"/>
+                <w:color w:val="404040" w:themeColor="text1" w:themeTint="BF"/>
+              </w:rPr>
+              <w:t xml:space="preserve">Ce projet </w:t>
+            </w:r>
+            <w:r>
+              <w:rPr>
+                <w:rFonts w:cstheme="minorHAnsi"/>
+                <w:color w:val="404040" w:themeColor="text1" w:themeTint="BF"/>
+              </w:rPr>
+              <w:t>devait</w:t>
+            </w:r>
+            <w:r>
+              <w:rPr>
+                <w:rFonts w:cstheme="minorHAnsi"/>
+                <w:color w:val="404040" w:themeColor="text1" w:themeTint="BF"/>
+              </w:rPr>
+              <w:t xml:space="preserve"> être réalisée en groupe</w:t>
+            </w:r>
+            <w:r>
+              <w:rPr>
+                <w:rFonts w:cstheme="minorHAnsi"/>
+                <w:color w:val="404040" w:themeColor="text1" w:themeTint="BF"/>
+              </w:rPr>
+              <w:t xml:space="preserve"> et nous avons décidé de fonctionner en </w:t>
+            </w:r>
+            <w:r>
+              <w:rPr>
+                <w:rFonts w:cstheme="minorHAnsi"/>
+                <w:color w:val="404040" w:themeColor="text1" w:themeTint="BF"/>
+              </w:rPr>
+              <w:t>méthode</w:t>
+            </w:r>
+            <w:r>
+              <w:rPr>
+                <w:rFonts w:cstheme="minorHAnsi"/>
+                <w:color w:val="404040" w:themeColor="text1" w:themeTint="BF"/>
+              </w:rPr>
+              <w:t xml:space="preserve"> Agile Scrum, l</w:t>
+            </w:r>
+            <w:r>
+              <w:rPr>
+                <w:rFonts w:cstheme="minorHAnsi"/>
+                <w:color w:val="404040" w:themeColor="text1" w:themeTint="BF"/>
+              </w:rPr>
+              <w:t>a</w:t>
+            </w:r>
+            <w:r>
+              <w:rPr>
+                <w:rFonts w:cstheme="minorHAnsi"/>
+                <w:color w:val="404040" w:themeColor="text1" w:themeTint="BF"/>
+              </w:rPr>
+              <w:t xml:space="preserve"> forma</w:t>
+            </w:r>
+            <w:r>
+              <w:rPr>
+                <w:rFonts w:cstheme="minorHAnsi"/>
+                <w:color w:val="404040" w:themeColor="text1" w:themeTint="BF"/>
+              </w:rPr>
+              <w:t>trice</w:t>
+            </w:r>
+            <w:r>
+              <w:rPr>
+                <w:rFonts w:cstheme="minorHAnsi"/>
+                <w:color w:val="404040" w:themeColor="text1" w:themeTint="BF"/>
+              </w:rPr>
+              <w:t xml:space="preserve"> tenant </w:t>
+            </w:r>
+            <w:r>
+              <w:rPr>
+                <w:rFonts w:cstheme="minorHAnsi"/>
+                <w:color w:val="404040" w:themeColor="text1" w:themeTint="BF"/>
+              </w:rPr>
+              <w:t>le rôle de Product Owner</w:t>
+            </w:r>
+            <w:r>
+              <w:rPr>
+                <w:rFonts w:cstheme="minorHAnsi"/>
+                <w:color w:val="404040" w:themeColor="text1" w:themeTint="BF"/>
+              </w:rPr>
+              <w:t xml:space="preserve"> (PO)</w:t>
+            </w:r>
+            <w:r>
+              <w:rPr>
+                <w:rFonts w:cstheme="minorHAnsi"/>
+                <w:color w:val="404040" w:themeColor="text1" w:themeTint="BF"/>
+              </w:rPr>
+              <w:t xml:space="preserve">. Ça nous a permis de </w:t>
+            </w:r>
+            <w:r>
+              <w:rPr>
+                <w:rFonts w:cstheme="minorHAnsi"/>
+                <w:color w:val="404040" w:themeColor="text1" w:themeTint="BF"/>
+              </w:rPr>
+              <w:t>segment</w:t>
+            </w:r>
+            <w:r>
+              <w:rPr>
+                <w:rFonts w:cstheme="minorHAnsi"/>
+                <w:color w:val="404040" w:themeColor="text1" w:themeTint="BF"/>
+              </w:rPr>
+              <w:t>er</w:t>
+            </w:r>
+            <w:r>
+              <w:rPr>
+                <w:rFonts w:cstheme="minorHAnsi"/>
+                <w:color w:val="404040" w:themeColor="text1" w:themeTint="BF"/>
+              </w:rPr>
+              <w:t xml:space="preserve"> </w:t>
+            </w:r>
+            <w:r>
+              <w:rPr>
+                <w:rFonts w:cstheme="minorHAnsi"/>
+                <w:color w:val="404040" w:themeColor="text1" w:themeTint="BF"/>
+              </w:rPr>
+              <w:t xml:space="preserve">le projet </w:t>
+            </w:r>
+            <w:r>
+              <w:rPr>
+                <w:rFonts w:cstheme="minorHAnsi"/>
+                <w:color w:val="404040" w:themeColor="text1" w:themeTint="BF"/>
+              </w:rPr>
+              <w:t>en plusieurs étapes incrémentielles</w:t>
+            </w:r>
+            <w:r>
+              <w:rPr>
+                <w:rFonts w:cstheme="minorHAnsi"/>
+                <w:color w:val="404040" w:themeColor="text1" w:themeTint="BF"/>
+              </w:rPr>
+              <w:t xml:space="preserve">, </w:t>
+            </w:r>
+            <w:r>
+              <w:rPr>
+                <w:rFonts w:cstheme="minorHAnsi"/>
+                <w:color w:val="404040" w:themeColor="text1" w:themeTint="BF"/>
+              </w:rPr>
+              <w:t>classés par ordre d'importance</w:t>
+            </w:r>
+            <w:r>
+              <w:rPr>
+                <w:rFonts w:cstheme="minorHAnsi"/>
+                <w:color w:val="404040" w:themeColor="text1" w:themeTint="BF"/>
+              </w:rPr>
+              <w:t>,</w:t>
+            </w:r>
+            <w:r>
+              <w:rPr>
+                <w:rFonts w:cstheme="minorHAnsi"/>
+                <w:color w:val="404040" w:themeColor="text1" w:themeTint="BF"/>
+              </w:rPr>
+              <w:t xml:space="preserve"> incluant un feedback à intervalles </w:t>
+            </w:r>
+            <w:r>
+              <w:rPr>
+                <w:rFonts w:cstheme="minorHAnsi"/>
+                <w:color w:val="404040" w:themeColor="text1" w:themeTint="BF"/>
+              </w:rPr>
+              <w:t>réguliers</w:t>
+            </w:r>
+            <w:r>
+              <w:rPr>
+                <w:rFonts w:cstheme="minorHAnsi"/>
+                <w:color w:val="404040" w:themeColor="text1" w:themeTint="BF"/>
+              </w:rPr>
+              <w:t xml:space="preserve"> et une mise à jour des tickets JIRA</w:t>
+            </w:r>
+            <w:r>
+              <w:rPr>
+                <w:rFonts w:cstheme="minorHAnsi"/>
+                <w:color w:val="404040" w:themeColor="text1" w:themeTint="BF"/>
+              </w:rPr>
+              <w:t>. Cette méthode a permis de f</w:t>
+            </w:r>
+            <w:r>
+              <w:rPr>
+                <w:rFonts w:cstheme="minorHAnsi"/>
+                <w:color w:val="404040" w:themeColor="text1" w:themeTint="BF"/>
+              </w:rPr>
+              <w:t>avoriser la collaboration,</w:t>
+            </w:r>
+            <w:r>
+              <w:rPr>
+                <w:rFonts w:cstheme="minorHAnsi"/>
+                <w:color w:val="404040" w:themeColor="text1" w:themeTint="BF"/>
+              </w:rPr>
+              <w:t xml:space="preserve"> de p</w:t>
+            </w:r>
+            <w:r>
+              <w:rPr>
+                <w:rFonts w:cstheme="minorHAnsi"/>
+                <w:color w:val="404040" w:themeColor="text1" w:themeTint="BF"/>
+              </w:rPr>
+              <w:t>rocéder à des ajustements à intervalles réguliers afin de s'assurer de répondre aux besoins.</w:t>
+            </w:r>
+            <w:r>
+              <w:rPr>
+                <w:rFonts w:cstheme="minorHAnsi"/>
+                <w:color w:val="404040" w:themeColor="text1" w:themeTint="BF"/>
+              </w:rPr>
+              <w:t xml:space="preserve"> Nous avons aussi créé un dépôt distant sur GitLab pour le contrôle de version</w:t>
+            </w:r>
+            <w:r>
+              <w:rPr>
+                <w:rFonts w:cstheme="minorHAnsi"/>
+                <w:color w:val="404040" w:themeColor="text1" w:themeTint="BF"/>
+              </w:rPr>
+              <w:t>.</w:t>
+            </w:r>
+            <w:r>
+              <w:rPr>
+                <w:rFonts w:cstheme="minorHAnsi"/>
+                <w:color w:val="404040" w:themeColor="text1" w:themeTint="BF"/>
+              </w:rPr>
+              <w:t xml:space="preserve"> </w:t>
+            </w:r>
+          </w:p>
+          <w:p>
+            <w:pPr>
               <w:keepNext/>
               <w:rPr>
                 <w:rFonts w:cstheme="minorHAnsi"/>
                 <w:b/>
                 <w:color w:val="404040" w:themeColor="text1" w:themeTint="BF"/>
-                <w:sz w:val="36"/>
-                <w:szCs w:val="56"/>
+                <w:sz w:val="44"/>
+                <w:szCs w:val="96"/>
                 <w:u w:val="single"/>
               </w:rPr>
             </w:pPr>
@@ -4829,12 +5092,45 @@
               <w:rPr>
                 <w:rFonts w:cstheme="minorHAnsi"/>
                 <w:b/>
-                <w:color w:val="404040" w:themeColor="text1" w:themeTint="BF"/>
-                <w:sz w:val="36"/>
-                <w:szCs w:val="56"/>
-                <w:u w:val="single"/>
-              </w:rPr>
-              <w:t>1 Conception</w:t>
+                <w:bCs/>
+                <w:color w:val="404040" w:themeColor="text1" w:themeTint="BF"/>
+                <w:sz w:val="28"/>
+                <w:szCs w:val="28"/>
+              </w:rPr>
+              <w:t xml:space="preserve">Première étape : </w:t>
+            </w:r>
+            <w:r>
+              <w:rPr>
+                <w:rFonts w:cstheme="minorHAnsi"/>
+                <w:b/>
+                <w:bCs/>
+                <w:color w:val="404040" w:themeColor="text1" w:themeTint="BF"/>
+                <w:sz w:val="28"/>
+                <w:szCs w:val="28"/>
+              </w:rPr>
+              <w:t>c</w:t>
+            </w:r>
+            <w:r>
+              <w:rPr>
+                <w:rFonts w:cstheme="minorHAnsi"/>
+                <w:b/>
+                <w:bCs/>
+                <w:color w:val="404040" w:themeColor="text1" w:themeTint="BF"/>
+                <w:sz w:val="28"/>
+                <w:szCs w:val="28"/>
+              </w:rPr>
+              <w:t>onception</w:t>
+            </w:r>
+            <w:r>
+              <w:rPr>
+                <w:rFonts w:cstheme="minorHAnsi"/>
+                <w:b/>
+                <w:bCs/>
+                <w:color w:val="404040" w:themeColor="text1" w:themeTint="BF"/>
+                <w:sz w:val="28"/>
+                <w:szCs w:val="28"/>
+              </w:rPr>
+              <w:t xml:space="preserve"> </w:t>
             </w:r>
           </w:p>
           <w:p>
@@ -4842,31 +5138,57 @@
               <w:keepNext/>
               <w:rPr>
                 <w:rFonts w:cstheme="minorHAnsi"/>
-                <w:b/>
-                <w:color w:val="404040" w:themeColor="text1" w:themeTint="BF"/>
-                <w:sz w:val="40"/>
-                <w:szCs w:val="72"/>
-              </w:rPr>
-            </w:pPr>
-            <w:r>
-              <w:rPr>
-                <w:rFonts w:cstheme="minorHAnsi"/>
-                <w:b/>
-                <w:color w:val="404040" w:themeColor="text1" w:themeTint="BF"/>
-                <w:sz w:val="36"/>
-                <w:szCs w:val="56"/>
-              </w:rPr>
-              <w:t>UML </w:t>
-            </w:r>
-            <w:r>
-              <w:rPr>
-                <w:rFonts w:cstheme="minorHAnsi"/>
-                <w:b/>
-                <w:color w:val="404040" w:themeColor="text1" w:themeTint="BF"/>
-                <w:sz w:val="40"/>
-                <w:szCs w:val="72"/>
-              </w:rPr>
-              <w:t>:</w:t>
+                <w:color w:val="404040" w:themeColor="text1" w:themeTint="BF"/>
+              </w:rPr>
+            </w:pPr>
+            <w:r>
+              <w:rPr>
+                <w:rFonts w:cstheme="minorHAnsi"/>
+                <w:color w:val="404040" w:themeColor="text1" w:themeTint="BF"/>
+              </w:rPr>
+              <w:t>Nous avons dans un premier temps</w:t>
+            </w:r>
+            <w:r>
+              <w:rPr>
+                <w:rFonts w:cstheme="minorHAnsi"/>
+                <w:color w:val="404040" w:themeColor="text1" w:themeTint="BF"/>
+              </w:rPr>
+              <w:t xml:space="preserve"> </w:t>
+            </w:r>
+            <w:r>
+              <w:rPr>
+                <w:rFonts w:cstheme="minorHAnsi"/>
+                <w:color w:val="404040" w:themeColor="text1" w:themeTint="BF"/>
+              </w:rPr>
+              <w:t xml:space="preserve">utilisé le </w:t>
+            </w:r>
+            <w:r>
+              <w:rPr>
+                <w:rFonts w:cstheme="minorHAnsi"/>
+                <w:color w:val="404040" w:themeColor="text1" w:themeTint="BF"/>
+              </w:rPr>
+              <w:t xml:space="preserve">langage de représentation </w:t>
+            </w:r>
+            <w:r>
+              <w:rPr>
+                <w:rFonts w:cstheme="minorHAnsi"/>
+                <w:color w:val="404040" w:themeColor="text1" w:themeTint="BF"/>
+              </w:rPr>
+              <w:t xml:space="preserve">UML </w:t>
+            </w:r>
+            <w:r>
+              <w:rPr>
+                <w:rFonts w:cstheme="minorHAnsi"/>
+                <w:color w:val="404040" w:themeColor="text1" w:themeTint="BF"/>
+              </w:rPr>
+              <w:t>destiné à la modélisation objet</w:t>
+            </w:r>
+            <w:r>
+              <w:rPr>
+                <w:rFonts w:cstheme="minorHAnsi"/>
+                <w:color w:val="404040" w:themeColor="text1" w:themeTint="BF"/>
+              </w:rPr>
+              <w:t>.</w:t>
             </w:r>
           </w:p>
           <w:p>
@@ -4898,13 +5220,15 @@
           <w:p>
             <w:pPr>
               <w:rPr>
-                <w:rFonts w:ascii="Arial" w:hAnsi="Arial" w:cs="Arial"/>
+                <w:rFonts w:cstheme="minorHAnsi"/>
+                <w:color w:val="404040" w:themeColor="text1" w:themeTint="BF"/>
                 <w:u w:val="single"/>
               </w:rPr>
             </w:pPr>
             <w:r>
               <w:rPr>
-                <w:rFonts w:ascii="Arial" w:hAnsi="Arial" w:cs="Arial"/>
+                <w:rFonts w:cstheme="minorHAnsi"/>
+                <w:color w:val="404040" w:themeColor="text1" w:themeTint="BF"/>
                 <w:u w:val="single"/>
               </w:rPr>
               <w:t>Modèles fonctionnels</w:t>
@@ -4912,18 +5236,328 @@
           </w:p>
           <w:p>
             <w:pPr>
-              <w:ind w:firstLine="709"/>
-              <w:rPr>
-                <w:rFonts w:ascii="Arial" w:hAnsi="Arial" w:cs="Arial"/>
-                <w:b/>
-              </w:rPr>
-            </w:pPr>
-            <w:r>
-              <w:rPr>
-                <w:rFonts w:ascii="Arial" w:hAnsi="Arial" w:cs="Arial"/>
-                <w:b/>
-              </w:rPr>
-              <w:t>Diagramme de cas d’utilisation (ou Use Cases)</w:t>
+              <w:rPr>
+                <w:rFonts w:cstheme="minorHAnsi"/>
+                <w:color w:val="404040" w:themeColor="text1" w:themeTint="BF"/>
+              </w:rPr>
+            </w:pPr>
+            <w:r>
+              <w:rPr>
+                <w:rFonts w:cstheme="minorHAnsi"/>
+                <w:b/>
+                <w:bCs/>
+                <w:color w:val="404040" w:themeColor="text1" w:themeTint="BF"/>
+              </w:rPr>
+              <w:t>Diagramme de cas d’utilisation</w:t>
+            </w:r>
+            <w:r>
+              <w:rPr>
+                <w:rFonts w:cstheme="minorHAnsi"/>
+                <w:color w:val="404040" w:themeColor="text1" w:themeTint="BF"/>
+              </w:rPr>
+              <w:t xml:space="preserve"> (ou Use Cases)</w:t>
+            </w:r>
+            <w:r>
+              <w:rPr>
+                <w:rFonts w:cstheme="minorHAnsi"/>
+                <w:color w:val="404040" w:themeColor="text1" w:themeTint="BF"/>
+              </w:rPr>
+              <w:t xml:space="preserve"> qui décrit</w:t>
+            </w:r>
+            <w:r>
+              <w:rPr>
+                <w:rFonts w:cstheme="minorHAnsi"/>
+                <w:color w:val="404040" w:themeColor="text1" w:themeTint="BF"/>
+              </w:rPr>
+              <w:t xml:space="preserve"> les besoins d’utilisation du système, en privilégiant le point de vue de l’utilisateur</w:t>
+            </w:r>
+            <w:r>
+              <w:rPr>
+                <w:rFonts w:cstheme="minorHAnsi"/>
+                <w:color w:val="404040" w:themeColor="text1" w:themeTint="BF"/>
+              </w:rPr>
+              <w:t xml:space="preserve"> (ex : Annexe</w:t>
+            </w:r>
+            <w:r>
+              <w:rPr>
+                <w:rFonts w:cstheme="minorHAnsi"/>
+                <w:color w:val="404040" w:themeColor="text1" w:themeTint="BF"/>
+              </w:rPr>
+              <w:t xml:space="preserve"> 1</w:t>
+            </w:r>
+            <w:r>
+              <w:rPr>
+                <w:rFonts w:cstheme="minorHAnsi"/>
+                <w:color w:val="404040" w:themeColor="text1" w:themeTint="BF"/>
+              </w:rPr>
+              <w:t>)</w:t>
+            </w:r>
+          </w:p>
+          <w:p>
+            <w:pPr>
+              <w:pStyle w:val="Retraitcorpsdetexte"/>
+              <w:ind w:right="567" w:firstLine="0"/>
+              <w:rPr>
+                <w:rFonts w:asciiTheme="minorHAnsi" w:eastAsiaTheme="minorHAnsi" w:hAnsiTheme="minorHAnsi" w:cstheme="minorHAnsi"/>
+                <w:i w:val="0"/>
+                <w:iCs w:val="0"/>
+                <w:color w:val="404040" w:themeColor="text1" w:themeTint="BF"/>
+                <w:szCs w:val="22"/>
+                <w:lang w:eastAsia="en-US"/>
+              </w:rPr>
+            </w:pPr>
+            <w:r>
+              <w:rPr>
+                <w:rFonts w:asciiTheme="minorHAnsi" w:eastAsiaTheme="minorHAnsi" w:hAnsiTheme="minorHAnsi" w:cstheme="minorHAnsi"/>
+                <w:b/>
+                <w:bCs/>
+                <w:i w:val="0"/>
+                <w:iCs w:val="0"/>
+                <w:color w:val="404040" w:themeColor="text1" w:themeTint="BF"/>
+                <w:szCs w:val="22"/>
+                <w:lang w:eastAsia="en-US"/>
+              </w:rPr>
+              <w:t>Diagramme d'activité</w:t>
+            </w:r>
+            <w:r>
+              <w:rPr>
+                <w:rFonts w:asciiTheme="minorHAnsi" w:eastAsiaTheme="minorHAnsi" w:hAnsiTheme="minorHAnsi" w:cstheme="minorHAnsi"/>
+                <w:i w:val="0"/>
+                <w:iCs w:val="0"/>
+                <w:color w:val="404040" w:themeColor="text1" w:themeTint="BF"/>
+                <w:szCs w:val="22"/>
+                <w:lang w:eastAsia="en-US"/>
+              </w:rPr>
+              <w:t xml:space="preserve"> qui </w:t>
+            </w:r>
+            <w:r>
+              <w:rPr>
+                <w:rFonts w:asciiTheme="minorHAnsi" w:eastAsiaTheme="minorHAnsi" w:hAnsiTheme="minorHAnsi" w:cstheme="minorHAnsi"/>
+                <w:i w:val="0"/>
+                <w:iCs w:val="0"/>
+                <w:color w:val="404040" w:themeColor="text1" w:themeTint="BF"/>
+                <w:szCs w:val="22"/>
+                <w:lang w:eastAsia="en-US"/>
+              </w:rPr>
+              <w:t>montre l'enchaînement des activités qui concourent au processus</w:t>
+            </w:r>
+            <w:r>
+              <w:rPr>
+                <w:rFonts w:asciiTheme="minorHAnsi" w:eastAsiaTheme="minorHAnsi" w:hAnsiTheme="minorHAnsi" w:cstheme="minorHAnsi"/>
+                <w:i w:val="0"/>
+                <w:iCs w:val="0"/>
+                <w:color w:val="404040" w:themeColor="text1" w:themeTint="BF"/>
+                <w:szCs w:val="22"/>
+                <w:lang w:eastAsia="en-US"/>
+              </w:rPr>
+              <w:t xml:space="preserve"> </w:t>
+            </w:r>
+            <w:r>
+              <w:rPr>
+                <w:rFonts w:asciiTheme="minorHAnsi" w:eastAsiaTheme="minorHAnsi" w:hAnsiTheme="minorHAnsi" w:cstheme="minorHAnsi"/>
+                <w:i w:val="0"/>
+                <w:iCs w:val="0"/>
+                <w:color w:val="404040" w:themeColor="text1" w:themeTint="BF"/>
+                <w:szCs w:val="22"/>
+                <w:lang w:eastAsia="en-US"/>
+              </w:rPr>
+              <w:t>(ex: Annexe</w:t>
+            </w:r>
+            <w:r>
+              <w:rPr>
+                <w:rFonts w:asciiTheme="minorHAnsi" w:eastAsiaTheme="minorHAnsi" w:hAnsiTheme="minorHAnsi" w:cstheme="minorHAnsi"/>
+                <w:i w:val="0"/>
+                <w:iCs w:val="0"/>
+                <w:color w:val="404040" w:themeColor="text1" w:themeTint="BF"/>
+                <w:szCs w:val="22"/>
+                <w:lang w:eastAsia="en-US"/>
+              </w:rPr>
+              <w:t xml:space="preserve"> 2</w:t>
+            </w:r>
+            <w:r>
+              <w:rPr>
+                <w:rFonts w:asciiTheme="minorHAnsi" w:eastAsiaTheme="minorHAnsi" w:hAnsiTheme="minorHAnsi" w:cstheme="minorHAnsi"/>
+                <w:i w:val="0"/>
+                <w:iCs w:val="0"/>
+                <w:color w:val="404040" w:themeColor="text1" w:themeTint="BF"/>
+                <w:szCs w:val="22"/>
+                <w:lang w:eastAsia="en-US"/>
+              </w:rPr>
+              <w:t>)</w:t>
+            </w:r>
+          </w:p>
+          <w:p>
+            <w:pPr>
+              <w:rPr>
+                <w:rFonts w:cstheme="minorHAnsi"/>
+                <w:color w:val="404040" w:themeColor="text1" w:themeTint="BF"/>
+                <w:u w:val="single"/>
+              </w:rPr>
+            </w:pPr>
+            <w:r>
+              <w:rPr>
+                <w:rFonts w:cstheme="minorHAnsi"/>
+                <w:color w:val="404040" w:themeColor="text1" w:themeTint="BF"/>
+                <w:u w:val="single"/>
+              </w:rPr>
+              <w:t>Modèles statiques</w:t>
+            </w:r>
+          </w:p>
+          <w:p>
+            <w:pPr>
+              <w:rPr>
+                <w:rFonts w:cstheme="minorHAnsi"/>
+                <w:color w:val="404040" w:themeColor="text1" w:themeTint="BF"/>
+              </w:rPr>
+            </w:pPr>
+            <w:r>
+              <w:rPr>
+                <w:rFonts w:cstheme="minorHAnsi"/>
+                <w:b/>
+                <w:bCs/>
+                <w:color w:val="404040" w:themeColor="text1" w:themeTint="BF"/>
+              </w:rPr>
+              <w:t>Diagramme de classes</w:t>
+            </w:r>
+            <w:r>
+              <w:rPr>
+                <w:rFonts w:cstheme="minorHAnsi"/>
+                <w:color w:val="404040" w:themeColor="text1" w:themeTint="BF"/>
+              </w:rPr>
+              <w:t xml:space="preserve"> qui d</w:t>
+            </w:r>
+            <w:r>
+              <w:rPr>
+                <w:rFonts w:cstheme="minorHAnsi"/>
+                <w:color w:val="404040" w:themeColor="text1" w:themeTint="BF"/>
+              </w:rPr>
+              <w:t>écrit la structure des classes et les relations qui existent entre elles</w:t>
+            </w:r>
+            <w:r>
+              <w:rPr>
+                <w:rFonts w:cstheme="minorHAnsi"/>
+                <w:color w:val="404040" w:themeColor="text1" w:themeTint="BF"/>
+              </w:rPr>
+              <w:t xml:space="preserve"> </w:t>
+            </w:r>
+            <w:r>
+              <w:rPr>
+                <w:rFonts w:cstheme="minorHAnsi"/>
+                <w:color w:val="404040" w:themeColor="text1" w:themeTint="BF"/>
+              </w:rPr>
+              <w:t>(ex: Annexe</w:t>
+            </w:r>
+            <w:r>
+              <w:rPr>
+                <w:rFonts w:cstheme="minorHAnsi"/>
+                <w:color w:val="404040" w:themeColor="text1" w:themeTint="BF"/>
+              </w:rPr>
+              <w:t xml:space="preserve"> 3</w:t>
+            </w:r>
+            <w:r>
+              <w:rPr>
+                <w:rFonts w:cstheme="minorHAnsi"/>
+                <w:color w:val="404040" w:themeColor="text1" w:themeTint="BF"/>
+              </w:rPr>
+              <w:t>)</w:t>
+            </w:r>
+          </w:p>
+          <w:p>
+            <w:pPr>
+              <w:rPr>
+                <w:rFonts w:cstheme="minorHAnsi"/>
+                <w:color w:val="404040" w:themeColor="text1" w:themeTint="BF"/>
+              </w:rPr>
+            </w:pPr>
+          </w:p>
+          <w:p>
+            <w:pPr>
+              <w:rPr>
+                <w:rFonts w:cstheme="minorHAnsi"/>
+                <w:color w:val="404040" w:themeColor="text1" w:themeTint="BF"/>
+                <w:u w:val="single"/>
+              </w:rPr>
+            </w:pPr>
+            <w:r>
+              <w:rPr>
+                <w:rFonts w:cstheme="minorHAnsi"/>
+                <w:color w:val="404040" w:themeColor="text1" w:themeTint="BF"/>
+                <w:u w:val="single"/>
+              </w:rPr>
+              <w:t>Modèles dynamiques</w:t>
+            </w:r>
+          </w:p>
+          <w:p>
+            <w:pPr>
+              <w:rPr>
+                <w:rFonts w:cstheme="minorHAnsi"/>
+                <w:color w:val="404040" w:themeColor="text1" w:themeTint="BF"/>
+              </w:rPr>
+            </w:pPr>
+            <w:r>
+              <w:rPr>
+                <w:rFonts w:cstheme="minorHAnsi"/>
+                <w:b/>
+                <w:bCs/>
+                <w:color w:val="404040" w:themeColor="text1" w:themeTint="BF"/>
+              </w:rPr>
+              <w:t>Diagramme de séquence</w:t>
+            </w:r>
+            <w:r>
+              <w:rPr>
+                <w:rFonts w:cstheme="minorHAnsi"/>
+                <w:color w:val="404040" w:themeColor="text1" w:themeTint="BF"/>
+              </w:rPr>
+              <w:t xml:space="preserve"> qui d</w:t>
+            </w:r>
+            <w:r>
+              <w:rPr>
+                <w:rFonts w:cstheme="minorHAnsi"/>
+                <w:color w:val="404040" w:themeColor="text1" w:themeTint="BF"/>
+              </w:rPr>
+              <w:t xml:space="preserve">écrit la séquence </w:t>
+            </w:r>
+            <w:r>
+              <w:rPr>
+                <w:rFonts w:cstheme="minorHAnsi"/>
+                <w:color w:val="404040" w:themeColor="text1" w:themeTint="BF"/>
+              </w:rPr>
+              <w:t xml:space="preserve">par scénario </w:t>
+            </w:r>
+            <w:r>
+              <w:rPr>
+                <w:rFonts w:cstheme="minorHAnsi"/>
+                <w:color w:val="404040" w:themeColor="text1" w:themeTint="BF"/>
+              </w:rPr>
+              <w:t>de messages échangés entre des objets</w:t>
+            </w:r>
+            <w:r>
+              <w:rPr>
+                <w:rFonts w:cstheme="minorHAnsi"/>
+                <w:color w:val="404040" w:themeColor="text1" w:themeTint="BF"/>
+              </w:rPr>
+              <w:t xml:space="preserve"> </w:t>
+            </w:r>
+            <w:r>
+              <w:rPr>
+                <w:rFonts w:cstheme="minorHAnsi"/>
+                <w:color w:val="404040" w:themeColor="text1" w:themeTint="BF"/>
+              </w:rPr>
+              <w:t>(ex: Annexe</w:t>
+            </w:r>
+            <w:r>
+              <w:rPr>
+                <w:rFonts w:cstheme="minorHAnsi"/>
+                <w:color w:val="404040" w:themeColor="text1" w:themeTint="BF"/>
+              </w:rPr>
+              <w:t xml:space="preserve"> 4</w:t>
+            </w:r>
+            <w:r>
+              <w:rPr>
+                <w:rFonts w:cstheme="minorHAnsi"/>
+                <w:color w:val="404040" w:themeColor="text1" w:themeTint="BF"/>
+              </w:rPr>
+              <w:t>)</w:t>
             </w:r>
           </w:p>
           <w:p>
@@ -4932,202 +5566,731 @@
               <w:spacing w:after="0"/>
               <w:ind w:left="1418" w:firstLine="0"/>
               <w:rPr>
-                <w:rFonts w:ascii="Arial" w:hAnsi="Arial" w:cs="Arial"/>
+                <w:rFonts w:asciiTheme="minorHAnsi" w:eastAsiaTheme="minorHAnsi" w:hAnsiTheme="minorHAnsi" w:cstheme="minorHAnsi"/>
                 <w:i w:val="0"/>
+                <w:iCs w:val="0"/>
+                <w:color w:val="404040" w:themeColor="text1" w:themeTint="BF"/>
                 <w:szCs w:val="22"/>
-              </w:rPr>
-            </w:pPr>
-            <w:r>
-              <w:rPr>
-                <w:rFonts w:ascii="Arial" w:hAnsi="Arial" w:cs="Arial"/>
-                <w:i w:val="0"/>
+                <w:lang w:eastAsia="en-US"/>
+              </w:rPr>
+            </w:pPr>
+          </w:p>
+          <w:p>
+            <w:pPr>
+              <w:rPr>
+                <w:rFonts w:cstheme="minorHAnsi"/>
+                <w:color w:val="404040" w:themeColor="text1" w:themeTint="BF"/>
+                <w:u w:val="single"/>
+              </w:rPr>
+            </w:pPr>
+            <w:r>
+              <w:rPr>
+                <w:rFonts w:cstheme="minorHAnsi"/>
+                <w:color w:val="404040" w:themeColor="text1" w:themeTint="BF"/>
+                <w:u w:val="single"/>
+              </w:rPr>
+              <w:t>Modèles architecturaux</w:t>
+            </w:r>
+          </w:p>
+          <w:p>
+            <w:pPr>
+              <w:rPr>
+                <w:rFonts w:cstheme="minorHAnsi"/>
+                <w:color w:val="404040" w:themeColor="text1" w:themeTint="BF"/>
+              </w:rPr>
+            </w:pPr>
+            <w:r>
+              <w:rPr>
+                <w:rFonts w:cstheme="minorHAnsi"/>
+                <w:b/>
+                <w:bCs/>
+                <w:color w:val="404040" w:themeColor="text1" w:themeTint="BF"/>
+              </w:rPr>
+              <w:t>Diagramme de déploiement</w:t>
+            </w:r>
+            <w:r>
+              <w:rPr>
+                <w:rFonts w:cstheme="minorHAnsi"/>
+                <w:color w:val="404040" w:themeColor="text1" w:themeTint="BF"/>
+              </w:rPr>
+              <w:t xml:space="preserve"> qui m</w:t>
+            </w:r>
+            <w:r>
+              <w:rPr>
+                <w:rFonts w:cstheme="minorHAnsi"/>
+                <w:color w:val="404040" w:themeColor="text1" w:themeTint="BF"/>
+              </w:rPr>
+              <w:t>ontre la configuration physique des matériels du système</w:t>
+            </w:r>
+            <w:r>
+              <w:rPr>
+                <w:rFonts w:cstheme="minorHAnsi"/>
+                <w:color w:val="404040" w:themeColor="text1" w:themeTint="BF"/>
+              </w:rPr>
+              <w:t xml:space="preserve"> (ex : Annexe 5)</w:t>
+            </w:r>
+          </w:p>
+          <w:p>
+            <w:pPr>
+              <w:pStyle w:val="Default"/>
+              <w:rPr>
+                <w:rFonts w:asciiTheme="minorHAnsi" w:hAnsiTheme="minorHAnsi" w:cstheme="minorHAnsi"/>
+                <w:color w:val="404040" w:themeColor="text1" w:themeTint="BF"/>
+                <w:sz w:val="22"/>
                 <w:szCs w:val="22"/>
               </w:rPr>
-              <w:t xml:space="preserve">Décrit les besoins d’utilisation du système, en privilégiant le point de vue de l’utilisateur. </w:t>
-            </w:r>
-          </w:p>
-          <w:p>
-            <w:pPr>
-              <w:pStyle w:val="Retraitcorpsdetexte"/>
-              <w:ind w:right="567" w:firstLine="709"/>
-              <w:rPr>
-                <w:rFonts w:ascii="Arial" w:hAnsi="Arial" w:cs="Arial"/>
-                <w:i w:val="0"/>
+            </w:pPr>
+          </w:p>
+          <w:p>
+            <w:pPr>
+              <w:pStyle w:val="Default"/>
+              <w:rPr>
+                <w:rFonts w:asciiTheme="minorHAnsi" w:hAnsiTheme="minorHAnsi" w:cstheme="minorHAnsi"/>
+                <w:color w:val="404040" w:themeColor="text1" w:themeTint="BF"/>
+                <w:sz w:val="22"/>
                 <w:szCs w:val="22"/>
               </w:rPr>
             </w:pPr>
             <w:r>
               <w:rPr>
-                <w:rFonts w:ascii="Arial" w:hAnsi="Arial" w:cs="Arial"/>
-                <w:b/>
-                <w:i w:val="0"/>
+                <w:rFonts w:asciiTheme="minorHAnsi" w:hAnsiTheme="minorHAnsi" w:cstheme="minorHAnsi"/>
+                <w:color w:val="404040" w:themeColor="text1" w:themeTint="BF"/>
+                <w:sz w:val="22"/>
                 <w:szCs w:val="22"/>
               </w:rPr>
-              <w:t>Diagramme d'activité</w:t>
-            </w:r>
-          </w:p>
-          <w:p>
-            <w:pPr>
-              <w:pStyle w:val="Retraitcorpsdetexte"/>
-              <w:spacing w:after="0"/>
-              <w:ind w:left="1418" w:firstLine="0"/>
-              <w:rPr>
-                <w:rFonts w:ascii="Arial" w:hAnsi="Arial" w:cs="Arial"/>
-                <w:i w:val="0"/>
+              <w:t>Une fois la modélisation faite, nous avons réalisé des maquettes IHM (Annexe</w:t>
+            </w:r>
+            <w:r>
+              <w:rPr>
+                <w:rFonts w:asciiTheme="minorHAnsi" w:hAnsiTheme="minorHAnsi" w:cstheme="minorHAnsi"/>
+                <w:color w:val="404040" w:themeColor="text1" w:themeTint="BF"/>
+                <w:sz w:val="22"/>
                 <w:szCs w:val="22"/>
               </w:rPr>
-            </w:pPr>
-            <w:r>
-              <w:rPr>
-                <w:rFonts w:ascii="Arial" w:hAnsi="Arial" w:cs="Arial"/>
-                <w:i w:val="0"/>
+              <w:t xml:space="preserve"> 6</w:t>
+            </w:r>
+            <w:r>
+              <w:rPr>
+                <w:rFonts w:asciiTheme="minorHAnsi" w:hAnsiTheme="minorHAnsi" w:cstheme="minorHAnsi"/>
+                <w:color w:val="404040" w:themeColor="text1" w:themeTint="BF"/>
+                <w:sz w:val="22"/>
                 <w:szCs w:val="22"/>
               </w:rPr>
-              <w:t xml:space="preserve">Permet de décrire les traitements en schématisant leur déroulement. </w:t>
-            </w:r>
-          </w:p>
-          <w:p>
-            <w:pPr>
-              <w:pStyle w:val="Retraitcorpsdetexte"/>
-              <w:spacing w:after="0"/>
-              <w:ind w:left="1418" w:firstLine="0"/>
-              <w:rPr>
-                <w:rFonts w:ascii="Arial" w:hAnsi="Arial" w:cs="Arial"/>
-                <w:i w:val="0"/>
+              <w:t>)</w:t>
+            </w:r>
+            <w:r>
+              <w:rPr>
+                <w:rFonts w:asciiTheme="minorHAnsi" w:hAnsiTheme="minorHAnsi" w:cstheme="minorHAnsi"/>
+                <w:color w:val="404040" w:themeColor="text1" w:themeTint="BF"/>
+                <w:sz w:val="22"/>
                 <w:szCs w:val="22"/>
               </w:rPr>
-            </w:pPr>
-            <w:r>
-              <w:rPr>
-                <w:rFonts w:ascii="Arial" w:hAnsi="Arial" w:cs="Arial"/>
-                <w:i w:val="0"/>
+              <w:t xml:space="preserve"> et</w:t>
+            </w:r>
+            <w:r>
+              <w:rPr>
+                <w:rFonts w:asciiTheme="minorHAnsi" w:hAnsiTheme="minorHAnsi" w:cstheme="minorHAnsi"/>
+                <w:color w:val="404040" w:themeColor="text1" w:themeTint="BF"/>
+                <w:sz w:val="22"/>
                 <w:szCs w:val="22"/>
               </w:rPr>
-              <w:t xml:space="preserve">Permet aussi de décrire la répartition des responsabilités entre les acteurs. </w:t>
-            </w:r>
-          </w:p>
-          <w:p>
-            <w:pPr>
-              <w:pStyle w:val="Retraitcorpsdetexte"/>
-              <w:spacing w:after="0"/>
-              <w:ind w:left="1418" w:firstLine="0"/>
-              <w:rPr>
-                <w:rFonts w:ascii="Arial" w:hAnsi="Arial" w:cs="Arial"/>
-                <w:i w:val="0"/>
+              <w:t xml:space="preserve"> les avons fait valider par le PO.</w:t>
+            </w:r>
+            <w:r>
+              <w:rPr>
+                <w:rFonts w:asciiTheme="minorHAnsi" w:hAnsiTheme="minorHAnsi" w:cstheme="minorHAnsi"/>
+                <w:color w:val="404040" w:themeColor="text1" w:themeTint="BF"/>
+                <w:sz w:val="22"/>
                 <w:szCs w:val="22"/>
               </w:rPr>
-            </w:pPr>
-          </w:p>
-          <w:p>
-            <w:pPr>
-              <w:rPr>
-                <w:rFonts w:ascii="Arial" w:hAnsi="Arial" w:cs="Arial"/>
-                <w:u w:val="single"/>
-              </w:rPr>
-            </w:pPr>
-            <w:r>
-              <w:rPr>
-                <w:rFonts w:ascii="Arial" w:hAnsi="Arial" w:cs="Arial"/>
-                <w:u w:val="single"/>
-              </w:rPr>
-              <w:t>Modèles statiques</w:t>
-            </w:r>
-          </w:p>
-          <w:p>
-            <w:pPr>
-              <w:ind w:firstLine="709"/>
-              <w:rPr>
-                <w:rFonts w:ascii="Arial" w:hAnsi="Arial" w:cs="Arial"/>
-              </w:rPr>
-            </w:pPr>
-            <w:r>
-              <w:rPr>
-                <w:rFonts w:ascii="Arial" w:hAnsi="Arial" w:cs="Arial"/>
-                <w:b/>
-              </w:rPr>
-              <w:t>Diagramme de classes</w:t>
-            </w:r>
-          </w:p>
-          <w:p>
-            <w:pPr>
-              <w:ind w:left="709" w:firstLine="709"/>
-              <w:rPr>
-                <w:rFonts w:ascii="Arial" w:hAnsi="Arial" w:cs="Arial"/>
-              </w:rPr>
-            </w:pPr>
-            <w:r>
-              <w:rPr>
-                <w:rFonts w:ascii="Arial" w:hAnsi="Arial" w:cs="Arial"/>
-              </w:rPr>
-              <w:t>Décrit la structure des classes et les relations qui existent entre elles.</w:t>
-            </w:r>
-          </w:p>
-          <w:p>
-            <w:pPr>
-              <w:rPr>
-                <w:rFonts w:ascii="Arial" w:hAnsi="Arial" w:cs="Arial"/>
-              </w:rPr>
-            </w:pPr>
-          </w:p>
-          <w:p>
-            <w:pPr>
-              <w:rPr>
-                <w:rFonts w:ascii="Arial" w:hAnsi="Arial" w:cs="Arial"/>
-                <w:u w:val="single"/>
-              </w:rPr>
-            </w:pPr>
-            <w:r>
-              <w:rPr>
-                <w:rFonts w:ascii="Arial" w:hAnsi="Arial" w:cs="Arial"/>
-                <w:u w:val="single"/>
-              </w:rPr>
-              <w:t>Modèles dynamiques</w:t>
-            </w:r>
-          </w:p>
-          <w:p>
-            <w:pPr>
-              <w:ind w:left="709"/>
-              <w:rPr>
-                <w:rFonts w:ascii="Arial" w:hAnsi="Arial" w:cs="Arial"/>
-              </w:rPr>
-            </w:pPr>
-            <w:r>
-              <w:rPr>
-                <w:rFonts w:ascii="Arial" w:hAnsi="Arial" w:cs="Arial"/>
-                <w:b/>
-              </w:rPr>
-              <w:t>Diagramme de séquence</w:t>
-            </w:r>
-          </w:p>
-          <w:p>
-            <w:pPr>
-              <w:ind w:left="1418"/>
-              <w:rPr>
-                <w:rFonts w:ascii="Arial" w:hAnsi="Arial" w:cs="Arial"/>
-              </w:rPr>
-            </w:pPr>
-            <w:r>
-              <w:rPr>
-                <w:rFonts w:ascii="Arial" w:hAnsi="Arial" w:cs="Arial"/>
-              </w:rPr>
-              <w:t>Décrit la séquence de messages échangés entre des objets (scénario).</w:t>
-            </w:r>
-          </w:p>
-          <w:p>
-            <w:pPr>
-              <w:pStyle w:val="Retraitcorpsdetexte"/>
-              <w:spacing w:after="0"/>
-              <w:ind w:left="1418" w:firstLine="0"/>
-              <w:rPr>
-                <w:rFonts w:ascii="Arial" w:hAnsi="Arial" w:cs="Arial"/>
-                <w:i w:val="0"/>
+              <w:t xml:space="preserve"> </w:t>
+            </w:r>
+          </w:p>
+          <w:p>
+            <w:pPr>
+              <w:pStyle w:val="Default"/>
+              <w:rPr>
+                <w:rFonts w:asciiTheme="minorHAnsi" w:hAnsiTheme="minorHAnsi" w:cstheme="minorHAnsi"/>
+                <w:color w:val="404040" w:themeColor="text1" w:themeTint="BF"/>
+                <w:sz w:val="22"/>
                 <w:szCs w:val="22"/>
               </w:rPr>
             </w:pPr>
           </w:p>
           <w:p>
             <w:pPr>
+              <w:keepNext/>
+              <w:rPr>
+                <w:rFonts w:cstheme="minorHAnsi"/>
+                <w:b/>
+                <w:bCs/>
+                <w:color w:val="404040" w:themeColor="text1" w:themeTint="BF"/>
+                <w:sz w:val="28"/>
+                <w:szCs w:val="28"/>
+              </w:rPr>
+            </w:pPr>
+          </w:p>
+          <w:p>
+            <w:pPr>
+              <w:keepNext/>
+              <w:rPr>
+                <w:rFonts w:cstheme="minorHAnsi"/>
+                <w:b/>
+                <w:bCs/>
+                <w:color w:val="404040" w:themeColor="text1" w:themeTint="BF"/>
+                <w:sz w:val="28"/>
+                <w:szCs w:val="28"/>
+              </w:rPr>
+            </w:pPr>
+          </w:p>
+          <w:p>
+            <w:pPr>
+              <w:keepNext/>
+              <w:rPr>
+                <w:rFonts w:cstheme="minorHAnsi"/>
+                <w:b/>
+                <w:bCs/>
+                <w:color w:val="404040" w:themeColor="text1" w:themeTint="BF"/>
+                <w:sz w:val="28"/>
+                <w:szCs w:val="28"/>
+              </w:rPr>
+            </w:pPr>
+            <w:r>
+              <w:rPr>
+                <w:rFonts w:cstheme="minorHAnsi"/>
+                <w:b/>
+                <w:bCs/>
+                <w:color w:val="404040" w:themeColor="text1" w:themeTint="BF"/>
+                <w:sz w:val="28"/>
+                <w:szCs w:val="28"/>
+              </w:rPr>
+              <w:lastRenderedPageBreak/>
+              <w:t>Deuxième Etape</w:t>
+            </w:r>
+            <w:r>
+              <w:rPr>
+                <w:rFonts w:cstheme="minorHAnsi"/>
+                <w:b/>
+                <w:bCs/>
+                <w:color w:val="404040" w:themeColor="text1" w:themeTint="BF"/>
+                <w:sz w:val="28"/>
+                <w:szCs w:val="28"/>
+              </w:rPr>
+              <w:t xml:space="preserve"> : </w:t>
+            </w:r>
+            <w:r>
+              <w:rPr>
+                <w:rFonts w:cstheme="minorHAnsi"/>
+                <w:b/>
+                <w:bCs/>
+                <w:color w:val="404040" w:themeColor="text1" w:themeTint="BF"/>
+                <w:sz w:val="28"/>
+                <w:szCs w:val="28"/>
+              </w:rPr>
+              <w:t>Développement</w:t>
+            </w:r>
+            <w:r>
+              <w:rPr>
+                <w:rFonts w:cstheme="minorHAnsi"/>
+                <w:b/>
+                <w:bCs/>
+                <w:color w:val="404040" w:themeColor="text1" w:themeTint="BF"/>
+                <w:sz w:val="28"/>
+                <w:szCs w:val="28"/>
+              </w:rPr>
+              <w:t xml:space="preserve"> </w:t>
+            </w:r>
+          </w:p>
+          <w:p>
+            <w:pPr>
+              <w:spacing w:before="100" w:beforeAutospacing="1" w:after="100" w:afterAutospacing="1"/>
+              <w:rPr>
+                <w:rFonts w:ascii="Times New Roman" w:eastAsia="Times New Roman" w:hAnsi="Times New Roman" w:cs="Times New Roman"/>
+                <w:sz w:val="24"/>
+                <w:szCs w:val="24"/>
+                <w:lang w:eastAsia="fr-FR"/>
+              </w:rPr>
+            </w:pPr>
+            <w:r>
+              <w:rPr>
+                <w:rFonts w:cstheme="minorHAnsi"/>
+                <w:color w:val="404040" w:themeColor="text1" w:themeTint="BF"/>
+              </w:rPr>
+              <w:t xml:space="preserve">Pour ce projet, le design pattern </w:t>
+            </w:r>
+            <w:r>
+              <w:rPr>
+                <w:rFonts w:cstheme="minorHAnsi"/>
+                <w:b/>
+                <w:bCs/>
+                <w:color w:val="404040" w:themeColor="text1" w:themeTint="BF"/>
+              </w:rPr>
+              <w:t>M</w:t>
+            </w:r>
+            <w:r>
+              <w:rPr>
+                <w:rFonts w:cstheme="minorHAnsi"/>
+                <w:b/>
+                <w:bCs/>
+                <w:color w:val="404040" w:themeColor="text1" w:themeTint="BF"/>
+              </w:rPr>
+              <w:t>odèle</w:t>
+            </w:r>
+            <w:r>
+              <w:rPr>
+                <w:rFonts w:cstheme="minorHAnsi"/>
+                <w:b/>
+                <w:bCs/>
+                <w:color w:val="404040" w:themeColor="text1" w:themeTint="BF"/>
+              </w:rPr>
+              <w:t xml:space="preserve"> /</w:t>
+            </w:r>
+            <w:r>
+              <w:rPr>
+                <w:rFonts w:cstheme="minorHAnsi"/>
+                <w:b/>
+                <w:bCs/>
+                <w:color w:val="404040" w:themeColor="text1" w:themeTint="BF"/>
+              </w:rPr>
+              <w:t xml:space="preserve"> </w:t>
+            </w:r>
+            <w:r>
+              <w:rPr>
+                <w:rFonts w:cstheme="minorHAnsi"/>
+                <w:b/>
+                <w:bCs/>
+                <w:color w:val="404040" w:themeColor="text1" w:themeTint="BF"/>
+              </w:rPr>
+              <w:t>V</w:t>
+            </w:r>
+            <w:r>
+              <w:rPr>
+                <w:rFonts w:cstheme="minorHAnsi"/>
+                <w:b/>
+                <w:bCs/>
+                <w:color w:val="404040" w:themeColor="text1" w:themeTint="BF"/>
+              </w:rPr>
+              <w:t>ue</w:t>
+            </w:r>
+            <w:r>
+              <w:rPr>
+                <w:rFonts w:cstheme="minorHAnsi"/>
+                <w:b/>
+                <w:bCs/>
+                <w:color w:val="404040" w:themeColor="text1" w:themeTint="BF"/>
+              </w:rPr>
+              <w:t xml:space="preserve"> /</w:t>
+            </w:r>
+            <w:r>
+              <w:rPr>
+                <w:rFonts w:cstheme="minorHAnsi"/>
+                <w:b/>
+                <w:bCs/>
+                <w:color w:val="404040" w:themeColor="text1" w:themeTint="BF"/>
+              </w:rPr>
+              <w:t xml:space="preserve"> </w:t>
+            </w:r>
+            <w:r>
+              <w:rPr>
+                <w:rFonts w:cstheme="minorHAnsi"/>
+                <w:b/>
+                <w:bCs/>
+                <w:color w:val="404040" w:themeColor="text1" w:themeTint="BF"/>
+              </w:rPr>
+              <w:t>C</w:t>
+            </w:r>
+            <w:r>
+              <w:rPr>
+                <w:rFonts w:cstheme="minorHAnsi"/>
+                <w:b/>
+                <w:bCs/>
+                <w:color w:val="404040" w:themeColor="text1" w:themeTint="BF"/>
+              </w:rPr>
+              <w:t>ontrôleur</w:t>
+            </w:r>
+            <w:r>
+              <w:rPr>
+                <w:rFonts w:cstheme="minorHAnsi"/>
+                <w:color w:val="404040" w:themeColor="text1" w:themeTint="BF"/>
+              </w:rPr>
+              <w:t xml:space="preserve"> </w:t>
+            </w:r>
+            <w:r>
+              <w:rPr>
+                <w:rFonts w:cstheme="minorHAnsi"/>
+                <w:color w:val="404040" w:themeColor="text1" w:themeTint="BF"/>
+              </w:rPr>
+              <w:t xml:space="preserve">(MVC) </w:t>
+            </w:r>
+            <w:r>
+              <w:rPr>
+                <w:rFonts w:cstheme="minorHAnsi"/>
+                <w:color w:val="404040" w:themeColor="text1" w:themeTint="BF"/>
+              </w:rPr>
+              <w:t>sera appliqué</w:t>
+            </w:r>
+            <w:r>
+              <w:rPr>
+                <w:rFonts w:cstheme="minorHAnsi"/>
+                <w:color w:val="404040" w:themeColor="text1" w:themeTint="BF"/>
+              </w:rPr>
+              <w:t xml:space="preserve">. </w:t>
+            </w:r>
+            <w:r>
+              <w:t xml:space="preserve">Le modèle </w:t>
+            </w:r>
+            <w:r>
+              <w:rPr>
+                <w:rStyle w:val="lev"/>
+              </w:rPr>
+              <w:t>MVC</w:t>
+            </w:r>
+            <w:r>
+              <w:t xml:space="preserve"> offre une séparation claire en couche des responsabilités au sein d’une application, en conformité avec les principes de conception : responsabilité unique, couplage faible et cohésion forte</w:t>
+            </w:r>
+          </w:p>
+          <w:p>
+            <w:pPr>
+              <w:numPr>
+                <w:ilvl w:val="0"/>
+                <w:numId w:val="22"/>
+              </w:numPr>
+              <w:spacing w:before="100" w:beforeAutospacing="1" w:after="100" w:afterAutospacing="1"/>
+              <w:rPr>
+                <w:rFonts w:ascii="Times New Roman" w:eastAsia="Times New Roman" w:hAnsi="Times New Roman" w:cs="Times New Roman"/>
+                <w:sz w:val="24"/>
+                <w:szCs w:val="24"/>
+                <w:lang w:eastAsia="fr-FR"/>
+              </w:rPr>
+            </w:pPr>
+            <w:r>
+              <w:rPr>
+                <w:rFonts w:ascii="Times New Roman" w:eastAsia="Times New Roman" w:hAnsi="Times New Roman" w:cs="Times New Roman"/>
+                <w:sz w:val="24"/>
+                <w:szCs w:val="24"/>
+                <w:lang w:eastAsia="fr-FR"/>
+              </w:rPr>
+              <w:drawing>
+                <wp:anchor distT="0" distB="0" distL="114300" distR="114300" simplePos="0" relativeHeight="251708416" behindDoc="1" locked="0" layoutInCell="1" allowOverlap="1" wp14:anchorId="0FF88506" wp14:editId="0B8C6CDA">
+                  <wp:simplePos x="0" y="0"/>
+                  <wp:positionH relativeFrom="column">
+                    <wp:posOffset>3422751</wp:posOffset>
+                  </wp:positionH>
+                  <wp:positionV relativeFrom="paragraph">
+                    <wp:posOffset>507569</wp:posOffset>
+                  </wp:positionV>
+                  <wp:extent cx="3281045" cy="1367790"/>
+                  <wp:effectExtent l="0" t="0" r="0" b="3810"/>
+                  <wp:wrapTight wrapText="bothSides">
+                    <wp:wrapPolygon edited="0">
+                      <wp:start x="0" y="0"/>
+                      <wp:lineTo x="0" y="21359"/>
+                      <wp:lineTo x="21445" y="21359"/>
+                      <wp:lineTo x="21445" y="0"/>
+                      <wp:lineTo x="0" y="0"/>
+                    </wp:wrapPolygon>
+                  </wp:wrapTight>
+                  <wp:docPr id="31" name="Image 31"/>
+                  <wp:cNvGraphicFramePr>
+                    <a:graphicFrameLocks xmlns:a="http://schemas.openxmlformats.org/drawingml/2006/main" noChangeAspect="1"/>
+                  </wp:cNvGraphicFramePr>
+                  <a:graphic xmlns:a="http://schemas.openxmlformats.org/drawingml/2006/main">
+                    <a:graphicData uri="http://schemas.openxmlformats.org/drawingml/2006/picture">
+                      <pic:pic xmlns:pic="http://schemas.openxmlformats.org/drawingml/2006/picture">
+                        <pic:nvPicPr>
+                          <pic:cNvPr id="1" name=""/>
+                          <pic:cNvPicPr/>
+                        </pic:nvPicPr>
+                        <pic:blipFill>
+                          <a:blip r:embed="rId14" cstate="print">
+                            <a:extLst>
+                              <a:ext uri="{28A0092B-C50C-407E-A947-70E740481C1C}">
+                                <a14:useLocalDpi xmlns:a14="http://schemas.microsoft.com/office/drawing/2010/main" val="0"/>
+                              </a:ext>
+                            </a:extLst>
+                          </a:blip>
+                          <a:stretch>
+                            <a:fillRect/>
+                          </a:stretch>
+                        </pic:blipFill>
+                        <pic:spPr>
+                          <a:xfrm>
+                            <a:off x="0" y="0"/>
+                            <a:ext cx="3281045" cy="1367790"/>
+                          </a:xfrm>
+                          <a:prstGeom prst="rect">
+                            <a:avLst/>
+                          </a:prstGeom>
+                        </pic:spPr>
+                      </pic:pic>
+                    </a:graphicData>
+                  </a:graphic>
+                  <wp14:sizeRelH relativeFrom="page">
+                    <wp14:pctWidth>0</wp14:pctWidth>
+                  </wp14:sizeRelH>
+                  <wp14:sizeRelV relativeFrom="page">
+                    <wp14:pctHeight>0</wp14:pctHeight>
+                  </wp14:sizeRelV>
+                </wp:anchor>
+              </w:drawing>
+            </w:r>
+            <w:r>
+              <w:rPr>
+                <w:rFonts w:ascii="Times New Roman" w:eastAsia="Times New Roman" w:hAnsi="Times New Roman" w:cs="Times New Roman"/>
+                <w:b/>
+                <w:bCs/>
+                <w:sz w:val="24"/>
+                <w:szCs w:val="24"/>
+                <w:lang w:eastAsia="fr-FR"/>
+              </w:rPr>
+              <w:t>L</w:t>
+            </w:r>
+            <w:r>
+              <w:rPr>
+                <w:rFonts w:ascii="Times New Roman" w:eastAsia="Times New Roman" w:hAnsi="Times New Roman" w:cs="Times New Roman"/>
+                <w:b/>
+                <w:bCs/>
+                <w:sz w:val="24"/>
+                <w:szCs w:val="24"/>
+                <w:lang w:eastAsia="fr-FR"/>
+              </w:rPr>
+              <w:t xml:space="preserve">a partie </w:t>
+            </w:r>
+            <w:r>
+              <w:rPr>
+                <w:rFonts w:ascii="Times New Roman" w:eastAsia="Times New Roman" w:hAnsi="Times New Roman" w:cs="Times New Roman"/>
+                <w:b/>
+                <w:bCs/>
+                <w:sz w:val="24"/>
+                <w:szCs w:val="24"/>
+                <w:lang w:eastAsia="fr-FR"/>
+              </w:rPr>
+              <w:t>Modèle</w:t>
+            </w:r>
+            <w:r>
+              <w:rPr>
+                <w:rFonts w:ascii="Times New Roman" w:eastAsia="Times New Roman" w:hAnsi="Times New Roman" w:cs="Times New Roman"/>
+                <w:sz w:val="24"/>
+                <w:szCs w:val="24"/>
+                <w:lang w:eastAsia="fr-FR"/>
+              </w:rPr>
+              <w:t xml:space="preserve"> </w:t>
+            </w:r>
+            <w:r>
+              <w:rPr>
+                <w:rFonts w:ascii="Times New Roman" w:eastAsia="Times New Roman" w:hAnsi="Times New Roman" w:cs="Times New Roman"/>
+                <w:sz w:val="24"/>
+                <w:szCs w:val="24"/>
+                <w:lang w:eastAsia="fr-FR"/>
+              </w:rPr>
+              <w:t xml:space="preserve">(Java Bean) </w:t>
+            </w:r>
+            <w:r>
+              <w:rPr>
+                <w:rFonts w:ascii="Times New Roman" w:eastAsia="Times New Roman" w:hAnsi="Times New Roman" w:cs="Times New Roman"/>
+                <w:sz w:val="24"/>
+                <w:szCs w:val="24"/>
+                <w:lang w:eastAsia="fr-FR"/>
+              </w:rPr>
+              <w:t xml:space="preserve">correspond à la logique métier. </w:t>
+            </w:r>
+            <w:r>
+              <w:rPr>
+                <w:rFonts w:ascii="Times New Roman" w:eastAsia="Times New Roman" w:hAnsi="Times New Roman" w:cs="Times New Roman"/>
+                <w:sz w:val="24"/>
+                <w:szCs w:val="24"/>
+                <w:lang w:eastAsia="fr-FR"/>
+              </w:rPr>
+              <w:t>Elle</w:t>
+            </w:r>
+            <w:r>
+              <w:rPr>
+                <w:rFonts w:ascii="Times New Roman" w:eastAsia="Times New Roman" w:hAnsi="Times New Roman" w:cs="Times New Roman"/>
+                <w:sz w:val="24"/>
+                <w:szCs w:val="24"/>
+                <w:lang w:eastAsia="fr-FR"/>
+              </w:rPr>
+              <w:t xml:space="preserve"> représente le comportement de l’application : traitements des données, interactions avec la base de données, etc. </w:t>
+            </w:r>
+            <w:r>
+              <w:rPr>
+                <w:rFonts w:ascii="Times New Roman" w:eastAsia="Times New Roman" w:hAnsi="Times New Roman" w:cs="Times New Roman"/>
+                <w:sz w:val="24"/>
+                <w:szCs w:val="24"/>
+                <w:lang w:eastAsia="fr-FR"/>
+              </w:rPr>
+              <w:t>elle</w:t>
+            </w:r>
+            <w:r>
+              <w:rPr>
+                <w:rFonts w:ascii="Times New Roman" w:eastAsia="Times New Roman" w:hAnsi="Times New Roman" w:cs="Times New Roman"/>
+                <w:sz w:val="24"/>
+                <w:szCs w:val="24"/>
+                <w:lang w:eastAsia="fr-FR"/>
+              </w:rPr>
+              <w:t xml:space="preserve"> assure la gestion de ces données et garantit leur intégrité. </w:t>
+            </w:r>
+          </w:p>
+          <w:p>
+            <w:pPr>
+              <w:numPr>
+                <w:ilvl w:val="0"/>
+                <w:numId w:val="22"/>
+              </w:numPr>
+              <w:spacing w:before="100" w:beforeAutospacing="1" w:after="100" w:afterAutospacing="1"/>
+              <w:rPr>
+                <w:rFonts w:ascii="Times New Roman" w:eastAsia="Times New Roman" w:hAnsi="Times New Roman" w:cs="Times New Roman"/>
+                <w:sz w:val="24"/>
+                <w:szCs w:val="24"/>
+                <w:lang w:eastAsia="fr-FR"/>
+              </w:rPr>
+            </w:pPr>
+            <w:r>
+              <w:rPr>
+                <w:rFonts w:ascii="Times New Roman" w:eastAsia="Times New Roman" w:hAnsi="Times New Roman" w:cs="Times New Roman"/>
+                <w:b/>
+                <w:bCs/>
+                <w:sz w:val="24"/>
+                <w:szCs w:val="24"/>
+                <w:lang w:eastAsia="fr-FR"/>
+              </w:rPr>
+              <w:t>La partie Vue</w:t>
+            </w:r>
+            <w:r>
+              <w:rPr>
+                <w:rFonts w:ascii="Times New Roman" w:eastAsia="Times New Roman" w:hAnsi="Times New Roman" w:cs="Times New Roman"/>
+                <w:sz w:val="24"/>
+                <w:szCs w:val="24"/>
+                <w:lang w:eastAsia="fr-FR"/>
+              </w:rPr>
+              <w:t xml:space="preserve"> </w:t>
+            </w:r>
+            <w:r>
+              <w:rPr>
+                <w:rFonts w:ascii="Times New Roman" w:eastAsia="Times New Roman" w:hAnsi="Times New Roman" w:cs="Times New Roman"/>
+                <w:sz w:val="24"/>
+                <w:szCs w:val="24"/>
+                <w:lang w:eastAsia="fr-FR"/>
+              </w:rPr>
+              <w:t xml:space="preserve">(JSP) </w:t>
+            </w:r>
+            <w:r>
+              <w:rPr>
+                <w:rFonts w:ascii="Times New Roman" w:eastAsia="Times New Roman" w:hAnsi="Times New Roman" w:cs="Times New Roman"/>
+                <w:sz w:val="24"/>
+                <w:szCs w:val="24"/>
+                <w:lang w:eastAsia="fr-FR"/>
+              </w:rPr>
+              <w:t>correspond à l’interface graphique avec laquelle l’utilisateur interagit. La vue a pour rôle d’afficher et de présenter les données ou les résultats renvoyés par le modèle. Elle n’effectue aucun traitement</w:t>
+            </w:r>
+            <w:r>
+              <w:rPr>
+                <w:rFonts w:ascii="Times New Roman" w:eastAsia="Times New Roman" w:hAnsi="Times New Roman" w:cs="Times New Roman"/>
+                <w:sz w:val="24"/>
+                <w:szCs w:val="24"/>
+                <w:lang w:eastAsia="fr-FR"/>
+              </w:rPr>
+              <w:t xml:space="preserve"> et </w:t>
+            </w:r>
+            <w:r>
+              <w:rPr>
+                <w:rFonts w:ascii="Times New Roman" w:eastAsia="Times New Roman" w:hAnsi="Times New Roman" w:cs="Times New Roman"/>
+                <w:sz w:val="24"/>
+                <w:szCs w:val="24"/>
+                <w:lang w:eastAsia="fr-FR"/>
+              </w:rPr>
+              <w:t xml:space="preserve">est </w:t>
+            </w:r>
+            <w:r>
+              <w:rPr>
+                <w:rFonts w:ascii="Times New Roman" w:eastAsia="Times New Roman" w:hAnsi="Times New Roman" w:cs="Times New Roman"/>
+                <w:sz w:val="24"/>
+                <w:szCs w:val="24"/>
+                <w:lang w:eastAsia="fr-FR"/>
+              </w:rPr>
+              <w:t xml:space="preserve">une page écrite en </w:t>
+            </w:r>
+            <w:r>
+              <w:rPr>
+                <w:rFonts w:ascii="Times New Roman" w:eastAsia="Times New Roman" w:hAnsi="Times New Roman" w:cs="Times New Roman"/>
+                <w:sz w:val="24"/>
+                <w:szCs w:val="24"/>
+                <w:lang w:eastAsia="fr-FR"/>
+              </w:rPr>
+              <w:t>HTML et JAVA.</w:t>
+            </w:r>
+          </w:p>
+          <w:p>
+            <w:pPr>
+              <w:numPr>
+                <w:ilvl w:val="0"/>
+                <w:numId w:val="22"/>
+              </w:numPr>
+              <w:spacing w:before="100" w:beforeAutospacing="1" w:after="100" w:afterAutospacing="1"/>
+              <w:rPr>
+                <w:rFonts w:ascii="Times New Roman" w:eastAsia="Times New Roman" w:hAnsi="Times New Roman" w:cs="Times New Roman"/>
+                <w:sz w:val="24"/>
+                <w:szCs w:val="24"/>
+                <w:lang w:eastAsia="fr-FR"/>
+              </w:rPr>
+            </w:pPr>
+            <w:r>
+              <w:rPr>
+                <w:rFonts w:ascii="Times New Roman" w:eastAsia="Times New Roman" w:hAnsi="Times New Roman" w:cs="Times New Roman"/>
+                <w:b/>
+                <w:bCs/>
+                <w:sz w:val="24"/>
+                <w:szCs w:val="24"/>
+                <w:lang w:eastAsia="fr-FR"/>
+              </w:rPr>
+              <w:t>La partie Contrôleur</w:t>
+            </w:r>
+            <w:r>
+              <w:rPr>
+                <w:rFonts w:ascii="Times New Roman" w:eastAsia="Times New Roman" w:hAnsi="Times New Roman" w:cs="Times New Roman"/>
+                <w:sz w:val="24"/>
+                <w:szCs w:val="24"/>
+                <w:lang w:eastAsia="fr-FR"/>
+              </w:rPr>
+              <w:t xml:space="preserve"> </w:t>
+            </w:r>
+            <w:r>
+              <w:rPr>
+                <w:rFonts w:ascii="Times New Roman" w:eastAsia="Times New Roman" w:hAnsi="Times New Roman" w:cs="Times New Roman"/>
+                <w:sz w:val="24"/>
+                <w:szCs w:val="24"/>
+                <w:lang w:eastAsia="fr-FR"/>
+              </w:rPr>
+              <w:t xml:space="preserve">(Servlet) </w:t>
+            </w:r>
+            <w:r>
+              <w:rPr>
+                <w:rFonts w:ascii="Times New Roman" w:eastAsia="Times New Roman" w:hAnsi="Times New Roman" w:cs="Times New Roman"/>
+                <w:sz w:val="24"/>
+                <w:szCs w:val="24"/>
+                <w:lang w:eastAsia="fr-FR"/>
+              </w:rPr>
+              <w:t>gère les requêtes HTTP</w:t>
+            </w:r>
+            <w:r>
+              <w:rPr>
+                <w:rFonts w:ascii="Times New Roman" w:eastAsia="Times New Roman" w:hAnsi="Times New Roman" w:cs="Times New Roman"/>
+                <w:sz w:val="24"/>
+                <w:szCs w:val="24"/>
+                <w:lang w:eastAsia="fr-FR"/>
+              </w:rPr>
+              <w:t>, demande au Modèle de trouver les données correspondantes dans la base de données, analyse les données fournies par le Modèle et décide ce qui doit être affiché par la partie Vue.</w:t>
+            </w:r>
+          </w:p>
+          <w:p>
+            <w:pPr>
               <w:pStyle w:val="Default"/>
+              <w:rPr>
+                <w:rFonts w:asciiTheme="minorHAnsi" w:hAnsiTheme="minorHAnsi" w:cstheme="minorHAnsi"/>
+                <w:color w:val="404040" w:themeColor="text1" w:themeTint="BF"/>
+                <w:sz w:val="22"/>
+                <w:szCs w:val="22"/>
+              </w:rPr>
             </w:pPr>
           </w:p>
           <w:p>
@@ -5136,7 +6299,354 @@
               <w:rPr>
                 <w:rFonts w:cstheme="minorHAnsi"/>
                 <w:color w:val="404040" w:themeColor="text1" w:themeTint="BF"/>
-                <w:sz w:val="24"/>
+              </w:rPr>
+            </w:pPr>
+          </w:p>
+          <w:p>
+            <w:pPr>
+              <w:widowControl w:val="0"/>
+              <w:rPr>
+                <w:rFonts w:cstheme="minorHAnsi"/>
+                <w:color w:val="404040" w:themeColor="text1" w:themeTint="BF"/>
+              </w:rPr>
+            </w:pPr>
+          </w:p>
+          <w:p>
+            <w:pPr>
+              <w:widowControl w:val="0"/>
+              <w:rPr>
+                <w:rFonts w:cstheme="minorHAnsi"/>
+                <w:color w:val="404040" w:themeColor="text1" w:themeTint="BF"/>
+              </w:rPr>
+            </w:pPr>
+          </w:p>
+          <w:p>
+            <w:pPr>
+              <w:keepNext/>
+              <w:rPr>
+                <w:rFonts w:cstheme="minorHAnsi"/>
+                <w:color w:val="404040" w:themeColor="text1" w:themeTint="BF"/>
+              </w:rPr>
+            </w:pPr>
+          </w:p>
+          <w:p>
+            <w:pPr>
+              <w:keepNext/>
+              <w:rPr>
+                <w:rFonts w:cstheme="minorHAnsi"/>
+                <w:color w:val="404040" w:themeColor="text1" w:themeTint="BF"/>
+              </w:rPr>
+            </w:pPr>
+          </w:p>
+          <w:p>
+            <w:pPr>
+              <w:keepNext/>
+              <w:rPr>
+                <w:rFonts w:cstheme="minorHAnsi"/>
+                <w:color w:val="404040" w:themeColor="text1" w:themeTint="BF"/>
+              </w:rPr>
+            </w:pPr>
+          </w:p>
+          <w:p>
+            <w:pPr>
+              <w:keepNext/>
+              <w:rPr>
+                <w:rFonts w:cstheme="minorHAnsi"/>
+                <w:color w:val="404040" w:themeColor="text1" w:themeTint="BF"/>
+              </w:rPr>
+            </w:pPr>
+          </w:p>
+          <w:p>
+            <w:pPr>
+              <w:keepNext/>
+              <w:rPr>
+                <w:rFonts w:cstheme="minorHAnsi"/>
+                <w:color w:val="404040" w:themeColor="text1" w:themeTint="BF"/>
+              </w:rPr>
+            </w:pPr>
+            <w:r>
+              <w:rPr>
+                <w:rFonts w:cstheme="minorHAnsi"/>
+                <w:color w:val="404040" w:themeColor="text1" w:themeTint="BF"/>
+              </w:rPr>
+              <w:drawing>
+                <wp:inline distT="0" distB="0" distL="0" distR="0" wp14:anchorId="3C442FA4" wp14:editId="1EE46E36">
+                  <wp:extent cx="2800350" cy="1898589"/>
+                  <wp:effectExtent l="0" t="0" r="0" b="6985"/>
+                  <wp:docPr id="21" name="Image 21"/>
+                  <wp:cNvGraphicFramePr>
+                    <a:graphicFrameLocks xmlns:a="http://schemas.openxmlformats.org/drawingml/2006/main" noChangeAspect="1"/>
+                  </wp:cNvGraphicFramePr>
+                  <a:graphic xmlns:a="http://schemas.openxmlformats.org/drawingml/2006/main">
+                    <a:graphicData uri="http://schemas.openxmlformats.org/drawingml/2006/picture">
+                      <pic:pic xmlns:pic="http://schemas.openxmlformats.org/drawingml/2006/picture">
+                        <pic:nvPicPr>
+                          <pic:cNvPr id="0" name="Picture 1"/>
+                          <pic:cNvPicPr>
+                            <a:picLocks noChangeAspect="1" noChangeArrowheads="1"/>
+                          </pic:cNvPicPr>
+                        </pic:nvPicPr>
+                        <pic:blipFill>
+                          <a:blip r:embed="rId15">
+                            <a:extLst>
+                              <a:ext uri="{28A0092B-C50C-407E-A947-70E740481C1C}">
+                                <a14:useLocalDpi xmlns:a14="http://schemas.microsoft.com/office/drawing/2010/main" val="0"/>
+                              </a:ext>
+                            </a:extLst>
+                          </a:blip>
+                          <a:srcRect/>
+                          <a:stretch>
+                            <a:fillRect/>
+                          </a:stretch>
+                        </pic:blipFill>
+                        <pic:spPr bwMode="auto">
+                          <a:xfrm>
+                            <a:off x="0" y="0"/>
+                            <a:ext cx="2811722" cy="1906299"/>
+                          </a:xfrm>
+                          <a:prstGeom prst="rect">
+                            <a:avLst/>
+                          </a:prstGeom>
+                          <a:noFill/>
+                          <a:ln>
+                            <a:noFill/>
+                          </a:ln>
+                        </pic:spPr>
+                      </pic:pic>
+                    </a:graphicData>
+                  </a:graphic>
+                </wp:inline>
+              </w:drawing>
+            </w:r>
+          </w:p>
+          <w:p>
+            <w:pPr>
+              <w:keepNext/>
+              <w:rPr>
+                <w:rFonts w:cstheme="minorHAnsi"/>
+                <w:color w:val="404040" w:themeColor="text1" w:themeTint="BF"/>
+              </w:rPr>
+            </w:pPr>
+            <w:r>
+              <w:rPr>
+                <w:rFonts w:cstheme="minorHAnsi"/>
+                <w:color w:val="404040" w:themeColor="text1" w:themeTint="BF"/>
+              </w:rPr>
+              <w:t>DAO</w:t>
+            </w:r>
+          </w:p>
+          <w:p>
+            <w:pPr>
+              <w:widowControl w:val="0"/>
+              <w:rPr>
+                <w:rFonts w:cstheme="minorHAnsi"/>
+                <w:color w:val="404040" w:themeColor="text1" w:themeTint="BF"/>
+              </w:rPr>
+            </w:pPr>
+          </w:p>
+          <w:p>
+            <w:pPr>
+              <w:widowControl w:val="0"/>
+              <w:rPr>
+                <w:rFonts w:cstheme="minorHAnsi"/>
+                <w:color w:val="404040" w:themeColor="text1" w:themeTint="BF"/>
+              </w:rPr>
+            </w:pPr>
+          </w:p>
+          <w:p>
+            <w:pPr>
+              <w:widowControl w:val="0"/>
+              <w:rPr>
+                <w:rFonts w:cstheme="minorHAnsi"/>
+                <w:color w:val="404040" w:themeColor="text1" w:themeTint="BF"/>
+              </w:rPr>
+            </w:pPr>
+          </w:p>
+          <w:p>
+            <w:pPr>
+              <w:widowControl w:val="0"/>
+              <w:rPr>
+                <w:rFonts w:cstheme="minorHAnsi"/>
+                <w:color w:val="404040" w:themeColor="text1" w:themeTint="BF"/>
+              </w:rPr>
+            </w:pPr>
+          </w:p>
+          <w:p>
+            <w:pPr>
+              <w:widowControl w:val="0"/>
+              <w:rPr>
+                <w:rFonts w:cstheme="minorHAnsi"/>
+                <w:color w:val="404040" w:themeColor="text1" w:themeTint="BF"/>
+              </w:rPr>
+            </w:pPr>
+          </w:p>
+          <w:p>
+            <w:pPr>
+              <w:widowControl w:val="0"/>
+              <w:rPr>
+                <w:rFonts w:cstheme="minorHAnsi"/>
+                <w:color w:val="404040" w:themeColor="text1" w:themeTint="BF"/>
+              </w:rPr>
+            </w:pPr>
+          </w:p>
+          <w:p>
+            <w:pPr>
+              <w:widowControl w:val="0"/>
+              <w:rPr>
+                <w:rFonts w:cstheme="minorHAnsi"/>
+                <w:color w:val="404040" w:themeColor="text1" w:themeTint="BF"/>
+              </w:rPr>
+            </w:pPr>
+            <w:r>
+              <w:rPr>
+                <w:rFonts w:cstheme="minorHAnsi"/>
+                <w:color w:val="404040" w:themeColor="text1" w:themeTint="BF"/>
+              </w:rPr>
+              <w:lastRenderedPageBreak/>
+              <w:t>Maven est un outil open source de la communauté Apache entièrement écrit en Java. Il permet d’automatiser la gestion et la construction d’un projet Jav</w:t>
+            </w:r>
+          </w:p>
+          <w:p>
+            <w:pPr>
+              <w:widowControl w:val="0"/>
+              <w:rPr>
+                <w:rFonts w:cstheme="minorHAnsi"/>
+                <w:color w:val="404040" w:themeColor="text1" w:themeTint="BF"/>
+              </w:rPr>
+            </w:pPr>
+          </w:p>
+          <w:p>
+            <w:pPr>
+              <w:widowControl w:val="0"/>
+              <w:rPr>
+                <w:rFonts w:cstheme="minorHAnsi"/>
+                <w:color w:val="404040" w:themeColor="text1" w:themeTint="BF"/>
+              </w:rPr>
+            </w:pPr>
+          </w:p>
+          <w:p>
+            <w:pPr>
+              <w:widowControl w:val="0"/>
+              <w:rPr>
+                <w:rFonts w:cstheme="minorHAnsi"/>
+                <w:color w:val="404040" w:themeColor="text1" w:themeTint="BF"/>
+              </w:rPr>
+            </w:pPr>
+          </w:p>
+          <w:p>
+            <w:pPr>
+              <w:widowControl w:val="0"/>
+              <w:rPr>
+                <w:rFonts w:cstheme="minorHAnsi"/>
+                <w:color w:val="404040" w:themeColor="text1" w:themeTint="BF"/>
+              </w:rPr>
+            </w:pPr>
+          </w:p>
+          <w:p>
+            <w:pPr>
+              <w:widowControl w:val="0"/>
+              <w:rPr>
+                <w:rFonts w:cstheme="minorHAnsi"/>
+                <w:color w:val="404040" w:themeColor="text1" w:themeTint="BF"/>
+              </w:rPr>
+            </w:pPr>
+          </w:p>
+          <w:p>
+            <w:pPr>
+              <w:widowControl w:val="0"/>
+              <w:rPr>
+                <w:rFonts w:cstheme="minorHAnsi"/>
+                <w:color w:val="404040" w:themeColor="text1" w:themeTint="BF"/>
+              </w:rPr>
+            </w:pPr>
+          </w:p>
+          <w:p>
+            <w:pPr>
+              <w:widowControl w:val="0"/>
+              <w:rPr>
+                <w:rFonts w:cstheme="minorHAnsi"/>
+                <w:color w:val="404040" w:themeColor="text1" w:themeTint="BF"/>
+              </w:rPr>
+            </w:pPr>
+          </w:p>
+          <w:p>
+            <w:pPr>
+              <w:widowControl w:val="0"/>
+              <w:rPr>
+                <w:rFonts w:cstheme="minorHAnsi"/>
+                <w:color w:val="404040" w:themeColor="text1" w:themeTint="BF"/>
+              </w:rPr>
+            </w:pPr>
+          </w:p>
+          <w:p>
+            <w:pPr>
+              <w:widowControl w:val="0"/>
+              <w:rPr>
+                <w:rFonts w:cstheme="minorHAnsi"/>
+                <w:color w:val="404040" w:themeColor="text1" w:themeTint="BF"/>
+              </w:rPr>
+            </w:pPr>
+          </w:p>
+          <w:p>
+            <w:pPr>
+              <w:widowControl w:val="0"/>
+              <w:rPr>
+                <w:rFonts w:cstheme="minorHAnsi"/>
+                <w:color w:val="404040" w:themeColor="text1" w:themeTint="BF"/>
+              </w:rPr>
+            </w:pPr>
+          </w:p>
+          <w:p>
+            <w:pPr>
+              <w:widowControl w:val="0"/>
+              <w:rPr>
+                <w:rFonts w:cstheme="minorHAnsi"/>
+                <w:color w:val="404040" w:themeColor="text1" w:themeTint="BF"/>
+              </w:rPr>
+            </w:pPr>
+          </w:p>
+          <w:p>
+            <w:pPr>
+              <w:widowControl w:val="0"/>
+              <w:rPr>
+                <w:rFonts w:cstheme="minorHAnsi"/>
+                <w:color w:val="404040" w:themeColor="text1" w:themeTint="BF"/>
+              </w:rPr>
+            </w:pPr>
+          </w:p>
+          <w:p>
+            <w:pPr>
+              <w:widowControl w:val="0"/>
+              <w:rPr>
+                <w:rFonts w:cstheme="minorHAnsi"/>
+                <w:color w:val="404040" w:themeColor="text1" w:themeTint="BF"/>
+              </w:rPr>
+            </w:pPr>
+          </w:p>
+          <w:p>
+            <w:pPr>
+              <w:widowControl w:val="0"/>
+              <w:rPr>
+                <w:rFonts w:cstheme="minorHAnsi"/>
+                <w:color w:val="404040" w:themeColor="text1" w:themeTint="BF"/>
+              </w:rPr>
+            </w:pPr>
+          </w:p>
+          <w:p>
+            <w:pPr>
+              <w:widowControl w:val="0"/>
+              <w:rPr>
+                <w:rFonts w:cstheme="minorHAnsi"/>
+                <w:color w:val="404040" w:themeColor="text1" w:themeTint="BF"/>
+              </w:rPr>
+            </w:pPr>
+          </w:p>
+          <w:p>
+            <w:pPr>
+              <w:widowControl w:val="0"/>
+              <w:rPr>
+                <w:rFonts w:cstheme="minorHAnsi"/>
+                <w:color w:val="404040" w:themeColor="text1" w:themeTint="BF"/>
               </w:rPr>
             </w:pPr>
           </w:p>
@@ -5655,15 +7165,7 @@
                 <w:rFonts w:cstheme="minorHAnsi"/>
                 <w:color w:val="404040" w:themeColor="text1" w:themeTint="BF"/>
               </w:rPr>
-              <w:t xml:space="preserve">Nom de l’entreprise, organisme ou </w:t>
-            </w:r>
-            <w:proofErr w:type="gramStart"/>
-            <w:r>
-              <w:rPr>
-                <w:rFonts w:cstheme="minorHAnsi"/>
-                <w:color w:val="404040" w:themeColor="text1" w:themeTint="BF"/>
-              </w:rPr>
-              <w:t>association</w:t>
+              <w:t>Nom de l’entreprise, organisme ou association</w:t>
             </w:r>
             <w:r>
               <w:rPr>
@@ -5684,7 +7186,6 @@
               </w:rPr>
               <w:t></w:t>
             </w:r>
-            <w:proofErr w:type="gramEnd"/>
           </w:p>
         </w:tc>
         <w:sdt>
@@ -5863,15 +7364,7 @@
                 <w:rFonts w:cstheme="minorHAnsi"/>
                 <w:color w:val="404040" w:themeColor="text1" w:themeTint="BF"/>
               </w:rPr>
-              <w:t xml:space="preserve">Période </w:t>
-            </w:r>
-            <w:proofErr w:type="gramStart"/>
-            <w:r>
-              <w:rPr>
-                <w:rFonts w:cstheme="minorHAnsi"/>
-                <w:color w:val="404040" w:themeColor="text1" w:themeTint="BF"/>
-              </w:rPr>
-              <w:t>d’exercice</w:t>
+              <w:t>Période d’exercice</w:t>
             </w:r>
             <w:r>
               <w:rPr>
@@ -5889,7 +7382,6 @@
               </w:rPr>
               <w:tab/>
             </w:r>
-            <w:proofErr w:type="gramEnd"/>
             <w:r>
               <w:rPr>
                 <w:rFonts w:ascii="Wingdings 3" w:hAnsi="Wingdings 3" w:cstheme="minorHAnsi"/>
@@ -6449,17 +7941,7 @@
                 <w:i/>
                 <w:color w:val="404040" w:themeColor="text1" w:themeTint="BF"/>
               </w:rPr>
-              <w:t xml:space="preserve"> </w:t>
-            </w:r>
-            <w:proofErr w:type="gramStart"/>
-            <w:r>
-              <w:rPr>
-                <w:rFonts w:cstheme="minorHAnsi"/>
-                <w:b/>
-                <w:i/>
-                <w:color w:val="404040" w:themeColor="text1" w:themeTint="BF"/>
-              </w:rPr>
-              <w:t>1</w:t>
+              <w:t xml:space="preserve"> 1</w:t>
             </w:r>
             <w:r>
               <w:rPr>
@@ -6494,7 +7976,6 @@
               </w:rPr>
               <w:t></w:t>
             </w:r>
-            <w:proofErr w:type="gramEnd"/>
           </w:p>
         </w:tc>
         <w:sdt>
@@ -7659,7 +9140,7 @@
                           <pic:cNvPicPr/>
                         </pic:nvPicPr>
                         <pic:blipFill>
-                          <a:blip r:embed="rId15"/>
+                          <a:blip r:embed="rId16"/>
                           <a:stretch>
                             <a:fillRect/>
                           </a:stretch>
@@ -7737,23 +9218,7 @@
                 <w:rFonts w:cstheme="minorHAnsi"/>
                 <w:color w:val="404040" w:themeColor="text1" w:themeTint="BF"/>
               </w:rPr>
-              <w:t xml:space="preserve"> sur </w:t>
-            </w:r>
-            <w:proofErr w:type="spellStart"/>
-            <w:r>
-              <w:rPr>
-                <w:rFonts w:cstheme="minorHAnsi"/>
-                <w:color w:val="404040" w:themeColor="text1" w:themeTint="BF"/>
-              </w:rPr>
-              <w:t>pgAmin</w:t>
-            </w:r>
-            <w:proofErr w:type="spellEnd"/>
-            <w:r>
-              <w:rPr>
-                <w:rFonts w:cstheme="minorHAnsi"/>
-                <w:color w:val="404040" w:themeColor="text1" w:themeTint="BF"/>
-              </w:rPr>
-              <w:t xml:space="preserve"> : </w:t>
+              <w:t xml:space="preserve"> sur pgAmin : </w:t>
             </w:r>
           </w:p>
           <w:p>
@@ -7817,7 +9282,7 @@
                 <w:szCs w:val="16"/>
               </w:rPr>
               <w:drawing>
-                <wp:anchor distT="0" distB="0" distL="114300" distR="114300" simplePos="0" relativeHeight="251683328" behindDoc="1" locked="0" layoutInCell="1" allowOverlap="1" wp14:anchorId="66114703" wp14:editId="4769DBE5">
+                <wp:anchor distT="0" distB="0" distL="114300" distR="114300" simplePos="0" relativeHeight="251662848" behindDoc="1" locked="0" layoutInCell="1" allowOverlap="1" wp14:anchorId="66114703" wp14:editId="2D6E28A6">
                   <wp:simplePos x="0" y="0"/>
                   <wp:positionH relativeFrom="column">
                     <wp:posOffset>2840355</wp:posOffset>
@@ -7848,7 +9313,7 @@
                           <pic:cNvPicPr/>
                         </pic:nvPicPr>
                         <pic:blipFill>
-                          <a:blip r:embed="rId16">
+                          <a:blip r:embed="rId17">
                             <a:extLst>
                               <a:ext uri="{28A0092B-C50C-407E-A947-70E740481C1C}">
                                 <a14:useLocalDpi xmlns:a14="http://schemas.microsoft.com/office/drawing/2010/main" val="0"/>
@@ -7889,7 +9354,7 @@
                 <w:szCs w:val="16"/>
               </w:rPr>
               <w:drawing>
-                <wp:anchor distT="0" distB="0" distL="114300" distR="114300" simplePos="0" relativeHeight="251694592" behindDoc="1" locked="0" layoutInCell="1" allowOverlap="1" wp14:anchorId="6266DEEB" wp14:editId="6A5BB3F2">
+                <wp:anchor distT="0" distB="0" distL="114300" distR="114300" simplePos="0" relativeHeight="251665920" behindDoc="1" locked="0" layoutInCell="1" allowOverlap="1" wp14:anchorId="6266DEEB" wp14:editId="60A7D9D2">
                   <wp:simplePos x="0" y="0"/>
                   <wp:positionH relativeFrom="column">
                     <wp:posOffset>203828</wp:posOffset>
@@ -7920,7 +9385,7 @@
                           <pic:cNvPicPr/>
                         </pic:nvPicPr>
                         <pic:blipFill>
-                          <a:blip r:embed="rId17">
+                          <a:blip r:embed="rId18">
                             <a:extLst>
                               <a:ext uri="{28A0092B-C50C-407E-A947-70E740481C1C}">
                                 <a14:useLocalDpi xmlns:a14="http://schemas.microsoft.com/office/drawing/2010/main" val="0"/>
@@ -8286,7 +9751,7 @@
                           <pic:cNvPicPr/>
                         </pic:nvPicPr>
                         <pic:blipFill>
-                          <a:blip r:embed="rId18"/>
+                          <a:blip r:embed="rId19"/>
                           <a:stretch>
                             <a:fillRect/>
                           </a:stretch>
@@ -8442,7 +9907,7 @@
                 <w:color w:val="404040" w:themeColor="text1" w:themeTint="BF"/>
               </w:rPr>
               <w:drawing>
-                <wp:anchor distT="0" distB="0" distL="114300" distR="114300" simplePos="0" relativeHeight="251664384" behindDoc="1" locked="0" layoutInCell="1" allowOverlap="1" wp14:anchorId="742E769E" wp14:editId="551B3A82">
+                <wp:anchor distT="0" distB="0" distL="114300" distR="114300" simplePos="0" relativeHeight="251657728" behindDoc="1" locked="0" layoutInCell="1" allowOverlap="1" wp14:anchorId="742E769E" wp14:editId="072A54A0">
                   <wp:simplePos x="0" y="0"/>
                   <wp:positionH relativeFrom="column">
                     <wp:posOffset>1334135</wp:posOffset>
@@ -8473,7 +9938,7 @@
                           <pic:cNvPicPr/>
                         </pic:nvPicPr>
                         <pic:blipFill>
-                          <a:blip r:embed="rId19">
+                          <a:blip r:embed="rId20">
                             <a:extLst>
                               <a:ext uri="{28A0092B-C50C-407E-A947-70E740481C1C}">
                                 <a14:useLocalDpi xmlns:a14="http://schemas.microsoft.com/office/drawing/2010/main" val="0"/>
@@ -8947,7 +10412,7 @@
                 <w:lang w:val="en-GB"/>
               </w:rPr>
               <w:drawing>
-                <wp:anchor distT="0" distB="0" distL="114300" distR="114300" simplePos="0" relativeHeight="251666432" behindDoc="1" locked="0" layoutInCell="1" allowOverlap="1" wp14:anchorId="2E5002FC" wp14:editId="454AF35C">
+                <wp:anchor distT="0" distB="0" distL="114300" distR="114300" simplePos="0" relativeHeight="251658752" behindDoc="1" locked="0" layoutInCell="1" allowOverlap="1" wp14:anchorId="2E5002FC" wp14:editId="7DFD3485">
                   <wp:simplePos x="0" y="0"/>
                   <wp:positionH relativeFrom="column">
                     <wp:posOffset>-60960</wp:posOffset>
@@ -8978,7 +10443,7 @@
                           <pic:cNvPicPr/>
                         </pic:nvPicPr>
                         <pic:blipFill>
-                          <a:blip r:embed="rId20">
+                          <a:blip r:embed="rId21">
                             <a:extLst>
                               <a:ext uri="{28A0092B-C50C-407E-A947-70E740481C1C}">
                                 <a14:useLocalDpi xmlns:a14="http://schemas.microsoft.com/office/drawing/2010/main" val="0"/>
@@ -9051,7 +10516,7 @@
                 <w:lang w:val="en-GB"/>
               </w:rPr>
               <w:drawing>
-                <wp:anchor distT="0" distB="0" distL="114300" distR="114300" simplePos="0" relativeHeight="251668480" behindDoc="1" locked="0" layoutInCell="1" allowOverlap="1" wp14:anchorId="17EB5FA7" wp14:editId="1E7F5F72">
+                <wp:anchor distT="0" distB="0" distL="114300" distR="114300" simplePos="0" relativeHeight="251659776" behindDoc="1" locked="0" layoutInCell="1" allowOverlap="1" wp14:anchorId="17EB5FA7" wp14:editId="75D4D912">
                   <wp:simplePos x="0" y="0"/>
                   <wp:positionH relativeFrom="column">
                     <wp:posOffset>1029335</wp:posOffset>
@@ -9082,7 +10547,7 @@
                           <pic:cNvPicPr/>
                         </pic:nvPicPr>
                         <pic:blipFill>
-                          <a:blip r:embed="rId21">
+                          <a:blip r:embed="rId22">
                             <a:extLst>
                               <a:ext uri="{28A0092B-C50C-407E-A947-70E740481C1C}">
                                 <a14:useLocalDpi xmlns:a14="http://schemas.microsoft.com/office/drawing/2010/main" val="0"/>
@@ -9476,6 +10941,7 @@
                 <w:color w:val="404040" w:themeColor="text1" w:themeTint="BF"/>
                 <w:lang w:val="en-GB"/>
               </w:rPr>
+              <w:lastRenderedPageBreak/>
               <w:t>0</w:t>
             </w:r>
             <w:r>
@@ -10068,15 +11534,7 @@
                 <w:rFonts w:cstheme="minorHAnsi"/>
                 <w:color w:val="404040" w:themeColor="text1" w:themeTint="BF"/>
               </w:rPr>
-              <w:t xml:space="preserve">Nom de l’entreprise, organisme ou </w:t>
-            </w:r>
-            <w:proofErr w:type="gramStart"/>
-            <w:r>
-              <w:rPr>
-                <w:rFonts w:cstheme="minorHAnsi"/>
-                <w:color w:val="404040" w:themeColor="text1" w:themeTint="BF"/>
-              </w:rPr>
-              <w:t>association</w:t>
+              <w:t>Nom de l’entreprise, organisme ou association</w:t>
             </w:r>
             <w:r>
               <w:rPr>
@@ -10097,7 +11555,6 @@
               </w:rPr>
               <w:t></w:t>
             </w:r>
-            <w:proofErr w:type="gramEnd"/>
           </w:p>
         </w:tc>
         <w:sdt>
@@ -10276,15 +11733,7 @@
                 <w:rFonts w:cstheme="minorHAnsi"/>
                 <w:color w:val="404040" w:themeColor="text1" w:themeTint="BF"/>
               </w:rPr>
-              <w:t xml:space="preserve">Période </w:t>
-            </w:r>
-            <w:proofErr w:type="gramStart"/>
-            <w:r>
-              <w:rPr>
-                <w:rFonts w:cstheme="minorHAnsi"/>
-                <w:color w:val="404040" w:themeColor="text1" w:themeTint="BF"/>
-              </w:rPr>
-              <w:t>d’exercice</w:t>
+              <w:t>Période d’exercice</w:t>
             </w:r>
             <w:r>
               <w:rPr>
@@ -10302,7 +11751,6 @@
               </w:rPr>
               <w:tab/>
             </w:r>
-            <w:proofErr w:type="gramEnd"/>
             <w:r>
               <w:rPr>
                 <w:rFonts w:ascii="Wingdings 3" w:hAnsi="Wingdings 3" w:cstheme="minorHAnsi"/>
@@ -10861,17 +12309,7 @@
                 <w:i/>
                 <w:color w:val="404040" w:themeColor="text1" w:themeTint="BF"/>
               </w:rPr>
-              <w:t xml:space="preserve"> </w:t>
-            </w:r>
-            <w:proofErr w:type="gramStart"/>
-            <w:r>
-              <w:rPr>
-                <w:rFonts w:cstheme="minorHAnsi"/>
-                <w:b/>
-                <w:i/>
-                <w:color w:val="404040" w:themeColor="text1" w:themeTint="BF"/>
-              </w:rPr>
-              <w:t>1</w:t>
+              <w:t xml:space="preserve"> 1</w:t>
             </w:r>
             <w:r>
               <w:rPr>
@@ -10906,7 +12344,6 @@
               </w:rPr>
               <w:t></w:t>
             </w:r>
-            <w:proofErr w:type="gramEnd"/>
           </w:p>
         </w:tc>
         <w:sdt>
@@ -11056,15 +12493,7 @@
               <w:pStyle w:val="transcript--underline-cue--3osdw"/>
             </w:pPr>
             <w:r>
-              <w:t xml:space="preserve">Pour notre </w:t>
-            </w:r>
-            <w:proofErr w:type="spellStart"/>
-            <w:r>
-              <w:t>back-end</w:t>
-            </w:r>
-            <w:proofErr w:type="spellEnd"/>
-            <w:r>
-              <w:t xml:space="preserve"> Spring Boot, </w:t>
+              <w:t xml:space="preserve">Pour notre back-end Spring Boot, </w:t>
             </w:r>
             <w:r>
               <w:t>nous avons tiré parti de Spring Data REST pour minimiser le code</w:t>
@@ -11080,55 +12509,24 @@
             <w:pPr>
               <w:pStyle w:val="transcript--underline-cue--3osdw"/>
             </w:pPr>
-            <w:proofErr w:type="gramStart"/>
-            <w:r>
-              <w:t>pour</w:t>
-            </w:r>
-            <w:proofErr w:type="gramEnd"/>
-            <w:r>
-              <w:t xml:space="preserve"> un </w:t>
-            </w:r>
-            <w:proofErr w:type="spellStart"/>
-            <w:r>
-              <w:t>JpaRepository</w:t>
-            </w:r>
-            <w:proofErr w:type="spellEnd"/>
-            <w:r>
-              <w:t>,</w:t>
+            <w:r>
+              <w:t>pour un JpaRepository,</w:t>
             </w:r>
           </w:p>
           <w:p>
             <w:pPr>
               <w:pStyle w:val="transcript--underline-cue--3osdw"/>
             </w:pPr>
-            <w:proofErr w:type="gramStart"/>
-            <w:r>
-              <w:t>et</w:t>
-            </w:r>
-            <w:proofErr w:type="gramEnd"/>
-            <w:r>
-              <w:t xml:space="preserve"> il exposera les API REST pour chaque type d'entité</w:t>
+            <w:r>
+              <w:t>et il exposera les API REST pour chaque type d'entité</w:t>
             </w:r>
           </w:p>
           <w:p>
             <w:pPr>
               <w:pStyle w:val="transcript--underline-cue--3osdw"/>
             </w:pPr>
-            <w:proofErr w:type="gramStart"/>
-            <w:r>
-              <w:t>pour</w:t>
-            </w:r>
-            <w:proofErr w:type="gramEnd"/>
-            <w:r>
-              <w:t xml:space="preserve"> notre </w:t>
-            </w:r>
-            <w:proofErr w:type="spellStart"/>
-            <w:r>
-              <w:t>JpaRepository</w:t>
-            </w:r>
-            <w:proofErr w:type="spellEnd"/>
-            <w:r>
-              <w:t>.</w:t>
+            <w:r>
+              <w:t>pour notre JpaRepository.</w:t>
             </w:r>
           </w:p>
           <w:p>
@@ -11144,23 +12542,7 @@
               <w:pStyle w:val="transcript--underline-cue--3osdw"/>
             </w:pPr>
             <w:r>
-              <w:t xml:space="preserve">Nous avons ce </w:t>
-            </w:r>
-            <w:proofErr w:type="spellStart"/>
-            <w:r>
-              <w:t>ProductRepository</w:t>
-            </w:r>
-            <w:proofErr w:type="spellEnd"/>
-            <w:r>
-              <w:t xml:space="preserve"> étend </w:t>
-            </w:r>
-            <w:proofErr w:type="spellStart"/>
-            <w:r>
-              <w:t>JpaRepository</w:t>
-            </w:r>
-            <w:proofErr w:type="spellEnd"/>
-            <w:r>
-              <w:t>.</w:t>
+              <w:t>Nous avons ce ProductRepository étend JpaRepository.</w:t>
             </w:r>
           </w:p>
           <w:p>
@@ -11199,13 +12581,8 @@
             <w:pPr>
               <w:pStyle w:val="transcript--underline-cue--3osdw"/>
             </w:pPr>
-            <w:proofErr w:type="gramStart"/>
-            <w:r>
-              <w:t>il</w:t>
-            </w:r>
-            <w:proofErr w:type="gramEnd"/>
-            <w:r>
-              <w:t xml:space="preserve"> exposera les points de terminaison REST.</w:t>
+            <w:r>
+              <w:t>il exposera les points de terminaison REST.</w:t>
             </w:r>
           </w:p>
           <w:p>
@@ -11228,13 +12605,8 @@
             <w:pPr>
               <w:pStyle w:val="transcript--underline-cue--3osdw"/>
             </w:pPr>
-            <w:proofErr w:type="gramStart"/>
-            <w:r>
-              <w:t>en</w:t>
-            </w:r>
-            <w:proofErr w:type="gramEnd"/>
-            <w:r>
-              <w:t xml:space="preserve"> fonction du type d'entité.</w:t>
+            <w:r>
+              <w:t>en fonction du type d'entité.</w:t>
             </w:r>
           </w:p>
           <w:p>
@@ -11257,26 +12629,16 @@
             <w:pPr>
               <w:pStyle w:val="transcript--underline-cue--3osdw"/>
             </w:pPr>
-            <w:proofErr w:type="gramStart"/>
-            <w:r>
-              <w:t>du</w:t>
-            </w:r>
-            <w:proofErr w:type="gramEnd"/>
-            <w:r>
-              <w:t xml:space="preserve"> type d'entité et le rendre en minuscules</w:t>
+            <w:r>
+              <w:t>du type d'entité et le rendre en minuscules</w:t>
             </w:r>
           </w:p>
           <w:p>
             <w:pPr>
               <w:pStyle w:val="transcript--underline-cue--3osdw"/>
             </w:pPr>
-            <w:proofErr w:type="gramStart"/>
-            <w:r>
-              <w:t>puis</w:t>
-            </w:r>
-            <w:proofErr w:type="gramEnd"/>
-            <w:r>
-              <w:t xml:space="preserve"> ajoutez simplement un S à l'entité.</w:t>
+            <w:r>
+              <w:t>puis ajoutez simplement un S à l'entité.</w:t>
             </w:r>
           </w:p>
           <w:p>
@@ -11292,21 +12654,8 @@
             <w:pPr>
               <w:pStyle w:val="transcript--underline-cue--3osdw"/>
             </w:pPr>
-            <w:proofErr w:type="gramStart"/>
-            <w:r>
-              <w:t>étend</w:t>
-            </w:r>
-            <w:proofErr w:type="gramEnd"/>
-            <w:r>
-              <w:t xml:space="preserve"> la virgule du produit </w:t>
-            </w:r>
-            <w:proofErr w:type="spellStart"/>
-            <w:r>
-              <w:t>JpaRepository</w:t>
-            </w:r>
-            <w:proofErr w:type="spellEnd"/>
-            <w:r>
-              <w:t xml:space="preserve"> Long.</w:t>
+            <w:r>
+              <w:t>étend la virgule du produit JpaRepository Long.</w:t>
             </w:r>
           </w:p>
           <w:p>
@@ -11321,13 +12670,8 @@
             <w:pPr>
               <w:pStyle w:val="transcript--underline-cue--3osdw"/>
             </w:pPr>
-            <w:proofErr w:type="gramStart"/>
-            <w:r>
-              <w:t>slash</w:t>
-            </w:r>
-            <w:proofErr w:type="gramEnd"/>
-            <w:r>
-              <w:t xml:space="preserve"> produits.</w:t>
+            <w:r>
+              <w:t>slash produits.</w:t>
             </w:r>
           </w:p>
           <w:p>
@@ -11350,13 +12694,8 @@
             <w:pPr>
               <w:pStyle w:val="transcript--underline-cue--3osdw"/>
             </w:pPr>
-            <w:proofErr w:type="gramStart"/>
-            <w:r>
-              <w:t>exposera</w:t>
-            </w:r>
-            <w:proofErr w:type="gramEnd"/>
-            <w:r>
-              <w:t xml:space="preserve"> ces points de terminaison gratuitement.</w:t>
+            <w:r>
+              <w:t>exposera ces points de terminaison gratuitement.</w:t>
             </w:r>
           </w:p>
           <w:p>
@@ -11371,13 +12710,8 @@
             <w:pPr>
               <w:pStyle w:val="transcript--underline-cue--3osdw"/>
             </w:pPr>
-            <w:proofErr w:type="gramStart"/>
-            <w:r>
-              <w:t>et</w:t>
-            </w:r>
-            <w:proofErr w:type="gramEnd"/>
-            <w:r>
-              <w:t xml:space="preserve"> nous aurons un support pour tous les différents</w:t>
+            <w:r>
+              <w:t>et nous aurons un support pour tous les différents</w:t>
             </w:r>
           </w:p>
           <w:p>
@@ -11385,15 +12719,7 @@
               <w:pStyle w:val="transcript--underline-cue--3osdw"/>
             </w:pPr>
             <w:r>
-              <w:t xml:space="preserve">Méthodes HTTP pour POST, GET, PUT, </w:t>
-            </w:r>
-            <w:proofErr w:type="spellStart"/>
-            <w:r>
-              <w:t>DELETEs</w:t>
-            </w:r>
-            <w:proofErr w:type="spellEnd"/>
-            <w:r>
-              <w:t>.</w:t>
+              <w:t>Méthodes HTTP pour POST, GET, PUT, DELETEs.</w:t>
             </w:r>
           </w:p>
           <w:p>
@@ -11408,26 +12734,16 @@
             <w:pPr>
               <w:pStyle w:val="transcript--underline-cue--3osdw"/>
             </w:pPr>
-            <w:proofErr w:type="gramStart"/>
-            <w:r>
-              <w:t>pour</w:t>
-            </w:r>
-            <w:proofErr w:type="gramEnd"/>
-            <w:r>
-              <w:t xml:space="preserve"> nos entités données,</w:t>
+            <w:r>
+              <w:t>pour nos entités données,</w:t>
             </w:r>
           </w:p>
           <w:p>
             <w:pPr>
               <w:pStyle w:val="transcript--underline-cue--3osdw"/>
             </w:pPr>
-            <w:proofErr w:type="gramStart"/>
-            <w:r>
-              <w:t>pour</w:t>
-            </w:r>
-            <w:proofErr w:type="gramEnd"/>
-            <w:r>
-              <w:t xml:space="preserve"> créer, lire, mettre à jour et supprimer.</w:t>
+            <w:r>
+              <w:t>pour créer, lire, mettre à jour et supprimer.</w:t>
             </w:r>
           </w:p>
           <w:p>
@@ -11442,19 +12758,11 @@
             <w:pPr>
               <w:pStyle w:val="transcript--underline-cue--3osdw"/>
             </w:pPr>
-            <w:proofErr w:type="gramStart"/>
             <w:r>
               <w:rPr>
                 <w:rStyle w:val="transcript--highlight-cue--1begq"/>
               </w:rPr>
-              <w:t>en</w:t>
-            </w:r>
-            <w:proofErr w:type="gramEnd"/>
-            <w:r>
-              <w:rPr>
-                <w:rStyle w:val="transcript--highlight-cue--1begq"/>
-              </w:rPr>
-              <w:t xml:space="preserve"> utilisant Spring Data REST et aussi avec Spring Boot.</w:t>
+              <w:t>en utilisant Spring Data REST et aussi avec Spring Boot.</w:t>
             </w:r>
           </w:p>
           <w:p>
@@ -11960,15 +13268,7 @@
                 <w:rFonts w:cstheme="minorHAnsi"/>
                 <w:color w:val="404040" w:themeColor="text1" w:themeTint="BF"/>
               </w:rPr>
-              <w:t xml:space="preserve">Nom de l’entreprise, organisme ou </w:t>
-            </w:r>
-            <w:proofErr w:type="gramStart"/>
-            <w:r>
-              <w:rPr>
-                <w:rFonts w:cstheme="minorHAnsi"/>
-                <w:color w:val="404040" w:themeColor="text1" w:themeTint="BF"/>
-              </w:rPr>
-              <w:t>association</w:t>
+              <w:t>Nom de l’entreprise, organisme ou association</w:t>
             </w:r>
             <w:r>
               <w:rPr>
@@ -11989,7 +13289,6 @@
               </w:rPr>
               <w:t></w:t>
             </w:r>
-            <w:proofErr w:type="gramEnd"/>
           </w:p>
         </w:tc>
         <w:sdt>
@@ -12168,15 +13467,7 @@
                 <w:rFonts w:cstheme="minorHAnsi"/>
                 <w:color w:val="404040" w:themeColor="text1" w:themeTint="BF"/>
               </w:rPr>
-              <w:t xml:space="preserve">Période </w:t>
-            </w:r>
-            <w:proofErr w:type="gramStart"/>
-            <w:r>
-              <w:rPr>
-                <w:rFonts w:cstheme="minorHAnsi"/>
-                <w:color w:val="404040" w:themeColor="text1" w:themeTint="BF"/>
-              </w:rPr>
-              <w:t>d’exercice</w:t>
+              <w:t>Période d’exercice</w:t>
             </w:r>
             <w:r>
               <w:rPr>
@@ -12194,7 +13485,6 @@
               </w:rPr>
               <w:tab/>
             </w:r>
-            <w:proofErr w:type="gramEnd"/>
             <w:r>
               <w:rPr>
                 <w:rFonts w:ascii="Wingdings 3" w:hAnsi="Wingdings 3" w:cstheme="minorHAnsi"/>
@@ -12656,29 +13946,7 @@
                 <w:sz w:val="28"/>
                 <w:szCs w:val="28"/>
               </w:rPr>
-              <w:t>(</w:t>
-            </w:r>
-            <w:proofErr w:type="gramStart"/>
-            <w:r>
-              <w:rPr>
-                <w:rFonts w:cstheme="minorHAnsi"/>
-                <w:i/>
-                <w:color w:val="404040" w:themeColor="text1" w:themeTint="BF"/>
-                <w:sz w:val="28"/>
-                <w:szCs w:val="28"/>
-              </w:rPr>
-              <w:t>facultatif</w:t>
-            </w:r>
-            <w:proofErr w:type="gramEnd"/>
-            <w:r>
-              <w:rPr>
-                <w:rFonts w:cstheme="minorHAnsi"/>
-                <w:i/>
-                <w:color w:val="404040" w:themeColor="text1" w:themeTint="BF"/>
-                <w:sz w:val="28"/>
-                <w:szCs w:val="28"/>
-              </w:rPr>
-              <w:t>)</w:t>
+              <w:t>(facultatif)</w:t>
             </w:r>
           </w:p>
           <w:p>
@@ -13870,7 +15138,7 @@
         <mc:AlternateContent>
           <mc:Choice Requires="wps">
             <w:drawing>
-              <wp:anchor distT="0" distB="0" distL="114300" distR="114300" simplePos="0" relativeHeight="251657216" behindDoc="0" locked="0" layoutInCell="1" allowOverlap="1" wp14:anchorId="15E2631C" wp14:editId="2781CE39">
+              <wp:anchor distT="0" distB="0" distL="114300" distR="114300" simplePos="0" relativeHeight="251653632" behindDoc="0" locked="0" layoutInCell="1" allowOverlap="1" wp14:anchorId="15E2631C" wp14:editId="550C41B1">
                 <wp:simplePos x="0" y="0"/>
                 <wp:positionH relativeFrom="column">
                   <wp:posOffset>2011045</wp:posOffset>
@@ -13966,7 +15234,7 @@
                 <v:stroke joinstyle="miter"/>
                 <v:path gradientshapeok="t" o:connecttype="rect"/>
               </v:shapetype>
-              <v:shape id="Zone de texte 2" o:spid="_x0000_s1026" type="#_x0000_t202" style="position:absolute;margin-left:158.35pt;margin-top:9.7pt;width:284.95pt;height:30.6pt;z-index:251657216;visibility:visible;mso-wrap-style:square;mso-width-percent:0;mso-height-percent:0;mso-wrap-distance-left:9pt;mso-wrap-distance-top:0;mso-wrap-distance-right:9pt;mso-wrap-distance-bottom:0;mso-position-horizontal:absolute;mso-position-horizontal-relative:text;mso-position-vertical:absolute;mso-position-vertical-relative:text;mso-width-percent:0;mso-height-percent:0;mso-width-relative:margin;mso-height-relative:margin;v-text-anchor:top" o:gfxdata="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" filled="f" stroked="f">
+              <v:shape id="Zone de texte 2" o:spid="_x0000_s1026" type="#_x0000_t202" style="position:absolute;margin-left:158.35pt;margin-top:9.7pt;width:284.95pt;height:30.6pt;z-index:251653632;visibility:visible;mso-wrap-style:square;mso-width-percent:0;mso-height-percent:0;mso-wrap-distance-left:9pt;mso-wrap-distance-top:0;mso-wrap-distance-right:9pt;mso-wrap-distance-bottom:0;mso-position-horizontal:absolute;mso-position-horizontal-relative:text;mso-position-vertical:absolute;mso-position-vertical-relative:text;mso-width-percent:0;mso-height-percent:0;mso-width-relative:margin;mso-height-relative:margin;v-text-anchor:top" o:gfxdata="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" filled="f" stroked="f">
                 <v:textbox>
                   <w:txbxContent>
                     <w:sdt>
@@ -14071,7 +15339,6 @@
           <w:szCs w:val="24"/>
         </w:rPr>
       </w:pPr>
-      <w:proofErr w:type="gramStart"/>
       <w:r>
         <w:rPr>
           <w:rFonts w:cstheme="minorHAnsi"/>
@@ -14079,17 +15346,7 @@
           <w:sz w:val="24"/>
           <w:szCs w:val="24"/>
         </w:rPr>
-        <w:t>déclare</w:t>
-      </w:r>
-      <w:proofErr w:type="gramEnd"/>
-      <w:r>
-        <w:rPr>
-          <w:rFonts w:cstheme="minorHAnsi"/>
-          <w:color w:val="404040" w:themeColor="text1" w:themeTint="BF"/>
-          <w:sz w:val="24"/>
-          <w:szCs w:val="24"/>
-        </w:rPr>
-        <w:t xml:space="preserve"> sur l’honneur que les renseignements fournis dans ce dossier sont exacts et que je suis l’auteur(e) des réalisations jointes.</w:t>
+        <w:t>déclare sur l’honneur que les renseignements fournis dans ce dossier sont exacts et que je suis l’auteur(e) des réalisations jointes.</w:t>
       </w:r>
     </w:p>
     <w:p>
@@ -14125,7 +15382,7 @@
         <mc:AlternateContent>
           <mc:Choice Requires="wps">
             <w:drawing>
-              <wp:anchor distT="0" distB="0" distL="114300" distR="114300" simplePos="0" relativeHeight="251658240" behindDoc="0" locked="0" layoutInCell="1" allowOverlap="1" wp14:anchorId="242B7ACD" wp14:editId="39D1244B">
+              <wp:anchor distT="0" distB="0" distL="114300" distR="114300" simplePos="0" relativeHeight="251655680" behindDoc="0" locked="0" layoutInCell="1" allowOverlap="1" wp14:anchorId="242B7ACD" wp14:editId="2386B0E1">
                 <wp:simplePos x="0" y="0"/>
                 <wp:positionH relativeFrom="column">
                   <wp:posOffset>365125</wp:posOffset>
@@ -14216,7 +15473,7 @@
           </mc:Choice>
           <mc:Fallback>
             <w:pict>
-              <v:shape w14:anchorId="242B7ACD" id="_x0000_s1027" type="#_x0000_t202" style="position:absolute;margin-left:28.75pt;margin-top:26pt;width:233.2pt;height:32.75pt;z-index:251658240;visibility:visible;mso-wrap-style:square;mso-width-percent:0;mso-height-percent:0;mso-wrap-distance-left:9pt;mso-wrap-distance-top:0;mso-wrap-distance-right:9pt;mso-wrap-distance-bottom:0;mso-position-horizontal:absolute;mso-position-horizontal-relative:text;mso-position-vertical:absolute;mso-position-vertical-relative:text;mso-width-percent:0;mso-height-percent:0;mso-width-relative:margin;mso-height-relative:margin;v-text-anchor:top" o:gfxdata="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" filled="f" stroked="f">
+              <v:shape w14:anchorId="242B7ACD" id="_x0000_s1027" type="#_x0000_t202" style="position:absolute;margin-left:28.75pt;margin-top:26pt;width:233.2pt;height:32.75pt;z-index:251655680;visibility:visible;mso-wrap-style:square;mso-width-percent:0;mso-height-percent:0;mso-wrap-distance-left:9pt;mso-wrap-distance-top:0;mso-wrap-distance-right:9pt;mso-wrap-distance-bottom:0;mso-position-horizontal:absolute;mso-position-horizontal-relative:text;mso-position-vertical:absolute;mso-position-vertical-relative:text;mso-width-percent:0;mso-height-percent:0;mso-width-relative:margin;mso-height-relative:margin;v-text-anchor:top" o:gfxdata="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" filled="f" stroked="f">
                 <v:textbox>
                   <w:txbxContent>
                     <w:sdt>
@@ -14273,7 +15530,7 @@
         <mc:AlternateContent>
           <mc:Choice Requires="wps">
             <w:drawing>
-              <wp:anchor distT="0" distB="0" distL="114300" distR="114300" simplePos="0" relativeHeight="251656192" behindDoc="0" locked="0" layoutInCell="1" allowOverlap="1" wp14:anchorId="757A71FE" wp14:editId="203B8C4B">
+              <wp:anchor distT="0" distB="0" distL="114300" distR="114300" simplePos="0" relativeHeight="251652608" behindDoc="0" locked="0" layoutInCell="1" allowOverlap="1" wp14:anchorId="757A71FE" wp14:editId="376266BD">
                 <wp:simplePos x="0" y="0"/>
                 <wp:positionH relativeFrom="column">
                   <wp:posOffset>3527425</wp:posOffset>
@@ -14371,7 +15628,7 @@
           </mc:Choice>
           <mc:Fallback>
             <w:pict>
-              <v:shape w14:anchorId="757A71FE" id="_x0000_s1028" type="#_x0000_t202" style="position:absolute;margin-left:277.75pt;margin-top:24.2pt;width:172.35pt;height:38.95pt;z-index:251656192;visibility:visible;mso-wrap-style:square;mso-width-percent:0;mso-height-percent:0;mso-wrap-distance-left:9pt;mso-wrap-distance-top:0;mso-wrap-distance-right:9pt;mso-wrap-distance-bottom:0;mso-position-horizontal:absolute;mso-position-horizontal-relative:text;mso-position-vertical:absolute;mso-position-vertical-relative:text;mso-width-percent:0;mso-height-percent:0;mso-width-relative:margin;mso-height-relative:margin;v-text-anchor:top" o:gfxdata="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" filled="f" stroked="f">
+              <v:shape w14:anchorId="757A71FE" id="_x0000_s1028" type="#_x0000_t202" style="position:absolute;margin-left:277.75pt;margin-top:24.2pt;width:172.35pt;height:38.95pt;z-index:251652608;visibility:visible;mso-wrap-style:square;mso-width-percent:0;mso-height-percent:0;mso-wrap-distance-left:9pt;mso-wrap-distance-top:0;mso-wrap-distance-right:9pt;mso-wrap-distance-bottom:0;mso-position-horizontal:absolute;mso-position-horizontal-relative:text;mso-position-vertical:absolute;mso-position-vertical-relative:text;mso-width-percent:0;mso-height-percent:0;mso-width-relative:margin;mso-height-relative:margin;v-text-anchor:top" o:gfxdata="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" filled="f" stroked="f">
                 <v:textbox>
                   <w:txbxContent>
                     <w:sdt>
@@ -14497,7 +15754,6 @@
           <w:szCs w:val="24"/>
         </w:rPr>
       </w:pPr>
-      <w:proofErr w:type="gramStart"/>
       <w:r>
         <w:rPr>
           <w:rFonts w:cstheme="minorHAnsi"/>
@@ -14505,17 +15761,7 @@
           <w:sz w:val="24"/>
           <w:szCs w:val="24"/>
         </w:rPr>
-        <w:t>pour</w:t>
-      </w:r>
-      <w:proofErr w:type="gramEnd"/>
-      <w:r>
-        <w:rPr>
-          <w:rFonts w:cstheme="minorHAnsi"/>
-          <w:color w:val="404040" w:themeColor="text1" w:themeTint="BF"/>
-          <w:sz w:val="24"/>
-          <w:szCs w:val="24"/>
-        </w:rPr>
-        <w:t xml:space="preserve"> faire valoir ce que de droit.</w:t>
+        <w:t>pour faire valoir ce que de droit.</w:t>
       </w:r>
     </w:p>
     <w:p>
@@ -14706,29 +15952,7 @@
                 <w:sz w:val="28"/>
                 <w:szCs w:val="28"/>
               </w:rPr>
-              <w:t>(</w:t>
-            </w:r>
-            <w:proofErr w:type="gramStart"/>
-            <w:r>
-              <w:rPr>
-                <w:rFonts w:cstheme="minorHAnsi"/>
-                <w:i/>
-                <w:color w:val="404040" w:themeColor="text1" w:themeTint="BF"/>
-                <w:sz w:val="28"/>
-                <w:szCs w:val="28"/>
-              </w:rPr>
-              <w:t>facultatif</w:t>
-            </w:r>
-            <w:proofErr w:type="gramEnd"/>
-            <w:r>
-              <w:rPr>
-                <w:rFonts w:cstheme="minorHAnsi"/>
-                <w:i/>
-                <w:color w:val="404040" w:themeColor="text1" w:themeTint="BF"/>
-                <w:sz w:val="28"/>
-                <w:szCs w:val="28"/>
-              </w:rPr>
-              <w:t>)</w:t>
+              <w:t>(facultatif)</w:t>
             </w:r>
           </w:p>
           <w:p>
@@ -15142,36 +16366,371 @@
           <w:szCs w:val="32"/>
         </w:rPr>
       </w:pPr>
+    </w:p>
+    <w:tbl>
+      <w:tblPr>
+        <w:tblStyle w:val="Grilledutableau"/>
+        <w:tblW w:w="10349" w:type="dxa"/>
+        <w:tblInd w:w="-318" w:type="dxa"/>
+        <w:tblBorders>
+          <w:top w:val="none" w:sz="0" w:space="0" w:color="auto"/>
+          <w:left w:val="none" w:sz="0" w:space="0" w:color="auto"/>
+          <w:bottom w:val="none" w:sz="0" w:space="0" w:color="auto"/>
+          <w:right w:val="none" w:sz="0" w:space="0" w:color="auto"/>
+          <w:insideH w:val="none" w:sz="0" w:space="0" w:color="auto"/>
+          <w:insideV w:val="none" w:sz="0" w:space="0" w:color="auto"/>
+        </w:tblBorders>
+        <w:tblLayout w:type="fixed"/>
+        <w:tblCellMar>
+          <w:top w:w="57" w:type="dxa"/>
+        </w:tblCellMar>
+        <w:tblLook w:val="04A0" w:firstRow="1" w:lastRow="0" w:firstColumn="1" w:lastColumn="0" w:noHBand="0" w:noVBand="1"/>
+      </w:tblPr>
+      <w:tblGrid>
+        <w:gridCol w:w="10349"/>
+      </w:tblGrid>
+      <w:tr>
+        <w:tc>
+          <w:tcPr>
+            <w:tcW w:w="10349" w:type="dxa"/>
+            <w:shd w:val="clear" w:color="auto" w:fill="D60093"/>
+          </w:tcPr>
+          <w:p>
+            <w:pPr>
+              <w:jc w:val="center"/>
+              <w:rPr>
+                <w:rFonts w:cstheme="minorHAnsi"/>
+                <w:b/>
+                <w:color w:val="FFFFFF" w:themeColor="background1"/>
+                <w:sz w:val="40"/>
+                <w:szCs w:val="40"/>
+              </w:rPr>
+            </w:pPr>
+            <w:r>
+              <w:rPr>
+                <w:rFonts w:cstheme="minorHAnsi"/>
+                <w:b/>
+                <w:smallCaps/>
+                <w:color w:val="FFFFFF" w:themeColor="background1"/>
+                <w:sz w:val="40"/>
+                <w:szCs w:val="40"/>
+              </w:rPr>
+              <w:t>Annexes</w:t>
+            </w:r>
+          </w:p>
+        </w:tc>
+      </w:tr>
+      <w:tr>
+        <w:trPr>
+          <w:trHeight w:val="20"/>
+        </w:trPr>
+        <w:tc>
+          <w:tcPr>
+            <w:tcW w:w="10349" w:type="dxa"/>
+            <w:tcBorders>
+              <w:bottom w:val="single" w:sz="18" w:space="0" w:color="D60093"/>
+            </w:tcBorders>
+          </w:tcPr>
+          <w:p>
+            <w:pPr>
+              <w:jc w:val="center"/>
+              <w:rPr>
+                <w:rFonts w:cstheme="minorHAnsi"/>
+                <w:b/>
+                <w:color w:val="FFFFFF" w:themeColor="background1"/>
+                <w:sz w:val="2"/>
+                <w:szCs w:val="2"/>
+              </w:rPr>
+            </w:pPr>
+          </w:p>
+        </w:tc>
+      </w:tr>
+    </w:tbl>
+    <w:p>
+      <w:pPr>
+        <w:jc w:val="both"/>
+        <w:rPr>
+          <w:rFonts w:cstheme="minorHAnsi"/>
+          <w:i/>
+          <w:color w:val="404040" w:themeColor="text1" w:themeTint="BF"/>
+          <w:sz w:val="28"/>
+          <w:szCs w:val="28"/>
+        </w:rPr>
+      </w:pPr>
       <w:r>
         <w:rPr>
           <w:rFonts w:cstheme="minorHAnsi"/>
+          <w:i/>
           <w:noProof/>
           <w:color w:val="404040" w:themeColor="text1" w:themeTint="BF"/>
-          <w:sz w:val="20"/>
-          <w:szCs w:val="20"/>
+          <w:sz w:val="28"/>
+          <w:szCs w:val="28"/>
         </w:rPr>
-        <w:lastRenderedPageBreak/>
         <w:drawing>
-          <wp:anchor distT="0" distB="0" distL="114300" distR="114300" simplePos="0" relativeHeight="251674112" behindDoc="1" locked="0" layoutInCell="1" allowOverlap="1" wp14:anchorId="362C0AE4" wp14:editId="11664D62">
+          <wp:anchor distT="0" distB="0" distL="114300" distR="114300" simplePos="0" relativeHeight="251648000" behindDoc="1" locked="0" layoutInCell="1" allowOverlap="1" wp14:anchorId="11CED3FF" wp14:editId="524105C1">
             <wp:simplePos x="0" y="0"/>
             <wp:positionH relativeFrom="column">
-              <wp:posOffset>-335370</wp:posOffset>
+              <wp:posOffset>-358140</wp:posOffset>
             </wp:positionH>
             <wp:positionV relativeFrom="paragraph">
-              <wp:posOffset>1442346</wp:posOffset>
+              <wp:posOffset>262255</wp:posOffset>
             </wp:positionV>
-            <wp:extent cx="3906520" cy="5534025"/>
+            <wp:extent cx="3544570" cy="3952875"/>
             <wp:effectExtent l="0" t="0" r="0" b="9525"/>
             <wp:wrapTight wrapText="bothSides">
               <wp:wrapPolygon edited="0">
                 <wp:start x="0" y="0"/>
-                <wp:lineTo x="0" y="21563"/>
-                <wp:lineTo x="21488" y="21563"/>
-                <wp:lineTo x="21488" y="0"/>
+                <wp:lineTo x="0" y="21548"/>
+                <wp:lineTo x="21476" y="21548"/>
+                <wp:lineTo x="21476" y="0"/>
                 <wp:lineTo x="0" y="0"/>
               </wp:wrapPolygon>
             </wp:wrapTight>
-            <wp:docPr id="5" name="Image 5"/>
+            <wp:docPr id="19" name="Image 19"/>
+            <wp:cNvGraphicFramePr>
+              <a:graphicFrameLocks xmlns:a="http://schemas.openxmlformats.org/drawingml/2006/main" noChangeAspect="1"/>
+            </wp:cNvGraphicFramePr>
+            <a:graphic xmlns:a="http://schemas.openxmlformats.org/drawingml/2006/main">
+              <a:graphicData uri="http://schemas.openxmlformats.org/drawingml/2006/picture">
+                <pic:pic xmlns:pic="http://schemas.openxmlformats.org/drawingml/2006/picture">
+                  <pic:nvPicPr>
+                    <pic:cNvPr id="0" name="Picture 2"/>
+                    <pic:cNvPicPr>
+                      <a:picLocks noChangeAspect="1" noChangeArrowheads="1"/>
+                    </pic:cNvPicPr>
+                  </pic:nvPicPr>
+                  <pic:blipFill>
+                    <a:blip r:embed="rId23">
+                      <a:extLst>
+                        <a:ext uri="{28A0092B-C50C-407E-A947-70E740481C1C}">
+                          <a14:useLocalDpi xmlns:a14="http://schemas.microsoft.com/office/drawing/2010/main" val="0"/>
+                        </a:ext>
+                      </a:extLst>
+                    </a:blip>
+                    <a:srcRect/>
+                    <a:stretch>
+                      <a:fillRect/>
+                    </a:stretch>
+                  </pic:blipFill>
+                  <pic:spPr bwMode="auto">
+                    <a:xfrm>
+                      <a:off x="0" y="0"/>
+                      <a:ext cx="3544570" cy="3952875"/>
+                    </a:xfrm>
+                    <a:prstGeom prst="rect">
+                      <a:avLst/>
+                    </a:prstGeom>
+                    <a:noFill/>
+                    <a:ln>
+                      <a:noFill/>
+                    </a:ln>
+                  </pic:spPr>
+                </pic:pic>
+              </a:graphicData>
+            </a:graphic>
+            <wp14:sizeRelH relativeFrom="page">
+              <wp14:pctWidth>0</wp14:pctWidth>
+            </wp14:sizeRelH>
+            <wp14:sizeRelV relativeFrom="page">
+              <wp14:pctHeight>0</wp14:pctHeight>
+            </wp14:sizeRelV>
+          </wp:anchor>
+        </w:drawing>
+      </w:r>
+      <w:r>
+        <w:rPr>
+          <w:rFonts w:cstheme="minorHAnsi"/>
+          <w:i/>
+          <w:color w:val="404040" w:themeColor="text1" w:themeTint="BF"/>
+          <w:sz w:val="28"/>
+          <w:szCs w:val="28"/>
+        </w:rPr>
+        <w:t xml:space="preserve">Annexe </w:t>
+      </w:r>
+      <w:r>
+        <w:rPr>
+          <w:rFonts w:cstheme="minorHAnsi"/>
+          <w:i/>
+          <w:color w:val="404040" w:themeColor="text1" w:themeTint="BF"/>
+          <w:sz w:val="28"/>
+          <w:szCs w:val="28"/>
+        </w:rPr>
+        <w:t>1</w:t>
+      </w:r>
+      <w:r>
+        <w:rPr>
+          <w:rFonts w:cstheme="minorHAnsi"/>
+          <w:i/>
+          <w:color w:val="404040" w:themeColor="text1" w:themeTint="BF"/>
+          <w:sz w:val="28"/>
+          <w:szCs w:val="28"/>
+        </w:rPr>
+        <w:t> : Diagramme des Cas d’utilisation (use case)</w:t>
+      </w:r>
+      <w:r>
+        <w:rPr>
+          <w:rFonts w:cstheme="minorHAnsi"/>
+          <w:i/>
+          <w:color w:val="404040" w:themeColor="text1" w:themeTint="BF"/>
+          <w:sz w:val="28"/>
+          <w:szCs w:val="28"/>
+        </w:rPr>
+        <w:t xml:space="preserve"> : Todo WebApp</w:t>
+      </w:r>
+    </w:p>
+    <w:p>
+      <w:pPr>
+        <w:jc w:val="both"/>
+        <w:rPr>
+          <w:rFonts w:cstheme="minorHAnsi"/>
+          <w:i/>
+          <w:color w:val="404040" w:themeColor="text1" w:themeTint="BF"/>
+          <w:sz w:val="28"/>
+          <w:szCs w:val="28"/>
+        </w:rPr>
+      </w:pPr>
+    </w:p>
+    <w:p>
+      <w:pPr>
+        <w:jc w:val="both"/>
+        <w:rPr>
+          <w:rFonts w:cstheme="minorHAnsi"/>
+          <w:i/>
+          <w:color w:val="404040" w:themeColor="text1" w:themeTint="BF"/>
+          <w:sz w:val="28"/>
+          <w:szCs w:val="28"/>
+        </w:rPr>
+      </w:pPr>
+    </w:p>
+    <w:p>
+      <w:pPr>
+        <w:jc w:val="both"/>
+        <w:rPr>
+          <w:rFonts w:cstheme="minorHAnsi"/>
+          <w:i/>
+          <w:color w:val="404040" w:themeColor="text1" w:themeTint="BF"/>
+          <w:sz w:val="28"/>
+          <w:szCs w:val="28"/>
+        </w:rPr>
+      </w:pPr>
+    </w:p>
+    <w:p>
+      <w:pPr>
+        <w:jc w:val="both"/>
+        <w:rPr>
+          <w:rFonts w:cstheme="minorHAnsi"/>
+          <w:i/>
+          <w:color w:val="404040" w:themeColor="text1" w:themeTint="BF"/>
+          <w:sz w:val="28"/>
+          <w:szCs w:val="28"/>
+        </w:rPr>
+      </w:pPr>
+    </w:p>
+    <w:p>
+      <w:pPr>
+        <w:jc w:val="both"/>
+        <w:rPr>
+          <w:rFonts w:cstheme="minorHAnsi"/>
+          <w:i/>
+          <w:color w:val="404040" w:themeColor="text1" w:themeTint="BF"/>
+          <w:sz w:val="28"/>
+          <w:szCs w:val="28"/>
+        </w:rPr>
+      </w:pPr>
+    </w:p>
+    <w:p>
+      <w:pPr>
+        <w:jc w:val="both"/>
+        <w:rPr>
+          <w:rFonts w:cstheme="minorHAnsi"/>
+          <w:i/>
+          <w:color w:val="404040" w:themeColor="text1" w:themeTint="BF"/>
+          <w:sz w:val="28"/>
+          <w:szCs w:val="28"/>
+        </w:rPr>
+      </w:pPr>
+    </w:p>
+    <w:p>
+      <w:pPr>
+        <w:jc w:val="both"/>
+        <w:rPr>
+          <w:rFonts w:cstheme="minorHAnsi"/>
+          <w:i/>
+          <w:color w:val="404040" w:themeColor="text1" w:themeTint="BF"/>
+          <w:sz w:val="28"/>
+          <w:szCs w:val="28"/>
+        </w:rPr>
+      </w:pPr>
+    </w:p>
+    <w:p>
+      <w:pPr>
+        <w:jc w:val="both"/>
+        <w:rPr>
+          <w:rFonts w:cstheme="minorHAnsi"/>
+          <w:i/>
+          <w:color w:val="404040" w:themeColor="text1" w:themeTint="BF"/>
+          <w:sz w:val="28"/>
+          <w:szCs w:val="28"/>
+        </w:rPr>
+      </w:pPr>
+    </w:p>
+    <w:p>
+      <w:pPr>
+        <w:jc w:val="both"/>
+        <w:rPr>
+          <w:rFonts w:cstheme="minorHAnsi"/>
+          <w:i/>
+          <w:color w:val="404040" w:themeColor="text1" w:themeTint="BF"/>
+          <w:sz w:val="28"/>
+          <w:szCs w:val="28"/>
+        </w:rPr>
+      </w:pPr>
+    </w:p>
+    <w:p>
+      <w:pPr>
+        <w:jc w:val="both"/>
+        <w:rPr>
+          <w:rFonts w:cstheme="minorHAnsi"/>
+          <w:i/>
+          <w:color w:val="404040" w:themeColor="text1" w:themeTint="BF"/>
+          <w:sz w:val="28"/>
+          <w:szCs w:val="28"/>
+        </w:rPr>
+      </w:pPr>
+    </w:p>
+    <w:p>
+      <w:pPr>
+        <w:jc w:val="both"/>
+        <w:rPr>
+          <w:rFonts w:cstheme="minorHAnsi"/>
+          <w:i/>
+          <w:color w:val="404040" w:themeColor="text1" w:themeTint="BF"/>
+          <w:sz w:val="28"/>
+          <w:szCs w:val="28"/>
+        </w:rPr>
+      </w:pPr>
+      <w:r>
+        <w:drawing>
+          <wp:anchor distT="0" distB="0" distL="114300" distR="114300" simplePos="0" relativeHeight="251623424" behindDoc="1" locked="0" layoutInCell="1" allowOverlap="1" wp14:anchorId="59DCA9D0" wp14:editId="4A7A15F9">
+            <wp:simplePos x="0" y="0"/>
+            <wp:positionH relativeFrom="column">
+              <wp:posOffset>-390055</wp:posOffset>
+            </wp:positionH>
+            <wp:positionV relativeFrom="paragraph">
+              <wp:posOffset>122514</wp:posOffset>
+            </wp:positionV>
+            <wp:extent cx="3743325" cy="4069341"/>
+            <wp:effectExtent l="0" t="0" r="0" b="7620"/>
+            <wp:wrapTight wrapText="bothSides">
+              <wp:wrapPolygon edited="0">
+                <wp:start x="0" y="0"/>
+                <wp:lineTo x="0" y="21539"/>
+                <wp:lineTo x="21435" y="21539"/>
+                <wp:lineTo x="21435" y="0"/>
+                <wp:lineTo x="0" y="0"/>
+              </wp:wrapPolygon>
+            </wp:wrapTight>
+            <wp:docPr id="23" name="Image 23"/>
             <wp:cNvGraphicFramePr>
               <a:graphicFrameLocks xmlns:a="http://schemas.openxmlformats.org/drawingml/2006/main" noChangeAspect="1"/>
             </wp:cNvGraphicFramePr>
@@ -15183,7 +16742,7 @@
                     <pic:cNvPicPr/>
                   </pic:nvPicPr>
                   <pic:blipFill>
-                    <a:blip r:embed="rId22">
+                    <a:blip r:embed="rId24" cstate="print">
                       <a:extLst>
                         <a:ext uri="{28A0092B-C50C-407E-A947-70E740481C1C}">
                           <a14:useLocalDpi xmlns:a14="http://schemas.microsoft.com/office/drawing/2010/main" val="0"/>
@@ -15197,7 +16756,220 @@
                   <pic:spPr>
                     <a:xfrm>
                       <a:off x="0" y="0"/>
-                      <a:ext cx="3906520" cy="5534025"/>
+                      <a:ext cx="3743325" cy="4069341"/>
+                    </a:xfrm>
+                    <a:prstGeom prst="rect">
+                      <a:avLst/>
+                    </a:prstGeom>
+                  </pic:spPr>
+                </pic:pic>
+              </a:graphicData>
+            </a:graphic>
+            <wp14:sizeRelH relativeFrom="page">
+              <wp14:pctWidth>0</wp14:pctWidth>
+            </wp14:sizeRelH>
+            <wp14:sizeRelV relativeFrom="page">
+              <wp14:pctHeight>0</wp14:pctHeight>
+            </wp14:sizeRelV>
+          </wp:anchor>
+        </w:drawing>
+      </w:r>
+    </w:p>
+    <w:p>
+      <w:pPr>
+        <w:jc w:val="both"/>
+        <w:rPr>
+          <w:rFonts w:cstheme="minorHAnsi"/>
+          <w:i/>
+          <w:color w:val="404040" w:themeColor="text1" w:themeTint="BF"/>
+          <w:sz w:val="28"/>
+          <w:szCs w:val="28"/>
+        </w:rPr>
+      </w:pPr>
+    </w:p>
+    <w:p>
+      <w:pPr>
+        <w:jc w:val="both"/>
+        <w:rPr>
+          <w:rFonts w:cstheme="minorHAnsi"/>
+          <w:i/>
+          <w:color w:val="404040" w:themeColor="text1" w:themeTint="BF"/>
+          <w:sz w:val="28"/>
+          <w:szCs w:val="28"/>
+        </w:rPr>
+      </w:pPr>
+    </w:p>
+    <w:p>
+      <w:pPr>
+        <w:jc w:val="both"/>
+        <w:rPr>
+          <w:rFonts w:cstheme="minorHAnsi"/>
+          <w:i/>
+          <w:color w:val="404040" w:themeColor="text1" w:themeTint="BF"/>
+          <w:sz w:val="28"/>
+          <w:szCs w:val="28"/>
+        </w:rPr>
+      </w:pPr>
+    </w:p>
+    <w:p>
+      <w:pPr>
+        <w:jc w:val="both"/>
+        <w:rPr>
+          <w:rFonts w:cstheme="minorHAnsi"/>
+          <w:i/>
+          <w:color w:val="404040" w:themeColor="text1" w:themeTint="BF"/>
+          <w:sz w:val="28"/>
+          <w:szCs w:val="28"/>
+        </w:rPr>
+      </w:pPr>
+    </w:p>
+    <w:p>
+      <w:pPr>
+        <w:jc w:val="both"/>
+        <w:rPr>
+          <w:rFonts w:cstheme="minorHAnsi"/>
+          <w:i/>
+          <w:color w:val="404040" w:themeColor="text1" w:themeTint="BF"/>
+          <w:sz w:val="28"/>
+          <w:szCs w:val="28"/>
+        </w:rPr>
+      </w:pPr>
+    </w:p>
+    <w:p>
+      <w:pPr>
+        <w:jc w:val="both"/>
+        <w:rPr>
+          <w:rFonts w:cstheme="minorHAnsi"/>
+          <w:i/>
+          <w:color w:val="404040" w:themeColor="text1" w:themeTint="BF"/>
+          <w:sz w:val="28"/>
+          <w:szCs w:val="28"/>
+        </w:rPr>
+      </w:pPr>
+    </w:p>
+    <w:p>
+      <w:pPr>
+        <w:jc w:val="both"/>
+        <w:rPr>
+          <w:rFonts w:cstheme="minorHAnsi"/>
+          <w:i/>
+          <w:color w:val="404040" w:themeColor="text1" w:themeTint="BF"/>
+          <w:sz w:val="28"/>
+          <w:szCs w:val="28"/>
+        </w:rPr>
+      </w:pPr>
+      <w:r>
+        <w:rPr>
+          <w:rFonts w:cstheme="minorHAnsi"/>
+          <w:i/>
+          <w:color w:val="404040" w:themeColor="text1" w:themeTint="BF"/>
+          <w:sz w:val="28"/>
+          <w:szCs w:val="28"/>
+        </w:rPr>
+        <w:t xml:space="preserve">Annexe </w:t>
+      </w:r>
+      <w:r>
+        <w:rPr>
+          <w:rFonts w:cstheme="minorHAnsi"/>
+          <w:i/>
+          <w:color w:val="404040" w:themeColor="text1" w:themeTint="BF"/>
+          <w:sz w:val="28"/>
+          <w:szCs w:val="28"/>
+        </w:rPr>
+        <w:t>2</w:t>
+      </w:r>
+      <w:r>
+        <w:rPr>
+          <w:rFonts w:cstheme="minorHAnsi"/>
+          <w:i/>
+          <w:color w:val="404040" w:themeColor="text1" w:themeTint="BF"/>
+          <w:sz w:val="28"/>
+          <w:szCs w:val="28"/>
+        </w:rPr>
+        <w:t xml:space="preserve"> : Diagramme d’Activité : </w:t>
+      </w:r>
+      <w:r>
+        <w:rPr>
+          <w:rFonts w:cstheme="minorHAnsi"/>
+          <w:i/>
+          <w:color w:val="404040" w:themeColor="text1" w:themeTint="BF"/>
+          <w:sz w:val="28"/>
+          <w:szCs w:val="28"/>
+        </w:rPr>
+        <w:t xml:space="preserve">Connexion </w:t>
+      </w:r>
+      <w:r>
+        <w:rPr>
+          <w:rFonts w:cstheme="minorHAnsi"/>
+          <w:b/>
+          <w:bCs/>
+          <w:i/>
+          <w:color w:val="404040" w:themeColor="text1" w:themeTint="BF"/>
+          <w:sz w:val="28"/>
+          <w:szCs w:val="28"/>
+        </w:rPr>
+        <w:t>Todo WebApp</w:t>
+      </w:r>
+    </w:p>
+    <w:p>
+      <w:pPr>
+        <w:rPr>
+          <w:rFonts w:cstheme="minorHAnsi"/>
+          <w:i/>
+          <w:color w:val="404040" w:themeColor="text1" w:themeTint="BF"/>
+          <w:sz w:val="28"/>
+          <w:szCs w:val="28"/>
+        </w:rPr>
+      </w:pPr>
+      <w:r>
+        <w:lastRenderedPageBreak/>
+        <w:drawing>
+          <wp:anchor distT="0" distB="0" distL="114300" distR="114300" simplePos="0" relativeHeight="251645952" behindDoc="1" locked="0" layoutInCell="1" allowOverlap="1" wp14:anchorId="0A215952" wp14:editId="093E557E">
+            <wp:simplePos x="0" y="0"/>
+            <wp:positionH relativeFrom="column">
+              <wp:posOffset>-31750</wp:posOffset>
+            </wp:positionH>
+            <wp:positionV relativeFrom="paragraph">
+              <wp:posOffset>316865</wp:posOffset>
+            </wp:positionV>
+            <wp:extent cx="3339004" cy="2847975"/>
+            <wp:effectExtent l="0" t="0" r="0" b="0"/>
+            <wp:wrapTight wrapText="bothSides">
+              <wp:wrapPolygon edited="0">
+                <wp:start x="0" y="0"/>
+                <wp:lineTo x="0" y="21383"/>
+                <wp:lineTo x="21444" y="21383"/>
+                <wp:lineTo x="21444" y="0"/>
+                <wp:lineTo x="0" y="0"/>
+              </wp:wrapPolygon>
+            </wp:wrapTight>
+            <wp:docPr id="25" name="Image 25"/>
+            <wp:cNvGraphicFramePr>
+              <a:graphicFrameLocks xmlns:a="http://schemas.openxmlformats.org/drawingml/2006/main" noChangeAspect="1"/>
+            </wp:cNvGraphicFramePr>
+            <a:graphic xmlns:a="http://schemas.openxmlformats.org/drawingml/2006/main">
+              <a:graphicData uri="http://schemas.openxmlformats.org/drawingml/2006/picture">
+                <pic:pic xmlns:pic="http://schemas.openxmlformats.org/drawingml/2006/picture">
+                  <pic:nvPicPr>
+                    <pic:cNvPr id="1" name=""/>
+                    <pic:cNvPicPr/>
+                  </pic:nvPicPr>
+                  <pic:blipFill>
+                    <a:blip r:embed="rId25">
+                      <a:extLst>
+                        <a:ext uri="{28A0092B-C50C-407E-A947-70E740481C1C}">
+                          <a14:useLocalDpi xmlns:a14="http://schemas.microsoft.com/office/drawing/2010/main" val="0"/>
+                        </a:ext>
+                      </a:extLst>
+                    </a:blip>
+                    <a:stretch>
+                      <a:fillRect/>
+                    </a:stretch>
+                  </pic:blipFill>
+                  <pic:spPr>
+                    <a:xfrm>
+                      <a:off x="0" y="0"/>
+                      <a:ext cx="3339004" cy="2847975"/>
                     </a:xfrm>
                     <a:prstGeom prst="rect">
                       <a:avLst/>
@@ -15218,6 +16990,948 @@
       <w:r>
         <w:rPr>
           <w:rFonts w:cstheme="minorHAnsi"/>
+          <w:i/>
+          <w:color w:val="404040" w:themeColor="text1" w:themeTint="BF"/>
+          <w:sz w:val="28"/>
+          <w:szCs w:val="28"/>
+        </w:rPr>
+        <w:t xml:space="preserve">Annexe </w:t>
+      </w:r>
+      <w:r>
+        <w:rPr>
+          <w:rFonts w:cstheme="minorHAnsi"/>
+          <w:i/>
+          <w:color w:val="404040" w:themeColor="text1" w:themeTint="BF"/>
+          <w:sz w:val="28"/>
+          <w:szCs w:val="28"/>
+        </w:rPr>
+        <w:t>3</w:t>
+      </w:r>
+      <w:r>
+        <w:rPr>
+          <w:rFonts w:cstheme="minorHAnsi"/>
+          <w:i/>
+          <w:color w:val="404040" w:themeColor="text1" w:themeTint="BF"/>
+          <w:sz w:val="28"/>
+          <w:szCs w:val="28"/>
+        </w:rPr>
+        <w:t xml:space="preserve"> : Diagramme de séquence : création d’une Todo : </w:t>
+      </w:r>
+      <w:r>
+        <w:rPr>
+          <w:rFonts w:cstheme="minorHAnsi"/>
+          <w:b/>
+          <w:bCs/>
+          <w:i/>
+          <w:color w:val="404040" w:themeColor="text1" w:themeTint="BF"/>
+          <w:sz w:val="28"/>
+          <w:szCs w:val="28"/>
+        </w:rPr>
+        <w:t>Todo WebApp</w:t>
+      </w:r>
+    </w:p>
+    <w:p>
+      <w:pPr>
+        <w:rPr>
+          <w:rFonts w:cstheme="minorHAnsi"/>
+          <w:i/>
+          <w:color w:val="404040" w:themeColor="text1" w:themeTint="BF"/>
+          <w:sz w:val="28"/>
+          <w:szCs w:val="28"/>
+        </w:rPr>
+      </w:pPr>
+    </w:p>
+    <w:p>
+      <w:pPr>
+        <w:rPr>
+          <w:rFonts w:cstheme="minorHAnsi"/>
+          <w:i/>
+          <w:color w:val="404040" w:themeColor="text1" w:themeTint="BF"/>
+          <w:sz w:val="28"/>
+          <w:szCs w:val="28"/>
+        </w:rPr>
+      </w:pPr>
+    </w:p>
+    <w:p>
+      <w:pPr>
+        <w:rPr>
+          <w:rFonts w:cstheme="minorHAnsi"/>
+          <w:i/>
+          <w:color w:val="404040" w:themeColor="text1" w:themeTint="BF"/>
+          <w:sz w:val="28"/>
+          <w:szCs w:val="28"/>
+        </w:rPr>
+      </w:pPr>
+    </w:p>
+    <w:p>
+      <w:pPr>
+        <w:rPr>
+          <w:rFonts w:cstheme="minorHAnsi"/>
+          <w:i/>
+          <w:color w:val="404040" w:themeColor="text1" w:themeTint="BF"/>
+          <w:sz w:val="28"/>
+          <w:szCs w:val="28"/>
+        </w:rPr>
+      </w:pPr>
+    </w:p>
+    <w:p>
+      <w:pPr>
+        <w:rPr>
+          <w:rFonts w:cstheme="minorHAnsi"/>
+          <w:i/>
+          <w:color w:val="404040" w:themeColor="text1" w:themeTint="BF"/>
+          <w:sz w:val="28"/>
+          <w:szCs w:val="28"/>
+        </w:rPr>
+      </w:pPr>
+    </w:p>
+    <w:p>
+      <w:pPr>
+        <w:rPr>
+          <w:rFonts w:cstheme="minorHAnsi"/>
+          <w:i/>
+          <w:color w:val="404040" w:themeColor="text1" w:themeTint="BF"/>
+          <w:sz w:val="28"/>
+          <w:szCs w:val="28"/>
+        </w:rPr>
+      </w:pPr>
+    </w:p>
+    <w:p>
+      <w:pPr>
+        <w:rPr>
+          <w:rFonts w:cstheme="minorHAnsi"/>
+          <w:i/>
+          <w:color w:val="404040" w:themeColor="text1" w:themeTint="BF"/>
+          <w:sz w:val="28"/>
+          <w:szCs w:val="28"/>
+        </w:rPr>
+      </w:pPr>
+    </w:p>
+    <w:p>
+      <w:pPr>
+        <w:rPr>
+          <w:rFonts w:cstheme="minorHAnsi"/>
+          <w:i/>
+          <w:color w:val="404040" w:themeColor="text1" w:themeTint="BF"/>
+          <w:sz w:val="28"/>
+          <w:szCs w:val="28"/>
+        </w:rPr>
+      </w:pPr>
+    </w:p>
+    <w:p>
+      <w:pPr>
+        <w:rPr>
+          <w:rFonts w:cstheme="minorHAnsi"/>
+          <w:i/>
+          <w:color w:val="404040" w:themeColor="text1" w:themeTint="BF"/>
+          <w:sz w:val="28"/>
+          <w:szCs w:val="28"/>
+        </w:rPr>
+      </w:pPr>
+      <w:r>
+        <w:drawing>
+          <wp:anchor distT="0" distB="0" distL="114300" distR="114300" simplePos="0" relativeHeight="251629568" behindDoc="1" locked="0" layoutInCell="1" allowOverlap="1" wp14:anchorId="7319D266" wp14:editId="48A9D230">
+            <wp:simplePos x="0" y="0"/>
+            <wp:positionH relativeFrom="column">
+              <wp:posOffset>19685</wp:posOffset>
+            </wp:positionH>
+            <wp:positionV relativeFrom="paragraph">
+              <wp:posOffset>267970</wp:posOffset>
+            </wp:positionV>
+            <wp:extent cx="3486150" cy="1931035"/>
+            <wp:effectExtent l="0" t="0" r="0" b="0"/>
+            <wp:wrapTight wrapText="bothSides">
+              <wp:wrapPolygon edited="0">
+                <wp:start x="0" y="0"/>
+                <wp:lineTo x="0" y="21309"/>
+                <wp:lineTo x="21482" y="21309"/>
+                <wp:lineTo x="21482" y="0"/>
+                <wp:lineTo x="0" y="0"/>
+              </wp:wrapPolygon>
+            </wp:wrapTight>
+            <wp:docPr id="24" name="Image 24"/>
+            <wp:cNvGraphicFramePr>
+              <a:graphicFrameLocks xmlns:a="http://schemas.openxmlformats.org/drawingml/2006/main" noChangeAspect="1"/>
+            </wp:cNvGraphicFramePr>
+            <a:graphic xmlns:a="http://schemas.openxmlformats.org/drawingml/2006/main">
+              <a:graphicData uri="http://schemas.openxmlformats.org/drawingml/2006/picture">
+                <pic:pic xmlns:pic="http://schemas.openxmlformats.org/drawingml/2006/picture">
+                  <pic:nvPicPr>
+                    <pic:cNvPr id="1" name=""/>
+                    <pic:cNvPicPr/>
+                  </pic:nvPicPr>
+                  <pic:blipFill>
+                    <a:blip r:embed="rId26">
+                      <a:extLst>
+                        <a:ext uri="{28A0092B-C50C-407E-A947-70E740481C1C}">
+                          <a14:useLocalDpi xmlns:a14="http://schemas.microsoft.com/office/drawing/2010/main" val="0"/>
+                        </a:ext>
+                      </a:extLst>
+                    </a:blip>
+                    <a:stretch>
+                      <a:fillRect/>
+                    </a:stretch>
+                  </pic:blipFill>
+                  <pic:spPr>
+                    <a:xfrm>
+                      <a:off x="0" y="0"/>
+                      <a:ext cx="3486150" cy="1931035"/>
+                    </a:xfrm>
+                    <a:prstGeom prst="rect">
+                      <a:avLst/>
+                    </a:prstGeom>
+                  </pic:spPr>
+                </pic:pic>
+              </a:graphicData>
+            </a:graphic>
+            <wp14:sizeRelH relativeFrom="page">
+              <wp14:pctWidth>0</wp14:pctWidth>
+            </wp14:sizeRelH>
+            <wp14:sizeRelV relativeFrom="page">
+              <wp14:pctHeight>0</wp14:pctHeight>
+            </wp14:sizeRelV>
+          </wp:anchor>
+        </w:drawing>
+      </w:r>
+      <w:r>
+        <w:rPr>
+          <w:rFonts w:cstheme="minorHAnsi"/>
+          <w:i/>
+          <w:color w:val="404040" w:themeColor="text1" w:themeTint="BF"/>
+          <w:sz w:val="28"/>
+          <w:szCs w:val="28"/>
+        </w:rPr>
+        <w:t xml:space="preserve">Annexe 4 : Diagramme de Classe : </w:t>
+      </w:r>
+      <w:r>
+        <w:rPr>
+          <w:rFonts w:cstheme="minorHAnsi"/>
+          <w:b/>
+          <w:bCs/>
+          <w:i/>
+          <w:color w:val="404040" w:themeColor="text1" w:themeTint="BF"/>
+          <w:sz w:val="28"/>
+          <w:szCs w:val="28"/>
+        </w:rPr>
+        <w:t>Todo WebApp</w:t>
+      </w:r>
+    </w:p>
+    <w:p>
+      <w:pPr>
+        <w:jc w:val="both"/>
+        <w:rPr>
+          <w:rFonts w:cstheme="minorHAnsi"/>
+          <w:i/>
+          <w:color w:val="404040" w:themeColor="text1" w:themeTint="BF"/>
+          <w:sz w:val="28"/>
+          <w:szCs w:val="28"/>
+        </w:rPr>
+      </w:pPr>
+    </w:p>
+    <w:p>
+      <w:pPr>
+        <w:jc w:val="both"/>
+        <w:rPr>
+          <w:rFonts w:cstheme="minorHAnsi"/>
+          <w:i/>
+          <w:color w:val="404040" w:themeColor="text1" w:themeTint="BF"/>
+          <w:sz w:val="28"/>
+          <w:szCs w:val="28"/>
+        </w:rPr>
+      </w:pPr>
+    </w:p>
+    <w:p>
+      <w:pPr>
+        <w:jc w:val="both"/>
+        <w:rPr>
+          <w:rFonts w:cstheme="minorHAnsi"/>
+          <w:i/>
+          <w:color w:val="404040" w:themeColor="text1" w:themeTint="BF"/>
+          <w:sz w:val="28"/>
+          <w:szCs w:val="28"/>
+        </w:rPr>
+      </w:pPr>
+    </w:p>
+    <w:p>
+      <w:pPr>
+        <w:jc w:val="both"/>
+        <w:rPr>
+          <w:rFonts w:cstheme="minorHAnsi"/>
+          <w:i/>
+          <w:color w:val="404040" w:themeColor="text1" w:themeTint="BF"/>
+          <w:sz w:val="28"/>
+          <w:szCs w:val="28"/>
+        </w:rPr>
+      </w:pPr>
+    </w:p>
+    <w:p>
+      <w:pPr>
+        <w:jc w:val="both"/>
+        <w:rPr>
+          <w:rFonts w:cstheme="minorHAnsi"/>
+          <w:i/>
+          <w:color w:val="404040" w:themeColor="text1" w:themeTint="BF"/>
+          <w:sz w:val="28"/>
+          <w:szCs w:val="28"/>
+        </w:rPr>
+      </w:pPr>
+    </w:p>
+    <w:p>
+      <w:pPr>
+        <w:jc w:val="both"/>
+        <w:rPr>
+          <w:rFonts w:cstheme="minorHAnsi"/>
+          <w:i/>
+          <w:color w:val="404040" w:themeColor="text1" w:themeTint="BF"/>
+          <w:sz w:val="28"/>
+          <w:szCs w:val="28"/>
+        </w:rPr>
+      </w:pPr>
+    </w:p>
+    <w:p>
+      <w:pPr>
+        <w:jc w:val="both"/>
+        <w:rPr>
+          <w:rFonts w:cstheme="minorHAnsi"/>
+          <w:i/>
+          <w:color w:val="404040" w:themeColor="text1" w:themeTint="BF"/>
+          <w:sz w:val="28"/>
+          <w:szCs w:val="28"/>
+        </w:rPr>
+      </w:pPr>
+      <w:r>
+        <w:drawing>
+          <wp:anchor distT="0" distB="0" distL="114300" distR="114300" simplePos="0" relativeHeight="251633664" behindDoc="1" locked="0" layoutInCell="1" allowOverlap="1" wp14:anchorId="7A0B9C7A" wp14:editId="35F16862">
+            <wp:simplePos x="0" y="0"/>
+            <wp:positionH relativeFrom="column">
+              <wp:posOffset>-30480</wp:posOffset>
+            </wp:positionH>
+            <wp:positionV relativeFrom="paragraph">
+              <wp:posOffset>358140</wp:posOffset>
+            </wp:positionV>
+            <wp:extent cx="4933950" cy="1787436"/>
+            <wp:effectExtent l="0" t="0" r="0" b="3810"/>
+            <wp:wrapTight wrapText="bothSides">
+              <wp:wrapPolygon edited="0">
+                <wp:start x="0" y="0"/>
+                <wp:lineTo x="0" y="21416"/>
+                <wp:lineTo x="21517" y="21416"/>
+                <wp:lineTo x="21517" y="0"/>
+                <wp:lineTo x="0" y="0"/>
+              </wp:wrapPolygon>
+            </wp:wrapTight>
+            <wp:docPr id="26" name="Image 26"/>
+            <wp:cNvGraphicFramePr>
+              <a:graphicFrameLocks xmlns:a="http://schemas.openxmlformats.org/drawingml/2006/main" noChangeAspect="1"/>
+            </wp:cNvGraphicFramePr>
+            <a:graphic xmlns:a="http://schemas.openxmlformats.org/drawingml/2006/main">
+              <a:graphicData uri="http://schemas.openxmlformats.org/drawingml/2006/picture">
+                <pic:pic xmlns:pic="http://schemas.openxmlformats.org/drawingml/2006/picture">
+                  <pic:nvPicPr>
+                    <pic:cNvPr id="1" name=""/>
+                    <pic:cNvPicPr/>
+                  </pic:nvPicPr>
+                  <pic:blipFill>
+                    <a:blip r:embed="rId27">
+                      <a:extLst>
+                        <a:ext uri="{28A0092B-C50C-407E-A947-70E740481C1C}">
+                          <a14:useLocalDpi xmlns:a14="http://schemas.microsoft.com/office/drawing/2010/main" val="0"/>
+                        </a:ext>
+                      </a:extLst>
+                    </a:blip>
+                    <a:stretch>
+                      <a:fillRect/>
+                    </a:stretch>
+                  </pic:blipFill>
+                  <pic:spPr>
+                    <a:xfrm>
+                      <a:off x="0" y="0"/>
+                      <a:ext cx="4933950" cy="1787436"/>
+                    </a:xfrm>
+                    <a:prstGeom prst="rect">
+                      <a:avLst/>
+                    </a:prstGeom>
+                  </pic:spPr>
+                </pic:pic>
+              </a:graphicData>
+            </a:graphic>
+            <wp14:sizeRelH relativeFrom="page">
+              <wp14:pctWidth>0</wp14:pctWidth>
+            </wp14:sizeRelH>
+            <wp14:sizeRelV relativeFrom="page">
+              <wp14:pctHeight>0</wp14:pctHeight>
+            </wp14:sizeRelV>
+          </wp:anchor>
+        </w:drawing>
+      </w:r>
+      <w:r>
+        <w:rPr>
+          <w:rFonts w:cstheme="minorHAnsi"/>
+          <w:i/>
+          <w:color w:val="404040" w:themeColor="text1" w:themeTint="BF"/>
+          <w:sz w:val="28"/>
+          <w:szCs w:val="28"/>
+        </w:rPr>
+        <w:t xml:space="preserve">Annexe </w:t>
+      </w:r>
+      <w:r>
+        <w:rPr>
+          <w:rFonts w:cstheme="minorHAnsi"/>
+          <w:i/>
+          <w:color w:val="404040" w:themeColor="text1" w:themeTint="BF"/>
+          <w:sz w:val="28"/>
+          <w:szCs w:val="28"/>
+        </w:rPr>
+        <w:t>5</w:t>
+      </w:r>
+      <w:r>
+        <w:rPr>
+          <w:rFonts w:cstheme="minorHAnsi"/>
+          <w:i/>
+          <w:color w:val="404040" w:themeColor="text1" w:themeTint="BF"/>
+          <w:sz w:val="28"/>
+          <w:szCs w:val="28"/>
+        </w:rPr>
+        <w:t xml:space="preserve"> : Diagramme de </w:t>
+      </w:r>
+      <w:r>
+        <w:rPr>
+          <w:rFonts w:cstheme="minorHAnsi"/>
+          <w:i/>
+          <w:color w:val="404040" w:themeColor="text1" w:themeTint="BF"/>
+          <w:sz w:val="28"/>
+          <w:szCs w:val="28"/>
+        </w:rPr>
+        <w:t>déploiement</w:t>
+      </w:r>
+      <w:r>
+        <w:rPr>
+          <w:rFonts w:cstheme="minorHAnsi"/>
+          <w:i/>
+          <w:color w:val="404040" w:themeColor="text1" w:themeTint="BF"/>
+          <w:sz w:val="28"/>
+          <w:szCs w:val="28"/>
+        </w:rPr>
+        <w:t xml:space="preserve"> : </w:t>
+      </w:r>
+      <w:r>
+        <w:rPr>
+          <w:rFonts w:cstheme="minorHAnsi"/>
+          <w:b/>
+          <w:bCs/>
+          <w:i/>
+          <w:color w:val="404040" w:themeColor="text1" w:themeTint="BF"/>
+          <w:sz w:val="28"/>
+          <w:szCs w:val="28"/>
+        </w:rPr>
+        <w:t>Todo WebApp</w:t>
+      </w:r>
+    </w:p>
+    <w:p>
+      <w:pPr>
+        <w:jc w:val="both"/>
+      </w:pPr>
+    </w:p>
+    <w:p>
+      <w:pPr>
+        <w:jc w:val="both"/>
+      </w:pPr>
+    </w:p>
+    <w:p>
+      <w:pPr>
+        <w:jc w:val="both"/>
+      </w:pPr>
+    </w:p>
+    <w:p>
+      <w:pPr>
+        <w:jc w:val="both"/>
+        <w:rPr>
+          <w:rFonts w:cstheme="minorHAnsi"/>
+          <w:i/>
+          <w:color w:val="404040" w:themeColor="text1" w:themeTint="BF"/>
+          <w:sz w:val="28"/>
+          <w:szCs w:val="28"/>
+        </w:rPr>
+      </w:pPr>
+    </w:p>
+    <w:p>
+      <w:pPr>
+        <w:jc w:val="both"/>
+        <w:rPr>
+          <w:rFonts w:cstheme="minorHAnsi"/>
+          <w:i/>
+          <w:color w:val="404040" w:themeColor="text1" w:themeTint="BF"/>
+          <w:sz w:val="28"/>
+          <w:szCs w:val="28"/>
+        </w:rPr>
+      </w:pPr>
+    </w:p>
+    <w:p>
+      <w:pPr>
+        <w:rPr>
+          <w:rFonts w:ascii="Consolas" w:hAnsi="Consolas" w:cs="Consolas"/>
+          <w:sz w:val="14"/>
+          <w:szCs w:val="14"/>
+        </w:rPr>
+      </w:pPr>
+      <w:r>
+        <w:rPr>
+          <w:lang w:val="en-GB"/>
+        </w:rPr>
+        <w:lastRenderedPageBreak/>
+        <w:drawing>
+          <wp:anchor distT="0" distB="0" distL="114300" distR="114300" simplePos="0" relativeHeight="251652096" behindDoc="1" locked="0" layoutInCell="1" allowOverlap="1" wp14:anchorId="7E99F8DC" wp14:editId="013C7392">
+            <wp:simplePos x="0" y="0"/>
+            <wp:positionH relativeFrom="column">
+              <wp:posOffset>-292100</wp:posOffset>
+            </wp:positionH>
+            <wp:positionV relativeFrom="paragraph">
+              <wp:posOffset>444500</wp:posOffset>
+            </wp:positionV>
+            <wp:extent cx="6012180" cy="4048125"/>
+            <wp:effectExtent l="0" t="0" r="7620" b="9525"/>
+            <wp:wrapTight wrapText="bothSides">
+              <wp:wrapPolygon edited="0">
+                <wp:start x="0" y="0"/>
+                <wp:lineTo x="0" y="21549"/>
+                <wp:lineTo x="21559" y="21549"/>
+                <wp:lineTo x="21559" y="0"/>
+                <wp:lineTo x="0" y="0"/>
+              </wp:wrapPolygon>
+            </wp:wrapTight>
+            <wp:docPr id="22" name="Image 22"/>
+            <wp:cNvGraphicFramePr>
+              <a:graphicFrameLocks xmlns:a="http://schemas.openxmlformats.org/drawingml/2006/main" noChangeAspect="1"/>
+            </wp:cNvGraphicFramePr>
+            <a:graphic xmlns:a="http://schemas.openxmlformats.org/drawingml/2006/main">
+              <a:graphicData uri="http://schemas.openxmlformats.org/drawingml/2006/picture">
+                <pic:pic xmlns:pic="http://schemas.openxmlformats.org/drawingml/2006/picture">
+                  <pic:nvPicPr>
+                    <pic:cNvPr id="1" name=""/>
+                    <pic:cNvPicPr/>
+                  </pic:nvPicPr>
+                  <pic:blipFill>
+                    <a:blip r:embed="rId28">
+                      <a:extLst>
+                        <a:ext uri="{28A0092B-C50C-407E-A947-70E740481C1C}">
+                          <a14:useLocalDpi xmlns:a14="http://schemas.microsoft.com/office/drawing/2010/main" val="0"/>
+                        </a:ext>
+                      </a:extLst>
+                    </a:blip>
+                    <a:stretch>
+                      <a:fillRect/>
+                    </a:stretch>
+                  </pic:blipFill>
+                  <pic:spPr>
+                    <a:xfrm>
+                      <a:off x="0" y="0"/>
+                      <a:ext cx="6012180" cy="4048125"/>
+                    </a:xfrm>
+                    <a:prstGeom prst="rect">
+                      <a:avLst/>
+                    </a:prstGeom>
+                  </pic:spPr>
+                </pic:pic>
+              </a:graphicData>
+            </a:graphic>
+            <wp14:sizeRelH relativeFrom="page">
+              <wp14:pctWidth>0</wp14:pctWidth>
+            </wp14:sizeRelH>
+            <wp14:sizeRelV relativeFrom="page">
+              <wp14:pctHeight>0</wp14:pctHeight>
+            </wp14:sizeRelV>
+          </wp:anchor>
+        </w:drawing>
+      </w:r>
+      <w:r>
+        <w:rPr>
+          <w:rFonts w:cstheme="minorHAnsi"/>
+          <w:i/>
+          <w:color w:val="404040" w:themeColor="text1" w:themeTint="BF"/>
+          <w:sz w:val="28"/>
+          <w:szCs w:val="28"/>
+        </w:rPr>
+        <w:t xml:space="preserve">Annexe </w:t>
+      </w:r>
+      <w:r>
+        <w:rPr>
+          <w:rFonts w:cstheme="minorHAnsi"/>
+          <w:i/>
+          <w:color w:val="404040" w:themeColor="text1" w:themeTint="BF"/>
+          <w:sz w:val="28"/>
+          <w:szCs w:val="28"/>
+        </w:rPr>
+        <w:t>6</w:t>
+      </w:r>
+      <w:r>
+        <w:rPr>
+          <w:rFonts w:cstheme="minorHAnsi"/>
+          <w:i/>
+          <w:color w:val="404040" w:themeColor="text1" w:themeTint="BF"/>
+          <w:sz w:val="28"/>
+          <w:szCs w:val="28"/>
+        </w:rPr>
+        <w:t> :</w:t>
+      </w:r>
+      <w:r>
+        <w:rPr>
+          <w:rFonts w:cstheme="minorHAnsi"/>
+          <w:i/>
+          <w:color w:val="404040" w:themeColor="text1" w:themeTint="BF"/>
+          <w:sz w:val="28"/>
+          <w:szCs w:val="28"/>
+        </w:rPr>
+        <w:t xml:space="preserve"> </w:t>
+      </w:r>
+      <w:r>
+        <w:rPr>
+          <w:rFonts w:cstheme="minorHAnsi"/>
+          <w:i/>
+          <w:color w:val="404040" w:themeColor="text1" w:themeTint="BF"/>
+          <w:sz w:val="28"/>
+          <w:szCs w:val="28"/>
+        </w:rPr>
+        <w:t xml:space="preserve">Maquettes </w:t>
+      </w:r>
+      <w:r>
+        <w:rPr>
+          <w:rFonts w:cstheme="minorHAnsi"/>
+          <w:b/>
+          <w:bCs/>
+          <w:i/>
+          <w:color w:val="404040" w:themeColor="text1" w:themeTint="BF"/>
+          <w:sz w:val="28"/>
+          <w:szCs w:val="28"/>
+        </w:rPr>
+        <w:t>Todo</w:t>
+      </w:r>
+      <w:r>
+        <w:rPr>
+          <w:rFonts w:cstheme="minorHAnsi"/>
+          <w:b/>
+          <w:bCs/>
+          <w:i/>
+          <w:color w:val="404040" w:themeColor="text1" w:themeTint="BF"/>
+          <w:sz w:val="28"/>
+          <w:szCs w:val="28"/>
+        </w:rPr>
+        <w:t xml:space="preserve"> WebApp</w:t>
+      </w:r>
+    </w:p>
+    <w:p>
+      <w:pPr>
+        <w:jc w:val="both"/>
+      </w:pPr>
+    </w:p>
+    <w:p/>
+    <w:p/>
+    <w:p/>
+    <w:p/>
+    <w:p/>
+    <w:p/>
+    <w:p/>
+    <w:p/>
+    <w:p/>
+    <w:p/>
+    <w:p/>
+    <w:p/>
+    <w:p>
+      <w:pPr>
+        <w:jc w:val="both"/>
+        <w:rPr>
+          <w:rFonts w:cstheme="minorHAnsi"/>
+          <w:i/>
+          <w:color w:val="404040" w:themeColor="text1" w:themeTint="BF"/>
+          <w:sz w:val="28"/>
+          <w:szCs w:val="28"/>
+        </w:rPr>
+      </w:pPr>
+    </w:p>
+    <w:p>
+      <w:pPr>
+        <w:jc w:val="both"/>
+        <w:rPr>
+          <w:rFonts w:cstheme="minorHAnsi"/>
+          <w:i/>
+          <w:color w:val="404040" w:themeColor="text1" w:themeTint="BF"/>
+          <w:sz w:val="28"/>
+          <w:szCs w:val="28"/>
+        </w:rPr>
+      </w:pPr>
+    </w:p>
+    <w:p>
+      <w:pPr>
+        <w:jc w:val="both"/>
+        <w:rPr>
+          <w:rFonts w:cstheme="minorHAnsi"/>
+          <w:i/>
+          <w:color w:val="404040" w:themeColor="text1" w:themeTint="BF"/>
+          <w:sz w:val="28"/>
+          <w:szCs w:val="28"/>
+        </w:rPr>
+      </w:pPr>
+      <w:r>
+        <w:rPr>
+          <w:rFonts w:ascii="Consolas" w:hAnsi="Consolas" w:cs="Consolas"/>
+          <w:sz w:val="14"/>
+          <w:szCs w:val="14"/>
+          <w:lang w:val="en-GB"/>
+        </w:rPr>
+        <w:drawing>
+          <wp:anchor distT="0" distB="0" distL="114300" distR="114300" simplePos="0" relativeHeight="251691008" behindDoc="1" locked="0" layoutInCell="1" allowOverlap="1" wp14:anchorId="40C55F8C" wp14:editId="6EEF426B">
+            <wp:simplePos x="0" y="0"/>
+            <wp:positionH relativeFrom="column">
+              <wp:posOffset>-405765</wp:posOffset>
+            </wp:positionH>
+            <wp:positionV relativeFrom="paragraph">
+              <wp:posOffset>326390</wp:posOffset>
+            </wp:positionV>
+            <wp:extent cx="2539365" cy="2190750"/>
+            <wp:effectExtent l="0" t="0" r="0" b="0"/>
+            <wp:wrapTight wrapText="bothSides">
+              <wp:wrapPolygon edited="0">
+                <wp:start x="0" y="0"/>
+                <wp:lineTo x="0" y="21412"/>
+                <wp:lineTo x="21389" y="21412"/>
+                <wp:lineTo x="21389" y="0"/>
+                <wp:lineTo x="0" y="0"/>
+              </wp:wrapPolygon>
+            </wp:wrapTight>
+            <wp:docPr id="27" name="Image 27"/>
+            <wp:cNvGraphicFramePr>
+              <a:graphicFrameLocks xmlns:a="http://schemas.openxmlformats.org/drawingml/2006/main" noChangeAspect="1"/>
+            </wp:cNvGraphicFramePr>
+            <a:graphic xmlns:a="http://schemas.openxmlformats.org/drawingml/2006/main">
+              <a:graphicData uri="http://schemas.openxmlformats.org/drawingml/2006/picture">
+                <pic:pic xmlns:pic="http://schemas.openxmlformats.org/drawingml/2006/picture">
+                  <pic:nvPicPr>
+                    <pic:cNvPr id="1" name=""/>
+                    <pic:cNvPicPr/>
+                  </pic:nvPicPr>
+                  <pic:blipFill>
+                    <a:blip r:embed="rId29">
+                      <a:extLst>
+                        <a:ext uri="{28A0092B-C50C-407E-A947-70E740481C1C}">
+                          <a14:useLocalDpi xmlns:a14="http://schemas.microsoft.com/office/drawing/2010/main" val="0"/>
+                        </a:ext>
+                      </a:extLst>
+                    </a:blip>
+                    <a:stretch>
+                      <a:fillRect/>
+                    </a:stretch>
+                  </pic:blipFill>
+                  <pic:spPr>
+                    <a:xfrm>
+                      <a:off x="0" y="0"/>
+                      <a:ext cx="2539365" cy="2190750"/>
+                    </a:xfrm>
+                    <a:prstGeom prst="rect">
+                      <a:avLst/>
+                    </a:prstGeom>
+                  </pic:spPr>
+                </pic:pic>
+              </a:graphicData>
+            </a:graphic>
+            <wp14:sizeRelH relativeFrom="page">
+              <wp14:pctWidth>0</wp14:pctWidth>
+            </wp14:sizeRelH>
+            <wp14:sizeRelV relativeFrom="page">
+              <wp14:pctHeight>0</wp14:pctHeight>
+            </wp14:sizeRelV>
+          </wp:anchor>
+        </w:drawing>
+      </w:r>
+      <w:r>
+        <w:rPr>
+          <w:rFonts w:ascii="Consolas" w:hAnsi="Consolas" w:cs="Consolas"/>
+          <w:sz w:val="14"/>
+          <w:szCs w:val="14"/>
+          <w:lang w:val="en-GB"/>
+        </w:rPr>
+        <w:drawing>
+          <wp:anchor distT="0" distB="0" distL="114300" distR="114300" simplePos="0" relativeHeight="251692032" behindDoc="1" locked="0" layoutInCell="1" allowOverlap="1" wp14:anchorId="6BD3E46D" wp14:editId="3AEF169E">
+            <wp:simplePos x="0" y="0"/>
+            <wp:positionH relativeFrom="column">
+              <wp:posOffset>2737485</wp:posOffset>
+            </wp:positionH>
+            <wp:positionV relativeFrom="paragraph">
+              <wp:posOffset>326390</wp:posOffset>
+            </wp:positionV>
+            <wp:extent cx="4141470" cy="2124075"/>
+            <wp:effectExtent l="0" t="0" r="0" b="9525"/>
+            <wp:wrapTight wrapText="bothSides">
+              <wp:wrapPolygon edited="0">
+                <wp:start x="0" y="0"/>
+                <wp:lineTo x="0" y="21503"/>
+                <wp:lineTo x="21461" y="21503"/>
+                <wp:lineTo x="21461" y="0"/>
+                <wp:lineTo x="0" y="0"/>
+              </wp:wrapPolygon>
+            </wp:wrapTight>
+            <wp:docPr id="29" name="Image 29"/>
+            <wp:cNvGraphicFramePr>
+              <a:graphicFrameLocks xmlns:a="http://schemas.openxmlformats.org/drawingml/2006/main" noChangeAspect="1"/>
+            </wp:cNvGraphicFramePr>
+            <a:graphic xmlns:a="http://schemas.openxmlformats.org/drawingml/2006/main">
+              <a:graphicData uri="http://schemas.openxmlformats.org/drawingml/2006/picture">
+                <pic:pic xmlns:pic="http://schemas.openxmlformats.org/drawingml/2006/picture">
+                  <pic:nvPicPr>
+                    <pic:cNvPr id="1" name=""/>
+                    <pic:cNvPicPr/>
+                  </pic:nvPicPr>
+                  <pic:blipFill>
+                    <a:blip r:embed="rId30">
+                      <a:extLst>
+                        <a:ext uri="{28A0092B-C50C-407E-A947-70E740481C1C}">
+                          <a14:useLocalDpi xmlns:a14="http://schemas.microsoft.com/office/drawing/2010/main" val="0"/>
+                        </a:ext>
+                      </a:extLst>
+                    </a:blip>
+                    <a:stretch>
+                      <a:fillRect/>
+                    </a:stretch>
+                  </pic:blipFill>
+                  <pic:spPr>
+                    <a:xfrm>
+                      <a:off x="0" y="0"/>
+                      <a:ext cx="4141470" cy="2124075"/>
+                    </a:xfrm>
+                    <a:prstGeom prst="rect">
+                      <a:avLst/>
+                    </a:prstGeom>
+                  </pic:spPr>
+                </pic:pic>
+              </a:graphicData>
+            </a:graphic>
+            <wp14:sizeRelH relativeFrom="page">
+              <wp14:pctWidth>0</wp14:pctWidth>
+            </wp14:sizeRelH>
+            <wp14:sizeRelV relativeFrom="page">
+              <wp14:pctHeight>0</wp14:pctHeight>
+            </wp14:sizeRelV>
+          </wp:anchor>
+        </w:drawing>
+      </w:r>
+      <w:r>
+        <w:rPr>
+          <w:rFonts w:cstheme="minorHAnsi"/>
+          <w:i/>
+          <w:color w:val="404040" w:themeColor="text1" w:themeTint="BF"/>
+          <w:sz w:val="28"/>
+          <w:szCs w:val="28"/>
+        </w:rPr>
+        <w:t xml:space="preserve">Annexe </w:t>
+      </w:r>
+      <w:r>
+        <w:rPr>
+          <w:rFonts w:cstheme="minorHAnsi"/>
+          <w:i/>
+          <w:color w:val="404040" w:themeColor="text1" w:themeTint="BF"/>
+          <w:sz w:val="28"/>
+          <w:szCs w:val="28"/>
+        </w:rPr>
+        <w:t>7</w:t>
+      </w:r>
+      <w:r>
+        <w:rPr>
+          <w:rFonts w:cstheme="minorHAnsi"/>
+          <w:i/>
+          <w:color w:val="404040" w:themeColor="text1" w:themeTint="BF"/>
+          <w:sz w:val="28"/>
+          <w:szCs w:val="28"/>
+        </w:rPr>
+        <w:t xml:space="preserve"> : Script création Base de données </w:t>
+      </w:r>
+      <w:r>
+        <w:rPr>
+          <w:rFonts w:cstheme="minorHAnsi"/>
+          <w:b/>
+          <w:bCs/>
+          <w:i/>
+          <w:color w:val="404040" w:themeColor="text1" w:themeTint="BF"/>
+          <w:sz w:val="28"/>
+          <w:szCs w:val="28"/>
+        </w:rPr>
+        <w:t>Todo WebApp</w:t>
+      </w:r>
+    </w:p>
+    <w:p>
+      <w:r>
+        <w:br w:type="page"/>
+      </w:r>
+    </w:p>
+    <w:p>
+      <w:pPr>
+        <w:jc w:val="both"/>
+        <w:rPr>
+          <w:rFonts w:cstheme="minorHAnsi"/>
+          <w:i/>
+          <w:color w:val="404040" w:themeColor="text1" w:themeTint="BF"/>
+          <w:sz w:val="28"/>
+          <w:szCs w:val="28"/>
+        </w:rPr>
+      </w:pPr>
+      <w:r>
+        <w:rPr>
+          <w:rFonts w:cstheme="minorHAnsi"/>
+          <w:i/>
+          <w:color w:val="404040" w:themeColor="text1" w:themeTint="BF"/>
+          <w:sz w:val="28"/>
+          <w:szCs w:val="28"/>
+        </w:rPr>
+        <w:lastRenderedPageBreak/>
+        <w:t>A</w:t>
+      </w:r>
+      <w:r>
+        <w:rPr>
+          <w:rFonts w:cstheme="minorHAnsi"/>
+          <w:i/>
+          <w:color w:val="404040" w:themeColor="text1" w:themeTint="BF"/>
+          <w:sz w:val="28"/>
+          <w:szCs w:val="28"/>
+        </w:rPr>
+        <w:t xml:space="preserve">nnexe  : </w:t>
+      </w:r>
+      <w:r>
+        <w:rPr>
+          <w:rFonts w:cstheme="minorHAnsi"/>
+          <w:i/>
+          <w:color w:val="404040" w:themeColor="text1" w:themeTint="BF"/>
+          <w:sz w:val="28"/>
+          <w:szCs w:val="28"/>
+        </w:rPr>
+        <w:t>Dictionnaire des données</w:t>
+      </w:r>
+      <w:r>
+        <w:rPr>
+          <w:rFonts w:cstheme="minorHAnsi"/>
+          <w:i/>
+          <w:color w:val="404040" w:themeColor="text1" w:themeTint="BF"/>
+          <w:sz w:val="28"/>
+          <w:szCs w:val="28"/>
+        </w:rPr>
+        <w:t xml:space="preserve"> </w:t>
+      </w:r>
+      <w:r>
+        <w:rPr>
+          <w:rFonts w:cstheme="minorHAnsi"/>
+          <w:b/>
+          <w:bCs/>
+          <w:i/>
+          <w:color w:val="404040" w:themeColor="text1" w:themeTint="BF"/>
+          <w:sz w:val="28"/>
+          <w:szCs w:val="28"/>
+        </w:rPr>
+        <w:t>InfoPlus</w:t>
+      </w:r>
+    </w:p>
+    <w:p>
+      <w:pPr>
+        <w:jc w:val="both"/>
+      </w:pPr>
+      <w:r>
+        <w:rPr>
+          <w:rFonts w:cstheme="minorHAnsi"/>
           <w:b/>
           <w:noProof/>
           <w:color w:val="404040" w:themeColor="text1" w:themeTint="BF"/>
@@ -15225,13 +17939,13 @@
           <w:szCs w:val="28"/>
         </w:rPr>
         <w:drawing>
-          <wp:anchor distT="0" distB="0" distL="114300" distR="114300" simplePos="0" relativeHeight="251639296" behindDoc="1" locked="0" layoutInCell="1" allowOverlap="1" wp14:anchorId="0287D919" wp14:editId="0828154B">
+          <wp:anchor distT="0" distB="0" distL="114300" distR="114300" simplePos="0" relativeHeight="251683840" behindDoc="1" locked="0" layoutInCell="1" allowOverlap="1" wp14:anchorId="623906B3" wp14:editId="674BC3EA">
             <wp:simplePos x="0" y="0"/>
             <wp:positionH relativeFrom="column">
               <wp:posOffset>3693160</wp:posOffset>
             </wp:positionH>
             <wp:positionV relativeFrom="paragraph">
-              <wp:posOffset>1441980</wp:posOffset>
+              <wp:posOffset>279079</wp:posOffset>
             </wp:positionV>
             <wp:extent cx="2514600" cy="566420"/>
             <wp:effectExtent l="0" t="0" r="0" b="5080"/>
@@ -15256,7 +17970,7 @@
                     <pic:cNvPicPr/>
                   </pic:nvPicPr>
                   <pic:blipFill>
-                    <a:blip r:embed="rId23">
+                    <a:blip r:embed="rId31">
                       <a:extLst>
                         <a:ext uri="{28A0092B-C50C-407E-A947-70E740481C1C}">
                           <a14:useLocalDpi xmlns:a14="http://schemas.microsoft.com/office/drawing/2010/main" val="0"/>
@@ -15290,16 +18004,90 @@
       </w:r>
       <w:r>
         <w:rPr>
+          <w:rFonts w:cstheme="minorHAnsi"/>
+          <w:noProof/>
+          <w:color w:val="404040" w:themeColor="text1" w:themeTint="BF"/>
+          <w:sz w:val="20"/>
+          <w:szCs w:val="20"/>
+        </w:rPr>
+        <w:drawing>
+          <wp:anchor distT="0" distB="0" distL="114300" distR="114300" simplePos="0" relativeHeight="251676672" behindDoc="1" locked="0" layoutInCell="1" allowOverlap="1" wp14:anchorId="4C2A4171" wp14:editId="761A3AB9">
+            <wp:simplePos x="0" y="0"/>
+            <wp:positionH relativeFrom="column">
+              <wp:posOffset>-358486</wp:posOffset>
+            </wp:positionH>
+            <wp:positionV relativeFrom="paragraph">
+              <wp:posOffset>224205</wp:posOffset>
+            </wp:positionV>
+            <wp:extent cx="3906520" cy="5534025"/>
+            <wp:effectExtent l="0" t="0" r="0" b="9525"/>
+            <wp:wrapTight wrapText="bothSides">
+              <wp:wrapPolygon edited="0">
+                <wp:start x="0" y="0"/>
+                <wp:lineTo x="0" y="21563"/>
+                <wp:lineTo x="21488" y="21563"/>
+                <wp:lineTo x="21488" y="0"/>
+                <wp:lineTo x="0" y="0"/>
+              </wp:wrapPolygon>
+            </wp:wrapTight>
+            <wp:docPr id="5" name="Image 5"/>
+            <wp:cNvGraphicFramePr>
+              <a:graphicFrameLocks xmlns:a="http://schemas.openxmlformats.org/drawingml/2006/main" noChangeAspect="1"/>
+            </wp:cNvGraphicFramePr>
+            <a:graphic xmlns:a="http://schemas.openxmlformats.org/drawingml/2006/main">
+              <a:graphicData uri="http://schemas.openxmlformats.org/drawingml/2006/picture">
+                <pic:pic xmlns:pic="http://schemas.openxmlformats.org/drawingml/2006/picture">
+                  <pic:nvPicPr>
+                    <pic:cNvPr id="1" name=""/>
+                    <pic:cNvPicPr/>
+                  </pic:nvPicPr>
+                  <pic:blipFill>
+                    <a:blip r:embed="rId32">
+                      <a:extLst>
+                        <a:ext uri="{28A0092B-C50C-407E-A947-70E740481C1C}">
+                          <a14:useLocalDpi xmlns:a14="http://schemas.microsoft.com/office/drawing/2010/main" val="0"/>
+                        </a:ext>
+                      </a:extLst>
+                    </a:blip>
+                    <a:stretch>
+                      <a:fillRect/>
+                    </a:stretch>
+                  </pic:blipFill>
+                  <pic:spPr>
+                    <a:xfrm>
+                      <a:off x="0" y="0"/>
+                      <a:ext cx="3906520" cy="5534025"/>
+                    </a:xfrm>
+                    <a:prstGeom prst="rect">
+                      <a:avLst/>
+                    </a:prstGeom>
+                  </pic:spPr>
+                </pic:pic>
+              </a:graphicData>
+            </a:graphic>
+            <wp14:sizeRelH relativeFrom="page">
+              <wp14:pctWidth>0</wp14:pctWidth>
+            </wp14:sizeRelH>
+            <wp14:sizeRelV relativeFrom="page">
+              <wp14:pctHeight>0</wp14:pctHeight>
+            </wp14:sizeRelV>
+          </wp:anchor>
+        </w:drawing>
+      </w:r>
+    </w:p>
+    <w:p>
+      <w:r>
+        <w:rPr>
           <w:noProof/>
         </w:rPr>
         <w:drawing>
-          <wp:anchor distT="0" distB="0" distL="114300" distR="114300" simplePos="0" relativeHeight="251660800" behindDoc="1" locked="0" layoutInCell="1" allowOverlap="1" wp14:anchorId="07698C9B" wp14:editId="6AD86078">
+          <wp:anchor distT="0" distB="0" distL="114300" distR="114300" simplePos="0" relativeHeight="251689984" behindDoc="1" locked="0" layoutInCell="1" allowOverlap="1" wp14:anchorId="12B455E3" wp14:editId="225C4A1F">
             <wp:simplePos x="0" y="0"/>
             <wp:positionH relativeFrom="column">
-              <wp:posOffset>3693666</wp:posOffset>
+              <wp:posOffset>9525</wp:posOffset>
             </wp:positionH>
             <wp:positionV relativeFrom="paragraph">
-              <wp:posOffset>2145696</wp:posOffset>
+              <wp:posOffset>751725</wp:posOffset>
             </wp:positionV>
             <wp:extent cx="2555875" cy="4163695"/>
             <wp:effectExtent l="0" t="0" r="0" b="8255"/>
@@ -15324,7 +18112,7 @@
                     <pic:cNvPicPr/>
                   </pic:nvPicPr>
                   <pic:blipFill>
-                    <a:blip r:embed="rId24" cstate="print">
+                    <a:blip r:embed="rId33" cstate="print">
                       <a:extLst>
                         <a:ext uri="{28A0092B-C50C-407E-A947-70E740481C1C}">
                           <a14:useLocalDpi xmlns:a14="http://schemas.microsoft.com/office/drawing/2010/main" val="0"/>
@@ -15356,170 +18144,6 @@
           </wp:anchor>
         </w:drawing>
       </w:r>
-    </w:p>
-    <w:tbl>
-      <w:tblPr>
-        <w:tblStyle w:val="Grilledutableau"/>
-        <w:tblW w:w="10349" w:type="dxa"/>
-        <w:tblInd w:w="-318" w:type="dxa"/>
-        <w:tblBorders>
-          <w:top w:val="none" w:sz="0" w:space="0" w:color="auto"/>
-          <w:left w:val="none" w:sz="0" w:space="0" w:color="auto"/>
-          <w:bottom w:val="none" w:sz="0" w:space="0" w:color="auto"/>
-          <w:right w:val="none" w:sz="0" w:space="0" w:color="auto"/>
-          <w:insideH w:val="none" w:sz="0" w:space="0" w:color="auto"/>
-          <w:insideV w:val="none" w:sz="0" w:space="0" w:color="auto"/>
-        </w:tblBorders>
-        <w:tblLayout w:type="fixed"/>
-        <w:tblCellMar>
-          <w:top w:w="57" w:type="dxa"/>
-        </w:tblCellMar>
-        <w:tblLook w:val="04A0" w:firstRow="1" w:lastRow="0" w:firstColumn="1" w:lastColumn="0" w:noHBand="0" w:noVBand="1"/>
-      </w:tblPr>
-      <w:tblGrid>
-        <w:gridCol w:w="10349"/>
-      </w:tblGrid>
-      <w:tr>
-        <w:tc>
-          <w:tcPr>
-            <w:tcW w:w="10349" w:type="dxa"/>
-            <w:shd w:val="clear" w:color="auto" w:fill="D60093"/>
-          </w:tcPr>
-          <w:p>
-            <w:pPr>
-              <w:jc w:val="center"/>
-              <w:rPr>
-                <w:rFonts w:cstheme="minorHAnsi"/>
-                <w:b/>
-                <w:color w:val="FFFFFF" w:themeColor="background1"/>
-                <w:sz w:val="40"/>
-                <w:szCs w:val="40"/>
-              </w:rPr>
-            </w:pPr>
-            <w:r>
-              <w:rPr>
-                <w:rFonts w:cstheme="minorHAnsi"/>
-                <w:b/>
-                <w:smallCaps/>
-                <w:color w:val="FFFFFF" w:themeColor="background1"/>
-                <w:sz w:val="40"/>
-                <w:szCs w:val="40"/>
-              </w:rPr>
-              <w:t>Annexes</w:t>
-            </w:r>
-          </w:p>
-        </w:tc>
-      </w:tr>
-      <w:tr>
-        <w:trPr>
-          <w:trHeight w:val="20"/>
-        </w:trPr>
-        <w:tc>
-          <w:tcPr>
-            <w:tcW w:w="10349" w:type="dxa"/>
-            <w:tcBorders>
-              <w:bottom w:val="single" w:sz="18" w:space="0" w:color="D60093"/>
-            </w:tcBorders>
-          </w:tcPr>
-          <w:p>
-            <w:pPr>
-              <w:jc w:val="center"/>
-              <w:rPr>
-                <w:rFonts w:cstheme="minorHAnsi"/>
-                <w:b/>
-                <w:color w:val="FFFFFF" w:themeColor="background1"/>
-                <w:sz w:val="2"/>
-                <w:szCs w:val="2"/>
-              </w:rPr>
-            </w:pPr>
-          </w:p>
-        </w:tc>
-      </w:tr>
-      <w:tr>
-        <w:trPr>
-          <w:trHeight w:val="794"/>
-        </w:trPr>
-        <w:tc>
-          <w:tcPr>
-            <w:tcW w:w="10349" w:type="dxa"/>
-            <w:tcBorders>
-              <w:top w:val="single" w:sz="18" w:space="0" w:color="D60093"/>
-            </w:tcBorders>
-          </w:tcPr>
-          <w:p>
-            <w:pPr>
-              <w:rPr>
-                <w:rFonts w:cstheme="minorHAnsi"/>
-                <w:i/>
-                <w:noProof/>
-                <w:color w:val="404040" w:themeColor="text1" w:themeTint="BF"/>
-                <w:sz w:val="28"/>
-                <w:szCs w:val="28"/>
-                <w:lang w:eastAsia="fr-FR"/>
-              </w:rPr>
-            </w:pPr>
-            <w:r>
-              <w:rPr>
-                <w:rFonts w:cstheme="minorHAnsi"/>
-                <w:i/>
-                <w:color w:val="404040" w:themeColor="text1" w:themeTint="BF"/>
-                <w:sz w:val="28"/>
-                <w:szCs w:val="28"/>
-              </w:rPr>
-              <w:t xml:space="preserve">Annexe 1 : </w:t>
-            </w:r>
-            <w:r>
-              <w:rPr>
-                <w:rFonts w:cstheme="minorHAnsi"/>
-                <w:i/>
-                <w:color w:val="404040" w:themeColor="text1" w:themeTint="BF"/>
-                <w:sz w:val="28"/>
-                <w:szCs w:val="28"/>
-              </w:rPr>
-              <w:t>Dictionnaire des données </w:t>
-            </w:r>
-            <w:r>
-              <w:rPr>
-                <w:rFonts w:cstheme="minorHAnsi"/>
-                <w:i/>
-                <w:color w:val="404040" w:themeColor="text1" w:themeTint="BF"/>
-                <w:sz w:val="28"/>
-                <w:szCs w:val="28"/>
-              </w:rPr>
-              <w:t>de</w:t>
-            </w:r>
-            <w:r>
-              <w:rPr>
-                <w:rFonts w:cstheme="minorHAnsi"/>
-                <w:i/>
-                <w:color w:val="404040" w:themeColor="text1" w:themeTint="BF"/>
-                <w:sz w:val="28"/>
-                <w:szCs w:val="28"/>
-              </w:rPr>
-              <w:t xml:space="preserve"> </w:t>
-            </w:r>
-            <w:r>
-              <w:rPr>
-                <w:rFonts w:cstheme="minorHAnsi"/>
-                <w:b/>
-                <w:bCs/>
-                <w:i/>
-                <w:color w:val="404040" w:themeColor="text1" w:themeTint="BF"/>
-                <w:sz w:val="28"/>
-                <w:szCs w:val="28"/>
-              </w:rPr>
-              <w:t>InfoPlus</w:t>
-            </w:r>
-          </w:p>
-        </w:tc>
-      </w:tr>
-    </w:tbl>
-    <w:p>
-      <w:pPr>
-        <w:jc w:val="both"/>
-      </w:pPr>
-    </w:p>
-    <w:p>
       <w:r>
         <w:br w:type="page"/>
       </w:r>
@@ -15544,27 +18168,7 @@
           <w:szCs w:val="28"/>
         </w:rPr>
         <w:lastRenderedPageBreak/>
-        <w:t>Annexe 2 : MCD et MLD</w:t>
-      </w:r>
-      <w:r>
-        <w:rPr>
-          <w:rFonts w:cstheme="minorHAnsi"/>
-          <w:i/>
-          <w:color w:val="404040" w:themeColor="text1" w:themeTint="BF"/>
-          <w:sz w:val="28"/>
-          <w:szCs w:val="28"/>
-        </w:rPr>
-        <w:t> de la base de données</w:t>
-      </w:r>
-      <w:r>
-        <w:rPr>
-          <w:rFonts w:cstheme="minorHAnsi"/>
-          <w:i/>
-          <w:color w:val="404040" w:themeColor="text1" w:themeTint="BF"/>
-          <w:sz w:val="28"/>
-          <w:szCs w:val="28"/>
-        </w:rPr>
-        <w:t xml:space="preserve"> </w:t>
+        <w:t xml:space="preserve">Annexe 2 : MCD et MLD de la base de données </w:t>
       </w:r>
       <w:r>
         <w:rPr>
@@ -15593,7 +18197,7 @@
           <w:szCs w:val="28"/>
         </w:rPr>
         <w:drawing>
-          <wp:inline distT="0" distB="0" distL="0" distR="0" wp14:anchorId="4EC3371E" wp14:editId="4A947489">
+          <wp:inline distT="0" distB="0" distL="0" distR="0" wp14:anchorId="59A06ED2" wp14:editId="7AC84F05">
             <wp:extent cx="5542499" cy="3813909"/>
             <wp:effectExtent l="0" t="0" r="1270" b="0"/>
             <wp:docPr id="11" name="Image 11"/>
@@ -15610,7 +18214,7 @@
                     </pic:cNvPicPr>
                   </pic:nvPicPr>
                   <pic:blipFill>
-                    <a:blip r:embed="rId25" cstate="print">
+                    <a:blip r:embed="rId34" cstate="print">
                       <a:extLst>
                         <a:ext uri="{28A0092B-C50C-407E-A947-70E740481C1C}">
                           <a14:useLocalDpi xmlns:a14="http://schemas.microsoft.com/office/drawing/2010/main" val="0"/>
@@ -15651,7 +18255,7 @@
           <w:noProof/>
         </w:rPr>
         <w:drawing>
-          <wp:inline distT="0" distB="0" distL="0" distR="0" wp14:anchorId="5972B9DC" wp14:editId="4354E1FB">
+          <wp:inline distT="0" distB="0" distL="0" distR="0" wp14:anchorId="0EDCC6BB" wp14:editId="46C0A11E">
             <wp:extent cx="5542280" cy="3803216"/>
             <wp:effectExtent l="0" t="0" r="1270" b="6985"/>
             <wp:docPr id="12" name="Image 12"/>
@@ -15668,7 +18272,7 @@
                     </pic:cNvPicPr>
                   </pic:nvPicPr>
                   <pic:blipFill>
-                    <a:blip r:embed="rId26" cstate="print">
+                    <a:blip r:embed="rId35" cstate="print">
                       <a:extLst>
                         <a:ext uri="{28A0092B-C50C-407E-A947-70E740481C1C}">
                           <a14:useLocalDpi xmlns:a14="http://schemas.microsoft.com/office/drawing/2010/main" val="0"/>
@@ -15700,384 +18304,8 @@
         </w:drawing>
       </w:r>
     </w:p>
-    <w:p>
-      <w:pPr>
-        <w:jc w:val="both"/>
-        <w:rPr>
-          <w:rFonts w:cstheme="minorHAnsi"/>
-          <w:i/>
-          <w:color w:val="404040" w:themeColor="text1" w:themeTint="BF"/>
-          <w:sz w:val="28"/>
-          <w:szCs w:val="28"/>
-        </w:rPr>
-      </w:pPr>
-      <w:r>
-        <w:rPr>
-          <w:rFonts w:cstheme="minorHAnsi"/>
-          <w:i/>
-          <w:color w:val="404040" w:themeColor="text1" w:themeTint="BF"/>
-          <w:sz w:val="28"/>
-          <w:szCs w:val="28"/>
-        </w:rPr>
-        <w:lastRenderedPageBreak/>
-        <w:t xml:space="preserve">Annexe </w:t>
-      </w:r>
-      <w:r>
-        <w:rPr>
-          <w:rFonts w:cstheme="minorHAnsi"/>
-          <w:i/>
-          <w:color w:val="404040" w:themeColor="text1" w:themeTint="BF"/>
-          <w:sz w:val="28"/>
-          <w:szCs w:val="28"/>
-        </w:rPr>
-        <w:t>3</w:t>
-      </w:r>
-      <w:r>
-        <w:rPr>
-          <w:rFonts w:cstheme="minorHAnsi"/>
-          <w:i/>
-          <w:color w:val="404040" w:themeColor="text1" w:themeTint="BF"/>
-          <w:sz w:val="28"/>
-          <w:szCs w:val="28"/>
-        </w:rPr>
-        <w:t xml:space="preserve"> : </w:t>
-      </w:r>
-      <w:r>
-        <w:rPr>
-          <w:rFonts w:cstheme="minorHAnsi"/>
-          <w:i/>
-          <w:color w:val="404040" w:themeColor="text1" w:themeTint="BF"/>
-          <w:sz w:val="28"/>
-          <w:szCs w:val="28"/>
-        </w:rPr>
-        <w:t>Diagramme des Cas d’utilisation (use case)</w:t>
-      </w:r>
-      <w:r>
-        <w:rPr>
-          <w:rFonts w:cstheme="minorHAnsi"/>
-          <w:i/>
-          <w:color w:val="404040" w:themeColor="text1" w:themeTint="BF"/>
-          <w:sz w:val="28"/>
-          <w:szCs w:val="28"/>
-        </w:rPr>
-        <w:t xml:space="preserve"> </w:t>
-      </w:r>
-      <w:r>
-        <w:rPr>
-          <w:rFonts w:cstheme="minorHAnsi"/>
-          <w:i/>
-          <w:color w:val="404040" w:themeColor="text1" w:themeTint="BF"/>
-          <w:sz w:val="28"/>
-          <w:szCs w:val="28"/>
-        </w:rPr>
-        <w:t xml:space="preserve">: </w:t>
-      </w:r>
-      <w:proofErr w:type="spellStart"/>
-      <w:r>
-        <w:rPr>
-          <w:rFonts w:cstheme="minorHAnsi"/>
-          <w:i/>
-          <w:color w:val="404040" w:themeColor="text1" w:themeTint="BF"/>
-          <w:sz w:val="28"/>
-          <w:szCs w:val="28"/>
-        </w:rPr>
-        <w:t>Todo</w:t>
-      </w:r>
-      <w:proofErr w:type="spellEnd"/>
-      <w:r>
-        <w:rPr>
-          <w:rFonts w:cstheme="minorHAnsi"/>
-          <w:i/>
-          <w:color w:val="404040" w:themeColor="text1" w:themeTint="BF"/>
-          <w:sz w:val="28"/>
-          <w:szCs w:val="28"/>
-        </w:rPr>
-        <w:t xml:space="preserve"> </w:t>
-      </w:r>
-      <w:proofErr w:type="spellStart"/>
-      <w:r>
-        <w:rPr>
-          <w:rFonts w:cstheme="minorHAnsi"/>
-          <w:i/>
-          <w:color w:val="404040" w:themeColor="text1" w:themeTint="BF"/>
-          <w:sz w:val="28"/>
-          <w:szCs w:val="28"/>
-        </w:rPr>
-        <w:t>WebApp</w:t>
-      </w:r>
-      <w:proofErr w:type="spellEnd"/>
-    </w:p>
-    <w:p>
-      <w:pPr>
-        <w:jc w:val="both"/>
-        <w:rPr>
-          <w:rFonts w:cstheme="minorHAnsi"/>
-          <w:i/>
-          <w:color w:val="404040" w:themeColor="text1" w:themeTint="BF"/>
-          <w:sz w:val="28"/>
-          <w:szCs w:val="28"/>
-        </w:rPr>
-      </w:pPr>
-      <w:r>
-        <w:rPr>
-          <w:rFonts w:cstheme="minorHAnsi"/>
-          <w:i/>
-          <w:noProof/>
-          <w:color w:val="404040" w:themeColor="text1" w:themeTint="BF"/>
-          <w:sz w:val="28"/>
-          <w:szCs w:val="28"/>
-        </w:rPr>
-        <w:drawing>
-          <wp:inline distT="0" distB="0" distL="0" distR="0" wp14:anchorId="11CED3FF" wp14:editId="52610727">
-            <wp:extent cx="4861815" cy="6048375"/>
-            <wp:effectExtent l="0" t="0" r="0" b="0"/>
-            <wp:docPr id="19" name="Image 19"/>
-            <wp:cNvGraphicFramePr>
-              <a:graphicFrameLocks xmlns:a="http://schemas.openxmlformats.org/drawingml/2006/main" noChangeAspect="1"/>
-            </wp:cNvGraphicFramePr>
-            <a:graphic xmlns:a="http://schemas.openxmlformats.org/drawingml/2006/main">
-              <a:graphicData uri="http://schemas.openxmlformats.org/drawingml/2006/picture">
-                <pic:pic xmlns:pic="http://schemas.openxmlformats.org/drawingml/2006/picture">
-                  <pic:nvPicPr>
-                    <pic:cNvPr id="0" name="Picture 2"/>
-                    <pic:cNvPicPr>
-                      <a:picLocks noChangeAspect="1" noChangeArrowheads="1"/>
-                    </pic:cNvPicPr>
-                  </pic:nvPicPr>
-                  <pic:blipFill>
-                    <a:blip r:embed="rId27">
-                      <a:extLst>
-                        <a:ext uri="{28A0092B-C50C-407E-A947-70E740481C1C}">
-                          <a14:useLocalDpi xmlns:a14="http://schemas.microsoft.com/office/drawing/2010/main" val="0"/>
-                        </a:ext>
-                      </a:extLst>
-                    </a:blip>
-                    <a:srcRect/>
-                    <a:stretch>
-                      <a:fillRect/>
-                    </a:stretch>
-                  </pic:blipFill>
-                  <pic:spPr bwMode="auto">
-                    <a:xfrm>
-                      <a:off x="0" y="0"/>
-                      <a:ext cx="4871663" cy="6060626"/>
-                    </a:xfrm>
-                    <a:prstGeom prst="rect">
-                      <a:avLst/>
-                    </a:prstGeom>
-                    <a:noFill/>
-                    <a:ln>
-                      <a:noFill/>
-                    </a:ln>
-                  </pic:spPr>
-                </pic:pic>
-              </a:graphicData>
-            </a:graphic>
-          </wp:inline>
-        </w:drawing>
-      </w:r>
-    </w:p>
-    <w:p>
-      <w:pPr>
-        <w:jc w:val="both"/>
-        <w:rPr>
-          <w:rFonts w:cstheme="minorHAnsi"/>
-          <w:i/>
-          <w:color w:val="404040" w:themeColor="text1" w:themeTint="BF"/>
-          <w:sz w:val="28"/>
-          <w:szCs w:val="28"/>
-        </w:rPr>
-      </w:pPr>
-    </w:p>
-    <w:p>
-      <w:pPr>
-        <w:jc w:val="both"/>
-        <w:rPr>
-          <w:rFonts w:cstheme="minorHAnsi"/>
-          <w:i/>
-          <w:color w:val="404040" w:themeColor="text1" w:themeTint="BF"/>
-          <w:sz w:val="28"/>
-          <w:szCs w:val="28"/>
-        </w:rPr>
-      </w:pPr>
-    </w:p>
-    <w:p>
-      <w:pPr>
-        <w:jc w:val="both"/>
-        <w:rPr>
-          <w:rFonts w:cstheme="minorHAnsi"/>
-          <w:i/>
-          <w:color w:val="404040" w:themeColor="text1" w:themeTint="BF"/>
-          <w:sz w:val="28"/>
-          <w:szCs w:val="28"/>
-        </w:rPr>
-      </w:pPr>
-    </w:p>
-    <w:p>
-      <w:pPr>
-        <w:jc w:val="both"/>
-        <w:rPr>
-          <w:rFonts w:cstheme="minorHAnsi"/>
-          <w:i/>
-          <w:color w:val="404040" w:themeColor="text1" w:themeTint="BF"/>
-          <w:sz w:val="28"/>
-          <w:szCs w:val="28"/>
-        </w:rPr>
-      </w:pPr>
-    </w:p>
-    <w:p>
-      <w:pPr>
-        <w:jc w:val="both"/>
-        <w:rPr>
-          <w:rFonts w:cstheme="minorHAnsi"/>
-          <w:i/>
-          <w:color w:val="404040" w:themeColor="text1" w:themeTint="BF"/>
-          <w:sz w:val="28"/>
-          <w:szCs w:val="28"/>
-        </w:rPr>
-      </w:pPr>
-    </w:p>
-    <w:p>
-      <w:pPr>
-        <w:jc w:val="both"/>
-        <w:rPr>
-          <w:rFonts w:cstheme="minorHAnsi"/>
-          <w:i/>
-          <w:color w:val="404040" w:themeColor="text1" w:themeTint="BF"/>
-          <w:sz w:val="28"/>
-          <w:szCs w:val="28"/>
-        </w:rPr>
-      </w:pPr>
-      <w:r>
-        <w:rPr>
-          <w:rFonts w:cstheme="minorHAnsi"/>
-          <w:i/>
-          <w:color w:val="404040" w:themeColor="text1" w:themeTint="BF"/>
-          <w:sz w:val="28"/>
-          <w:szCs w:val="28"/>
-        </w:rPr>
-        <w:lastRenderedPageBreak/>
-        <w:t xml:space="preserve">Annexe </w:t>
-      </w:r>
-      <w:r>
-        <w:rPr>
-          <w:rFonts w:cstheme="minorHAnsi"/>
-          <w:i/>
-          <w:color w:val="404040" w:themeColor="text1" w:themeTint="BF"/>
-          <w:sz w:val="28"/>
-          <w:szCs w:val="28"/>
-        </w:rPr>
-        <w:t>4</w:t>
-      </w:r>
-      <w:r>
-        <w:rPr>
-          <w:rFonts w:cstheme="minorHAnsi"/>
-          <w:i/>
-          <w:color w:val="404040" w:themeColor="text1" w:themeTint="BF"/>
-          <w:sz w:val="28"/>
-          <w:szCs w:val="28"/>
-        </w:rPr>
-        <w:t> : Diagramme d</w:t>
-      </w:r>
-      <w:r>
-        <w:rPr>
-          <w:rFonts w:cstheme="minorHAnsi"/>
-          <w:i/>
-          <w:color w:val="404040" w:themeColor="text1" w:themeTint="BF"/>
-          <w:sz w:val="28"/>
-          <w:szCs w:val="28"/>
-        </w:rPr>
-        <w:t xml:space="preserve">’Activité : </w:t>
-      </w:r>
-      <w:proofErr w:type="spellStart"/>
-      <w:r>
-        <w:rPr>
-          <w:rFonts w:cstheme="minorHAnsi"/>
-          <w:i/>
-          <w:color w:val="404040" w:themeColor="text1" w:themeTint="BF"/>
-          <w:sz w:val="28"/>
-          <w:szCs w:val="28"/>
-        </w:rPr>
-        <w:t>Todo</w:t>
-      </w:r>
-      <w:proofErr w:type="spellEnd"/>
-      <w:r>
-        <w:rPr>
-          <w:rFonts w:cstheme="minorHAnsi"/>
-          <w:i/>
-          <w:color w:val="404040" w:themeColor="text1" w:themeTint="BF"/>
-          <w:sz w:val="28"/>
-          <w:szCs w:val="28"/>
-        </w:rPr>
-        <w:t xml:space="preserve"> </w:t>
-      </w:r>
-      <w:proofErr w:type="spellStart"/>
-      <w:r>
-        <w:rPr>
-          <w:rFonts w:cstheme="minorHAnsi"/>
-          <w:i/>
-          <w:color w:val="404040" w:themeColor="text1" w:themeTint="BF"/>
-          <w:sz w:val="28"/>
-          <w:szCs w:val="28"/>
-        </w:rPr>
-        <w:t>WebApp</w:t>
-      </w:r>
-      <w:proofErr w:type="spellEnd"/>
-    </w:p>
-    <w:p>
-      <w:pPr>
-        <w:jc w:val="both"/>
-      </w:pPr>
-      <w:r>
-        <w:drawing>
-          <wp:inline distT="0" distB="0" distL="0" distR="0" wp14:anchorId="1B339C77" wp14:editId="09CFBB61">
-            <wp:extent cx="4088423" cy="4429125"/>
-            <wp:effectExtent l="0" t="0" r="7620" b="0"/>
-            <wp:docPr id="20" name="Image 20"/>
-            <wp:cNvGraphicFramePr>
-              <a:graphicFrameLocks xmlns:a="http://schemas.openxmlformats.org/drawingml/2006/main" noChangeAspect="1"/>
-            </wp:cNvGraphicFramePr>
-            <a:graphic xmlns:a="http://schemas.openxmlformats.org/drawingml/2006/main">
-              <a:graphicData uri="http://schemas.openxmlformats.org/drawingml/2006/picture">
-                <pic:pic xmlns:pic="http://schemas.openxmlformats.org/drawingml/2006/picture">
-                  <pic:nvPicPr>
-                    <pic:cNvPr id="1" name=""/>
-                    <pic:cNvPicPr/>
-                  </pic:nvPicPr>
-                  <pic:blipFill>
-                    <a:blip r:embed="rId28"/>
-                    <a:stretch>
-                      <a:fillRect/>
-                    </a:stretch>
-                  </pic:blipFill>
-                  <pic:spPr>
-                    <a:xfrm>
-                      <a:off x="0" y="0"/>
-                      <a:ext cx="4102514" cy="4444390"/>
-                    </a:xfrm>
-                    <a:prstGeom prst="rect">
-                      <a:avLst/>
-                    </a:prstGeom>
-                  </pic:spPr>
-                </pic:pic>
-              </a:graphicData>
-            </a:graphic>
-          </wp:inline>
-        </w:drawing>
-      </w:r>
-    </w:p>
-    <w:p>
-      <w:pPr>
-        <w:jc w:val="both"/>
-      </w:pPr>
-    </w:p>
-    <w:p>
-      <w:pPr>
-        <w:jc w:val="both"/>
-      </w:pPr>
-    </w:p>
     <w:sectPr>
-      <w:headerReference w:type="default" r:id="rId29"/>
+      <w:headerReference w:type="default" r:id="rId36"/>
       <w:pgSz w:w="11906" w:h="16838" w:code="9"/>
       <w:pgMar w:top="1418" w:right="1134" w:bottom="1418" w:left="1134" w:header="737" w:footer="510" w:gutter="170"/>
       <w:cols w:space="708"/>
@@ -16600,16 +18828,6 @@
       <w:fldChar w:fldCharType="end"/>
     </w:r>
   </w:p>
-  <w:p>
-    <w:pPr>
-      <w:pStyle w:val="Pieddepage"/>
-    </w:pPr>
-  </w:p>
-</w:ftr>
-</file>
-
-<file path=word/footer3.xml><?xml version="1.0" encoding="utf-8"?>
-<w:ftr xmlns:wpc="http://schemas.microsoft.com/office/word/2010/wordprocessingCanvas" xmlns:cx="http://schemas.microsoft.com/office/drawing/2014/chartex" xmlns:cx1="http://schemas.microsoft.com/office/drawing/2015/9/8/chartex" xmlns:cx2="http://schemas.microsoft.com/office/drawing/2015/10/21/chartex" xmlns:cx3="http://schemas.microsoft.com/office/drawing/2016/5/9/chartex" xmlns:cx4="http://schemas.microsoft.com/office/drawing/2016/5/10/chartex" xmlns:cx5="http://schemas.microsoft.com/office/drawing/2016/5/11/chartex" xmlns:cx6="http://schemas.microsoft.com/office/drawing/2016/5/12/chartex" xmlns:cx7="http://schemas.microsoft.com/office/drawing/2016/5/13/chartex" xmlns:cx8="http://schemas.microsoft.com/office/drawing/2016/5/14/chartex" xmlns:mc="http://schemas.openxmlformats.org/markup-compatibility/2006" xmlns:aink="http://schemas.microsoft.com/office/drawing/2016/ink" xmlns:am3d="http://schemas.microsoft.com/office/drawing/2017/model3d" xmlns:o="urn:schemas-microsoft-com:office:office" xmlns:oel="http://schemas.microsoft.com/office/2019/extlst" xmlns:r="http://schemas.openxmlformats.org/officeDocument/2006/relationships" xmlns:m="http://schemas.openxmlformats.org/officeDocument/2006/math" xmlns:v="urn:schemas-microsoft-com:vml" xmlns:wp14="http://schemas.microsoft.com/office/word/2010/wordprocessingDrawing" xmlns:wp="http://schemas.openxmlformats.org/drawingml/2006/wordprocessingDrawing" xmlns:w10="urn:schemas-microsoft-com:office:word" xmlns:w="http://schemas.openxmlformats.org/wordprocessingml/2006/main" xmlns:w14="http://schemas.microsoft.com/office/word/2010/wordml" xmlns:w15="http://schemas.microsoft.com/office/word/2012/wordml" xmlns:w16cex="http://schemas.microsoft.com/office/word/2018/wordml/cex" xmlns:w16cid="http://schemas.microsoft.com/office/word/2016/wordml/cid" xmlns:w16="http://schemas.microsoft.com/office/word/2018/wordml" xmlns:w16sdtdh="http://schemas.microsoft.com/office/word/2020/wordml/sdtdatahash" xmlns:w16se="http://schemas.microsoft.com/office/word/2015/wordml/symex" xmlns:wpg="http://schemas.microsoft.com/office/word/2010/wordprocessingGroup" xmlns:wpi="http://schemas.microsoft.com/office/word/2010/wordprocessingInk" xmlns:wne="http://schemas.microsoft.com/office/word/2006/wordml" xmlns:wps="http://schemas.microsoft.com/office/word/2010/wordprocessingShape" mc:Ignorable="w14 w15 w16se w16cid w16 w16cex w16sdtdh wp14">
   <w:p>
     <w:pPr>
       <w:pStyle w:val="Pieddepage"/>
@@ -17357,16 +19575,6 @@
 
 <file path=word/header3.xml><?xml version="1.0" encoding="utf-8"?>
 <w:hdr xmlns:wpc="http://schemas.microsoft.com/office/word/2010/wordprocessingCanvas" xmlns:cx="http://schemas.microsoft.com/office/drawing/2014/chartex" xmlns:cx1="http://schemas.microsoft.com/office/drawing/2015/9/8/chartex" xmlns:cx2="http://schemas.microsoft.com/office/drawing/2015/10/21/chartex" xmlns:cx3="http://schemas.microsoft.com/office/drawing/2016/5/9/chartex" xmlns:cx4="http://schemas.microsoft.com/office/drawing/2016/5/10/chartex" xmlns:cx5="http://schemas.microsoft.com/office/drawing/2016/5/11/chartex" xmlns:cx6="http://schemas.microsoft.com/office/drawing/2016/5/12/chartex" xmlns:cx7="http://schemas.microsoft.com/office/drawing/2016/5/13/chartex" xmlns:cx8="http://schemas.microsoft.com/office/drawing/2016/5/14/chartex" xmlns:mc="http://schemas.openxmlformats.org/markup-compatibility/2006" xmlns:aink="http://schemas.microsoft.com/office/drawing/2016/ink" xmlns:am3d="http://schemas.microsoft.com/office/drawing/2017/model3d" xmlns:o="urn:schemas-microsoft-com:office:office" xmlns:oel="http://schemas.microsoft.com/office/2019/extlst" xmlns:r="http://schemas.openxmlformats.org/officeDocument/2006/relationships" xmlns:m="http://schemas.openxmlformats.org/officeDocument/2006/math" xmlns:v="urn:schemas-microsoft-com:vml" xmlns:wp14="http://schemas.microsoft.com/office/word/2010/wordprocessingDrawing" xmlns:wp="http://schemas.openxmlformats.org/drawingml/2006/wordprocessingDrawing" xmlns:w10="urn:schemas-microsoft-com:office:word" xmlns:w="http://schemas.openxmlformats.org/wordprocessingml/2006/main" xmlns:w14="http://schemas.microsoft.com/office/word/2010/wordml" xmlns:w15="http://schemas.microsoft.com/office/word/2012/wordml" xmlns:w16cex="http://schemas.microsoft.com/office/word/2018/wordml/cex" xmlns:w16cid="http://schemas.microsoft.com/office/word/2016/wordml/cid" xmlns:w16="http://schemas.microsoft.com/office/word/2018/wordml" xmlns:w16sdtdh="http://schemas.microsoft.com/office/word/2020/wordml/sdtdatahash" xmlns:w16se="http://schemas.microsoft.com/office/word/2015/wordml/symex" xmlns:wpg="http://schemas.microsoft.com/office/word/2010/wordprocessingGroup" xmlns:wpi="http://schemas.microsoft.com/office/word/2010/wordprocessingInk" xmlns:wne="http://schemas.microsoft.com/office/word/2006/wordml" xmlns:wps="http://schemas.microsoft.com/office/word/2010/wordprocessingShape" mc:Ignorable="w14 w15 w16se w16cid w16 w16cex w16sdtdh wp14">
-  <w:p>
-    <w:pPr>
-      <w:pStyle w:val="En-tte"/>
-    </w:pPr>
-  </w:p>
-</w:hdr>
-</file>
-
-<file path=word/header4.xml><?xml version="1.0" encoding="utf-8"?>
-<w:hdr xmlns:wpc="http://schemas.microsoft.com/office/word/2010/wordprocessingCanvas" xmlns:cx="http://schemas.microsoft.com/office/drawing/2014/chartex" xmlns:cx1="http://schemas.microsoft.com/office/drawing/2015/9/8/chartex" xmlns:cx2="http://schemas.microsoft.com/office/drawing/2015/10/21/chartex" xmlns:cx3="http://schemas.microsoft.com/office/drawing/2016/5/9/chartex" xmlns:cx4="http://schemas.microsoft.com/office/drawing/2016/5/10/chartex" xmlns:cx5="http://schemas.microsoft.com/office/drawing/2016/5/11/chartex" xmlns:cx6="http://schemas.microsoft.com/office/drawing/2016/5/12/chartex" xmlns:cx7="http://schemas.microsoft.com/office/drawing/2016/5/13/chartex" xmlns:cx8="http://schemas.microsoft.com/office/drawing/2016/5/14/chartex" xmlns:mc="http://schemas.openxmlformats.org/markup-compatibility/2006" xmlns:aink="http://schemas.microsoft.com/office/drawing/2016/ink" xmlns:am3d="http://schemas.microsoft.com/office/drawing/2017/model3d" xmlns:o="urn:schemas-microsoft-com:office:office" xmlns:oel="http://schemas.microsoft.com/office/2019/extlst" xmlns:r="http://schemas.openxmlformats.org/officeDocument/2006/relationships" xmlns:m="http://schemas.openxmlformats.org/officeDocument/2006/math" xmlns:v="urn:schemas-microsoft-com:vml" xmlns:wp14="http://schemas.microsoft.com/office/word/2010/wordprocessingDrawing" xmlns:wp="http://schemas.openxmlformats.org/drawingml/2006/wordprocessingDrawing" xmlns:w10="urn:schemas-microsoft-com:office:word" xmlns:w="http://schemas.openxmlformats.org/wordprocessingml/2006/main" xmlns:w14="http://schemas.microsoft.com/office/word/2010/wordml" xmlns:w15="http://schemas.microsoft.com/office/word/2012/wordml" xmlns:w16cex="http://schemas.microsoft.com/office/word/2018/wordml/cex" xmlns:w16cid="http://schemas.microsoft.com/office/word/2016/wordml/cid" xmlns:w16="http://schemas.microsoft.com/office/word/2018/wordml" xmlns:w16sdtdh="http://schemas.microsoft.com/office/word/2020/wordml/sdtdatahash" xmlns:w16se="http://schemas.microsoft.com/office/word/2015/wordml/symex" xmlns:wpg="http://schemas.microsoft.com/office/word/2010/wordprocessingGroup" xmlns:wpi="http://schemas.microsoft.com/office/word/2010/wordprocessingInk" xmlns:wne="http://schemas.microsoft.com/office/word/2006/wordml" xmlns:wps="http://schemas.microsoft.com/office/word/2010/wordprocessingShape" mc:Ignorable="w14 w15 w16se w16cid w16 w16cex w16sdtdh wp14">
   <w:tbl>
     <w:tblPr>
       <w:tblStyle w:val="Grilledutableau"/>
@@ -17642,6 +19850,151 @@
 <file path=word/numbering.xml><?xml version="1.0" encoding="utf-8"?>
 <w:numbering xmlns:wpc="http://schemas.microsoft.com/office/word/2010/wordprocessingCanvas" xmlns:cx="http://schemas.microsoft.com/office/drawing/2014/chartex" xmlns:cx1="http://schemas.microsoft.com/office/drawing/2015/9/8/chartex" xmlns:cx2="http://schemas.microsoft.com/office/drawing/2015/10/21/chartex" xmlns:cx3="http://schemas.microsoft.com/office/drawing/2016/5/9/chartex" xmlns:cx4="http://schemas.microsoft.com/office/drawing/2016/5/10/chartex" xmlns:cx5="http://schemas.microsoft.com/office/drawing/2016/5/11/chartex" xmlns:cx6="http://schemas.microsoft.com/office/drawing/2016/5/12/chartex" xmlns:cx7="http://schemas.microsoft.com/office/drawing/2016/5/13/chartex" xmlns:cx8="http://schemas.microsoft.com/office/drawing/2016/5/14/chartex" xmlns:mc="http://schemas.openxmlformats.org/markup-compatibility/2006" xmlns:aink="http://schemas.microsoft.com/office/drawing/2016/ink" xmlns:am3d="http://schemas.microsoft.com/office/drawing/2017/model3d" xmlns:o="urn:schemas-microsoft-com:office:office" xmlns:oel="http://schemas.microsoft.com/office/2019/extlst" xmlns:r="http://schemas.openxmlformats.org/officeDocument/2006/relationships" xmlns:m="http://schemas.openxmlformats.org/officeDocument/2006/math" xmlns:v="urn:schemas-microsoft-com:vml" xmlns:wp14="http://schemas.microsoft.com/office/word/2010/wordprocessingDrawing" xmlns:wp="http://schemas.openxmlformats.org/drawingml/2006/wordprocessingDrawing" xmlns:w10="urn:schemas-microsoft-com:office:word" xmlns:w="http://schemas.openxmlformats.org/wordprocessingml/2006/main" xmlns:w14="http://schemas.microsoft.com/office/word/2010/wordml" xmlns:w15="http://schemas.microsoft.com/office/word/2012/wordml" xmlns:w16cex="http://schemas.microsoft.com/office/word/2018/wordml/cex" xmlns:w16cid="http://schemas.microsoft.com/office/word/2016/wordml/cid" xmlns:w16="http://schemas.microsoft.com/office/word/2018/wordml" xmlns:w16sdtdh="http://schemas.microsoft.com/office/word/2020/wordml/sdtdatahash" xmlns:w16se="http://schemas.microsoft.com/office/word/2015/wordml/symex" xmlns:wpg="http://schemas.microsoft.com/office/word/2010/wordprocessingGroup" xmlns:wpi="http://schemas.microsoft.com/office/word/2010/wordprocessingInk" xmlns:wne="http://schemas.microsoft.com/office/word/2006/wordml" xmlns:wps="http://schemas.microsoft.com/office/word/2010/wordprocessingShape" mc:Ignorable="w14 w15 w16se w16cid w16 w16cex w16sdtdh wp14">
   <w:abstractNum w:abstractNumId="0" w15:restartNumberingAfterBreak="0">
+    <w:nsid w:val="017A5137"/>
+    <w:multiLevelType w:val="multilevel"/>
+    <w:tmpl w:val="F178124E"/>
+    <w:lvl w:ilvl="0">
+      <w:start w:val="1"/>
+      <w:numFmt w:val="bullet"/>
+      <w:lvlText w:val=""/>
+      <w:lvlJc w:val="left"/>
+      <w:pPr>
+        <w:tabs>
+          <w:tab w:val="num" w:pos="720"/>
+        </w:tabs>
+        <w:ind w:left="720" w:hanging="360"/>
+      </w:pPr>
+      <w:rPr>
+        <w:rFonts w:ascii="Symbol" w:hAnsi="Symbol" w:hint="default"/>
+        <w:sz w:val="20"/>
+      </w:rPr>
+    </w:lvl>
+    <w:lvl w:ilvl="1">
+      <w:start w:val="1"/>
+      <w:numFmt w:val="decimal"/>
+      <w:lvlText w:val="%2."/>
+      <w:lvlJc w:val="left"/>
+      <w:pPr>
+        <w:tabs>
+          <w:tab w:val="num" w:pos="1440"/>
+        </w:tabs>
+        <w:ind w:left="1440" w:hanging="360"/>
+      </w:pPr>
+    </w:lvl>
+    <w:lvl w:ilvl="2" w:tentative="1">
+      <w:start w:val="1"/>
+      <w:numFmt w:val="bullet"/>
+      <w:lvlText w:val=""/>
+      <w:lvlJc w:val="left"/>
+      <w:pPr>
+        <w:tabs>
+          <w:tab w:val="num" w:pos="2160"/>
+        </w:tabs>
+        <w:ind w:left="2160" w:hanging="360"/>
+      </w:pPr>
+      <w:rPr>
+        <w:rFonts w:ascii="Wingdings" w:hAnsi="Wingdings" w:hint="default"/>
+        <w:sz w:val="20"/>
+      </w:rPr>
+    </w:lvl>
+    <w:lvl w:ilvl="3" w:tentative="1">
+      <w:start w:val="1"/>
+      <w:numFmt w:val="bullet"/>
+      <w:lvlText w:val=""/>
+      <w:lvlJc w:val="left"/>
+      <w:pPr>
+        <w:tabs>
+          <w:tab w:val="num" w:pos="2880"/>
+        </w:tabs>
+        <w:ind w:left="2880" w:hanging="360"/>
+      </w:pPr>
+      <w:rPr>
+        <w:rFonts w:ascii="Wingdings" w:hAnsi="Wingdings" w:hint="default"/>
+        <w:sz w:val="20"/>
+      </w:rPr>
+    </w:lvl>
+    <w:lvl w:ilvl="4" w:tentative="1">
+      <w:start w:val="1"/>
+      <w:numFmt w:val="bullet"/>
+      <w:lvlText w:val=""/>
+      <w:lvlJc w:val="left"/>
+      <w:pPr>
+        <w:tabs>
+          <w:tab w:val="num" w:pos="3600"/>
+        </w:tabs>
+        <w:ind w:left="3600" w:hanging="360"/>
+      </w:pPr>
+      <w:rPr>
+        <w:rFonts w:ascii="Wingdings" w:hAnsi="Wingdings" w:hint="default"/>
+        <w:sz w:val="20"/>
+      </w:rPr>
+    </w:lvl>
+    <w:lvl w:ilvl="5" w:tentative="1">
+      <w:start w:val="1"/>
+      <w:numFmt w:val="bullet"/>
+      <w:lvlText w:val=""/>
+      <w:lvlJc w:val="left"/>
+      <w:pPr>
+        <w:tabs>
+          <w:tab w:val="num" w:pos="4320"/>
+        </w:tabs>
+        <w:ind w:left="4320" w:hanging="360"/>
+      </w:pPr>
+      <w:rPr>
+        <w:rFonts w:ascii="Wingdings" w:hAnsi="Wingdings" w:hint="default"/>
+        <w:sz w:val="20"/>
+      </w:rPr>
+    </w:lvl>
+    <w:lvl w:ilvl="6" w:tentative="1">
+      <w:start w:val="1"/>
+      <w:numFmt w:val="bullet"/>
+      <w:lvlText w:val=""/>
+      <w:lvlJc w:val="left"/>
+      <w:pPr>
+        <w:tabs>
+          <w:tab w:val="num" w:pos="5040"/>
+        </w:tabs>
+        <w:ind w:left="5040" w:hanging="360"/>
+      </w:pPr>
+      <w:rPr>
+        <w:rFonts w:ascii="Wingdings" w:hAnsi="Wingdings" w:hint="default"/>
+        <w:sz w:val="20"/>
+      </w:rPr>
+    </w:lvl>
+    <w:lvl w:ilvl="7" w:tentative="1">
+      <w:start w:val="1"/>
+      <w:numFmt w:val="bullet"/>
+      <w:lvlText w:val=""/>
+      <w:lvlJc w:val="left"/>
+      <w:pPr>
+        <w:tabs>
+          <w:tab w:val="num" w:pos="5760"/>
+        </w:tabs>
+        <w:ind w:left="5760" w:hanging="360"/>
+      </w:pPr>
+      <w:rPr>
+        <w:rFonts w:ascii="Wingdings" w:hAnsi="Wingdings" w:hint="default"/>
+        <w:sz w:val="20"/>
+      </w:rPr>
+    </w:lvl>
+    <w:lvl w:ilvl="8" w:tentative="1">
+      <w:start w:val="1"/>
+      <w:numFmt w:val="bullet"/>
+      <w:lvlText w:val=""/>
+      <w:lvlJc w:val="left"/>
+      <w:pPr>
+        <w:tabs>
+          <w:tab w:val="num" w:pos="6480"/>
+        </w:tabs>
+        <w:ind w:left="6480" w:hanging="360"/>
+      </w:pPr>
+      <w:rPr>
+        <w:rFonts w:ascii="Wingdings" w:hAnsi="Wingdings" w:hint="default"/>
+        <w:sz w:val="20"/>
+      </w:rPr>
+    </w:lvl>
+  </w:abstractNum>
+  <w:abstractNum w:abstractNumId="1" w15:restartNumberingAfterBreak="0">
     <w:nsid w:val="037B41F3"/>
     <w:multiLevelType w:val="hybridMultilevel"/>
     <w:tmpl w:val="96443760"/>
@@ -17755,7 +20108,156 @@
       </w:rPr>
     </w:lvl>
   </w:abstractNum>
-  <w:abstractNum w:abstractNumId="1" w15:restartNumberingAfterBreak="0">
+  <w:abstractNum w:abstractNumId="2" w15:restartNumberingAfterBreak="0">
+    <w:nsid w:val="07E91E1D"/>
+    <w:multiLevelType w:val="multilevel"/>
+    <w:tmpl w:val="E28E0AFE"/>
+    <w:lvl w:ilvl="0">
+      <w:start w:val="1"/>
+      <w:numFmt w:val="bullet"/>
+      <w:lvlText w:val=""/>
+      <w:lvlJc w:val="left"/>
+      <w:pPr>
+        <w:tabs>
+          <w:tab w:val="num" w:pos="720"/>
+        </w:tabs>
+        <w:ind w:left="720" w:hanging="360"/>
+      </w:pPr>
+      <w:rPr>
+        <w:rFonts w:ascii="Symbol" w:hAnsi="Symbol" w:hint="default"/>
+        <w:sz w:val="20"/>
+      </w:rPr>
+    </w:lvl>
+    <w:lvl w:ilvl="1" w:tentative="1">
+      <w:start w:val="1"/>
+      <w:numFmt w:val="bullet"/>
+      <w:lvlText w:val="o"/>
+      <w:lvlJc w:val="left"/>
+      <w:pPr>
+        <w:tabs>
+          <w:tab w:val="num" w:pos="1440"/>
+        </w:tabs>
+        <w:ind w:left="1440" w:hanging="360"/>
+      </w:pPr>
+      <w:rPr>
+        <w:rFonts w:ascii="Courier New" w:hAnsi="Courier New" w:hint="default"/>
+        <w:sz w:val="20"/>
+      </w:rPr>
+    </w:lvl>
+    <w:lvl w:ilvl="2" w:tentative="1">
+      <w:start w:val="1"/>
+      <w:numFmt w:val="bullet"/>
+      <w:lvlText w:val=""/>
+      <w:lvlJc w:val="left"/>
+      <w:pPr>
+        <w:tabs>
+          <w:tab w:val="num" w:pos="2160"/>
+        </w:tabs>
+        <w:ind w:left="2160" w:hanging="360"/>
+      </w:pPr>
+      <w:rPr>
+        <w:rFonts w:ascii="Wingdings" w:hAnsi="Wingdings" w:hint="default"/>
+        <w:sz w:val="20"/>
+      </w:rPr>
+    </w:lvl>
+    <w:lvl w:ilvl="3" w:tentative="1">
+      <w:start w:val="1"/>
+      <w:numFmt w:val="bullet"/>
+      <w:lvlText w:val=""/>
+      <w:lvlJc w:val="left"/>
+      <w:pPr>
+        <w:tabs>
+          <w:tab w:val="num" w:pos="2880"/>
+        </w:tabs>
+        <w:ind w:left="2880" w:hanging="360"/>
+      </w:pPr>
+      <w:rPr>
+        <w:rFonts w:ascii="Wingdings" w:hAnsi="Wingdings" w:hint="default"/>
+        <w:sz w:val="20"/>
+      </w:rPr>
+    </w:lvl>
+    <w:lvl w:ilvl="4" w:tentative="1">
+      <w:start w:val="1"/>
+      <w:numFmt w:val="bullet"/>
+      <w:lvlText w:val=""/>
+      <w:lvlJc w:val="left"/>
+      <w:pPr>
+        <w:tabs>
+          <w:tab w:val="num" w:pos="3600"/>
+        </w:tabs>
+        <w:ind w:left="3600" w:hanging="360"/>
+      </w:pPr>
+      <w:rPr>
+        <w:rFonts w:ascii="Wingdings" w:hAnsi="Wingdings" w:hint="default"/>
+        <w:sz w:val="20"/>
+      </w:rPr>
+    </w:lvl>
+    <w:lvl w:ilvl="5" w:tentative="1">
+      <w:start w:val="1"/>
+      <w:numFmt w:val="bullet"/>
+      <w:lvlText w:val=""/>
+      <w:lvlJc w:val="left"/>
+      <w:pPr>
+        <w:tabs>
+          <w:tab w:val="num" w:pos="4320"/>
+        </w:tabs>
+        <w:ind w:left="4320" w:hanging="360"/>
+      </w:pPr>
+      <w:rPr>
+        <w:rFonts w:ascii="Wingdings" w:hAnsi="Wingdings" w:hint="default"/>
+        <w:sz w:val="20"/>
+      </w:rPr>
+    </w:lvl>
+    <w:lvl w:ilvl="6" w:tentative="1">
+      <w:start w:val="1"/>
+      <w:numFmt w:val="bullet"/>
+      <w:lvlText w:val=""/>
+      <w:lvlJc w:val="left"/>
+      <w:pPr>
+        <w:tabs>
+          <w:tab w:val="num" w:pos="5040"/>
+        </w:tabs>
+        <w:ind w:left="5040" w:hanging="360"/>
+      </w:pPr>
+      <w:rPr>
+        <w:rFonts w:ascii="Wingdings" w:hAnsi="Wingdings" w:hint="default"/>
+        <w:sz w:val="20"/>
+      </w:rPr>
+    </w:lvl>
+    <w:lvl w:ilvl="7" w:tentative="1">
+      <w:start w:val="1"/>
+      <w:numFmt w:val="bullet"/>
+      <w:lvlText w:val=""/>
+      <w:lvlJc w:val="left"/>
+      <w:pPr>
+        <w:tabs>
+          <w:tab w:val="num" w:pos="5760"/>
+        </w:tabs>
+        <w:ind w:left="5760" w:hanging="360"/>
+      </w:pPr>
+      <w:rPr>
+        <w:rFonts w:ascii="Wingdings" w:hAnsi="Wingdings" w:hint="default"/>
+        <w:sz w:val="20"/>
+      </w:rPr>
+    </w:lvl>
+    <w:lvl w:ilvl="8" w:tentative="1">
+      <w:start w:val="1"/>
+      <w:numFmt w:val="bullet"/>
+      <w:lvlText w:val=""/>
+      <w:lvlJc w:val="left"/>
+      <w:pPr>
+        <w:tabs>
+          <w:tab w:val="num" w:pos="6480"/>
+        </w:tabs>
+        <w:ind w:left="6480" w:hanging="360"/>
+      </w:pPr>
+      <w:rPr>
+        <w:rFonts w:ascii="Wingdings" w:hAnsi="Wingdings" w:hint="default"/>
+        <w:sz w:val="20"/>
+      </w:rPr>
+    </w:lvl>
+  </w:abstractNum>
+  <w:abstractNum w:abstractNumId="3" w15:restartNumberingAfterBreak="0">
     <w:nsid w:val="130D1F71"/>
     <w:multiLevelType w:val="hybridMultilevel"/>
     <w:tmpl w:val="7C543926"/>
@@ -17868,7 +20370,7 @@
       </w:rPr>
     </w:lvl>
   </w:abstractNum>
-  <w:abstractNum w:abstractNumId="2" w15:restartNumberingAfterBreak="0">
+  <w:abstractNum w:abstractNumId="4" w15:restartNumberingAfterBreak="0">
     <w:nsid w:val="187C1142"/>
     <w:multiLevelType w:val="hybridMultilevel"/>
     <w:tmpl w:val="37565872"/>
@@ -17982,7 +20484,7 @@
       </w:rPr>
     </w:lvl>
   </w:abstractNum>
-  <w:abstractNum w:abstractNumId="3" w15:restartNumberingAfterBreak="0">
+  <w:abstractNum w:abstractNumId="5" w15:restartNumberingAfterBreak="0">
     <w:nsid w:val="19A45E6F"/>
     <w:multiLevelType w:val="hybridMultilevel"/>
     <w:tmpl w:val="1C984682"/>
@@ -18096,7 +20598,269 @@
       </w:rPr>
     </w:lvl>
   </w:abstractNum>
-  <w:abstractNum w:abstractNumId="4" w15:restartNumberingAfterBreak="0">
+  <w:abstractNum w:abstractNumId="6" w15:restartNumberingAfterBreak="0">
+    <w:nsid w:val="201F0B5E"/>
+    <w:multiLevelType w:val="hybridMultilevel"/>
+    <w:tmpl w:val="6156BD64"/>
+    <w:lvl w:ilvl="0" w:tplc="040C0001">
+      <w:start w:val="1"/>
+      <w:numFmt w:val="bullet"/>
+      <w:lvlText w:val=""/>
+      <w:lvlJc w:val="left"/>
+      <w:pPr>
+        <w:ind w:left="720" w:hanging="360"/>
+      </w:pPr>
+      <w:rPr>
+        <w:rFonts w:ascii="Symbol" w:hAnsi="Symbol" w:hint="default"/>
+      </w:rPr>
+    </w:lvl>
+    <w:lvl w:ilvl="1" w:tplc="040C0003" w:tentative="1">
+      <w:start w:val="1"/>
+      <w:numFmt w:val="bullet"/>
+      <w:lvlText w:val="o"/>
+      <w:lvlJc w:val="left"/>
+      <w:pPr>
+        <w:ind w:left="1440" w:hanging="360"/>
+      </w:pPr>
+      <w:rPr>
+        <w:rFonts w:ascii="Courier New" w:hAnsi="Courier New" w:cs="Courier New" w:hint="default"/>
+      </w:rPr>
+    </w:lvl>
+    <w:lvl w:ilvl="2" w:tplc="040C0005" w:tentative="1">
+      <w:start w:val="1"/>
+      <w:numFmt w:val="bullet"/>
+      <w:lvlText w:val=""/>
+      <w:lvlJc w:val="left"/>
+      <w:pPr>
+        <w:ind w:left="2160" w:hanging="360"/>
+      </w:pPr>
+      <w:rPr>
+        <w:rFonts w:ascii="Wingdings" w:hAnsi="Wingdings" w:hint="default"/>
+      </w:rPr>
+    </w:lvl>
+    <w:lvl w:ilvl="3" w:tplc="040C0001" w:tentative="1">
+      <w:start w:val="1"/>
+      <w:numFmt w:val="bullet"/>
+      <w:lvlText w:val=""/>
+      <w:lvlJc w:val="left"/>
+      <w:pPr>
+        <w:ind w:left="2880" w:hanging="360"/>
+      </w:pPr>
+      <w:rPr>
+        <w:rFonts w:ascii="Symbol" w:hAnsi="Symbol" w:hint="default"/>
+      </w:rPr>
+    </w:lvl>
+    <w:lvl w:ilvl="4" w:tplc="040C0003" w:tentative="1">
+      <w:start w:val="1"/>
+      <w:numFmt w:val="bullet"/>
+      <w:lvlText w:val="o"/>
+      <w:lvlJc w:val="left"/>
+      <w:pPr>
+        <w:ind w:left="3600" w:hanging="360"/>
+      </w:pPr>
+      <w:rPr>
+        <w:rFonts w:ascii="Courier New" w:hAnsi="Courier New" w:cs="Courier New" w:hint="default"/>
+      </w:rPr>
+    </w:lvl>
+    <w:lvl w:ilvl="5" w:tplc="040C0005" w:tentative="1">
+      <w:start w:val="1"/>
+      <w:numFmt w:val="bullet"/>
+      <w:lvlText w:val=""/>
+      <w:lvlJc w:val="left"/>
+      <w:pPr>
+        <w:ind w:left="4320" w:hanging="360"/>
+      </w:pPr>
+      <w:rPr>
+        <w:rFonts w:ascii="Wingdings" w:hAnsi="Wingdings" w:hint="default"/>
+      </w:rPr>
+    </w:lvl>
+    <w:lvl w:ilvl="6" w:tplc="040C0001" w:tentative="1">
+      <w:start w:val="1"/>
+      <w:numFmt w:val="bullet"/>
+      <w:lvlText w:val=""/>
+      <w:lvlJc w:val="left"/>
+      <w:pPr>
+        <w:ind w:left="5040" w:hanging="360"/>
+      </w:pPr>
+      <w:rPr>
+        <w:rFonts w:ascii="Symbol" w:hAnsi="Symbol" w:hint="default"/>
+      </w:rPr>
+    </w:lvl>
+    <w:lvl w:ilvl="7" w:tplc="040C0003" w:tentative="1">
+      <w:start w:val="1"/>
+      <w:numFmt w:val="bullet"/>
+      <w:lvlText w:val="o"/>
+      <w:lvlJc w:val="left"/>
+      <w:pPr>
+        <w:ind w:left="5760" w:hanging="360"/>
+      </w:pPr>
+      <w:rPr>
+        <w:rFonts w:ascii="Courier New" w:hAnsi="Courier New" w:cs="Courier New" w:hint="default"/>
+      </w:rPr>
+    </w:lvl>
+    <w:lvl w:ilvl="8" w:tplc="040C0005" w:tentative="1">
+      <w:start w:val="1"/>
+      <w:numFmt w:val="bullet"/>
+      <w:lvlText w:val=""/>
+      <w:lvlJc w:val="left"/>
+      <w:pPr>
+        <w:ind w:left="6480" w:hanging="360"/>
+      </w:pPr>
+      <w:rPr>
+        <w:rFonts w:ascii="Wingdings" w:hAnsi="Wingdings" w:hint="default"/>
+      </w:rPr>
+    </w:lvl>
+  </w:abstractNum>
+  <w:abstractNum w:abstractNumId="7" w15:restartNumberingAfterBreak="0">
+    <w:nsid w:val="31AC517A"/>
+    <w:multiLevelType w:val="multilevel"/>
+    <w:tmpl w:val="ED08E166"/>
+    <w:lvl w:ilvl="0">
+      <w:start w:val="1"/>
+      <w:numFmt w:val="bullet"/>
+      <w:lvlText w:val=""/>
+      <w:lvlJc w:val="left"/>
+      <w:pPr>
+        <w:tabs>
+          <w:tab w:val="num" w:pos="720"/>
+        </w:tabs>
+        <w:ind w:left="720" w:hanging="360"/>
+      </w:pPr>
+      <w:rPr>
+        <w:rFonts w:ascii="Symbol" w:hAnsi="Symbol" w:hint="default"/>
+        <w:sz w:val="20"/>
+      </w:rPr>
+    </w:lvl>
+    <w:lvl w:ilvl="1" w:tentative="1">
+      <w:start w:val="1"/>
+      <w:numFmt w:val="bullet"/>
+      <w:lvlText w:val="o"/>
+      <w:lvlJc w:val="left"/>
+      <w:pPr>
+        <w:tabs>
+          <w:tab w:val="num" w:pos="1440"/>
+        </w:tabs>
+        <w:ind w:left="1440" w:hanging="360"/>
+      </w:pPr>
+      <w:rPr>
+        <w:rFonts w:ascii="Courier New" w:hAnsi="Courier New" w:hint="default"/>
+        <w:sz w:val="20"/>
+      </w:rPr>
+    </w:lvl>
+    <w:lvl w:ilvl="2" w:tentative="1">
+      <w:start w:val="1"/>
+      <w:numFmt w:val="bullet"/>
+      <w:lvlText w:val=""/>
+      <w:lvlJc w:val="left"/>
+      <w:pPr>
+        <w:tabs>
+          <w:tab w:val="num" w:pos="2160"/>
+        </w:tabs>
+        <w:ind w:left="2160" w:hanging="360"/>
+      </w:pPr>
+      <w:rPr>
+        <w:rFonts w:ascii="Wingdings" w:hAnsi="Wingdings" w:hint="default"/>
+        <w:sz w:val="20"/>
+      </w:rPr>
+    </w:lvl>
+    <w:lvl w:ilvl="3" w:tentative="1">
+      <w:start w:val="1"/>
+      <w:numFmt w:val="bullet"/>
+      <w:lvlText w:val=""/>
+      <w:lvlJc w:val="left"/>
+      <w:pPr>
+        <w:tabs>
+          <w:tab w:val="num" w:pos="2880"/>
+        </w:tabs>
+        <w:ind w:left="2880" w:hanging="360"/>
+      </w:pPr>
+      <w:rPr>
+        <w:rFonts w:ascii="Wingdings" w:hAnsi="Wingdings" w:hint="default"/>
+        <w:sz w:val="20"/>
+      </w:rPr>
+    </w:lvl>
+    <w:lvl w:ilvl="4" w:tentative="1">
+      <w:start w:val="1"/>
+      <w:numFmt w:val="bullet"/>
+      <w:lvlText w:val=""/>
+      <w:lvlJc w:val="left"/>
+      <w:pPr>
+        <w:tabs>
+          <w:tab w:val="num" w:pos="3600"/>
+        </w:tabs>
+        <w:ind w:left="3600" w:hanging="360"/>
+      </w:pPr>
+      <w:rPr>
+        <w:rFonts w:ascii="Wingdings" w:hAnsi="Wingdings" w:hint="default"/>
+        <w:sz w:val="20"/>
+      </w:rPr>
+    </w:lvl>
+    <w:lvl w:ilvl="5" w:tentative="1">
+      <w:start w:val="1"/>
+      <w:numFmt w:val="bullet"/>
+      <w:lvlText w:val=""/>
+      <w:lvlJc w:val="left"/>
+      <w:pPr>
+        <w:tabs>
+          <w:tab w:val="num" w:pos="4320"/>
+        </w:tabs>
+        <w:ind w:left="4320" w:hanging="360"/>
+      </w:pPr>
+      <w:rPr>
+        <w:rFonts w:ascii="Wingdings" w:hAnsi="Wingdings" w:hint="default"/>
+        <w:sz w:val="20"/>
+      </w:rPr>
+    </w:lvl>
+    <w:lvl w:ilvl="6" w:tentative="1">
+      <w:start w:val="1"/>
+      <w:numFmt w:val="bullet"/>
+      <w:lvlText w:val=""/>
+      <w:lvlJc w:val="left"/>
+      <w:pPr>
+        <w:tabs>
+          <w:tab w:val="num" w:pos="5040"/>
+        </w:tabs>
+        <w:ind w:left="5040" w:hanging="360"/>
+      </w:pPr>
+      <w:rPr>
+        <w:rFonts w:ascii="Wingdings" w:hAnsi="Wingdings" w:hint="default"/>
+        <w:sz w:val="20"/>
+      </w:rPr>
+    </w:lvl>
+    <w:lvl w:ilvl="7" w:tentative="1">
+      <w:start w:val="1"/>
+      <w:numFmt w:val="bullet"/>
+      <w:lvlText w:val=""/>
+      <w:lvlJc w:val="left"/>
+      <w:pPr>
+        <w:tabs>
+          <w:tab w:val="num" w:pos="5760"/>
+        </w:tabs>
+        <w:ind w:left="5760" w:hanging="360"/>
+      </w:pPr>
+      <w:rPr>
+        <w:rFonts w:ascii="Wingdings" w:hAnsi="Wingdings" w:hint="default"/>
+        <w:sz w:val="20"/>
+      </w:rPr>
+    </w:lvl>
+    <w:lvl w:ilvl="8" w:tentative="1">
+      <w:start w:val="1"/>
+      <w:numFmt w:val="bullet"/>
+      <w:lvlText w:val=""/>
+      <w:lvlJc w:val="left"/>
+      <w:pPr>
+        <w:tabs>
+          <w:tab w:val="num" w:pos="6480"/>
+        </w:tabs>
+        <w:ind w:left="6480" w:hanging="360"/>
+      </w:pPr>
+      <w:rPr>
+        <w:rFonts w:ascii="Wingdings" w:hAnsi="Wingdings" w:hint="default"/>
+        <w:sz w:val="20"/>
+      </w:rPr>
+    </w:lvl>
+  </w:abstractNum>
+  <w:abstractNum w:abstractNumId="8" w15:restartNumberingAfterBreak="0">
     <w:nsid w:val="358C6BF5"/>
     <w:multiLevelType w:val="hybridMultilevel"/>
     <w:tmpl w:val="CEF8A95A"/>
@@ -18211,7 +20975,7 @@
       </w:rPr>
     </w:lvl>
   </w:abstractNum>
-  <w:abstractNum w:abstractNumId="5" w15:restartNumberingAfterBreak="0">
+  <w:abstractNum w:abstractNumId="9" w15:restartNumberingAfterBreak="0">
     <w:nsid w:val="38B00048"/>
     <w:multiLevelType w:val="hybridMultilevel"/>
     <w:tmpl w:val="E632BADE"/>
@@ -18351,7 +21115,7 @@
       </w:rPr>
     </w:lvl>
   </w:abstractNum>
-  <w:abstractNum w:abstractNumId="6" w15:restartNumberingAfterBreak="0">
+  <w:abstractNum w:abstractNumId="10" w15:restartNumberingAfterBreak="0">
     <w:nsid w:val="3AEA6D61"/>
     <w:multiLevelType w:val="hybridMultilevel"/>
     <w:tmpl w:val="1B2008DC"/>
@@ -18443,7 +21207,7 @@
       </w:pPr>
     </w:lvl>
   </w:abstractNum>
-  <w:abstractNum w:abstractNumId="7" w15:restartNumberingAfterBreak="0">
+  <w:abstractNum w:abstractNumId="11" w15:restartNumberingAfterBreak="0">
     <w:nsid w:val="3F3A6673"/>
     <w:multiLevelType w:val="hybridMultilevel"/>
     <w:tmpl w:val="159C608C"/>
@@ -18557,7 +21321,7 @@
       </w:rPr>
     </w:lvl>
   </w:abstractNum>
-  <w:abstractNum w:abstractNumId="8" w15:restartNumberingAfterBreak="0">
+  <w:abstractNum w:abstractNumId="12" w15:restartNumberingAfterBreak="0">
     <w:nsid w:val="3FEC7333"/>
     <w:multiLevelType w:val="hybridMultilevel"/>
     <w:tmpl w:val="7B76E1DE"/>
@@ -18670,7 +21434,7 @@
       </w:rPr>
     </w:lvl>
   </w:abstractNum>
-  <w:abstractNum w:abstractNumId="9" w15:restartNumberingAfterBreak="0">
+  <w:abstractNum w:abstractNumId="13" w15:restartNumberingAfterBreak="0">
     <w:nsid w:val="421A19F8"/>
     <w:multiLevelType w:val="hybridMultilevel"/>
     <w:tmpl w:val="D51AF1F2"/>
@@ -18784,7 +21548,418 @@
       </w:rPr>
     </w:lvl>
   </w:abstractNum>
-  <w:abstractNum w:abstractNumId="10" w15:restartNumberingAfterBreak="0">
+  <w:abstractNum w:abstractNumId="14" w15:restartNumberingAfterBreak="0">
+    <w:nsid w:val="43C92866"/>
+    <w:multiLevelType w:val="multilevel"/>
+    <w:tmpl w:val="0C962C7A"/>
+    <w:lvl w:ilvl="0">
+      <w:start w:val="1"/>
+      <w:numFmt w:val="bullet"/>
+      <w:lvlText w:val=""/>
+      <w:lvlJc w:val="left"/>
+      <w:pPr>
+        <w:tabs>
+          <w:tab w:val="num" w:pos="720"/>
+        </w:tabs>
+        <w:ind w:left="720" w:hanging="360"/>
+      </w:pPr>
+      <w:rPr>
+        <w:rFonts w:ascii="Symbol" w:hAnsi="Symbol" w:hint="default"/>
+        <w:sz w:val="20"/>
+      </w:rPr>
+    </w:lvl>
+    <w:lvl w:ilvl="1" w:tentative="1">
+      <w:start w:val="1"/>
+      <w:numFmt w:val="bullet"/>
+      <w:lvlText w:val="o"/>
+      <w:lvlJc w:val="left"/>
+      <w:pPr>
+        <w:tabs>
+          <w:tab w:val="num" w:pos="1440"/>
+        </w:tabs>
+        <w:ind w:left="1440" w:hanging="360"/>
+      </w:pPr>
+      <w:rPr>
+        <w:rFonts w:ascii="Courier New" w:hAnsi="Courier New" w:hint="default"/>
+        <w:sz w:val="20"/>
+      </w:rPr>
+    </w:lvl>
+    <w:lvl w:ilvl="2" w:tentative="1">
+      <w:start w:val="1"/>
+      <w:numFmt w:val="bullet"/>
+      <w:lvlText w:val=""/>
+      <w:lvlJc w:val="left"/>
+      <w:pPr>
+        <w:tabs>
+          <w:tab w:val="num" w:pos="2160"/>
+        </w:tabs>
+        <w:ind w:left="2160" w:hanging="360"/>
+      </w:pPr>
+      <w:rPr>
+        <w:rFonts w:ascii="Wingdings" w:hAnsi="Wingdings" w:hint="default"/>
+        <w:sz w:val="20"/>
+      </w:rPr>
+    </w:lvl>
+    <w:lvl w:ilvl="3" w:tentative="1">
+      <w:start w:val="1"/>
+      <w:numFmt w:val="bullet"/>
+      <w:lvlText w:val=""/>
+      <w:lvlJc w:val="left"/>
+      <w:pPr>
+        <w:tabs>
+          <w:tab w:val="num" w:pos="2880"/>
+        </w:tabs>
+        <w:ind w:left="2880" w:hanging="360"/>
+      </w:pPr>
+      <w:rPr>
+        <w:rFonts w:ascii="Wingdings" w:hAnsi="Wingdings" w:hint="default"/>
+        <w:sz w:val="20"/>
+      </w:rPr>
+    </w:lvl>
+    <w:lvl w:ilvl="4" w:tentative="1">
+      <w:start w:val="1"/>
+      <w:numFmt w:val="bullet"/>
+      <w:lvlText w:val=""/>
+      <w:lvlJc w:val="left"/>
+      <w:pPr>
+        <w:tabs>
+          <w:tab w:val="num" w:pos="3600"/>
+        </w:tabs>
+        <w:ind w:left="3600" w:hanging="360"/>
+      </w:pPr>
+      <w:rPr>
+        <w:rFonts w:ascii="Wingdings" w:hAnsi="Wingdings" w:hint="default"/>
+        <w:sz w:val="20"/>
+      </w:rPr>
+    </w:lvl>
+    <w:lvl w:ilvl="5" w:tentative="1">
+      <w:start w:val="1"/>
+      <w:numFmt w:val="bullet"/>
+      <w:lvlText w:val=""/>
+      <w:lvlJc w:val="left"/>
+      <w:pPr>
+        <w:tabs>
+          <w:tab w:val="num" w:pos="4320"/>
+        </w:tabs>
+        <w:ind w:left="4320" w:hanging="360"/>
+      </w:pPr>
+      <w:rPr>
+        <w:rFonts w:ascii="Wingdings" w:hAnsi="Wingdings" w:hint="default"/>
+        <w:sz w:val="20"/>
+      </w:rPr>
+    </w:lvl>
+    <w:lvl w:ilvl="6" w:tentative="1">
+      <w:start w:val="1"/>
+      <w:numFmt w:val="bullet"/>
+      <w:lvlText w:val=""/>
+      <w:lvlJc w:val="left"/>
+      <w:pPr>
+        <w:tabs>
+          <w:tab w:val="num" w:pos="5040"/>
+        </w:tabs>
+        <w:ind w:left="5040" w:hanging="360"/>
+      </w:pPr>
+      <w:rPr>
+        <w:rFonts w:ascii="Wingdings" w:hAnsi="Wingdings" w:hint="default"/>
+        <w:sz w:val="20"/>
+      </w:rPr>
+    </w:lvl>
+    <w:lvl w:ilvl="7" w:tentative="1">
+      <w:start w:val="1"/>
+      <w:numFmt w:val="bullet"/>
+      <w:lvlText w:val=""/>
+      <w:lvlJc w:val="left"/>
+      <w:pPr>
+        <w:tabs>
+          <w:tab w:val="num" w:pos="5760"/>
+        </w:tabs>
+        <w:ind w:left="5760" w:hanging="360"/>
+      </w:pPr>
+      <w:rPr>
+        <w:rFonts w:ascii="Wingdings" w:hAnsi="Wingdings" w:hint="default"/>
+        <w:sz w:val="20"/>
+      </w:rPr>
+    </w:lvl>
+    <w:lvl w:ilvl="8" w:tentative="1">
+      <w:start w:val="1"/>
+      <w:numFmt w:val="bullet"/>
+      <w:lvlText w:val=""/>
+      <w:lvlJc w:val="left"/>
+      <w:pPr>
+        <w:tabs>
+          <w:tab w:val="num" w:pos="6480"/>
+        </w:tabs>
+        <w:ind w:left="6480" w:hanging="360"/>
+      </w:pPr>
+      <w:rPr>
+        <w:rFonts w:ascii="Wingdings" w:hAnsi="Wingdings" w:hint="default"/>
+        <w:sz w:val="20"/>
+      </w:rPr>
+    </w:lvl>
+  </w:abstractNum>
+  <w:abstractNum w:abstractNumId="15" w15:restartNumberingAfterBreak="0">
+    <w:nsid w:val="4FA36FDE"/>
+    <w:multiLevelType w:val="hybridMultilevel"/>
+    <w:tmpl w:val="B27268B6"/>
+    <w:lvl w:ilvl="0" w:tplc="040C0001">
+      <w:start w:val="1"/>
+      <w:numFmt w:val="bullet"/>
+      <w:lvlText w:val=""/>
+      <w:lvlJc w:val="left"/>
+      <w:pPr>
+        <w:ind w:left="720" w:hanging="360"/>
+      </w:pPr>
+      <w:rPr>
+        <w:rFonts w:ascii="Symbol" w:hAnsi="Symbol" w:hint="default"/>
+      </w:rPr>
+    </w:lvl>
+    <w:lvl w:ilvl="1" w:tplc="040C0003" w:tentative="1">
+      <w:start w:val="1"/>
+      <w:numFmt w:val="bullet"/>
+      <w:lvlText w:val="o"/>
+      <w:lvlJc w:val="left"/>
+      <w:pPr>
+        <w:ind w:left="1440" w:hanging="360"/>
+      </w:pPr>
+      <w:rPr>
+        <w:rFonts w:ascii="Courier New" w:hAnsi="Courier New" w:cs="Courier New" w:hint="default"/>
+      </w:rPr>
+    </w:lvl>
+    <w:lvl w:ilvl="2" w:tplc="040C0005" w:tentative="1">
+      <w:start w:val="1"/>
+      <w:numFmt w:val="bullet"/>
+      <w:lvlText w:val=""/>
+      <w:lvlJc w:val="left"/>
+      <w:pPr>
+        <w:ind w:left="2160" w:hanging="360"/>
+      </w:pPr>
+      <w:rPr>
+        <w:rFonts w:ascii="Wingdings" w:hAnsi="Wingdings" w:hint="default"/>
+      </w:rPr>
+    </w:lvl>
+    <w:lvl w:ilvl="3" w:tplc="040C0001" w:tentative="1">
+      <w:start w:val="1"/>
+      <w:numFmt w:val="bullet"/>
+      <w:lvlText w:val=""/>
+      <w:lvlJc w:val="left"/>
+      <w:pPr>
+        <w:ind w:left="2880" w:hanging="360"/>
+      </w:pPr>
+      <w:rPr>
+        <w:rFonts w:ascii="Symbol" w:hAnsi="Symbol" w:hint="default"/>
+      </w:rPr>
+    </w:lvl>
+    <w:lvl w:ilvl="4" w:tplc="040C0003" w:tentative="1">
+      <w:start w:val="1"/>
+      <w:numFmt w:val="bullet"/>
+      <w:lvlText w:val="o"/>
+      <w:lvlJc w:val="left"/>
+      <w:pPr>
+        <w:ind w:left="3600" w:hanging="360"/>
+      </w:pPr>
+      <w:rPr>
+        <w:rFonts w:ascii="Courier New" w:hAnsi="Courier New" w:cs="Courier New" w:hint="default"/>
+      </w:rPr>
+    </w:lvl>
+    <w:lvl w:ilvl="5" w:tplc="040C0005" w:tentative="1">
+      <w:start w:val="1"/>
+      <w:numFmt w:val="bullet"/>
+      <w:lvlText w:val=""/>
+      <w:lvlJc w:val="left"/>
+      <w:pPr>
+        <w:ind w:left="4320" w:hanging="360"/>
+      </w:pPr>
+      <w:rPr>
+        <w:rFonts w:ascii="Wingdings" w:hAnsi="Wingdings" w:hint="default"/>
+      </w:rPr>
+    </w:lvl>
+    <w:lvl w:ilvl="6" w:tplc="040C0001" w:tentative="1">
+      <w:start w:val="1"/>
+      <w:numFmt w:val="bullet"/>
+      <w:lvlText w:val=""/>
+      <w:lvlJc w:val="left"/>
+      <w:pPr>
+        <w:ind w:left="5040" w:hanging="360"/>
+      </w:pPr>
+      <w:rPr>
+        <w:rFonts w:ascii="Symbol" w:hAnsi="Symbol" w:hint="default"/>
+      </w:rPr>
+    </w:lvl>
+    <w:lvl w:ilvl="7" w:tplc="040C0003" w:tentative="1">
+      <w:start w:val="1"/>
+      <w:numFmt w:val="bullet"/>
+      <w:lvlText w:val="o"/>
+      <w:lvlJc w:val="left"/>
+      <w:pPr>
+        <w:ind w:left="5760" w:hanging="360"/>
+      </w:pPr>
+      <w:rPr>
+        <w:rFonts w:ascii="Courier New" w:hAnsi="Courier New" w:cs="Courier New" w:hint="default"/>
+      </w:rPr>
+    </w:lvl>
+    <w:lvl w:ilvl="8" w:tplc="040C0005" w:tentative="1">
+      <w:start w:val="1"/>
+      <w:numFmt w:val="bullet"/>
+      <w:lvlText w:val=""/>
+      <w:lvlJc w:val="left"/>
+      <w:pPr>
+        <w:ind w:left="6480" w:hanging="360"/>
+      </w:pPr>
+      <w:rPr>
+        <w:rFonts w:ascii="Wingdings" w:hAnsi="Wingdings" w:hint="default"/>
+      </w:rPr>
+    </w:lvl>
+  </w:abstractNum>
+  <w:abstractNum w:abstractNumId="16" w15:restartNumberingAfterBreak="0">
+    <w:nsid w:val="50DA011A"/>
+    <w:multiLevelType w:val="multilevel"/>
+    <w:tmpl w:val="F086EEEC"/>
+    <w:lvl w:ilvl="0">
+      <w:start w:val="1"/>
+      <w:numFmt w:val="bullet"/>
+      <w:lvlText w:val=""/>
+      <w:lvlJc w:val="left"/>
+      <w:pPr>
+        <w:tabs>
+          <w:tab w:val="num" w:pos="720"/>
+        </w:tabs>
+        <w:ind w:left="720" w:hanging="360"/>
+      </w:pPr>
+      <w:rPr>
+        <w:rFonts w:ascii="Symbol" w:hAnsi="Symbol" w:hint="default"/>
+        <w:sz w:val="20"/>
+      </w:rPr>
+    </w:lvl>
+    <w:lvl w:ilvl="1" w:tentative="1">
+      <w:start w:val="1"/>
+      <w:numFmt w:val="bullet"/>
+      <w:lvlText w:val="o"/>
+      <w:lvlJc w:val="left"/>
+      <w:pPr>
+        <w:tabs>
+          <w:tab w:val="num" w:pos="1440"/>
+        </w:tabs>
+        <w:ind w:left="1440" w:hanging="360"/>
+      </w:pPr>
+      <w:rPr>
+        <w:rFonts w:ascii="Courier New" w:hAnsi="Courier New" w:hint="default"/>
+        <w:sz w:val="20"/>
+      </w:rPr>
+    </w:lvl>
+    <w:lvl w:ilvl="2" w:tentative="1">
+      <w:start w:val="1"/>
+      <w:numFmt w:val="bullet"/>
+      <w:lvlText w:val=""/>
+      <w:lvlJc w:val="left"/>
+      <w:pPr>
+        <w:tabs>
+          <w:tab w:val="num" w:pos="2160"/>
+        </w:tabs>
+        <w:ind w:left="2160" w:hanging="360"/>
+      </w:pPr>
+      <w:rPr>
+        <w:rFonts w:ascii="Wingdings" w:hAnsi="Wingdings" w:hint="default"/>
+        <w:sz w:val="20"/>
+      </w:rPr>
+    </w:lvl>
+    <w:lvl w:ilvl="3" w:tentative="1">
+      <w:start w:val="1"/>
+      <w:numFmt w:val="bullet"/>
+      <w:lvlText w:val=""/>
+      <w:lvlJc w:val="left"/>
+      <w:pPr>
+        <w:tabs>
+          <w:tab w:val="num" w:pos="2880"/>
+        </w:tabs>
+        <w:ind w:left="2880" w:hanging="360"/>
+      </w:pPr>
+      <w:rPr>
+        <w:rFonts w:ascii="Wingdings" w:hAnsi="Wingdings" w:hint="default"/>
+        <w:sz w:val="20"/>
+      </w:rPr>
+    </w:lvl>
+    <w:lvl w:ilvl="4" w:tentative="1">
+      <w:start w:val="1"/>
+      <w:numFmt w:val="bullet"/>
+      <w:lvlText w:val=""/>
+      <w:lvlJc w:val="left"/>
+      <w:pPr>
+        <w:tabs>
+          <w:tab w:val="num" w:pos="3600"/>
+        </w:tabs>
+        <w:ind w:left="3600" w:hanging="360"/>
+      </w:pPr>
+      <w:rPr>
+        <w:rFonts w:ascii="Wingdings" w:hAnsi="Wingdings" w:hint="default"/>
+        <w:sz w:val="20"/>
+      </w:rPr>
+    </w:lvl>
+    <w:lvl w:ilvl="5" w:tentative="1">
+      <w:start w:val="1"/>
+      <w:numFmt w:val="bullet"/>
+      <w:lvlText w:val=""/>
+      <w:lvlJc w:val="left"/>
+      <w:pPr>
+        <w:tabs>
+          <w:tab w:val="num" w:pos="4320"/>
+        </w:tabs>
+        <w:ind w:left="4320" w:hanging="360"/>
+      </w:pPr>
+      <w:rPr>
+        <w:rFonts w:ascii="Wingdings" w:hAnsi="Wingdings" w:hint="default"/>
+        <w:sz w:val="20"/>
+      </w:rPr>
+    </w:lvl>
+    <w:lvl w:ilvl="6" w:tentative="1">
+      <w:start w:val="1"/>
+      <w:numFmt w:val="bullet"/>
+      <w:lvlText w:val=""/>
+      <w:lvlJc w:val="left"/>
+      <w:pPr>
+        <w:tabs>
+          <w:tab w:val="num" w:pos="5040"/>
+        </w:tabs>
+        <w:ind w:left="5040" w:hanging="360"/>
+      </w:pPr>
+      <w:rPr>
+        <w:rFonts w:ascii="Wingdings" w:hAnsi="Wingdings" w:hint="default"/>
+        <w:sz w:val="20"/>
+      </w:rPr>
+    </w:lvl>
+    <w:lvl w:ilvl="7" w:tentative="1">
+      <w:start w:val="1"/>
+      <w:numFmt w:val="bullet"/>
+      <w:lvlText w:val=""/>
+      <w:lvlJc w:val="left"/>
+      <w:pPr>
+        <w:tabs>
+          <w:tab w:val="num" w:pos="5760"/>
+        </w:tabs>
+        <w:ind w:left="5760" w:hanging="360"/>
+      </w:pPr>
+      <w:rPr>
+        <w:rFonts w:ascii="Wingdings" w:hAnsi="Wingdings" w:hint="default"/>
+        <w:sz w:val="20"/>
+      </w:rPr>
+    </w:lvl>
+    <w:lvl w:ilvl="8" w:tentative="1">
+      <w:start w:val="1"/>
+      <w:numFmt w:val="bullet"/>
+      <w:lvlText w:val=""/>
+      <w:lvlJc w:val="left"/>
+      <w:pPr>
+        <w:tabs>
+          <w:tab w:val="num" w:pos="6480"/>
+        </w:tabs>
+        <w:ind w:left="6480" w:hanging="360"/>
+      </w:pPr>
+      <w:rPr>
+        <w:rFonts w:ascii="Wingdings" w:hAnsi="Wingdings" w:hint="default"/>
+        <w:sz w:val="20"/>
+      </w:rPr>
+    </w:lvl>
+  </w:abstractNum>
+  <w:abstractNum w:abstractNumId="17" w15:restartNumberingAfterBreak="0">
     <w:nsid w:val="5EE94EA4"/>
     <w:multiLevelType w:val="hybridMultilevel"/>
     <w:tmpl w:val="7F5A1540"/>
@@ -18870,7 +22045,156 @@
       </w:pPr>
     </w:lvl>
   </w:abstractNum>
-  <w:abstractNum w:abstractNumId="11" w15:restartNumberingAfterBreak="0">
+  <w:abstractNum w:abstractNumId="18" w15:restartNumberingAfterBreak="0">
+    <w:nsid w:val="625E6DA9"/>
+    <w:multiLevelType w:val="multilevel"/>
+    <w:tmpl w:val="6B08A2DE"/>
+    <w:lvl w:ilvl="0">
+      <w:start w:val="1"/>
+      <w:numFmt w:val="bullet"/>
+      <w:lvlText w:val=""/>
+      <w:lvlJc w:val="left"/>
+      <w:pPr>
+        <w:tabs>
+          <w:tab w:val="num" w:pos="720"/>
+        </w:tabs>
+        <w:ind w:left="720" w:hanging="360"/>
+      </w:pPr>
+      <w:rPr>
+        <w:rFonts w:ascii="Symbol" w:hAnsi="Symbol" w:hint="default"/>
+        <w:sz w:val="20"/>
+      </w:rPr>
+    </w:lvl>
+    <w:lvl w:ilvl="1" w:tentative="1">
+      <w:start w:val="1"/>
+      <w:numFmt w:val="bullet"/>
+      <w:lvlText w:val="o"/>
+      <w:lvlJc w:val="left"/>
+      <w:pPr>
+        <w:tabs>
+          <w:tab w:val="num" w:pos="1440"/>
+        </w:tabs>
+        <w:ind w:left="1440" w:hanging="360"/>
+      </w:pPr>
+      <w:rPr>
+        <w:rFonts w:ascii="Courier New" w:hAnsi="Courier New" w:hint="default"/>
+        <w:sz w:val="20"/>
+      </w:rPr>
+    </w:lvl>
+    <w:lvl w:ilvl="2" w:tentative="1">
+      <w:start w:val="1"/>
+      <w:numFmt w:val="bullet"/>
+      <w:lvlText w:val=""/>
+      <w:lvlJc w:val="left"/>
+      <w:pPr>
+        <w:tabs>
+          <w:tab w:val="num" w:pos="2160"/>
+        </w:tabs>
+        <w:ind w:left="2160" w:hanging="360"/>
+      </w:pPr>
+      <w:rPr>
+        <w:rFonts w:ascii="Wingdings" w:hAnsi="Wingdings" w:hint="default"/>
+        <w:sz w:val="20"/>
+      </w:rPr>
+    </w:lvl>
+    <w:lvl w:ilvl="3" w:tentative="1">
+      <w:start w:val="1"/>
+      <w:numFmt w:val="bullet"/>
+      <w:lvlText w:val=""/>
+      <w:lvlJc w:val="left"/>
+      <w:pPr>
+        <w:tabs>
+          <w:tab w:val="num" w:pos="2880"/>
+        </w:tabs>
+        <w:ind w:left="2880" w:hanging="360"/>
+      </w:pPr>
+      <w:rPr>
+        <w:rFonts w:ascii="Wingdings" w:hAnsi="Wingdings" w:hint="default"/>
+        <w:sz w:val="20"/>
+      </w:rPr>
+    </w:lvl>
+    <w:lvl w:ilvl="4" w:tentative="1">
+      <w:start w:val="1"/>
+      <w:numFmt w:val="bullet"/>
+      <w:lvlText w:val=""/>
+      <w:lvlJc w:val="left"/>
+      <w:pPr>
+        <w:tabs>
+          <w:tab w:val="num" w:pos="3600"/>
+        </w:tabs>
+        <w:ind w:left="3600" w:hanging="360"/>
+      </w:pPr>
+      <w:rPr>
+        <w:rFonts w:ascii="Wingdings" w:hAnsi="Wingdings" w:hint="default"/>
+        <w:sz w:val="20"/>
+      </w:rPr>
+    </w:lvl>
+    <w:lvl w:ilvl="5" w:tentative="1">
+      <w:start w:val="1"/>
+      <w:numFmt w:val="bullet"/>
+      <w:lvlText w:val=""/>
+      <w:lvlJc w:val="left"/>
+      <w:pPr>
+        <w:tabs>
+          <w:tab w:val="num" w:pos="4320"/>
+        </w:tabs>
+        <w:ind w:left="4320" w:hanging="360"/>
+      </w:pPr>
+      <w:rPr>
+        <w:rFonts w:ascii="Wingdings" w:hAnsi="Wingdings" w:hint="default"/>
+        <w:sz w:val="20"/>
+      </w:rPr>
+    </w:lvl>
+    <w:lvl w:ilvl="6" w:tentative="1">
+      <w:start w:val="1"/>
+      <w:numFmt w:val="bullet"/>
+      <w:lvlText w:val=""/>
+      <w:lvlJc w:val="left"/>
+      <w:pPr>
+        <w:tabs>
+          <w:tab w:val="num" w:pos="5040"/>
+        </w:tabs>
+        <w:ind w:left="5040" w:hanging="360"/>
+      </w:pPr>
+      <w:rPr>
+        <w:rFonts w:ascii="Wingdings" w:hAnsi="Wingdings" w:hint="default"/>
+        <w:sz w:val="20"/>
+      </w:rPr>
+    </w:lvl>
+    <w:lvl w:ilvl="7" w:tentative="1">
+      <w:start w:val="1"/>
+      <w:numFmt w:val="bullet"/>
+      <w:lvlText w:val=""/>
+      <w:lvlJc w:val="left"/>
+      <w:pPr>
+        <w:tabs>
+          <w:tab w:val="num" w:pos="5760"/>
+        </w:tabs>
+        <w:ind w:left="5760" w:hanging="360"/>
+      </w:pPr>
+      <w:rPr>
+        <w:rFonts w:ascii="Wingdings" w:hAnsi="Wingdings" w:hint="default"/>
+        <w:sz w:val="20"/>
+      </w:rPr>
+    </w:lvl>
+    <w:lvl w:ilvl="8" w:tentative="1">
+      <w:start w:val="1"/>
+      <w:numFmt w:val="bullet"/>
+      <w:lvlText w:val=""/>
+      <w:lvlJc w:val="left"/>
+      <w:pPr>
+        <w:tabs>
+          <w:tab w:val="num" w:pos="6480"/>
+        </w:tabs>
+        <w:ind w:left="6480" w:hanging="360"/>
+      </w:pPr>
+      <w:rPr>
+        <w:rFonts w:ascii="Wingdings" w:hAnsi="Wingdings" w:hint="default"/>
+        <w:sz w:val="20"/>
+      </w:rPr>
+    </w:lvl>
+  </w:abstractNum>
+  <w:abstractNum w:abstractNumId="19" w15:restartNumberingAfterBreak="0">
     <w:nsid w:val="67237FEF"/>
     <w:multiLevelType w:val="hybridMultilevel"/>
     <w:tmpl w:val="B3263298"/>
@@ -18984,7 +22308,156 @@
       </w:rPr>
     </w:lvl>
   </w:abstractNum>
-  <w:abstractNum w:abstractNumId="12" w15:restartNumberingAfterBreak="0">
+  <w:abstractNum w:abstractNumId="20" w15:restartNumberingAfterBreak="0">
+    <w:nsid w:val="6A9E7390"/>
+    <w:multiLevelType w:val="multilevel"/>
+    <w:tmpl w:val="77C660DC"/>
+    <w:lvl w:ilvl="0">
+      <w:start w:val="1"/>
+      <w:numFmt w:val="bullet"/>
+      <w:lvlText w:val=""/>
+      <w:lvlJc w:val="left"/>
+      <w:pPr>
+        <w:tabs>
+          <w:tab w:val="num" w:pos="720"/>
+        </w:tabs>
+        <w:ind w:left="720" w:hanging="360"/>
+      </w:pPr>
+      <w:rPr>
+        <w:rFonts w:ascii="Symbol" w:hAnsi="Symbol" w:hint="default"/>
+        <w:sz w:val="20"/>
+      </w:rPr>
+    </w:lvl>
+    <w:lvl w:ilvl="1" w:tentative="1">
+      <w:start w:val="1"/>
+      <w:numFmt w:val="bullet"/>
+      <w:lvlText w:val="o"/>
+      <w:lvlJc w:val="left"/>
+      <w:pPr>
+        <w:tabs>
+          <w:tab w:val="num" w:pos="1440"/>
+        </w:tabs>
+        <w:ind w:left="1440" w:hanging="360"/>
+      </w:pPr>
+      <w:rPr>
+        <w:rFonts w:ascii="Courier New" w:hAnsi="Courier New" w:hint="default"/>
+        <w:sz w:val="20"/>
+      </w:rPr>
+    </w:lvl>
+    <w:lvl w:ilvl="2" w:tentative="1">
+      <w:start w:val="1"/>
+      <w:numFmt w:val="bullet"/>
+      <w:lvlText w:val=""/>
+      <w:lvlJc w:val="left"/>
+      <w:pPr>
+        <w:tabs>
+          <w:tab w:val="num" w:pos="2160"/>
+        </w:tabs>
+        <w:ind w:left="2160" w:hanging="360"/>
+      </w:pPr>
+      <w:rPr>
+        <w:rFonts w:ascii="Wingdings" w:hAnsi="Wingdings" w:hint="default"/>
+        <w:sz w:val="20"/>
+      </w:rPr>
+    </w:lvl>
+    <w:lvl w:ilvl="3" w:tentative="1">
+      <w:start w:val="1"/>
+      <w:numFmt w:val="bullet"/>
+      <w:lvlText w:val=""/>
+      <w:lvlJc w:val="left"/>
+      <w:pPr>
+        <w:tabs>
+          <w:tab w:val="num" w:pos="2880"/>
+        </w:tabs>
+        <w:ind w:left="2880" w:hanging="360"/>
+      </w:pPr>
+      <w:rPr>
+        <w:rFonts w:ascii="Wingdings" w:hAnsi="Wingdings" w:hint="default"/>
+        <w:sz w:val="20"/>
+      </w:rPr>
+    </w:lvl>
+    <w:lvl w:ilvl="4" w:tentative="1">
+      <w:start w:val="1"/>
+      <w:numFmt w:val="bullet"/>
+      <w:lvlText w:val=""/>
+      <w:lvlJc w:val="left"/>
+      <w:pPr>
+        <w:tabs>
+          <w:tab w:val="num" w:pos="3600"/>
+        </w:tabs>
+        <w:ind w:left="3600" w:hanging="360"/>
+      </w:pPr>
+      <w:rPr>
+        <w:rFonts w:ascii="Wingdings" w:hAnsi="Wingdings" w:hint="default"/>
+        <w:sz w:val="20"/>
+      </w:rPr>
+    </w:lvl>
+    <w:lvl w:ilvl="5" w:tentative="1">
+      <w:start w:val="1"/>
+      <w:numFmt w:val="bullet"/>
+      <w:lvlText w:val=""/>
+      <w:lvlJc w:val="left"/>
+      <w:pPr>
+        <w:tabs>
+          <w:tab w:val="num" w:pos="4320"/>
+        </w:tabs>
+        <w:ind w:left="4320" w:hanging="360"/>
+      </w:pPr>
+      <w:rPr>
+        <w:rFonts w:ascii="Wingdings" w:hAnsi="Wingdings" w:hint="default"/>
+        <w:sz w:val="20"/>
+      </w:rPr>
+    </w:lvl>
+    <w:lvl w:ilvl="6" w:tentative="1">
+      <w:start w:val="1"/>
+      <w:numFmt w:val="bullet"/>
+      <w:lvlText w:val=""/>
+      <w:lvlJc w:val="left"/>
+      <w:pPr>
+        <w:tabs>
+          <w:tab w:val="num" w:pos="5040"/>
+        </w:tabs>
+        <w:ind w:left="5040" w:hanging="360"/>
+      </w:pPr>
+      <w:rPr>
+        <w:rFonts w:ascii="Wingdings" w:hAnsi="Wingdings" w:hint="default"/>
+        <w:sz w:val="20"/>
+      </w:rPr>
+    </w:lvl>
+    <w:lvl w:ilvl="7" w:tentative="1">
+      <w:start w:val="1"/>
+      <w:numFmt w:val="bullet"/>
+      <w:lvlText w:val=""/>
+      <w:lvlJc w:val="left"/>
+      <w:pPr>
+        <w:tabs>
+          <w:tab w:val="num" w:pos="5760"/>
+        </w:tabs>
+        <w:ind w:left="5760" w:hanging="360"/>
+      </w:pPr>
+      <w:rPr>
+        <w:rFonts w:ascii="Wingdings" w:hAnsi="Wingdings" w:hint="default"/>
+        <w:sz w:val="20"/>
+      </w:rPr>
+    </w:lvl>
+    <w:lvl w:ilvl="8" w:tentative="1">
+      <w:start w:val="1"/>
+      <w:numFmt w:val="bullet"/>
+      <w:lvlText w:val=""/>
+      <w:lvlJc w:val="left"/>
+      <w:pPr>
+        <w:tabs>
+          <w:tab w:val="num" w:pos="6480"/>
+        </w:tabs>
+        <w:ind w:left="6480" w:hanging="360"/>
+      </w:pPr>
+      <w:rPr>
+        <w:rFonts w:ascii="Wingdings" w:hAnsi="Wingdings" w:hint="default"/>
+        <w:sz w:val="20"/>
+      </w:rPr>
+    </w:lvl>
+  </w:abstractNum>
+  <w:abstractNum w:abstractNumId="21" w15:restartNumberingAfterBreak="0">
     <w:nsid w:val="6AD23715"/>
     <w:multiLevelType w:val="hybridMultilevel"/>
     <w:tmpl w:val="3BBAAE14"/>
@@ -19099,43 +22572,70 @@
     </w:lvl>
   </w:abstractNum>
   <w:num w:numId="1" w16cid:durableId="258297527">
+    <w:abstractNumId w:val="12"/>
+  </w:num>
+  <w:num w:numId="2" w16cid:durableId="2131509039">
+    <w:abstractNumId w:val="3"/>
+  </w:num>
+  <w:num w:numId="3" w16cid:durableId="1884514674">
+    <w:abstractNumId w:val="1"/>
+  </w:num>
+  <w:num w:numId="4" w16cid:durableId="1011835874">
+    <w:abstractNumId w:val="19"/>
+  </w:num>
+  <w:num w:numId="5" w16cid:durableId="2051684271">
     <w:abstractNumId w:val="8"/>
   </w:num>
-  <w:num w:numId="2" w16cid:durableId="2131509039">
-    <w:abstractNumId w:val="1"/>
+  <w:num w:numId="6" w16cid:durableId="768963345">
+    <w:abstractNumId w:val="17"/>
   </w:num>
-  <w:num w:numId="3" w16cid:durableId="1884514674">
+  <w:num w:numId="7" w16cid:durableId="1916354665">
+    <w:abstractNumId w:val="10"/>
+  </w:num>
+  <w:num w:numId="8" w16cid:durableId="1512599304">
+    <w:abstractNumId w:val="9"/>
+  </w:num>
+  <w:num w:numId="9" w16cid:durableId="1930965332">
+    <w:abstractNumId w:val="4"/>
+  </w:num>
+  <w:num w:numId="10" w16cid:durableId="779884579">
+    <w:abstractNumId w:val="11"/>
+  </w:num>
+  <w:num w:numId="11" w16cid:durableId="1333484168">
+    <w:abstractNumId w:val="21"/>
+  </w:num>
+  <w:num w:numId="12" w16cid:durableId="1300574299">
+    <w:abstractNumId w:val="13"/>
+  </w:num>
+  <w:num w:numId="13" w16cid:durableId="814495183">
+    <w:abstractNumId w:val="5"/>
+  </w:num>
+  <w:num w:numId="14" w16cid:durableId="1407191271">
+    <w:abstractNumId w:val="14"/>
+  </w:num>
+  <w:num w:numId="15" w16cid:durableId="1449157066">
+    <w:abstractNumId w:val="15"/>
+  </w:num>
+  <w:num w:numId="16" w16cid:durableId="2138063139">
+    <w:abstractNumId w:val="6"/>
+  </w:num>
+  <w:num w:numId="17" w16cid:durableId="2027947608">
+    <w:abstractNumId w:val="16"/>
+  </w:num>
+  <w:num w:numId="18" w16cid:durableId="424230137">
     <w:abstractNumId w:val="0"/>
   </w:num>
-  <w:num w:numId="4" w16cid:durableId="1011835874">
-    <w:abstractNumId w:val="11"/>
-  </w:num>
-  <w:num w:numId="5" w16cid:durableId="2051684271">
-    <w:abstractNumId w:val="4"/>
-  </w:num>
-  <w:num w:numId="6" w16cid:durableId="768963345">
-    <w:abstractNumId w:val="10"/>
-  </w:num>
-  <w:num w:numId="7" w16cid:durableId="1916354665">
-    <w:abstractNumId w:val="6"/>
-  </w:num>
-  <w:num w:numId="8" w16cid:durableId="1512599304">
-    <w:abstractNumId w:val="5"/>
-  </w:num>
-  <w:num w:numId="9" w16cid:durableId="1930965332">
-    <w:abstractNumId w:val="2"/>
-  </w:num>
-  <w:num w:numId="10" w16cid:durableId="779884579">
+  <w:num w:numId="19" w16cid:durableId="1487014710">
     <w:abstractNumId w:val="7"/>
   </w:num>
-  <w:num w:numId="11" w16cid:durableId="1333484168">
-    <w:abstractNumId w:val="12"/>
+  <w:num w:numId="20" w16cid:durableId="2078477183">
+    <w:abstractNumId w:val="20"/>
   </w:num>
-  <w:num w:numId="12" w16cid:durableId="1300574299">
-    <w:abstractNumId w:val="9"/>
+  <w:num w:numId="21" w16cid:durableId="491146901">
+    <w:abstractNumId w:val="18"/>
   </w:num>
-  <w:num w:numId="13" w16cid:durableId="814495183">
-    <w:abstractNumId w:val="3"/>
+  <w:num w:numId="22" w16cid:durableId="1328437510">
+    <w:abstractNumId w:val="2"/>
   </w:num>
 </w:numbering>
 </file>
@@ -19538,7 +23038,27 @@
   <w:style w:type="paragraph" w:default="1" w:styleId="Normal">
     <w:name w:val="Normal"/>
     <w:qFormat/>
-    <w:rsid w:val="00B2781E"/>
+    <w:rsid w:val="00A16452"/>
+  </w:style>
+  <w:style w:type="paragraph" w:styleId="Titre3">
+    <w:name w:val="heading 3"/>
+    <w:basedOn w:val="Normal"/>
+    <w:link w:val="Titre3Car"/>
+    <w:uiPriority w:val="9"/>
+    <w:qFormat/>
+    <w:rsid w:val="00F436DD"/>
+    <w:pPr>
+      <w:spacing w:before="100" w:beforeAutospacing="1" w:after="100" w:afterAutospacing="1" w:line="240" w:lineRule="auto"/>
+      <w:outlineLvl w:val="2"/>
+    </w:pPr>
+    <w:rPr>
+      <w:rFonts w:ascii="Times New Roman" w:eastAsia="Times New Roman" w:hAnsi="Times New Roman" w:cs="Times New Roman"/>
+      <w:b/>
+      <w:bCs/>
+      <w:sz w:val="27"/>
+      <w:szCs w:val="27"/>
+      <w:lang w:eastAsia="fr-FR"/>
+    </w:rPr>
   </w:style>
   <w:style w:type="character" w:default="1" w:styleId="Policepardfaut">
     <w:name w:val="Default Paragraph Font"/>
@@ -19864,6 +23384,32 @@
     <w:uiPriority w:val="99"/>
     <w:semiHidden/>
     <w:rsid w:val="00F16D67"/>
+  </w:style>
+  <w:style w:type="character" w:customStyle="1" w:styleId="Titre3Car">
+    <w:name w:val="Titre 3 Car"/>
+    <w:basedOn w:val="Policepardfaut"/>
+    <w:link w:val="Titre3"/>
+    <w:uiPriority w:val="9"/>
+    <w:rsid w:val="00F436DD"/>
+    <w:rPr>
+      <w:rFonts w:ascii="Times New Roman" w:eastAsia="Times New Roman" w:hAnsi="Times New Roman" w:cs="Times New Roman"/>
+      <w:b/>
+      <w:bCs/>
+      <w:sz w:val="27"/>
+      <w:szCs w:val="27"/>
+      <w:lang w:eastAsia="fr-FR"/>
+    </w:rPr>
+  </w:style>
+  <w:style w:type="character" w:styleId="lev">
+    <w:name w:val="Strong"/>
+    <w:basedOn w:val="Policepardfaut"/>
+    <w:uiPriority w:val="22"/>
+    <w:qFormat/>
+    <w:rsid w:val="00F436DD"/>
+    <w:rPr>
+      <w:b/>
+      <w:bCs/>
+    </w:rPr>
   </w:style>
 </w:styles>
 </file>
@@ -20729,8 +24275,8 @@
 
 <file path=word/glossary/fontTable.xml><?xml version="1.0" encoding="utf-8"?>
 <w:fonts xmlns:mc="http://schemas.openxmlformats.org/markup-compatibility/2006" xmlns:r="http://schemas.openxmlformats.org/officeDocument/2006/relationships" xmlns:w="http://schemas.openxmlformats.org/wordprocessingml/2006/main" xmlns:w14="http://schemas.microsoft.com/office/word/2010/wordml" xmlns:w15="http://schemas.microsoft.com/office/word/2012/wordml" xmlns:w16cex="http://schemas.microsoft.com/office/word/2018/wordml/cex" xmlns:w16cid="http://schemas.microsoft.com/office/word/2016/wordml/cid" xmlns:w16="http://schemas.microsoft.com/office/word/2018/wordml" xmlns:w16sdtdh="http://schemas.microsoft.com/office/word/2020/wordml/sdtdatahash" xmlns:w16se="http://schemas.microsoft.com/office/word/2015/wordml/symex" mc:Ignorable="w14 w15 w16se w16cid w16 w16cex w16sdtdh">
-  <w:font w:name="Wingdings 3">
-    <w:panose1 w:val="05040102010807070707"/>
+  <w:font w:name="Symbol">
+    <w:panose1 w:val="05050102010706020507"/>
     <w:charset w:val="02"/>
     <w:family w:val="roman"/>
     <w:pitch w:val="variable"/>
@@ -20743,13 +24289,6 @@
     <w:pitch w:val="variable"/>
     <w:sig w:usb0="E0002EFF" w:usb1="C000785B" w:usb2="00000009" w:usb3="00000000" w:csb0="000001FF" w:csb1="00000000"/>
   </w:font>
-  <w:font w:name="Courier New">
-    <w:panose1 w:val="02070309020205020404"/>
-    <w:charset w:val="00"/>
-    <w:family w:val="modern"/>
-    <w:pitch w:val="fixed"/>
-    <w:sig w:usb0="E0002EFF" w:usb1="C0007843" w:usb2="00000009" w:usb3="00000000" w:csb0="000001FF" w:csb1="00000000"/>
-  </w:font>
   <w:font w:name="Wingdings">
     <w:panose1 w:val="05000000000000000000"/>
     <w:charset w:val="02"/>
@@ -20757,12 +24296,19 @@
     <w:pitch w:val="variable"/>
     <w:sig w:usb0="00000000" w:usb1="10000000" w:usb2="00000000" w:usb3="00000000" w:csb0="80000000" w:csb1="00000000"/>
   </w:font>
-  <w:font w:name="Symbol">
-    <w:panose1 w:val="05050102010706020507"/>
+  <w:font w:name="Wingdings 3">
+    <w:panose1 w:val="05040102010807070707"/>
     <w:charset w:val="02"/>
     <w:family w:val="roman"/>
     <w:pitch w:val="variable"/>
     <w:sig w:usb0="00000000" w:usb1="10000000" w:usb2="00000000" w:usb3="00000000" w:csb0="80000000" w:csb1="00000000"/>
+  </w:font>
+  <w:font w:name="Courier New">
+    <w:panose1 w:val="02070309020205020404"/>
+    <w:charset w:val="00"/>
+    <w:family w:val="modern"/>
+    <w:pitch w:val="fixed"/>
+    <w:sig w:usb0="E0002EFF" w:usb1="C0007843" w:usb2="00000009" w:usb3="00000000" w:csb0="000001FF" w:csb1="00000000"/>
   </w:font>
   <w:font w:name="Calibri">
     <w:panose1 w:val="020F0502020204030204"/>
@@ -20814,6 +24360,13 @@
     <w:pitch w:val="variable"/>
     <w:sig w:usb0="E00006FF" w:usb1="420024FF" w:usb2="02000000" w:usb3="00000000" w:csb0="0000019F" w:csb1="00000000"/>
   </w:font>
+  <w:font w:name="Consolas">
+    <w:panose1 w:val="020B0609020204030204"/>
+    <w:charset w:val="00"/>
+    <w:family w:val="modern"/>
+    <w:pitch w:val="fixed"/>
+    <w:sig w:usb0="E00006FF" w:usb1="0000FCFF" w:usb2="00000001" w:usb3="00000000" w:csb0="0000019F" w:csb1="00000000"/>
+  </w:font>
 </w:fonts>
 </file>
 
@@ -20858,6 +24411,7 @@
     <w:rsid w:val="00563758"/>
     <w:rsid w:val="0073464D"/>
     <w:rsid w:val="007958BD"/>
+    <w:rsid w:val="007C05AE"/>
     <w:rsid w:val="007D60A4"/>
     <w:rsid w:val="007D652C"/>
     <w:rsid w:val="0098074E"/>
@@ -20868,6 +24422,7 @@
     <w:rsid w:val="00AB01B0"/>
     <w:rsid w:val="00B3154D"/>
     <w:rsid w:val="00B92A5D"/>
+    <w:rsid w:val="00BA23CF"/>
     <w:rsid w:val="00BB40B2"/>
     <w:rsid w:val="00DB03B4"/>
     <w:rsid w:val="00E80FF6"/>

--- a/Dossier professionnel/1-Dossier_professionnel_Romatet_Mathieu.docx
+++ b/Dossier professionnel/1-Dossier_professionnel_Romatet_Mathieu.docx
@@ -1394,6 +1394,7 @@
                 <w:szCs w:val="20"/>
               </w:rPr>
             </w:pPr>
+            <w:proofErr w:type="gramStart"/>
             <w:r>
               <w:rPr>
                 <w:rFonts w:cstheme="minorHAnsi"/>
@@ -1401,7 +1402,17 @@
                 <w:sz w:val="20"/>
                 <w:szCs w:val="20"/>
               </w:rPr>
-              <w:t>des résultats de la mise en situation professionnelle complétés, éventuellement, du questionnaire professionnel ou de l’entretien professionnel ou de l’entretien technique ou du questionnement à partir de productions.</w:t>
+              <w:t>des</w:t>
+            </w:r>
+            <w:proofErr w:type="gramEnd"/>
+            <w:r>
+              <w:rPr>
+                <w:rFonts w:cstheme="minorHAnsi"/>
+                <w:color w:val="404040" w:themeColor="text1" w:themeTint="BF"/>
+                <w:sz w:val="20"/>
+                <w:szCs w:val="20"/>
+              </w:rPr>
+              <w:t xml:space="preserve"> résultats de la mise en situation professionnelle complétés, éventuellement, du questionnaire professionnel ou de l’entretien professionnel ou de l’entretien technique ou du questionnement à partir de productions.</w:t>
             </w:r>
           </w:p>
           <w:p>
@@ -1443,6 +1454,7 @@
                 <w:szCs w:val="20"/>
               </w:rPr>
             </w:pPr>
+            <w:proofErr w:type="gramStart"/>
             <w:r>
               <w:rPr>
                 <w:rFonts w:cstheme="minorHAnsi"/>
@@ -1450,7 +1462,17 @@
                 <w:sz w:val="20"/>
                 <w:szCs w:val="20"/>
               </w:rPr>
-              <w:t xml:space="preserve">du </w:t>
+              <w:t>du</w:t>
+            </w:r>
+            <w:proofErr w:type="gramEnd"/>
+            <w:r>
+              <w:rPr>
+                <w:rFonts w:cstheme="minorHAnsi"/>
+                <w:color w:val="404040" w:themeColor="text1" w:themeTint="BF"/>
+                <w:sz w:val="20"/>
+                <w:szCs w:val="20"/>
+              </w:rPr>
+              <w:t xml:space="preserve"> </w:t>
             </w:r>
             <w:r>
               <w:rPr>
@@ -1520,6 +1542,7 @@
                 <w:szCs w:val="20"/>
               </w:rPr>
             </w:pPr>
+            <w:proofErr w:type="gramStart"/>
             <w:r>
               <w:rPr>
                 <w:rFonts w:cstheme="minorHAnsi"/>
@@ -1527,7 +1550,17 @@
                 <w:sz w:val="20"/>
                 <w:szCs w:val="20"/>
               </w:rPr>
-              <w:t>des résultats des évaluations passées en cours de formation lorsque le candidat évalué est issu d’un parcours de formation</w:t>
+              <w:t>des</w:t>
+            </w:r>
+            <w:proofErr w:type="gramEnd"/>
+            <w:r>
+              <w:rPr>
+                <w:rFonts w:cstheme="minorHAnsi"/>
+                <w:color w:val="404040" w:themeColor="text1" w:themeTint="BF"/>
+                <w:sz w:val="20"/>
+                <w:szCs w:val="20"/>
+              </w:rPr>
+              <w:t xml:space="preserve"> résultats des évaluations passées en cours de formation lorsque le candidat évalué est issu d’un parcours de formation</w:t>
             </w:r>
           </w:p>
           <w:p>
@@ -1569,6 +1602,7 @@
                 <w:szCs w:val="20"/>
               </w:rPr>
             </w:pPr>
+            <w:proofErr w:type="gramStart"/>
             <w:r>
               <w:rPr>
                 <w:rFonts w:cstheme="minorHAnsi"/>
@@ -1576,7 +1610,17 @@
                 <w:sz w:val="20"/>
                 <w:szCs w:val="20"/>
               </w:rPr>
-              <w:t>de l’entretien final (dans le cadre de la session titre).</w:t>
+              <w:t>de</w:t>
+            </w:r>
+            <w:proofErr w:type="gramEnd"/>
+            <w:r>
+              <w:rPr>
+                <w:rFonts w:cstheme="minorHAnsi"/>
+                <w:color w:val="404040" w:themeColor="text1" w:themeTint="BF"/>
+                <w:sz w:val="20"/>
+                <w:szCs w:val="20"/>
+              </w:rPr>
+              <w:t xml:space="preserve"> l’entretien final (dans le cadre de la session titre).</w:t>
             </w:r>
           </w:p>
           <w:p>
@@ -1656,6 +1700,7 @@
                 <w:szCs w:val="18"/>
               </w:rPr>
             </w:pPr>
+            <w:proofErr w:type="gramStart"/>
             <w:r>
               <w:rPr>
                 <w:rFonts w:cstheme="minorHAnsi"/>
@@ -1664,7 +1709,18 @@
                 <w:sz w:val="18"/>
                 <w:szCs w:val="18"/>
               </w:rPr>
-              <w:t>du ministère chargé de l’Emploi]</w:t>
+              <w:t>du</w:t>
+            </w:r>
+            <w:proofErr w:type="gramEnd"/>
+            <w:r>
+              <w:rPr>
+                <w:rFonts w:cstheme="minorHAnsi"/>
+                <w:i/>
+                <w:color w:val="7F7F7F" w:themeColor="text1" w:themeTint="80"/>
+                <w:sz w:val="18"/>
+                <w:szCs w:val="18"/>
+              </w:rPr>
+              <w:t xml:space="preserve"> ministère chargé de l’Emploi]</w:t>
             </w:r>
           </w:p>
           <w:p>
@@ -1717,6 +1773,7 @@
                 <w:szCs w:val="20"/>
               </w:rPr>
             </w:pPr>
+            <w:proofErr w:type="gramStart"/>
             <w:r>
               <w:rPr>
                 <w:rFonts w:cstheme="minorHAnsi"/>
@@ -1724,7 +1781,17 @@
                 <w:sz w:val="20"/>
                 <w:szCs w:val="20"/>
               </w:rPr>
-              <w:t xml:space="preserve">pour chaque activité-type du titre visé, un à trois exemples de pratique professionnelle ; </w:t>
+              <w:t>pour</w:t>
+            </w:r>
+            <w:proofErr w:type="gramEnd"/>
+            <w:r>
+              <w:rPr>
+                <w:rFonts w:cstheme="minorHAnsi"/>
+                <w:color w:val="404040" w:themeColor="text1" w:themeTint="BF"/>
+                <w:sz w:val="20"/>
+                <w:szCs w:val="20"/>
+              </w:rPr>
+              <w:t xml:space="preserve"> chaque activité-type du titre visé, un à trois exemples de pratique professionnelle ; </w:t>
             </w:r>
           </w:p>
           <w:p>
@@ -1743,6 +1810,7 @@
                 <w:szCs w:val="20"/>
               </w:rPr>
             </w:pPr>
+            <w:proofErr w:type="gramStart"/>
             <w:r>
               <w:rPr>
                 <w:rFonts w:cstheme="minorHAnsi"/>
@@ -1750,7 +1818,17 @@
                 <w:sz w:val="20"/>
                 <w:szCs w:val="20"/>
               </w:rPr>
-              <w:t>un tableau à renseigner si le candidat souhaite porter à la connaissance du jury la détention d’un titre, d’un diplôme, d’un certificat de qualification professionnelle (CQP) ou des attestations de formation ;</w:t>
+              <w:t>un</w:t>
+            </w:r>
+            <w:proofErr w:type="gramEnd"/>
+            <w:r>
+              <w:rPr>
+                <w:rFonts w:cstheme="minorHAnsi"/>
+                <w:color w:val="404040" w:themeColor="text1" w:themeTint="BF"/>
+                <w:sz w:val="20"/>
+                <w:szCs w:val="20"/>
+              </w:rPr>
+              <w:t xml:space="preserve"> tableau à renseigner si le candidat souhaite porter à la connaissance du jury la détention d’un titre, d’un diplôme, d’un certificat de qualification professionnelle (CQP) ou des attestations de formation ;</w:t>
             </w:r>
           </w:p>
           <w:p>
@@ -1769,6 +1847,7 @@
                 <w:szCs w:val="20"/>
               </w:rPr>
             </w:pPr>
+            <w:proofErr w:type="gramStart"/>
             <w:r>
               <w:rPr>
                 <w:rFonts w:cstheme="minorHAnsi"/>
@@ -1776,7 +1855,17 @@
                 <w:sz w:val="20"/>
                 <w:szCs w:val="20"/>
               </w:rPr>
-              <w:t>une déclaration sur l’honneur à compléter et à signer ;</w:t>
+              <w:t>une</w:t>
+            </w:r>
+            <w:proofErr w:type="gramEnd"/>
+            <w:r>
+              <w:rPr>
+                <w:rFonts w:cstheme="minorHAnsi"/>
+                <w:color w:val="404040" w:themeColor="text1" w:themeTint="BF"/>
+                <w:sz w:val="20"/>
+                <w:szCs w:val="20"/>
+              </w:rPr>
+              <w:t xml:space="preserve"> déclaration sur l’honneur à compléter et à signer ;</w:t>
             </w:r>
           </w:p>
           <w:p>
@@ -1795,6 +1884,7 @@
                 <w:szCs w:val="20"/>
               </w:rPr>
             </w:pPr>
+            <w:proofErr w:type="gramStart"/>
             <w:r>
               <w:rPr>
                 <w:rFonts w:cstheme="minorHAnsi"/>
@@ -1802,7 +1892,17 @@
                 <w:sz w:val="20"/>
                 <w:szCs w:val="20"/>
               </w:rPr>
-              <w:t>des documents illustrant la pratique professionnelle du candidat (facultatif)</w:t>
+              <w:t>des</w:t>
+            </w:r>
+            <w:proofErr w:type="gramEnd"/>
+            <w:r>
+              <w:rPr>
+                <w:rFonts w:cstheme="minorHAnsi"/>
+                <w:color w:val="404040" w:themeColor="text1" w:themeTint="BF"/>
+                <w:sz w:val="20"/>
+                <w:szCs w:val="20"/>
+              </w:rPr>
+              <w:t xml:space="preserve"> documents illustrant la pratique professionnelle du candidat (facultatif)</w:t>
             </w:r>
           </w:p>
           <w:p>
@@ -1819,6 +1919,7 @@
                 <w:color w:val="404040" w:themeColor="text1" w:themeTint="BF"/>
               </w:rPr>
             </w:pPr>
+            <w:proofErr w:type="gramStart"/>
             <w:r>
               <w:rPr>
                 <w:rFonts w:cstheme="minorHAnsi"/>
@@ -1826,7 +1927,17 @@
                 <w:sz w:val="20"/>
                 <w:szCs w:val="20"/>
               </w:rPr>
-              <w:t>des annexes, si nécessaire.</w:t>
+              <w:t>des</w:t>
+            </w:r>
+            <w:proofErr w:type="gramEnd"/>
+            <w:r>
+              <w:rPr>
+                <w:rFonts w:cstheme="minorHAnsi"/>
+                <w:color w:val="404040" w:themeColor="text1" w:themeTint="BF"/>
+                <w:sz w:val="20"/>
+                <w:szCs w:val="20"/>
+              </w:rPr>
+              <w:t xml:space="preserve"> annexes, si nécessaire.</w:t>
             </w:r>
           </w:p>
         </w:tc>
@@ -2236,7 +2347,15 @@
                 <w:rFonts w:cstheme="minorHAnsi"/>
                 <w:color w:val="404040" w:themeColor="text1" w:themeTint="BF"/>
               </w:rPr>
-              <w:t>Maquette d’un gestionnaire de mails</w:t>
+              <w:t xml:space="preserve">Maquette d’un gestionnaire de </w:t>
+            </w:r>
+            <w:proofErr w:type="gramStart"/>
+            <w:r>
+              <w:rPr>
+                <w:rFonts w:cstheme="minorHAnsi"/>
+                <w:color w:val="404040" w:themeColor="text1" w:themeTint="BF"/>
+              </w:rPr>
+              <w:t>mails</w:t>
             </w:r>
             <w:r>
               <w:rPr>
@@ -2258,6 +2377,13 @@
                 <w:color w:val="404040" w:themeColor="text1" w:themeTint="BF"/>
               </w:rPr>
               <w:tab/>
+            </w:r>
+            <w:proofErr w:type="gramEnd"/>
+            <w:r>
+              <w:rPr>
+                <w:rFonts w:cstheme="minorHAnsi"/>
+                <w:color w:val="404040" w:themeColor="text1" w:themeTint="BF"/>
+              </w:rPr>
               <w:t>p.</w:t>
             </w:r>
           </w:p>
@@ -2369,7 +2495,15 @@
                 <w:rFonts w:cstheme="minorHAnsi"/>
                 <w:color w:val="404040" w:themeColor="text1" w:themeTint="BF"/>
               </w:rPr>
-              <w:t xml:space="preserve"> Intitulé de l’exemple n° 2 </w:t>
+              <w:t xml:space="preserve"> Intitulé de l’exemple n° </w:t>
+            </w:r>
+            <w:proofErr w:type="gramStart"/>
+            <w:r>
+              <w:rPr>
+                <w:rFonts w:cstheme="minorHAnsi"/>
+                <w:color w:val="404040" w:themeColor="text1" w:themeTint="BF"/>
+              </w:rPr>
+              <w:t>2 </w:t>
             </w:r>
             <w:r>
               <w:rPr>
@@ -2384,6 +2518,13 @@
                 <w:color w:val="404040" w:themeColor="text1" w:themeTint="BF"/>
               </w:rPr>
               <w:tab/>
+            </w:r>
+            <w:proofErr w:type="gramEnd"/>
+            <w:r>
+              <w:rPr>
+                <w:rFonts w:cstheme="minorHAnsi"/>
+                <w:color w:val="404040" w:themeColor="text1" w:themeTint="BF"/>
+              </w:rPr>
               <w:t>p.</w:t>
             </w:r>
           </w:p>
@@ -2504,6 +2645,7 @@
               </w:rPr>
               <w:t xml:space="preserve">Intitulé de l’exemple n° </w:t>
             </w:r>
+            <w:proofErr w:type="gramStart"/>
             <w:r>
               <w:rPr>
                 <w:rFonts w:cstheme="minorHAnsi"/>
@@ -2524,6 +2666,13 @@
                 <w:color w:val="404040" w:themeColor="text1" w:themeTint="BF"/>
               </w:rPr>
               <w:tab/>
+            </w:r>
+            <w:proofErr w:type="gramEnd"/>
+            <w:r>
+              <w:rPr>
+                <w:rFonts w:cstheme="minorHAnsi"/>
+                <w:color w:val="404040" w:themeColor="text1" w:themeTint="BF"/>
+              </w:rPr>
               <w:t>p</w:t>
             </w:r>
           </w:p>
@@ -2828,7 +2977,15 @@
                 <w:rFonts w:cstheme="minorHAnsi"/>
                 <w:color w:val="404040" w:themeColor="text1" w:themeTint="BF"/>
               </w:rPr>
-              <w:t xml:space="preserve">Intitulé de l’exemple n° 1  </w:t>
+              <w:t xml:space="preserve">Intitulé de l’exemple n° </w:t>
+            </w:r>
+            <w:proofErr w:type="gramStart"/>
+            <w:r>
+              <w:rPr>
+                <w:rFonts w:cstheme="minorHAnsi"/>
+                <w:color w:val="404040" w:themeColor="text1" w:themeTint="BF"/>
+              </w:rPr>
+              <w:t xml:space="preserve">1  </w:t>
             </w:r>
             <w:r>
               <w:rPr>
@@ -2836,6 +2993,13 @@
                 <w:color w:val="404040" w:themeColor="text1" w:themeTint="BF"/>
               </w:rPr>
               <w:tab/>
+            </w:r>
+            <w:proofErr w:type="gramEnd"/>
+            <w:r>
+              <w:rPr>
+                <w:rFonts w:cstheme="minorHAnsi"/>
+                <w:color w:val="404040" w:themeColor="text1" w:themeTint="BF"/>
+              </w:rPr>
               <w:t>p.</w:t>
             </w:r>
           </w:p>
@@ -2953,7 +3117,15 @@
                 <w:rFonts w:cstheme="minorHAnsi"/>
                 <w:color w:val="404040" w:themeColor="text1" w:themeTint="BF"/>
               </w:rPr>
-              <w:t xml:space="preserve"> Intitulé de l’exemple n° 2 </w:t>
+              <w:t xml:space="preserve"> Intitulé de l’exemple n° </w:t>
+            </w:r>
+            <w:proofErr w:type="gramStart"/>
+            <w:r>
+              <w:rPr>
+                <w:rFonts w:cstheme="minorHAnsi"/>
+                <w:color w:val="404040" w:themeColor="text1" w:themeTint="BF"/>
+              </w:rPr>
+              <w:t>2 </w:t>
             </w:r>
             <w:r>
               <w:rPr>
@@ -2968,6 +3140,13 @@
                 <w:color w:val="404040" w:themeColor="text1" w:themeTint="BF"/>
               </w:rPr>
               <w:tab/>
+            </w:r>
+            <w:proofErr w:type="gramEnd"/>
+            <w:r>
+              <w:rPr>
+                <w:rFonts w:cstheme="minorHAnsi"/>
+                <w:color w:val="404040" w:themeColor="text1" w:themeTint="BF"/>
+              </w:rPr>
               <w:t>p.</w:t>
             </w:r>
           </w:p>
@@ -3094,6 +3273,7 @@
               </w:rPr>
               <w:t xml:space="preserve">Intitulé de l’exemple n° </w:t>
             </w:r>
+            <w:proofErr w:type="gramStart"/>
             <w:r>
               <w:rPr>
                 <w:rFonts w:cstheme="minorHAnsi"/>
@@ -3114,6 +3294,13 @@
                 <w:color w:val="404040" w:themeColor="text1" w:themeTint="BF"/>
               </w:rPr>
               <w:tab/>
+            </w:r>
+            <w:proofErr w:type="gramEnd"/>
+            <w:r>
+              <w:rPr>
+                <w:rFonts w:cstheme="minorHAnsi"/>
+                <w:color w:val="404040" w:themeColor="text1" w:themeTint="BF"/>
+              </w:rPr>
               <w:t>p</w:t>
             </w:r>
           </w:p>
@@ -4355,7 +4542,17 @@
                 <w:i/>
                 <w:color w:val="404040" w:themeColor="text1" w:themeTint="BF"/>
               </w:rPr>
-              <w:t>Exemple n°1</w:t>
+              <w:t>Exemple n°</w:t>
+            </w:r>
+            <w:proofErr w:type="gramStart"/>
+            <w:r>
+              <w:rPr>
+                <w:rFonts w:cstheme="minorHAnsi"/>
+                <w:b/>
+                <w:i/>
+                <w:color w:val="404040" w:themeColor="text1" w:themeTint="BF"/>
+              </w:rPr>
+              <w:t>1</w:t>
             </w:r>
             <w:r>
               <w:rPr>
@@ -4379,6 +4576,7 @@
               </w:rPr>
               <w:t></w:t>
             </w:r>
+            <w:proofErr w:type="gramEnd"/>
           </w:p>
         </w:tc>
         <w:sdt>
@@ -4621,9 +4819,18 @@
             <w:r>
               <w:rPr>
                 <w:rFonts w:cstheme="minorHAnsi"/>
-                <w:color w:val="404040" w:themeColor="text1" w:themeTint="BF"/>
-              </w:rPr>
-              <w:t>Java EE pouvant fournir aux utilisateurs un service de gestion de liste de taches à effectuer</w:t>
+                <w:b/>
+                <w:bCs/>
+                <w:color w:val="404040" w:themeColor="text1" w:themeTint="BF"/>
+              </w:rPr>
+              <w:t>Java EE</w:t>
+            </w:r>
+            <w:r>
+              <w:rPr>
+                <w:rFonts w:cstheme="minorHAnsi"/>
+                <w:color w:val="404040" w:themeColor="text1" w:themeTint="BF"/>
+              </w:rPr>
+              <w:t xml:space="preserve"> pouvant fournir aux utilisateurs un service de gestion de liste de taches à effectuer</w:t>
             </w:r>
             <w:r>
               <w:rPr>
@@ -4764,7 +4971,23 @@
                 <w:rFonts w:cstheme="minorHAnsi"/>
                 <w:color w:val="404040" w:themeColor="text1" w:themeTint="BF"/>
               </w:rPr>
-              <w:t xml:space="preserve"> Agile Scrum, l</w:t>
+              <w:t xml:space="preserve"> </w:t>
+            </w:r>
+            <w:r>
+              <w:rPr>
+                <w:rFonts w:cstheme="minorHAnsi"/>
+                <w:b/>
+                <w:bCs/>
+                <w:color w:val="404040" w:themeColor="text1" w:themeTint="BF"/>
+              </w:rPr>
+              <w:t>Agile Scrum</w:t>
+            </w:r>
+            <w:r>
+              <w:rPr>
+                <w:rFonts w:cstheme="minorHAnsi"/>
+                <w:color w:val="404040" w:themeColor="text1" w:themeTint="BF"/>
+              </w:rPr>
+              <w:t>, l</w:t>
             </w:r>
             <w:r>
               <w:rPr>
@@ -4815,13 +5038,6 @@
                 <w:rFonts w:cstheme="minorHAnsi"/>
                 <w:color w:val="404040" w:themeColor="text1" w:themeTint="BF"/>
               </w:rPr>
-              <w:t xml:space="preserve"> (PO)</w:t>
-            </w:r>
-            <w:r>
-              <w:rPr>
-                <w:rFonts w:cstheme="minorHAnsi"/>
-                <w:color w:val="404040" w:themeColor="text1" w:themeTint="BF"/>
-              </w:rPr>
               <w:t>. Ça nous a permis de segmenter le projet en plusieurs étapes incrémentielles, classés par ordre d'importance, incluant un feedback à intervalles réguliers</w:t>
             </w:r>
             <w:r>
@@ -4829,7 +5045,16 @@
                 <w:rFonts w:cstheme="minorHAnsi"/>
                 <w:color w:val="404040" w:themeColor="text1" w:themeTint="BF"/>
               </w:rPr>
-              <w:t xml:space="preserve"> et une mise à jour des tickets JIRA</w:t>
+              <w:t xml:space="preserve"> et une mise à jour des tickets </w:t>
+            </w:r>
+            <w:r>
+              <w:rPr>
+                <w:rFonts w:cstheme="minorHAnsi"/>
+                <w:b/>
+                <w:bCs/>
+                <w:color w:val="404040" w:themeColor="text1" w:themeTint="BF"/>
+              </w:rPr>
+              <w:t>JIRA</w:t>
             </w:r>
             <w:r>
               <w:rPr>
@@ -4849,6 +5074,8 @@
             <w:r>
               <w:rPr>
                 <w:rFonts w:cstheme="minorHAnsi"/>
+                <w:b/>
+                <w:bCs/>
                 <w:color w:val="404040" w:themeColor="text1" w:themeTint="BF"/>
               </w:rPr>
               <w:t>GitLab</w:t>
@@ -4928,7 +5155,23 @@
                 <w:rFonts w:cstheme="minorHAnsi"/>
                 <w:color w:val="404040" w:themeColor="text1" w:themeTint="BF"/>
               </w:rPr>
-              <w:t>Nous avons dans un premier temps utilisé le langage de représentation UML destiné à la modélisation objet.</w:t>
+              <w:t xml:space="preserve">Nous avons dans un premier temps utilisé le langage de représentation </w:t>
+            </w:r>
+            <w:r>
+              <w:rPr>
+                <w:rFonts w:cstheme="minorHAnsi"/>
+                <w:b/>
+                <w:bCs/>
+                <w:color w:val="404040" w:themeColor="text1" w:themeTint="BF"/>
+              </w:rPr>
+              <w:t>UML</w:t>
+            </w:r>
+            <w:r>
+              <w:rPr>
+                <w:rFonts w:cstheme="minorHAnsi"/>
+                <w:color w:val="404040" w:themeColor="text1" w:themeTint="BF"/>
+              </w:rPr>
+              <w:t xml:space="preserve"> destiné à la modélisation objet.</w:t>
             </w:r>
           </w:p>
           <w:p>
@@ -5405,7 +5648,27 @@
                 <w:sz w:val="22"/>
                 <w:szCs w:val="22"/>
               </w:rPr>
-              <w:t>Une fois la modélisation faite, nous avons réalisé des maquettes IHM (Annexe</w:t>
+              <w:t xml:space="preserve">Une fois la modélisation faite, nous avons réalisé des </w:t>
+            </w:r>
+            <w:r>
+              <w:rPr>
+                <w:rFonts w:asciiTheme="minorHAnsi" w:hAnsiTheme="minorHAnsi" w:cstheme="minorHAnsi"/>
+                <w:b/>
+                <w:bCs/>
+                <w:color w:val="404040" w:themeColor="text1" w:themeTint="BF"/>
+                <w:sz w:val="22"/>
+                <w:szCs w:val="22"/>
+              </w:rPr>
+              <w:t>maquettes IHM</w:t>
+            </w:r>
+            <w:r>
+              <w:rPr>
+                <w:rFonts w:asciiTheme="minorHAnsi" w:hAnsiTheme="minorHAnsi" w:cstheme="minorHAnsi"/>
+                <w:color w:val="404040" w:themeColor="text1" w:themeTint="BF"/>
+                <w:sz w:val="22"/>
+                <w:szCs w:val="22"/>
+              </w:rPr>
+              <w:t xml:space="preserve"> (Annexe</w:t>
             </w:r>
             <w:r>
               <w:rPr>
@@ -7831,7 +8094,16 @@
                 <w:rFonts w:eastAsia="Times New Roman" w:cstheme="minorHAnsi"/>
                 <w:lang w:eastAsia="fr-FR"/>
               </w:rPr>
-              <w:t xml:space="preserve"> fichier persistence.xml</w:t>
+              <w:t xml:space="preserve"> fichier </w:t>
+            </w:r>
+            <w:r>
+              <w:rPr>
+                <w:rFonts w:eastAsia="Times New Roman" w:cstheme="minorHAnsi"/>
+                <w:b/>
+                <w:bCs/>
+                <w:lang w:eastAsia="fr-FR"/>
+              </w:rPr>
+              <w:t>persistence.xml</w:t>
             </w:r>
             <w:r>
               <w:rPr>
@@ -7845,14 +8117,41 @@
                 <w:rFonts w:eastAsia="Times New Roman" w:cstheme="minorHAnsi"/>
                 <w:lang w:eastAsia="fr-FR"/>
               </w:rPr>
-              <w:t xml:space="preserve">(Annexe </w:t>
+              <w:t>(</w:t>
+            </w:r>
+            <w:r>
+              <w:rPr>
+                <w:rFonts w:eastAsia="Times New Roman" w:cstheme="minorHAnsi"/>
+                <w:b/>
+                <w:bCs/>
+                <w:lang w:eastAsia="fr-FR"/>
+              </w:rPr>
+              <w:t>a</w:t>
+            </w:r>
+            <w:r>
+              <w:rPr>
+                <w:rFonts w:eastAsia="Times New Roman" w:cstheme="minorHAnsi"/>
+                <w:b/>
+                <w:bCs/>
+                <w:lang w:eastAsia="fr-FR"/>
+              </w:rPr>
+              <w:t xml:space="preserve">nnexe </w:t>
+            </w:r>
+            <w:r>
+              <w:rPr>
+                <w:rFonts w:eastAsia="Times New Roman" w:cstheme="minorHAnsi"/>
+                <w:b/>
+                <w:bCs/>
+                <w:lang w:eastAsia="fr-FR"/>
+              </w:rPr>
+              <w:t>8</w:t>
             </w:r>
             <w:r>
               <w:rPr>
                 <w:rFonts w:eastAsia="Times New Roman" w:cstheme="minorHAnsi"/>
                 <w:lang w:eastAsia="fr-FR"/>
               </w:rPr>
-              <w:t xml:space="preserve">XX) </w:t>
+              <w:t xml:space="preserve">) </w:t>
             </w:r>
             <w:r>
               <w:rPr>
@@ -7870,8 +8169,16 @@
               <w:rPr>
                 <w:rFonts w:cstheme="minorHAnsi"/>
               </w:rPr>
-              <w:t>donnée,  ..</w:t>
-            </w:r>
+              <w:t xml:space="preserve">donnée, </w:t>
+            </w:r>
+            <w:proofErr w:type="gramStart"/>
+            <w:r>
+              <w:rPr>
+                <w:rFonts w:cstheme="minorHAnsi"/>
+              </w:rPr>
+              <w:t xml:space="preserve"> ..</w:t>
+            </w:r>
+            <w:proofErr w:type="gramEnd"/>
             <w:r>
               <w:rPr>
                 <w:rFonts w:cstheme="minorHAnsi"/>
@@ -8724,12 +9031,21 @@
                 <w:lang w:eastAsia="fr-FR"/>
               </w:rPr>
             </w:pPr>
+            <w:proofErr w:type="gramStart"/>
             <w:r>
               <w:rPr>
                 <w:rFonts w:eastAsia="Times New Roman" w:cstheme="minorHAnsi"/>
                 <w:lang w:eastAsia="fr-FR"/>
               </w:rPr>
-              <w:t xml:space="preserve">ou </w:t>
+              <w:t>ou</w:t>
+            </w:r>
+            <w:proofErr w:type="gramEnd"/>
+            <w:r>
+              <w:rPr>
+                <w:rFonts w:eastAsia="Times New Roman" w:cstheme="minorHAnsi"/>
+                <w:lang w:eastAsia="fr-FR"/>
+              </w:rPr>
+              <w:t xml:space="preserve"> </w:t>
             </w:r>
             <w:r>
               <w:rPr>
@@ -8985,6 +9301,7 @@
               <w:t xml:space="preserve">Méthode </w:t>
             </w:r>
             <w:proofErr w:type="spellStart"/>
+            <w:proofErr w:type="gramStart"/>
             <w:r>
               <w:rPr>
                 <w:rFonts w:eastAsia="Times New Roman" w:cstheme="minorHAnsi"/>
@@ -9002,7 +9319,18 @@
                 <w:color w:val="4F81BD" w:themeColor="accent1"/>
                 <w:lang w:eastAsia="fr-FR"/>
               </w:rPr>
-              <w:t>()</w:t>
+              <w:t>(</w:t>
+            </w:r>
+            <w:proofErr w:type="gramEnd"/>
+            <w:r>
+              <w:rPr>
+                <w:rFonts w:eastAsia="Times New Roman" w:cstheme="minorHAnsi"/>
+                <w:i/>
+                <w:iCs/>
+                <w:color w:val="4F81BD" w:themeColor="accent1"/>
+                <w:lang w:eastAsia="fr-FR"/>
+              </w:rPr>
+              <w:t>)</w:t>
             </w:r>
             <w:r>
               <w:rPr>
@@ -9271,6 +9599,7 @@
               </w:rPr>
               <w:t xml:space="preserve">Méthode </w:t>
             </w:r>
+            <w:proofErr w:type="gramStart"/>
             <w:r>
               <w:rPr>
                 <w:rFonts w:eastAsia="Times New Roman" w:cstheme="minorHAnsi"/>
@@ -9279,7 +9608,18 @@
                 <w:color w:val="4F81BD" w:themeColor="accent1"/>
                 <w:lang w:eastAsia="fr-FR"/>
               </w:rPr>
-              <w:t>doProcess()</w:t>
+              <w:t>doProcess(</w:t>
+            </w:r>
+            <w:proofErr w:type="gramEnd"/>
+            <w:r>
+              <w:rPr>
+                <w:rFonts w:eastAsia="Times New Roman" w:cstheme="minorHAnsi"/>
+                <w:i/>
+                <w:iCs/>
+                <w:color w:val="4F81BD" w:themeColor="accent1"/>
+                <w:lang w:eastAsia="fr-FR"/>
+              </w:rPr>
+              <w:t>)</w:t>
             </w:r>
             <w:r>
               <w:rPr>
@@ -10693,12 +11033,21 @@
               </w:rPr>
               <w:t xml:space="preserve">et va faire appel à sa méthode </w:t>
             </w:r>
+            <w:proofErr w:type="gramStart"/>
             <w:r>
               <w:rPr>
                 <w:rFonts w:cstheme="minorHAnsi"/>
                 <w:color w:val="4F81BD" w:themeColor="accent1"/>
               </w:rPr>
-              <w:t xml:space="preserve">GetUserByLoginByUser() </w:t>
+              <w:t>GetUserByLoginByUser(</w:t>
+            </w:r>
+            <w:proofErr w:type="gramEnd"/>
+            <w:r>
+              <w:rPr>
+                <w:rFonts w:cstheme="minorHAnsi"/>
+                <w:color w:val="4F81BD" w:themeColor="accent1"/>
+              </w:rPr>
+              <w:t xml:space="preserve">) </w:t>
             </w:r>
             <w:r>
               <w:rPr>
@@ -10979,9 +11328,7 @@
         <w:tblLook w:val="04A0" w:firstRow="1" w:lastRow="0" w:firstColumn="1" w:lastColumn="0" w:noHBand="0" w:noVBand="1"/>
       </w:tblPr>
       <w:tblGrid>
-        <w:gridCol w:w="3554"/>
-        <w:gridCol w:w="1283"/>
-        <w:gridCol w:w="4945"/>
+        <w:gridCol w:w="9782"/>
         <w:gridCol w:w="567"/>
       </w:tblGrid>
       <w:tr>
@@ -10991,7 +11338,7 @@
         <w:tc>
           <w:tcPr>
             <w:tcW w:w="10349" w:type="dxa"/>
-            <w:gridSpan w:val="4"/>
+            <w:gridSpan w:val="2"/>
             <w:tcBorders>
               <w:left w:val="single" w:sz="8" w:space="0" w:color="BFBFBF" w:themeColor="background1" w:themeShade="BF"/>
               <w:bottom w:val="single" w:sz="8" w:space="0" w:color="BFBFBF" w:themeColor="background1" w:themeShade="BF"/>
@@ -11518,7 +11865,41 @@
                 <w:sz w:val="22"/>
                 <w:szCs w:val="22"/>
               </w:rPr>
-              <w:t>(Ex : Annexe XX )</w:t>
+              <w:t xml:space="preserve">(Ex : </w:t>
+            </w:r>
+            <w:r>
+              <w:rPr>
+                <w:b/>
+                <w:bCs/>
+                <w:sz w:val="22"/>
+                <w:szCs w:val="22"/>
+              </w:rPr>
+              <w:t>a</w:t>
+            </w:r>
+            <w:r>
+              <w:rPr>
+                <w:b/>
+                <w:bCs/>
+                <w:sz w:val="22"/>
+                <w:szCs w:val="22"/>
+              </w:rPr>
+              <w:t xml:space="preserve">nnexe </w:t>
+            </w:r>
+            <w:r>
+              <w:rPr>
+                <w:b/>
+                <w:bCs/>
+                <w:sz w:val="22"/>
+                <w:szCs w:val="22"/>
+              </w:rPr>
+              <w:t>9</w:t>
+            </w:r>
+            <w:r>
+              <w:rPr>
+                <w:sz w:val="22"/>
+                <w:szCs w:val="22"/>
+              </w:rPr>
+              <w:t>)</w:t>
             </w:r>
           </w:p>
           <w:p>
@@ -11792,6 +12173,7 @@
               </w:rPr>
               <w:t xml:space="preserve"> </w:t>
             </w:r>
+            <w:proofErr w:type="gramStart"/>
             <w:r>
               <w:rPr>
                 <w:rFonts w:eastAsia="Times New Roman" w:cstheme="minorHAnsi"/>
@@ -11808,6 +12190,7 @@
               </w:rPr>
               <w:t>.</w:t>
             </w:r>
+            <w:proofErr w:type="gramEnd"/>
           </w:p>
           <w:p>
             <w:pPr>
@@ -12036,6 +12419,271 @@
               </w:rPr>
             </w:pPr>
           </w:p>
+          <w:p>
+            <w:pPr>
+              <w:rPr>
+                <w:rFonts w:cstheme="minorHAnsi"/>
+                <w:color w:val="404040" w:themeColor="text1" w:themeTint="BF"/>
+                <w:sz w:val="12"/>
+                <w:szCs w:val="16"/>
+              </w:rPr>
+            </w:pPr>
+          </w:p>
+          <w:p>
+            <w:pPr>
+              <w:rPr>
+                <w:rFonts w:cstheme="minorHAnsi"/>
+                <w:color w:val="404040" w:themeColor="text1" w:themeTint="BF"/>
+                <w:sz w:val="12"/>
+                <w:szCs w:val="16"/>
+              </w:rPr>
+            </w:pPr>
+          </w:p>
+          <w:p>
+            <w:pPr>
+              <w:rPr>
+                <w:rFonts w:cstheme="minorHAnsi"/>
+                <w:color w:val="404040" w:themeColor="text1" w:themeTint="BF"/>
+                <w:sz w:val="12"/>
+                <w:szCs w:val="16"/>
+              </w:rPr>
+            </w:pPr>
+          </w:p>
+          <w:p>
+            <w:pPr>
+              <w:rPr>
+                <w:rFonts w:cstheme="minorHAnsi"/>
+                <w:color w:val="404040" w:themeColor="text1" w:themeTint="BF"/>
+                <w:sz w:val="12"/>
+                <w:szCs w:val="16"/>
+              </w:rPr>
+            </w:pPr>
+          </w:p>
+          <w:p>
+            <w:pPr>
+              <w:pStyle w:val="Paragraphedeliste"/>
+              <w:widowControl w:val="0"/>
+              <w:numPr>
+                <w:ilvl w:val="0"/>
+                <w:numId w:val="26"/>
+              </w:numPr>
+              <w:rPr>
+                <w:rFonts w:cstheme="minorHAnsi"/>
+                <w:b/>
+                <w:bCs/>
+                <w:color w:val="404040" w:themeColor="text1" w:themeTint="BF"/>
+                <w:sz w:val="28"/>
+                <w:szCs w:val="28"/>
+              </w:rPr>
+            </w:pPr>
+            <w:r>
+              <w:rPr>
+                <w:rFonts w:cstheme="minorHAnsi"/>
+                <w:b/>
+                <w:bCs/>
+                <w:color w:val="404040" w:themeColor="text1" w:themeTint="BF"/>
+                <w:sz w:val="28"/>
+                <w:szCs w:val="28"/>
+              </w:rPr>
+              <w:lastRenderedPageBreak/>
+              <w:t>Les tests</w:t>
+            </w:r>
+          </w:p>
+          <w:p>
+            <w:pPr>
+              <w:pStyle w:val="NormalWeb"/>
+            </w:pPr>
+            <w:r>
+              <w:t xml:space="preserve">L’application a été développé selon la méthode </w:t>
+            </w:r>
+            <w:hyperlink r:id="rId54" w:tooltip="Test Driven Development" w:history="1">
+              <w:r>
+                <w:rPr>
+                  <w:rStyle w:val="Lienhypertexte"/>
+                  <w:b/>
+                  <w:bCs/>
+                </w:rPr>
+                <w:t xml:space="preserve">Test Driven </w:t>
+              </w:r>
+              <w:proofErr w:type="spellStart"/>
+              <w:r>
+                <w:rPr>
+                  <w:rStyle w:val="Lienhypertexte"/>
+                  <w:b/>
+                  <w:bCs/>
+                </w:rPr>
+                <w:t>Development</w:t>
+              </w:r>
+              <w:proofErr w:type="spellEnd"/>
+            </w:hyperlink>
+            <w:r>
+              <w:t xml:space="preserve"> (TDD)</w:t>
+            </w:r>
+            <w:r>
+              <w:t xml:space="preserve"> </w:t>
+            </w:r>
+            <w:r>
+              <w:t xml:space="preserve">qui consiste à concevoir </w:t>
+            </w:r>
+            <w:r>
+              <w:t>l’application</w:t>
+            </w:r>
+            <w:r>
+              <w:t xml:space="preserve"> par petites étapes, de façon progressive, en écrivant avant chaque partie du </w:t>
+            </w:r>
+            <w:hyperlink r:id="rId55" w:tooltip="Code source" w:history="1">
+              <w:r>
+                <w:rPr>
+                  <w:rStyle w:val="Lienhypertexte"/>
+                </w:rPr>
+                <w:t>code source</w:t>
+              </w:r>
+            </w:hyperlink>
+            <w:r>
+              <w:t xml:space="preserve"> les tests correspondants et en remaniant le code continuellement.</w:t>
+            </w:r>
+            <w:r>
+              <w:t xml:space="preserve"> </w:t>
+            </w:r>
+            <w:r>
+              <w:t xml:space="preserve">Pour cela on a utilisé </w:t>
+            </w:r>
+            <w:r>
+              <w:rPr>
+                <w:b/>
+                <w:bCs/>
+              </w:rPr>
+              <w:t>JUnit</w:t>
+            </w:r>
+            <w:r>
+              <w:t xml:space="preserve"> pour l’</w:t>
+            </w:r>
+            <w:r>
+              <w:t>exécution de tests unitaires automatis</w:t>
+            </w:r>
+            <w:r>
+              <w:t>és.</w:t>
+            </w:r>
+          </w:p>
+          <w:p>
+            <w:pPr>
+              <w:pStyle w:val="NormalWeb"/>
+            </w:pPr>
+            <w:r>
+              <w:t>Ci-dessous le test</w:t>
+            </w:r>
+            <w:r>
+              <w:t xml:space="preserve"> de la méthode </w:t>
+            </w:r>
+            <w:proofErr w:type="spellStart"/>
+            <w:proofErr w:type="gramStart"/>
+            <w:r>
+              <w:rPr>
+                <w:color w:val="1F497D" w:themeColor="text2"/>
+              </w:rPr>
+              <w:t>GetUserByLogin</w:t>
+            </w:r>
+            <w:proofErr w:type="spellEnd"/>
+            <w:r>
+              <w:rPr>
+                <w:color w:val="1F497D" w:themeColor="text2"/>
+              </w:rPr>
+              <w:t>(</w:t>
+            </w:r>
+            <w:proofErr w:type="gramEnd"/>
+            <w:r>
+              <w:rPr>
+                <w:color w:val="1F497D" w:themeColor="text2"/>
+              </w:rPr>
+              <w:t xml:space="preserve">) </w:t>
+            </w:r>
+            <w:r>
+              <w:t xml:space="preserve">du service </w:t>
+            </w:r>
+            <w:r>
+              <w:rPr>
+                <w:color w:val="1F497D" w:themeColor="text2"/>
+              </w:rPr>
+              <w:t xml:space="preserve">UserServiceImpl </w:t>
+            </w:r>
+            <w:r>
+              <w:t>.</w:t>
+            </w:r>
+          </w:p>
+          <w:p>
+            <w:pPr>
+              <w:rPr>
+                <w:rFonts w:cstheme="minorHAnsi"/>
+                <w:color w:val="404040" w:themeColor="text1" w:themeTint="BF"/>
+                <w:sz w:val="12"/>
+                <w:szCs w:val="16"/>
+              </w:rPr>
+            </w:pPr>
+          </w:p>
+          <w:p>
+            <w:pPr>
+              <w:pStyle w:val="Paragraphedeliste"/>
+              <w:rPr>
+                <w:rFonts w:cstheme="minorHAnsi"/>
+                <w:color w:val="404040" w:themeColor="text1" w:themeTint="BF"/>
+                <w:sz w:val="12"/>
+                <w:szCs w:val="16"/>
+              </w:rPr>
+            </w:pPr>
+            <w:r>
+              <w:rPr>
+                <w:rFonts w:cstheme="minorHAnsi"/>
+                <w:color w:val="404040" w:themeColor="text1" w:themeTint="BF"/>
+                <w:sz w:val="12"/>
+                <w:szCs w:val="16"/>
+              </w:rPr>
+              <w:drawing>
+                <wp:inline distT="0" distB="0" distL="0" distR="0" wp14:anchorId="35ABD459" wp14:editId="068E051C">
+                  <wp:extent cx="3140063" cy="2126120"/>
+                  <wp:effectExtent l="0" t="0" r="3810" b="7620"/>
+                  <wp:docPr id="20" name="Image 20"/>
+                  <wp:cNvGraphicFramePr>
+                    <a:graphicFrameLocks xmlns:a="http://schemas.openxmlformats.org/drawingml/2006/main" noChangeAspect="1"/>
+                  </wp:cNvGraphicFramePr>
+                  <a:graphic xmlns:a="http://schemas.openxmlformats.org/drawingml/2006/main">
+                    <a:graphicData uri="http://schemas.openxmlformats.org/drawingml/2006/picture">
+                      <pic:pic xmlns:pic="http://schemas.openxmlformats.org/drawingml/2006/picture">
+                        <pic:nvPicPr>
+                          <pic:cNvPr id="1" name=""/>
+                          <pic:cNvPicPr/>
+                        </pic:nvPicPr>
+                        <pic:blipFill>
+                          <a:blip r:embed="rId56"/>
+                          <a:stretch>
+                            <a:fillRect/>
+                          </a:stretch>
+                        </pic:blipFill>
+                        <pic:spPr>
+                          <a:xfrm>
+                            <a:off x="0" y="0"/>
+                            <a:ext cx="3150556" cy="2133225"/>
+                          </a:xfrm>
+                          <a:prstGeom prst="rect">
+                            <a:avLst/>
+                          </a:prstGeom>
+                        </pic:spPr>
+                      </pic:pic>
+                    </a:graphicData>
+                  </a:graphic>
+                </wp:inline>
+              </w:drawing>
+            </w:r>
+          </w:p>
+          <w:p>
+            <w:pPr>
+              <w:rPr>
+                <w:rFonts w:cstheme="minorHAnsi"/>
+                <w:color w:val="404040" w:themeColor="text1" w:themeTint="BF"/>
+                <w:sz w:val="12"/>
+                <w:szCs w:val="16"/>
+              </w:rPr>
+            </w:pPr>
+          </w:p>
         </w:tc>
       </w:tr>
       <w:tr>
@@ -12046,7 +12694,6 @@
         <w:tc>
           <w:tcPr>
             <w:tcW w:w="9782" w:type="dxa"/>
-            <w:gridSpan w:val="3"/>
           </w:tcPr>
           <w:p>
             <w:pPr>
@@ -12065,7 +12712,7 @@
         <w:tc>
           <w:tcPr>
             <w:tcW w:w="10349" w:type="dxa"/>
-            <w:gridSpan w:val="4"/>
+            <w:gridSpan w:val="2"/>
           </w:tcPr>
           <w:p>
             <w:pPr>
@@ -12085,7 +12732,7 @@
         <w:tc>
           <w:tcPr>
             <w:tcW w:w="10349" w:type="dxa"/>
-            <w:gridSpan w:val="4"/>
+            <w:gridSpan w:val="2"/>
             <w:tcBorders>
               <w:left w:val="single" w:sz="24" w:space="0" w:color="D60093"/>
               <w:bottom w:val="single" w:sz="8" w:space="0" w:color="D60093"/>
@@ -12118,7 +12765,7 @@
         <w:tc>
           <w:tcPr>
             <w:tcW w:w="10349" w:type="dxa"/>
-            <w:gridSpan w:val="4"/>
+            <w:gridSpan w:val="2"/>
             <w:tcBorders>
               <w:top w:val="single" w:sz="8" w:space="0" w:color="D60093"/>
               <w:left w:val="single" w:sz="8" w:space="0" w:color="BFBFBF" w:themeColor="background1" w:themeShade="BF"/>
@@ -12145,7 +12792,7 @@
         <w:tc>
           <w:tcPr>
             <w:tcW w:w="10349" w:type="dxa"/>
-            <w:gridSpan w:val="4"/>
+            <w:gridSpan w:val="2"/>
             <w:tcBorders>
               <w:left w:val="single" w:sz="8" w:space="0" w:color="BFBFBF" w:themeColor="background1" w:themeShade="BF"/>
               <w:right w:val="single" w:sz="8" w:space="0" w:color="BFBFBF" w:themeColor="background1" w:themeShade="BF"/>
@@ -12161,14 +12808,15 @@
             <w:r>
               <w:rPr>
                 <w:rFonts w:eastAsiaTheme="majorEastAsia" w:cstheme="minorHAnsi"/>
-              </w:rPr>
-              <w:t>Diagramme de cas</w:t>
+                <w:u w:val="single"/>
+              </w:rPr>
+              <w:t>Diagrammes</w:t>
             </w:r>
             <w:r>
               <w:rPr>
                 <w:rFonts w:eastAsiaTheme="majorEastAsia" w:cstheme="minorHAnsi"/>
               </w:rPr>
-              <w:t xml:space="preserve"> d’utilisation : visual-paradigm.com</w:t>
+              <w:t xml:space="preserve"> : www.diagrams.net</w:t>
             </w:r>
           </w:p>
           <w:p>
@@ -12178,16 +12826,132 @@
                 <w:rFonts w:eastAsiaTheme="majorEastAsia" w:cstheme="minorHAnsi"/>
               </w:rPr>
             </w:pPr>
+            <w:r>
+              <w:rPr>
+                <w:rFonts w:eastAsiaTheme="majorEastAsia" w:cstheme="minorHAnsi"/>
+                <w:u w:val="single"/>
+              </w:rPr>
+              <w:t>Maquettes</w:t>
+            </w:r>
+            <w:r>
+              <w:rPr>
+                <w:rFonts w:eastAsiaTheme="majorEastAsia" w:cstheme="minorHAnsi"/>
+              </w:rPr>
+              <w:t xml:space="preserve"> : Pencil</w:t>
+            </w:r>
           </w:p>
           <w:p>
             <w:pPr>
               <w:widowControl w:val="0"/>
               <w:rPr>
-                <w:rFonts w:cstheme="minorHAnsi"/>
-                <w:color w:val="404040" w:themeColor="text1" w:themeTint="BF"/>
-                <w:sz w:val="24"/>
-              </w:rPr>
-            </w:pPr>
+                <w:rFonts w:eastAsiaTheme="majorEastAsia" w:cstheme="minorHAnsi"/>
+              </w:rPr>
+            </w:pPr>
+            <w:r>
+              <w:rPr>
+                <w:rFonts w:eastAsiaTheme="majorEastAsia" w:cstheme="minorHAnsi"/>
+                <w:u w:val="single"/>
+              </w:rPr>
+              <w:t>IDE</w:t>
+            </w:r>
+            <w:r>
+              <w:rPr>
+                <w:rFonts w:eastAsiaTheme="majorEastAsia" w:cstheme="minorHAnsi"/>
+              </w:rPr>
+              <w:t xml:space="preserve"> : Eclipse</w:t>
+            </w:r>
+          </w:p>
+          <w:p>
+            <w:pPr>
+              <w:widowControl w:val="0"/>
+              <w:rPr>
+                <w:rFonts w:eastAsiaTheme="majorEastAsia" w:cstheme="minorHAnsi"/>
+              </w:rPr>
+            </w:pPr>
+            <w:r>
+              <w:rPr>
+                <w:rFonts w:eastAsiaTheme="majorEastAsia" w:cstheme="minorHAnsi"/>
+                <w:u w:val="single"/>
+              </w:rPr>
+              <w:t>Gestion BDD</w:t>
+            </w:r>
+            <w:r>
+              <w:rPr>
+                <w:rFonts w:eastAsiaTheme="majorEastAsia" w:cstheme="minorHAnsi"/>
+              </w:rPr>
+              <w:t xml:space="preserve"> : PgAdmin</w:t>
+            </w:r>
+          </w:p>
+          <w:p>
+            <w:pPr>
+              <w:widowControl w:val="0"/>
+              <w:rPr>
+                <w:rFonts w:eastAsiaTheme="majorEastAsia" w:cstheme="minorHAnsi"/>
+              </w:rPr>
+            </w:pPr>
+            <w:proofErr w:type="gramStart"/>
+            <w:r>
+              <w:rPr>
+                <w:rFonts w:eastAsiaTheme="majorEastAsia" w:cstheme="minorHAnsi"/>
+                <w:u w:val="single"/>
+              </w:rPr>
+              <w:t>gestion</w:t>
+            </w:r>
+            <w:proofErr w:type="gramEnd"/>
+            <w:r>
+              <w:rPr>
+                <w:rFonts w:eastAsiaTheme="majorEastAsia" w:cstheme="minorHAnsi"/>
+                <w:u w:val="single"/>
+              </w:rPr>
+              <w:t xml:space="preserve"> de versions</w:t>
+            </w:r>
+            <w:r>
+              <w:rPr>
+                <w:rFonts w:eastAsiaTheme="majorEastAsia" w:cstheme="minorHAnsi"/>
+              </w:rPr>
+              <w:t xml:space="preserve"> : </w:t>
+            </w:r>
+            <w:r>
+              <w:rPr>
+                <w:rFonts w:eastAsiaTheme="majorEastAsia" w:cstheme="minorHAnsi"/>
+              </w:rPr>
+              <w:t>Git/</w:t>
+            </w:r>
+            <w:proofErr w:type="spellStart"/>
+            <w:r>
+              <w:rPr>
+                <w:rFonts w:eastAsiaTheme="majorEastAsia" w:cstheme="minorHAnsi"/>
+              </w:rPr>
+              <w:t>Gitlab</w:t>
+            </w:r>
+            <w:proofErr w:type="spellEnd"/>
+          </w:p>
+          <w:p>
+            <w:pPr>
+              <w:widowControl w:val="0"/>
+              <w:rPr>
+                <w:rFonts w:eastAsiaTheme="majorEastAsia" w:cstheme="minorHAnsi"/>
+              </w:rPr>
+            </w:pPr>
+            <w:r>
+              <w:rPr>
+                <w:rFonts w:eastAsiaTheme="majorEastAsia" w:cstheme="minorHAnsi"/>
+                <w:u w:val="single"/>
+              </w:rPr>
+              <w:t>Suivi de production</w:t>
+            </w:r>
+            <w:r>
+              <w:rPr>
+                <w:rFonts w:eastAsiaTheme="majorEastAsia" w:cstheme="minorHAnsi"/>
+              </w:rPr>
+              <w:t xml:space="preserve"> : JIRA</w:t>
+            </w:r>
+            <w:r>
+              <w:rPr>
+                <w:rFonts w:eastAsiaTheme="majorEastAsia" w:cstheme="minorHAnsi"/>
+              </w:rPr>
+              <w:br/>
+            </w:r>
           </w:p>
         </w:tc>
       </w:tr>
@@ -12198,7 +12962,7 @@
         <w:tc>
           <w:tcPr>
             <w:tcW w:w="10349" w:type="dxa"/>
-            <w:gridSpan w:val="4"/>
+            <w:gridSpan w:val="2"/>
             <w:tcBorders>
               <w:left w:val="single" w:sz="8" w:space="0" w:color="BFBFBF" w:themeColor="background1" w:themeShade="BF"/>
               <w:bottom w:val="single" w:sz="8" w:space="0" w:color="BFBFBF" w:themeColor="background1" w:themeShade="BF"/>
@@ -12221,7 +12985,7 @@
         <w:tc>
           <w:tcPr>
             <w:tcW w:w="10349" w:type="dxa"/>
-            <w:gridSpan w:val="4"/>
+            <w:gridSpan w:val="2"/>
           </w:tcPr>
           <w:p>
             <w:pPr>
@@ -12238,7 +13002,7 @@
         <w:tc>
           <w:tcPr>
             <w:tcW w:w="10349" w:type="dxa"/>
-            <w:gridSpan w:val="4"/>
+            <w:gridSpan w:val="2"/>
           </w:tcPr>
           <w:p>
             <w:pPr>
@@ -12264,7 +13028,7 @@
         <w:tc>
           <w:tcPr>
             <w:tcW w:w="10349" w:type="dxa"/>
-            <w:gridSpan w:val="4"/>
+            <w:gridSpan w:val="2"/>
             <w:tcBorders>
               <w:left w:val="single" w:sz="24" w:space="0" w:color="D60093"/>
               <w:bottom w:val="single" w:sz="8" w:space="0" w:color="D60093"/>
@@ -12297,7 +13061,7 @@
         <w:tc>
           <w:tcPr>
             <w:tcW w:w="10349" w:type="dxa"/>
-            <w:gridSpan w:val="4"/>
+            <w:gridSpan w:val="2"/>
             <w:tcBorders>
               <w:top w:val="single" w:sz="8" w:space="0" w:color="D60093"/>
               <w:left w:val="single" w:sz="8" w:space="0" w:color="BFBFBF" w:themeColor="background1" w:themeShade="BF"/>
@@ -12324,7 +13088,7 @@
         <w:tc>
           <w:tcPr>
             <w:tcW w:w="10349" w:type="dxa"/>
-            <w:gridSpan w:val="4"/>
+            <w:gridSpan w:val="2"/>
             <w:tcBorders>
               <w:left w:val="single" w:sz="8" w:space="0" w:color="BFBFBF" w:themeColor="background1" w:themeShade="BF"/>
               <w:right w:val="single" w:sz="8" w:space="0" w:color="BFBFBF" w:themeColor="background1" w:themeShade="BF"/>
@@ -12345,7 +13109,7 @@
                 <w:color w:val="404040" w:themeColor="text1" w:themeTint="BF"/>
                 <w:szCs w:val="20"/>
               </w:rPr>
-              <w:t>Seul</w:t>
+              <w:t>Ignacio Lopez (CDA 8)</w:t>
             </w:r>
           </w:p>
         </w:tc>
@@ -12357,7 +13121,7 @@
         <w:tc>
           <w:tcPr>
             <w:tcW w:w="10349" w:type="dxa"/>
-            <w:gridSpan w:val="4"/>
+            <w:gridSpan w:val="2"/>
             <w:tcBorders>
               <w:left w:val="single" w:sz="8" w:space="0" w:color="BFBFBF" w:themeColor="background1" w:themeShade="BF"/>
               <w:bottom w:val="single" w:sz="8" w:space="0" w:color="BFBFBF" w:themeColor="background1" w:themeShade="BF"/>
@@ -12384,7 +13148,6 @@
         <w:tc>
           <w:tcPr>
             <w:tcW w:w="9782" w:type="dxa"/>
-            <w:gridSpan w:val="3"/>
           </w:tcPr>
           <w:p>
             <w:pPr>
@@ -12403,7 +13166,7 @@
         <w:tc>
           <w:tcPr>
             <w:tcW w:w="10349" w:type="dxa"/>
-            <w:gridSpan w:val="4"/>
+            <w:gridSpan w:val="2"/>
           </w:tcPr>
           <w:p>
             <w:pPr>
@@ -12411,658 +13174,6 @@
               <w:rPr>
                 <w:rFonts w:cstheme="minorHAnsi"/>
                 <w:b/>
-                <w:color w:val="404040" w:themeColor="text1" w:themeTint="BF"/>
-                <w:sz w:val="12"/>
-                <w:szCs w:val="16"/>
-              </w:rPr>
-            </w:pPr>
-          </w:p>
-        </w:tc>
-      </w:tr>
-      <w:tr>
-        <w:tc>
-          <w:tcPr>
-            <w:tcW w:w="10349" w:type="dxa"/>
-            <w:gridSpan w:val="4"/>
-            <w:tcBorders>
-              <w:left w:val="single" w:sz="24" w:space="0" w:color="D60093"/>
-              <w:bottom w:val="single" w:sz="8" w:space="0" w:color="D60093"/>
-            </w:tcBorders>
-          </w:tcPr>
-          <w:p>
-            <w:pPr>
-              <w:keepNext/>
-              <w:rPr>
-                <w:rFonts w:cstheme="minorHAnsi"/>
-                <w:b/>
-                <w:color w:val="404040" w:themeColor="text1" w:themeTint="BF"/>
-              </w:rPr>
-            </w:pPr>
-            <w:r>
-              <w:rPr>
-                <w:rFonts w:cstheme="minorHAnsi"/>
-                <w:b/>
-                <w:color w:val="404040" w:themeColor="text1" w:themeTint="BF"/>
-              </w:rPr>
-              <w:t>4. Contexte</w:t>
-            </w:r>
-          </w:p>
-        </w:tc>
-      </w:tr>
-      <w:tr>
-        <w:trPr>
-          <w:trHeight w:val="15"/>
-        </w:trPr>
-        <w:tc>
-          <w:tcPr>
-            <w:tcW w:w="4837" w:type="dxa"/>
-            <w:gridSpan w:val="2"/>
-            <w:tcBorders>
-              <w:top w:val="single" w:sz="8" w:space="0" w:color="D60093"/>
-              <w:left w:val="single" w:sz="8" w:space="0" w:color="BFBFBF" w:themeColor="background1" w:themeShade="BF"/>
-            </w:tcBorders>
-          </w:tcPr>
-          <w:p>
-            <w:pPr>
-              <w:keepNext/>
-              <w:rPr>
-                <w:rFonts w:cstheme="minorHAnsi"/>
-                <w:b/>
-                <w:color w:val="404040" w:themeColor="text1" w:themeTint="BF"/>
-                <w:sz w:val="12"/>
-              </w:rPr>
-            </w:pPr>
-          </w:p>
-        </w:tc>
-        <w:tc>
-          <w:tcPr>
-            <w:tcW w:w="5512" w:type="dxa"/>
-            <w:gridSpan w:val="2"/>
-            <w:tcBorders>
-              <w:top w:val="single" w:sz="8" w:space="0" w:color="D60093"/>
-              <w:right w:val="single" w:sz="8" w:space="0" w:color="BFBFBF" w:themeColor="background1" w:themeShade="BF"/>
-            </w:tcBorders>
-          </w:tcPr>
-          <w:p>
-            <w:pPr>
-              <w:keepNext/>
-              <w:rPr>
-                <w:rFonts w:cstheme="minorHAnsi"/>
-                <w:b/>
-                <w:color w:val="404040" w:themeColor="text1" w:themeTint="BF"/>
-                <w:sz w:val="12"/>
-              </w:rPr>
-            </w:pPr>
-          </w:p>
-        </w:tc>
-      </w:tr>
-      <w:tr>
-        <w:trPr>
-          <w:trHeight w:val="379"/>
-        </w:trPr>
-        <w:tc>
-          <w:tcPr>
-            <w:tcW w:w="4837" w:type="dxa"/>
-            <w:gridSpan w:val="2"/>
-            <w:tcBorders>
-              <w:left w:val="single" w:sz="8" w:space="0" w:color="BFBFBF" w:themeColor="background1" w:themeShade="BF"/>
-            </w:tcBorders>
-          </w:tcPr>
-          <w:p>
-            <w:pPr>
-              <w:keepNext/>
-              <w:spacing w:after="120"/>
-              <w:rPr>
-                <w:rFonts w:cstheme="minorHAnsi"/>
-                <w:color w:val="404040" w:themeColor="text1" w:themeTint="BF"/>
-                <w:sz w:val="24"/>
-              </w:rPr>
-            </w:pPr>
-            <w:r>
-              <w:rPr>
-                <w:rFonts w:cstheme="minorHAnsi"/>
-                <w:color w:val="404040" w:themeColor="text1" w:themeTint="BF"/>
-              </w:rPr>
-              <w:t>Nom de l’entreprise, organisme ou association</w:t>
-            </w:r>
-            <w:r>
-              <w:rPr>
-                <w:rFonts w:cstheme="minorHAnsi"/>
-                <w:b/>
-                <w:color w:val="404040" w:themeColor="text1" w:themeTint="BF"/>
-              </w:rPr>
-              <w:t xml:space="preserve">  </w:t>
-            </w:r>
-            <w:r>
-              <w:rPr>
-                <w:rFonts w:cstheme="minorHAnsi"/>
-                <w:noProof/>
-                <w:color w:val="D60093"/>
-                <w:sz w:val="12"/>
-                <w:szCs w:val="12"/>
-                <w:lang w:eastAsia="fr-FR"/>
-              </w:rPr>
-              <w:t></w:t>
-            </w:r>
-          </w:p>
-        </w:tc>
-        <w:sdt>
-          <w:sdtPr>
-            <w:rPr>
-              <w:rFonts w:cstheme="minorHAnsi"/>
-              <w:i/>
-              <w:color w:val="000000" w:themeColor="text1"/>
-            </w:rPr>
-            <w:alias w:val="Nom de l'entreprise"/>
-            <w:tag w:val="Nom entreprise"/>
-            <w:id w:val="241767066"/>
-            <w:placeholder>
-              <w:docPart w:val="A243560C9006420681B23885AA7C41C0"/>
-            </w:placeholder>
-            <w:showingPlcHdr/>
-          </w:sdtPr>
-          <w:sdtEndPr>
-            <w:rPr>
-              <w:i w:val="0"/>
-            </w:rPr>
-          </w:sdtEndPr>
-          <w:sdtContent>
-            <w:tc>
-              <w:tcPr>
-                <w:tcW w:w="5512" w:type="dxa"/>
-                <w:gridSpan w:val="2"/>
-                <w:tcBorders>
-                  <w:right w:val="single" w:sz="8" w:space="0" w:color="BFBFBF" w:themeColor="background1" w:themeShade="BF"/>
-                </w:tcBorders>
-              </w:tcPr>
-              <w:p>
-                <w:pPr>
-                  <w:keepNext/>
-                  <w:ind w:left="130"/>
-                  <w:rPr>
-                    <w:rFonts w:cstheme="minorHAnsi"/>
-                    <w:color w:val="404040" w:themeColor="text1" w:themeTint="BF"/>
-                    <w:sz w:val="24"/>
-                  </w:rPr>
-                </w:pPr>
-                <w:r>
-                  <w:rPr>
-                    <w:rStyle w:val="Textedelespacerserv"/>
-                    <w:rFonts w:cstheme="minorHAnsi"/>
-                    <w:i/>
-                    <w:color w:val="595959" w:themeColor="text1" w:themeTint="A6"/>
-                    <w:highlight w:val="lightGray"/>
-                  </w:rPr>
-                  <w:t>Cliquez ici pour taper du texte.</w:t>
-                </w:r>
-              </w:p>
-            </w:tc>
-          </w:sdtContent>
-        </w:sdt>
-      </w:tr>
-      <w:tr>
-        <w:trPr>
-          <w:trHeight w:val="508"/>
-        </w:trPr>
-        <w:tc>
-          <w:tcPr>
-            <w:tcW w:w="3554" w:type="dxa"/>
-            <w:tcBorders>
-              <w:left w:val="single" w:sz="8" w:space="0" w:color="BFBFBF" w:themeColor="background1" w:themeShade="BF"/>
-            </w:tcBorders>
-          </w:tcPr>
-          <w:p>
-            <w:pPr>
-              <w:keepNext/>
-              <w:spacing w:before="120" w:after="120"/>
-              <w:rPr>
-                <w:rFonts w:cstheme="minorHAnsi"/>
-                <w:color w:val="404040" w:themeColor="text1" w:themeTint="BF"/>
-              </w:rPr>
-            </w:pPr>
-            <w:r>
-              <w:rPr>
-                <w:rFonts w:cstheme="minorHAnsi"/>
-                <w:color w:val="404040" w:themeColor="text1" w:themeTint="BF"/>
-              </w:rPr>
-              <w:t>Chantier, atelier, service</w:t>
-            </w:r>
-            <w:r>
-              <w:rPr>
-                <w:rFonts w:cstheme="minorHAnsi"/>
-                <w:b/>
-                <w:color w:val="404040" w:themeColor="text1" w:themeTint="BF"/>
-              </w:rPr>
-              <w:tab/>
-            </w:r>
-            <w:r>
-              <w:rPr>
-                <w:rFonts w:cstheme="minorHAnsi"/>
-                <w:noProof/>
-                <w:color w:val="D60093"/>
-                <w:sz w:val="12"/>
-                <w:szCs w:val="12"/>
-                <w:lang w:eastAsia="fr-FR"/>
-              </w:rPr>
-              <w:t></w:t>
-            </w:r>
-          </w:p>
-        </w:tc>
-        <w:tc>
-          <w:tcPr>
-            <w:tcW w:w="6795" w:type="dxa"/>
-            <w:gridSpan w:val="3"/>
-            <w:tcBorders>
-              <w:right w:val="single" w:sz="8" w:space="0" w:color="BFBFBF" w:themeColor="background1" w:themeShade="BF"/>
-            </w:tcBorders>
-          </w:tcPr>
-          <w:p>
-            <w:pPr>
-              <w:keepNext/>
-              <w:spacing w:before="120" w:after="120"/>
-              <w:rPr>
-                <w:rFonts w:cstheme="minorHAnsi"/>
-                <w:color w:val="404040" w:themeColor="text1" w:themeTint="BF"/>
-              </w:rPr>
-            </w:pPr>
-            <w:sdt>
-              <w:sdtPr>
-                <w:rPr>
-                  <w:rFonts w:cstheme="minorHAnsi"/>
-                  <w:color w:val="000000" w:themeColor="text1"/>
-                </w:rPr>
-                <w:alias w:val="Chantier"/>
-                <w:tag w:val="Chantier"/>
-                <w:id w:val="-322350026"/>
-                <w:placeholder>
-                  <w:docPart w:val="48ED00B94D4C437D92AEDCC4681515F9"/>
-                </w:placeholder>
-                <w:showingPlcHdr/>
-              </w:sdtPr>
-              <w:sdtContent>
-                <w:r>
-                  <w:rPr>
-                    <w:rStyle w:val="Textedelespacerserv"/>
-                    <w:rFonts w:cstheme="minorHAnsi"/>
-                    <w:i/>
-                    <w:color w:val="595959" w:themeColor="text1" w:themeTint="A6"/>
-                    <w:highlight w:val="lightGray"/>
-                  </w:rPr>
-                  <w:t>Cliquez ici pour taper du texte.</w:t>
-                </w:r>
-              </w:sdtContent>
-            </w:sdt>
-          </w:p>
-        </w:tc>
-      </w:tr>
-      <w:tr>
-        <w:trPr>
-          <w:trHeight w:val="434"/>
-        </w:trPr>
-        <w:tc>
-          <w:tcPr>
-            <w:tcW w:w="10349" w:type="dxa"/>
-            <w:gridSpan w:val="4"/>
-            <w:tcBorders>
-              <w:left w:val="single" w:sz="8" w:space="0" w:color="BFBFBF" w:themeColor="background1" w:themeShade="BF"/>
-              <w:bottom w:val="single" w:sz="8" w:space="0" w:color="BFBFBF" w:themeColor="background1" w:themeShade="BF"/>
-              <w:right w:val="single" w:sz="8" w:space="0" w:color="BFBFBF" w:themeColor="background1" w:themeShade="BF"/>
-            </w:tcBorders>
-          </w:tcPr>
-          <w:p>
-            <w:pPr>
-              <w:keepNext/>
-              <w:spacing w:before="120" w:after="120"/>
-              <w:rPr>
-                <w:rFonts w:cstheme="minorHAnsi"/>
-                <w:color w:val="000000" w:themeColor="text1"/>
-              </w:rPr>
-            </w:pPr>
-            <w:r>
-              <w:rPr>
-                <w:rFonts w:cstheme="minorHAnsi"/>
-                <w:color w:val="404040" w:themeColor="text1" w:themeTint="BF"/>
-              </w:rPr>
-              <w:t>Période d’exercice</w:t>
-            </w:r>
-            <w:r>
-              <w:rPr>
-                <w:rFonts w:cstheme="minorHAnsi"/>
-                <w:b/>
-                <w:color w:val="404040" w:themeColor="text1" w:themeTint="BF"/>
-              </w:rPr>
-              <w:t xml:space="preserve">  </w:t>
-            </w:r>
-            <w:r>
-              <w:rPr>
-                <w:rFonts w:cstheme="minorHAnsi"/>
-                <w:b/>
-                <w:color w:val="404040" w:themeColor="text1" w:themeTint="BF"/>
-              </w:rPr>
-              <w:tab/>
-            </w:r>
-            <w:r>
-              <w:rPr>
-                <w:rFonts w:cstheme="minorHAnsi"/>
-                <w:noProof/>
-                <w:color w:val="D60093"/>
-                <w:sz w:val="12"/>
-                <w:szCs w:val="12"/>
-                <w:lang w:eastAsia="fr-FR"/>
-              </w:rPr>
-              <w:t></w:t>
-            </w:r>
-            <w:r>
-              <w:rPr>
-                <w:rFonts w:cstheme="minorHAnsi"/>
-                <w:noProof/>
-                <w:color w:val="D60093"/>
-                <w:sz w:val="12"/>
-                <w:szCs w:val="12"/>
-                <w:lang w:eastAsia="fr-FR"/>
-              </w:rPr>
-              <w:t></w:t>
-            </w:r>
-            <w:r>
-              <w:rPr>
-                <w:rFonts w:cstheme="minorHAnsi"/>
-                <w:noProof/>
-                <w:color w:val="D60093"/>
-                <w:sz w:val="12"/>
-                <w:szCs w:val="12"/>
-                <w:lang w:eastAsia="fr-FR"/>
-              </w:rPr>
-              <w:t></w:t>
-            </w:r>
-            <w:r>
-              <w:rPr>
-                <w:rFonts w:cstheme="minorHAnsi"/>
-                <w:noProof/>
-                <w:color w:val="D60093"/>
-                <w:sz w:val="12"/>
-                <w:szCs w:val="12"/>
-                <w:lang w:eastAsia="fr-FR"/>
-              </w:rPr>
-              <w:t></w:t>
-            </w:r>
-            <w:r>
-              <w:rPr>
-                <w:rFonts w:cstheme="minorHAnsi"/>
-                <w:noProof/>
-                <w:color w:val="D60093"/>
-                <w:sz w:val="12"/>
-                <w:szCs w:val="12"/>
-                <w:lang w:eastAsia="fr-FR"/>
-              </w:rPr>
-              <w:t></w:t>
-            </w:r>
-            <w:r>
-              <w:rPr>
-                <w:rFonts w:cstheme="minorHAnsi"/>
-                <w:color w:val="404040" w:themeColor="text1" w:themeTint="BF"/>
-              </w:rPr>
-              <w:t>Du :</w:t>
-            </w:r>
-            <w:r>
-              <w:rPr>
-                <w:rFonts w:cstheme="minorHAnsi"/>
-                <w:color w:val="404040" w:themeColor="text1" w:themeTint="BF"/>
-              </w:rPr>
-              <w:tab/>
-            </w:r>
-            <w:sdt>
-              <w:sdtPr>
-                <w:rPr>
-                  <w:rFonts w:cstheme="minorHAnsi"/>
-                  <w:i/>
-                  <w:color w:val="000000" w:themeColor="text1"/>
-                </w:rPr>
-                <w:alias w:val="Date de début"/>
-                <w:tag w:val="Date de début"/>
-                <w:id w:val="-146516911"/>
-                <w:placeholder>
-                  <w:docPart w:val="F466BBF14A984A8CBDA198EBFB5A9113"/>
-                </w:placeholder>
-                <w:showingPlcHdr/>
-                <w:date>
-                  <w:dateFormat w:val="dd/MM/yyyy"/>
-                  <w:lid w:val="fr-FR"/>
-                  <w:storeMappedDataAs w:val="dateTime"/>
-                  <w:calendar w:val="gregorian"/>
-                </w:date>
-              </w:sdtPr>
-              <w:sdtContent>
-                <w:r>
-                  <w:rPr>
-                    <w:rStyle w:val="Textedelespacerserv"/>
-                    <w:rFonts w:cstheme="minorHAnsi"/>
-                    <w:i/>
-                    <w:color w:val="595959" w:themeColor="text1" w:themeTint="A6"/>
-                    <w:highlight w:val="lightGray"/>
-                  </w:rPr>
-                  <w:t>Cliquez ici</w:t>
-                </w:r>
-              </w:sdtContent>
-            </w:sdt>
-            <w:r>
-              <w:rPr>
-                <w:rFonts w:cstheme="minorHAnsi"/>
-                <w:b/>
-                <w:color w:val="404040" w:themeColor="text1" w:themeTint="BF"/>
-              </w:rPr>
-              <w:tab/>
-            </w:r>
-            <w:r>
-              <w:rPr>
-                <w:rFonts w:cstheme="minorHAnsi"/>
-                <w:color w:val="404040" w:themeColor="text1" w:themeTint="BF"/>
-              </w:rPr>
-              <w:t>au :</w:t>
-            </w:r>
-            <w:r>
-              <w:rPr>
-                <w:rFonts w:cstheme="minorHAnsi"/>
-                <w:b/>
-                <w:color w:val="404040" w:themeColor="text1" w:themeTint="BF"/>
-              </w:rPr>
-              <w:tab/>
-            </w:r>
-            <w:sdt>
-              <w:sdtPr>
-                <w:rPr>
-                  <w:rFonts w:cstheme="minorHAnsi"/>
-                  <w:i/>
-                  <w:color w:val="000000" w:themeColor="text1"/>
-                </w:rPr>
-                <w:alias w:val="Date de fin"/>
-                <w:tag w:val="Date de fin"/>
-                <w:id w:val="-136804597"/>
-                <w:placeholder>
-                  <w:docPart w:val="66AEFE769FE24972ACBE2B58BB5E1CE4"/>
-                </w:placeholder>
-                <w:showingPlcHdr/>
-                <w:date>
-                  <w:dateFormat w:val="dd/MM/yyyy"/>
-                  <w:lid w:val="fr-FR"/>
-                  <w:storeMappedDataAs w:val="dateTime"/>
-                  <w:calendar w:val="gregorian"/>
-                </w:date>
-              </w:sdtPr>
-              <w:sdtContent>
-                <w:r>
-                  <w:rPr>
-                    <w:rStyle w:val="Textedelespacerserv"/>
-                    <w:rFonts w:cstheme="minorHAnsi"/>
-                    <w:i/>
-                    <w:color w:val="595959" w:themeColor="text1" w:themeTint="A6"/>
-                    <w:highlight w:val="lightGray"/>
-                  </w:rPr>
-                  <w:t>Cliquez ici</w:t>
-                </w:r>
-              </w:sdtContent>
-            </w:sdt>
-          </w:p>
-        </w:tc>
-      </w:tr>
-      <w:tr>
-        <w:trPr>
-          <w:gridAfter w:val="1"/>
-          <w:wAfter w:w="567" w:type="dxa"/>
-        </w:trPr>
-        <w:tc>
-          <w:tcPr>
-            <w:tcW w:w="9782" w:type="dxa"/>
-            <w:gridSpan w:val="3"/>
-          </w:tcPr>
-          <w:p>
-            <w:pPr>
-              <w:rPr>
-                <w:rFonts w:cstheme="minorHAnsi"/>
-                <w:b/>
-                <w:color w:val="404040" w:themeColor="text1" w:themeTint="BF"/>
-                <w:sz w:val="12"/>
-                <w:szCs w:val="16"/>
-              </w:rPr>
-            </w:pPr>
-          </w:p>
-        </w:tc>
-      </w:tr>
-      <w:tr>
-        <w:trPr>
-          <w:gridAfter w:val="1"/>
-          <w:wAfter w:w="567" w:type="dxa"/>
-        </w:trPr>
-        <w:tc>
-          <w:tcPr>
-            <w:tcW w:w="9782" w:type="dxa"/>
-            <w:gridSpan w:val="3"/>
-          </w:tcPr>
-          <w:p>
-            <w:pPr>
-              <w:keepNext/>
-              <w:rPr>
-                <w:rFonts w:cstheme="minorHAnsi"/>
-                <w:color w:val="404040" w:themeColor="text1" w:themeTint="BF"/>
-                <w:sz w:val="12"/>
-                <w:szCs w:val="16"/>
-              </w:rPr>
-            </w:pPr>
-          </w:p>
-        </w:tc>
-      </w:tr>
-      <w:tr>
-        <w:trPr>
-          <w:gridAfter w:val="1"/>
-          <w:wAfter w:w="567" w:type="dxa"/>
-        </w:trPr>
-        <w:tc>
-          <w:tcPr>
-            <w:tcW w:w="9782" w:type="dxa"/>
-            <w:gridSpan w:val="3"/>
-            <w:tcBorders>
-              <w:left w:val="single" w:sz="24" w:space="0" w:color="D60093"/>
-              <w:bottom w:val="single" w:sz="8" w:space="0" w:color="D60093"/>
-            </w:tcBorders>
-          </w:tcPr>
-          <w:p>
-            <w:pPr>
-              <w:keepNext/>
-              <w:rPr>
-                <w:rFonts w:cstheme="minorHAnsi"/>
-                <w:b/>
-                <w:color w:val="404040" w:themeColor="text1" w:themeTint="BF"/>
-              </w:rPr>
-            </w:pPr>
-            <w:r>
-              <w:rPr>
-                <w:rFonts w:cstheme="minorHAnsi"/>
-                <w:b/>
-                <w:color w:val="404040" w:themeColor="text1" w:themeTint="BF"/>
-              </w:rPr>
-              <w:t xml:space="preserve">5. Informations complémentaires </w:t>
-            </w:r>
-            <w:r>
-              <w:rPr>
-                <w:rFonts w:cstheme="minorHAnsi"/>
-                <w:i/>
-                <w:color w:val="404040" w:themeColor="text1" w:themeTint="BF"/>
-              </w:rPr>
-              <w:t>(facultatif)</w:t>
-            </w:r>
-          </w:p>
-        </w:tc>
-      </w:tr>
-      <w:tr>
-        <w:trPr>
-          <w:trHeight w:val="15"/>
-        </w:trPr>
-        <w:tc>
-          <w:tcPr>
-            <w:tcW w:w="10349" w:type="dxa"/>
-            <w:gridSpan w:val="4"/>
-            <w:tcBorders>
-              <w:top w:val="single" w:sz="8" w:space="0" w:color="D60093"/>
-              <w:left w:val="single" w:sz="8" w:space="0" w:color="BFBFBF" w:themeColor="background1" w:themeShade="BF"/>
-              <w:right w:val="single" w:sz="8" w:space="0" w:color="BFBFBF" w:themeColor="background1" w:themeShade="BF"/>
-            </w:tcBorders>
-          </w:tcPr>
-          <w:p>
-            <w:pPr>
-              <w:keepNext/>
-              <w:spacing w:before="60" w:after="60"/>
-              <w:rPr>
-                <w:rFonts w:cstheme="minorHAnsi"/>
-                <w:b/>
-                <w:color w:val="404040" w:themeColor="text1" w:themeTint="BF"/>
-                <w:sz w:val="2"/>
-              </w:rPr>
-            </w:pPr>
-          </w:p>
-        </w:tc>
-      </w:tr>
-      <w:tr>
-        <w:trPr>
-          <w:trHeight w:val="142"/>
-        </w:trPr>
-        <w:tc>
-          <w:tcPr>
-            <w:tcW w:w="10349" w:type="dxa"/>
-            <w:gridSpan w:val="4"/>
-            <w:tcBorders>
-              <w:left w:val="single" w:sz="8" w:space="0" w:color="BFBFBF" w:themeColor="background1" w:themeShade="BF"/>
-              <w:right w:val="single" w:sz="8" w:space="0" w:color="BFBFBF" w:themeColor="background1" w:themeShade="BF"/>
-            </w:tcBorders>
-          </w:tcPr>
-          <w:p>
-            <w:pPr>
-              <w:widowControl w:val="0"/>
-              <w:rPr>
-                <w:rFonts w:cstheme="minorHAnsi"/>
-                <w:color w:val="404040" w:themeColor="text1" w:themeTint="BF"/>
-                <w:sz w:val="24"/>
-              </w:rPr>
-            </w:pPr>
-          </w:p>
-        </w:tc>
-      </w:tr>
-      <w:tr>
-        <w:trPr>
-          <w:trHeight w:val="142"/>
-        </w:trPr>
-        <w:tc>
-          <w:tcPr>
-            <w:tcW w:w="10349" w:type="dxa"/>
-            <w:gridSpan w:val="4"/>
-            <w:tcBorders>
-              <w:left w:val="single" w:sz="8" w:space="0" w:color="BFBFBF" w:themeColor="background1" w:themeShade="BF"/>
-              <w:bottom w:val="single" w:sz="8" w:space="0" w:color="BFBFBF" w:themeColor="background1" w:themeShade="BF"/>
-              <w:right w:val="single" w:sz="8" w:space="0" w:color="BFBFBF" w:themeColor="background1" w:themeShade="BF"/>
-            </w:tcBorders>
-          </w:tcPr>
-          <w:p>
-            <w:pPr>
-              <w:rPr>
-                <w:rFonts w:cstheme="minorHAnsi"/>
                 <w:color w:val="404040" w:themeColor="text1" w:themeTint="BF"/>
                 <w:sz w:val="12"/>
                 <w:szCs w:val="16"/>
@@ -13294,7 +13405,17 @@
                 <w:i/>
                 <w:color w:val="404040" w:themeColor="text1" w:themeTint="BF"/>
               </w:rPr>
-              <w:t>Exemple n° 1</w:t>
+              <w:t xml:space="preserve">Exemple n° </w:t>
+            </w:r>
+            <w:proofErr w:type="gramStart"/>
+            <w:r>
+              <w:rPr>
+                <w:rFonts w:cstheme="minorHAnsi"/>
+                <w:b/>
+                <w:i/>
+                <w:color w:val="404040" w:themeColor="text1" w:themeTint="BF"/>
+              </w:rPr>
+              <w:t>1</w:t>
             </w:r>
             <w:r>
               <w:rPr>
@@ -13318,6 +13439,7 @@
               </w:rPr>
               <w:t></w:t>
             </w:r>
+            <w:proofErr w:type="gramEnd"/>
           </w:p>
         </w:tc>
         <w:sdt>
@@ -13815,6 +13937,7 @@
                 <w:b/>
                 <w:bCs/>
                 <w:color w:val="404040" w:themeColor="text1" w:themeTint="BF"/>
+                <w:u w:val="single"/>
               </w:rPr>
               <w:t>Première étape : Analyse des données</w:t>
             </w:r>
@@ -13824,8 +13947,29 @@
                 <w:b/>
                 <w:bCs/>
                 <w:color w:val="404040" w:themeColor="text1" w:themeTint="BF"/>
-              </w:rPr>
-              <w:t xml:space="preserve"> (annexe 1)</w:t>
+                <w:u w:val="single"/>
+              </w:rPr>
+              <w:t xml:space="preserve"> (annexe 1</w:t>
+            </w:r>
+            <w:r>
+              <w:rPr>
+                <w:rFonts w:cstheme="minorHAnsi"/>
+                <w:b/>
+                <w:bCs/>
+                <w:color w:val="404040" w:themeColor="text1" w:themeTint="BF"/>
+                <w:u w:val="single"/>
+              </w:rPr>
+              <w:t>0</w:t>
+            </w:r>
+            <w:r>
+              <w:rPr>
+                <w:rFonts w:cstheme="minorHAnsi"/>
+                <w:b/>
+                <w:bCs/>
+                <w:color w:val="404040" w:themeColor="text1" w:themeTint="BF"/>
+                <w:u w:val="single"/>
+              </w:rPr>
+              <w:t>)</w:t>
             </w:r>
           </w:p>
           <w:p>
@@ -14051,6 +14195,7 @@
               <w:rPr>
                 <w:rFonts w:cstheme="minorHAnsi"/>
                 <w:color w:val="404040" w:themeColor="text1" w:themeTint="BF"/>
+                <w:u w:val="single"/>
               </w:rPr>
             </w:pPr>
             <w:r>
@@ -14059,6 +14204,7 @@
                 <w:b/>
                 <w:bCs/>
                 <w:color w:val="404040" w:themeColor="text1" w:themeTint="BF"/>
+                <w:u w:val="single"/>
               </w:rPr>
               <w:t xml:space="preserve">Deuxième étape : Modèle Conceptuel des Données </w:t>
             </w:r>
@@ -14068,8 +14214,29 @@
                 <w:b/>
                 <w:bCs/>
                 <w:color w:val="404040" w:themeColor="text1" w:themeTint="BF"/>
-              </w:rPr>
-              <w:t>(annexe 2)</w:t>
+                <w:u w:val="single"/>
+              </w:rPr>
+              <w:t xml:space="preserve">(annexe </w:t>
+            </w:r>
+            <w:r>
+              <w:rPr>
+                <w:rFonts w:cstheme="minorHAnsi"/>
+                <w:b/>
+                <w:bCs/>
+                <w:color w:val="404040" w:themeColor="text1" w:themeTint="BF"/>
+                <w:u w:val="single"/>
+              </w:rPr>
+              <w:t>11</w:t>
+            </w:r>
+            <w:r>
+              <w:rPr>
+                <w:rFonts w:cstheme="minorHAnsi"/>
+                <w:b/>
+                <w:bCs/>
+                <w:color w:val="404040" w:themeColor="text1" w:themeTint="BF"/>
+                <w:u w:val="single"/>
+              </w:rPr>
+              <w:t>)</w:t>
             </w:r>
           </w:p>
           <w:p>
@@ -14210,6 +14377,7 @@
               <w:rPr>
                 <w:rFonts w:cstheme="minorHAnsi"/>
                 <w:color w:val="404040" w:themeColor="text1" w:themeTint="BF"/>
+                <w:u w:val="single"/>
               </w:rPr>
             </w:pPr>
             <w:r>
@@ -14218,8 +14386,29 @@
                 <w:b/>
                 <w:bCs/>
                 <w:color w:val="404040" w:themeColor="text1" w:themeTint="BF"/>
-              </w:rPr>
-              <w:t>Troisième étape : Modèle Logique des Données (annexe 2)</w:t>
+                <w:u w:val="single"/>
+              </w:rPr>
+              <w:t>Troisième étape : Modèle Logique des Données (annexe</w:t>
+            </w:r>
+            <w:r>
+              <w:rPr>
+                <w:rFonts w:cstheme="minorHAnsi"/>
+                <w:b/>
+                <w:bCs/>
+                <w:color w:val="404040" w:themeColor="text1" w:themeTint="BF"/>
+                <w:u w:val="single"/>
+              </w:rPr>
+              <w:t xml:space="preserve"> 11</w:t>
+            </w:r>
+            <w:r>
+              <w:rPr>
+                <w:rFonts w:cstheme="minorHAnsi"/>
+                <w:b/>
+                <w:bCs/>
+                <w:color w:val="404040" w:themeColor="text1" w:themeTint="BF"/>
+                <w:u w:val="single"/>
+              </w:rPr>
+              <w:t>)</w:t>
             </w:r>
           </w:p>
           <w:p>
@@ -14344,6 +14533,7 @@
               <w:rPr>
                 <w:rFonts w:cstheme="minorHAnsi"/>
                 <w:color w:val="404040" w:themeColor="text1" w:themeTint="BF"/>
+                <w:u w:val="single"/>
               </w:rPr>
             </w:pPr>
             <w:r>
@@ -14352,6 +14542,7 @@
                 <w:b/>
                 <w:bCs/>
                 <w:color w:val="404040" w:themeColor="text1" w:themeTint="BF"/>
+                <w:u w:val="single"/>
               </w:rPr>
               <w:t>Quatrième étape : Modèle Physique des Données</w:t>
             </w:r>
@@ -14463,26 +14654,116 @@
               </w:rPr>
               <w:t>.</w:t>
             </w:r>
-            <w:r>
-              <w:rPr>
-                <w:rFonts w:cstheme="minorHAnsi"/>
-                <w:color w:val="404040" w:themeColor="text1" w:themeTint="BF"/>
-              </w:rPr>
-              <w:br/>
-            </w:r>
-            <w:r>
-              <w:rPr>
-                <w:rFonts w:cstheme="minorHAnsi"/>
-                <w:color w:val="404040" w:themeColor="text1" w:themeTint="BF"/>
-              </w:rPr>
-              <w:br/>
-            </w:r>
-            <w:r>
-              <w:rPr>
-                <w:rFonts w:cstheme="minorHAnsi"/>
-                <w:color w:val="404040" w:themeColor="text1" w:themeTint="BF"/>
-              </w:rPr>
-              <w:t xml:space="preserve">1) </w:t>
+          </w:p>
+          <w:p>
+            <w:pPr>
+              <w:widowControl w:val="0"/>
+              <w:rPr>
+                <w:rFonts w:cstheme="minorHAnsi"/>
+                <w:color w:val="404040" w:themeColor="text1" w:themeTint="BF"/>
+              </w:rPr>
+            </w:pPr>
+            <w:r>
+              <w:rPr>
+                <w:noProof/>
+                <w:sz w:val="12"/>
+                <w:szCs w:val="16"/>
+              </w:rPr>
+              <w:drawing>
+                <wp:anchor distT="0" distB="0" distL="114300" distR="114300" simplePos="0" relativeHeight="251681792" behindDoc="1" locked="0" layoutInCell="1" allowOverlap="1" wp14:anchorId="5A35FF7B" wp14:editId="3C8C9989">
+                  <wp:simplePos x="0" y="0"/>
+                  <wp:positionH relativeFrom="column">
+                    <wp:posOffset>1276985</wp:posOffset>
+                  </wp:positionH>
+                  <wp:positionV relativeFrom="paragraph">
+                    <wp:posOffset>118305</wp:posOffset>
+                  </wp:positionV>
+                  <wp:extent cx="5216525" cy="1498600"/>
+                  <wp:effectExtent l="0" t="0" r="3175" b="6350"/>
+                  <wp:wrapTight wrapText="bothSides">
+                    <wp:wrapPolygon edited="0">
+                      <wp:start x="0" y="0"/>
+                      <wp:lineTo x="0" y="21417"/>
+                      <wp:lineTo x="21534" y="21417"/>
+                      <wp:lineTo x="21534" y="0"/>
+                      <wp:lineTo x="0" y="0"/>
+                    </wp:wrapPolygon>
+                  </wp:wrapTight>
+                  <wp:docPr id="16" name="Image 16"/>
+                  <wp:cNvGraphicFramePr>
+                    <a:graphicFrameLocks xmlns:a="http://schemas.openxmlformats.org/drawingml/2006/main" noChangeAspect="1"/>
+                  </wp:cNvGraphicFramePr>
+                  <a:graphic xmlns:a="http://schemas.openxmlformats.org/drawingml/2006/main">
+                    <a:graphicData uri="http://schemas.openxmlformats.org/drawingml/2006/picture">
+                      <pic:pic xmlns:pic="http://schemas.openxmlformats.org/drawingml/2006/picture">
+                        <pic:nvPicPr>
+                          <pic:cNvPr id="1" name=""/>
+                          <pic:cNvPicPr/>
+                        </pic:nvPicPr>
+                        <pic:blipFill>
+                          <a:blip r:embed="rId57">
+                            <a:extLst>
+                              <a:ext uri="{28A0092B-C50C-407E-A947-70E740481C1C}">
+                                <a14:useLocalDpi xmlns:a14="http://schemas.microsoft.com/office/drawing/2010/main" val="0"/>
+                              </a:ext>
+                            </a:extLst>
+                          </a:blip>
+                          <a:stretch>
+                            <a:fillRect/>
+                          </a:stretch>
+                        </pic:blipFill>
+                        <pic:spPr>
+                          <a:xfrm>
+                            <a:off x="0" y="0"/>
+                            <a:ext cx="5216525" cy="1498600"/>
+                          </a:xfrm>
+                          <a:prstGeom prst="rect">
+                            <a:avLst/>
+                          </a:prstGeom>
+                        </pic:spPr>
+                      </pic:pic>
+                    </a:graphicData>
+                  </a:graphic>
+                  <wp14:sizeRelH relativeFrom="page">
+                    <wp14:pctWidth>0</wp14:pctWidth>
+                  </wp14:sizeRelH>
+                  <wp14:sizeRelV relativeFrom="page">
+                    <wp14:pctHeight>0</wp14:pctHeight>
+                  </wp14:sizeRelV>
+                </wp:anchor>
+              </w:drawing>
+            </w:r>
+          </w:p>
+          <w:p>
+            <w:pPr>
+              <w:widowControl w:val="0"/>
+              <w:rPr>
+                <w:rFonts w:cstheme="minorHAnsi"/>
+                <w:color w:val="404040" w:themeColor="text1" w:themeTint="BF"/>
+              </w:rPr>
+            </w:pPr>
+          </w:p>
+          <w:p>
+            <w:pPr>
+              <w:widowControl w:val="0"/>
+              <w:rPr>
+                <w:rFonts w:cstheme="minorHAnsi"/>
+                <w:color w:val="404040" w:themeColor="text1" w:themeTint="BF"/>
+              </w:rPr>
+            </w:pPr>
+            <w:r>
+              <w:rPr>
+                <w:rFonts w:cstheme="minorHAnsi"/>
+                <w:color w:val="404040" w:themeColor="text1" w:themeTint="BF"/>
+              </w:rPr>
+              <w:t>1</w:t>
+            </w:r>
+            <w:r>
+              <w:rPr>
+                <w:rFonts w:cstheme="minorHAnsi"/>
+                <w:color w:val="404040" w:themeColor="text1" w:themeTint="BF"/>
+              </w:rPr>
+              <w:t xml:space="preserve"> - </w:t>
             </w:r>
             <w:r>
               <w:rPr>
@@ -14503,7 +14784,21 @@
                 <w:rFonts w:cstheme="minorHAnsi"/>
                 <w:color w:val="404040" w:themeColor="text1" w:themeTint="BF"/>
               </w:rPr>
-              <w:t xml:space="preserve">un utilisateur </w:t>
+              <w:t>un</w:t>
+            </w:r>
+            <w:r>
+              <w:rPr>
+                <w:rFonts w:cstheme="minorHAnsi"/>
+                <w:color w:val="404040" w:themeColor="text1" w:themeTint="BF"/>
+              </w:rPr>
+              <w:t xml:space="preserve"> </w:t>
+            </w:r>
+            <w:r>
+              <w:rPr>
+                <w:rFonts w:cstheme="minorHAnsi"/>
+                <w:color w:val="404040" w:themeColor="text1" w:themeTint="BF"/>
+              </w:rPr>
+              <w:t xml:space="preserve">utilisateur </w:t>
             </w:r>
             <w:r>
               <w:rPr>
@@ -14554,7 +14849,7 @@
                 <w:rFonts w:cstheme="minorHAnsi"/>
                 <w:color w:val="404040" w:themeColor="text1" w:themeTint="BF"/>
               </w:rPr>
-              <w:t xml:space="preserve"> :</w:t>
+              <w:t xml:space="preserve"> </w:t>
             </w:r>
           </w:p>
         </w:tc>
@@ -14582,6 +14877,103 @@
                 <w:szCs w:val="16"/>
               </w:rPr>
             </w:pPr>
+          </w:p>
+          <w:p>
+            <w:pPr>
+              <w:rPr>
+                <w:rFonts w:cstheme="minorHAnsi"/>
+                <w:color w:val="404040" w:themeColor="text1" w:themeTint="BF"/>
+              </w:rPr>
+            </w:pPr>
+          </w:p>
+          <w:p>
+            <w:pPr>
+              <w:rPr>
+                <w:rFonts w:cstheme="minorHAnsi"/>
+                <w:color w:val="404040" w:themeColor="text1" w:themeTint="BF"/>
+              </w:rPr>
+            </w:pPr>
+            <w:r>
+              <w:rPr>
+                <w:rFonts w:cstheme="minorHAnsi"/>
+                <w:color w:val="404040" w:themeColor="text1" w:themeTint="BF"/>
+              </w:rPr>
+              <w:lastRenderedPageBreak/>
+              <w:t>2</w:t>
+            </w:r>
+            <w:r>
+              <w:rPr>
+                <w:rFonts w:cstheme="minorHAnsi"/>
+                <w:color w:val="404040" w:themeColor="text1" w:themeTint="BF"/>
+              </w:rPr>
+              <w:t xml:space="preserve"> -</w:t>
+            </w:r>
+            <w:r>
+              <w:rPr>
+                <w:rFonts w:cstheme="minorHAnsi"/>
+                <w:color w:val="404040" w:themeColor="text1" w:themeTint="BF"/>
+              </w:rPr>
+              <w:t xml:space="preserve"> </w:t>
+            </w:r>
+            <w:r>
+              <w:rPr>
+                <w:rFonts w:cstheme="minorHAnsi"/>
+                <w:color w:val="404040" w:themeColor="text1" w:themeTint="BF"/>
+              </w:rPr>
+              <w:t>S</w:t>
+            </w:r>
+            <w:r>
+              <w:rPr>
+                <w:rFonts w:cstheme="minorHAnsi"/>
+                <w:color w:val="404040" w:themeColor="text1" w:themeTint="BF"/>
+              </w:rPr>
+              <w:t>c</w:t>
+            </w:r>
+            <w:r>
+              <w:rPr>
+                <w:rFonts w:cstheme="minorHAnsi"/>
+                <w:color w:val="404040" w:themeColor="text1" w:themeTint="BF"/>
+              </w:rPr>
+              <w:t>ript de c</w:t>
+            </w:r>
+            <w:r>
+              <w:rPr>
+                <w:rFonts w:cstheme="minorHAnsi"/>
+                <w:color w:val="404040" w:themeColor="text1" w:themeTint="BF"/>
+              </w:rPr>
+              <w:t>réation des tables et contraintes</w:t>
+            </w:r>
+            <w:r>
+              <w:rPr>
+                <w:rFonts w:cstheme="minorHAnsi"/>
+                <w:color w:val="404040" w:themeColor="text1" w:themeTint="BF"/>
+              </w:rPr>
+              <w:t xml:space="preserve"> sur </w:t>
+            </w:r>
+            <w:proofErr w:type="spellStart"/>
+            <w:r>
+              <w:rPr>
+                <w:rFonts w:cstheme="minorHAnsi"/>
+                <w:color w:val="404040" w:themeColor="text1" w:themeTint="BF"/>
+              </w:rPr>
+              <w:t>pgAmin</w:t>
+            </w:r>
+            <w:proofErr w:type="spellEnd"/>
+            <w:r>
+              <w:rPr>
+                <w:rFonts w:cstheme="minorHAnsi"/>
+                <w:color w:val="404040" w:themeColor="text1" w:themeTint="BF"/>
+              </w:rPr>
+              <w:t xml:space="preserve"> : </w:t>
+            </w:r>
+          </w:p>
+          <w:p>
+            <w:pPr>
+              <w:rPr>
+                <w:rFonts w:cstheme="minorHAnsi"/>
+                <w:color w:val="404040" w:themeColor="text1" w:themeTint="BF"/>
+              </w:rPr>
+            </w:pPr>
             <w:r>
               <w:rPr>
                 <w:rFonts w:cstheme="minorHAnsi"/>
@@ -14591,186 +14983,13 @@
                 <w:szCs w:val="16"/>
               </w:rPr>
               <w:drawing>
-                <wp:inline distT="0" distB="0" distL="0" distR="0" wp14:anchorId="5A35FF7B" wp14:editId="5806244C">
-                  <wp:extent cx="5435697" cy="1562100"/>
-                  <wp:effectExtent l="0" t="0" r="0" b="0"/>
-                  <wp:docPr id="16" name="Image 16"/>
-                  <wp:cNvGraphicFramePr>
-                    <a:graphicFrameLocks xmlns:a="http://schemas.openxmlformats.org/drawingml/2006/main" noChangeAspect="1"/>
-                  </wp:cNvGraphicFramePr>
-                  <a:graphic xmlns:a="http://schemas.openxmlformats.org/drawingml/2006/main">
-                    <a:graphicData uri="http://schemas.openxmlformats.org/drawingml/2006/picture">
-                      <pic:pic xmlns:pic="http://schemas.openxmlformats.org/drawingml/2006/picture">
-                        <pic:nvPicPr>
-                          <pic:cNvPr id="1" name=""/>
-                          <pic:cNvPicPr/>
-                        </pic:nvPicPr>
-                        <pic:blipFill>
-                          <a:blip r:embed="rId54"/>
-                          <a:stretch>
-                            <a:fillRect/>
-                          </a:stretch>
-                        </pic:blipFill>
-                        <pic:spPr>
-                          <a:xfrm>
-                            <a:off x="0" y="0"/>
-                            <a:ext cx="5528749" cy="1588841"/>
-                          </a:xfrm>
-                          <a:prstGeom prst="rect">
-                            <a:avLst/>
-                          </a:prstGeom>
-                        </pic:spPr>
-                      </pic:pic>
-                    </a:graphicData>
-                  </a:graphic>
-                </wp:inline>
-              </w:drawing>
-            </w:r>
-          </w:p>
-          <w:p>
-            <w:pPr>
-              <w:rPr>
-                <w:rFonts w:cstheme="minorHAnsi"/>
-                <w:color w:val="404040" w:themeColor="text1" w:themeTint="BF"/>
-                <w:sz w:val="12"/>
-                <w:szCs w:val="16"/>
-              </w:rPr>
-            </w:pPr>
-          </w:p>
-          <w:p>
-            <w:pPr>
-              <w:rPr>
-                <w:rFonts w:cstheme="minorHAnsi"/>
-                <w:color w:val="404040" w:themeColor="text1" w:themeTint="BF"/>
-              </w:rPr>
-            </w:pPr>
-            <w:r>
-              <w:rPr>
-                <w:rFonts w:cstheme="minorHAnsi"/>
-                <w:color w:val="404040" w:themeColor="text1" w:themeTint="BF"/>
-              </w:rPr>
-              <w:t xml:space="preserve">2) </w:t>
-            </w:r>
-            <w:r>
-              <w:rPr>
-                <w:rFonts w:cstheme="minorHAnsi"/>
-                <w:color w:val="404040" w:themeColor="text1" w:themeTint="BF"/>
-              </w:rPr>
-              <w:t xml:space="preserve"> S</w:t>
-            </w:r>
-            <w:r>
-              <w:rPr>
-                <w:rFonts w:cstheme="minorHAnsi"/>
-                <w:color w:val="404040" w:themeColor="text1" w:themeTint="BF"/>
-              </w:rPr>
-              <w:t>c</w:t>
-            </w:r>
-            <w:r>
-              <w:rPr>
-                <w:rFonts w:cstheme="minorHAnsi"/>
-                <w:color w:val="404040" w:themeColor="text1" w:themeTint="BF"/>
-              </w:rPr>
-              <w:t>ript de c</w:t>
-            </w:r>
-            <w:r>
-              <w:rPr>
-                <w:rFonts w:cstheme="minorHAnsi"/>
-                <w:color w:val="404040" w:themeColor="text1" w:themeTint="BF"/>
-              </w:rPr>
-              <w:t>réation des tables et contraintes</w:t>
-            </w:r>
-            <w:r>
-              <w:rPr>
-                <w:rFonts w:cstheme="minorHAnsi"/>
-                <w:color w:val="404040" w:themeColor="text1" w:themeTint="BF"/>
-              </w:rPr>
-              <w:t xml:space="preserve"> sur </w:t>
-            </w:r>
-            <w:proofErr w:type="spellStart"/>
-            <w:r>
-              <w:rPr>
-                <w:rFonts w:cstheme="minorHAnsi"/>
-                <w:color w:val="404040" w:themeColor="text1" w:themeTint="BF"/>
-              </w:rPr>
-              <w:t>pgAmin</w:t>
-            </w:r>
-            <w:proofErr w:type="spellEnd"/>
-            <w:r>
-              <w:rPr>
-                <w:rFonts w:cstheme="minorHAnsi"/>
-                <w:color w:val="404040" w:themeColor="text1" w:themeTint="BF"/>
-              </w:rPr>
-              <w:t xml:space="preserve"> : </w:t>
-            </w:r>
-          </w:p>
-          <w:p>
-            <w:pPr>
-              <w:rPr>
-                <w:rFonts w:cstheme="minorHAnsi"/>
-                <w:color w:val="404040" w:themeColor="text1" w:themeTint="BF"/>
-              </w:rPr>
-            </w:pPr>
-            <w:r>
-              <w:rPr>
-                <w:rFonts w:cstheme="minorHAnsi"/>
-                <w:color w:val="404040" w:themeColor="text1" w:themeTint="BF"/>
-              </w:rPr>
-              <w:t xml:space="preserve">Ici on peut voir la création des tables T_INDIVIDU et T_EMPLOYE en spécifiant </w:t>
-            </w:r>
-            <w:r>
-              <w:rPr>
-                <w:rFonts w:cstheme="minorHAnsi"/>
-                <w:color w:val="404040" w:themeColor="text1" w:themeTint="BF"/>
-              </w:rPr>
-              <w:t xml:space="preserve">leurs types, </w:t>
-            </w:r>
-            <w:r>
-              <w:rPr>
-                <w:rFonts w:cstheme="minorHAnsi"/>
-                <w:color w:val="404040" w:themeColor="text1" w:themeTint="BF"/>
-              </w:rPr>
-              <w:t>longueurs, clés primaires</w:t>
-            </w:r>
-            <w:r>
-              <w:rPr>
-                <w:rFonts w:cstheme="minorHAnsi"/>
-                <w:color w:val="404040" w:themeColor="text1" w:themeTint="BF"/>
-              </w:rPr>
-              <w:t xml:space="preserve"> et </w:t>
-            </w:r>
-            <w:r>
-              <w:rPr>
-                <w:rFonts w:cstheme="minorHAnsi"/>
-                <w:color w:val="404040" w:themeColor="text1" w:themeTint="BF"/>
-              </w:rPr>
-              <w:t>contraintes.</w:t>
-            </w:r>
-          </w:p>
-          <w:p>
-            <w:pPr>
-              <w:rPr>
-                <w:rFonts w:cstheme="minorHAnsi"/>
-                <w:color w:val="404040" w:themeColor="text1" w:themeTint="BF"/>
-                <w:sz w:val="12"/>
-                <w:szCs w:val="16"/>
-              </w:rPr>
-            </w:pPr>
-            <w:r>
-              <w:rPr>
-                <w:rFonts w:cstheme="minorHAnsi"/>
-                <w:noProof/>
-                <w:color w:val="404040" w:themeColor="text1" w:themeTint="BF"/>
-                <w:sz w:val="12"/>
-                <w:szCs w:val="16"/>
-              </w:rPr>
-              <w:drawing>
-                <wp:anchor distT="0" distB="0" distL="114300" distR="114300" simplePos="0" relativeHeight="251649024" behindDoc="1" locked="0" layoutInCell="1" allowOverlap="1" wp14:anchorId="66114703" wp14:editId="565C239A">
+                <wp:anchor distT="0" distB="0" distL="114300" distR="114300" simplePos="0" relativeHeight="251649024" behindDoc="1" locked="0" layoutInCell="1" allowOverlap="1" wp14:anchorId="66114703" wp14:editId="5A568082">
                   <wp:simplePos x="0" y="0"/>
                   <wp:positionH relativeFrom="column">
-                    <wp:posOffset>2840355</wp:posOffset>
+                    <wp:posOffset>2621416</wp:posOffset>
                   </wp:positionH>
                   <wp:positionV relativeFrom="paragraph">
-                    <wp:posOffset>57785</wp:posOffset>
+                    <wp:posOffset>320157</wp:posOffset>
                   </wp:positionV>
                   <wp:extent cx="3176270" cy="1959610"/>
                   <wp:effectExtent l="0" t="0" r="5080" b="2540"/>
@@ -14795,7 +15014,7 @@
                           <pic:cNvPicPr/>
                         </pic:nvPicPr>
                         <pic:blipFill>
-                          <a:blip r:embed="rId55">
+                          <a:blip r:embed="rId58">
                             <a:extLst>
                               <a:ext uri="{28A0092B-C50C-407E-A947-70E740481C1C}">
                                 <a14:useLocalDpi xmlns:a14="http://schemas.microsoft.com/office/drawing/2010/main" val="0"/>
@@ -14830,19 +15049,64 @@
             <w:r>
               <w:rPr>
                 <w:rFonts w:cstheme="minorHAnsi"/>
-                <w:noProof/>
+                <w:color w:val="404040" w:themeColor="text1" w:themeTint="BF"/>
+              </w:rPr>
+              <w:t xml:space="preserve">Ici on peut voir la création des tables T_INDIVIDU et T_EMPLOYE en spécifiant </w:t>
+            </w:r>
+            <w:r>
+              <w:rPr>
+                <w:rFonts w:cstheme="minorHAnsi"/>
+                <w:color w:val="404040" w:themeColor="text1" w:themeTint="BF"/>
+              </w:rPr>
+              <w:t xml:space="preserve">leurs types, </w:t>
+            </w:r>
+            <w:r>
+              <w:rPr>
+                <w:rFonts w:cstheme="minorHAnsi"/>
+                <w:color w:val="404040" w:themeColor="text1" w:themeTint="BF"/>
+              </w:rPr>
+              <w:t>longueurs, clés primaires</w:t>
+            </w:r>
+            <w:r>
+              <w:rPr>
+                <w:rFonts w:cstheme="minorHAnsi"/>
+                <w:color w:val="404040" w:themeColor="text1" w:themeTint="BF"/>
+              </w:rPr>
+              <w:t xml:space="preserve"> et </w:t>
+            </w:r>
+            <w:r>
+              <w:rPr>
+                <w:rFonts w:cstheme="minorHAnsi"/>
+                <w:color w:val="404040" w:themeColor="text1" w:themeTint="BF"/>
+              </w:rPr>
+              <w:t>contraintes.</w:t>
+            </w:r>
+          </w:p>
+          <w:p>
+            <w:pPr>
+              <w:rPr>
+                <w:rFonts w:cstheme="minorHAnsi"/>
                 <w:color w:val="404040" w:themeColor="text1" w:themeTint="BF"/>
                 <w:sz w:val="12"/>
                 <w:szCs w:val="16"/>
               </w:rPr>
+            </w:pPr>
+            <w:r>
+              <w:rPr>
+                <w:rFonts w:cstheme="minorHAnsi"/>
+                <w:noProof/>
+                <w:color w:val="404040" w:themeColor="text1" w:themeTint="BF"/>
+                <w:sz w:val="12"/>
+                <w:szCs w:val="16"/>
+              </w:rPr>
               <w:drawing>
-                <wp:anchor distT="0" distB="0" distL="114300" distR="114300" simplePos="0" relativeHeight="251651072" behindDoc="1" locked="0" layoutInCell="1" allowOverlap="1" wp14:anchorId="6266DEEB" wp14:editId="41407A67">
+                <wp:anchor distT="0" distB="0" distL="114300" distR="114300" simplePos="0" relativeHeight="251651072" behindDoc="1" locked="0" layoutInCell="1" allowOverlap="1" wp14:anchorId="6266DEEB" wp14:editId="6DF4828D">
                   <wp:simplePos x="0" y="0"/>
                   <wp:positionH relativeFrom="column">
-                    <wp:posOffset>203828</wp:posOffset>
+                    <wp:posOffset>46125</wp:posOffset>
                   </wp:positionH>
                   <wp:positionV relativeFrom="paragraph">
-                    <wp:posOffset>57665</wp:posOffset>
+                    <wp:posOffset>23492</wp:posOffset>
                   </wp:positionV>
                   <wp:extent cx="2002155" cy="1959610"/>
                   <wp:effectExtent l="0" t="0" r="0" b="2540"/>
@@ -14867,7 +15131,7 @@
                           <pic:cNvPicPr/>
                         </pic:nvPicPr>
                         <pic:blipFill>
-                          <a:blip r:embed="rId56">
+                          <a:blip r:embed="rId59">
                             <a:extLst>
                               <a:ext uri="{28A0092B-C50C-407E-A947-70E740481C1C}">
                                 <a14:useLocalDpi xmlns:a14="http://schemas.microsoft.com/office/drawing/2010/main" val="0"/>
@@ -15105,32 +15369,36 @@
               <w:rPr>
                 <w:rFonts w:cstheme="minorHAnsi"/>
                 <w:color w:val="404040" w:themeColor="text1" w:themeTint="BF"/>
-                <w:sz w:val="12"/>
-                <w:szCs w:val="16"/>
-              </w:rPr>
-            </w:pPr>
-          </w:p>
-          <w:p>
-            <w:pPr>
-              <w:rPr>
-                <w:rFonts w:cstheme="minorHAnsi"/>
-                <w:color w:val="404040" w:themeColor="text1" w:themeTint="BF"/>
-              </w:rPr>
-            </w:pPr>
-          </w:p>
-          <w:p>
-            <w:pPr>
-              <w:rPr>
-                <w:rFonts w:cstheme="minorHAnsi"/>
-                <w:color w:val="404040" w:themeColor="text1" w:themeTint="BF"/>
-              </w:rPr>
-            </w:pPr>
-            <w:r>
-              <w:rPr>
-                <w:rFonts w:cstheme="minorHAnsi"/>
-                <w:color w:val="404040" w:themeColor="text1" w:themeTint="BF"/>
-              </w:rPr>
-              <w:t xml:space="preserve">3) </w:t>
+              </w:rPr>
+            </w:pPr>
+          </w:p>
+          <w:p>
+            <w:pPr>
+              <w:rPr>
+                <w:rFonts w:cstheme="minorHAnsi"/>
+                <w:color w:val="404040" w:themeColor="text1" w:themeTint="BF"/>
+              </w:rPr>
+            </w:pPr>
+            <w:r>
+              <w:rPr>
+                <w:rFonts w:cstheme="minorHAnsi"/>
+                <w:color w:val="404040" w:themeColor="text1" w:themeTint="BF"/>
+              </w:rPr>
+              <w:t>3</w:t>
+            </w:r>
+            <w:r>
+              <w:rPr>
+                <w:rFonts w:cstheme="minorHAnsi"/>
+                <w:color w:val="404040" w:themeColor="text1" w:themeTint="BF"/>
+              </w:rPr>
+              <w:t xml:space="preserve"> -</w:t>
+            </w:r>
+            <w:r>
+              <w:rPr>
+                <w:rFonts w:cstheme="minorHAnsi"/>
+                <w:color w:val="404040" w:themeColor="text1" w:themeTint="BF"/>
+              </w:rPr>
+              <w:t xml:space="preserve"> </w:t>
             </w:r>
             <w:r>
               <w:rPr>
@@ -15241,7 +15509,7 @@
                           <pic:cNvPicPr/>
                         </pic:nvPicPr>
                         <pic:blipFill>
-                          <a:blip r:embed="rId57"/>
+                          <a:blip r:embed="rId60"/>
                           <a:stretch>
                             <a:fillRect/>
                           </a:stretch>
@@ -15266,33 +15534,136 @@
             <w:pPr>
               <w:rPr>
                 <w:rFonts w:cstheme="minorHAnsi"/>
-                <w:i/>
-                <w:iCs/>
-                <w:color w:val="404040" w:themeColor="text1" w:themeTint="BF"/>
-                <w:sz w:val="12"/>
-                <w:szCs w:val="16"/>
-              </w:rPr>
-            </w:pPr>
-          </w:p>
-          <w:p>
-            <w:pPr>
-              <w:rPr>
-                <w:rFonts w:cstheme="minorHAnsi"/>
-                <w:i/>
-                <w:iCs/>
-                <w:color w:val="404040" w:themeColor="text1" w:themeTint="BF"/>
-                <w:sz w:val="12"/>
-                <w:szCs w:val="16"/>
-              </w:rPr>
-            </w:pPr>
-          </w:p>
-          <w:p>
-            <w:pPr>
-              <w:pStyle w:val="Paragraphedeliste"/>
-              <w:numPr>
-                <w:ilvl w:val="0"/>
-                <w:numId w:val="26"/>
-              </w:numPr>
+                <w:color w:val="404040" w:themeColor="text1" w:themeTint="BF"/>
+              </w:rPr>
+            </w:pPr>
+          </w:p>
+          <w:p>
+            <w:pPr>
+              <w:rPr>
+                <w:rFonts w:cstheme="minorHAnsi"/>
+                <w:color w:val="404040" w:themeColor="text1" w:themeTint="BF"/>
+              </w:rPr>
+            </w:pPr>
+            <w:r>
+              <w:rPr>
+                <w:rFonts w:cstheme="minorHAnsi"/>
+                <w:color w:val="404040" w:themeColor="text1" w:themeTint="BF"/>
+              </w:rPr>
+              <w:t>4</w:t>
+            </w:r>
+            <w:r>
+              <w:rPr>
+                <w:rFonts w:cstheme="minorHAnsi"/>
+                <w:color w:val="404040" w:themeColor="text1" w:themeTint="BF"/>
+              </w:rPr>
+              <w:t xml:space="preserve"> - </w:t>
+            </w:r>
+            <w:r>
+              <w:rPr>
+                <w:rFonts w:cstheme="minorHAnsi"/>
+                <w:color w:val="404040" w:themeColor="text1" w:themeTint="BF"/>
+              </w:rPr>
+              <w:t xml:space="preserve">Puis j’ai </w:t>
+            </w:r>
+            <w:r>
+              <w:rPr>
+                <w:rFonts w:cstheme="minorHAnsi"/>
+                <w:color w:val="404040" w:themeColor="text1" w:themeTint="BF"/>
+              </w:rPr>
+              <w:t xml:space="preserve">élaboré des </w:t>
+            </w:r>
+            <w:r>
+              <w:rPr>
+                <w:rFonts w:cstheme="minorHAnsi"/>
+                <w:b/>
+                <w:bCs/>
+                <w:color w:val="404040" w:themeColor="text1" w:themeTint="BF"/>
+              </w:rPr>
+              <w:t>procédures</w:t>
+            </w:r>
+            <w:r>
+              <w:rPr>
+                <w:rFonts w:cstheme="minorHAnsi"/>
+                <w:b/>
+                <w:bCs/>
+                <w:color w:val="404040" w:themeColor="text1" w:themeTint="BF"/>
+              </w:rPr>
+              <w:t xml:space="preserve"> ou fonctions</w:t>
+            </w:r>
+            <w:r>
+              <w:rPr>
+                <w:rFonts w:cstheme="minorHAnsi"/>
+                <w:b/>
+                <w:bCs/>
+                <w:color w:val="404040" w:themeColor="text1" w:themeTint="BF"/>
+              </w:rPr>
+              <w:t xml:space="preserve"> stockées</w:t>
+            </w:r>
+            <w:r>
+              <w:rPr>
+                <w:rFonts w:cstheme="minorHAnsi"/>
+                <w:color w:val="404040" w:themeColor="text1" w:themeTint="BF"/>
+              </w:rPr>
+              <w:t>,</w:t>
+            </w:r>
+            <w:r>
+              <w:rPr>
+                <w:rFonts w:cstheme="minorHAnsi"/>
+                <w:color w:val="404040" w:themeColor="text1" w:themeTint="BF"/>
+              </w:rPr>
+              <w:t xml:space="preserve"> </w:t>
+            </w:r>
+            <w:r>
+              <w:rPr>
+                <w:rFonts w:cstheme="minorHAnsi"/>
+                <w:b/>
+                <w:bCs/>
+                <w:color w:val="404040" w:themeColor="text1" w:themeTint="BF"/>
+              </w:rPr>
+              <w:t>triggers</w:t>
+            </w:r>
+            <w:r>
+              <w:rPr>
+                <w:rFonts w:cstheme="minorHAnsi"/>
+                <w:color w:val="404040" w:themeColor="text1" w:themeTint="BF"/>
+              </w:rPr>
+              <w:t xml:space="preserve"> et </w:t>
+            </w:r>
+            <w:r>
+              <w:rPr>
+                <w:rFonts w:cstheme="minorHAnsi"/>
+                <w:b/>
+                <w:bCs/>
+                <w:color w:val="404040" w:themeColor="text1" w:themeTint="BF"/>
+              </w:rPr>
+              <w:t>vues</w:t>
+            </w:r>
+            <w:r>
+              <w:rPr>
+                <w:rFonts w:cstheme="minorHAnsi"/>
+                <w:color w:val="404040" w:themeColor="text1" w:themeTint="BF"/>
+              </w:rPr>
+              <w:t xml:space="preserve"> pour répondre aux besoins exprimés :</w:t>
+            </w:r>
+            <w:r>
+              <w:rPr>
+                <w:rFonts w:cstheme="minorHAnsi"/>
+                <w:color w:val="404040" w:themeColor="text1" w:themeTint="BF"/>
+              </w:rPr>
+              <w:t xml:space="preserve"> </w:t>
+            </w:r>
+          </w:p>
+          <w:p>
+            <w:pPr>
+              <w:rPr>
+                <w:rFonts w:cstheme="minorHAnsi"/>
+                <w:color w:val="404040" w:themeColor="text1" w:themeTint="BF"/>
+              </w:rPr>
+            </w:pPr>
+          </w:p>
+          <w:p>
+            <w:pPr>
               <w:rPr>
                 <w:rFonts w:cstheme="minorHAnsi"/>
                 <w:color w:val="404040" w:themeColor="text1" w:themeTint="BF"/>
@@ -15303,22 +15674,22 @@
                 <w:noProof/>
               </w:rPr>
               <w:drawing>
-                <wp:anchor distT="0" distB="0" distL="114300" distR="114300" simplePos="0" relativeHeight="251680768" behindDoc="1" locked="0" layoutInCell="1" allowOverlap="1" wp14:anchorId="4A0A8B4F" wp14:editId="460E715A">
+                <wp:anchor distT="0" distB="0" distL="114300" distR="114300" simplePos="0" relativeHeight="251680768" behindDoc="1" locked="0" layoutInCell="1" allowOverlap="1" wp14:anchorId="4A0A8B4F" wp14:editId="083B2B7F">
                   <wp:simplePos x="0" y="0"/>
                   <wp:positionH relativeFrom="column">
-                    <wp:posOffset>1677374</wp:posOffset>
+                    <wp:posOffset>1647198</wp:posOffset>
                   </wp:positionH>
                   <wp:positionV relativeFrom="paragraph">
-                    <wp:posOffset>-34146</wp:posOffset>
+                    <wp:posOffset>-86640</wp:posOffset>
                   </wp:positionV>
-                  <wp:extent cx="4815840" cy="4588510"/>
-                  <wp:effectExtent l="0" t="0" r="3810" b="2540"/>
+                  <wp:extent cx="4726940" cy="4504055"/>
+                  <wp:effectExtent l="0" t="0" r="0" b="0"/>
                   <wp:wrapTight wrapText="bothSides">
                     <wp:wrapPolygon edited="0">
                       <wp:start x="0" y="0"/>
-                      <wp:lineTo x="0" y="21522"/>
-                      <wp:lineTo x="21532" y="21522"/>
-                      <wp:lineTo x="21532" y="0"/>
+                      <wp:lineTo x="0" y="21469"/>
+                      <wp:lineTo x="21501" y="21469"/>
+                      <wp:lineTo x="21501" y="0"/>
                       <wp:lineTo x="0" y="0"/>
                     </wp:wrapPolygon>
                   </wp:wrapTight>
@@ -15334,7 +15705,7 @@
                           <pic:cNvPicPr/>
                         </pic:nvPicPr>
                         <pic:blipFill>
-                          <a:blip r:embed="rId58">
+                          <a:blip r:embed="rId61">
                             <a:extLst>
                               <a:ext uri="{28A0092B-C50C-407E-A947-70E740481C1C}">
                                 <a14:useLocalDpi xmlns:a14="http://schemas.microsoft.com/office/drawing/2010/main" val="0"/>
@@ -15348,7 +15719,7 @@
                         <pic:spPr>
                           <a:xfrm>
                             <a:off x="0" y="0"/>
-                            <a:ext cx="4815840" cy="4588510"/>
+                            <a:ext cx="4726940" cy="4504055"/>
                           </a:xfrm>
                           <a:prstGeom prst="rect">
                             <a:avLst/>
@@ -15366,93 +15737,169 @@
                 </wp:anchor>
               </w:drawing>
             </w:r>
-            <w:r>
-              <w:rPr>
-                <w:rFonts w:cstheme="minorHAnsi"/>
-                <w:color w:val="404040" w:themeColor="text1" w:themeTint="BF"/>
-              </w:rPr>
-              <w:t xml:space="preserve">Puis j’ai </w:t>
-            </w:r>
-            <w:r>
-              <w:rPr>
-                <w:rFonts w:cstheme="minorHAnsi"/>
-                <w:color w:val="404040" w:themeColor="text1" w:themeTint="BF"/>
-              </w:rPr>
-              <w:t xml:space="preserve">élaboré des </w:t>
-            </w:r>
-            <w:r>
-              <w:rPr>
-                <w:rFonts w:cstheme="minorHAnsi"/>
-                <w:b/>
-                <w:bCs/>
-                <w:color w:val="404040" w:themeColor="text1" w:themeTint="BF"/>
-              </w:rPr>
-              <w:t>procédures</w:t>
-            </w:r>
-            <w:r>
-              <w:rPr>
-                <w:rFonts w:cstheme="minorHAnsi"/>
-                <w:b/>
-                <w:bCs/>
-                <w:color w:val="404040" w:themeColor="text1" w:themeTint="BF"/>
-              </w:rPr>
-              <w:t xml:space="preserve"> ou fonctions</w:t>
-            </w:r>
-            <w:r>
-              <w:rPr>
-                <w:rFonts w:cstheme="minorHAnsi"/>
-                <w:b/>
-                <w:bCs/>
-                <w:color w:val="404040" w:themeColor="text1" w:themeTint="BF"/>
-              </w:rPr>
-              <w:t xml:space="preserve"> stockées</w:t>
-            </w:r>
-            <w:r>
-              <w:rPr>
-                <w:rFonts w:cstheme="minorHAnsi"/>
-                <w:color w:val="404040" w:themeColor="text1" w:themeTint="BF"/>
-              </w:rPr>
-              <w:t>,</w:t>
-            </w:r>
-            <w:r>
-              <w:rPr>
-                <w:rFonts w:cstheme="minorHAnsi"/>
-                <w:color w:val="404040" w:themeColor="text1" w:themeTint="BF"/>
+          </w:p>
+          <w:p>
+            <w:pPr>
+              <w:rPr>
+                <w:rFonts w:cstheme="minorHAnsi"/>
+                <w:color w:val="404040" w:themeColor="text1" w:themeTint="BF"/>
+              </w:rPr>
+            </w:pPr>
+          </w:p>
+          <w:p>
+            <w:pPr>
+              <w:rPr>
+                <w:rFonts w:cstheme="minorHAnsi"/>
+                <w:color w:val="404040" w:themeColor="text1" w:themeTint="BF"/>
+              </w:rPr>
+            </w:pPr>
+          </w:p>
+          <w:p>
+            <w:pPr>
+              <w:rPr>
+                <w:rFonts w:cstheme="minorHAnsi"/>
+                <w:color w:val="404040" w:themeColor="text1" w:themeTint="BF"/>
+              </w:rPr>
+            </w:pPr>
+          </w:p>
+          <w:p>
+            <w:pPr>
+              <w:rPr>
+                <w:rFonts w:cstheme="minorHAnsi"/>
+                <w:color w:val="404040" w:themeColor="text1" w:themeTint="BF"/>
+              </w:rPr>
+            </w:pPr>
+          </w:p>
+          <w:p>
+            <w:pPr>
+              <w:rPr>
+                <w:rFonts w:cstheme="minorHAnsi"/>
+                <w:color w:val="404040" w:themeColor="text1" w:themeTint="BF"/>
+              </w:rPr>
+            </w:pPr>
+          </w:p>
+          <w:p>
+            <w:pPr>
+              <w:rPr>
+                <w:rFonts w:cstheme="minorHAnsi"/>
+                <w:color w:val="404040" w:themeColor="text1" w:themeTint="BF"/>
+              </w:rPr>
+            </w:pPr>
+          </w:p>
+          <w:p>
+            <w:pPr>
+              <w:rPr>
+                <w:rFonts w:cstheme="minorHAnsi"/>
+                <w:color w:val="404040" w:themeColor="text1" w:themeTint="BF"/>
+              </w:rPr>
+            </w:pPr>
+          </w:p>
+          <w:p>
+            <w:pPr>
+              <w:rPr>
+                <w:rFonts w:cstheme="minorHAnsi"/>
+                <w:color w:val="404040" w:themeColor="text1" w:themeTint="BF"/>
+              </w:rPr>
+            </w:pPr>
+          </w:p>
+          <w:p>
+            <w:pPr>
+              <w:rPr>
+                <w:rFonts w:cstheme="minorHAnsi"/>
+                <w:color w:val="404040" w:themeColor="text1" w:themeTint="BF"/>
+              </w:rPr>
+            </w:pPr>
+          </w:p>
+          <w:p>
+            <w:pPr>
+              <w:rPr>
+                <w:rFonts w:cstheme="minorHAnsi"/>
+                <w:color w:val="404040" w:themeColor="text1" w:themeTint="BF"/>
+              </w:rPr>
+            </w:pPr>
+          </w:p>
+          <w:p>
+            <w:pPr>
+              <w:rPr>
+                <w:rFonts w:cstheme="minorHAnsi"/>
+                <w:color w:val="404040" w:themeColor="text1" w:themeTint="BF"/>
+              </w:rPr>
+            </w:pPr>
+            <w:r>
+              <w:rPr>
+                <w:rFonts w:cstheme="minorHAnsi"/>
+                <w:color w:val="404040" w:themeColor="text1" w:themeTint="BF"/>
+              </w:rPr>
+              <w:t xml:space="preserve">Exemple </w:t>
+            </w:r>
+            <w:r>
+              <w:rPr>
+                <w:rFonts w:cstheme="minorHAnsi"/>
+                <w:color w:val="404040" w:themeColor="text1" w:themeTint="BF"/>
+              </w:rPr>
+              <w:t>Fonction</w:t>
+            </w:r>
+            <w:r>
+              <w:rPr>
+                <w:rFonts w:cstheme="minorHAnsi"/>
+                <w:color w:val="404040" w:themeColor="text1" w:themeTint="BF"/>
+              </w:rPr>
+              <w:t xml:space="preserve"> Stockée :</w:t>
+            </w:r>
+            <w:r>
+              <w:rPr>
+                <w:noProof/>
               </w:rPr>
               <w:t xml:space="preserve"> </w:t>
             </w:r>
-            <w:r>
-              <w:rPr>
-                <w:rFonts w:cstheme="minorHAnsi"/>
-                <w:b/>
-                <w:bCs/>
-                <w:color w:val="404040" w:themeColor="text1" w:themeTint="BF"/>
-              </w:rPr>
-              <w:t>triggers</w:t>
-            </w:r>
-            <w:r>
-              <w:rPr>
-                <w:rFonts w:cstheme="minorHAnsi"/>
-                <w:color w:val="404040" w:themeColor="text1" w:themeTint="BF"/>
-              </w:rPr>
-              <w:t xml:space="preserve"> et </w:t>
-            </w:r>
-            <w:r>
-              <w:rPr>
-                <w:rFonts w:cstheme="minorHAnsi"/>
-                <w:b/>
-                <w:bCs/>
-                <w:color w:val="404040" w:themeColor="text1" w:themeTint="BF"/>
-              </w:rPr>
-              <w:t>vues</w:t>
-            </w:r>
-            <w:r>
-              <w:rPr>
-                <w:rFonts w:cstheme="minorHAnsi"/>
-                <w:color w:val="404040" w:themeColor="text1" w:themeTint="BF"/>
-              </w:rPr>
-              <w:t xml:space="preserve"> pour répondre aux besoins exprimés :</w:t>
-            </w:r>
+          </w:p>
+          <w:p>
+            <w:pPr>
+              <w:rPr>
+                <w:rFonts w:cstheme="minorHAnsi"/>
+                <w:color w:val="404040" w:themeColor="text1" w:themeTint="BF"/>
+              </w:rPr>
+            </w:pPr>
+          </w:p>
+          <w:p>
+            <w:pPr>
+              <w:rPr>
+                <w:rFonts w:cstheme="minorHAnsi"/>
+                <w:color w:val="404040" w:themeColor="text1" w:themeTint="BF"/>
+              </w:rPr>
+            </w:pPr>
+          </w:p>
+          <w:p>
+            <w:pPr>
+              <w:rPr>
+                <w:rFonts w:cstheme="minorHAnsi"/>
+                <w:color w:val="404040" w:themeColor="text1" w:themeTint="BF"/>
+              </w:rPr>
+            </w:pPr>
+          </w:p>
+          <w:p>
+            <w:pPr>
+              <w:rPr>
+                <w:rFonts w:cstheme="minorHAnsi"/>
+                <w:color w:val="404040" w:themeColor="text1" w:themeTint="BF"/>
+              </w:rPr>
+            </w:pPr>
+          </w:p>
+          <w:p>
+            <w:pPr>
+              <w:rPr>
+                <w:rFonts w:cstheme="minorHAnsi"/>
+                <w:color w:val="404040" w:themeColor="text1" w:themeTint="BF"/>
+              </w:rPr>
+            </w:pPr>
+          </w:p>
+          <w:p>
+            <w:pPr>
+              <w:rPr>
+                <w:rFonts w:cstheme="minorHAnsi"/>
+                <w:color w:val="404040" w:themeColor="text1" w:themeTint="BF"/>
+              </w:rPr>
+            </w:pPr>
             <w:r>
               <w:rPr>
                 <w:rFonts w:cstheme="minorHAnsi"/>
@@ -15460,316 +15907,6 @@
               </w:rPr>
               <w:t xml:space="preserve"> </w:t>
             </w:r>
-          </w:p>
-          <w:p>
-            <w:pPr>
-              <w:rPr>
-                <w:rFonts w:cstheme="minorHAnsi"/>
-                <w:color w:val="404040" w:themeColor="text1" w:themeTint="BF"/>
-              </w:rPr>
-            </w:pPr>
-            <w:r>
-              <w:rPr>
-                <w:rFonts w:cstheme="minorHAnsi"/>
-                <w:color w:val="404040" w:themeColor="text1" w:themeTint="BF"/>
-              </w:rPr>
-              <w:t xml:space="preserve">Exemple </w:t>
-            </w:r>
-            <w:r>
-              <w:rPr>
-                <w:rFonts w:cstheme="minorHAnsi"/>
-                <w:color w:val="404040" w:themeColor="text1" w:themeTint="BF"/>
-              </w:rPr>
-              <w:t>Fonction</w:t>
-            </w:r>
-            <w:r>
-              <w:rPr>
-                <w:rFonts w:cstheme="minorHAnsi"/>
-                <w:color w:val="404040" w:themeColor="text1" w:themeTint="BF"/>
-              </w:rPr>
-              <w:t xml:space="preserve"> Stockée :</w:t>
-            </w:r>
-            <w:r>
-              <w:rPr>
-                <w:noProof/>
-              </w:rPr>
-              <w:t xml:space="preserve"> </w:t>
-            </w:r>
-          </w:p>
-          <w:p>
-            <w:pPr>
-              <w:rPr>
-                <w:rFonts w:cstheme="minorHAnsi"/>
-                <w:color w:val="404040" w:themeColor="text1" w:themeTint="BF"/>
-              </w:rPr>
-            </w:pPr>
-          </w:p>
-          <w:p>
-            <w:pPr>
-              <w:rPr>
-                <w:rFonts w:cstheme="minorHAnsi"/>
-                <w:color w:val="404040" w:themeColor="text1" w:themeTint="BF"/>
-              </w:rPr>
-            </w:pPr>
-          </w:p>
-          <w:p>
-            <w:pPr>
-              <w:rPr>
-                <w:rFonts w:cstheme="minorHAnsi"/>
-                <w:color w:val="404040" w:themeColor="text1" w:themeTint="BF"/>
-              </w:rPr>
-            </w:pPr>
-          </w:p>
-          <w:p>
-            <w:pPr>
-              <w:rPr>
-                <w:rFonts w:cstheme="minorHAnsi"/>
-                <w:color w:val="404040" w:themeColor="text1" w:themeTint="BF"/>
-              </w:rPr>
-            </w:pPr>
-          </w:p>
-          <w:p>
-            <w:pPr>
-              <w:rPr>
-                <w:rFonts w:cstheme="minorHAnsi"/>
-                <w:color w:val="404040" w:themeColor="text1" w:themeTint="BF"/>
-              </w:rPr>
-            </w:pPr>
-          </w:p>
-          <w:p>
-            <w:pPr>
-              <w:rPr>
-                <w:rFonts w:cstheme="minorHAnsi"/>
-                <w:color w:val="404040" w:themeColor="text1" w:themeTint="BF"/>
-              </w:rPr>
-            </w:pPr>
-            <w:r>
-              <w:rPr>
-                <w:rFonts w:cstheme="minorHAnsi"/>
-                <w:color w:val="404040" w:themeColor="text1" w:themeTint="BF"/>
-              </w:rPr>
-              <w:t xml:space="preserve"> </w:t>
-            </w:r>
-          </w:p>
-          <w:p>
-            <w:pPr>
-              <w:rPr>
-                <w:rFonts w:cstheme="minorHAnsi"/>
-                <w:color w:val="404040" w:themeColor="text1" w:themeTint="BF"/>
-                <w:sz w:val="12"/>
-                <w:szCs w:val="16"/>
-              </w:rPr>
-            </w:pPr>
-          </w:p>
-          <w:p>
-            <w:pPr>
-              <w:rPr>
-                <w:rFonts w:cstheme="minorHAnsi"/>
-                <w:color w:val="404040" w:themeColor="text1" w:themeTint="BF"/>
-                <w:sz w:val="12"/>
-                <w:szCs w:val="16"/>
-              </w:rPr>
-            </w:pPr>
-          </w:p>
-          <w:p>
-            <w:pPr>
-              <w:rPr>
-                <w:rFonts w:cstheme="minorHAnsi"/>
-                <w:color w:val="404040" w:themeColor="text1" w:themeTint="BF"/>
-                <w:sz w:val="12"/>
-                <w:szCs w:val="16"/>
-              </w:rPr>
-            </w:pPr>
-          </w:p>
-          <w:p>
-            <w:pPr>
-              <w:rPr>
-                <w:rFonts w:cstheme="minorHAnsi"/>
-                <w:color w:val="404040" w:themeColor="text1" w:themeTint="BF"/>
-                <w:sz w:val="12"/>
-                <w:szCs w:val="16"/>
-              </w:rPr>
-            </w:pPr>
-          </w:p>
-          <w:p>
-            <w:pPr>
-              <w:rPr>
-                <w:rFonts w:cstheme="minorHAnsi"/>
-                <w:color w:val="404040" w:themeColor="text1" w:themeTint="BF"/>
-                <w:sz w:val="12"/>
-                <w:szCs w:val="16"/>
-              </w:rPr>
-            </w:pPr>
-          </w:p>
-          <w:p>
-            <w:pPr>
-              <w:rPr>
-                <w:rFonts w:cstheme="minorHAnsi"/>
-                <w:color w:val="404040" w:themeColor="text1" w:themeTint="BF"/>
-                <w:sz w:val="12"/>
-                <w:szCs w:val="16"/>
-              </w:rPr>
-            </w:pPr>
-          </w:p>
-          <w:p>
-            <w:pPr>
-              <w:rPr>
-                <w:rFonts w:cstheme="minorHAnsi"/>
-                <w:color w:val="404040" w:themeColor="text1" w:themeTint="BF"/>
-                <w:sz w:val="12"/>
-                <w:szCs w:val="16"/>
-              </w:rPr>
-            </w:pPr>
-          </w:p>
-          <w:p>
-            <w:pPr>
-              <w:rPr>
-                <w:rFonts w:cstheme="minorHAnsi"/>
-                <w:color w:val="404040" w:themeColor="text1" w:themeTint="BF"/>
-                <w:sz w:val="12"/>
-                <w:szCs w:val="16"/>
-              </w:rPr>
-            </w:pPr>
-          </w:p>
-          <w:p>
-            <w:pPr>
-              <w:rPr>
-                <w:rFonts w:cstheme="minorHAnsi"/>
-                <w:color w:val="404040" w:themeColor="text1" w:themeTint="BF"/>
-                <w:sz w:val="12"/>
-                <w:szCs w:val="16"/>
-              </w:rPr>
-            </w:pPr>
-          </w:p>
-          <w:p>
-            <w:pPr>
-              <w:rPr>
-                <w:rFonts w:cstheme="minorHAnsi"/>
-                <w:color w:val="404040" w:themeColor="text1" w:themeTint="BF"/>
-                <w:sz w:val="12"/>
-                <w:szCs w:val="16"/>
-              </w:rPr>
-            </w:pPr>
-          </w:p>
-          <w:p>
-            <w:pPr>
-              <w:rPr>
-                <w:rFonts w:cstheme="minorHAnsi"/>
-                <w:color w:val="404040" w:themeColor="text1" w:themeTint="BF"/>
-                <w:sz w:val="12"/>
-                <w:szCs w:val="16"/>
-              </w:rPr>
-            </w:pPr>
-          </w:p>
-          <w:p>
-            <w:pPr>
-              <w:rPr>
-                <w:rFonts w:cstheme="minorHAnsi"/>
-                <w:color w:val="404040" w:themeColor="text1" w:themeTint="BF"/>
-                <w:sz w:val="12"/>
-                <w:szCs w:val="16"/>
-              </w:rPr>
-            </w:pPr>
-          </w:p>
-          <w:p>
-            <w:pPr>
-              <w:rPr>
-                <w:rFonts w:cstheme="minorHAnsi"/>
-                <w:color w:val="404040" w:themeColor="text1" w:themeTint="BF"/>
-                <w:sz w:val="12"/>
-                <w:szCs w:val="16"/>
-              </w:rPr>
-            </w:pPr>
-          </w:p>
-          <w:p>
-            <w:pPr>
-              <w:rPr>
-                <w:rFonts w:cstheme="minorHAnsi"/>
-                <w:color w:val="404040" w:themeColor="text1" w:themeTint="BF"/>
-                <w:sz w:val="12"/>
-                <w:szCs w:val="16"/>
-              </w:rPr>
-            </w:pPr>
-          </w:p>
-          <w:p>
-            <w:pPr>
-              <w:rPr>
-                <w:rFonts w:cstheme="minorHAnsi"/>
-                <w:color w:val="404040" w:themeColor="text1" w:themeTint="BF"/>
-                <w:sz w:val="12"/>
-                <w:szCs w:val="16"/>
-              </w:rPr>
-            </w:pPr>
-          </w:p>
-          <w:p>
-            <w:pPr>
-              <w:rPr>
-                <w:rFonts w:cstheme="minorHAnsi"/>
-                <w:color w:val="404040" w:themeColor="text1" w:themeTint="BF"/>
-                <w:sz w:val="12"/>
-                <w:szCs w:val="16"/>
-              </w:rPr>
-            </w:pPr>
-          </w:p>
-          <w:p>
-            <w:pPr>
-              <w:rPr>
-                <w:rFonts w:cstheme="minorHAnsi"/>
-                <w:color w:val="404040" w:themeColor="text1" w:themeTint="BF"/>
-                <w:sz w:val="12"/>
-                <w:szCs w:val="16"/>
-              </w:rPr>
-            </w:pPr>
-          </w:p>
-          <w:p>
-            <w:pPr>
-              <w:rPr>
-                <w:rFonts w:cstheme="minorHAnsi"/>
-                <w:color w:val="404040" w:themeColor="text1" w:themeTint="BF"/>
-                <w:sz w:val="12"/>
-                <w:szCs w:val="16"/>
-              </w:rPr>
-            </w:pPr>
-          </w:p>
-          <w:p>
-            <w:pPr>
-              <w:rPr>
-                <w:rFonts w:cstheme="minorHAnsi"/>
-                <w:color w:val="404040" w:themeColor="text1" w:themeTint="BF"/>
-                <w:sz w:val="12"/>
-                <w:szCs w:val="16"/>
-              </w:rPr>
-            </w:pPr>
-          </w:p>
-          <w:p>
-            <w:pPr>
-              <w:rPr>
-                <w:rFonts w:cstheme="minorHAnsi"/>
-                <w:color w:val="404040" w:themeColor="text1" w:themeTint="BF"/>
-                <w:sz w:val="12"/>
-                <w:szCs w:val="16"/>
-              </w:rPr>
-            </w:pPr>
-          </w:p>
-          <w:p>
-            <w:pPr>
-              <w:rPr>
-                <w:rFonts w:cstheme="minorHAnsi"/>
-                <w:color w:val="404040" w:themeColor="text1" w:themeTint="BF"/>
-                <w:sz w:val="12"/>
-                <w:szCs w:val="16"/>
-              </w:rPr>
-            </w:pPr>
-          </w:p>
-          <w:p>
-            <w:pPr>
-              <w:rPr>
-                <w:rFonts w:cstheme="minorHAnsi"/>
-                <w:color w:val="404040" w:themeColor="text1" w:themeTint="BF"/>
-                <w:sz w:val="12"/>
-                <w:szCs w:val="16"/>
-              </w:rPr>
-            </w:pPr>
           </w:p>
           <w:p>
             <w:pPr>
@@ -15907,87 +16044,15 @@
                 <w:szCs w:val="16"/>
                 <w:lang w:val="en-GB"/>
               </w:rPr>
+              <w:lastRenderedPageBreak/>
               <w:drawing>
-                <wp:anchor distT="0" distB="0" distL="114300" distR="114300" simplePos="0" relativeHeight="251648000" behindDoc="1" locked="0" layoutInCell="1" allowOverlap="1" wp14:anchorId="17EB5FA7" wp14:editId="29329D59">
-                  <wp:simplePos x="0" y="0"/>
-                  <wp:positionH relativeFrom="column">
-                    <wp:posOffset>1141531</wp:posOffset>
-                  </wp:positionH>
-                  <wp:positionV relativeFrom="paragraph">
-                    <wp:posOffset>497002</wp:posOffset>
-                  </wp:positionV>
-                  <wp:extent cx="5310505" cy="3283585"/>
-                  <wp:effectExtent l="0" t="0" r="4445" b="0"/>
-                  <wp:wrapTight wrapText="bothSides">
-                    <wp:wrapPolygon edited="0">
-                      <wp:start x="0" y="0"/>
-                      <wp:lineTo x="0" y="21429"/>
-                      <wp:lineTo x="21541" y="21429"/>
-                      <wp:lineTo x="21541" y="0"/>
-                      <wp:lineTo x="0" y="0"/>
-                    </wp:wrapPolygon>
-                  </wp:wrapTight>
-                  <wp:docPr id="13" name="Image 13"/>
-                  <wp:cNvGraphicFramePr>
-                    <a:graphicFrameLocks xmlns:a="http://schemas.openxmlformats.org/drawingml/2006/main" noChangeAspect="1"/>
-                  </wp:cNvGraphicFramePr>
-                  <a:graphic xmlns:a="http://schemas.openxmlformats.org/drawingml/2006/main">
-                    <a:graphicData uri="http://schemas.openxmlformats.org/drawingml/2006/picture">
-                      <pic:pic xmlns:pic="http://schemas.openxmlformats.org/drawingml/2006/picture">
-                        <pic:nvPicPr>
-                          <pic:cNvPr id="1" name=""/>
-                          <pic:cNvPicPr/>
-                        </pic:nvPicPr>
-                        <pic:blipFill>
-                          <a:blip r:embed="rId59">
-                            <a:extLst>
-                              <a:ext uri="{28A0092B-C50C-407E-A947-70E740481C1C}">
-                                <a14:useLocalDpi xmlns:a14="http://schemas.microsoft.com/office/drawing/2010/main" val="0"/>
-                              </a:ext>
-                            </a:extLst>
-                          </a:blip>
-                          <a:stretch>
-                            <a:fillRect/>
-                          </a:stretch>
-                        </pic:blipFill>
-                        <pic:spPr>
-                          <a:xfrm>
-                            <a:off x="0" y="0"/>
-                            <a:ext cx="5310505" cy="3283585"/>
-                          </a:xfrm>
-                          <a:prstGeom prst="rect">
-                            <a:avLst/>
-                          </a:prstGeom>
-                        </pic:spPr>
-                      </pic:pic>
-                    </a:graphicData>
-                  </a:graphic>
-                  <wp14:sizeRelH relativeFrom="page">
-                    <wp14:pctWidth>0</wp14:pctWidth>
-                  </wp14:sizeRelH>
-                  <wp14:sizeRelV relativeFrom="page">
-                    <wp14:pctHeight>0</wp14:pctHeight>
-                  </wp14:sizeRelV>
-                </wp:anchor>
-              </w:drawing>
-            </w:r>
-            <w:r>
-              <w:rPr>
-                <w:rFonts w:cstheme="minorHAnsi"/>
-                <w:noProof/>
-                <w:color w:val="404040" w:themeColor="text1" w:themeTint="BF"/>
-                <w:sz w:val="12"/>
-                <w:szCs w:val="16"/>
-                <w:lang w:val="en-GB"/>
-              </w:rPr>
-              <w:drawing>
-                <wp:anchor distT="0" distB="0" distL="114300" distR="114300" simplePos="0" relativeHeight="251646976" behindDoc="1" locked="0" layoutInCell="1" allowOverlap="1" wp14:anchorId="2E5002FC" wp14:editId="6C341D98">
+                <wp:anchor distT="0" distB="0" distL="114300" distR="114300" simplePos="0" relativeHeight="251646976" behindDoc="1" locked="0" layoutInCell="1" allowOverlap="1" wp14:anchorId="2E5002FC" wp14:editId="13AD1CDA">
                   <wp:simplePos x="0" y="0"/>
                   <wp:positionH relativeFrom="column">
                     <wp:posOffset>-60960</wp:posOffset>
                   </wp:positionH>
                   <wp:positionV relativeFrom="paragraph">
-                    <wp:posOffset>184150</wp:posOffset>
+                    <wp:posOffset>257175</wp:posOffset>
                   </wp:positionV>
                   <wp:extent cx="6555105" cy="2633980"/>
                   <wp:effectExtent l="0" t="0" r="0" b="0"/>
@@ -16012,7 +16077,7 @@
                           <pic:cNvPicPr/>
                         </pic:nvPicPr>
                         <pic:blipFill>
-                          <a:blip r:embed="rId60">
+                          <a:blip r:embed="rId62">
                             <a:extLst>
                               <a:ext uri="{28A0092B-C50C-407E-A947-70E740481C1C}">
                                 <a14:useLocalDpi xmlns:a14="http://schemas.microsoft.com/office/drawing/2010/main" val="0"/>
@@ -16071,17 +16136,146 @@
               <w:rPr>
                 <w:rFonts w:cstheme="minorHAnsi"/>
                 <w:color w:val="404040" w:themeColor="text1" w:themeTint="BF"/>
+              </w:rPr>
+            </w:pPr>
+          </w:p>
+          <w:p>
+            <w:pPr>
+              <w:rPr>
+                <w:rFonts w:cstheme="minorHAnsi"/>
+                <w:color w:val="404040" w:themeColor="text1" w:themeTint="BF"/>
+              </w:rPr>
+            </w:pPr>
+          </w:p>
+          <w:p>
+            <w:pPr>
+              <w:rPr>
+                <w:rFonts w:cstheme="minorHAnsi"/>
+                <w:color w:val="404040" w:themeColor="text1" w:themeTint="BF"/>
+              </w:rPr>
+            </w:pPr>
+            <w:r>
+              <w:rPr>
+                <w:rFonts w:cstheme="minorHAnsi"/>
+                <w:color w:val="404040" w:themeColor="text1" w:themeTint="BF"/>
+              </w:rPr>
+              <w:t>Exemple Vue :</w:t>
+            </w:r>
+          </w:p>
+          <w:p>
+            <w:pPr>
+              <w:rPr>
+                <w:rFonts w:cstheme="minorHAnsi"/>
+                <w:color w:val="404040" w:themeColor="text1" w:themeTint="BF"/>
+              </w:rPr>
+            </w:pPr>
+            <w:r>
+              <w:rPr>
+                <w:rFonts w:cstheme="minorHAnsi"/>
+                <w:noProof/>
+                <w:color w:val="404040" w:themeColor="text1" w:themeTint="BF"/>
                 <w:sz w:val="12"/>
                 <w:szCs w:val="16"/>
-              </w:rPr>
-            </w:pPr>
-            <w:r>
-              <w:rPr>
-                <w:rFonts w:cstheme="minorHAnsi"/>
-                <w:color w:val="404040" w:themeColor="text1" w:themeTint="BF"/>
-              </w:rPr>
-              <w:t>Exemple Vue :</w:t>
-            </w:r>
+                <w:lang w:val="en-GB"/>
+              </w:rPr>
+              <w:drawing>
+                <wp:anchor distT="0" distB="0" distL="114300" distR="114300" simplePos="0" relativeHeight="251648000" behindDoc="1" locked="0" layoutInCell="1" allowOverlap="1" wp14:anchorId="17EB5FA7" wp14:editId="5C35B9A0">
+                  <wp:simplePos x="0" y="0"/>
+                  <wp:positionH relativeFrom="column">
+                    <wp:posOffset>342900</wp:posOffset>
+                  </wp:positionH>
+                  <wp:positionV relativeFrom="paragraph">
+                    <wp:posOffset>83185</wp:posOffset>
+                  </wp:positionV>
+                  <wp:extent cx="6014720" cy="3719195"/>
+                  <wp:effectExtent l="0" t="0" r="5080" b="0"/>
+                  <wp:wrapTight wrapText="bothSides">
+                    <wp:wrapPolygon edited="0">
+                      <wp:start x="0" y="0"/>
+                      <wp:lineTo x="0" y="21464"/>
+                      <wp:lineTo x="21550" y="21464"/>
+                      <wp:lineTo x="21550" y="0"/>
+                      <wp:lineTo x="0" y="0"/>
+                    </wp:wrapPolygon>
+                  </wp:wrapTight>
+                  <wp:docPr id="13" name="Image 13"/>
+                  <wp:cNvGraphicFramePr>
+                    <a:graphicFrameLocks xmlns:a="http://schemas.openxmlformats.org/drawingml/2006/main" noChangeAspect="1"/>
+                  </wp:cNvGraphicFramePr>
+                  <a:graphic xmlns:a="http://schemas.openxmlformats.org/drawingml/2006/main">
+                    <a:graphicData uri="http://schemas.openxmlformats.org/drawingml/2006/picture">
+                      <pic:pic xmlns:pic="http://schemas.openxmlformats.org/drawingml/2006/picture">
+                        <pic:nvPicPr>
+                          <pic:cNvPr id="1" name=""/>
+                          <pic:cNvPicPr/>
+                        </pic:nvPicPr>
+                        <pic:blipFill>
+                          <a:blip r:embed="rId63">
+                            <a:extLst>
+                              <a:ext uri="{28A0092B-C50C-407E-A947-70E740481C1C}">
+                                <a14:useLocalDpi xmlns:a14="http://schemas.microsoft.com/office/drawing/2010/main" val="0"/>
+                              </a:ext>
+                            </a:extLst>
+                          </a:blip>
+                          <a:stretch>
+                            <a:fillRect/>
+                          </a:stretch>
+                        </pic:blipFill>
+                        <pic:spPr>
+                          <a:xfrm>
+                            <a:off x="0" y="0"/>
+                            <a:ext cx="6014720" cy="3719195"/>
+                          </a:xfrm>
+                          <a:prstGeom prst="rect">
+                            <a:avLst/>
+                          </a:prstGeom>
+                        </pic:spPr>
+                      </pic:pic>
+                    </a:graphicData>
+                  </a:graphic>
+                  <wp14:sizeRelH relativeFrom="page">
+                    <wp14:pctWidth>0</wp14:pctWidth>
+                  </wp14:sizeRelH>
+                  <wp14:sizeRelV relativeFrom="page">
+                    <wp14:pctHeight>0</wp14:pctHeight>
+                  </wp14:sizeRelV>
+                </wp:anchor>
+              </w:drawing>
+            </w:r>
+          </w:p>
+          <w:p>
+            <w:pPr>
+              <w:rPr>
+                <w:rFonts w:cstheme="minorHAnsi"/>
+                <w:color w:val="404040" w:themeColor="text1" w:themeTint="BF"/>
+              </w:rPr>
+            </w:pPr>
+          </w:p>
+          <w:p>
+            <w:pPr>
+              <w:rPr>
+                <w:rFonts w:cstheme="minorHAnsi"/>
+                <w:color w:val="404040" w:themeColor="text1" w:themeTint="BF"/>
+              </w:rPr>
+            </w:pPr>
+          </w:p>
+          <w:p>
+            <w:pPr>
+              <w:rPr>
+                <w:rFonts w:cstheme="minorHAnsi"/>
+                <w:color w:val="404040" w:themeColor="text1" w:themeTint="BF"/>
+              </w:rPr>
+            </w:pPr>
+          </w:p>
+          <w:p>
+            <w:pPr>
+              <w:rPr>
+                <w:rFonts w:cstheme="minorHAnsi"/>
+                <w:color w:val="404040" w:themeColor="text1" w:themeTint="BF"/>
+                <w:sz w:val="12"/>
+                <w:szCs w:val="16"/>
+              </w:rPr>
+            </w:pPr>
           </w:p>
           <w:p>
             <w:pPr>
@@ -16165,12 +16359,83 @@
                 <w:color w:val="404040" w:themeColor="text1" w:themeTint="BF"/>
               </w:rPr>
             </w:pPr>
-            <w:r>
-              <w:rPr>
-                <w:rFonts w:cstheme="minorHAnsi"/>
-                <w:color w:val="404040" w:themeColor="text1" w:themeTint="BF"/>
-              </w:rPr>
-              <w:t>5) Exécution des scripts :</w:t>
+          </w:p>
+          <w:p>
+            <w:pPr>
+              <w:rPr>
+                <w:rFonts w:cstheme="minorHAnsi"/>
+                <w:color w:val="404040" w:themeColor="text1" w:themeTint="BF"/>
+              </w:rPr>
+            </w:pPr>
+          </w:p>
+          <w:p>
+            <w:pPr>
+              <w:rPr>
+                <w:rFonts w:cstheme="minorHAnsi"/>
+                <w:color w:val="404040" w:themeColor="text1" w:themeTint="BF"/>
+              </w:rPr>
+            </w:pPr>
+          </w:p>
+          <w:p>
+            <w:pPr>
+              <w:rPr>
+                <w:rFonts w:cstheme="minorHAnsi"/>
+                <w:color w:val="404040" w:themeColor="text1" w:themeTint="BF"/>
+              </w:rPr>
+            </w:pPr>
+          </w:p>
+          <w:p>
+            <w:pPr>
+              <w:rPr>
+                <w:rFonts w:cstheme="minorHAnsi"/>
+                <w:color w:val="404040" w:themeColor="text1" w:themeTint="BF"/>
+              </w:rPr>
+            </w:pPr>
+          </w:p>
+          <w:p>
+            <w:pPr>
+              <w:rPr>
+                <w:rFonts w:cstheme="minorHAnsi"/>
+                <w:color w:val="404040" w:themeColor="text1" w:themeTint="BF"/>
+              </w:rPr>
+            </w:pPr>
+            <w:r>
+              <w:rPr>
+                <w:rFonts w:cstheme="minorHAnsi"/>
+                <w:color w:val="404040" w:themeColor="text1" w:themeTint="BF"/>
+              </w:rPr>
+              <w:lastRenderedPageBreak/>
+              <w:t>5</w:t>
+            </w:r>
+            <w:r>
+              <w:rPr>
+                <w:rFonts w:cstheme="minorHAnsi"/>
+                <w:color w:val="404040" w:themeColor="text1" w:themeTint="BF"/>
+              </w:rPr>
+              <w:t xml:space="preserve"> </w:t>
+            </w:r>
+            <w:proofErr w:type="gramStart"/>
+            <w:r>
+              <w:rPr>
+                <w:rFonts w:cstheme="minorHAnsi"/>
+                <w:color w:val="404040" w:themeColor="text1" w:themeTint="BF"/>
+              </w:rPr>
+              <w:t xml:space="preserve">- </w:t>
+            </w:r>
+            <w:r>
+              <w:rPr>
+                <w:rFonts w:cstheme="minorHAnsi"/>
+                <w:color w:val="404040" w:themeColor="text1" w:themeTint="BF"/>
+              </w:rPr>
+              <w:t xml:space="preserve"> Exécution</w:t>
+            </w:r>
+            <w:proofErr w:type="gramEnd"/>
+            <w:r>
+              <w:rPr>
+                <w:rFonts w:cstheme="minorHAnsi"/>
+                <w:color w:val="404040" w:themeColor="text1" w:themeTint="BF"/>
+              </w:rPr>
+              <w:t xml:space="preserve"> des scripts :</w:t>
             </w:r>
           </w:p>
           <w:p>
@@ -16598,7 +16863,6 @@
                 <w:sz w:val="24"/>
                 <w:u w:val="single"/>
               </w:rPr>
-              <w:lastRenderedPageBreak/>
               <w:t>Développement des composants :</w:t>
             </w:r>
           </w:p>
@@ -16941,7 +17205,15 @@
                 <w:rFonts w:cstheme="minorHAnsi"/>
                 <w:color w:val="404040" w:themeColor="text1" w:themeTint="BF"/>
               </w:rPr>
-              <w:t>Nom de l’entreprise, organisme ou association</w:t>
+              <w:t xml:space="preserve">Nom de l’entreprise, organisme ou </w:t>
+            </w:r>
+            <w:proofErr w:type="gramStart"/>
+            <w:r>
+              <w:rPr>
+                <w:rFonts w:cstheme="minorHAnsi"/>
+                <w:color w:val="404040" w:themeColor="text1" w:themeTint="BF"/>
+              </w:rPr>
+              <w:t>association</w:t>
             </w:r>
             <w:r>
               <w:rPr>
@@ -16962,6 +17234,7 @@
               </w:rPr>
               <w:t></w:t>
             </w:r>
+            <w:proofErr w:type="gramEnd"/>
           </w:p>
         </w:tc>
         <w:sdt>
@@ -17142,7 +17415,15 @@
                 <w:rFonts w:cstheme="minorHAnsi"/>
                 <w:color w:val="404040" w:themeColor="text1" w:themeTint="BF"/>
               </w:rPr>
-              <w:t>Période d’exercice</w:t>
+              <w:t xml:space="preserve">Période </w:t>
+            </w:r>
+            <w:proofErr w:type="gramStart"/>
+            <w:r>
+              <w:rPr>
+                <w:rFonts w:cstheme="minorHAnsi"/>
+                <w:color w:val="404040" w:themeColor="text1" w:themeTint="BF"/>
+              </w:rPr>
+              <w:t>d’exercice</w:t>
             </w:r>
             <w:r>
               <w:rPr>
@@ -17160,6 +17441,7 @@
               </w:rPr>
               <w:tab/>
             </w:r>
+            <w:proofErr w:type="gramEnd"/>
             <w:r>
               <w:rPr>
                 <w:rFonts w:cstheme="minorHAnsi"/>
@@ -17712,7 +17994,17 @@
                 <w:i/>
                 <w:color w:val="404040" w:themeColor="text1" w:themeTint="BF"/>
               </w:rPr>
-              <w:t>Exemple n° 1</w:t>
+              <w:t xml:space="preserve">Exemple n° </w:t>
+            </w:r>
+            <w:proofErr w:type="gramStart"/>
+            <w:r>
+              <w:rPr>
+                <w:rFonts w:cstheme="minorHAnsi"/>
+                <w:b/>
+                <w:i/>
+                <w:color w:val="404040" w:themeColor="text1" w:themeTint="BF"/>
+              </w:rPr>
+              <w:t>1</w:t>
             </w:r>
             <w:r>
               <w:rPr>
@@ -17736,6 +18028,7 @@
               </w:rPr>
               <w:t></w:t>
             </w:r>
+            <w:proofErr w:type="gramEnd"/>
           </w:p>
         </w:tc>
         <w:sdt>
@@ -17905,11 +18198,19 @@
                 <w:rFonts w:asciiTheme="minorHAnsi" w:hAnsiTheme="minorHAnsi" w:cstheme="minorHAnsi"/>
               </w:rPr>
             </w:pPr>
+            <w:proofErr w:type="gramStart"/>
             <w:r>
               <w:rPr>
                 <w:rFonts w:asciiTheme="minorHAnsi" w:hAnsiTheme="minorHAnsi" w:cstheme="minorHAnsi"/>
               </w:rPr>
-              <w:t xml:space="preserve">pour un </w:t>
+              <w:t>pour</w:t>
+            </w:r>
+            <w:proofErr w:type="gramEnd"/>
+            <w:r>
+              <w:rPr>
+                <w:rFonts w:asciiTheme="minorHAnsi" w:hAnsiTheme="minorHAnsi" w:cstheme="minorHAnsi"/>
+              </w:rPr>
+              <w:t xml:space="preserve"> un </w:t>
             </w:r>
             <w:proofErr w:type="spellStart"/>
             <w:r>
@@ -17933,11 +18234,19 @@
                 <w:rFonts w:asciiTheme="minorHAnsi" w:hAnsiTheme="minorHAnsi" w:cstheme="minorHAnsi"/>
               </w:rPr>
             </w:pPr>
+            <w:proofErr w:type="gramStart"/>
             <w:r>
               <w:rPr>
                 <w:rFonts w:asciiTheme="minorHAnsi" w:hAnsiTheme="minorHAnsi" w:cstheme="minorHAnsi"/>
               </w:rPr>
-              <w:t>et il exposera les API REST pour chaque type d'entité</w:t>
+              <w:t>et</w:t>
+            </w:r>
+            <w:proofErr w:type="gramEnd"/>
+            <w:r>
+              <w:rPr>
+                <w:rFonts w:asciiTheme="minorHAnsi" w:hAnsiTheme="minorHAnsi" w:cstheme="minorHAnsi"/>
+              </w:rPr>
+              <w:t xml:space="preserve"> il exposera les API REST pour chaque type d'entité</w:t>
             </w:r>
           </w:p>
           <w:p>
@@ -17947,11 +18256,19 @@
                 <w:rFonts w:asciiTheme="minorHAnsi" w:hAnsiTheme="minorHAnsi" w:cstheme="minorHAnsi"/>
               </w:rPr>
             </w:pPr>
+            <w:proofErr w:type="gramStart"/>
             <w:r>
               <w:rPr>
                 <w:rFonts w:asciiTheme="minorHAnsi" w:hAnsiTheme="minorHAnsi" w:cstheme="minorHAnsi"/>
               </w:rPr>
-              <w:t xml:space="preserve">pour notre </w:t>
+              <w:t>pour</w:t>
+            </w:r>
+            <w:proofErr w:type="gramEnd"/>
+            <w:r>
+              <w:rPr>
+                <w:rFonts w:asciiTheme="minorHAnsi" w:hAnsiTheme="minorHAnsi" w:cstheme="minorHAnsi"/>
+              </w:rPr>
+              <w:t xml:space="preserve"> notre </w:t>
             </w:r>
             <w:proofErr w:type="spellStart"/>
             <w:r>
@@ -18087,11 +18404,19 @@
                 <w:rFonts w:asciiTheme="minorHAnsi" w:hAnsiTheme="minorHAnsi" w:cstheme="minorHAnsi"/>
               </w:rPr>
             </w:pPr>
+            <w:proofErr w:type="gramStart"/>
             <w:r>
               <w:rPr>
                 <w:rFonts w:asciiTheme="minorHAnsi" w:hAnsiTheme="minorHAnsi" w:cstheme="minorHAnsi"/>
               </w:rPr>
-              <w:t>il exposera les points de terminaison REST.</w:t>
+              <w:t>il</w:t>
+            </w:r>
+            <w:proofErr w:type="gramEnd"/>
+            <w:r>
+              <w:rPr>
+                <w:rFonts w:asciiTheme="minorHAnsi" w:hAnsiTheme="minorHAnsi" w:cstheme="minorHAnsi"/>
+              </w:rPr>
+              <w:t xml:space="preserve"> exposera les points de terminaison REST.</w:t>
             </w:r>
           </w:p>
           <w:p>
@@ -18129,11 +18454,19 @@
                 <w:rFonts w:asciiTheme="minorHAnsi" w:hAnsiTheme="minorHAnsi" w:cstheme="minorHAnsi"/>
               </w:rPr>
             </w:pPr>
+            <w:proofErr w:type="gramStart"/>
             <w:r>
               <w:rPr>
                 <w:rFonts w:asciiTheme="minorHAnsi" w:hAnsiTheme="minorHAnsi" w:cstheme="minorHAnsi"/>
               </w:rPr>
-              <w:t>en fonction du type d'entité.</w:t>
+              <w:t>en</w:t>
+            </w:r>
+            <w:proofErr w:type="gramEnd"/>
+            <w:r>
+              <w:rPr>
+                <w:rFonts w:asciiTheme="minorHAnsi" w:hAnsiTheme="minorHAnsi" w:cstheme="minorHAnsi"/>
+              </w:rPr>
+              <w:t xml:space="preserve"> fonction du type d'entité.</w:t>
             </w:r>
           </w:p>
           <w:p>
@@ -18171,11 +18504,19 @@
                 <w:rFonts w:asciiTheme="minorHAnsi" w:hAnsiTheme="minorHAnsi" w:cstheme="minorHAnsi"/>
               </w:rPr>
             </w:pPr>
+            <w:proofErr w:type="gramStart"/>
             <w:r>
               <w:rPr>
                 <w:rFonts w:asciiTheme="minorHAnsi" w:hAnsiTheme="minorHAnsi" w:cstheme="minorHAnsi"/>
               </w:rPr>
-              <w:t>du type d'entité et le rendre en minuscules</w:t>
+              <w:t>du</w:t>
+            </w:r>
+            <w:proofErr w:type="gramEnd"/>
+            <w:r>
+              <w:rPr>
+                <w:rFonts w:asciiTheme="minorHAnsi" w:hAnsiTheme="minorHAnsi" w:cstheme="minorHAnsi"/>
+              </w:rPr>
+              <w:t xml:space="preserve"> type d'entité et le rendre en minuscules</w:t>
             </w:r>
           </w:p>
           <w:p>
@@ -18185,12 +18526,20 @@
                 <w:rFonts w:asciiTheme="minorHAnsi" w:hAnsiTheme="minorHAnsi" w:cstheme="minorHAnsi"/>
               </w:rPr>
             </w:pPr>
+            <w:proofErr w:type="gramStart"/>
             <w:r>
               <w:rPr>
                 <w:rFonts w:asciiTheme="minorHAnsi" w:hAnsiTheme="minorHAnsi" w:cstheme="minorHAnsi"/>
               </w:rPr>
               <w:lastRenderedPageBreak/>
-              <w:t>puis ajoutez simplement un S à l'entité.</w:t>
+              <w:t>puis</w:t>
+            </w:r>
+            <w:proofErr w:type="gramEnd"/>
+            <w:r>
+              <w:rPr>
+                <w:rFonts w:asciiTheme="minorHAnsi" w:hAnsiTheme="minorHAnsi" w:cstheme="minorHAnsi"/>
+              </w:rPr>
+              <w:t xml:space="preserve"> ajoutez simplement un S à l'entité.</w:t>
             </w:r>
           </w:p>
           <w:p>
@@ -18214,11 +18563,19 @@
                 <w:rFonts w:asciiTheme="minorHAnsi" w:hAnsiTheme="minorHAnsi" w:cstheme="minorHAnsi"/>
               </w:rPr>
             </w:pPr>
+            <w:proofErr w:type="gramStart"/>
             <w:r>
               <w:rPr>
                 <w:rFonts w:asciiTheme="minorHAnsi" w:hAnsiTheme="minorHAnsi" w:cstheme="minorHAnsi"/>
               </w:rPr>
-              <w:t xml:space="preserve">étend la virgule du produit </w:t>
+              <w:t>étend</w:t>
+            </w:r>
+            <w:proofErr w:type="gramEnd"/>
+            <w:r>
+              <w:rPr>
+                <w:rFonts w:asciiTheme="minorHAnsi" w:hAnsiTheme="minorHAnsi" w:cstheme="minorHAnsi"/>
+              </w:rPr>
+              <w:t xml:space="preserve"> la virgule du produit </w:t>
             </w:r>
             <w:proofErr w:type="spellStart"/>
             <w:r>
@@ -18256,11 +18613,19 @@
                 <w:rFonts w:asciiTheme="minorHAnsi" w:hAnsiTheme="minorHAnsi" w:cstheme="minorHAnsi"/>
               </w:rPr>
             </w:pPr>
+            <w:proofErr w:type="gramStart"/>
             <w:r>
               <w:rPr>
                 <w:rFonts w:asciiTheme="minorHAnsi" w:hAnsiTheme="minorHAnsi" w:cstheme="minorHAnsi"/>
               </w:rPr>
-              <w:t>slash produits.</w:t>
+              <w:t>slash</w:t>
+            </w:r>
+            <w:proofErr w:type="gramEnd"/>
+            <w:r>
+              <w:rPr>
+                <w:rFonts w:asciiTheme="minorHAnsi" w:hAnsiTheme="minorHAnsi" w:cstheme="minorHAnsi"/>
+              </w:rPr>
+              <w:t xml:space="preserve"> produits.</w:t>
             </w:r>
           </w:p>
           <w:p>
@@ -18298,11 +18663,19 @@
                 <w:rFonts w:asciiTheme="minorHAnsi" w:hAnsiTheme="minorHAnsi" w:cstheme="minorHAnsi"/>
               </w:rPr>
             </w:pPr>
+            <w:proofErr w:type="gramStart"/>
             <w:r>
               <w:rPr>
                 <w:rFonts w:asciiTheme="minorHAnsi" w:hAnsiTheme="minorHAnsi" w:cstheme="minorHAnsi"/>
               </w:rPr>
-              <w:t>exposera ces points de terminaison gratuitement.</w:t>
+              <w:t>exposera</w:t>
+            </w:r>
+            <w:proofErr w:type="gramEnd"/>
+            <w:r>
+              <w:rPr>
+                <w:rFonts w:asciiTheme="minorHAnsi" w:hAnsiTheme="minorHAnsi" w:cstheme="minorHAnsi"/>
+              </w:rPr>
+              <w:t xml:space="preserve"> ces points de terminaison gratuitement.</w:t>
             </w:r>
           </w:p>
           <w:p>
@@ -18326,11 +18699,19 @@
                 <w:rFonts w:asciiTheme="minorHAnsi" w:hAnsiTheme="minorHAnsi" w:cstheme="minorHAnsi"/>
               </w:rPr>
             </w:pPr>
+            <w:proofErr w:type="gramStart"/>
             <w:r>
               <w:rPr>
                 <w:rFonts w:asciiTheme="minorHAnsi" w:hAnsiTheme="minorHAnsi" w:cstheme="minorHAnsi"/>
               </w:rPr>
-              <w:t>et nous aurons un support pour tous les différents</w:t>
+              <w:t>et</w:t>
+            </w:r>
+            <w:proofErr w:type="gramEnd"/>
+            <w:r>
+              <w:rPr>
+                <w:rFonts w:asciiTheme="minorHAnsi" w:hAnsiTheme="minorHAnsi" w:cstheme="minorHAnsi"/>
+              </w:rPr>
+              <w:t xml:space="preserve"> nous aurons un support pour tous les différents</w:t>
             </w:r>
           </w:p>
           <w:p>
@@ -18382,11 +18763,19 @@
                 <w:rFonts w:asciiTheme="minorHAnsi" w:hAnsiTheme="minorHAnsi" w:cstheme="minorHAnsi"/>
               </w:rPr>
             </w:pPr>
+            <w:proofErr w:type="gramStart"/>
             <w:r>
               <w:rPr>
                 <w:rFonts w:asciiTheme="minorHAnsi" w:hAnsiTheme="minorHAnsi" w:cstheme="minorHAnsi"/>
               </w:rPr>
-              <w:t>pour nos entités données,</w:t>
+              <w:t>pour</w:t>
+            </w:r>
+            <w:proofErr w:type="gramEnd"/>
+            <w:r>
+              <w:rPr>
+                <w:rFonts w:asciiTheme="minorHAnsi" w:hAnsiTheme="minorHAnsi" w:cstheme="minorHAnsi"/>
+              </w:rPr>
+              <w:t xml:space="preserve"> nos entités données,</w:t>
             </w:r>
           </w:p>
           <w:p>
@@ -18396,11 +18785,19 @@
                 <w:rFonts w:asciiTheme="minorHAnsi" w:hAnsiTheme="minorHAnsi" w:cstheme="minorHAnsi"/>
               </w:rPr>
             </w:pPr>
+            <w:proofErr w:type="gramStart"/>
             <w:r>
               <w:rPr>
                 <w:rFonts w:asciiTheme="minorHAnsi" w:hAnsiTheme="minorHAnsi" w:cstheme="minorHAnsi"/>
               </w:rPr>
-              <w:t>pour créer, lire, mettre à jour et supprimer.</w:t>
+              <w:t>pour</w:t>
+            </w:r>
+            <w:proofErr w:type="gramEnd"/>
+            <w:r>
+              <w:rPr>
+                <w:rFonts w:asciiTheme="minorHAnsi" w:hAnsiTheme="minorHAnsi" w:cstheme="minorHAnsi"/>
+              </w:rPr>
+              <w:t xml:space="preserve"> créer, lire, mettre à jour et supprimer.</w:t>
             </w:r>
           </w:p>
           <w:p>
@@ -18424,12 +18821,21 @@
                 <w:rFonts w:asciiTheme="minorHAnsi" w:hAnsiTheme="minorHAnsi" w:cstheme="minorHAnsi"/>
               </w:rPr>
             </w:pPr>
+            <w:proofErr w:type="gramStart"/>
             <w:r>
               <w:rPr>
                 <w:rStyle w:val="transcript--highlight-cue--1begq"/>
                 <w:rFonts w:asciiTheme="minorHAnsi" w:hAnsiTheme="minorHAnsi" w:cstheme="minorHAnsi"/>
               </w:rPr>
-              <w:t>en utilisant Spring Data REST et aussi avec Spring Boot.</w:t>
+              <w:t>en</w:t>
+            </w:r>
+            <w:proofErr w:type="gramEnd"/>
+            <w:r>
+              <w:rPr>
+                <w:rStyle w:val="transcript--highlight-cue--1begq"/>
+                <w:rFonts w:asciiTheme="minorHAnsi" w:hAnsiTheme="minorHAnsi" w:cstheme="minorHAnsi"/>
+              </w:rPr>
+              <w:t xml:space="preserve"> utilisant Spring Data REST et aussi avec Spring Boot.</w:t>
             </w:r>
           </w:p>
           <w:p>
@@ -18931,7 +19337,15 @@
                 <w:rFonts w:cstheme="minorHAnsi"/>
                 <w:color w:val="404040" w:themeColor="text1" w:themeTint="BF"/>
               </w:rPr>
-              <w:t>Nom de l’entreprise, organisme ou association</w:t>
+              <w:t xml:space="preserve">Nom de l’entreprise, organisme ou </w:t>
+            </w:r>
+            <w:proofErr w:type="gramStart"/>
+            <w:r>
+              <w:rPr>
+                <w:rFonts w:cstheme="minorHAnsi"/>
+                <w:color w:val="404040" w:themeColor="text1" w:themeTint="BF"/>
+              </w:rPr>
+              <w:t>association</w:t>
             </w:r>
             <w:r>
               <w:rPr>
@@ -18952,6 +19366,7 @@
               </w:rPr>
               <w:t></w:t>
             </w:r>
+            <w:proofErr w:type="gramEnd"/>
           </w:p>
         </w:tc>
         <w:sdt>
@@ -19132,7 +19547,15 @@
                 <w:rFonts w:cstheme="minorHAnsi"/>
                 <w:color w:val="404040" w:themeColor="text1" w:themeTint="BF"/>
               </w:rPr>
-              <w:t>Période d’exercice</w:t>
+              <w:t xml:space="preserve">Période </w:t>
+            </w:r>
+            <w:proofErr w:type="gramStart"/>
+            <w:r>
+              <w:rPr>
+                <w:rFonts w:cstheme="minorHAnsi"/>
+                <w:color w:val="404040" w:themeColor="text1" w:themeTint="BF"/>
+              </w:rPr>
+              <w:t>d’exercice</w:t>
             </w:r>
             <w:r>
               <w:rPr>
@@ -19150,6 +19573,7 @@
               </w:rPr>
               <w:tab/>
             </w:r>
+            <w:proofErr w:type="gramEnd"/>
             <w:r>
               <w:rPr>
                 <w:rFonts w:cstheme="minorHAnsi"/>
@@ -19633,7 +20057,29 @@
                 <w:sz w:val="28"/>
                 <w:szCs w:val="28"/>
               </w:rPr>
-              <w:t>(facultatif)</w:t>
+              <w:t>(</w:t>
+            </w:r>
+            <w:proofErr w:type="gramStart"/>
+            <w:r>
+              <w:rPr>
+                <w:rFonts w:cstheme="minorHAnsi"/>
+                <w:i/>
+                <w:color w:val="404040" w:themeColor="text1" w:themeTint="BF"/>
+                <w:sz w:val="28"/>
+                <w:szCs w:val="28"/>
+              </w:rPr>
+              <w:t>facultatif</w:t>
+            </w:r>
+            <w:proofErr w:type="gramEnd"/>
+            <w:r>
+              <w:rPr>
+                <w:rFonts w:cstheme="minorHAnsi"/>
+                <w:i/>
+                <w:color w:val="404040" w:themeColor="text1" w:themeTint="BF"/>
+                <w:sz w:val="28"/>
+                <w:szCs w:val="28"/>
+              </w:rPr>
+              <w:t>)</w:t>
             </w:r>
           </w:p>
           <w:p>
@@ -21047,6 +21493,7 @@
           <w:szCs w:val="24"/>
         </w:rPr>
       </w:pPr>
+      <w:proofErr w:type="gramStart"/>
       <w:r>
         <w:rPr>
           <w:rFonts w:cstheme="minorHAnsi"/>
@@ -21054,7 +21501,17 @@
           <w:sz w:val="24"/>
           <w:szCs w:val="24"/>
         </w:rPr>
-        <w:t>déclare sur l’honneur que les renseignements fournis dans ce dossier sont exacts et que je suis l’auteur(e) des réalisations jointes.</w:t>
+        <w:t>déclare</w:t>
+      </w:r>
+      <w:proofErr w:type="gramEnd"/>
+      <w:r>
+        <w:rPr>
+          <w:rFonts w:cstheme="minorHAnsi"/>
+          <w:color w:val="404040" w:themeColor="text1" w:themeTint="BF"/>
+          <w:sz w:val="24"/>
+          <w:szCs w:val="24"/>
+        </w:rPr>
+        <w:t xml:space="preserve"> sur l’honneur que les renseignements fournis dans ce dossier sont exacts et que je suis l’auteur(e) des réalisations jointes.</w:t>
       </w:r>
     </w:p>
     <w:p>
@@ -21462,6 +21919,7 @@
           <w:szCs w:val="24"/>
         </w:rPr>
       </w:pPr>
+      <w:proofErr w:type="gramStart"/>
       <w:r>
         <w:rPr>
           <w:rFonts w:cstheme="minorHAnsi"/>
@@ -21469,7 +21927,17 @@
           <w:sz w:val="24"/>
           <w:szCs w:val="24"/>
         </w:rPr>
-        <w:t>pour faire valoir ce que de droit.</w:t>
+        <w:t>pour</w:t>
+      </w:r>
+      <w:proofErr w:type="gramEnd"/>
+      <w:r>
+        <w:rPr>
+          <w:rFonts w:cstheme="minorHAnsi"/>
+          <w:color w:val="404040" w:themeColor="text1" w:themeTint="BF"/>
+          <w:sz w:val="24"/>
+          <w:szCs w:val="24"/>
+        </w:rPr>
+        <w:t xml:space="preserve"> faire valoir ce que de droit.</w:t>
       </w:r>
     </w:p>
     <w:p>
@@ -21650,7 +22118,29 @@
                 <w:sz w:val="28"/>
                 <w:szCs w:val="28"/>
               </w:rPr>
-              <w:t>(facultatif)</w:t>
+              <w:t>(</w:t>
+            </w:r>
+            <w:proofErr w:type="gramStart"/>
+            <w:r>
+              <w:rPr>
+                <w:rFonts w:cstheme="minorHAnsi"/>
+                <w:i/>
+                <w:color w:val="404040" w:themeColor="text1" w:themeTint="BF"/>
+                <w:sz w:val="28"/>
+                <w:szCs w:val="28"/>
+              </w:rPr>
+              <w:t>facultatif</w:t>
+            </w:r>
+            <w:proofErr w:type="gramEnd"/>
+            <w:r>
+              <w:rPr>
+                <w:rFonts w:cstheme="minorHAnsi"/>
+                <w:i/>
+                <w:color w:val="404040" w:themeColor="text1" w:themeTint="BF"/>
+                <w:sz w:val="28"/>
+                <w:szCs w:val="28"/>
+              </w:rPr>
+              <w:t>)</w:t>
             </w:r>
           </w:p>
           <w:p>
@@ -22155,86 +22645,6 @@
           <w:szCs w:val="28"/>
         </w:rPr>
       </w:pPr>
-      <w:r>
-        <w:rPr>
-          <w:rFonts w:cstheme="minorHAnsi"/>
-          <w:i/>
-          <w:noProof/>
-          <w:color w:val="404040" w:themeColor="text1" w:themeTint="BF"/>
-          <w:sz w:val="28"/>
-          <w:szCs w:val="28"/>
-        </w:rPr>
-        <w:drawing>
-          <wp:anchor distT="0" distB="0" distL="114300" distR="114300" simplePos="0" relativeHeight="251640832" behindDoc="1" locked="0" layoutInCell="1" allowOverlap="1" wp14:anchorId="11CED3FF" wp14:editId="621CD442">
-            <wp:simplePos x="0" y="0"/>
-            <wp:positionH relativeFrom="column">
-              <wp:posOffset>-358140</wp:posOffset>
-            </wp:positionH>
-            <wp:positionV relativeFrom="paragraph">
-              <wp:posOffset>262255</wp:posOffset>
-            </wp:positionV>
-            <wp:extent cx="3544570" cy="3952875"/>
-            <wp:effectExtent l="0" t="0" r="0" b="9525"/>
-            <wp:wrapTight wrapText="bothSides">
-              <wp:wrapPolygon edited="0">
-                <wp:start x="0" y="0"/>
-                <wp:lineTo x="0" y="21548"/>
-                <wp:lineTo x="21476" y="21548"/>
-                <wp:lineTo x="21476" y="0"/>
-                <wp:lineTo x="0" y="0"/>
-              </wp:wrapPolygon>
-            </wp:wrapTight>
-            <wp:docPr id="19" name="Image 19"/>
-            <wp:cNvGraphicFramePr>
-              <a:graphicFrameLocks xmlns:a="http://schemas.openxmlformats.org/drawingml/2006/main" noChangeAspect="1"/>
-            </wp:cNvGraphicFramePr>
-            <a:graphic xmlns:a="http://schemas.openxmlformats.org/drawingml/2006/main">
-              <a:graphicData uri="http://schemas.openxmlformats.org/drawingml/2006/picture">
-                <pic:pic xmlns:pic="http://schemas.openxmlformats.org/drawingml/2006/picture">
-                  <pic:nvPicPr>
-                    <pic:cNvPr id="0" name="Picture 2"/>
-                    <pic:cNvPicPr>
-                      <a:picLocks noChangeAspect="1" noChangeArrowheads="1"/>
-                    </pic:cNvPicPr>
-                  </pic:nvPicPr>
-                  <pic:blipFill>
-                    <a:blip r:embed="rId61">
-                      <a:extLst>
-                        <a:ext uri="{28A0092B-C50C-407E-A947-70E740481C1C}">
-                          <a14:useLocalDpi xmlns:a14="http://schemas.microsoft.com/office/drawing/2010/main" val="0"/>
-                        </a:ext>
-                      </a:extLst>
-                    </a:blip>
-                    <a:srcRect/>
-                    <a:stretch>
-                      <a:fillRect/>
-                    </a:stretch>
-                  </pic:blipFill>
-                  <pic:spPr bwMode="auto">
-                    <a:xfrm>
-                      <a:off x="0" y="0"/>
-                      <a:ext cx="3544570" cy="3952875"/>
-                    </a:xfrm>
-                    <a:prstGeom prst="rect">
-                      <a:avLst/>
-                    </a:prstGeom>
-                    <a:noFill/>
-                    <a:ln>
-                      <a:noFill/>
-                    </a:ln>
-                  </pic:spPr>
-                </pic:pic>
-              </a:graphicData>
-            </a:graphic>
-            <wp14:sizeRelH relativeFrom="page">
-              <wp14:pctWidth>0</wp14:pctWidth>
-            </wp14:sizeRelH>
-            <wp14:sizeRelV relativeFrom="page">
-              <wp14:pctHeight>0</wp14:pctHeight>
-            </wp14:sizeRelV>
-          </wp:anchor>
-        </w:drawing>
-      </w:r>
       <w:r>
         <w:rPr>
           <w:rFonts w:cstheme="minorHAnsi"/>
@@ -22321,6 +22731,86 @@
           <w:szCs w:val="28"/>
         </w:rPr>
       </w:pPr>
+      <w:r>
+        <w:rPr>
+          <w:rFonts w:cstheme="minorHAnsi"/>
+          <w:i/>
+          <w:noProof/>
+          <w:color w:val="404040" w:themeColor="text1" w:themeTint="BF"/>
+          <w:sz w:val="28"/>
+          <w:szCs w:val="28"/>
+        </w:rPr>
+        <w:drawing>
+          <wp:anchor distT="0" distB="0" distL="114300" distR="114300" simplePos="0" relativeHeight="251640832" behindDoc="1" locked="0" layoutInCell="1" allowOverlap="1" wp14:anchorId="11CED3FF" wp14:editId="2F0FB033">
+            <wp:simplePos x="0" y="0"/>
+            <wp:positionH relativeFrom="column">
+              <wp:posOffset>567479</wp:posOffset>
+            </wp:positionH>
+            <wp:positionV relativeFrom="paragraph">
+              <wp:posOffset>267167</wp:posOffset>
+            </wp:positionV>
+            <wp:extent cx="3544570" cy="3952875"/>
+            <wp:effectExtent l="0" t="0" r="0" b="9525"/>
+            <wp:wrapTight wrapText="bothSides">
+              <wp:wrapPolygon edited="0">
+                <wp:start x="0" y="0"/>
+                <wp:lineTo x="0" y="21548"/>
+                <wp:lineTo x="21476" y="21548"/>
+                <wp:lineTo x="21476" y="0"/>
+                <wp:lineTo x="0" y="0"/>
+              </wp:wrapPolygon>
+            </wp:wrapTight>
+            <wp:docPr id="19" name="Image 19"/>
+            <wp:cNvGraphicFramePr>
+              <a:graphicFrameLocks xmlns:a="http://schemas.openxmlformats.org/drawingml/2006/main" noChangeAspect="1"/>
+            </wp:cNvGraphicFramePr>
+            <a:graphic xmlns:a="http://schemas.openxmlformats.org/drawingml/2006/main">
+              <a:graphicData uri="http://schemas.openxmlformats.org/drawingml/2006/picture">
+                <pic:pic xmlns:pic="http://schemas.openxmlformats.org/drawingml/2006/picture">
+                  <pic:nvPicPr>
+                    <pic:cNvPr id="0" name="Picture 2"/>
+                    <pic:cNvPicPr>
+                      <a:picLocks noChangeAspect="1" noChangeArrowheads="1"/>
+                    </pic:cNvPicPr>
+                  </pic:nvPicPr>
+                  <pic:blipFill>
+                    <a:blip r:embed="rId64">
+                      <a:extLst>
+                        <a:ext uri="{28A0092B-C50C-407E-A947-70E740481C1C}">
+                          <a14:useLocalDpi xmlns:a14="http://schemas.microsoft.com/office/drawing/2010/main" val="0"/>
+                        </a:ext>
+                      </a:extLst>
+                    </a:blip>
+                    <a:srcRect/>
+                    <a:stretch>
+                      <a:fillRect/>
+                    </a:stretch>
+                  </pic:blipFill>
+                  <pic:spPr bwMode="auto">
+                    <a:xfrm>
+                      <a:off x="0" y="0"/>
+                      <a:ext cx="3544570" cy="3952875"/>
+                    </a:xfrm>
+                    <a:prstGeom prst="rect">
+                      <a:avLst/>
+                    </a:prstGeom>
+                    <a:noFill/>
+                    <a:ln>
+                      <a:noFill/>
+                    </a:ln>
+                  </pic:spPr>
+                </pic:pic>
+              </a:graphicData>
+            </a:graphic>
+            <wp14:sizeRelH relativeFrom="page">
+              <wp14:pctWidth>0</wp14:pctWidth>
+            </wp14:sizeRelH>
+            <wp14:sizeRelV relativeFrom="page">
+              <wp14:pctHeight>0</wp14:pctHeight>
+            </wp14:sizeRelV>
+          </wp:anchor>
+        </w:drawing>
+      </w:r>
     </w:p>
     <w:p>
       <w:pPr>
@@ -22429,18 +22919,6 @@
           <w:szCs w:val="28"/>
         </w:rPr>
       </w:pPr>
-    </w:p>
-    <w:p>
-      <w:pPr>
-        <w:jc w:val="both"/>
-        <w:rPr>
-          <w:rFonts w:cstheme="minorHAnsi"/>
-          <w:i/>
-          <w:color w:val="404040" w:themeColor="text1" w:themeTint="BF"/>
-          <w:sz w:val="28"/>
-          <w:szCs w:val="28"/>
-        </w:rPr>
-      </w:pPr>
       <w:r>
         <w:rPr>
           <w:rFonts w:cstheme="minorHAnsi"/>
@@ -22448,13 +22926,13 @@
         </w:rPr>
         <w:lastRenderedPageBreak/>
         <w:drawing>
-          <wp:anchor distT="0" distB="0" distL="114300" distR="114300" simplePos="0" relativeHeight="251634688" behindDoc="1" locked="0" layoutInCell="1" allowOverlap="1" wp14:anchorId="59DCA9D0" wp14:editId="312AB259">
+          <wp:anchor distT="0" distB="0" distL="114300" distR="114300" simplePos="0" relativeHeight="251634688" behindDoc="1" locked="0" layoutInCell="1" allowOverlap="1" wp14:anchorId="59DCA9D0" wp14:editId="1AFEE441">
             <wp:simplePos x="0" y="0"/>
             <wp:positionH relativeFrom="column">
-              <wp:posOffset>-390055</wp:posOffset>
+              <wp:posOffset>46803</wp:posOffset>
             </wp:positionH>
             <wp:positionV relativeFrom="paragraph">
-              <wp:posOffset>122514</wp:posOffset>
+              <wp:posOffset>274881</wp:posOffset>
             </wp:positionV>
             <wp:extent cx="3743325" cy="4069341"/>
             <wp:effectExtent l="0" t="0" r="0" b="7620"/>
@@ -22479,7 +22957,7 @@
                     <pic:cNvPicPr/>
                   </pic:nvPicPr>
                   <pic:blipFill>
-                    <a:blip r:embed="rId62" cstate="print">
+                    <a:blip r:embed="rId65" cstate="print">
                       <a:extLst>
                         <a:ext uri="{28A0092B-C50C-407E-A947-70E740481C1C}">
                           <a14:useLocalDpi xmlns:a14="http://schemas.microsoft.com/office/drawing/2010/main" val="0"/>
@@ -22511,90 +22989,6 @@
           </wp:anchor>
         </w:drawing>
       </w:r>
-    </w:p>
-    <w:p>
-      <w:pPr>
-        <w:jc w:val="both"/>
-        <w:rPr>
-          <w:rFonts w:cstheme="minorHAnsi"/>
-          <w:i/>
-          <w:color w:val="404040" w:themeColor="text1" w:themeTint="BF"/>
-          <w:sz w:val="28"/>
-          <w:szCs w:val="28"/>
-        </w:rPr>
-      </w:pPr>
-    </w:p>
-    <w:p>
-      <w:pPr>
-        <w:jc w:val="both"/>
-        <w:rPr>
-          <w:rFonts w:cstheme="minorHAnsi"/>
-          <w:i/>
-          <w:color w:val="404040" w:themeColor="text1" w:themeTint="BF"/>
-          <w:sz w:val="28"/>
-          <w:szCs w:val="28"/>
-        </w:rPr>
-      </w:pPr>
-    </w:p>
-    <w:p>
-      <w:pPr>
-        <w:jc w:val="both"/>
-        <w:rPr>
-          <w:rFonts w:cstheme="minorHAnsi"/>
-          <w:i/>
-          <w:color w:val="404040" w:themeColor="text1" w:themeTint="BF"/>
-          <w:sz w:val="28"/>
-          <w:szCs w:val="28"/>
-        </w:rPr>
-      </w:pPr>
-    </w:p>
-    <w:p>
-      <w:pPr>
-        <w:jc w:val="both"/>
-        <w:rPr>
-          <w:rFonts w:cstheme="minorHAnsi"/>
-          <w:i/>
-          <w:color w:val="404040" w:themeColor="text1" w:themeTint="BF"/>
-          <w:sz w:val="28"/>
-          <w:szCs w:val="28"/>
-        </w:rPr>
-      </w:pPr>
-    </w:p>
-    <w:p>
-      <w:pPr>
-        <w:jc w:val="both"/>
-        <w:rPr>
-          <w:rFonts w:cstheme="minorHAnsi"/>
-          <w:i/>
-          <w:color w:val="404040" w:themeColor="text1" w:themeTint="BF"/>
-          <w:sz w:val="28"/>
-          <w:szCs w:val="28"/>
-        </w:rPr>
-      </w:pPr>
-    </w:p>
-    <w:p>
-      <w:pPr>
-        <w:jc w:val="both"/>
-        <w:rPr>
-          <w:rFonts w:cstheme="minorHAnsi"/>
-          <w:i/>
-          <w:color w:val="404040" w:themeColor="text1" w:themeTint="BF"/>
-          <w:sz w:val="28"/>
-          <w:szCs w:val="28"/>
-        </w:rPr>
-      </w:pPr>
-    </w:p>
-    <w:p>
-      <w:pPr>
-        <w:jc w:val="both"/>
-        <w:rPr>
-          <w:rFonts w:cstheme="minorHAnsi"/>
-          <w:i/>
-          <w:color w:val="404040" w:themeColor="text1" w:themeTint="BF"/>
-          <w:sz w:val="28"/>
-          <w:szCs w:val="28"/>
-        </w:rPr>
-      </w:pPr>
       <w:r>
         <w:rPr>
           <w:rFonts w:cstheme="minorHAnsi"/>
@@ -22686,19 +23080,140 @@
           <w:szCs w:val="28"/>
         </w:rPr>
       </w:pPr>
+    </w:p>
+    <w:p>
+      <w:pPr>
+        <w:rPr>
+          <w:rFonts w:cstheme="minorHAnsi"/>
+          <w:i/>
+          <w:color w:val="404040" w:themeColor="text1" w:themeTint="BF"/>
+          <w:sz w:val="28"/>
+          <w:szCs w:val="28"/>
+        </w:rPr>
+      </w:pPr>
+    </w:p>
+    <w:p>
+      <w:pPr>
+        <w:rPr>
+          <w:rFonts w:cstheme="minorHAnsi"/>
+          <w:i/>
+          <w:color w:val="404040" w:themeColor="text1" w:themeTint="BF"/>
+          <w:sz w:val="28"/>
+          <w:szCs w:val="28"/>
+        </w:rPr>
+      </w:pPr>
+    </w:p>
+    <w:p>
+      <w:pPr>
+        <w:rPr>
+          <w:rFonts w:cstheme="minorHAnsi"/>
+          <w:i/>
+          <w:color w:val="404040" w:themeColor="text1" w:themeTint="BF"/>
+          <w:sz w:val="28"/>
+          <w:szCs w:val="28"/>
+        </w:rPr>
+      </w:pPr>
+    </w:p>
+    <w:p>
+      <w:pPr>
+        <w:rPr>
+          <w:rFonts w:cstheme="minorHAnsi"/>
+          <w:i/>
+          <w:color w:val="404040" w:themeColor="text1" w:themeTint="BF"/>
+          <w:sz w:val="28"/>
+          <w:szCs w:val="28"/>
+        </w:rPr>
+      </w:pPr>
+    </w:p>
+    <w:p>
+      <w:pPr>
+        <w:rPr>
+          <w:rFonts w:cstheme="minorHAnsi"/>
+          <w:i/>
+          <w:color w:val="404040" w:themeColor="text1" w:themeTint="BF"/>
+          <w:sz w:val="28"/>
+          <w:szCs w:val="28"/>
+        </w:rPr>
+      </w:pPr>
+    </w:p>
+    <w:p>
+      <w:pPr>
+        <w:rPr>
+          <w:rFonts w:cstheme="minorHAnsi"/>
+          <w:i/>
+          <w:color w:val="404040" w:themeColor="text1" w:themeTint="BF"/>
+          <w:sz w:val="28"/>
+          <w:szCs w:val="28"/>
+        </w:rPr>
+      </w:pPr>
+    </w:p>
+    <w:p>
+      <w:pPr>
+        <w:rPr>
+          <w:rFonts w:cstheme="minorHAnsi"/>
+          <w:i/>
+          <w:color w:val="404040" w:themeColor="text1" w:themeTint="BF"/>
+          <w:sz w:val="28"/>
+          <w:szCs w:val="28"/>
+        </w:rPr>
+      </w:pPr>
+    </w:p>
+    <w:p>
+      <w:pPr>
+        <w:rPr>
+          <w:rFonts w:cstheme="minorHAnsi"/>
+          <w:i/>
+          <w:color w:val="404040" w:themeColor="text1" w:themeTint="BF"/>
+          <w:sz w:val="28"/>
+          <w:szCs w:val="28"/>
+        </w:rPr>
+      </w:pPr>
+    </w:p>
+    <w:p>
+      <w:pPr>
+        <w:rPr>
+          <w:rFonts w:cstheme="minorHAnsi"/>
+          <w:i/>
+          <w:color w:val="404040" w:themeColor="text1" w:themeTint="BF"/>
+          <w:sz w:val="28"/>
+          <w:szCs w:val="28"/>
+        </w:rPr>
+      </w:pPr>
+    </w:p>
+    <w:p>
+      <w:pPr>
+        <w:rPr>
+          <w:rFonts w:cstheme="minorHAnsi"/>
+          <w:i/>
+          <w:color w:val="404040" w:themeColor="text1" w:themeTint="BF"/>
+          <w:sz w:val="28"/>
+          <w:szCs w:val="28"/>
+        </w:rPr>
+      </w:pPr>
+    </w:p>
+    <w:p>
+      <w:pPr>
+        <w:rPr>
+          <w:rFonts w:cstheme="minorHAnsi"/>
+          <w:i/>
+          <w:color w:val="404040" w:themeColor="text1" w:themeTint="BF"/>
+          <w:sz w:val="28"/>
+          <w:szCs w:val="28"/>
+        </w:rPr>
+      </w:pPr>
       <w:r>
         <w:rPr>
           <w:rFonts w:cstheme="minorHAnsi"/>
           <w:noProof/>
         </w:rPr>
         <w:drawing>
-          <wp:anchor distT="0" distB="0" distL="114300" distR="114300" simplePos="0" relativeHeight="251639808" behindDoc="1" locked="0" layoutInCell="1" allowOverlap="1" wp14:anchorId="0A215952" wp14:editId="59C47DD9">
+          <wp:anchor distT="0" distB="0" distL="114300" distR="114300" simplePos="0" relativeHeight="251639808" behindDoc="1" locked="0" layoutInCell="1" allowOverlap="1" wp14:anchorId="0A215952" wp14:editId="110418F8">
             <wp:simplePos x="0" y="0"/>
             <wp:positionH relativeFrom="column">
-              <wp:posOffset>-31750</wp:posOffset>
+              <wp:posOffset>1067774</wp:posOffset>
             </wp:positionH>
             <wp:positionV relativeFrom="paragraph">
-              <wp:posOffset>316865</wp:posOffset>
+              <wp:posOffset>317013</wp:posOffset>
             </wp:positionV>
             <wp:extent cx="3339004" cy="2847975"/>
             <wp:effectExtent l="0" t="0" r="0" b="0"/>
@@ -22723,7 +23238,7 @@
                     <pic:cNvPicPr/>
                   </pic:nvPicPr>
                   <pic:blipFill>
-                    <a:blip r:embed="rId63">
+                    <a:blip r:embed="rId66">
                       <a:extLst>
                         <a:ext uri="{28A0092B-C50C-407E-A947-70E740481C1C}">
                           <a14:useLocalDpi xmlns:a14="http://schemas.microsoft.com/office/drawing/2010/main" val="0"/>
@@ -22984,7 +23499,7 @@
                     <pic:cNvPicPr/>
                   </pic:nvPicPr>
                   <pic:blipFill>
-                    <a:blip r:embed="rId64">
+                    <a:blip r:embed="rId67">
                       <a:extLst>
                         <a:ext uri="{28A0092B-C50C-407E-A947-70E740481C1C}">
                           <a14:useLocalDpi xmlns:a14="http://schemas.microsoft.com/office/drawing/2010/main" val="0"/>
@@ -23187,7 +23702,7 @@
                     <pic:cNvPicPr/>
                   </pic:nvPicPr>
                   <pic:blipFill>
-                    <a:blip r:embed="rId65">
+                    <a:blip r:embed="rId68">
                       <a:extLst>
                         <a:ext uri="{28A0092B-C50C-407E-A947-70E740481C1C}">
                           <a14:useLocalDpi xmlns:a14="http://schemas.microsoft.com/office/drawing/2010/main" val="0"/>
@@ -23300,23 +23815,6 @@
     </w:p>
     <w:p>
       <w:pPr>
-        <w:jc w:val="both"/>
-        <w:rPr>
-          <w:rFonts w:cstheme="minorHAnsi"/>
-        </w:rPr>
-      </w:pPr>
-    </w:p>
-    <w:p>
-      <w:pPr>
-        <w:jc w:val="both"/>
-        <w:rPr>
-          <w:rFonts w:cstheme="minorHAnsi"/>
-        </w:rPr>
-      </w:pPr>
-    </w:p>
-    <w:p>
-      <w:pPr>
-        <w:jc w:val="both"/>
         <w:rPr>
           <w:rFonts w:cstheme="minorHAnsi"/>
           <w:i/>
@@ -23328,7 +23826,6 @@
     </w:p>
     <w:p>
       <w:pPr>
-        <w:jc w:val="both"/>
         <w:rPr>
           <w:rFonts w:cstheme="minorHAnsi"/>
           <w:i/>
@@ -23342,6 +23839,39 @@
       <w:pPr>
         <w:rPr>
           <w:rFonts w:cstheme="minorHAnsi"/>
+          <w:i/>
+          <w:color w:val="404040" w:themeColor="text1" w:themeTint="BF"/>
+          <w:sz w:val="28"/>
+          <w:szCs w:val="28"/>
+        </w:rPr>
+      </w:pPr>
+    </w:p>
+    <w:p>
+      <w:pPr>
+        <w:rPr>
+          <w:rFonts w:cstheme="minorHAnsi"/>
+          <w:i/>
+          <w:color w:val="404040" w:themeColor="text1" w:themeTint="BF"/>
+          <w:sz w:val="28"/>
+          <w:szCs w:val="28"/>
+        </w:rPr>
+      </w:pPr>
+    </w:p>
+    <w:p>
+      <w:pPr>
+        <w:rPr>
+          <w:rFonts w:cstheme="minorHAnsi"/>
+          <w:i/>
+          <w:color w:val="404040" w:themeColor="text1" w:themeTint="BF"/>
+          <w:sz w:val="28"/>
+          <w:szCs w:val="28"/>
+        </w:rPr>
+      </w:pPr>
+    </w:p>
+    <w:p>
+      <w:pPr>
+        <w:rPr>
+          <w:rFonts w:cstheme="minorHAnsi"/>
           <w:sz w:val="14"/>
           <w:szCs w:val="14"/>
         </w:rPr>
@@ -23352,24 +23882,23 @@
           <w:noProof/>
           <w:lang w:val="en-GB"/>
         </w:rPr>
-        <w:lastRenderedPageBreak/>
         <w:drawing>
-          <wp:anchor distT="0" distB="0" distL="114300" distR="114300" simplePos="0" relativeHeight="251641856" behindDoc="1" locked="0" layoutInCell="1" allowOverlap="1" wp14:anchorId="7E99F8DC" wp14:editId="0707CD6F">
+          <wp:anchor distT="0" distB="0" distL="114300" distR="114300" simplePos="0" relativeHeight="251641856" behindDoc="1" locked="0" layoutInCell="1" allowOverlap="1" wp14:anchorId="7E99F8DC" wp14:editId="3062D523">
             <wp:simplePos x="0" y="0"/>
             <wp:positionH relativeFrom="column">
-              <wp:posOffset>-292100</wp:posOffset>
+              <wp:posOffset>605603</wp:posOffset>
             </wp:positionH>
             <wp:positionV relativeFrom="paragraph">
-              <wp:posOffset>444500</wp:posOffset>
+              <wp:posOffset>317500</wp:posOffset>
             </wp:positionV>
-            <wp:extent cx="6012180" cy="4048125"/>
-            <wp:effectExtent l="0" t="0" r="7620" b="9525"/>
+            <wp:extent cx="4183380" cy="2816225"/>
+            <wp:effectExtent l="0" t="0" r="7620" b="3175"/>
             <wp:wrapTight wrapText="bothSides">
               <wp:wrapPolygon edited="0">
                 <wp:start x="0" y="0"/>
-                <wp:lineTo x="0" y="21549"/>
-                <wp:lineTo x="21559" y="21549"/>
-                <wp:lineTo x="21559" y="0"/>
+                <wp:lineTo x="0" y="21478"/>
+                <wp:lineTo x="21541" y="21478"/>
+                <wp:lineTo x="21541" y="0"/>
                 <wp:lineTo x="0" y="0"/>
               </wp:wrapPolygon>
             </wp:wrapTight>
@@ -23385,7 +23914,7 @@
                     <pic:cNvPicPr/>
                   </pic:nvPicPr>
                   <pic:blipFill>
-                    <a:blip r:embed="rId66">
+                    <a:blip r:embed="rId69" cstate="print">
                       <a:extLst>
                         <a:ext uri="{28A0092B-C50C-407E-A947-70E740481C1C}">
                           <a14:useLocalDpi xmlns:a14="http://schemas.microsoft.com/office/drawing/2010/main" val="0"/>
@@ -23399,7 +23928,7 @@
                   <pic:spPr>
                     <a:xfrm>
                       <a:off x="0" y="0"/>
-                      <a:ext cx="6012180" cy="4048125"/>
+                      <a:ext cx="4183380" cy="2816225"/>
                     </a:xfrm>
                     <a:prstGeom prst="rect">
                       <a:avLst/>
@@ -23567,41 +24096,6 @@
     </w:p>
     <w:p>
       <w:pPr>
-        <w:rPr>
-          <w:rFonts w:cstheme="minorHAnsi"/>
-        </w:rPr>
-      </w:pPr>
-    </w:p>
-    <w:p>
-      <w:pPr>
-        <w:rPr>
-          <w:rFonts w:cstheme="minorHAnsi"/>
-        </w:rPr>
-      </w:pPr>
-    </w:p>
-    <w:p>
-      <w:pPr>
-        <w:rPr>
-          <w:rFonts w:cstheme="minorHAnsi"/>
-        </w:rPr>
-      </w:pPr>
-    </w:p>
-    <w:p>
-      <w:pPr>
-        <w:rPr>
-          <w:rFonts w:cstheme="minorHAnsi"/>
-        </w:rPr>
-      </w:pPr>
-    </w:p>
-    <w:p>
-      <w:pPr>
-        <w:rPr>
-          <w:rFonts w:cstheme="minorHAnsi"/>
-        </w:rPr>
-      </w:pPr>
-    </w:p>
-    <w:p>
-      <w:pPr>
         <w:jc w:val="both"/>
         <w:rPr>
           <w:rFonts w:cstheme="minorHAnsi"/>
@@ -23611,30 +24105,6 @@
           <w:szCs w:val="28"/>
         </w:rPr>
       </w:pPr>
-    </w:p>
-    <w:p>
-      <w:pPr>
-        <w:jc w:val="both"/>
-        <w:rPr>
-          <w:rFonts w:cstheme="minorHAnsi"/>
-          <w:i/>
-          <w:color w:val="404040" w:themeColor="text1" w:themeTint="BF"/>
-          <w:sz w:val="28"/>
-          <w:szCs w:val="28"/>
-        </w:rPr>
-      </w:pPr>
-    </w:p>
-    <w:p>
-      <w:pPr>
-        <w:jc w:val="both"/>
-        <w:rPr>
-          <w:rFonts w:cstheme="minorHAnsi"/>
-          <w:i/>
-          <w:color w:val="404040" w:themeColor="text1" w:themeTint="BF"/>
-          <w:sz w:val="28"/>
-          <w:szCs w:val="28"/>
-        </w:rPr>
-      </w:pPr>
       <w:r>
         <w:rPr>
           <w:rFonts w:cstheme="minorHAnsi"/>
@@ -23643,6 +24113,7 @@
           <w:szCs w:val="14"/>
           <w:lang w:val="en-GB"/>
         </w:rPr>
+        <w:lastRenderedPageBreak/>
         <w:drawing>
           <wp:anchor distT="0" distB="0" distL="114300" distR="114300" simplePos="0" relativeHeight="251660288" behindDoc="1" locked="0" layoutInCell="1" allowOverlap="1" wp14:anchorId="40C55F8C" wp14:editId="54335DA9">
             <wp:simplePos x="0" y="0"/>
@@ -23747,7 +24218,7 @@
                     <pic:cNvPicPr/>
                   </pic:nvPicPr>
                   <pic:blipFill>
-                    <a:blip r:embed="rId67">
+                    <a:blip r:embed="rId70">
                       <a:extLst>
                         <a:ext uri="{28A0092B-C50C-407E-A947-70E740481C1C}">
                           <a14:useLocalDpi xmlns:a14="http://schemas.microsoft.com/office/drawing/2010/main" val="0"/>
@@ -23856,19 +24327,11 @@
           <w:rFonts w:cstheme="minorHAnsi"/>
         </w:rPr>
       </w:pPr>
-      <w:r>
+    </w:p>
+    <w:p>
+      <w:pPr>
         <w:rPr>
           <w:rFonts w:cstheme="minorHAnsi"/>
-        </w:rPr>
-        <w:br w:type="page"/>
-      </w:r>
-    </w:p>
-    <w:p>
-      <w:pPr>
-        <w:rPr>
-          <w:rFonts w:cstheme="minorHAnsi"/>
-          <w:sz w:val="14"/>
-          <w:szCs w:val="14"/>
         </w:rPr>
       </w:pPr>
       <w:r>
@@ -23879,7 +24342,6 @@
           <w:sz w:val="28"/>
           <w:szCs w:val="28"/>
         </w:rPr>
-        <w:lastRenderedPageBreak/>
         <w:t xml:space="preserve">Annexe 8 : </w:t>
       </w:r>
       <w:bookmarkStart w:id="1" w:name="chap02-premier-exemple-introduction"/>
@@ -23991,7 +24453,7 @@
                     <pic:cNvPicPr/>
                   </pic:nvPicPr>
                   <pic:blipFill>
-                    <a:blip r:embed="rId68"/>
+                    <a:blip r:embed="rId71"/>
                     <a:stretch>
                       <a:fillRect/>
                     </a:stretch>
@@ -24011,69 +24473,6 @@
           </wp:inline>
         </w:drawing>
       </w:r>
-    </w:p>
-    <w:p>
-      <w:pPr>
-        <w:rPr>
-          <w:rFonts w:cstheme="minorHAnsi"/>
-        </w:rPr>
-      </w:pPr>
-    </w:p>
-    <w:p>
-      <w:pPr>
-        <w:rPr>
-          <w:rFonts w:cstheme="minorHAnsi"/>
-        </w:rPr>
-      </w:pPr>
-    </w:p>
-    <w:p>
-      <w:pPr>
-        <w:rPr>
-          <w:rFonts w:cstheme="minorHAnsi"/>
-        </w:rPr>
-      </w:pPr>
-    </w:p>
-    <w:p>
-      <w:pPr>
-        <w:rPr>
-          <w:rFonts w:cstheme="minorHAnsi"/>
-        </w:rPr>
-      </w:pPr>
-    </w:p>
-    <w:p>
-      <w:pPr>
-        <w:rPr>
-          <w:rFonts w:cstheme="minorHAnsi"/>
-        </w:rPr>
-      </w:pPr>
-    </w:p>
-    <w:p>
-      <w:pPr>
-        <w:rPr>
-          <w:rFonts w:cstheme="minorHAnsi"/>
-        </w:rPr>
-      </w:pPr>
-    </w:p>
-    <w:p>
-      <w:pPr>
-        <w:rPr>
-          <w:rFonts w:cstheme="minorHAnsi"/>
-        </w:rPr>
-      </w:pPr>
-    </w:p>
-    <w:p>
-      <w:pPr>
-        <w:rPr>
-          <w:rFonts w:cstheme="minorHAnsi"/>
-        </w:rPr>
-      </w:pPr>
-    </w:p>
-    <w:p>
-      <w:pPr>
-        <w:rPr>
-          <w:rFonts w:cstheme="minorHAnsi"/>
-        </w:rPr>
-      </w:pPr>
     </w:p>
     <w:p>
       <w:pPr>
@@ -24177,7 +24576,7 @@
                     <pic:cNvPicPr/>
                   </pic:nvPicPr>
                   <pic:blipFill>
-                    <a:blip r:embed="rId69" cstate="print">
+                    <a:blip r:embed="rId72" cstate="print">
                       <a:extLst>
                         <a:ext uri="{28A0092B-C50C-407E-A947-70E740481C1C}">
                           <a14:useLocalDpi xmlns:a14="http://schemas.microsoft.com/office/drawing/2010/main" val="0"/>
@@ -24217,7 +24616,27 @@
           <w:sz w:val="28"/>
           <w:szCs w:val="28"/>
         </w:rPr>
-        <w:t xml:space="preserve">Annexe 8 : </w:t>
+        <w:t xml:space="preserve">Annexe </w:t>
+      </w:r>
+      <w:r>
+        <w:rPr>
+          <w:rFonts w:cstheme="minorHAnsi"/>
+          <w:i/>
+          <w:color w:val="404040" w:themeColor="text1" w:themeTint="BF"/>
+          <w:sz w:val="28"/>
+          <w:szCs w:val="28"/>
+        </w:rPr>
+        <w:t>9</w:t>
+      </w:r>
+      <w:r>
+        <w:rPr>
+          <w:rFonts w:cstheme="minorHAnsi"/>
+          <w:i/>
+          <w:color w:val="404040" w:themeColor="text1" w:themeTint="BF"/>
+          <w:sz w:val="28"/>
+          <w:szCs w:val="28"/>
+        </w:rPr>
+        <w:t xml:space="preserve"> : </w:t>
       </w:r>
       <w:proofErr w:type="spellStart"/>
       <w:r>
@@ -24239,7 +24658,7 @@
           <w:sz w:val="28"/>
           <w:szCs w:val="28"/>
         </w:rPr>
-        <w:t xml:space="preserve"> et l’IHM correspondant</w:t>
+        <w:t xml:space="preserve"> et l’IHM </w:t>
       </w:r>
       <w:r>
         <w:rPr>
@@ -24249,19 +24668,11 @@
           <w:sz w:val="28"/>
           <w:szCs w:val="28"/>
         </w:rPr>
-        <w:t xml:space="preserve"> </w:t>
-      </w:r>
-      <w:r>
-        <w:rPr>
-          <w:rStyle w:val="CodeHTML"/>
-          <w:rFonts w:asciiTheme="minorHAnsi" w:eastAsiaTheme="minorHAnsi" w:hAnsiTheme="minorHAnsi" w:cstheme="minorHAnsi"/>
-        </w:rPr>
-        <w:t xml:space="preserve"> </w:t>
+        <w:t xml:space="preserve">correspondant </w:t>
       </w:r>
       <w:proofErr w:type="spellStart"/>
       <w:r>
         <w:rPr>
-          <w:rFonts w:cstheme="minorHAnsi"/>
           <w:b/>
           <w:bCs/>
           <w:i/>
@@ -24361,7 +24772,7 @@
                     <pic:cNvPicPr/>
                   </pic:nvPicPr>
                   <pic:blipFill>
-                    <a:blip r:embed="rId70" cstate="print">
+                    <a:blip r:embed="rId73" cstate="print">
                       <a:extLst>
                         <a:ext uri="{28A0092B-C50C-407E-A947-70E740481C1C}">
                           <a14:useLocalDpi xmlns:a14="http://schemas.microsoft.com/office/drawing/2010/main" val="0"/>
@@ -24433,7 +24844,27 @@
           <w:sz w:val="28"/>
           <w:szCs w:val="28"/>
         </w:rPr>
-        <w:t xml:space="preserve">Annexe  : Dictionnaire des données </w:t>
+        <w:t xml:space="preserve">Annexe </w:t>
+      </w:r>
+      <w:r>
+        <w:rPr>
+          <w:rFonts w:cstheme="minorHAnsi"/>
+          <w:i/>
+          <w:color w:val="404040" w:themeColor="text1" w:themeTint="BF"/>
+          <w:sz w:val="28"/>
+          <w:szCs w:val="28"/>
+        </w:rPr>
+        <w:t>10</w:t>
+      </w:r>
+      <w:r>
+        <w:rPr>
+          <w:rFonts w:cstheme="minorHAnsi"/>
+          <w:i/>
+          <w:color w:val="404040" w:themeColor="text1" w:themeTint="BF"/>
+          <w:sz w:val="28"/>
+          <w:szCs w:val="28"/>
+        </w:rPr>
+        <w:t xml:space="preserve"> : Dictionnaire des données </w:t>
       </w:r>
       <w:r>
         <w:rPr>
@@ -24458,29 +24889,33 @@
       <w:r>
         <w:rPr>
           <w:rFonts w:cstheme="minorHAnsi"/>
+          <w:b/>
           <w:noProof/>
+          <w:color w:val="404040" w:themeColor="text1" w:themeTint="BF"/>
+          <w:sz w:val="28"/>
+          <w:szCs w:val="28"/>
         </w:rPr>
         <w:drawing>
-          <wp:anchor distT="0" distB="0" distL="114300" distR="114300" simplePos="0" relativeHeight="251659264" behindDoc="1" locked="0" layoutInCell="1" allowOverlap="1" wp14:anchorId="12B455E3" wp14:editId="7596B211">
+          <wp:anchor distT="0" distB="0" distL="114300" distR="114300" simplePos="0" relativeHeight="251656192" behindDoc="1" locked="0" layoutInCell="1" allowOverlap="1" wp14:anchorId="623906B3" wp14:editId="0F61DCD3">
             <wp:simplePos x="0" y="0"/>
             <wp:positionH relativeFrom="column">
-              <wp:posOffset>3695174</wp:posOffset>
+              <wp:posOffset>3694430</wp:posOffset>
             </wp:positionH>
             <wp:positionV relativeFrom="paragraph">
-              <wp:posOffset>956614</wp:posOffset>
+              <wp:posOffset>278130</wp:posOffset>
             </wp:positionV>
-            <wp:extent cx="2555875" cy="4163695"/>
-            <wp:effectExtent l="0" t="0" r="0" b="8255"/>
+            <wp:extent cx="2764155" cy="622300"/>
+            <wp:effectExtent l="0" t="0" r="0" b="6350"/>
             <wp:wrapTight wrapText="bothSides">
               <wp:wrapPolygon edited="0">
                 <wp:start x="0" y="0"/>
-                <wp:lineTo x="0" y="21544"/>
-                <wp:lineTo x="21412" y="21544"/>
-                <wp:lineTo x="21412" y="0"/>
+                <wp:lineTo x="0" y="21159"/>
+                <wp:lineTo x="21436" y="21159"/>
+                <wp:lineTo x="21436" y="0"/>
                 <wp:lineTo x="0" y="0"/>
               </wp:wrapPolygon>
             </wp:wrapTight>
-            <wp:docPr id="10" name="Image 10"/>
+            <wp:docPr id="7" name="Image 7"/>
             <wp:cNvGraphicFramePr>
               <a:graphicFrameLocks xmlns:a="http://schemas.openxmlformats.org/drawingml/2006/main" noChangeAspect="1"/>
             </wp:cNvGraphicFramePr>
@@ -24492,7 +24927,7 @@
                     <pic:cNvPicPr/>
                   </pic:nvPicPr>
                   <pic:blipFill>
-                    <a:blip r:embed="rId71" cstate="print">
+                    <a:blip r:embed="rId74">
                       <a:extLst>
                         <a:ext uri="{28A0092B-C50C-407E-A947-70E740481C1C}">
                           <a14:useLocalDpi xmlns:a14="http://schemas.microsoft.com/office/drawing/2010/main" val="0"/>
@@ -24506,7 +24941,7 @@
                   <pic:spPr>
                     <a:xfrm>
                       <a:off x="0" y="0"/>
-                      <a:ext cx="2555875" cy="4163695"/>
+                      <a:ext cx="2764155" cy="622300"/>
                     </a:xfrm>
                     <a:prstGeom prst="rect">
                       <a:avLst/>
@@ -24527,33 +24962,29 @@
       <w:r>
         <w:rPr>
           <w:rFonts w:cstheme="minorHAnsi"/>
-          <w:b/>
           <w:noProof/>
-          <w:color w:val="404040" w:themeColor="text1" w:themeTint="BF"/>
-          <w:sz w:val="28"/>
-          <w:szCs w:val="28"/>
         </w:rPr>
         <w:drawing>
-          <wp:anchor distT="0" distB="0" distL="114300" distR="114300" simplePos="0" relativeHeight="251656192" behindDoc="1" locked="0" layoutInCell="1" allowOverlap="1" wp14:anchorId="623906B3" wp14:editId="74D2F962">
+          <wp:anchor distT="0" distB="0" distL="114300" distR="114300" simplePos="0" relativeHeight="251659264" behindDoc="1" locked="0" layoutInCell="1" allowOverlap="1" wp14:anchorId="12B455E3" wp14:editId="1A0E468E">
             <wp:simplePos x="0" y="0"/>
             <wp:positionH relativeFrom="column">
-              <wp:posOffset>3693160</wp:posOffset>
+              <wp:posOffset>3694430</wp:posOffset>
             </wp:positionH>
             <wp:positionV relativeFrom="paragraph">
-              <wp:posOffset>279079</wp:posOffset>
+              <wp:posOffset>956945</wp:posOffset>
             </wp:positionV>
-            <wp:extent cx="2514600" cy="566420"/>
-            <wp:effectExtent l="0" t="0" r="0" b="5080"/>
+            <wp:extent cx="2774950" cy="4521200"/>
+            <wp:effectExtent l="0" t="0" r="6350" b="0"/>
             <wp:wrapTight wrapText="bothSides">
               <wp:wrapPolygon edited="0">
                 <wp:start x="0" y="0"/>
-                <wp:lineTo x="0" y="21067"/>
-                <wp:lineTo x="21436" y="21067"/>
-                <wp:lineTo x="21436" y="0"/>
+                <wp:lineTo x="0" y="21479"/>
+                <wp:lineTo x="21501" y="21479"/>
+                <wp:lineTo x="21501" y="0"/>
                 <wp:lineTo x="0" y="0"/>
               </wp:wrapPolygon>
             </wp:wrapTight>
-            <wp:docPr id="7" name="Image 7"/>
+            <wp:docPr id="10" name="Image 10"/>
             <wp:cNvGraphicFramePr>
               <a:graphicFrameLocks xmlns:a="http://schemas.openxmlformats.org/drawingml/2006/main" noChangeAspect="1"/>
             </wp:cNvGraphicFramePr>
@@ -24565,7 +24996,7 @@
                     <pic:cNvPicPr/>
                   </pic:nvPicPr>
                   <pic:blipFill>
-                    <a:blip r:embed="rId72">
+                    <a:blip r:embed="rId75" cstate="print">
                       <a:extLst>
                         <a:ext uri="{28A0092B-C50C-407E-A947-70E740481C1C}">
                           <a14:useLocalDpi xmlns:a14="http://schemas.microsoft.com/office/drawing/2010/main" val="0"/>
@@ -24579,7 +25010,7 @@
                   <pic:spPr>
                     <a:xfrm>
                       <a:off x="0" y="0"/>
-                      <a:ext cx="2514600" cy="566420"/>
+                      <a:ext cx="2774950" cy="4521200"/>
                     </a:xfrm>
                     <a:prstGeom prst="rect">
                       <a:avLst/>
@@ -24637,7 +25068,7 @@
                     <pic:cNvPicPr/>
                   </pic:nvPicPr>
                   <pic:blipFill>
-                    <a:blip r:embed="rId73">
+                    <a:blip r:embed="rId76">
                       <a:extLst>
                         <a:ext uri="{28A0092B-C50C-407E-A947-70E740481C1C}">
                           <a14:useLocalDpi xmlns:a14="http://schemas.microsoft.com/office/drawing/2010/main" val="0"/>
@@ -24703,7 +25134,27 @@
           <w:szCs w:val="28"/>
         </w:rPr>
         <w:lastRenderedPageBreak/>
-        <w:t xml:space="preserve">Annexe 2 : MCD et MLD de la base de données </w:t>
+        <w:t xml:space="preserve">Annexe </w:t>
+      </w:r>
+      <w:r>
+        <w:rPr>
+          <w:rFonts w:cstheme="minorHAnsi"/>
+          <w:i/>
+          <w:color w:val="404040" w:themeColor="text1" w:themeTint="BF"/>
+          <w:sz w:val="28"/>
+          <w:szCs w:val="28"/>
+        </w:rPr>
+        <w:t>11</w:t>
+      </w:r>
+      <w:r>
+        <w:rPr>
+          <w:rFonts w:cstheme="minorHAnsi"/>
+          <w:i/>
+          <w:color w:val="404040" w:themeColor="text1" w:themeTint="BF"/>
+          <w:sz w:val="28"/>
+          <w:szCs w:val="28"/>
+        </w:rPr>
+        <w:t xml:space="preserve"> : MCD et MLD de la base de données </w:t>
       </w:r>
       <w:r>
         <w:rPr>
@@ -24752,7 +25203,7 @@
                     </pic:cNvPicPr>
                   </pic:nvPicPr>
                   <pic:blipFill>
-                    <a:blip r:embed="rId74" cstate="print">
+                    <a:blip r:embed="rId77" cstate="print">
                       <a:extLst>
                         <a:ext uri="{28A0092B-C50C-407E-A947-70E740481C1C}">
                           <a14:useLocalDpi xmlns:a14="http://schemas.microsoft.com/office/drawing/2010/main" val="0"/>
@@ -24814,7 +25265,7 @@
                     </pic:cNvPicPr>
                   </pic:nvPicPr>
                   <pic:blipFill>
-                    <a:blip r:embed="rId75" cstate="print">
+                    <a:blip r:embed="rId78" cstate="print">
                       <a:extLst>
                         <a:ext uri="{28A0092B-C50C-407E-A947-70E740481C1C}">
                           <a14:useLocalDpi xmlns:a14="http://schemas.microsoft.com/office/drawing/2010/main" val="0"/>
@@ -24847,7 +25298,7 @@
       </w:r>
     </w:p>
     <w:sectPr>
-      <w:headerReference w:type="default" r:id="rId76"/>
+      <w:headerReference w:type="default" r:id="rId79"/>
       <w:pgSz w:w="11906" w:h="16838" w:code="9"/>
       <w:pgMar w:top="1418" w:right="1134" w:bottom="1418" w:left="1134" w:header="737" w:footer="510" w:gutter="170"/>
       <w:cols w:space="708"/>
@@ -26653,7 +27104,7 @@
   <w:abstractNum w:abstractNumId="2" w15:restartNumberingAfterBreak="0">
     <w:nsid w:val="07E91E1D"/>
     <w:multiLevelType w:val="multilevel"/>
-    <w:tmpl w:val="E28E0AFE"/>
+    <w:tmpl w:val="39CA4C22"/>
     <w:lvl w:ilvl="0">
       <w:start w:val="1"/>
       <w:numFmt w:val="bullet"/>
@@ -26670,20 +27121,16 @@
         <w:sz w:val="20"/>
       </w:rPr>
     </w:lvl>
-    <w:lvl w:ilvl="1" w:tentative="1">
-      <w:start w:val="1"/>
-      <w:numFmt w:val="bullet"/>
-      <w:lvlText w:val="o"/>
+    <w:lvl w:ilvl="1">
+      <w:start w:val="4"/>
+      <w:numFmt w:val="decimal"/>
+      <w:lvlText w:val="%2)"/>
       <w:lvlJc w:val="left"/>
       <w:pPr>
-        <w:tabs>
-          <w:tab w:val="num" w:pos="1440"/>
-        </w:tabs>
         <w:ind w:left="1440" w:hanging="360"/>
       </w:pPr>
       <w:rPr>
-        <w:rFonts w:ascii="Courier New" w:hAnsi="Courier New" w:hint="default"/>
-        <w:sz w:val="20"/>
+        <w:rFonts w:hint="default"/>
       </w:rPr>
     </w:lvl>
     <w:lvl w:ilvl="2" w:tentative="1">
@@ -29091,6 +29538,208 @@
     </w:lvl>
   </w:abstractNum>
   <w:abstractNum w:abstractNumId="22" w15:restartNumberingAfterBreak="0">
+    <w:nsid w:val="540E5861"/>
+    <w:multiLevelType w:val="hybridMultilevel"/>
+    <w:tmpl w:val="B2E6CA66"/>
+    <w:lvl w:ilvl="0" w:tplc="040C0001">
+      <w:start w:val="1"/>
+      <w:numFmt w:val="bullet"/>
+      <w:lvlText w:val=""/>
+      <w:lvlJc w:val="left"/>
+      <w:pPr>
+        <w:ind w:left="720" w:hanging="360"/>
+      </w:pPr>
+      <w:rPr>
+        <w:rFonts w:ascii="Symbol" w:hAnsi="Symbol" w:hint="default"/>
+      </w:rPr>
+    </w:lvl>
+    <w:lvl w:ilvl="1" w:tplc="040C0003" w:tentative="1">
+      <w:start w:val="1"/>
+      <w:numFmt w:val="bullet"/>
+      <w:lvlText w:val="o"/>
+      <w:lvlJc w:val="left"/>
+      <w:pPr>
+        <w:ind w:left="1440" w:hanging="360"/>
+      </w:pPr>
+      <w:rPr>
+        <w:rFonts w:ascii="Courier New" w:hAnsi="Courier New" w:cs="Courier New" w:hint="default"/>
+      </w:rPr>
+    </w:lvl>
+    <w:lvl w:ilvl="2" w:tplc="040C0005" w:tentative="1">
+      <w:start w:val="1"/>
+      <w:numFmt w:val="bullet"/>
+      <w:lvlText w:val=""/>
+      <w:lvlJc w:val="left"/>
+      <w:pPr>
+        <w:ind w:left="2160" w:hanging="360"/>
+      </w:pPr>
+      <w:rPr>
+        <w:rFonts w:ascii="Wingdings" w:hAnsi="Wingdings" w:hint="default"/>
+      </w:rPr>
+    </w:lvl>
+    <w:lvl w:ilvl="3" w:tplc="040C0001" w:tentative="1">
+      <w:start w:val="1"/>
+      <w:numFmt w:val="bullet"/>
+      <w:lvlText w:val=""/>
+      <w:lvlJc w:val="left"/>
+      <w:pPr>
+        <w:ind w:left="2880" w:hanging="360"/>
+      </w:pPr>
+      <w:rPr>
+        <w:rFonts w:ascii="Symbol" w:hAnsi="Symbol" w:hint="default"/>
+      </w:rPr>
+    </w:lvl>
+    <w:lvl w:ilvl="4" w:tplc="040C0003" w:tentative="1">
+      <w:start w:val="1"/>
+      <w:numFmt w:val="bullet"/>
+      <w:lvlText w:val="o"/>
+      <w:lvlJc w:val="left"/>
+      <w:pPr>
+        <w:ind w:left="3600" w:hanging="360"/>
+      </w:pPr>
+      <w:rPr>
+        <w:rFonts w:ascii="Courier New" w:hAnsi="Courier New" w:cs="Courier New" w:hint="default"/>
+      </w:rPr>
+    </w:lvl>
+    <w:lvl w:ilvl="5" w:tplc="040C0005" w:tentative="1">
+      <w:start w:val="1"/>
+      <w:numFmt w:val="bullet"/>
+      <w:lvlText w:val=""/>
+      <w:lvlJc w:val="left"/>
+      <w:pPr>
+        <w:ind w:left="4320" w:hanging="360"/>
+      </w:pPr>
+      <w:rPr>
+        <w:rFonts w:ascii="Wingdings" w:hAnsi="Wingdings" w:hint="default"/>
+      </w:rPr>
+    </w:lvl>
+    <w:lvl w:ilvl="6" w:tplc="040C0001" w:tentative="1">
+      <w:start w:val="1"/>
+      <w:numFmt w:val="bullet"/>
+      <w:lvlText w:val=""/>
+      <w:lvlJc w:val="left"/>
+      <w:pPr>
+        <w:ind w:left="5040" w:hanging="360"/>
+      </w:pPr>
+      <w:rPr>
+        <w:rFonts w:ascii="Symbol" w:hAnsi="Symbol" w:hint="default"/>
+      </w:rPr>
+    </w:lvl>
+    <w:lvl w:ilvl="7" w:tplc="040C0003" w:tentative="1">
+      <w:start w:val="1"/>
+      <w:numFmt w:val="bullet"/>
+      <w:lvlText w:val="o"/>
+      <w:lvlJc w:val="left"/>
+      <w:pPr>
+        <w:ind w:left="5760" w:hanging="360"/>
+      </w:pPr>
+      <w:rPr>
+        <w:rFonts w:ascii="Courier New" w:hAnsi="Courier New" w:cs="Courier New" w:hint="default"/>
+      </w:rPr>
+    </w:lvl>
+    <w:lvl w:ilvl="8" w:tplc="040C0005" w:tentative="1">
+      <w:start w:val="1"/>
+      <w:numFmt w:val="bullet"/>
+      <w:lvlText w:val=""/>
+      <w:lvlJc w:val="left"/>
+      <w:pPr>
+        <w:ind w:left="6480" w:hanging="360"/>
+      </w:pPr>
+      <w:rPr>
+        <w:rFonts w:ascii="Wingdings" w:hAnsi="Wingdings" w:hint="default"/>
+      </w:rPr>
+    </w:lvl>
+  </w:abstractNum>
+  <w:abstractNum w:abstractNumId="23" w15:restartNumberingAfterBreak="0">
+    <w:nsid w:val="584774DD"/>
+    <w:multiLevelType w:val="hybridMultilevel"/>
+    <w:tmpl w:val="6414BA84"/>
+    <w:lvl w:ilvl="0" w:tplc="AA10CCEE">
+      <w:start w:val="1"/>
+      <w:numFmt w:val="decimal"/>
+      <w:lvlText w:val="%1)"/>
+      <w:lvlJc w:val="left"/>
+      <w:pPr>
+        <w:ind w:left="720" w:hanging="360"/>
+      </w:pPr>
+      <w:rPr>
+        <w:rFonts w:hint="default"/>
+      </w:rPr>
+    </w:lvl>
+    <w:lvl w:ilvl="1" w:tplc="040C0019" w:tentative="1">
+      <w:start w:val="1"/>
+      <w:numFmt w:val="lowerLetter"/>
+      <w:lvlText w:val="%2."/>
+      <w:lvlJc w:val="left"/>
+      <w:pPr>
+        <w:ind w:left="1440" w:hanging="360"/>
+      </w:pPr>
+    </w:lvl>
+    <w:lvl w:ilvl="2" w:tplc="040C001B" w:tentative="1">
+      <w:start w:val="1"/>
+      <w:numFmt w:val="lowerRoman"/>
+      <w:lvlText w:val="%3."/>
+      <w:lvlJc w:val="right"/>
+      <w:pPr>
+        <w:ind w:left="2160" w:hanging="180"/>
+      </w:pPr>
+    </w:lvl>
+    <w:lvl w:ilvl="3" w:tplc="040C000F" w:tentative="1">
+      <w:start w:val="1"/>
+      <w:numFmt w:val="decimal"/>
+      <w:lvlText w:val="%4."/>
+      <w:lvlJc w:val="left"/>
+      <w:pPr>
+        <w:ind w:left="2880" w:hanging="360"/>
+      </w:pPr>
+    </w:lvl>
+    <w:lvl w:ilvl="4" w:tplc="040C0019" w:tentative="1">
+      <w:start w:val="1"/>
+      <w:numFmt w:val="lowerLetter"/>
+      <w:lvlText w:val="%5."/>
+      <w:lvlJc w:val="left"/>
+      <w:pPr>
+        <w:ind w:left="3600" w:hanging="360"/>
+      </w:pPr>
+    </w:lvl>
+    <w:lvl w:ilvl="5" w:tplc="040C001B" w:tentative="1">
+      <w:start w:val="1"/>
+      <w:numFmt w:val="lowerRoman"/>
+      <w:lvlText w:val="%6."/>
+      <w:lvlJc w:val="right"/>
+      <w:pPr>
+        <w:ind w:left="4320" w:hanging="180"/>
+      </w:pPr>
+    </w:lvl>
+    <w:lvl w:ilvl="6" w:tplc="040C000F" w:tentative="1">
+      <w:start w:val="1"/>
+      <w:numFmt w:val="decimal"/>
+      <w:lvlText w:val="%7."/>
+      <w:lvlJc w:val="left"/>
+      <w:pPr>
+        <w:ind w:left="5040" w:hanging="360"/>
+      </w:pPr>
+    </w:lvl>
+    <w:lvl w:ilvl="7" w:tplc="040C0019" w:tentative="1">
+      <w:start w:val="1"/>
+      <w:numFmt w:val="lowerLetter"/>
+      <w:lvlText w:val="%8."/>
+      <w:lvlJc w:val="left"/>
+      <w:pPr>
+        <w:ind w:left="5760" w:hanging="360"/>
+      </w:pPr>
+    </w:lvl>
+    <w:lvl w:ilvl="8" w:tplc="040C001B" w:tentative="1">
+      <w:start w:val="1"/>
+      <w:numFmt w:val="lowerRoman"/>
+      <w:lvlText w:val="%9."/>
+      <w:lvlJc w:val="right"/>
+      <w:pPr>
+        <w:ind w:left="6480" w:hanging="180"/>
+      </w:pPr>
+    </w:lvl>
+  </w:abstractNum>
+  <w:abstractNum w:abstractNumId="24" w15:restartNumberingAfterBreak="0">
     <w:nsid w:val="5EE94EA4"/>
     <w:multiLevelType w:val="hybridMultilevel"/>
     <w:tmpl w:val="7F5A1540"/>
@@ -29176,7 +29825,7 @@
       </w:pPr>
     </w:lvl>
   </w:abstractNum>
-  <w:abstractNum w:abstractNumId="23" w15:restartNumberingAfterBreak="0">
+  <w:abstractNum w:abstractNumId="25" w15:restartNumberingAfterBreak="0">
     <w:nsid w:val="625E6DA9"/>
     <w:multiLevelType w:val="multilevel"/>
     <w:tmpl w:val="6B08A2DE"/>
@@ -29325,7 +29974,7 @@
       </w:rPr>
     </w:lvl>
   </w:abstractNum>
-  <w:abstractNum w:abstractNumId="24" w15:restartNumberingAfterBreak="0">
+  <w:abstractNum w:abstractNumId="26" w15:restartNumberingAfterBreak="0">
     <w:nsid w:val="67237FEF"/>
     <w:multiLevelType w:val="hybridMultilevel"/>
     <w:tmpl w:val="B3263298"/>
@@ -29439,7 +30088,7 @@
       </w:rPr>
     </w:lvl>
   </w:abstractNum>
-  <w:abstractNum w:abstractNumId="25" w15:restartNumberingAfterBreak="0">
+  <w:abstractNum w:abstractNumId="27" w15:restartNumberingAfterBreak="0">
     <w:nsid w:val="6A9E7390"/>
     <w:multiLevelType w:val="multilevel"/>
     <w:tmpl w:val="77C660DC"/>
@@ -29588,7 +30237,7 @@
       </w:rPr>
     </w:lvl>
   </w:abstractNum>
-  <w:abstractNum w:abstractNumId="26" w15:restartNumberingAfterBreak="0">
+  <w:abstractNum w:abstractNumId="28" w15:restartNumberingAfterBreak="0">
     <w:nsid w:val="6AD23715"/>
     <w:multiLevelType w:val="hybridMultilevel"/>
     <w:tmpl w:val="3BBAAE14"/>
@@ -29712,13 +30361,13 @@
     <w:abstractNumId w:val="1"/>
   </w:num>
   <w:num w:numId="4" w16cid:durableId="1011835874">
-    <w:abstractNumId w:val="24"/>
+    <w:abstractNumId w:val="26"/>
   </w:num>
   <w:num w:numId="5" w16cid:durableId="2051684271">
     <w:abstractNumId w:val="11"/>
   </w:num>
   <w:num w:numId="6" w16cid:durableId="768963345">
-    <w:abstractNumId w:val="22"/>
+    <w:abstractNumId w:val="24"/>
   </w:num>
   <w:num w:numId="7" w16cid:durableId="1916354665">
     <w:abstractNumId w:val="14"/>
@@ -29733,7 +30382,7 @@
     <w:abstractNumId w:val="15"/>
   </w:num>
   <w:num w:numId="11" w16cid:durableId="1333484168">
-    <w:abstractNumId w:val="26"/>
+    <w:abstractNumId w:val="28"/>
   </w:num>
   <w:num w:numId="12" w16cid:durableId="1300574299">
     <w:abstractNumId w:val="17"/>
@@ -29760,10 +30409,10 @@
     <w:abstractNumId w:val="9"/>
   </w:num>
   <w:num w:numId="20" w16cid:durableId="2078477183">
-    <w:abstractNumId w:val="25"/>
+    <w:abstractNumId w:val="27"/>
   </w:num>
   <w:num w:numId="21" w16cid:durableId="491146901">
-    <w:abstractNumId w:val="23"/>
+    <w:abstractNumId w:val="25"/>
   </w:num>
   <w:num w:numId="22" w16cid:durableId="1328437510">
     <w:abstractNumId w:val="2"/>
@@ -29782,6 +30431,12 @@
   </w:num>
   <w:num w:numId="27" w16cid:durableId="1960213767">
     <w:abstractNumId w:val="6"/>
+  </w:num>
+  <w:num w:numId="28" w16cid:durableId="2046782349">
+    <w:abstractNumId w:val="22"/>
+  </w:num>
+  <w:num w:numId="29" w16cid:durableId="662974181">
+    <w:abstractNumId w:val="23"/>
   </w:num>
 </w:numbering>
 </file>
@@ -30847,126 +31502,6 @@
     </w:docPart>
     <w:docPart>
       <w:docPartPr>
-        <w:name w:val="A243560C9006420681B23885AA7C41C0"/>
-        <w:category>
-          <w:name w:val="Général"/>
-          <w:gallery w:val="placeholder"/>
-        </w:category>
-        <w:types>
-          <w:type w:val="bbPlcHdr"/>
-        </w:types>
-        <w:behaviors>
-          <w:behavior w:val="content"/>
-        </w:behaviors>
-        <w:guid w:val="{CB209297-A129-435E-B513-476BF29E6559}"/>
-      </w:docPartPr>
-      <w:docPartBody>
-        <w:p>
-          <w:pPr>
-            <w:pStyle w:val="A243560C9006420681B23885AA7C41C0"/>
-          </w:pPr>
-          <w:r>
-            <w:rPr>
-              <w:rStyle w:val="Textedelespacerserv"/>
-              <w:color w:val="000000" w:themeColor="text1"/>
-            </w:rPr>
-            <w:t>Cliquez ici pour taper du texte.</w:t>
-          </w:r>
-        </w:p>
-      </w:docPartBody>
-    </w:docPart>
-    <w:docPart>
-      <w:docPartPr>
-        <w:name w:val="48ED00B94D4C437D92AEDCC4681515F9"/>
-        <w:category>
-          <w:name w:val="Général"/>
-          <w:gallery w:val="placeholder"/>
-        </w:category>
-        <w:types>
-          <w:type w:val="bbPlcHdr"/>
-        </w:types>
-        <w:behaviors>
-          <w:behavior w:val="content"/>
-        </w:behaviors>
-        <w:guid w:val="{4079244C-D506-4DE8-A975-169234E55856}"/>
-      </w:docPartPr>
-      <w:docPartBody>
-        <w:p>
-          <w:pPr>
-            <w:pStyle w:val="48ED00B94D4C437D92AEDCC4681515F9"/>
-          </w:pPr>
-          <w:r>
-            <w:rPr>
-              <w:rStyle w:val="Textedelespacerserv"/>
-              <w:color w:val="000000" w:themeColor="text1"/>
-            </w:rPr>
-            <w:t>Cliquez ici pour taper du texte.</w:t>
-          </w:r>
-        </w:p>
-      </w:docPartBody>
-    </w:docPart>
-    <w:docPart>
-      <w:docPartPr>
-        <w:name w:val="F466BBF14A984A8CBDA198EBFB5A9113"/>
-        <w:category>
-          <w:name w:val="Général"/>
-          <w:gallery w:val="placeholder"/>
-        </w:category>
-        <w:types>
-          <w:type w:val="bbPlcHdr"/>
-        </w:types>
-        <w:behaviors>
-          <w:behavior w:val="content"/>
-        </w:behaviors>
-        <w:guid w:val="{FC27420F-8D16-4D9E-932D-A9C4F1743F0E}"/>
-      </w:docPartPr>
-      <w:docPartBody>
-        <w:p>
-          <w:pPr>
-            <w:pStyle w:val="F466BBF14A984A8CBDA198EBFB5A9113"/>
-          </w:pPr>
-          <w:r>
-            <w:rPr>
-              <w:rStyle w:val="Textedelespacerserv"/>
-              <w:color w:val="000000" w:themeColor="text1"/>
-            </w:rPr>
-            <w:t>Cliquez ici</w:t>
-          </w:r>
-        </w:p>
-      </w:docPartBody>
-    </w:docPart>
-    <w:docPart>
-      <w:docPartPr>
-        <w:name w:val="66AEFE769FE24972ACBE2B58BB5E1CE4"/>
-        <w:category>
-          <w:name w:val="Général"/>
-          <w:gallery w:val="placeholder"/>
-        </w:category>
-        <w:types>
-          <w:type w:val="bbPlcHdr"/>
-        </w:types>
-        <w:behaviors>
-          <w:behavior w:val="content"/>
-        </w:behaviors>
-        <w:guid w:val="{A84B096F-0443-410E-B452-87F76F840E9D}"/>
-      </w:docPartPr>
-      <w:docPartBody>
-        <w:p>
-          <w:pPr>
-            <w:pStyle w:val="66AEFE769FE24972ACBE2B58BB5E1CE4"/>
-          </w:pPr>
-          <w:r>
-            <w:rPr>
-              <w:rStyle w:val="Textedelespacerserv"/>
-              <w:color w:val="000000" w:themeColor="text1"/>
-            </w:rPr>
-            <w:t>Cliquez ici</w:t>
-          </w:r>
-        </w:p>
-      </w:docPartBody>
-    </w:docPart>
-    <w:docPart>
-      <w:docPartPr>
         <w:name w:val="C1B65B95CFB741E08FC8C49358622DF0"/>
         <w:category>
           <w:name w:val="Général"/>
@@ -31576,6 +32111,7 @@
     <w:rsid w:val="000A0BBF"/>
     <w:rsid w:val="000B1C55"/>
     <w:rsid w:val="000B6DFB"/>
+    <w:rsid w:val="001624CA"/>
     <w:rsid w:val="001A7BD1"/>
     <w:rsid w:val="001C007C"/>
     <w:rsid w:val="001D40C9"/>
@@ -31615,6 +32151,7 @@
     <w:rsid w:val="00E80FF6"/>
     <w:rsid w:val="00F341BD"/>
     <w:rsid w:val="00F95324"/>
+    <w:rsid w:val="00FF5CB4"/>
   </w:rsids>
   <m:mathPr>
     <m:mathFont m:val="Cambria Math"/>

--- a/Dossier professionnel/1-Dossier_professionnel_Romatet_Mathieu.docx
+++ b/Dossier professionnel/1-Dossier_professionnel_Romatet_Mathieu.docx
@@ -12517,19 +12517,7 @@
               <w:proofErr w:type="spellEnd"/>
             </w:hyperlink>
             <w:r>
-              <w:t xml:space="preserve"> (TDD)</w:t>
-            </w:r>
-            <w:r>
-              <w:t xml:space="preserve"> </w:t>
-            </w:r>
-            <w:r>
-              <w:t xml:space="preserve">qui consiste à concevoir </w:t>
-            </w:r>
-            <w:r>
-              <w:t>l’application</w:t>
-            </w:r>
-            <w:r>
-              <w:t xml:space="preserve"> par petites étapes, de façon progressive, en écrivant avant chaque partie du </w:t>
+              <w:t xml:space="preserve"> (TDD) qui consiste à concevoir l’application par petites étapes, de façon progressive, en écrivant avant chaque partie du </w:t>
             </w:r>
             <w:hyperlink r:id="rId55" w:tooltip="Code source" w:history="1">
               <w:r>
@@ -12556,13 +12544,7 @@
               <w:t>JUnit</w:t>
             </w:r>
             <w:r>
-              <w:t xml:space="preserve"> pour l’</w:t>
-            </w:r>
-            <w:r>
-              <w:t>exécution de tests unitaires automatis</w:t>
-            </w:r>
-            <w:r>
-              <w:t>és.</w:t>
+              <w:t xml:space="preserve"> pour l’exécution de tests unitaires automatisés.</w:t>
             </w:r>
           </w:p>
           <w:p>
@@ -12633,6 +12615,7 @@
             <w:r>
               <w:rPr>
                 <w:rFonts w:cstheme="minorHAnsi"/>
+                <w:noProof/>
                 <w:color w:val="404040" w:themeColor="text1" w:themeTint="BF"/>
                 <w:sz w:val="12"/>
                 <w:szCs w:val="16"/>
@@ -18073,6 +18056,33 @@
                   </w:rPr>
                   <w:t>E-commerce</w:t>
                 </w:r>
+                <w:r>
+                  <w:rPr>
+                    <w:rFonts w:cstheme="minorHAnsi"/>
+                    <w:b/>
+                    <w:i/>
+                    <w:color w:val="000000" w:themeColor="text1"/>
+                  </w:rPr>
+                  <w:t xml:space="preserve"> Back</w:t>
+                </w:r>
+                <w:r>
+                  <w:rPr>
+                    <w:rFonts w:cstheme="minorHAnsi"/>
+                    <w:b/>
+                    <w:i/>
+                    <w:color w:val="000000" w:themeColor="text1"/>
+                  </w:rPr>
+                  <w:t>e</w:t>
+                </w:r>
+                <w:r>
+                  <w:rPr>
+                    <w:rFonts w:cstheme="minorHAnsi"/>
+                    <w:b/>
+                    <w:i/>
+                    <w:color w:val="000000" w:themeColor="text1"/>
+                  </w:rPr>
+                  <w:t>nd</w:t>
+                </w:r>
               </w:p>
             </w:tc>
           </w:sdtContent>
@@ -18176,19 +18186,165 @@
               <w:rPr>
                 <w:rFonts w:asciiTheme="minorHAnsi" w:hAnsiTheme="minorHAnsi" w:cstheme="minorHAnsi"/>
               </w:rPr>
-              <w:t>Pour notre back-end Spring Boot, nous avons tiré parti de Spring Data REST pour minimiser le code</w:t>
+              <w:t>En équipe, nous avons développ</w:t>
             </w:r>
             <w:r>
               <w:rPr>
                 <w:rFonts w:asciiTheme="minorHAnsi" w:hAnsiTheme="minorHAnsi" w:cstheme="minorHAnsi"/>
               </w:rPr>
-              <w:t xml:space="preserve"> et créer une API REST. </w:t>
+              <w:t>é</w:t>
             </w:r>
             <w:r>
               <w:rPr>
                 <w:rFonts w:asciiTheme="minorHAnsi" w:hAnsiTheme="minorHAnsi" w:cstheme="minorHAnsi"/>
               </w:rPr>
-              <w:t>Donc, Spring Data REST analysera essentiellement notre projet</w:t>
+              <w:t xml:space="preserve"> une application de e-commerce.</w:t>
+            </w:r>
+            <w:r>
+              <w:rPr>
+                <w:rFonts w:asciiTheme="minorHAnsi" w:hAnsiTheme="minorHAnsi" w:cstheme="minorHAnsi"/>
+              </w:rPr>
+              <w:t xml:space="preserve"> </w:t>
+            </w:r>
+            <w:r>
+              <w:rPr>
+                <w:rFonts w:asciiTheme="minorHAnsi" w:hAnsiTheme="minorHAnsi" w:cstheme="minorHAnsi"/>
+              </w:rPr>
+              <w:t xml:space="preserve">On a analysé le </w:t>
+            </w:r>
+            <w:r>
+              <w:rPr>
+                <w:rFonts w:asciiTheme="minorHAnsi" w:hAnsiTheme="minorHAnsi" w:cstheme="minorHAnsi"/>
+                <w:b/>
+                <w:bCs/>
+              </w:rPr>
+              <w:t>cahier des charges</w:t>
+            </w:r>
+            <w:r>
+              <w:rPr>
+                <w:rFonts w:asciiTheme="minorHAnsi" w:hAnsiTheme="minorHAnsi" w:cstheme="minorHAnsi"/>
+              </w:rPr>
+              <w:t xml:space="preserve"> pour déterminer les exigences et les attentes du projet</w:t>
+            </w:r>
+            <w:r>
+              <w:rPr>
+                <w:rFonts w:asciiTheme="minorHAnsi" w:hAnsiTheme="minorHAnsi" w:cstheme="minorHAnsi"/>
+              </w:rPr>
+              <w:t>.</w:t>
+            </w:r>
+            <w:r>
+              <w:rPr>
+                <w:rFonts w:asciiTheme="minorHAnsi" w:hAnsiTheme="minorHAnsi" w:cstheme="minorHAnsi"/>
+              </w:rPr>
+              <w:t xml:space="preserve"> </w:t>
+            </w:r>
+            <w:proofErr w:type="spellStart"/>
+            <w:r>
+              <w:rPr>
+                <w:rFonts w:asciiTheme="minorHAnsi" w:hAnsiTheme="minorHAnsi" w:cstheme="minorHAnsi"/>
+                <w:b/>
+                <w:bCs/>
+              </w:rPr>
+              <w:t>Gitlab</w:t>
+            </w:r>
+            <w:proofErr w:type="spellEnd"/>
+            <w:r>
+              <w:rPr>
+                <w:rFonts w:asciiTheme="minorHAnsi" w:hAnsiTheme="minorHAnsi" w:cstheme="minorHAnsi"/>
+              </w:rPr>
+              <w:t>,</w:t>
+            </w:r>
+            <w:r>
+              <w:rPr>
+                <w:rFonts w:asciiTheme="minorHAnsi" w:hAnsiTheme="minorHAnsi" w:cstheme="minorHAnsi"/>
+              </w:rPr>
+              <w:t xml:space="preserve"> s</w:t>
+            </w:r>
+            <w:r>
+              <w:rPr>
+                <w:rFonts w:asciiTheme="minorHAnsi" w:hAnsiTheme="minorHAnsi" w:cstheme="minorHAnsi"/>
+              </w:rPr>
+              <w:t xml:space="preserve">e basant sur les fonctionnalités du logiciel Git, </w:t>
+            </w:r>
+            <w:r>
+              <w:rPr>
+                <w:rFonts w:asciiTheme="minorHAnsi" w:hAnsiTheme="minorHAnsi" w:cstheme="minorHAnsi"/>
+              </w:rPr>
+              <w:t>nous a</w:t>
+            </w:r>
+            <w:r>
+              <w:rPr>
+                <w:rFonts w:asciiTheme="minorHAnsi" w:hAnsiTheme="minorHAnsi" w:cstheme="minorHAnsi"/>
+              </w:rPr>
+              <w:t xml:space="preserve"> perm</w:t>
+            </w:r>
+            <w:r>
+              <w:rPr>
+                <w:rFonts w:asciiTheme="minorHAnsi" w:hAnsiTheme="minorHAnsi" w:cstheme="minorHAnsi"/>
+              </w:rPr>
+              <w:t>is</w:t>
+            </w:r>
+            <w:r>
+              <w:rPr>
+                <w:rFonts w:asciiTheme="minorHAnsi" w:hAnsiTheme="minorHAnsi" w:cstheme="minorHAnsi"/>
+              </w:rPr>
+              <w:t xml:space="preserve"> de piloter des dépôts de code source et de gérer leurs différentes versions</w:t>
+            </w:r>
+            <w:r>
+              <w:rPr>
+                <w:rFonts w:asciiTheme="minorHAnsi" w:hAnsiTheme="minorHAnsi" w:cstheme="minorHAnsi"/>
+              </w:rPr>
+              <w:t>.</w:t>
+            </w:r>
+            <w:r>
+              <w:rPr>
+                <w:rFonts w:asciiTheme="minorHAnsi" w:hAnsiTheme="minorHAnsi" w:cstheme="minorHAnsi"/>
+              </w:rPr>
+              <w:t xml:space="preserve"> </w:t>
+            </w:r>
+            <w:r>
+              <w:rPr>
+                <w:rFonts w:asciiTheme="minorHAnsi" w:hAnsiTheme="minorHAnsi" w:cstheme="minorHAnsi"/>
+              </w:rPr>
+              <w:t>On</w:t>
+            </w:r>
+            <w:r>
+              <w:rPr>
+                <w:rFonts w:asciiTheme="minorHAnsi" w:hAnsiTheme="minorHAnsi" w:cstheme="minorHAnsi"/>
+              </w:rPr>
+              <w:t xml:space="preserve"> a choisi </w:t>
+            </w:r>
+            <w:r>
+              <w:rPr>
+                <w:rFonts w:asciiTheme="minorHAnsi" w:hAnsiTheme="minorHAnsi" w:cstheme="minorHAnsi"/>
+                <w:b/>
+                <w:bCs/>
+              </w:rPr>
+              <w:t>JIRA</w:t>
+            </w:r>
+            <w:r>
+              <w:rPr>
+                <w:rFonts w:asciiTheme="minorHAnsi" w:hAnsiTheme="minorHAnsi" w:cstheme="minorHAnsi"/>
+              </w:rPr>
+              <w:t xml:space="preserve"> pour assurer la gestion des exigences</w:t>
+            </w:r>
+            <w:r>
+              <w:rPr>
+                <w:rFonts w:asciiTheme="minorHAnsi" w:hAnsiTheme="minorHAnsi" w:cstheme="minorHAnsi"/>
+              </w:rPr>
+              <w:t xml:space="preserve"> et la répartition des </w:t>
+            </w:r>
+            <w:r>
+              <w:rPr>
+                <w:rFonts w:asciiTheme="minorHAnsi" w:hAnsiTheme="minorHAnsi" w:cstheme="minorHAnsi"/>
+              </w:rPr>
+              <w:t>tâches</w:t>
+            </w:r>
+            <w:r>
+              <w:rPr>
+                <w:rFonts w:asciiTheme="minorHAnsi" w:hAnsiTheme="minorHAnsi" w:cstheme="minorHAnsi"/>
+              </w:rPr>
+              <w:t>.</w:t>
             </w:r>
           </w:p>
           <w:p>
@@ -18196,647 +18352,1624 @@
               <w:pStyle w:val="transcript--underline-cue--3osdw"/>
               <w:rPr>
                 <w:rFonts w:asciiTheme="minorHAnsi" w:hAnsiTheme="minorHAnsi" w:cstheme="minorHAnsi"/>
-              </w:rPr>
-            </w:pPr>
+                <w:sz w:val="28"/>
+                <w:szCs w:val="28"/>
+                <w:u w:val="single"/>
+              </w:rPr>
+            </w:pPr>
+            <w:r>
+              <w:rPr>
+                <w:rFonts w:asciiTheme="minorHAnsi" w:hAnsiTheme="minorHAnsi" w:cstheme="minorHAnsi"/>
+                <w:sz w:val="28"/>
+                <w:szCs w:val="28"/>
+                <w:u w:val="single"/>
+              </w:rPr>
+              <w:t>Conception :</w:t>
+            </w:r>
+          </w:p>
+          <w:p>
+            <w:pPr>
+              <w:pStyle w:val="transcript--underline-cue--3osdw"/>
+              <w:rPr>
+                <w:rFonts w:asciiTheme="minorHAnsi" w:hAnsiTheme="minorHAnsi" w:cstheme="minorHAnsi"/>
+                <w:sz w:val="28"/>
+                <w:szCs w:val="28"/>
+                <w:u w:val="single"/>
+              </w:rPr>
+            </w:pPr>
+            <w:r>
+              <w:rPr>
+                <w:rFonts w:cstheme="minorHAnsi"/>
+                <w:color w:val="404040" w:themeColor="text1" w:themeTint="BF"/>
+              </w:rPr>
+              <w:drawing>
+                <wp:anchor distT="0" distB="0" distL="114300" distR="114300" simplePos="0" relativeHeight="251682816" behindDoc="1" locked="0" layoutInCell="1" allowOverlap="1" wp14:anchorId="5C93B8F1" wp14:editId="09BCFC48">
+                  <wp:simplePos x="0" y="0"/>
+                  <wp:positionH relativeFrom="column">
+                    <wp:posOffset>1478548</wp:posOffset>
+                  </wp:positionH>
+                  <wp:positionV relativeFrom="paragraph">
+                    <wp:posOffset>792367</wp:posOffset>
+                  </wp:positionV>
+                  <wp:extent cx="2799080" cy="759460"/>
+                  <wp:effectExtent l="0" t="0" r="1270" b="2540"/>
+                  <wp:wrapTight wrapText="bothSides">
+                    <wp:wrapPolygon edited="0">
+                      <wp:start x="0" y="0"/>
+                      <wp:lineTo x="0" y="21130"/>
+                      <wp:lineTo x="21463" y="21130"/>
+                      <wp:lineTo x="21463" y="0"/>
+                      <wp:lineTo x="0" y="0"/>
+                    </wp:wrapPolygon>
+                  </wp:wrapTight>
+                  <wp:docPr id="21" name="Image 21"/>
+                  <wp:cNvGraphicFramePr>
+                    <a:graphicFrameLocks xmlns:a="http://schemas.openxmlformats.org/drawingml/2006/main" noChangeAspect="1"/>
+                  </wp:cNvGraphicFramePr>
+                  <a:graphic xmlns:a="http://schemas.openxmlformats.org/drawingml/2006/main">
+                    <a:graphicData uri="http://schemas.openxmlformats.org/drawingml/2006/picture">
+                      <pic:pic xmlns:pic="http://schemas.openxmlformats.org/drawingml/2006/picture">
+                        <pic:nvPicPr>
+                          <pic:cNvPr id="1" name=""/>
+                          <pic:cNvPicPr/>
+                        </pic:nvPicPr>
+                        <pic:blipFill>
+                          <a:blip r:embed="rId64" cstate="print">
+                            <a:extLst>
+                              <a:ext uri="{28A0092B-C50C-407E-A947-70E740481C1C}">
+                                <a14:useLocalDpi xmlns:a14="http://schemas.microsoft.com/office/drawing/2010/main" val="0"/>
+                              </a:ext>
+                            </a:extLst>
+                          </a:blip>
+                          <a:stretch>
+                            <a:fillRect/>
+                          </a:stretch>
+                        </pic:blipFill>
+                        <pic:spPr>
+                          <a:xfrm>
+                            <a:off x="0" y="0"/>
+                            <a:ext cx="2799080" cy="759460"/>
+                          </a:xfrm>
+                          <a:prstGeom prst="rect">
+                            <a:avLst/>
+                          </a:prstGeom>
+                        </pic:spPr>
+                      </pic:pic>
+                    </a:graphicData>
+                  </a:graphic>
+                  <wp14:sizeRelH relativeFrom="page">
+                    <wp14:pctWidth>0</wp14:pctWidth>
+                  </wp14:sizeRelH>
+                  <wp14:sizeRelV relativeFrom="page">
+                    <wp14:pctHeight>0</wp14:pctHeight>
+                  </wp14:sizeRelV>
+                </wp:anchor>
+              </w:drawing>
+            </w:r>
+            <w:r>
+              <w:rPr>
+                <w:rFonts w:asciiTheme="minorHAnsi" w:hAnsiTheme="minorHAnsi" w:cstheme="minorHAnsi"/>
+              </w:rPr>
+              <w:t>Pour notre back-end</w:t>
+            </w:r>
+            <w:r>
+              <w:rPr>
+                <w:rFonts w:asciiTheme="minorHAnsi" w:hAnsiTheme="minorHAnsi" w:cstheme="minorHAnsi"/>
+              </w:rPr>
+              <w:t xml:space="preserve"> nous avons utilisé</w:t>
+            </w:r>
+            <w:r>
+              <w:rPr>
+                <w:rFonts w:asciiTheme="minorHAnsi" w:hAnsiTheme="minorHAnsi" w:cstheme="minorHAnsi"/>
+              </w:rPr>
+              <w:t xml:space="preserve"> </w:t>
+            </w:r>
+            <w:r>
+              <w:rPr>
+                <w:rFonts w:asciiTheme="minorHAnsi" w:hAnsiTheme="minorHAnsi" w:cstheme="minorHAnsi"/>
+                <w:b/>
+                <w:bCs/>
+              </w:rPr>
+              <w:t>Spring Boot</w:t>
+            </w:r>
+            <w:r>
+              <w:rPr>
+                <w:rFonts w:asciiTheme="minorHAnsi" w:hAnsiTheme="minorHAnsi" w:cstheme="minorHAnsi"/>
+              </w:rPr>
+              <w:t xml:space="preserve">, </w:t>
+            </w:r>
+            <w:r>
+              <w:rPr>
+                <w:rFonts w:asciiTheme="minorHAnsi" w:hAnsiTheme="minorHAnsi" w:cstheme="minorHAnsi"/>
+              </w:rPr>
+              <w:t>afin</w:t>
+            </w:r>
+            <w:r>
+              <w:rPr>
+                <w:rFonts w:asciiTheme="minorHAnsi" w:hAnsiTheme="minorHAnsi" w:cstheme="minorHAnsi"/>
+              </w:rPr>
+              <w:t xml:space="preserve"> </w:t>
+            </w:r>
+            <w:r>
+              <w:rPr>
+                <w:rFonts w:asciiTheme="minorHAnsi" w:hAnsiTheme="minorHAnsi" w:cstheme="minorHAnsi"/>
+              </w:rPr>
+              <w:t xml:space="preserve">de </w:t>
+            </w:r>
+            <w:r>
+              <w:rPr>
+                <w:rFonts w:asciiTheme="minorHAnsi" w:hAnsiTheme="minorHAnsi" w:cstheme="minorHAnsi"/>
+              </w:rPr>
+              <w:t>tir</w:t>
+            </w:r>
+            <w:r>
+              <w:rPr>
+                <w:rFonts w:asciiTheme="minorHAnsi" w:hAnsiTheme="minorHAnsi" w:cstheme="minorHAnsi"/>
+              </w:rPr>
+              <w:t>er</w:t>
+            </w:r>
+            <w:r>
+              <w:rPr>
+                <w:rFonts w:asciiTheme="minorHAnsi" w:hAnsiTheme="minorHAnsi" w:cstheme="minorHAnsi"/>
+              </w:rPr>
+              <w:t xml:space="preserve"> parti de </w:t>
+            </w:r>
+            <w:r>
+              <w:rPr>
+                <w:rFonts w:asciiTheme="minorHAnsi" w:hAnsiTheme="minorHAnsi" w:cstheme="minorHAnsi"/>
+                <w:b/>
+                <w:bCs/>
+              </w:rPr>
+              <w:t>Spring Data REST</w:t>
+            </w:r>
+            <w:r>
+              <w:rPr>
+                <w:rFonts w:asciiTheme="minorHAnsi" w:hAnsiTheme="minorHAnsi" w:cstheme="minorHAnsi"/>
+              </w:rPr>
+              <w:t xml:space="preserve"> pour minimiser le code</w:t>
+            </w:r>
+            <w:r>
+              <w:rPr>
+                <w:rFonts w:asciiTheme="minorHAnsi" w:hAnsiTheme="minorHAnsi" w:cstheme="minorHAnsi"/>
+              </w:rPr>
+              <w:t xml:space="preserve"> et créer une </w:t>
+            </w:r>
+            <w:r>
+              <w:rPr>
+                <w:rFonts w:asciiTheme="minorHAnsi" w:hAnsiTheme="minorHAnsi" w:cstheme="minorHAnsi"/>
+                <w:b/>
+                <w:bCs/>
+              </w:rPr>
+              <w:t>API REST</w:t>
+            </w:r>
+            <w:r>
+              <w:rPr>
+                <w:rFonts w:asciiTheme="minorHAnsi" w:hAnsiTheme="minorHAnsi" w:cstheme="minorHAnsi"/>
+              </w:rPr>
+              <w:t xml:space="preserve"> qui fournira des services à la partie front.</w:t>
+            </w:r>
+            <w:r>
+              <w:rPr>
+                <w:rFonts w:asciiTheme="minorHAnsi" w:hAnsiTheme="minorHAnsi" w:cstheme="minorHAnsi"/>
+              </w:rPr>
+              <w:t xml:space="preserve"> </w:t>
+            </w:r>
+            <w:r>
+              <w:rPr>
+                <w:rFonts w:asciiTheme="minorHAnsi" w:hAnsiTheme="minorHAnsi" w:cstheme="minorHAnsi"/>
+                <w:b/>
+                <w:bCs/>
+              </w:rPr>
+              <w:t>Maven</w:t>
+            </w:r>
+            <w:r>
+              <w:rPr>
+                <w:rFonts w:asciiTheme="minorHAnsi" w:hAnsiTheme="minorHAnsi" w:cstheme="minorHAnsi"/>
+              </w:rPr>
+              <w:t xml:space="preserve"> nous </w:t>
+            </w:r>
+            <w:r>
+              <w:rPr>
+                <w:rFonts w:asciiTheme="minorHAnsi" w:hAnsiTheme="minorHAnsi" w:cstheme="minorHAnsi"/>
+              </w:rPr>
+              <w:t xml:space="preserve">a </w:t>
+            </w:r>
+            <w:r>
+              <w:rPr>
+                <w:rFonts w:asciiTheme="minorHAnsi" w:hAnsiTheme="minorHAnsi" w:cstheme="minorHAnsi"/>
+              </w:rPr>
+              <w:t xml:space="preserve">servi à </w:t>
+            </w:r>
+            <w:r>
+              <w:rPr>
+                <w:rFonts w:asciiTheme="minorHAnsi" w:hAnsiTheme="minorHAnsi" w:cstheme="minorHAnsi"/>
+              </w:rPr>
+              <w:t xml:space="preserve">gérer les dépendances et lancer les </w:t>
+            </w:r>
+            <w:proofErr w:type="spellStart"/>
+            <w:r>
+              <w:rPr>
+                <w:rFonts w:asciiTheme="minorHAnsi" w:hAnsiTheme="minorHAnsi" w:cstheme="minorHAnsi"/>
+              </w:rPr>
+              <w:t>builds</w:t>
+            </w:r>
+            <w:proofErr w:type="spellEnd"/>
+            <w:r>
+              <w:rPr>
+                <w:rFonts w:asciiTheme="minorHAnsi" w:hAnsiTheme="minorHAnsi" w:cstheme="minorHAnsi"/>
+              </w:rPr>
+              <w:t>.</w:t>
+            </w:r>
+            <w:r>
+              <w:rPr>
+                <w:rFonts w:asciiTheme="minorHAnsi" w:hAnsiTheme="minorHAnsi" w:cstheme="minorHAnsi"/>
+              </w:rPr>
+              <w:t xml:space="preserve"> </w:t>
+            </w:r>
+            <w:r>
+              <w:rPr>
+                <w:rFonts w:asciiTheme="minorHAnsi" w:hAnsiTheme="minorHAnsi" w:cstheme="minorHAnsi"/>
+              </w:rPr>
+              <w:t xml:space="preserve">Concernant Spring Boot, nous </w:t>
+            </w:r>
+            <w:r>
+              <w:rPr>
+                <w:rFonts w:asciiTheme="minorHAnsi" w:hAnsiTheme="minorHAnsi" w:cstheme="minorHAnsi"/>
+              </w:rPr>
+              <w:t xml:space="preserve">avons </w:t>
+            </w:r>
+            <w:r>
+              <w:rPr>
+                <w:rFonts w:asciiTheme="minorHAnsi" w:hAnsiTheme="minorHAnsi" w:cstheme="minorHAnsi"/>
+              </w:rPr>
+              <w:t>utili</w:t>
+            </w:r>
+            <w:r>
+              <w:rPr>
+                <w:rFonts w:asciiTheme="minorHAnsi" w:hAnsiTheme="minorHAnsi" w:cstheme="minorHAnsi"/>
+              </w:rPr>
+              <w:t>sé</w:t>
+            </w:r>
+            <w:r>
+              <w:rPr>
+                <w:rFonts w:asciiTheme="minorHAnsi" w:hAnsiTheme="minorHAnsi" w:cstheme="minorHAnsi"/>
+              </w:rPr>
+              <w:t xml:space="preserve"> </w:t>
+            </w:r>
+            <w:r>
+              <w:rPr>
+                <w:rFonts w:asciiTheme="minorHAnsi" w:hAnsiTheme="minorHAnsi" w:cstheme="minorHAnsi"/>
+                <w:b/>
+                <w:bCs/>
+              </w:rPr>
+              <w:t>Spring Boot JPA</w:t>
+            </w:r>
+            <w:r>
+              <w:rPr>
+                <w:rFonts w:asciiTheme="minorHAnsi" w:hAnsiTheme="minorHAnsi" w:cstheme="minorHAnsi"/>
+              </w:rPr>
+              <w:t xml:space="preserve"> afin de faciliter les échanges avec la BDD (via son ORM) et </w:t>
+            </w:r>
+            <w:r>
+              <w:rPr>
+                <w:rFonts w:asciiTheme="minorHAnsi" w:hAnsiTheme="minorHAnsi" w:cstheme="minorHAnsi"/>
+                <w:b/>
+                <w:bCs/>
+              </w:rPr>
+              <w:t>Spring MVC</w:t>
+            </w:r>
+            <w:r>
+              <w:rPr>
+                <w:rFonts w:asciiTheme="minorHAnsi" w:hAnsiTheme="minorHAnsi" w:cstheme="minorHAnsi"/>
+              </w:rPr>
+              <w:t xml:space="preserve"> afin de gérer les requêtes http.</w:t>
+            </w:r>
+          </w:p>
+          <w:p>
+            <w:pPr>
+              <w:pStyle w:val="transcript--underline-cue--3osdw"/>
+              <w:rPr>
+                <w:rFonts w:asciiTheme="minorHAnsi" w:hAnsiTheme="minorHAnsi" w:cstheme="minorHAnsi"/>
+              </w:rPr>
+            </w:pPr>
+          </w:p>
+          <w:p>
+            <w:pPr>
+              <w:pStyle w:val="transcript--underline-cue--3osdw"/>
+              <w:rPr>
+                <w:rFonts w:asciiTheme="minorHAnsi" w:hAnsiTheme="minorHAnsi" w:cstheme="minorHAnsi"/>
+              </w:rPr>
+            </w:pPr>
+          </w:p>
+          <w:p>
+            <w:pPr>
+              <w:pStyle w:val="transcript--underline-cue--3osdw"/>
+              <w:rPr>
+                <w:rFonts w:asciiTheme="minorHAnsi" w:hAnsiTheme="minorHAnsi" w:cstheme="minorHAnsi"/>
+              </w:rPr>
+            </w:pPr>
+            <w:r>
+              <w:rPr>
+                <w:rFonts w:asciiTheme="minorHAnsi" w:hAnsiTheme="minorHAnsi" w:cstheme="minorHAnsi"/>
+              </w:rPr>
+              <w:drawing>
+                <wp:anchor distT="0" distB="0" distL="114300" distR="114300" simplePos="0" relativeHeight="251684864" behindDoc="1" locked="0" layoutInCell="1" allowOverlap="1" wp14:anchorId="3EC48433" wp14:editId="6877BE42">
+                  <wp:simplePos x="0" y="0"/>
+                  <wp:positionH relativeFrom="column">
+                    <wp:posOffset>5206221</wp:posOffset>
+                  </wp:positionH>
+                  <wp:positionV relativeFrom="paragraph">
+                    <wp:posOffset>693109</wp:posOffset>
+                  </wp:positionV>
+                  <wp:extent cx="1250950" cy="2508250"/>
+                  <wp:effectExtent l="0" t="0" r="6350" b="6350"/>
+                  <wp:wrapTight wrapText="bothSides">
+                    <wp:wrapPolygon edited="0">
+                      <wp:start x="0" y="0"/>
+                      <wp:lineTo x="0" y="21491"/>
+                      <wp:lineTo x="21381" y="21491"/>
+                      <wp:lineTo x="21381" y="0"/>
+                      <wp:lineTo x="0" y="0"/>
+                    </wp:wrapPolygon>
+                  </wp:wrapTight>
+                  <wp:docPr id="28" name="Image 28"/>
+                  <wp:cNvGraphicFramePr>
+                    <a:graphicFrameLocks xmlns:a="http://schemas.openxmlformats.org/drawingml/2006/main" noChangeAspect="1"/>
+                  </wp:cNvGraphicFramePr>
+                  <a:graphic xmlns:a="http://schemas.openxmlformats.org/drawingml/2006/main">
+                    <a:graphicData uri="http://schemas.openxmlformats.org/drawingml/2006/picture">
+                      <pic:pic xmlns:pic="http://schemas.openxmlformats.org/drawingml/2006/picture">
+                        <pic:nvPicPr>
+                          <pic:cNvPr id="1" name=""/>
+                          <pic:cNvPicPr/>
+                        </pic:nvPicPr>
+                        <pic:blipFill>
+                          <a:blip r:embed="rId65">
+                            <a:extLst>
+                              <a:ext uri="{28A0092B-C50C-407E-A947-70E740481C1C}">
+                                <a14:useLocalDpi xmlns:a14="http://schemas.microsoft.com/office/drawing/2010/main" val="0"/>
+                              </a:ext>
+                            </a:extLst>
+                          </a:blip>
+                          <a:stretch>
+                            <a:fillRect/>
+                          </a:stretch>
+                        </pic:blipFill>
+                        <pic:spPr>
+                          <a:xfrm>
+                            <a:off x="0" y="0"/>
+                            <a:ext cx="1250950" cy="2508250"/>
+                          </a:xfrm>
+                          <a:prstGeom prst="rect">
+                            <a:avLst/>
+                          </a:prstGeom>
+                        </pic:spPr>
+                      </pic:pic>
+                    </a:graphicData>
+                  </a:graphic>
+                  <wp14:sizeRelH relativeFrom="page">
+                    <wp14:pctWidth>0</wp14:pctWidth>
+                  </wp14:sizeRelH>
+                  <wp14:sizeRelV relativeFrom="page">
+                    <wp14:pctHeight>0</wp14:pctHeight>
+                  </wp14:sizeRelV>
+                </wp:anchor>
+              </w:drawing>
+            </w:r>
+            <w:r>
+              <w:rPr>
+                <w:rFonts w:asciiTheme="minorHAnsi" w:hAnsiTheme="minorHAnsi" w:cstheme="minorHAnsi"/>
+              </w:rPr>
+              <w:t xml:space="preserve">Le </w:t>
+            </w:r>
+            <w:r>
+              <w:rPr>
+                <w:rFonts w:asciiTheme="minorHAnsi" w:hAnsiTheme="minorHAnsi" w:cstheme="minorHAnsi"/>
+                <w:b/>
+                <w:bCs/>
+              </w:rPr>
+              <w:t>design pattern MVC</w:t>
+            </w:r>
+            <w:r>
+              <w:rPr>
+                <w:rFonts w:asciiTheme="minorHAnsi" w:hAnsiTheme="minorHAnsi" w:cstheme="minorHAnsi"/>
+              </w:rPr>
+              <w:t xml:space="preserve"> </w:t>
+            </w:r>
+            <w:r>
+              <w:rPr>
+                <w:rFonts w:asciiTheme="minorHAnsi" w:hAnsiTheme="minorHAnsi" w:cstheme="minorHAnsi"/>
+              </w:rPr>
+              <w:t>a été</w:t>
+            </w:r>
+            <w:r>
+              <w:rPr>
+                <w:rFonts w:asciiTheme="minorHAnsi" w:hAnsiTheme="minorHAnsi" w:cstheme="minorHAnsi"/>
+              </w:rPr>
+              <w:t xml:space="preserve"> appliqué</w:t>
+            </w:r>
+            <w:r>
+              <w:rPr>
+                <w:rFonts w:asciiTheme="minorHAnsi" w:hAnsiTheme="minorHAnsi" w:cstheme="minorHAnsi"/>
+              </w:rPr>
+              <w:t xml:space="preserve"> : le modèle étant les objets java contenant les données, la vue pour afficher les informations (assuré par le front </w:t>
+            </w:r>
+            <w:proofErr w:type="spellStart"/>
+            <w:r>
+              <w:rPr>
+                <w:rFonts w:asciiTheme="minorHAnsi" w:hAnsiTheme="minorHAnsi" w:cstheme="minorHAnsi"/>
+              </w:rPr>
+              <w:t>Angular</w:t>
+            </w:r>
+            <w:proofErr w:type="spellEnd"/>
+            <w:r>
+              <w:rPr>
+                <w:rFonts w:asciiTheme="minorHAnsi" w:hAnsiTheme="minorHAnsi" w:cstheme="minorHAnsi"/>
+              </w:rPr>
+              <w:t>) et les contrôleurs assurant la communication en les parties Backend et Frontend</w:t>
+            </w:r>
+            <w:r>
+              <w:rPr>
+                <w:rFonts w:asciiTheme="minorHAnsi" w:hAnsiTheme="minorHAnsi" w:cstheme="minorHAnsi"/>
+              </w:rPr>
+              <w:t>.</w:t>
+            </w:r>
+          </w:p>
+          <w:p>
+            <w:pPr>
+              <w:pStyle w:val="transcript--underline-cue--3osdw"/>
+              <w:rPr>
+                <w:rFonts w:asciiTheme="minorHAnsi" w:hAnsiTheme="minorHAnsi" w:cstheme="minorHAnsi"/>
+              </w:rPr>
+            </w:pPr>
+            <w:r>
+              <w:rPr>
+                <w:rFonts w:asciiTheme="minorHAnsi" w:hAnsiTheme="minorHAnsi" w:cstheme="minorHAnsi"/>
+              </w:rPr>
+              <w:drawing>
+                <wp:anchor distT="0" distB="0" distL="114300" distR="114300" simplePos="0" relativeHeight="251685888" behindDoc="1" locked="0" layoutInCell="1" allowOverlap="1" wp14:anchorId="2E08D281" wp14:editId="164ABB57">
+                  <wp:simplePos x="0" y="0"/>
+                  <wp:positionH relativeFrom="column">
+                    <wp:posOffset>1324657</wp:posOffset>
+                  </wp:positionH>
+                  <wp:positionV relativeFrom="paragraph">
+                    <wp:posOffset>831776</wp:posOffset>
+                  </wp:positionV>
+                  <wp:extent cx="2131695" cy="1699260"/>
+                  <wp:effectExtent l="0" t="0" r="1905" b="0"/>
+                  <wp:wrapTight wrapText="bothSides">
+                    <wp:wrapPolygon edited="0">
+                      <wp:start x="0" y="0"/>
+                      <wp:lineTo x="0" y="21309"/>
+                      <wp:lineTo x="21426" y="21309"/>
+                      <wp:lineTo x="21426" y="0"/>
+                      <wp:lineTo x="0" y="0"/>
+                    </wp:wrapPolygon>
+                  </wp:wrapTight>
+                  <wp:docPr id="30" name="Image 30"/>
+                  <wp:cNvGraphicFramePr>
+                    <a:graphicFrameLocks xmlns:a="http://schemas.openxmlformats.org/drawingml/2006/main" noChangeAspect="1"/>
+                  </wp:cNvGraphicFramePr>
+                  <a:graphic xmlns:a="http://schemas.openxmlformats.org/drawingml/2006/main">
+                    <a:graphicData uri="http://schemas.openxmlformats.org/drawingml/2006/picture">
+                      <pic:pic xmlns:pic="http://schemas.openxmlformats.org/drawingml/2006/picture">
+                        <pic:nvPicPr>
+                          <pic:cNvPr id="1" name=""/>
+                          <pic:cNvPicPr/>
+                        </pic:nvPicPr>
+                        <pic:blipFill>
+                          <a:blip r:embed="rId66" cstate="print">
+                            <a:extLst>
+                              <a:ext uri="{28A0092B-C50C-407E-A947-70E740481C1C}">
+                                <a14:useLocalDpi xmlns:a14="http://schemas.microsoft.com/office/drawing/2010/main" val="0"/>
+                              </a:ext>
+                            </a:extLst>
+                          </a:blip>
+                          <a:stretch>
+                            <a:fillRect/>
+                          </a:stretch>
+                        </pic:blipFill>
+                        <pic:spPr>
+                          <a:xfrm>
+                            <a:off x="0" y="0"/>
+                            <a:ext cx="2131695" cy="1699260"/>
+                          </a:xfrm>
+                          <a:prstGeom prst="rect">
+                            <a:avLst/>
+                          </a:prstGeom>
+                        </pic:spPr>
+                      </pic:pic>
+                    </a:graphicData>
+                  </a:graphic>
+                  <wp14:sizeRelH relativeFrom="page">
+                    <wp14:pctWidth>0</wp14:pctWidth>
+                  </wp14:sizeRelH>
+                  <wp14:sizeRelV relativeFrom="page">
+                    <wp14:pctHeight>0</wp14:pctHeight>
+                  </wp14:sizeRelV>
+                </wp:anchor>
+              </w:drawing>
+            </w:r>
+            <w:r>
+              <w:rPr>
+                <w:rFonts w:asciiTheme="minorHAnsi" w:hAnsiTheme="minorHAnsi" w:cstheme="minorHAnsi"/>
+              </w:rPr>
+              <w:t>L</w:t>
+            </w:r>
+            <w:r>
+              <w:rPr>
+                <w:rFonts w:asciiTheme="minorHAnsi" w:hAnsiTheme="minorHAnsi" w:cstheme="minorHAnsi"/>
+              </w:rPr>
+              <w:t>’application</w:t>
+            </w:r>
+            <w:r>
+              <w:rPr>
+                <w:rFonts w:asciiTheme="minorHAnsi" w:hAnsiTheme="minorHAnsi" w:cstheme="minorHAnsi"/>
+              </w:rPr>
+              <w:t xml:space="preserve"> a été</w:t>
+            </w:r>
+            <w:r>
+              <w:rPr>
+                <w:rFonts w:asciiTheme="minorHAnsi" w:hAnsiTheme="minorHAnsi" w:cstheme="minorHAnsi"/>
+              </w:rPr>
+              <w:t xml:space="preserve"> </w:t>
+            </w:r>
+            <w:r>
+              <w:rPr>
+                <w:rFonts w:asciiTheme="minorHAnsi" w:hAnsiTheme="minorHAnsi" w:cstheme="minorHAnsi"/>
+                <w:b/>
+                <w:bCs/>
+              </w:rPr>
+              <w:t>divisé en plusieurs couches</w:t>
+            </w:r>
+            <w:r>
+              <w:rPr>
+                <w:rFonts w:asciiTheme="minorHAnsi" w:hAnsiTheme="minorHAnsi" w:cstheme="minorHAnsi"/>
+              </w:rPr>
+              <w:t xml:space="preserve"> </w:t>
+            </w:r>
+            <w:r>
+              <w:rPr>
+                <w:rFonts w:asciiTheme="minorHAnsi" w:hAnsiTheme="minorHAnsi" w:cstheme="minorHAnsi"/>
+              </w:rPr>
+              <w:t xml:space="preserve">en </w:t>
+            </w:r>
+            <w:r>
+              <w:rPr>
+                <w:rFonts w:asciiTheme="minorHAnsi" w:hAnsiTheme="minorHAnsi" w:cstheme="minorHAnsi"/>
+              </w:rPr>
+              <w:t xml:space="preserve">conformité avec les principes de conception </w:t>
+            </w:r>
+            <w:r>
+              <w:rPr>
+                <w:rFonts w:asciiTheme="minorHAnsi" w:hAnsiTheme="minorHAnsi" w:cstheme="minorHAnsi"/>
+              </w:rPr>
+              <w:t>(</w:t>
+            </w:r>
+            <w:r>
+              <w:rPr>
+                <w:rFonts w:asciiTheme="minorHAnsi" w:hAnsiTheme="minorHAnsi" w:cstheme="minorHAnsi"/>
+              </w:rPr>
+              <w:t>responsabilité unique, couplage faible et cohésion forte</w:t>
+            </w:r>
+            <w:r>
+              <w:rPr>
+                <w:rFonts w:asciiTheme="minorHAnsi" w:hAnsiTheme="minorHAnsi" w:cstheme="minorHAnsi"/>
+              </w:rPr>
+              <w:t xml:space="preserve">) ce qui </w:t>
+            </w:r>
+            <w:r>
+              <w:rPr>
+                <w:rFonts w:asciiTheme="minorHAnsi" w:hAnsiTheme="minorHAnsi" w:cstheme="minorHAnsi"/>
+              </w:rPr>
+              <w:t xml:space="preserve">a </w:t>
+            </w:r>
+            <w:proofErr w:type="spellStart"/>
+            <w:r>
+              <w:rPr>
+                <w:rFonts w:asciiTheme="minorHAnsi" w:hAnsiTheme="minorHAnsi" w:cstheme="minorHAnsi"/>
+              </w:rPr>
+              <w:t>perm</w:t>
+            </w:r>
+            <w:r>
+              <w:rPr>
+                <w:rFonts w:asciiTheme="minorHAnsi" w:hAnsiTheme="minorHAnsi" w:cstheme="minorHAnsi"/>
+              </w:rPr>
+              <w:t>i</w:t>
+            </w:r>
+            <w:proofErr w:type="spellEnd"/>
+            <w:r>
+              <w:rPr>
+                <w:rFonts w:asciiTheme="minorHAnsi" w:hAnsiTheme="minorHAnsi" w:cstheme="minorHAnsi"/>
+              </w:rPr>
+              <w:t xml:space="preserve"> de faciliter la maintenance du code et </w:t>
+            </w:r>
+            <w:r>
+              <w:rPr>
+                <w:rFonts w:asciiTheme="minorHAnsi" w:hAnsiTheme="minorHAnsi" w:cstheme="minorHAnsi"/>
+              </w:rPr>
+              <w:t>d’intervenir indépendamment sur chacune des couches de l’application sans que les autres soient impactées.  </w:t>
+            </w:r>
+          </w:p>
+          <w:p>
+            <w:pPr>
+              <w:pStyle w:val="transcript--underline-cue--3osdw"/>
+              <w:rPr>
+                <w:rFonts w:asciiTheme="minorHAnsi" w:hAnsiTheme="minorHAnsi" w:cstheme="minorHAnsi"/>
+              </w:rPr>
+            </w:pPr>
+            <w:r>
+              <w:rPr>
+                <w:rFonts w:asciiTheme="minorHAnsi" w:hAnsiTheme="minorHAnsi" w:cstheme="minorHAnsi"/>
+              </w:rPr>
+              <w:br/>
+            </w:r>
+          </w:p>
+          <w:p>
+            <w:pPr>
+              <w:pStyle w:val="transcript--underline-cue--3osdw"/>
+              <w:rPr>
+                <w:rFonts w:asciiTheme="minorHAnsi" w:hAnsiTheme="minorHAnsi" w:cstheme="minorHAnsi"/>
+              </w:rPr>
+            </w:pPr>
+          </w:p>
+          <w:p>
+            <w:pPr>
+              <w:pStyle w:val="transcript--underline-cue--3osdw"/>
+              <w:rPr>
+                <w:rFonts w:asciiTheme="minorHAnsi" w:hAnsiTheme="minorHAnsi" w:cstheme="minorHAnsi"/>
+              </w:rPr>
+            </w:pPr>
+          </w:p>
+          <w:p>
+            <w:pPr>
+              <w:pStyle w:val="transcript--underline-cue--3osdw"/>
+              <w:rPr>
+                <w:rFonts w:asciiTheme="minorHAnsi" w:hAnsiTheme="minorHAnsi" w:cstheme="minorHAnsi"/>
+              </w:rPr>
+            </w:pPr>
+          </w:p>
+          <w:p>
+            <w:pPr>
+              <w:pStyle w:val="transcript--underline-cue--3osdw"/>
+              <w:rPr>
+                <w:rFonts w:asciiTheme="minorHAnsi" w:hAnsiTheme="minorHAnsi" w:cstheme="minorHAnsi"/>
+              </w:rPr>
+            </w:pPr>
+            <w:r>
+              <w:rPr>
+                <w:rFonts w:asciiTheme="minorHAnsi" w:hAnsiTheme="minorHAnsi" w:cstheme="minorHAnsi"/>
+              </w:rPr>
+              <w:br/>
+            </w:r>
+          </w:p>
+          <w:p>
+            <w:pPr>
+              <w:pStyle w:val="transcript--underline-cue--3osdw"/>
+              <w:rPr>
+                <w:rFonts w:asciiTheme="minorHAnsi" w:hAnsiTheme="minorHAnsi" w:cstheme="minorHAnsi"/>
+                <w:sz w:val="28"/>
+                <w:szCs w:val="28"/>
+                <w:u w:val="single"/>
+              </w:rPr>
+            </w:pPr>
+            <w:r>
+              <w:rPr>
+                <w:rFonts w:asciiTheme="minorHAnsi" w:hAnsiTheme="minorHAnsi" w:cstheme="minorHAnsi"/>
+                <w:sz w:val="28"/>
+                <w:szCs w:val="28"/>
+                <w:u w:val="single"/>
+              </w:rPr>
+              <w:lastRenderedPageBreak/>
+              <w:t>Développement</w:t>
+            </w:r>
+            <w:r>
+              <w:rPr>
+                <w:rFonts w:asciiTheme="minorHAnsi" w:hAnsiTheme="minorHAnsi" w:cstheme="minorHAnsi"/>
+                <w:sz w:val="28"/>
+                <w:szCs w:val="28"/>
+                <w:u w:val="single"/>
+              </w:rPr>
+              <w:t> :</w:t>
+            </w:r>
+          </w:p>
+          <w:p>
+            <w:pPr>
+              <w:pStyle w:val="transcript--underline-cue--3osdw"/>
+              <w:rPr>
+                <w:rFonts w:asciiTheme="minorHAnsi" w:hAnsiTheme="minorHAnsi" w:cstheme="minorHAnsi"/>
+              </w:rPr>
+            </w:pPr>
+            <w:r>
+              <w:rPr>
+                <w:rFonts w:asciiTheme="minorHAnsi" w:hAnsiTheme="minorHAnsi" w:cstheme="minorHAnsi"/>
+              </w:rPr>
+              <w:drawing>
+                <wp:anchor distT="0" distB="0" distL="114300" distR="114300" simplePos="0" relativeHeight="251686912" behindDoc="1" locked="0" layoutInCell="1" allowOverlap="1" wp14:anchorId="3B358788" wp14:editId="3862F4A3">
+                  <wp:simplePos x="0" y="0"/>
+                  <wp:positionH relativeFrom="column">
+                    <wp:posOffset>7620</wp:posOffset>
+                  </wp:positionH>
+                  <wp:positionV relativeFrom="paragraph">
+                    <wp:posOffset>387350</wp:posOffset>
+                  </wp:positionV>
+                  <wp:extent cx="1968500" cy="2184400"/>
+                  <wp:effectExtent l="0" t="0" r="0" b="6350"/>
+                  <wp:wrapTight wrapText="bothSides">
+                    <wp:wrapPolygon edited="0">
+                      <wp:start x="0" y="0"/>
+                      <wp:lineTo x="0" y="21474"/>
+                      <wp:lineTo x="21321" y="21474"/>
+                      <wp:lineTo x="21321" y="0"/>
+                      <wp:lineTo x="0" y="0"/>
+                    </wp:wrapPolygon>
+                  </wp:wrapTight>
+                  <wp:docPr id="288" name="Image 288"/>
+                  <wp:cNvGraphicFramePr>
+                    <a:graphicFrameLocks xmlns:a="http://schemas.openxmlformats.org/drawingml/2006/main" noChangeAspect="1"/>
+                  </wp:cNvGraphicFramePr>
+                  <a:graphic xmlns:a="http://schemas.openxmlformats.org/drawingml/2006/main">
+                    <a:graphicData uri="http://schemas.openxmlformats.org/drawingml/2006/picture">
+                      <pic:pic xmlns:pic="http://schemas.openxmlformats.org/drawingml/2006/picture">
+                        <pic:nvPicPr>
+                          <pic:cNvPr id="1" name=""/>
+                          <pic:cNvPicPr/>
+                        </pic:nvPicPr>
+                        <pic:blipFill>
+                          <a:blip r:embed="rId67" cstate="print">
+                            <a:extLst>
+                              <a:ext uri="{28A0092B-C50C-407E-A947-70E740481C1C}">
+                                <a14:useLocalDpi xmlns:a14="http://schemas.microsoft.com/office/drawing/2010/main" val="0"/>
+                              </a:ext>
+                            </a:extLst>
+                          </a:blip>
+                          <a:stretch>
+                            <a:fillRect/>
+                          </a:stretch>
+                        </pic:blipFill>
+                        <pic:spPr>
+                          <a:xfrm>
+                            <a:off x="0" y="0"/>
+                            <a:ext cx="1968500" cy="2184400"/>
+                          </a:xfrm>
+                          <a:prstGeom prst="rect">
+                            <a:avLst/>
+                          </a:prstGeom>
+                        </pic:spPr>
+                      </pic:pic>
+                    </a:graphicData>
+                  </a:graphic>
+                  <wp14:sizeRelH relativeFrom="page">
+                    <wp14:pctWidth>0</wp14:pctWidth>
+                  </wp14:sizeRelH>
+                  <wp14:sizeRelV relativeFrom="page">
+                    <wp14:pctHeight>0</wp14:pctHeight>
+                  </wp14:sizeRelV>
+                </wp:anchor>
+              </w:drawing>
+            </w:r>
+            <w:r>
+              <w:rPr>
+                <w:rFonts w:asciiTheme="minorHAnsi" w:hAnsiTheme="minorHAnsi" w:cstheme="minorHAnsi"/>
+              </w:rPr>
+              <w:t>Pour la création des modèles</w:t>
+            </w:r>
+            <w:r>
+              <w:rPr>
+                <w:rFonts w:asciiTheme="minorHAnsi" w:hAnsiTheme="minorHAnsi" w:cstheme="minorHAnsi"/>
+              </w:rPr>
+              <w:t xml:space="preserve"> dans la couche « </w:t>
+            </w:r>
+            <w:proofErr w:type="spellStart"/>
+            <w:r>
+              <w:rPr>
+                <w:rFonts w:asciiTheme="minorHAnsi" w:hAnsiTheme="minorHAnsi" w:cstheme="minorHAnsi"/>
+              </w:rPr>
+              <w:t>entity</w:t>
+            </w:r>
+            <w:proofErr w:type="spellEnd"/>
+            <w:r>
+              <w:rPr>
+                <w:rFonts w:asciiTheme="minorHAnsi" w:hAnsiTheme="minorHAnsi" w:cstheme="minorHAnsi"/>
+              </w:rPr>
+              <w:t> »</w:t>
+            </w:r>
+            <w:r>
+              <w:rPr>
+                <w:rFonts w:asciiTheme="minorHAnsi" w:hAnsiTheme="minorHAnsi" w:cstheme="minorHAnsi"/>
+              </w:rPr>
+              <w:t xml:space="preserve">, l’utilisation de Spring data JPA et de ses annotations permettent de rattacher le </w:t>
+            </w:r>
+            <w:r>
+              <w:rPr>
+                <w:rFonts w:asciiTheme="minorHAnsi" w:hAnsiTheme="minorHAnsi" w:cstheme="minorHAnsi"/>
+              </w:rPr>
+              <w:t>Bean</w:t>
+            </w:r>
+            <w:r>
+              <w:rPr>
+                <w:rFonts w:asciiTheme="minorHAnsi" w:hAnsiTheme="minorHAnsi" w:cstheme="minorHAnsi"/>
+              </w:rPr>
+              <w:t xml:space="preserve"> à la BDD.</w:t>
+            </w:r>
+          </w:p>
+          <w:p>
+            <w:pPr>
+              <w:pStyle w:val="transcript--underline-cue--3osdw"/>
+              <w:spacing w:before="0" w:beforeAutospacing="0" w:after="0" w:afterAutospacing="0"/>
+              <w:rPr>
+                <w:rFonts w:asciiTheme="minorHAnsi" w:eastAsiaTheme="minorHAnsi" w:hAnsiTheme="minorHAnsi" w:cstheme="minorHAnsi"/>
+                <w:sz w:val="22"/>
+                <w:szCs w:val="22"/>
+                <w:lang w:eastAsia="en-US"/>
+              </w:rPr>
+            </w:pPr>
+            <w:hyperlink r:id="rId68" w:history="1">
+              <w:r>
+                <w:rPr>
+                  <w:rFonts w:asciiTheme="minorHAnsi" w:eastAsiaTheme="minorHAnsi" w:hAnsiTheme="minorHAnsi" w:cstheme="minorHAnsi"/>
+                  <w:b/>
+                  <w:bCs/>
+                  <w:sz w:val="22"/>
+                  <w:szCs w:val="22"/>
+                  <w:lang w:eastAsia="en-US"/>
+                </w:rPr>
+                <w:t>@Entity</w:t>
+              </w:r>
+            </w:hyperlink>
+            <w:r>
+              <w:rPr>
+                <w:rFonts w:asciiTheme="minorHAnsi" w:eastAsiaTheme="minorHAnsi" w:hAnsiTheme="minorHAnsi" w:cstheme="minorHAnsi"/>
+                <w:sz w:val="22"/>
+                <w:szCs w:val="22"/>
+                <w:lang w:eastAsia="en-US"/>
+              </w:rPr>
+              <w:t xml:space="preserve"> Définit qu’une classe est une entité.</w:t>
+            </w:r>
+          </w:p>
+          <w:p>
+            <w:pPr>
+              <w:pStyle w:val="transcript--underline-cue--3osdw"/>
+              <w:spacing w:before="0" w:beforeAutospacing="0" w:after="0" w:afterAutospacing="0"/>
+              <w:rPr>
+                <w:rFonts w:asciiTheme="minorHAnsi" w:hAnsiTheme="minorHAnsi" w:cstheme="minorHAnsi"/>
+              </w:rPr>
+            </w:pPr>
+            <w:hyperlink r:id="rId69" w:history="1">
+              <w:r>
+                <w:rPr>
+                  <w:rStyle w:val="Lienhypertexte"/>
+                  <w:rFonts w:asciiTheme="minorHAnsi" w:hAnsiTheme="minorHAnsi" w:cstheme="minorHAnsi"/>
+                  <w:b/>
+                  <w:bCs/>
+                  <w:sz w:val="22"/>
+                  <w:szCs w:val="22"/>
+                </w:rPr>
+                <w:t>@Id</w:t>
+              </w:r>
+            </w:hyperlink>
+            <w:r>
+              <w:rPr>
+                <w:rFonts w:asciiTheme="minorHAnsi" w:hAnsiTheme="minorHAnsi" w:cstheme="minorHAnsi"/>
+                <w:sz w:val="22"/>
+                <w:szCs w:val="22"/>
+              </w:rPr>
+              <w:t xml:space="preserve"> Définit l’attribut qui sert de clé primaire dans la table.</w:t>
+            </w:r>
+          </w:p>
+          <w:p>
+            <w:pPr>
+              <w:pStyle w:val="NormalWeb"/>
+              <w:spacing w:before="0" w:beforeAutospacing="0" w:after="0" w:afterAutospacing="0"/>
+              <w:rPr>
+                <w:rFonts w:asciiTheme="minorHAnsi" w:hAnsiTheme="minorHAnsi" w:cstheme="minorHAnsi"/>
+                <w:sz w:val="22"/>
+                <w:szCs w:val="22"/>
+              </w:rPr>
+            </w:pPr>
+            <w:hyperlink r:id="rId70" w:history="1">
+              <w:r>
+                <w:rPr>
+                  <w:rStyle w:val="Lienhypertexte"/>
+                  <w:rFonts w:asciiTheme="minorHAnsi" w:hAnsiTheme="minorHAnsi" w:cstheme="minorHAnsi"/>
+                  <w:b/>
+                  <w:bCs/>
+                  <w:sz w:val="22"/>
+                  <w:szCs w:val="22"/>
+                </w:rPr>
+                <w:t>@Table</w:t>
+              </w:r>
+            </w:hyperlink>
+            <w:r>
+              <w:rPr>
+                <w:rFonts w:asciiTheme="minorHAnsi" w:hAnsiTheme="minorHAnsi" w:cstheme="minorHAnsi"/>
+                <w:sz w:val="22"/>
+                <w:szCs w:val="22"/>
+              </w:rPr>
+              <w:t xml:space="preserve"> Permet de définir les informations sur la table représentant cette entité en base de données.</w:t>
+            </w:r>
+          </w:p>
+          <w:p>
+            <w:pPr>
+              <w:rPr>
+                <w:rFonts w:cstheme="minorHAnsi"/>
+              </w:rPr>
+            </w:pPr>
+            <w:hyperlink r:id="rId71" w:history="1">
+              <w:r>
+                <w:rPr>
+                  <w:rStyle w:val="Lienhypertexte"/>
+                  <w:rFonts w:asciiTheme="minorHAnsi" w:hAnsiTheme="minorHAnsi" w:cstheme="minorHAnsi"/>
+                  <w:b/>
+                  <w:bCs/>
+                </w:rPr>
+                <w:t>@GeneratedValue</w:t>
+              </w:r>
+            </w:hyperlink>
+            <w:r>
+              <w:rPr>
+                <w:rFonts w:cstheme="minorHAnsi"/>
+              </w:rPr>
+              <w:t xml:space="preserve"> Indique la stratégie à appliquer pour la génération de la clé lors de l’insertion d’une entité en base. </w:t>
+            </w:r>
+          </w:p>
+          <w:p>
+            <w:pPr>
+              <w:rPr>
+                <w:rFonts w:cstheme="minorHAnsi"/>
+              </w:rPr>
+            </w:pPr>
+            <w:hyperlink r:id="rId72" w:history="1">
+              <w:r>
+                <w:rPr>
+                  <w:rStyle w:val="Lienhypertexte"/>
+                  <w:rFonts w:asciiTheme="minorHAnsi" w:hAnsiTheme="minorHAnsi" w:cstheme="minorHAnsi"/>
+                  <w:b/>
+                  <w:bCs/>
+                </w:rPr>
+                <w:t>@Column</w:t>
+              </w:r>
+            </w:hyperlink>
+            <w:r>
+              <w:rPr>
+                <w:rFonts w:cstheme="minorHAnsi"/>
+              </w:rPr>
+              <w:t xml:space="preserve"> Permet de déclarer des informations relatives à la colonne sur laquelle un attribut doit être mappé</w:t>
+            </w:r>
+          </w:p>
+          <w:p>
+            <w:hyperlink r:id="rId73" w:history="1">
+              <w:r>
+                <w:rPr>
+                  <w:rStyle w:val="Lienhypertexte"/>
+                  <w:b/>
+                  <w:bCs/>
+                </w:rPr>
+                <w:t>@ManyToOne</w:t>
+              </w:r>
+            </w:hyperlink>
+            <w:r>
+              <w:t xml:space="preserve"> </w:t>
+            </w:r>
+            <w:r>
+              <w:t xml:space="preserve">définit une relation </w:t>
+            </w:r>
             <w:proofErr w:type="gramStart"/>
             <w:r>
+              <w:t>n:</w:t>
+            </w:r>
+            <w:proofErr w:type="gramEnd"/>
+            <w:r>
+              <w:t>1 entre deux entités.</w:t>
+            </w:r>
+          </w:p>
+          <w:p>
+            <w:hyperlink r:id="rId74" w:history="1">
+              <w:r>
+                <w:rPr>
+                  <w:rStyle w:val="Lienhypertexte"/>
+                  <w:b/>
+                  <w:bCs/>
+                </w:rPr>
+                <w:t>@JoinColumn</w:t>
+              </w:r>
+            </w:hyperlink>
+            <w:r>
+              <w:t xml:space="preserve"> </w:t>
+            </w:r>
+            <w:r>
+              <w:t xml:space="preserve"> </w:t>
+            </w:r>
+            <w:r>
+              <w:t xml:space="preserve">est utilisé pour </w:t>
+            </w:r>
+            <w:r>
+              <w:t>spécifier</w:t>
+            </w:r>
+            <w:r>
+              <w:t xml:space="preserve"> une association entre une colonne et une entité ou une collection</w:t>
+            </w:r>
+            <w:r>
+              <w:t>.</w:t>
+            </w:r>
+          </w:p>
+          <w:p/>
+          <w:p/>
+          <w:p>
+            <w:pPr>
+              <w:rPr>
+                <w:rFonts w:cstheme="minorHAnsi"/>
+              </w:rPr>
+            </w:pPr>
+            <w:r>
+              <w:t>JPA Repository est une interface qui a</w:t>
+            </w:r>
+            <w:r>
+              <w:t xml:space="preserve"> </w:t>
+            </w:r>
+            <w:r>
+              <w:t>implément</w:t>
+            </w:r>
+            <w:r>
+              <w:t>é</w:t>
+            </w:r>
+            <w:r>
+              <w:t xml:space="preserve"> </w:t>
+            </w:r>
+            <w:r>
+              <w:t xml:space="preserve">dans la couche </w:t>
+            </w:r>
+            <w:r>
+              <w:rPr>
+                <w:b/>
+                <w:bCs/>
+              </w:rPr>
+              <w:t>DAO</w:t>
+            </w:r>
+            <w:r>
+              <w:t xml:space="preserve"> </w:t>
+            </w:r>
+            <w:r>
+              <w:t xml:space="preserve">les méthodes </w:t>
+            </w:r>
+            <w:r>
+              <w:rPr>
+                <w:b/>
+                <w:bCs/>
+              </w:rPr>
+              <w:t>CRUD</w:t>
+            </w:r>
+            <w:r>
+              <w:t xml:space="preserve"> sans avoir à les définir explicitement</w:t>
+            </w:r>
+            <w:r>
+              <w:t> :</w:t>
+            </w:r>
+          </w:p>
+          <w:p>
+            <w:pPr>
+              <w:pStyle w:val="transcript--underline-cue--3osdw"/>
               <w:rPr>
                 <w:rFonts w:asciiTheme="minorHAnsi" w:hAnsiTheme="minorHAnsi" w:cstheme="minorHAnsi"/>
               </w:rPr>
-              <w:t>pour</w:t>
+            </w:pPr>
+            <w:r>
+              <w:rPr>
+                <w:rFonts w:asciiTheme="minorHAnsi" w:hAnsiTheme="minorHAnsi" w:cstheme="minorHAnsi"/>
+              </w:rPr>
+              <w:drawing>
+                <wp:inline distT="0" distB="0" distL="0" distR="0" wp14:anchorId="526C4512" wp14:editId="2F66CBAA">
+                  <wp:extent cx="4852490" cy="1459626"/>
+                  <wp:effectExtent l="0" t="0" r="5715" b="7620"/>
+                  <wp:docPr id="290" name="Image 290"/>
+                  <wp:cNvGraphicFramePr>
+                    <a:graphicFrameLocks xmlns:a="http://schemas.openxmlformats.org/drawingml/2006/main" noChangeAspect="1"/>
+                  </wp:cNvGraphicFramePr>
+                  <a:graphic xmlns:a="http://schemas.openxmlformats.org/drawingml/2006/main">
+                    <a:graphicData uri="http://schemas.openxmlformats.org/drawingml/2006/picture">
+                      <pic:pic xmlns:pic="http://schemas.openxmlformats.org/drawingml/2006/picture">
+                        <pic:nvPicPr>
+                          <pic:cNvPr id="1" name=""/>
+                          <pic:cNvPicPr/>
+                        </pic:nvPicPr>
+                        <pic:blipFill>
+                          <a:blip r:embed="rId75"/>
+                          <a:stretch>
+                            <a:fillRect/>
+                          </a:stretch>
+                        </pic:blipFill>
+                        <pic:spPr>
+                          <a:xfrm>
+                            <a:off x="0" y="0"/>
+                            <a:ext cx="4874354" cy="1466203"/>
+                          </a:xfrm>
+                          <a:prstGeom prst="rect">
+                            <a:avLst/>
+                          </a:prstGeom>
+                        </pic:spPr>
+                      </pic:pic>
+                    </a:graphicData>
+                  </a:graphic>
+                </wp:inline>
+              </w:drawing>
+            </w:r>
+          </w:p>
+          <w:p>
+            <w:pPr>
+              <w:pStyle w:val="transcript--underline-cue--3osdw"/>
+              <w:rPr>
+                <w:rFonts w:asciiTheme="minorHAnsi" w:hAnsiTheme="minorHAnsi" w:cstheme="minorHAnsi"/>
+              </w:rPr>
+            </w:pPr>
+            <w:r>
+              <w:rPr>
+                <w:rFonts w:asciiTheme="minorHAnsi" w:hAnsiTheme="minorHAnsi" w:cstheme="minorHAnsi"/>
+              </w:rPr>
+              <w:t>La couche</w:t>
+            </w:r>
+            <w:r>
+              <w:rPr>
+                <w:rFonts w:asciiTheme="minorHAnsi" w:hAnsiTheme="minorHAnsi" w:cstheme="minorHAnsi"/>
+              </w:rPr>
+              <w:t xml:space="preserve"> </w:t>
+            </w:r>
+            <w:r>
+              <w:rPr>
+                <w:rFonts w:asciiTheme="minorHAnsi" w:hAnsiTheme="minorHAnsi" w:cstheme="minorHAnsi"/>
+              </w:rPr>
+              <w:t>service est là où on a</w:t>
+            </w:r>
+            <w:r>
+              <w:rPr>
+                <w:rFonts w:asciiTheme="minorHAnsi" w:hAnsiTheme="minorHAnsi" w:cstheme="minorHAnsi"/>
+              </w:rPr>
+              <w:t xml:space="preserve"> </w:t>
+            </w:r>
+            <w:r>
+              <w:rPr>
+                <w:rFonts w:asciiTheme="minorHAnsi" w:hAnsiTheme="minorHAnsi" w:cstheme="minorHAnsi"/>
+              </w:rPr>
+              <w:t>développ</w:t>
+            </w:r>
+            <w:r>
+              <w:rPr>
+                <w:rFonts w:asciiTheme="minorHAnsi" w:hAnsiTheme="minorHAnsi" w:cstheme="minorHAnsi"/>
+              </w:rPr>
+              <w:t>é</w:t>
+            </w:r>
+            <w:r>
+              <w:rPr>
+                <w:rFonts w:asciiTheme="minorHAnsi" w:hAnsiTheme="minorHAnsi" w:cstheme="minorHAnsi"/>
+              </w:rPr>
+              <w:t xml:space="preserve"> des composants en implémentant la logique </w:t>
+            </w:r>
+            <w:r>
+              <w:rPr>
+                <w:rFonts w:asciiTheme="minorHAnsi" w:hAnsiTheme="minorHAnsi" w:cstheme="minorHAnsi"/>
+              </w:rPr>
+              <w:t>métier (</w:t>
+            </w:r>
+            <w:r>
+              <w:rPr>
+                <w:rFonts w:asciiTheme="minorHAnsi" w:hAnsiTheme="minorHAnsi" w:cstheme="minorHAnsi"/>
+              </w:rPr>
+              <w:t>générer un nombre</w:t>
+            </w:r>
+            <w:r>
+              <w:rPr>
+                <w:rFonts w:asciiTheme="minorHAnsi" w:hAnsiTheme="minorHAnsi" w:cstheme="minorHAnsi"/>
+              </w:rPr>
+              <w:t xml:space="preserve"> unique pour chaque commande d’achat, calculer le prix total, …</w:t>
+            </w:r>
+            <w:r>
+              <w:rPr>
+                <w:rFonts w:asciiTheme="minorHAnsi" w:hAnsiTheme="minorHAnsi" w:cstheme="minorHAnsi"/>
+              </w:rPr>
+              <w:t>)</w:t>
+            </w:r>
+            <w:r>
+              <w:rPr>
+                <w:rFonts w:asciiTheme="minorHAnsi" w:hAnsiTheme="minorHAnsi" w:cstheme="minorHAnsi"/>
+              </w:rPr>
+              <w:t xml:space="preserve">. Ces composants </w:t>
+            </w:r>
+            <w:r>
+              <w:rPr>
+                <w:rFonts w:asciiTheme="minorHAnsi" w:hAnsiTheme="minorHAnsi" w:cstheme="minorHAnsi"/>
+              </w:rPr>
+              <w:t>utilisent</w:t>
+            </w:r>
+            <w:r>
+              <w:rPr>
+                <w:rFonts w:asciiTheme="minorHAnsi" w:hAnsiTheme="minorHAnsi" w:cstheme="minorHAnsi"/>
+              </w:rPr>
+              <w:t xml:space="preserve"> en autre les méthodes d’accès à la BDD des Repository</w:t>
+            </w:r>
+            <w:r>
+              <w:rPr>
+                <w:rFonts w:asciiTheme="minorHAnsi" w:hAnsiTheme="minorHAnsi" w:cstheme="minorHAnsi"/>
+              </w:rPr>
+              <w:t xml:space="preserve"> (Ex : Annexe 12)</w:t>
+            </w:r>
+          </w:p>
+          <w:p>
+            <w:pPr>
+              <w:pStyle w:val="transcript--underline-cue--3osdw"/>
+              <w:rPr>
+                <w:rFonts w:asciiTheme="minorHAnsi" w:hAnsiTheme="minorHAnsi" w:cstheme="minorHAnsi"/>
+              </w:rPr>
+            </w:pPr>
+            <w:r>
+              <w:rPr>
+                <w:rFonts w:asciiTheme="minorHAnsi" w:hAnsiTheme="minorHAnsi" w:cstheme="minorHAnsi"/>
+              </w:rPr>
+              <w:t xml:space="preserve">Ici une méthode pour générer un nombre unique qui </w:t>
+            </w:r>
+            <w:r>
+              <w:rPr>
+                <w:rFonts w:asciiTheme="minorHAnsi" w:hAnsiTheme="minorHAnsi" w:cstheme="minorHAnsi"/>
+              </w:rPr>
+              <w:t>est</w:t>
+            </w:r>
+            <w:r>
+              <w:rPr>
+                <w:rFonts w:asciiTheme="minorHAnsi" w:hAnsiTheme="minorHAnsi" w:cstheme="minorHAnsi"/>
+              </w:rPr>
+              <w:t xml:space="preserve"> </w:t>
+            </w:r>
+            <w:r>
+              <w:rPr>
+                <w:rFonts w:asciiTheme="minorHAnsi" w:hAnsiTheme="minorHAnsi" w:cstheme="minorHAnsi"/>
+              </w:rPr>
+              <w:t>ensuite</w:t>
+            </w:r>
+            <w:r>
+              <w:rPr>
+                <w:rFonts w:asciiTheme="minorHAnsi" w:hAnsiTheme="minorHAnsi" w:cstheme="minorHAnsi"/>
+              </w:rPr>
+              <w:t xml:space="preserve"> rattacher à une commande d’achat</w:t>
+            </w:r>
+            <w:r>
+              <w:rPr>
+                <w:rFonts w:asciiTheme="minorHAnsi" w:hAnsiTheme="minorHAnsi" w:cstheme="minorHAnsi"/>
+              </w:rPr>
+              <w:t> :</w:t>
+            </w:r>
+          </w:p>
+          <w:p>
+            <w:pPr>
+              <w:pStyle w:val="transcript--underline-cue--3osdw"/>
+              <w:rPr>
+                <w:rFonts w:asciiTheme="minorHAnsi" w:hAnsiTheme="minorHAnsi" w:cstheme="minorHAnsi"/>
+              </w:rPr>
+            </w:pPr>
+            <w:r>
+              <w:rPr>
+                <w:rFonts w:asciiTheme="minorHAnsi" w:hAnsiTheme="minorHAnsi" w:cstheme="minorHAnsi"/>
+              </w:rPr>
+              <w:drawing>
+                <wp:inline distT="0" distB="0" distL="0" distR="0" wp14:anchorId="34362254" wp14:editId="2D81A88F">
+                  <wp:extent cx="4936638" cy="539313"/>
+                  <wp:effectExtent l="0" t="0" r="0" b="0"/>
+                  <wp:docPr id="291" name="Image 291"/>
+                  <wp:cNvGraphicFramePr>
+                    <a:graphicFrameLocks xmlns:a="http://schemas.openxmlformats.org/drawingml/2006/main" noChangeAspect="1"/>
+                  </wp:cNvGraphicFramePr>
+                  <a:graphic xmlns:a="http://schemas.openxmlformats.org/drawingml/2006/main">
+                    <a:graphicData uri="http://schemas.openxmlformats.org/drawingml/2006/picture">
+                      <pic:pic xmlns:pic="http://schemas.openxmlformats.org/drawingml/2006/picture">
+                        <pic:nvPicPr>
+                          <pic:cNvPr id="1" name=""/>
+                          <pic:cNvPicPr/>
+                        </pic:nvPicPr>
+                        <pic:blipFill>
+                          <a:blip r:embed="rId76"/>
+                          <a:stretch>
+                            <a:fillRect/>
+                          </a:stretch>
+                        </pic:blipFill>
+                        <pic:spPr>
+                          <a:xfrm>
+                            <a:off x="0" y="0"/>
+                            <a:ext cx="5027026" cy="549188"/>
+                          </a:xfrm>
+                          <a:prstGeom prst="rect">
+                            <a:avLst/>
+                          </a:prstGeom>
+                        </pic:spPr>
+                      </pic:pic>
+                    </a:graphicData>
+                  </a:graphic>
+                </wp:inline>
+              </w:drawing>
+            </w:r>
+          </w:p>
+          <w:p>
+            <w:pPr>
+              <w:pStyle w:val="transcript--underline-cue--3osdw"/>
+              <w:rPr>
+                <w:rFonts w:asciiTheme="minorHAnsi" w:hAnsiTheme="minorHAnsi" w:cstheme="minorHAnsi"/>
+              </w:rPr>
+            </w:pPr>
+          </w:p>
+          <w:p>
+            <w:pPr>
+              <w:pStyle w:val="transcript--underline-cue--3osdw"/>
+              <w:rPr>
+                <w:rFonts w:asciiTheme="minorHAnsi" w:hAnsiTheme="minorHAnsi" w:cstheme="minorHAnsi"/>
+              </w:rPr>
+            </w:pPr>
+            <w:r>
+              <w:rPr>
+                <w:rFonts w:asciiTheme="minorHAnsi" w:hAnsiTheme="minorHAnsi" w:cstheme="minorHAnsi"/>
+              </w:rPr>
+              <w:br/>
+            </w:r>
+          </w:p>
+          <w:p>
+            <w:pPr>
+              <w:pStyle w:val="transcript--underline-cue--3osdw"/>
+            </w:pPr>
+            <w:r>
+              <w:lastRenderedPageBreak/>
+              <w:t xml:space="preserve">La </w:t>
+            </w:r>
+            <w:r>
+              <w:rPr>
+                <w:b/>
+                <w:bCs/>
+              </w:rPr>
+              <w:t>couche Controller</w:t>
+            </w:r>
+            <w:r>
+              <w:t xml:space="preserve"> gère les requêtes des utilisateurs. Elle est responsable de retourner une réponse avec l’aide </w:t>
+            </w:r>
+            <w:r>
+              <w:t>du</w:t>
+            </w:r>
+            <w:r>
+              <w:t xml:space="preserve"> Model</w:t>
+            </w:r>
+            <w:r>
+              <w:t xml:space="preserve"> en créant dans </w:t>
+            </w:r>
+            <w:proofErr w:type="spellStart"/>
+            <w:r>
+              <w:rPr>
+                <w:b/>
+                <w:bCs/>
+              </w:rPr>
+              <w:t>Endpoints</w:t>
+            </w:r>
+            <w:proofErr w:type="spellEnd"/>
+            <w:r>
+              <w:t xml:space="preserve"> afin que l’IHM puisse recevoir un service à travers des </w:t>
+            </w:r>
+            <w:r>
+              <w:t>requêtes</w:t>
+            </w:r>
+            <w:r>
+              <w:t xml:space="preserve"> </w:t>
+            </w:r>
+            <w:r>
+              <w:rPr>
+                <w:b/>
+                <w:bCs/>
+              </w:rPr>
+              <w:t>http</w:t>
+            </w:r>
+            <w:r>
+              <w:t>.</w:t>
+            </w:r>
+          </w:p>
+          <w:p>
+            <w:pPr>
+              <w:pStyle w:val="transcript--underline-cue--3osdw"/>
+            </w:pPr>
+            <w:r>
+              <w:t>Dans l’exemple</w:t>
+            </w:r>
+            <w:r>
+              <w:t xml:space="preserve"> ci-dessous</w:t>
+            </w:r>
+            <w:r>
+              <w:t>, à l’Endpoint « /api/</w:t>
+            </w:r>
+            <w:proofErr w:type="spellStart"/>
+            <w:r>
+              <w:t>checkout</w:t>
+            </w:r>
+            <w:proofErr w:type="spellEnd"/>
+            <w:r>
+              <w:t>/</w:t>
+            </w:r>
+            <w:proofErr w:type="spellStart"/>
+            <w:r>
+              <w:t>purchase</w:t>
+            </w:r>
+            <w:proofErr w:type="spellEnd"/>
+            <w:r>
+              <w:t xml:space="preserve"> », la méthode </w:t>
+            </w:r>
+            <w:proofErr w:type="spellStart"/>
+            <w:proofErr w:type="gramStart"/>
+            <w:r>
+              <w:rPr>
+                <w:color w:val="0070C0"/>
+              </w:rPr>
+              <w:t>PurchaseReponse</w:t>
+            </w:r>
+            <w:proofErr w:type="spellEnd"/>
+            <w:r>
+              <w:rPr>
+                <w:color w:val="0070C0"/>
+              </w:rPr>
+              <w:t>(</w:t>
             </w:r>
             <w:proofErr w:type="gramEnd"/>
             <w:r>
               <w:rPr>
+                <w:color w:val="0070C0"/>
+              </w:rPr>
+              <w:t>)</w:t>
+            </w:r>
+            <w:r>
+              <w:rPr>
+                <w:color w:val="0070C0"/>
+              </w:rPr>
+              <w:t xml:space="preserve"> </w:t>
+            </w:r>
+            <w:r>
+              <w:t>récupéré</w:t>
+            </w:r>
+            <w:r>
+              <w:t xml:space="preserve"> le corps de la requête</w:t>
+            </w:r>
+            <w:r>
+              <w:t xml:space="preserve"> grâce à l’annotation </w:t>
+            </w:r>
+            <w:r>
+              <w:rPr>
+                <w:rStyle w:val="lev"/>
+              </w:rPr>
+              <w:t>@RequestBody</w:t>
+            </w:r>
+            <w:r>
+              <w:t xml:space="preserve">. </w:t>
+            </w:r>
+            <w:r>
+              <w:t>Puis il</w:t>
+            </w:r>
+            <w:r>
+              <w:t xml:space="preserve"> le désérialiser en un </w:t>
+            </w:r>
+            <w:r>
+              <w:rPr>
+                <w:rStyle w:val="Accentuation"/>
+              </w:rPr>
+              <w:t>DTO</w:t>
+            </w:r>
+            <w:r>
+              <w:rPr>
+                <w:rStyle w:val="Accentuation"/>
+              </w:rPr>
+              <w:t xml:space="preserve"> </w:t>
+            </w:r>
+            <w:r>
+              <w:t>(</w:t>
+            </w:r>
+            <w:proofErr w:type="spellStart"/>
+            <w:r>
+              <w:rPr>
+                <w:color w:val="0070C0"/>
+              </w:rPr>
+              <w:t>P</w:t>
+            </w:r>
+            <w:r>
+              <w:rPr>
+                <w:color w:val="0070C0"/>
+              </w:rPr>
+              <w:t>urchase</w:t>
+            </w:r>
+            <w:proofErr w:type="spellEnd"/>
+            <w:r>
+              <w:t>)</w:t>
+            </w:r>
+            <w:r>
+              <w:t xml:space="preserve"> et le place en paramètre de la méthode </w:t>
+            </w:r>
+            <w:proofErr w:type="spellStart"/>
+            <w:proofErr w:type="gramStart"/>
+            <w:r>
+              <w:rPr>
+                <w:color w:val="0070C0"/>
+              </w:rPr>
+              <w:t>placeOder</w:t>
+            </w:r>
+            <w:proofErr w:type="spellEnd"/>
+            <w:r>
+              <w:rPr>
+                <w:color w:val="0070C0"/>
+              </w:rPr>
+              <w:t>(</w:t>
+            </w:r>
+            <w:proofErr w:type="gramEnd"/>
+            <w:r>
+              <w:rPr>
+                <w:color w:val="0070C0"/>
+              </w:rPr>
+              <w:t xml:space="preserve">) </w:t>
+            </w:r>
+            <w:r>
+              <w:t xml:space="preserve">du service </w:t>
+            </w:r>
+            <w:proofErr w:type="spellStart"/>
+            <w:r>
+              <w:rPr>
+                <w:color w:val="0070C0"/>
+              </w:rPr>
+              <w:t>checkoutService</w:t>
+            </w:r>
+            <w:proofErr w:type="spellEnd"/>
+            <w:r>
+              <w:t xml:space="preserve"> pour renvoyer le résultat.</w:t>
+            </w:r>
+          </w:p>
+          <w:p>
+            <w:pPr>
+              <w:pStyle w:val="transcript--underline-cue--3osdw"/>
+              <w:rPr>
                 <w:rFonts w:asciiTheme="minorHAnsi" w:hAnsiTheme="minorHAnsi" w:cstheme="minorHAnsi"/>
               </w:rPr>
-              <w:t xml:space="preserve"> un </w:t>
-            </w:r>
-            <w:proofErr w:type="spellStart"/>
+            </w:pPr>
             <w:r>
               <w:rPr>
                 <w:rFonts w:asciiTheme="minorHAnsi" w:hAnsiTheme="minorHAnsi" w:cstheme="minorHAnsi"/>
               </w:rPr>
-              <w:t>JpaRepository</w:t>
-            </w:r>
-            <w:proofErr w:type="spellEnd"/>
-            <w:r>
+              <w:drawing>
+                <wp:inline distT="0" distB="0" distL="0" distR="0" wp14:anchorId="093969BF" wp14:editId="59042D36">
+                  <wp:extent cx="4252236" cy="2170390"/>
+                  <wp:effectExtent l="0" t="0" r="0" b="1905"/>
+                  <wp:docPr id="306" name="Image 306"/>
+                  <wp:cNvGraphicFramePr>
+                    <a:graphicFrameLocks xmlns:a="http://schemas.openxmlformats.org/drawingml/2006/main" noChangeAspect="1"/>
+                  </wp:cNvGraphicFramePr>
+                  <a:graphic xmlns:a="http://schemas.openxmlformats.org/drawingml/2006/main">
+                    <a:graphicData uri="http://schemas.openxmlformats.org/drawingml/2006/picture">
+                      <pic:pic xmlns:pic="http://schemas.openxmlformats.org/drawingml/2006/picture">
+                        <pic:nvPicPr>
+                          <pic:cNvPr id="1" name=""/>
+                          <pic:cNvPicPr/>
+                        </pic:nvPicPr>
+                        <pic:blipFill>
+                          <a:blip r:embed="rId77"/>
+                          <a:stretch>
+                            <a:fillRect/>
+                          </a:stretch>
+                        </pic:blipFill>
+                        <pic:spPr>
+                          <a:xfrm>
+                            <a:off x="0" y="0"/>
+                            <a:ext cx="4277746" cy="2183411"/>
+                          </a:xfrm>
+                          <a:prstGeom prst="rect">
+                            <a:avLst/>
+                          </a:prstGeom>
+                        </pic:spPr>
+                      </pic:pic>
+                    </a:graphicData>
+                  </a:graphic>
+                </wp:inline>
+              </w:drawing>
+            </w:r>
+          </w:p>
+          <w:p>
+            <w:pPr>
+              <w:pStyle w:val="transcript--underline-cue--3osdw"/>
               <w:rPr>
                 <w:rFonts w:asciiTheme="minorHAnsi" w:hAnsiTheme="minorHAnsi" w:cstheme="minorHAnsi"/>
               </w:rPr>
-              <w:t>,</w:t>
-            </w:r>
-          </w:p>
-          <w:p>
-            <w:pPr>
-              <w:pStyle w:val="transcript--underline-cue--3osdw"/>
-              <w:rPr>
-                <w:rFonts w:asciiTheme="minorHAnsi" w:hAnsiTheme="minorHAnsi" w:cstheme="minorHAnsi"/>
-              </w:rPr>
-            </w:pPr>
-            <w:proofErr w:type="gramStart"/>
-            <w:r>
-              <w:rPr>
-                <w:rFonts w:asciiTheme="minorHAnsi" w:hAnsiTheme="minorHAnsi" w:cstheme="minorHAnsi"/>
-              </w:rPr>
-              <w:t>et</w:t>
-            </w:r>
-            <w:proofErr w:type="gramEnd"/>
-            <w:r>
-              <w:rPr>
-                <w:rFonts w:asciiTheme="minorHAnsi" w:hAnsiTheme="minorHAnsi" w:cstheme="minorHAnsi"/>
-              </w:rPr>
-              <w:t xml:space="preserve"> il exposera les API REST pour chaque type d'entité</w:t>
-            </w:r>
-          </w:p>
-          <w:p>
-            <w:pPr>
-              <w:pStyle w:val="transcript--underline-cue--3osdw"/>
-              <w:rPr>
-                <w:rFonts w:asciiTheme="minorHAnsi" w:hAnsiTheme="minorHAnsi" w:cstheme="minorHAnsi"/>
-              </w:rPr>
-            </w:pPr>
-            <w:proofErr w:type="gramStart"/>
-            <w:r>
-              <w:rPr>
-                <w:rFonts w:asciiTheme="minorHAnsi" w:hAnsiTheme="minorHAnsi" w:cstheme="minorHAnsi"/>
-              </w:rPr>
-              <w:t>pour</w:t>
-            </w:r>
-            <w:proofErr w:type="gramEnd"/>
-            <w:r>
-              <w:rPr>
-                <w:rFonts w:asciiTheme="minorHAnsi" w:hAnsiTheme="minorHAnsi" w:cstheme="minorHAnsi"/>
-              </w:rPr>
-              <w:t xml:space="preserve"> notre </w:t>
-            </w:r>
-            <w:proofErr w:type="spellStart"/>
-            <w:r>
-              <w:rPr>
-                <w:rFonts w:asciiTheme="minorHAnsi" w:hAnsiTheme="minorHAnsi" w:cstheme="minorHAnsi"/>
-              </w:rPr>
-              <w:t>JpaRepository</w:t>
-            </w:r>
-            <w:proofErr w:type="spellEnd"/>
-            <w:r>
-              <w:rPr>
-                <w:rFonts w:asciiTheme="minorHAnsi" w:hAnsiTheme="minorHAnsi" w:cstheme="minorHAnsi"/>
-              </w:rPr>
-              <w:t>.</w:t>
-            </w:r>
-          </w:p>
-          <w:p>
-            <w:pPr>
-              <w:pStyle w:val="transcript--underline-cue--3osdw"/>
-              <w:rPr>
-                <w:rFonts w:asciiTheme="minorHAnsi" w:hAnsiTheme="minorHAnsi" w:cstheme="minorHAnsi"/>
-              </w:rPr>
-            </w:pPr>
-            <w:r>
-              <w:rPr>
-                <w:rFonts w:asciiTheme="minorHAnsi" w:hAnsiTheme="minorHAnsi" w:cstheme="minorHAnsi"/>
-              </w:rPr>
-              <w:t>Voici donc un exemple ici.</w:t>
-            </w:r>
-          </w:p>
-          <w:p>
-            <w:pPr>
-              <w:pStyle w:val="transcript--underline-cue--3osdw"/>
-              <w:rPr>
-                <w:rFonts w:asciiTheme="minorHAnsi" w:hAnsiTheme="minorHAnsi" w:cstheme="minorHAnsi"/>
-              </w:rPr>
-            </w:pPr>
-            <w:r>
-              <w:rPr>
-                <w:rFonts w:asciiTheme="minorHAnsi" w:hAnsiTheme="minorHAnsi" w:cstheme="minorHAnsi"/>
-              </w:rPr>
-              <w:t xml:space="preserve">Nous avons ce </w:t>
-            </w:r>
-            <w:proofErr w:type="spellStart"/>
-            <w:r>
-              <w:rPr>
-                <w:rFonts w:asciiTheme="minorHAnsi" w:hAnsiTheme="minorHAnsi" w:cstheme="minorHAnsi"/>
-              </w:rPr>
-              <w:t>ProductRepository</w:t>
-            </w:r>
-            <w:proofErr w:type="spellEnd"/>
-            <w:r>
-              <w:rPr>
-                <w:rFonts w:asciiTheme="minorHAnsi" w:hAnsiTheme="minorHAnsi" w:cstheme="minorHAnsi"/>
-              </w:rPr>
-              <w:t xml:space="preserve"> étend </w:t>
-            </w:r>
-            <w:proofErr w:type="spellStart"/>
-            <w:r>
-              <w:rPr>
-                <w:rFonts w:asciiTheme="minorHAnsi" w:hAnsiTheme="minorHAnsi" w:cstheme="minorHAnsi"/>
-              </w:rPr>
-              <w:t>JpaRepository</w:t>
-            </w:r>
-            <w:proofErr w:type="spellEnd"/>
-            <w:r>
-              <w:rPr>
-                <w:rFonts w:asciiTheme="minorHAnsi" w:hAnsiTheme="minorHAnsi" w:cstheme="minorHAnsi"/>
-              </w:rPr>
-              <w:t>.</w:t>
-            </w:r>
-          </w:p>
-          <w:p>
-            <w:pPr>
-              <w:pStyle w:val="transcript--underline-cue--3osdw"/>
-              <w:rPr>
-                <w:rFonts w:asciiTheme="minorHAnsi" w:hAnsiTheme="minorHAnsi" w:cstheme="minorHAnsi"/>
-              </w:rPr>
-            </w:pPr>
-            <w:r>
-              <w:rPr>
-                <w:rFonts w:asciiTheme="minorHAnsi" w:hAnsiTheme="minorHAnsi" w:cstheme="minorHAnsi"/>
-              </w:rPr>
-              <w:t>Nous donnons au type d'entité virgule le type de clé primaire.</w:t>
-            </w:r>
-          </w:p>
-          <w:p>
-            <w:pPr>
-              <w:pStyle w:val="transcript--underline-cue--3osdw"/>
-              <w:rPr>
-                <w:rFonts w:asciiTheme="minorHAnsi" w:hAnsiTheme="minorHAnsi" w:cstheme="minorHAnsi"/>
-              </w:rPr>
-            </w:pPr>
-            <w:r>
-              <w:rPr>
-                <w:rFonts w:asciiTheme="minorHAnsi" w:hAnsiTheme="minorHAnsi" w:cstheme="minorHAnsi"/>
-              </w:rPr>
-              <w:t>Le type d'entité ici est donc Produit.</w:t>
-            </w:r>
-          </w:p>
-          <w:p>
-            <w:pPr>
-              <w:pStyle w:val="transcript--underline-cue--3osdw"/>
-              <w:rPr>
-                <w:rFonts w:asciiTheme="minorHAnsi" w:hAnsiTheme="minorHAnsi" w:cstheme="minorHAnsi"/>
-              </w:rPr>
-            </w:pPr>
-            <w:r>
-              <w:rPr>
-                <w:rFonts w:asciiTheme="minorHAnsi" w:hAnsiTheme="minorHAnsi" w:cstheme="minorHAnsi"/>
-              </w:rPr>
-              <w:t>Le type de clé primaire est Long.</w:t>
-            </w:r>
-          </w:p>
-          <w:p>
-            <w:pPr>
-              <w:pStyle w:val="transcript--underline-cue--3osdw"/>
-              <w:rPr>
-                <w:rFonts w:asciiTheme="minorHAnsi" w:hAnsiTheme="minorHAnsi" w:cstheme="minorHAnsi"/>
-              </w:rPr>
-            </w:pPr>
-            <w:r>
-              <w:rPr>
-                <w:rFonts w:asciiTheme="minorHAnsi" w:hAnsiTheme="minorHAnsi" w:cstheme="minorHAnsi"/>
-              </w:rPr>
-              <w:t>Et sur la base de ces informations,</w:t>
-            </w:r>
-          </w:p>
-          <w:p>
-            <w:pPr>
-              <w:pStyle w:val="transcript--underline-cue--3osdw"/>
-              <w:rPr>
-                <w:rFonts w:asciiTheme="minorHAnsi" w:hAnsiTheme="minorHAnsi" w:cstheme="minorHAnsi"/>
-              </w:rPr>
-            </w:pPr>
-            <w:proofErr w:type="gramStart"/>
-            <w:r>
-              <w:rPr>
-                <w:rFonts w:asciiTheme="minorHAnsi" w:hAnsiTheme="minorHAnsi" w:cstheme="minorHAnsi"/>
-              </w:rPr>
-              <w:t>il</w:t>
-            </w:r>
-            <w:proofErr w:type="gramEnd"/>
-            <w:r>
-              <w:rPr>
-                <w:rFonts w:asciiTheme="minorHAnsi" w:hAnsiTheme="minorHAnsi" w:cstheme="minorHAnsi"/>
-              </w:rPr>
-              <w:t xml:space="preserve"> exposera les points de terminaison REST.</w:t>
-            </w:r>
-          </w:p>
-          <w:p>
-            <w:pPr>
-              <w:pStyle w:val="transcript--underline-cue--3osdw"/>
-              <w:rPr>
-                <w:rFonts w:asciiTheme="minorHAnsi" w:hAnsiTheme="minorHAnsi" w:cstheme="minorHAnsi"/>
-              </w:rPr>
-            </w:pPr>
-            <w:r>
-              <w:rPr>
-                <w:rFonts w:asciiTheme="minorHAnsi" w:hAnsiTheme="minorHAnsi" w:cstheme="minorHAnsi"/>
-              </w:rPr>
-              <w:t>Donc, un peu plus ici sur les points de terminaison REST.</w:t>
-            </w:r>
-          </w:p>
-          <w:p>
-            <w:pPr>
-              <w:pStyle w:val="transcript--underline-cue--3osdw"/>
-              <w:rPr>
-                <w:rFonts w:asciiTheme="minorHAnsi" w:hAnsiTheme="minorHAnsi" w:cstheme="minorHAnsi"/>
-              </w:rPr>
-            </w:pPr>
-            <w:r>
-              <w:rPr>
-                <w:rFonts w:asciiTheme="minorHAnsi" w:hAnsiTheme="minorHAnsi" w:cstheme="minorHAnsi"/>
-              </w:rPr>
-              <w:t>Par défaut, Spring Data REST créera des points de terminaison</w:t>
-            </w:r>
-          </w:p>
-          <w:p>
-            <w:pPr>
-              <w:pStyle w:val="transcript--underline-cue--3osdw"/>
-              <w:rPr>
-                <w:rFonts w:asciiTheme="minorHAnsi" w:hAnsiTheme="minorHAnsi" w:cstheme="minorHAnsi"/>
-              </w:rPr>
-            </w:pPr>
-            <w:proofErr w:type="gramStart"/>
-            <w:r>
-              <w:rPr>
-                <w:rFonts w:asciiTheme="minorHAnsi" w:hAnsiTheme="minorHAnsi" w:cstheme="minorHAnsi"/>
-              </w:rPr>
-              <w:t>en</w:t>
-            </w:r>
-            <w:proofErr w:type="gramEnd"/>
-            <w:r>
-              <w:rPr>
-                <w:rFonts w:asciiTheme="minorHAnsi" w:hAnsiTheme="minorHAnsi" w:cstheme="minorHAnsi"/>
-              </w:rPr>
-              <w:t xml:space="preserve"> fonction du type d'entité.</w:t>
-            </w:r>
-          </w:p>
-          <w:p>
-            <w:pPr>
-              <w:pStyle w:val="transcript--underline-cue--3osdw"/>
-              <w:rPr>
-                <w:rFonts w:asciiTheme="minorHAnsi" w:hAnsiTheme="minorHAnsi" w:cstheme="minorHAnsi"/>
-              </w:rPr>
-            </w:pPr>
-            <w:r>
-              <w:rPr>
-                <w:rFonts w:asciiTheme="minorHAnsi" w:hAnsiTheme="minorHAnsi" w:cstheme="minorHAnsi"/>
-              </w:rPr>
-              <w:t>Il utilisera le formulaire simple et pluralisé.</w:t>
-            </w:r>
-          </w:p>
-          <w:p>
-            <w:pPr>
-              <w:pStyle w:val="transcript--underline-cue--3osdw"/>
-              <w:rPr>
-                <w:rFonts w:asciiTheme="minorHAnsi" w:hAnsiTheme="minorHAnsi" w:cstheme="minorHAnsi"/>
-              </w:rPr>
-            </w:pPr>
-            <w:r>
-              <w:rPr>
-                <w:rFonts w:asciiTheme="minorHAnsi" w:hAnsiTheme="minorHAnsi" w:cstheme="minorHAnsi"/>
-              </w:rPr>
-              <w:t>Il faudra donc essentiellement le premier caractère</w:t>
-            </w:r>
-          </w:p>
-          <w:p>
-            <w:pPr>
-              <w:pStyle w:val="transcript--underline-cue--3osdw"/>
-              <w:rPr>
-                <w:rFonts w:asciiTheme="minorHAnsi" w:hAnsiTheme="minorHAnsi" w:cstheme="minorHAnsi"/>
-              </w:rPr>
-            </w:pPr>
-            <w:proofErr w:type="gramStart"/>
-            <w:r>
-              <w:rPr>
-                <w:rFonts w:asciiTheme="minorHAnsi" w:hAnsiTheme="minorHAnsi" w:cstheme="minorHAnsi"/>
-              </w:rPr>
-              <w:t>du</w:t>
-            </w:r>
-            <w:proofErr w:type="gramEnd"/>
-            <w:r>
-              <w:rPr>
-                <w:rFonts w:asciiTheme="minorHAnsi" w:hAnsiTheme="minorHAnsi" w:cstheme="minorHAnsi"/>
-              </w:rPr>
-              <w:t xml:space="preserve"> type d'entité et le rendre en minuscules</w:t>
-            </w:r>
-          </w:p>
-          <w:p>
-            <w:pPr>
-              <w:pStyle w:val="transcript--underline-cue--3osdw"/>
-              <w:rPr>
-                <w:rFonts w:asciiTheme="minorHAnsi" w:hAnsiTheme="minorHAnsi" w:cstheme="minorHAnsi"/>
-              </w:rPr>
-            </w:pPr>
-            <w:proofErr w:type="gramStart"/>
-            <w:r>
-              <w:rPr>
-                <w:rFonts w:asciiTheme="minorHAnsi" w:hAnsiTheme="minorHAnsi" w:cstheme="minorHAnsi"/>
-              </w:rPr>
-              <w:lastRenderedPageBreak/>
-              <w:t>puis</w:t>
-            </w:r>
-            <w:proofErr w:type="gramEnd"/>
-            <w:r>
-              <w:rPr>
-                <w:rFonts w:asciiTheme="minorHAnsi" w:hAnsiTheme="minorHAnsi" w:cstheme="minorHAnsi"/>
-              </w:rPr>
-              <w:t xml:space="preserve"> ajoutez simplement un S à l'entité.</w:t>
-            </w:r>
-          </w:p>
-          <w:p>
-            <w:pPr>
-              <w:pStyle w:val="transcript--underline-cue--3osdw"/>
-              <w:rPr>
-                <w:rFonts w:asciiTheme="minorHAnsi" w:hAnsiTheme="minorHAnsi" w:cstheme="minorHAnsi"/>
-              </w:rPr>
-            </w:pPr>
-            <w:r>
-              <w:rPr>
-                <w:rFonts w:asciiTheme="minorHAnsi" w:hAnsiTheme="minorHAnsi" w:cstheme="minorHAnsi"/>
-              </w:rPr>
-              <w:t>Donc, dans notre exemple de notre référentiel de produits</w:t>
-            </w:r>
-          </w:p>
-          <w:p>
-            <w:pPr>
-              <w:pStyle w:val="transcript--underline-cue--3osdw"/>
-              <w:rPr>
-                <w:rFonts w:asciiTheme="minorHAnsi" w:hAnsiTheme="minorHAnsi" w:cstheme="minorHAnsi"/>
-              </w:rPr>
-            </w:pPr>
-            <w:proofErr w:type="gramStart"/>
-            <w:r>
-              <w:rPr>
-                <w:rFonts w:asciiTheme="minorHAnsi" w:hAnsiTheme="minorHAnsi" w:cstheme="minorHAnsi"/>
-              </w:rPr>
-              <w:t>étend</w:t>
-            </w:r>
-            <w:proofErr w:type="gramEnd"/>
-            <w:r>
-              <w:rPr>
-                <w:rFonts w:asciiTheme="minorHAnsi" w:hAnsiTheme="minorHAnsi" w:cstheme="minorHAnsi"/>
-              </w:rPr>
-              <w:t xml:space="preserve"> la virgule du produit </w:t>
-            </w:r>
-            <w:proofErr w:type="spellStart"/>
-            <w:r>
-              <w:rPr>
-                <w:rFonts w:asciiTheme="minorHAnsi" w:hAnsiTheme="minorHAnsi" w:cstheme="minorHAnsi"/>
-              </w:rPr>
-              <w:t>JpaRepository</w:t>
-            </w:r>
-            <w:proofErr w:type="spellEnd"/>
-            <w:r>
-              <w:rPr>
-                <w:rFonts w:asciiTheme="minorHAnsi" w:hAnsiTheme="minorHAnsi" w:cstheme="minorHAnsi"/>
-              </w:rPr>
-              <w:t xml:space="preserve"> Long.</w:t>
-            </w:r>
-          </w:p>
-          <w:p>
-            <w:pPr>
-              <w:pStyle w:val="transcript--underline-cue--3osdw"/>
-              <w:rPr>
-                <w:rFonts w:asciiTheme="minorHAnsi" w:hAnsiTheme="minorHAnsi" w:cstheme="minorHAnsi"/>
-              </w:rPr>
-            </w:pPr>
-            <w:r>
-              <w:rPr>
-                <w:rFonts w:asciiTheme="minorHAnsi" w:hAnsiTheme="minorHAnsi" w:cstheme="minorHAnsi"/>
-              </w:rPr>
-              <w:t>Cela exposera essentiellement un point de terminaison appelé</w:t>
-            </w:r>
-          </w:p>
-          <w:p>
-            <w:pPr>
-              <w:pStyle w:val="transcript--underline-cue--3osdw"/>
-              <w:rPr>
-                <w:rFonts w:asciiTheme="minorHAnsi" w:hAnsiTheme="minorHAnsi" w:cstheme="minorHAnsi"/>
-              </w:rPr>
-            </w:pPr>
-            <w:proofErr w:type="gramStart"/>
-            <w:r>
-              <w:rPr>
-                <w:rFonts w:asciiTheme="minorHAnsi" w:hAnsiTheme="minorHAnsi" w:cstheme="minorHAnsi"/>
-              </w:rPr>
-              <w:t>slash</w:t>
-            </w:r>
-            <w:proofErr w:type="gramEnd"/>
-            <w:r>
-              <w:rPr>
-                <w:rFonts w:asciiTheme="minorHAnsi" w:hAnsiTheme="minorHAnsi" w:cstheme="minorHAnsi"/>
-              </w:rPr>
-              <w:t xml:space="preserve"> produits.</w:t>
-            </w:r>
-          </w:p>
-          <w:p>
-            <w:pPr>
-              <w:pStyle w:val="transcript--underline-cue--3osdw"/>
-              <w:rPr>
-                <w:rFonts w:asciiTheme="minorHAnsi" w:hAnsiTheme="minorHAnsi" w:cstheme="minorHAnsi"/>
-              </w:rPr>
-            </w:pPr>
-            <w:r>
-              <w:rPr>
-                <w:rFonts w:asciiTheme="minorHAnsi" w:hAnsiTheme="minorHAnsi" w:cstheme="minorHAnsi"/>
-              </w:rPr>
-              <w:t>Nous allons donc prendre le produit, ajoutez-y simplement un S.</w:t>
-            </w:r>
-          </w:p>
-          <w:p>
-            <w:pPr>
-              <w:pStyle w:val="transcript--underline-cue--3osdw"/>
-              <w:rPr>
-                <w:rFonts w:asciiTheme="minorHAnsi" w:hAnsiTheme="minorHAnsi" w:cstheme="minorHAnsi"/>
-              </w:rPr>
-            </w:pPr>
-            <w:r>
-              <w:rPr>
-                <w:rFonts w:asciiTheme="minorHAnsi" w:hAnsiTheme="minorHAnsi" w:cstheme="minorHAnsi"/>
-              </w:rPr>
-              <w:t>Donc, ce qui est vraiment bien ici, c'est que Spring Data REST</w:t>
-            </w:r>
-          </w:p>
-          <w:p>
-            <w:pPr>
-              <w:pStyle w:val="transcript--underline-cue--3osdw"/>
-              <w:rPr>
-                <w:rFonts w:asciiTheme="minorHAnsi" w:hAnsiTheme="minorHAnsi" w:cstheme="minorHAnsi"/>
-              </w:rPr>
-            </w:pPr>
-            <w:proofErr w:type="gramStart"/>
-            <w:r>
-              <w:rPr>
-                <w:rFonts w:asciiTheme="minorHAnsi" w:hAnsiTheme="minorHAnsi" w:cstheme="minorHAnsi"/>
-              </w:rPr>
-              <w:t>exposera</w:t>
-            </w:r>
-            <w:proofErr w:type="gramEnd"/>
-            <w:r>
-              <w:rPr>
-                <w:rFonts w:asciiTheme="minorHAnsi" w:hAnsiTheme="minorHAnsi" w:cstheme="minorHAnsi"/>
-              </w:rPr>
-              <w:t xml:space="preserve"> ces points de terminaison gratuitement.</w:t>
-            </w:r>
-          </w:p>
-          <w:p>
-            <w:pPr>
-              <w:pStyle w:val="transcript--underline-cue--3osdw"/>
-              <w:rPr>
-                <w:rFonts w:asciiTheme="minorHAnsi" w:hAnsiTheme="minorHAnsi" w:cstheme="minorHAnsi"/>
-              </w:rPr>
-            </w:pPr>
-            <w:r>
-              <w:rPr>
-                <w:rFonts w:asciiTheme="minorHAnsi" w:hAnsiTheme="minorHAnsi" w:cstheme="minorHAnsi"/>
-              </w:rPr>
-              <w:t>Nous aurons donc essentiellement une barre oblique produits,</w:t>
-            </w:r>
-          </w:p>
-          <w:p>
-            <w:pPr>
-              <w:pStyle w:val="transcript--underline-cue--3osdw"/>
-              <w:rPr>
-                <w:rFonts w:asciiTheme="minorHAnsi" w:hAnsiTheme="minorHAnsi" w:cstheme="minorHAnsi"/>
-              </w:rPr>
-            </w:pPr>
-            <w:proofErr w:type="gramStart"/>
-            <w:r>
-              <w:rPr>
-                <w:rFonts w:asciiTheme="minorHAnsi" w:hAnsiTheme="minorHAnsi" w:cstheme="minorHAnsi"/>
-              </w:rPr>
-              <w:t>et</w:t>
-            </w:r>
-            <w:proofErr w:type="gramEnd"/>
-            <w:r>
-              <w:rPr>
-                <w:rFonts w:asciiTheme="minorHAnsi" w:hAnsiTheme="minorHAnsi" w:cstheme="minorHAnsi"/>
-              </w:rPr>
-              <w:t xml:space="preserve"> nous aurons un support pour tous les différents</w:t>
-            </w:r>
-          </w:p>
-          <w:p>
-            <w:pPr>
-              <w:pStyle w:val="transcript--underline-cue--3osdw"/>
-              <w:rPr>
-                <w:rFonts w:asciiTheme="minorHAnsi" w:hAnsiTheme="minorHAnsi" w:cstheme="minorHAnsi"/>
-              </w:rPr>
-            </w:pPr>
-            <w:r>
-              <w:rPr>
-                <w:rFonts w:asciiTheme="minorHAnsi" w:hAnsiTheme="minorHAnsi" w:cstheme="minorHAnsi"/>
-              </w:rPr>
-              <w:t xml:space="preserve">Méthodes HTTP pour POST, GET, PUT, </w:t>
-            </w:r>
-            <w:proofErr w:type="spellStart"/>
-            <w:r>
-              <w:rPr>
-                <w:rFonts w:asciiTheme="minorHAnsi" w:hAnsiTheme="minorHAnsi" w:cstheme="minorHAnsi"/>
-              </w:rPr>
-              <w:t>DELETEs</w:t>
-            </w:r>
-            <w:proofErr w:type="spellEnd"/>
-            <w:r>
-              <w:rPr>
-                <w:rFonts w:asciiTheme="minorHAnsi" w:hAnsiTheme="minorHAnsi" w:cstheme="minorHAnsi"/>
-              </w:rPr>
-              <w:t>.</w:t>
-            </w:r>
-          </w:p>
-          <w:p>
-            <w:pPr>
-              <w:pStyle w:val="transcript--underline-cue--3osdw"/>
-              <w:rPr>
-                <w:rFonts w:asciiTheme="minorHAnsi" w:hAnsiTheme="minorHAnsi" w:cstheme="minorHAnsi"/>
-              </w:rPr>
-            </w:pPr>
-            <w:r>
-              <w:rPr>
-                <w:rFonts w:asciiTheme="minorHAnsi" w:hAnsiTheme="minorHAnsi" w:cstheme="minorHAnsi"/>
-              </w:rPr>
-              <w:t>Donc, cela nous donnera tout notre soutien CRUD</w:t>
-            </w:r>
-          </w:p>
-          <w:p>
-            <w:pPr>
-              <w:pStyle w:val="transcript--underline-cue--3osdw"/>
-              <w:rPr>
-                <w:rFonts w:asciiTheme="minorHAnsi" w:hAnsiTheme="minorHAnsi" w:cstheme="minorHAnsi"/>
-              </w:rPr>
-            </w:pPr>
-            <w:proofErr w:type="gramStart"/>
-            <w:r>
-              <w:rPr>
-                <w:rFonts w:asciiTheme="minorHAnsi" w:hAnsiTheme="minorHAnsi" w:cstheme="minorHAnsi"/>
-              </w:rPr>
-              <w:t>pour</w:t>
-            </w:r>
-            <w:proofErr w:type="gramEnd"/>
-            <w:r>
-              <w:rPr>
-                <w:rFonts w:asciiTheme="minorHAnsi" w:hAnsiTheme="minorHAnsi" w:cstheme="minorHAnsi"/>
-              </w:rPr>
-              <w:t xml:space="preserve"> nos entités données,</w:t>
-            </w:r>
-          </w:p>
-          <w:p>
-            <w:pPr>
-              <w:pStyle w:val="transcript--underline-cue--3osdw"/>
-              <w:rPr>
-                <w:rFonts w:asciiTheme="minorHAnsi" w:hAnsiTheme="minorHAnsi" w:cstheme="minorHAnsi"/>
-              </w:rPr>
-            </w:pPr>
-            <w:proofErr w:type="gramStart"/>
-            <w:r>
-              <w:rPr>
-                <w:rFonts w:asciiTheme="minorHAnsi" w:hAnsiTheme="minorHAnsi" w:cstheme="minorHAnsi"/>
-              </w:rPr>
-              <w:t>pour</w:t>
-            </w:r>
-            <w:proofErr w:type="gramEnd"/>
-            <w:r>
-              <w:rPr>
-                <w:rFonts w:asciiTheme="minorHAnsi" w:hAnsiTheme="minorHAnsi" w:cstheme="minorHAnsi"/>
-              </w:rPr>
-              <w:t xml:space="preserve"> créer, lire, mettre à jour et supprimer.</w:t>
-            </w:r>
-          </w:p>
-          <w:p>
-            <w:pPr>
-              <w:pStyle w:val="transcript--underline-cue--3osdw"/>
-              <w:rPr>
-                <w:rFonts w:asciiTheme="minorHAnsi" w:hAnsiTheme="minorHAnsi" w:cstheme="minorHAnsi"/>
-              </w:rPr>
-            </w:pPr>
-            <w:r>
-              <w:rPr>
-                <w:rFonts w:asciiTheme="minorHAnsi" w:hAnsiTheme="minorHAnsi" w:cstheme="minorHAnsi"/>
-              </w:rPr>
-              <w:t>Donc, très peu de code ici pour exposer votre API REST</w:t>
-            </w:r>
-          </w:p>
-          <w:p>
-            <w:pPr>
-              <w:pStyle w:val="transcript--underline-cue--3osdw"/>
-              <w:rPr>
-                <w:rFonts w:asciiTheme="minorHAnsi" w:hAnsiTheme="minorHAnsi" w:cstheme="minorHAnsi"/>
-              </w:rPr>
-            </w:pPr>
-            <w:proofErr w:type="gramStart"/>
-            <w:r>
-              <w:rPr>
-                <w:rStyle w:val="transcript--highlight-cue--1begq"/>
-                <w:rFonts w:asciiTheme="minorHAnsi" w:hAnsiTheme="minorHAnsi" w:cstheme="minorHAnsi"/>
-              </w:rPr>
-              <w:t>en</w:t>
-            </w:r>
-            <w:proofErr w:type="gramEnd"/>
-            <w:r>
-              <w:rPr>
-                <w:rStyle w:val="transcript--highlight-cue--1begq"/>
-                <w:rFonts w:asciiTheme="minorHAnsi" w:hAnsiTheme="minorHAnsi" w:cstheme="minorHAnsi"/>
-              </w:rPr>
-              <w:t xml:space="preserve"> utilisant Spring Data REST et aussi avec Spring Boot.</w:t>
-            </w:r>
+            </w:pPr>
           </w:p>
           <w:p>
             <w:pPr>
@@ -22774,7 +23907,7 @@
                     </pic:cNvPicPr>
                   </pic:nvPicPr>
                   <pic:blipFill>
-                    <a:blip r:embed="rId64">
+                    <a:blip r:embed="rId78">
                       <a:extLst>
                         <a:ext uri="{28A0092B-C50C-407E-A947-70E740481C1C}">
                           <a14:useLocalDpi xmlns:a14="http://schemas.microsoft.com/office/drawing/2010/main" val="0"/>
@@ -22957,7 +24090,7 @@
                     <pic:cNvPicPr/>
                   </pic:nvPicPr>
                   <pic:blipFill>
-                    <a:blip r:embed="rId65" cstate="print">
+                    <a:blip r:embed="rId79" cstate="print">
                       <a:extLst>
                         <a:ext uri="{28A0092B-C50C-407E-A947-70E740481C1C}">
                           <a14:useLocalDpi xmlns:a14="http://schemas.microsoft.com/office/drawing/2010/main" val="0"/>
@@ -23238,7 +24371,7 @@
                     <pic:cNvPicPr/>
                   </pic:nvPicPr>
                   <pic:blipFill>
-                    <a:blip r:embed="rId66">
+                    <a:blip r:embed="rId80">
                       <a:extLst>
                         <a:ext uri="{28A0092B-C50C-407E-A947-70E740481C1C}">
                           <a14:useLocalDpi xmlns:a14="http://schemas.microsoft.com/office/drawing/2010/main" val="0"/>
@@ -23499,7 +24632,7 @@
                     <pic:cNvPicPr/>
                   </pic:nvPicPr>
                   <pic:blipFill>
-                    <a:blip r:embed="rId67">
+                    <a:blip r:embed="rId81">
                       <a:extLst>
                         <a:ext uri="{28A0092B-C50C-407E-A947-70E740481C1C}">
                           <a14:useLocalDpi xmlns:a14="http://schemas.microsoft.com/office/drawing/2010/main" val="0"/>
@@ -23702,7 +24835,7 @@
                     <pic:cNvPicPr/>
                   </pic:nvPicPr>
                   <pic:blipFill>
-                    <a:blip r:embed="rId68">
+                    <a:blip r:embed="rId82">
                       <a:extLst>
                         <a:ext uri="{28A0092B-C50C-407E-A947-70E740481C1C}">
                           <a14:useLocalDpi xmlns:a14="http://schemas.microsoft.com/office/drawing/2010/main" val="0"/>
@@ -23914,7 +25047,7 @@
                     <pic:cNvPicPr/>
                   </pic:nvPicPr>
                   <pic:blipFill>
-                    <a:blip r:embed="rId69" cstate="print">
+                    <a:blip r:embed="rId83" cstate="print">
                       <a:extLst>
                         <a:ext uri="{28A0092B-C50C-407E-A947-70E740481C1C}">
                           <a14:useLocalDpi xmlns:a14="http://schemas.microsoft.com/office/drawing/2010/main" val="0"/>
@@ -24218,7 +25351,7 @@
                     <pic:cNvPicPr/>
                   </pic:nvPicPr>
                   <pic:blipFill>
-                    <a:blip r:embed="rId70">
+                    <a:blip r:embed="rId84">
                       <a:extLst>
                         <a:ext uri="{28A0092B-C50C-407E-A947-70E740481C1C}">
                           <a14:useLocalDpi xmlns:a14="http://schemas.microsoft.com/office/drawing/2010/main" val="0"/>
@@ -24453,7 +25586,7 @@
                     <pic:cNvPicPr/>
                   </pic:nvPicPr>
                   <pic:blipFill>
-                    <a:blip r:embed="rId71"/>
+                    <a:blip r:embed="rId85"/>
                     <a:stretch>
                       <a:fillRect/>
                     </a:stretch>
@@ -24576,7 +25709,7 @@
                     <pic:cNvPicPr/>
                   </pic:nvPicPr>
                   <pic:blipFill>
-                    <a:blip r:embed="rId72" cstate="print">
+                    <a:blip r:embed="rId86" cstate="print">
                       <a:extLst>
                         <a:ext uri="{28A0092B-C50C-407E-A947-70E740481C1C}">
                           <a14:useLocalDpi xmlns:a14="http://schemas.microsoft.com/office/drawing/2010/main" val="0"/>
@@ -24772,7 +25905,7 @@
                     <pic:cNvPicPr/>
                   </pic:nvPicPr>
                   <pic:blipFill>
-                    <a:blip r:embed="rId73" cstate="print">
+                    <a:blip r:embed="rId87" cstate="print">
                       <a:extLst>
                         <a:ext uri="{28A0092B-C50C-407E-A947-70E740481C1C}">
                           <a14:useLocalDpi xmlns:a14="http://schemas.microsoft.com/office/drawing/2010/main" val="0"/>
@@ -24927,7 +26060,7 @@
                     <pic:cNvPicPr/>
                   </pic:nvPicPr>
                   <pic:blipFill>
-                    <a:blip r:embed="rId74">
+                    <a:blip r:embed="rId88">
                       <a:extLst>
                         <a:ext uri="{28A0092B-C50C-407E-A947-70E740481C1C}">
                           <a14:useLocalDpi xmlns:a14="http://schemas.microsoft.com/office/drawing/2010/main" val="0"/>
@@ -24996,7 +26129,7 @@
                     <pic:cNvPicPr/>
                   </pic:nvPicPr>
                   <pic:blipFill>
-                    <a:blip r:embed="rId75" cstate="print">
+                    <a:blip r:embed="rId89" cstate="print">
                       <a:extLst>
                         <a:ext uri="{28A0092B-C50C-407E-A947-70E740481C1C}">
                           <a14:useLocalDpi xmlns:a14="http://schemas.microsoft.com/office/drawing/2010/main" val="0"/>
@@ -25068,7 +26201,7 @@
                     <pic:cNvPicPr/>
                   </pic:nvPicPr>
                   <pic:blipFill>
-                    <a:blip r:embed="rId76">
+                    <a:blip r:embed="rId90">
                       <a:extLst>
                         <a:ext uri="{28A0092B-C50C-407E-A947-70E740481C1C}">
                           <a14:useLocalDpi xmlns:a14="http://schemas.microsoft.com/office/drawing/2010/main" val="0"/>
@@ -25203,7 +26336,7 @@
                     </pic:cNvPicPr>
                   </pic:nvPicPr>
                   <pic:blipFill>
-                    <a:blip r:embed="rId77" cstate="print">
+                    <a:blip r:embed="rId91" cstate="print">
                       <a:extLst>
                         <a:ext uri="{28A0092B-C50C-407E-A947-70E740481C1C}">
                           <a14:useLocalDpi xmlns:a14="http://schemas.microsoft.com/office/drawing/2010/main" val="0"/>
@@ -25265,7 +26398,7 @@
                     </pic:cNvPicPr>
                   </pic:nvPicPr>
                   <pic:blipFill>
-                    <a:blip r:embed="rId78" cstate="print">
+                    <a:blip r:embed="rId92" cstate="print">
                       <a:extLst>
                         <a:ext uri="{28A0092B-C50C-407E-A947-70E740481C1C}">
                           <a14:useLocalDpi xmlns:a14="http://schemas.microsoft.com/office/drawing/2010/main" val="0"/>
@@ -25297,8 +26430,131 @@
         </w:drawing>
       </w:r>
     </w:p>
+    <w:p>
+      <w:pPr>
+        <w:jc w:val="both"/>
+        <w:rPr>
+          <w:rFonts w:cstheme="minorHAnsi"/>
+          <w:i/>
+          <w:color w:val="404040" w:themeColor="text1" w:themeTint="BF"/>
+          <w:sz w:val="28"/>
+          <w:szCs w:val="28"/>
+        </w:rPr>
+      </w:pPr>
+      <w:r>
+        <w:rPr>
+          <w:rFonts w:cstheme="minorHAnsi"/>
+          <w:i/>
+          <w:color w:val="404040" w:themeColor="text1" w:themeTint="BF"/>
+          <w:sz w:val="28"/>
+          <w:szCs w:val="28"/>
+        </w:rPr>
+        <w:lastRenderedPageBreak/>
+        <w:t xml:space="preserve">Annexe </w:t>
+      </w:r>
+      <w:r>
+        <w:rPr>
+          <w:rFonts w:cstheme="minorHAnsi"/>
+          <w:i/>
+          <w:color w:val="404040" w:themeColor="text1" w:themeTint="BF"/>
+          <w:sz w:val="28"/>
+          <w:szCs w:val="28"/>
+        </w:rPr>
+        <w:t>1</w:t>
+      </w:r>
+      <w:r>
+        <w:rPr>
+          <w:rFonts w:cstheme="minorHAnsi"/>
+          <w:i/>
+          <w:color w:val="404040" w:themeColor="text1" w:themeTint="BF"/>
+          <w:sz w:val="28"/>
+          <w:szCs w:val="28"/>
+        </w:rPr>
+        <w:t>2</w:t>
+      </w:r>
+      <w:r>
+        <w:rPr>
+          <w:rFonts w:cstheme="minorHAnsi"/>
+          <w:i/>
+          <w:color w:val="404040" w:themeColor="text1" w:themeTint="BF"/>
+          <w:sz w:val="28"/>
+          <w:szCs w:val="28"/>
+        </w:rPr>
+        <w:t xml:space="preserve"> : </w:t>
+      </w:r>
+      <w:r>
+        <w:rPr>
+          <w:rFonts w:cstheme="minorHAnsi"/>
+          <w:i/>
+          <w:color w:val="404040" w:themeColor="text1" w:themeTint="BF"/>
+          <w:sz w:val="28"/>
+          <w:szCs w:val="28"/>
+        </w:rPr>
+        <w:t xml:space="preserve">classe de service pour l’application </w:t>
+      </w:r>
+      <w:r>
+        <w:rPr>
+          <w:rFonts w:cstheme="minorHAnsi"/>
+          <w:b/>
+          <w:bCs/>
+          <w:i/>
+          <w:color w:val="404040" w:themeColor="text1" w:themeTint="BF"/>
+          <w:sz w:val="28"/>
+          <w:szCs w:val="28"/>
+        </w:rPr>
+        <w:t>E-commerce</w:t>
+      </w:r>
+    </w:p>
+    <w:p>
+      <w:pPr>
+        <w:jc w:val="both"/>
+        <w:rPr>
+          <w:rFonts w:cstheme="minorHAnsi"/>
+        </w:rPr>
+      </w:pPr>
+      <w:r>
+        <w:rPr>
+          <w:rFonts w:cstheme="minorHAnsi"/>
+        </w:rPr>
+        <w:drawing>
+          <wp:inline distT="0" distB="0" distL="0" distR="0" wp14:anchorId="02113C91" wp14:editId="14884860">
+            <wp:extent cx="5476354" cy="6238115"/>
+            <wp:effectExtent l="0" t="0" r="0" b="0"/>
+            <wp:docPr id="293" name="Image 293"/>
+            <wp:cNvGraphicFramePr>
+              <a:graphicFrameLocks xmlns:a="http://schemas.openxmlformats.org/drawingml/2006/main" noChangeAspect="1"/>
+            </wp:cNvGraphicFramePr>
+            <a:graphic xmlns:a="http://schemas.openxmlformats.org/drawingml/2006/main">
+              <a:graphicData uri="http://schemas.openxmlformats.org/drawingml/2006/picture">
+                <pic:pic xmlns:pic="http://schemas.openxmlformats.org/drawingml/2006/picture">
+                  <pic:nvPicPr>
+                    <pic:cNvPr id="1" name=""/>
+                    <pic:cNvPicPr/>
+                  </pic:nvPicPr>
+                  <pic:blipFill>
+                    <a:blip r:embed="rId93"/>
+                    <a:stretch>
+                      <a:fillRect/>
+                    </a:stretch>
+                  </pic:blipFill>
+                  <pic:spPr>
+                    <a:xfrm>
+                      <a:off x="0" y="0"/>
+                      <a:ext cx="5485230" cy="6248226"/>
+                    </a:xfrm>
+                    <a:prstGeom prst="rect">
+                      <a:avLst/>
+                    </a:prstGeom>
+                  </pic:spPr>
+                </pic:pic>
+              </a:graphicData>
+            </a:graphic>
+          </wp:inline>
+        </w:drawing>
+      </w:r>
+    </w:p>
     <w:sectPr>
-      <w:headerReference w:type="default" r:id="rId79"/>
+      <w:headerReference w:type="default" r:id="rId94"/>
       <w:pgSz w:w="11906" w:h="16838" w:code="9"/>
       <w:pgMar w:top="1418" w:right="1134" w:bottom="1418" w:left="1134" w:header="737" w:footer="510" w:gutter="170"/>
       <w:cols w:space="708"/>
@@ -32131,6 +33387,8 @@
     <w:rsid w:val="004F66B4"/>
     <w:rsid w:val="0053161D"/>
     <w:rsid w:val="00563758"/>
+    <w:rsid w:val="00590A4C"/>
+    <w:rsid w:val="006004F8"/>
     <w:rsid w:val="0073464D"/>
     <w:rsid w:val="007958BD"/>
     <w:rsid w:val="007C05AE"/>
@@ -32707,22 +33965,6 @@
     <w:name w:val="8861F572313945389C55146DA0D5B702"/>
     <w:rsid w:val="00F95324"/>
   </w:style>
-  <w:style w:type="paragraph" w:customStyle="1" w:styleId="A243560C9006420681B23885AA7C41C0">
-    <w:name w:val="A243560C9006420681B23885AA7C41C0"/>
-    <w:rsid w:val="00F95324"/>
-  </w:style>
-  <w:style w:type="paragraph" w:customStyle="1" w:styleId="48ED00B94D4C437D92AEDCC4681515F9">
-    <w:name w:val="48ED00B94D4C437D92AEDCC4681515F9"/>
-    <w:rsid w:val="00F95324"/>
-  </w:style>
-  <w:style w:type="paragraph" w:customStyle="1" w:styleId="F466BBF14A984A8CBDA198EBFB5A9113">
-    <w:name w:val="F466BBF14A984A8CBDA198EBFB5A9113"/>
-    <w:rsid w:val="00F95324"/>
-  </w:style>
-  <w:style w:type="paragraph" w:customStyle="1" w:styleId="66AEFE769FE24972ACBE2B58BB5E1CE4">
-    <w:name w:val="66AEFE769FE24972ACBE2B58BB5E1CE4"/>
-    <w:rsid w:val="00F95324"/>
-  </w:style>
   <w:style w:type="paragraph" w:customStyle="1" w:styleId="C1B65B95CFB741E08FC8C49358622DF0">
     <w:name w:val="C1B65B95CFB741E08FC8C49358622DF0"/>
     <w:rsid w:val="00F95324"/>

--- a/Dossier professionnel/1-Dossier_professionnel_Romatet_Mathieu.docx
+++ b/Dossier professionnel/1-Dossier_professionnel_Romatet_Mathieu.docx
@@ -8330,7 +8330,6 @@
               </w:rPr>
               <w:t xml:space="preserve">Ci-dessous la classe </w:t>
             </w:r>
-            <w:proofErr w:type="spellStart"/>
             <w:r>
               <w:rPr>
                 <w:rFonts w:eastAsia="Times New Roman" w:cstheme="minorHAnsi"/>
@@ -8341,7 +8340,6 @@
               </w:rPr>
               <w:t>GenericDAOJPAImpl</w:t>
             </w:r>
-            <w:proofErr w:type="spellEnd"/>
             <w:r>
               <w:rPr>
                 <w:rFonts w:eastAsia="Times New Roman" w:cstheme="minorHAnsi"/>
@@ -18204,91 +18202,49 @@
               <w:rPr>
                 <w:rFonts w:asciiTheme="minorHAnsi" w:hAnsiTheme="minorHAnsi" w:cstheme="minorHAnsi"/>
               </w:rPr>
+              <w:t xml:space="preserve"> On a analysé le </w:t>
+            </w:r>
+            <w:r>
+              <w:rPr>
+                <w:rFonts w:asciiTheme="minorHAnsi" w:hAnsiTheme="minorHAnsi" w:cstheme="minorHAnsi"/>
+                <w:b/>
+                <w:bCs/>
+              </w:rPr>
+              <w:t>cahier des charges</w:t>
+            </w:r>
+            <w:r>
+              <w:rPr>
+                <w:rFonts w:asciiTheme="minorHAnsi" w:hAnsiTheme="minorHAnsi" w:cstheme="minorHAnsi"/>
+              </w:rPr>
+              <w:t xml:space="preserve"> pour déterminer les exigences et les attentes du projet.</w:t>
+            </w:r>
+            <w:r>
+              <w:rPr>
+                <w:rFonts w:asciiTheme="minorHAnsi" w:hAnsiTheme="minorHAnsi" w:cstheme="minorHAnsi"/>
+              </w:rPr>
               <w:t xml:space="preserve"> </w:t>
             </w:r>
+            <w:proofErr w:type="spellStart"/>
             <w:r>
               <w:rPr>
                 <w:rFonts w:asciiTheme="minorHAnsi" w:hAnsiTheme="minorHAnsi" w:cstheme="minorHAnsi"/>
-              </w:rPr>
-              <w:t xml:space="preserve">On a analysé le </w:t>
-            </w:r>
+                <w:b/>
+                <w:bCs/>
+              </w:rPr>
+              <w:t>Gitlab</w:t>
+            </w:r>
+            <w:proofErr w:type="spellEnd"/>
             <w:r>
               <w:rPr>
                 <w:rFonts w:asciiTheme="minorHAnsi" w:hAnsiTheme="minorHAnsi" w:cstheme="minorHAnsi"/>
-                <w:b/>
-                <w:bCs/>
-              </w:rPr>
-              <w:t>cahier des charges</w:t>
+              </w:rPr>
+              <w:t>,</w:t>
             </w:r>
             <w:r>
               <w:rPr>
                 <w:rFonts w:asciiTheme="minorHAnsi" w:hAnsiTheme="minorHAnsi" w:cstheme="minorHAnsi"/>
               </w:rPr>
-              <w:t xml:space="preserve"> pour déterminer les exigences et les attentes du projet</w:t>
-            </w:r>
-            <w:r>
-              <w:rPr>
-                <w:rFonts w:asciiTheme="minorHAnsi" w:hAnsiTheme="minorHAnsi" w:cstheme="minorHAnsi"/>
-              </w:rPr>
-              <w:t>.</w:t>
-            </w:r>
-            <w:r>
-              <w:rPr>
-                <w:rFonts w:asciiTheme="minorHAnsi" w:hAnsiTheme="minorHAnsi" w:cstheme="minorHAnsi"/>
-              </w:rPr>
-              <w:t xml:space="preserve"> </w:t>
-            </w:r>
-            <w:proofErr w:type="spellStart"/>
-            <w:r>
-              <w:rPr>
-                <w:rFonts w:asciiTheme="minorHAnsi" w:hAnsiTheme="minorHAnsi" w:cstheme="minorHAnsi"/>
-                <w:b/>
-                <w:bCs/>
-              </w:rPr>
-              <w:t>Gitlab</w:t>
-            </w:r>
-            <w:proofErr w:type="spellEnd"/>
-            <w:r>
-              <w:rPr>
-                <w:rFonts w:asciiTheme="minorHAnsi" w:hAnsiTheme="minorHAnsi" w:cstheme="minorHAnsi"/>
-              </w:rPr>
-              <w:t>,</w:t>
-            </w:r>
-            <w:r>
-              <w:rPr>
-                <w:rFonts w:asciiTheme="minorHAnsi" w:hAnsiTheme="minorHAnsi" w:cstheme="minorHAnsi"/>
-              </w:rPr>
-              <w:t xml:space="preserve"> s</w:t>
-            </w:r>
-            <w:r>
-              <w:rPr>
-                <w:rFonts w:asciiTheme="minorHAnsi" w:hAnsiTheme="minorHAnsi" w:cstheme="minorHAnsi"/>
-              </w:rPr>
-              <w:t xml:space="preserve">e basant sur les fonctionnalités du logiciel Git, </w:t>
-            </w:r>
-            <w:r>
-              <w:rPr>
-                <w:rFonts w:asciiTheme="minorHAnsi" w:hAnsiTheme="minorHAnsi" w:cstheme="minorHAnsi"/>
-              </w:rPr>
-              <w:t>nous a</w:t>
-            </w:r>
-            <w:r>
-              <w:rPr>
-                <w:rFonts w:asciiTheme="minorHAnsi" w:hAnsiTheme="minorHAnsi" w:cstheme="minorHAnsi"/>
-              </w:rPr>
-              <w:t xml:space="preserve"> perm</w:t>
-            </w:r>
-            <w:r>
-              <w:rPr>
-                <w:rFonts w:asciiTheme="minorHAnsi" w:hAnsiTheme="minorHAnsi" w:cstheme="minorHAnsi"/>
-              </w:rPr>
-              <w:t>is</w:t>
-            </w:r>
-            <w:r>
-              <w:rPr>
-                <w:rFonts w:asciiTheme="minorHAnsi" w:hAnsiTheme="minorHAnsi" w:cstheme="minorHAnsi"/>
-              </w:rPr>
-              <w:t xml:space="preserve"> de piloter des dépôts de code source et de gérer leurs différentes versions</w:t>
+              <w:t xml:space="preserve"> se basant sur les fonctionnalités du logiciel Git, nous a permis de piloter des dépôts de code source et de gérer leurs différentes versions</w:t>
             </w:r>
             <w:r>
               <w:rPr>
@@ -18380,6 +18336,7 @@
             <w:r>
               <w:rPr>
                 <w:rFonts w:cstheme="minorHAnsi"/>
+                <w:noProof/>
                 <w:color w:val="404040" w:themeColor="text1" w:themeTint="BF"/>
               </w:rPr>
               <w:drawing>
@@ -18578,119 +18535,108 @@
               <w:rPr>
                 <w:rFonts w:asciiTheme="minorHAnsi" w:hAnsiTheme="minorHAnsi" w:cstheme="minorHAnsi"/>
               </w:rPr>
-              <w:t xml:space="preserve">servi à </w:t>
-            </w:r>
+              <w:t xml:space="preserve">servi à gérer les dépendances et lancer les </w:t>
+            </w:r>
+            <w:proofErr w:type="spellStart"/>
             <w:r>
               <w:rPr>
                 <w:rFonts w:asciiTheme="minorHAnsi" w:hAnsiTheme="minorHAnsi" w:cstheme="minorHAnsi"/>
               </w:rPr>
-              <w:t xml:space="preserve">gérer les dépendances et lancer les </w:t>
-            </w:r>
-            <w:proofErr w:type="spellStart"/>
+              <w:t>builds</w:t>
+            </w:r>
+            <w:proofErr w:type="spellEnd"/>
             <w:r>
               <w:rPr>
                 <w:rFonts w:asciiTheme="minorHAnsi" w:hAnsiTheme="minorHAnsi" w:cstheme="minorHAnsi"/>
               </w:rPr>
-              <w:t>builds</w:t>
-            </w:r>
-            <w:proofErr w:type="spellEnd"/>
+              <w:t>.</w:t>
+            </w:r>
             <w:r>
               <w:rPr>
                 <w:rFonts w:asciiTheme="minorHAnsi" w:hAnsiTheme="minorHAnsi" w:cstheme="minorHAnsi"/>
               </w:rPr>
-              <w:t>.</w:t>
+              <w:t xml:space="preserve"> Concernant Spring Boot, nous </w:t>
             </w:r>
             <w:r>
               <w:rPr>
                 <w:rFonts w:asciiTheme="minorHAnsi" w:hAnsiTheme="minorHAnsi" w:cstheme="minorHAnsi"/>
               </w:rPr>
+              <w:t xml:space="preserve">avons </w:t>
+            </w:r>
+            <w:r>
+              <w:rPr>
+                <w:rFonts w:asciiTheme="minorHAnsi" w:hAnsiTheme="minorHAnsi" w:cstheme="minorHAnsi"/>
+              </w:rPr>
+              <w:t>utili</w:t>
+            </w:r>
+            <w:r>
+              <w:rPr>
+                <w:rFonts w:asciiTheme="minorHAnsi" w:hAnsiTheme="minorHAnsi" w:cstheme="minorHAnsi"/>
+              </w:rPr>
+              <w:t>sé</w:t>
+            </w:r>
+            <w:r>
+              <w:rPr>
+                <w:rFonts w:asciiTheme="minorHAnsi" w:hAnsiTheme="minorHAnsi" w:cstheme="minorHAnsi"/>
+              </w:rPr>
               <w:t xml:space="preserve"> </w:t>
             </w:r>
             <w:r>
               <w:rPr>
                 <w:rFonts w:asciiTheme="minorHAnsi" w:hAnsiTheme="minorHAnsi" w:cstheme="minorHAnsi"/>
-              </w:rPr>
-              <w:t xml:space="preserve">Concernant Spring Boot, nous </w:t>
+                <w:b/>
+                <w:bCs/>
+              </w:rPr>
+              <w:t>Spring Boot JPA</w:t>
             </w:r>
             <w:r>
               <w:rPr>
                 <w:rFonts w:asciiTheme="minorHAnsi" w:hAnsiTheme="minorHAnsi" w:cstheme="minorHAnsi"/>
               </w:rPr>
-              <w:t xml:space="preserve">avons </w:t>
+              <w:t xml:space="preserve"> afin de faciliter les échanges avec la BDD (via son ORM) et </w:t>
             </w:r>
             <w:r>
               <w:rPr>
                 <w:rFonts w:asciiTheme="minorHAnsi" w:hAnsiTheme="minorHAnsi" w:cstheme="minorHAnsi"/>
-              </w:rPr>
-              <w:t>utili</w:t>
+                <w:b/>
+                <w:bCs/>
+              </w:rPr>
+              <w:t>Spring MVC</w:t>
             </w:r>
             <w:r>
               <w:rPr>
                 <w:rFonts w:asciiTheme="minorHAnsi" w:hAnsiTheme="minorHAnsi" w:cstheme="minorHAnsi"/>
               </w:rPr>
-              <w:t>sé</w:t>
-            </w:r>
-            <w:r>
+              <w:t xml:space="preserve"> afin de gérer les requêtes http.</w:t>
+            </w:r>
+          </w:p>
+          <w:p>
+            <w:pPr>
+              <w:pStyle w:val="transcript--underline-cue--3osdw"/>
               <w:rPr>
                 <w:rFonts w:asciiTheme="minorHAnsi" w:hAnsiTheme="minorHAnsi" w:cstheme="minorHAnsi"/>
               </w:rPr>
-              <w:t xml:space="preserve"> </w:t>
-            </w:r>
-            <w:r>
+            </w:pPr>
+          </w:p>
+          <w:p>
+            <w:pPr>
+              <w:pStyle w:val="transcript--underline-cue--3osdw"/>
               <w:rPr>
                 <w:rFonts w:asciiTheme="minorHAnsi" w:hAnsiTheme="minorHAnsi" w:cstheme="minorHAnsi"/>
-                <w:b/>
-                <w:bCs/>
-              </w:rPr>
-              <w:t>Spring Boot JPA</w:t>
-            </w:r>
-            <w:r>
+              </w:rPr>
+            </w:pPr>
+          </w:p>
+          <w:p>
+            <w:pPr>
+              <w:pStyle w:val="transcript--underline-cue--3osdw"/>
               <w:rPr>
                 <w:rFonts w:asciiTheme="minorHAnsi" w:hAnsiTheme="minorHAnsi" w:cstheme="minorHAnsi"/>
               </w:rPr>
-              <w:t xml:space="preserve"> afin de faciliter les échanges avec la BDD (via son ORM) et </w:t>
-            </w:r>
+            </w:pPr>
             <w:r>
               <w:rPr>
                 <w:rFonts w:asciiTheme="minorHAnsi" w:hAnsiTheme="minorHAnsi" w:cstheme="minorHAnsi"/>
-                <w:b/>
-                <w:bCs/>
-              </w:rPr>
-              <w:t>Spring MVC</w:t>
-            </w:r>
-            <w:r>
-              <w:rPr>
-                <w:rFonts w:asciiTheme="minorHAnsi" w:hAnsiTheme="minorHAnsi" w:cstheme="minorHAnsi"/>
-              </w:rPr>
-              <w:t xml:space="preserve"> afin de gérer les requêtes http.</w:t>
-            </w:r>
-          </w:p>
-          <w:p>
-            <w:pPr>
-              <w:pStyle w:val="transcript--underline-cue--3osdw"/>
-              <w:rPr>
-                <w:rFonts w:asciiTheme="minorHAnsi" w:hAnsiTheme="minorHAnsi" w:cstheme="minorHAnsi"/>
-              </w:rPr>
-            </w:pPr>
-          </w:p>
-          <w:p>
-            <w:pPr>
-              <w:pStyle w:val="transcript--underline-cue--3osdw"/>
-              <w:rPr>
-                <w:rFonts w:asciiTheme="minorHAnsi" w:hAnsiTheme="minorHAnsi" w:cstheme="minorHAnsi"/>
-              </w:rPr>
-            </w:pPr>
-          </w:p>
-          <w:p>
-            <w:pPr>
-              <w:pStyle w:val="transcript--underline-cue--3osdw"/>
-              <w:rPr>
-                <w:rFonts w:asciiTheme="minorHAnsi" w:hAnsiTheme="minorHAnsi" w:cstheme="minorHAnsi"/>
-              </w:rPr>
-            </w:pPr>
-            <w:r>
-              <w:rPr>
-                <w:rFonts w:asciiTheme="minorHAnsi" w:hAnsiTheme="minorHAnsi" w:cstheme="minorHAnsi"/>
+                <w:noProof/>
               </w:rPr>
               <w:drawing>
                 <wp:anchor distT="0" distB="0" distL="114300" distR="114300" simplePos="0" relativeHeight="251684864" behindDoc="1" locked="0" layoutInCell="1" allowOverlap="1" wp14:anchorId="3EC48433" wp14:editId="6877BE42">
@@ -18825,6 +18771,7 @@
             <w:r>
               <w:rPr>
                 <w:rFonts w:asciiTheme="minorHAnsi" w:hAnsiTheme="minorHAnsi" w:cstheme="minorHAnsi"/>
+                <w:noProof/>
               </w:rPr>
               <w:drawing>
                 <wp:anchor distT="0" distB="0" distL="114300" distR="114300" simplePos="0" relativeHeight="251685888" behindDoc="1" locked="0" layoutInCell="1" allowOverlap="1" wp14:anchorId="2E08D281" wp14:editId="164ABB57">
@@ -18938,25 +18885,7 @@
               <w:rPr>
                 <w:rFonts w:asciiTheme="minorHAnsi" w:hAnsiTheme="minorHAnsi" w:cstheme="minorHAnsi"/>
               </w:rPr>
-              <w:t xml:space="preserve">conformité avec les principes de conception </w:t>
-            </w:r>
-            <w:r>
-              <w:rPr>
-                <w:rFonts w:asciiTheme="minorHAnsi" w:hAnsiTheme="minorHAnsi" w:cstheme="minorHAnsi"/>
-              </w:rPr>
-              <w:t>(</w:t>
-            </w:r>
-            <w:r>
-              <w:rPr>
-                <w:rFonts w:asciiTheme="minorHAnsi" w:hAnsiTheme="minorHAnsi" w:cstheme="minorHAnsi"/>
-              </w:rPr>
-              <w:t>responsabilité unique, couplage faible et cohésion forte</w:t>
-            </w:r>
-            <w:r>
-              <w:rPr>
-                <w:rFonts w:asciiTheme="minorHAnsi" w:hAnsiTheme="minorHAnsi" w:cstheme="minorHAnsi"/>
-              </w:rPr>
-              <w:t xml:space="preserve">) ce qui </w:t>
+              <w:t xml:space="preserve">conformité avec les principes de conception (responsabilité unique, couplage faible et cohésion forte) ce qui </w:t>
             </w:r>
             <w:r>
               <w:rPr>
@@ -19083,6 +19012,7 @@
             <w:r>
               <w:rPr>
                 <w:rFonts w:asciiTheme="minorHAnsi" w:hAnsiTheme="minorHAnsi" w:cstheme="minorHAnsi"/>
+                <w:noProof/>
               </w:rPr>
               <w:drawing>
                 <wp:anchor distT="0" distB="0" distL="114300" distR="114300" simplePos="0" relativeHeight="251686912" behindDoc="1" locked="0" layoutInCell="1" allowOverlap="1" wp14:anchorId="3B358788" wp14:editId="3862F4A3">
@@ -19349,10 +19279,7 @@
               </w:r>
             </w:hyperlink>
             <w:r>
-              <w:t xml:space="preserve"> </w:t>
-            </w:r>
-            <w:r>
-              <w:t xml:space="preserve">définit une relation </w:t>
+              <w:t xml:space="preserve"> définit une relation </w:t>
             </w:r>
             <w:proofErr w:type="gramStart"/>
             <w:r>
@@ -19456,6 +19383,7 @@
             <w:r>
               <w:rPr>
                 <w:rFonts w:asciiTheme="minorHAnsi" w:hAnsiTheme="minorHAnsi" w:cstheme="minorHAnsi"/>
+                <w:noProof/>
               </w:rPr>
               <w:drawing>
                 <wp:inline distT="0" distB="0" distL="0" distR="0" wp14:anchorId="526C4512" wp14:editId="2F66CBAA">
@@ -19646,6 +19574,7 @@
             <w:r>
               <w:rPr>
                 <w:rFonts w:asciiTheme="minorHAnsi" w:hAnsiTheme="minorHAnsi" w:cstheme="minorHAnsi"/>
+                <w:noProof/>
               </w:rPr>
               <w:drawing>
                 <wp:inline distT="0" distB="0" distL="0" distR="0" wp14:anchorId="34362254" wp14:editId="2D81A88F">
@@ -19823,10 +19752,7 @@
               <w:t>récupéré</w:t>
             </w:r>
             <w:r>
-              <w:t xml:space="preserve"> le corps de la requête</w:t>
-            </w:r>
-            <w:r>
-              <w:t xml:space="preserve"> grâce à l’annotation </w:t>
+              <w:t xml:space="preserve"> le corps de la requête grâce à l’annotation </w:t>
             </w:r>
             <w:r>
               <w:rPr>
@@ -19835,13 +19761,7 @@
               <w:t>@RequestBody</w:t>
             </w:r>
             <w:r>
-              <w:t xml:space="preserve">. </w:t>
-            </w:r>
-            <w:r>
-              <w:t>Puis il</w:t>
-            </w:r>
-            <w:r>
-              <w:t xml:space="preserve"> le désérialiser en un </w:t>
+              <w:t xml:space="preserve">. Puis il le désérialiser en un </w:t>
             </w:r>
             <w:r>
               <w:rPr>
@@ -19925,6 +19845,7 @@
             <w:r>
               <w:rPr>
                 <w:rFonts w:asciiTheme="minorHAnsi" w:hAnsiTheme="minorHAnsi" w:cstheme="minorHAnsi"/>
+                <w:noProof/>
               </w:rPr>
               <w:drawing>
                 <wp:inline distT="0" distB="0" distL="0" distR="0" wp14:anchorId="093969BF" wp14:editId="59042D36">
@@ -21057,25 +20978,3758 @@
         <w:br w:type="page"/>
       </w:r>
     </w:p>
+    <w:tbl>
+      <w:tblPr>
+        <w:tblStyle w:val="Grilledutableau"/>
+        <w:tblW w:w="10349" w:type="dxa"/>
+        <w:tblInd w:w="-318" w:type="dxa"/>
+        <w:tblBorders>
+          <w:top w:val="none" w:sz="0" w:space="0" w:color="auto"/>
+          <w:left w:val="none" w:sz="0" w:space="0" w:color="auto"/>
+          <w:bottom w:val="none" w:sz="0" w:space="0" w:color="auto"/>
+          <w:right w:val="none" w:sz="0" w:space="0" w:color="auto"/>
+          <w:insideH w:val="none" w:sz="0" w:space="0" w:color="auto"/>
+          <w:insideV w:val="none" w:sz="0" w:space="0" w:color="auto"/>
+        </w:tblBorders>
+        <w:tblLayout w:type="fixed"/>
+        <w:tblCellMar>
+          <w:top w:w="57" w:type="dxa"/>
+        </w:tblCellMar>
+        <w:tblLook w:val="04A0" w:firstRow="1" w:lastRow="0" w:firstColumn="1" w:lastColumn="0" w:noHBand="0" w:noVBand="1"/>
+      </w:tblPr>
+      <w:tblGrid>
+        <w:gridCol w:w="2411"/>
+        <w:gridCol w:w="567"/>
+        <w:gridCol w:w="576"/>
+        <w:gridCol w:w="1283"/>
+        <w:gridCol w:w="4945"/>
+        <w:gridCol w:w="567"/>
+      </w:tblGrid>
+      <w:tr>
+        <w:trPr>
+          <w:trHeight w:val="397"/>
+        </w:trPr>
+        <w:tc>
+          <w:tcPr>
+            <w:tcW w:w="2411" w:type="dxa"/>
+            <w:vAlign w:val="bottom"/>
+          </w:tcPr>
+          <w:p>
+            <w:pPr>
+              <w:ind w:right="34"/>
+              <w:jc w:val="right"/>
+              <w:rPr>
+                <w:rFonts w:cstheme="minorHAnsi"/>
+                <w:b/>
+                <w:color w:val="D60093"/>
+                <w:sz w:val="36"/>
+                <w:szCs w:val="36"/>
+              </w:rPr>
+            </w:pPr>
+            <w:r>
+              <w:rPr>
+                <w:rFonts w:cstheme="minorHAnsi"/>
+                <w:b/>
+                <w:color w:val="D60093"/>
+                <w:sz w:val="36"/>
+                <w:szCs w:val="36"/>
+              </w:rPr>
+              <w:lastRenderedPageBreak/>
+              <w:t>A</w:t>
+            </w:r>
+            <w:r>
+              <w:rPr>
+                <w:rFonts w:cstheme="minorHAnsi"/>
+                <w:b/>
+                <w:color w:val="D60093"/>
+                <w:sz w:val="36"/>
+                <w:szCs w:val="36"/>
+              </w:rPr>
+              <w:t xml:space="preserve">ctivité-type </w:t>
+            </w:r>
+          </w:p>
+        </w:tc>
+        <w:sdt>
+          <w:sdtPr>
+            <w:rPr>
+              <w:rFonts w:cstheme="minorHAnsi"/>
+              <w:b/>
+              <w:color w:val="D60093"/>
+              <w:sz w:val="36"/>
+              <w:szCs w:val="36"/>
+            </w:rPr>
+            <w:id w:val="1174377596"/>
+            <w:placeholder>
+              <w:docPart w:val="98B0EDD13C7F4AA0884EA013D482E21B"/>
+            </w:placeholder>
+            <w:comboBox>
+              <w:listItem w:displayText="2" w:value="2"/>
+              <w:listItem w:displayText="3" w:value="3"/>
+              <w:listItem w:displayText="4" w:value="4"/>
+              <w:listItem w:displayText="5" w:value="5"/>
+            </w:comboBox>
+          </w:sdtPr>
+          <w:sdtContent>
+            <w:tc>
+              <w:tcPr>
+                <w:tcW w:w="567" w:type="dxa"/>
+                <w:vAlign w:val="bottom"/>
+              </w:tcPr>
+              <w:p>
+                <w:pPr>
+                  <w:ind w:right="34"/>
+                  <w:rPr>
+                    <w:rFonts w:cstheme="minorHAnsi"/>
+                    <w:b/>
+                    <w:color w:val="D60093"/>
+                    <w:sz w:val="36"/>
+                    <w:szCs w:val="36"/>
+                  </w:rPr>
+                </w:pPr>
+                <w:r>
+                  <w:rPr>
+                    <w:rFonts w:cstheme="minorHAnsi"/>
+                    <w:b/>
+                    <w:color w:val="D60093"/>
+                    <w:sz w:val="36"/>
+                    <w:szCs w:val="36"/>
+                  </w:rPr>
+                  <w:t>3</w:t>
+                </w:r>
+              </w:p>
+            </w:tc>
+          </w:sdtContent>
+        </w:sdt>
+        <w:sdt>
+          <w:sdtPr>
+            <w:rPr>
+              <w:rFonts w:cstheme="minorHAnsi"/>
+              <w:b/>
+              <w:color w:val="404040" w:themeColor="text1" w:themeTint="BF"/>
+              <w:sz w:val="24"/>
+              <w:szCs w:val="24"/>
+            </w:rPr>
+            <w:alias w:val="Intitulé de l'activité"/>
+            <w:tag w:val="Intitulé de l'activité"/>
+            <w:id w:val="-1368287127"/>
+            <w:placeholder>
+              <w:docPart w:val="2EC12D51DC8C47DDAE8F31BF50BE2079"/>
+            </w:placeholder>
+          </w:sdtPr>
+          <w:sdtContent>
+            <w:sdt>
+              <w:sdtPr>
+                <w:rPr>
+                  <w:rFonts w:cstheme="minorHAnsi"/>
+                  <w:b/>
+                  <w:color w:val="404040" w:themeColor="text1" w:themeTint="BF"/>
+                  <w:sz w:val="24"/>
+                  <w:szCs w:val="24"/>
+                </w:rPr>
+                <w:alias w:val="Intitulé de l'activité"/>
+                <w:tag w:val="Intitulé de l'activité"/>
+                <w:id w:val="1381978378"/>
+                <w:placeholder>
+                  <w:docPart w:val="BBBA03DF4C614AAA932ECD96997BC958"/>
+                </w:placeholder>
+              </w:sdtPr>
+              <w:sdtContent>
+                <w:tc>
+                  <w:tcPr>
+                    <w:tcW w:w="7371" w:type="dxa"/>
+                    <w:gridSpan w:val="4"/>
+                    <w:tcBorders>
+                      <w:left w:val="nil"/>
+                    </w:tcBorders>
+                    <w:vAlign w:val="bottom"/>
+                  </w:tcPr>
+                  <w:p>
+                    <w:pPr>
+                      <w:rPr>
+                        <w:rFonts w:cstheme="minorHAnsi"/>
+                        <w:b/>
+                        <w:color w:val="404040" w:themeColor="text1" w:themeTint="BF"/>
+                      </w:rPr>
+                    </w:pPr>
+                    <w:r>
+                      <w:rPr>
+                        <w:rFonts w:cstheme="minorHAnsi"/>
+                        <w:b/>
+                        <w:color w:val="404040" w:themeColor="text1" w:themeTint="BF"/>
+                        <w:sz w:val="24"/>
+                        <w:szCs w:val="24"/>
+                      </w:rPr>
+                      <w:t>Concevoir et développer une application multicouche répartie en intégrant les recommandations de sécurité</w:t>
+                    </w:r>
+                  </w:p>
+                </w:tc>
+              </w:sdtContent>
+            </w:sdt>
+          </w:sdtContent>
+        </w:sdt>
+      </w:tr>
+      <w:tr>
+        <w:trPr>
+          <w:trHeight w:val="365"/>
+        </w:trPr>
+        <w:tc>
+          <w:tcPr>
+            <w:tcW w:w="2978" w:type="dxa"/>
+            <w:gridSpan w:val="2"/>
+            <w:tcBorders>
+              <w:bottom w:val="thinThickMediumGap" w:sz="24" w:space="0" w:color="D60093"/>
+            </w:tcBorders>
+          </w:tcPr>
+          <w:p>
+            <w:pPr>
+              <w:tabs>
+                <w:tab w:val="right" w:leader="dot" w:pos="9072"/>
+              </w:tabs>
+              <w:spacing w:before="120" w:after="120"/>
+              <w:jc w:val="right"/>
+              <w:rPr>
+                <w:rFonts w:cstheme="minorHAnsi"/>
+                <w:b/>
+                <w:i/>
+                <w:color w:val="404040" w:themeColor="text1" w:themeTint="BF"/>
+                <w:sz w:val="24"/>
+                <w:szCs w:val="24"/>
+              </w:rPr>
+            </w:pPr>
+            <w:r>
+              <w:rPr>
+                <w:rFonts w:cstheme="minorHAnsi"/>
+                <w:b/>
+                <w:i/>
+                <w:color w:val="404040" w:themeColor="text1" w:themeTint="BF"/>
+              </w:rPr>
+              <w:t>Exemple</w:t>
+            </w:r>
+            <w:r>
+              <w:rPr>
+                <w:rFonts w:cstheme="minorHAnsi"/>
+                <w:b/>
+                <w:i/>
+                <w:color w:val="404040" w:themeColor="text1" w:themeTint="BF"/>
+              </w:rPr>
+              <w:t xml:space="preserve"> n°</w:t>
+            </w:r>
+            <w:r>
+              <w:rPr>
+                <w:rFonts w:cstheme="minorHAnsi"/>
+                <w:b/>
+                <w:i/>
+                <w:color w:val="404040" w:themeColor="text1" w:themeTint="BF"/>
+              </w:rPr>
+              <w:t xml:space="preserve"> </w:t>
+            </w:r>
+            <w:proofErr w:type="gramStart"/>
+            <w:r>
+              <w:rPr>
+                <w:rFonts w:cstheme="minorHAnsi"/>
+                <w:b/>
+                <w:i/>
+                <w:color w:val="404040" w:themeColor="text1" w:themeTint="BF"/>
+              </w:rPr>
+              <w:t>2</w:t>
+            </w:r>
+            <w:r>
+              <w:rPr>
+                <w:rFonts w:cstheme="minorHAnsi"/>
+                <w:b/>
+                <w:i/>
+                <w:color w:val="404040" w:themeColor="text1" w:themeTint="BF"/>
+                <w:sz w:val="24"/>
+                <w:szCs w:val="24"/>
+              </w:rPr>
+              <w:t xml:space="preserve"> </w:t>
+            </w:r>
+            <w:r>
+              <w:rPr>
+                <w:rFonts w:cstheme="minorHAnsi"/>
+                <w:b/>
+                <w:i/>
+                <w:color w:val="404040" w:themeColor="text1" w:themeTint="BF"/>
+                <w:sz w:val="24"/>
+                <w:szCs w:val="24"/>
+              </w:rPr>
+              <w:t xml:space="preserve"> </w:t>
+            </w:r>
+            <w:r>
+              <w:rPr>
+                <w:rFonts w:ascii="Wingdings 3" w:hAnsi="Wingdings 3" w:cstheme="minorHAnsi"/>
+                <w:noProof/>
+                <w:color w:val="D60093"/>
+                <w:sz w:val="12"/>
+                <w:szCs w:val="12"/>
+                <w:lang w:eastAsia="fr-FR"/>
+              </w:rPr>
+              <w:t></w:t>
+            </w:r>
+            <w:proofErr w:type="gramEnd"/>
+          </w:p>
+        </w:tc>
+        <w:sdt>
+          <w:sdtPr>
+            <w:rPr>
+              <w:rFonts w:cstheme="minorHAnsi"/>
+              <w:b/>
+              <w:i/>
+              <w:color w:val="000000" w:themeColor="text1"/>
+            </w:rPr>
+            <w:id w:val="1365946856"/>
+            <w:placeholder>
+              <w:docPart w:val="DA9B152FD8F24922B3EA7052C8BBAA76"/>
+            </w:placeholder>
+          </w:sdtPr>
+          <w:sdtContent>
+            <w:tc>
+              <w:tcPr>
+                <w:tcW w:w="7371" w:type="dxa"/>
+                <w:gridSpan w:val="4"/>
+                <w:tcBorders>
+                  <w:left w:val="nil"/>
+                  <w:bottom w:val="thinThickMediumGap" w:sz="24" w:space="0" w:color="D60093"/>
+                </w:tcBorders>
+              </w:tcPr>
+              <w:p>
+                <w:pPr>
+                  <w:spacing w:before="120" w:after="120"/>
+                  <w:rPr>
+                    <w:rFonts w:cstheme="minorHAnsi"/>
+                    <w:b/>
+                    <w:i/>
+                    <w:color w:val="D60093"/>
+                  </w:rPr>
+                </w:pPr>
+                <w:r>
+                  <w:rPr>
+                    <w:rFonts w:cstheme="minorHAnsi"/>
+                    <w:b/>
+                    <w:i/>
+                    <w:color w:val="000000" w:themeColor="text1"/>
+                  </w:rPr>
+                  <w:t xml:space="preserve">Wookie </w:t>
+                </w:r>
+                <w:proofErr w:type="spellStart"/>
+                <w:r>
+                  <w:rPr>
+                    <w:rFonts w:cstheme="minorHAnsi"/>
+                    <w:b/>
+                    <w:i/>
+                    <w:color w:val="000000" w:themeColor="text1"/>
+                  </w:rPr>
+                  <w:t>WebAPP</w:t>
+                </w:r>
+                <w:proofErr w:type="spellEnd"/>
+              </w:p>
+            </w:tc>
+          </w:sdtContent>
+        </w:sdt>
+      </w:tr>
+      <w:tr>
+        <w:trPr>
+          <w:trHeight w:val="365"/>
+        </w:trPr>
+        <w:tc>
+          <w:tcPr>
+            <w:tcW w:w="10349" w:type="dxa"/>
+            <w:gridSpan w:val="6"/>
+            <w:tcBorders>
+              <w:top w:val="thinThickMediumGap" w:sz="24" w:space="0" w:color="D60093"/>
+            </w:tcBorders>
+          </w:tcPr>
+          <w:p>
+            <w:pPr>
+              <w:rPr>
+                <w:rFonts w:cstheme="minorHAnsi"/>
+                <w:b/>
+                <w:color w:val="404040" w:themeColor="text1" w:themeTint="BF"/>
+              </w:rPr>
+            </w:pPr>
+          </w:p>
+        </w:tc>
+      </w:tr>
+      <w:tr>
+        <w:tc>
+          <w:tcPr>
+            <w:tcW w:w="10349" w:type="dxa"/>
+            <w:gridSpan w:val="6"/>
+          </w:tcPr>
+          <w:p>
+            <w:pPr>
+              <w:keepNext/>
+              <w:rPr>
+                <w:rFonts w:cstheme="minorHAnsi"/>
+                <w:b/>
+                <w:color w:val="404040" w:themeColor="text1" w:themeTint="BF"/>
+                <w:sz w:val="12"/>
+                <w:szCs w:val="16"/>
+              </w:rPr>
+            </w:pPr>
+          </w:p>
+        </w:tc>
+      </w:tr>
+      <w:tr>
+        <w:tc>
+          <w:tcPr>
+            <w:tcW w:w="10349" w:type="dxa"/>
+            <w:gridSpan w:val="6"/>
+            <w:tcBorders>
+              <w:left w:val="single" w:sz="24" w:space="0" w:color="D60093"/>
+              <w:bottom w:val="single" w:sz="8" w:space="0" w:color="D60093"/>
+            </w:tcBorders>
+          </w:tcPr>
+          <w:p>
+            <w:pPr>
+              <w:keepNext/>
+              <w:rPr>
+                <w:rFonts w:cstheme="minorHAnsi"/>
+                <w:b/>
+                <w:color w:val="404040" w:themeColor="text1" w:themeTint="BF"/>
+              </w:rPr>
+            </w:pPr>
+            <w:r>
+              <w:rPr>
+                <w:rFonts w:cstheme="minorHAnsi"/>
+                <w:b/>
+                <w:color w:val="404040" w:themeColor="text1" w:themeTint="BF"/>
+              </w:rPr>
+              <w:t>1. Décrivez les tâches ou opérations que vous avez effectuées, et dans quelles conditions</w:t>
+            </w:r>
+            <w:r>
+              <w:rPr>
+                <w:rFonts w:cstheme="minorHAnsi"/>
+                <w:b/>
+                <w:color w:val="404040" w:themeColor="text1" w:themeTint="BF"/>
+              </w:rPr>
+              <w:t> :</w:t>
+            </w:r>
+          </w:p>
+        </w:tc>
+      </w:tr>
+      <w:tr>
+        <w:trPr>
+          <w:trHeight w:val="15"/>
+        </w:trPr>
+        <w:tc>
+          <w:tcPr>
+            <w:tcW w:w="10349" w:type="dxa"/>
+            <w:gridSpan w:val="6"/>
+            <w:tcBorders>
+              <w:top w:val="single" w:sz="8" w:space="0" w:color="D60093"/>
+              <w:left w:val="single" w:sz="8" w:space="0" w:color="BFBFBF" w:themeColor="background1" w:themeShade="BF"/>
+              <w:right w:val="single" w:sz="8" w:space="0" w:color="BFBFBF" w:themeColor="background1" w:themeShade="BF"/>
+            </w:tcBorders>
+          </w:tcPr>
+          <w:p>
+            <w:pPr>
+              <w:keepNext/>
+              <w:rPr>
+                <w:rFonts w:cstheme="minorHAnsi"/>
+                <w:b/>
+                <w:color w:val="404040" w:themeColor="text1" w:themeTint="BF"/>
+                <w:sz w:val="12"/>
+              </w:rPr>
+            </w:pPr>
+          </w:p>
+        </w:tc>
+      </w:tr>
+      <w:tr>
+        <w:trPr>
+          <w:trHeight w:val="142"/>
+        </w:trPr>
+        <w:tc>
+          <w:tcPr>
+            <w:tcW w:w="10349" w:type="dxa"/>
+            <w:gridSpan w:val="6"/>
+            <w:tcBorders>
+              <w:left w:val="single" w:sz="8" w:space="0" w:color="BFBFBF" w:themeColor="background1" w:themeShade="BF"/>
+              <w:right w:val="single" w:sz="8" w:space="0" w:color="BFBFBF" w:themeColor="background1" w:themeShade="BF"/>
+            </w:tcBorders>
+            <w:shd w:val="clear" w:color="auto" w:fill="auto"/>
+          </w:tcPr>
+          <w:p>
+            <w:pPr>
+              <w:pStyle w:val="Titre1"/>
+              <w:outlineLvl w:val="0"/>
+              <w:rPr>
+                <w:rFonts w:ascii="Times New Roman" w:eastAsia="Times New Roman" w:hAnsi="Times New Roman" w:cs="Times New Roman"/>
+                <w:b/>
+                <w:bCs/>
+                <w:color w:val="auto"/>
+                <w:sz w:val="24"/>
+                <w:szCs w:val="24"/>
+                <w:lang w:eastAsia="fr-FR"/>
+              </w:rPr>
+            </w:pPr>
+            <w:proofErr w:type="spellStart"/>
+            <w:r>
+              <w:rPr>
+                <w:rFonts w:ascii="Times New Roman" w:eastAsia="Times New Roman" w:hAnsi="Times New Roman" w:cs="Times New Roman"/>
+                <w:color w:val="auto"/>
+                <w:sz w:val="24"/>
+                <w:szCs w:val="24"/>
+                <w:lang w:eastAsia="fr-FR"/>
+              </w:rPr>
+              <w:lastRenderedPageBreak/>
+              <w:t>Lirairie</w:t>
+            </w:r>
+            <w:proofErr w:type="spellEnd"/>
+            <w:r>
+              <w:rPr>
+                <w:rFonts w:ascii="Times New Roman" w:eastAsia="Times New Roman" w:hAnsi="Times New Roman" w:cs="Times New Roman"/>
+                <w:color w:val="auto"/>
+                <w:sz w:val="24"/>
+                <w:szCs w:val="24"/>
+                <w:lang w:eastAsia="fr-FR"/>
+              </w:rPr>
+              <w:t xml:space="preserve"> externe : </w:t>
+            </w:r>
+            <w:r>
+              <w:rPr>
+                <w:rFonts w:ascii="Times New Roman" w:eastAsia="Times New Roman" w:hAnsi="Times New Roman" w:cs="Times New Roman"/>
+                <w:color w:val="auto"/>
+                <w:sz w:val="24"/>
+                <w:szCs w:val="24"/>
+                <w:lang w:eastAsia="fr-FR"/>
+              </w:rPr>
+              <w:t xml:space="preserve"> </w:t>
+            </w:r>
+            <w:proofErr w:type="spellStart"/>
+            <w:r>
+              <w:rPr>
+                <w:rFonts w:ascii="Times New Roman" w:eastAsia="Times New Roman" w:hAnsi="Times New Roman" w:cs="Times New Roman"/>
+                <w:b/>
+                <w:bCs/>
+                <w:color w:val="auto"/>
+                <w:sz w:val="24"/>
+                <w:szCs w:val="24"/>
+                <w:lang w:eastAsia="fr-FR"/>
+              </w:rPr>
+              <w:t>ngx</w:t>
+            </w:r>
+            <w:proofErr w:type="spellEnd"/>
+            <w:r>
+              <w:rPr>
+                <w:rFonts w:ascii="Times New Roman" w:eastAsia="Times New Roman" w:hAnsi="Times New Roman" w:cs="Times New Roman"/>
+                <w:b/>
+                <w:bCs/>
+                <w:color w:val="auto"/>
+                <w:sz w:val="24"/>
+                <w:szCs w:val="24"/>
+                <w:lang w:eastAsia="fr-FR"/>
+              </w:rPr>
+              <w:t>-webcam</w:t>
+            </w:r>
+            <w:r>
+              <w:rPr>
+                <w:rFonts w:ascii="Times New Roman" w:eastAsia="Times New Roman" w:hAnsi="Times New Roman" w:cs="Times New Roman"/>
+                <w:b/>
+                <w:bCs/>
+                <w:color w:val="auto"/>
+                <w:sz w:val="24"/>
+                <w:szCs w:val="24"/>
+                <w:lang w:eastAsia="fr-FR"/>
+              </w:rPr>
+              <w:t xml:space="preserve"> (</w:t>
+            </w:r>
+            <w:proofErr w:type="spellStart"/>
+            <w:r>
+              <w:rPr>
+                <w:rStyle w:val="CodeHTML"/>
+                <w:rFonts w:eastAsiaTheme="majorEastAsia"/>
+              </w:rPr>
+              <w:t>npm</w:t>
+            </w:r>
+            <w:proofErr w:type="spellEnd"/>
+            <w:r>
+              <w:rPr>
+                <w:rStyle w:val="CodeHTML"/>
+                <w:rFonts w:eastAsiaTheme="majorEastAsia"/>
+              </w:rPr>
+              <w:t xml:space="preserve"> </w:t>
+            </w:r>
+            <w:proofErr w:type="spellStart"/>
+            <w:r>
+              <w:rPr>
+                <w:rStyle w:val="CodeHTML"/>
+                <w:rFonts w:eastAsiaTheme="majorEastAsia"/>
+              </w:rPr>
+              <w:t>install</w:t>
+            </w:r>
+            <w:proofErr w:type="spellEnd"/>
+            <w:r>
+              <w:rPr>
+                <w:rStyle w:val="CodeHTML"/>
+                <w:rFonts w:eastAsiaTheme="majorEastAsia"/>
+              </w:rPr>
+              <w:t xml:space="preserve"> --</w:t>
+            </w:r>
+            <w:proofErr w:type="spellStart"/>
+            <w:r>
+              <w:rPr>
+                <w:rStyle w:val="CodeHTML"/>
+                <w:rFonts w:eastAsiaTheme="majorEastAsia"/>
+              </w:rPr>
+              <w:t>save</w:t>
+            </w:r>
+            <w:proofErr w:type="spellEnd"/>
+            <w:r>
+              <w:rPr>
+                <w:rStyle w:val="CodeHTML"/>
+                <w:rFonts w:eastAsiaTheme="majorEastAsia"/>
+              </w:rPr>
+              <w:t xml:space="preserve"> </w:t>
+            </w:r>
+            <w:proofErr w:type="spellStart"/>
+            <w:r>
+              <w:rPr>
+                <w:rStyle w:val="CodeHTML"/>
+                <w:rFonts w:eastAsiaTheme="majorEastAsia"/>
+              </w:rPr>
+              <w:t>ngx</w:t>
+            </w:r>
+            <w:proofErr w:type="spellEnd"/>
+            <w:r>
+              <w:rPr>
+                <w:rStyle w:val="CodeHTML"/>
+                <w:rFonts w:eastAsiaTheme="majorEastAsia"/>
+              </w:rPr>
+              <w:t xml:space="preserve">-webcam) </w:t>
+            </w:r>
+          </w:p>
+          <w:p>
+            <w:pPr>
+              <w:widowControl w:val="0"/>
+              <w:rPr>
+                <w:rFonts w:cstheme="minorHAnsi"/>
+                <w:color w:val="404040" w:themeColor="text1" w:themeTint="BF"/>
+                <w:sz w:val="24"/>
+              </w:rPr>
+            </w:pPr>
+          </w:p>
+          <w:p>
+            <w:pPr>
+              <w:widowControl w:val="0"/>
+              <w:rPr>
+                <w:rFonts w:cstheme="minorHAnsi"/>
+                <w:color w:val="404040" w:themeColor="text1" w:themeTint="BF"/>
+                <w:sz w:val="24"/>
+              </w:rPr>
+            </w:pPr>
+            <w:proofErr w:type="spellStart"/>
+            <w:r>
+              <w:rPr>
+                <w:rFonts w:cstheme="minorHAnsi"/>
+                <w:color w:val="404040" w:themeColor="text1" w:themeTint="BF"/>
+                <w:sz w:val="24"/>
+              </w:rPr>
+              <w:t>Rooting</w:t>
+            </w:r>
+            <w:proofErr w:type="spellEnd"/>
+            <w:r>
+              <w:rPr>
+                <w:rFonts w:cstheme="minorHAnsi"/>
+                <w:color w:val="404040" w:themeColor="text1" w:themeTint="BF"/>
+                <w:sz w:val="24"/>
+              </w:rPr>
+              <w:t xml:space="preserve"> : </w:t>
+            </w:r>
+            <w:r>
+              <w:rPr>
+                <w:rFonts w:cstheme="minorHAnsi"/>
+                <w:color w:val="404040" w:themeColor="text1" w:themeTint="BF"/>
+                <w:sz w:val="24"/>
+              </w:rPr>
+              <w:t>dans module dé</w:t>
+            </w:r>
+            <w:r>
+              <w:rPr>
+                <w:rFonts w:cstheme="minorHAnsi"/>
+                <w:color w:val="404040" w:themeColor="text1" w:themeTint="BF"/>
+                <w:sz w:val="24"/>
+              </w:rPr>
+              <w:t>dié</w:t>
+            </w:r>
+          </w:p>
+          <w:p>
+            <w:pPr>
+              <w:shd w:val="clear" w:color="auto" w:fill="1E1E1E"/>
+              <w:spacing w:line="285" w:lineRule="atLeast"/>
+              <w:rPr>
+                <w:rFonts w:ascii="Consolas" w:eastAsia="Times New Roman" w:hAnsi="Consolas" w:cs="Times New Roman"/>
+                <w:color w:val="D4D4D4"/>
+                <w:sz w:val="21"/>
+                <w:szCs w:val="21"/>
+                <w:lang w:eastAsia="fr-FR"/>
+              </w:rPr>
+            </w:pPr>
+            <w:proofErr w:type="gramStart"/>
+            <w:r>
+              <w:rPr>
+                <w:rFonts w:ascii="Consolas" w:eastAsia="Times New Roman" w:hAnsi="Consolas" w:cs="Times New Roman"/>
+                <w:color w:val="9CDCFE"/>
+                <w:sz w:val="21"/>
+                <w:szCs w:val="21"/>
+                <w:lang w:eastAsia="fr-FR"/>
+              </w:rPr>
+              <w:t>imports:</w:t>
+            </w:r>
+            <w:proofErr w:type="gramEnd"/>
+            <w:r>
+              <w:rPr>
+                <w:rFonts w:ascii="Consolas" w:eastAsia="Times New Roman" w:hAnsi="Consolas" w:cs="Times New Roman"/>
+                <w:color w:val="D4D4D4"/>
+                <w:sz w:val="21"/>
+                <w:szCs w:val="21"/>
+                <w:lang w:eastAsia="fr-FR"/>
+              </w:rPr>
+              <w:t xml:space="preserve"> [</w:t>
+            </w:r>
+          </w:p>
+          <w:p>
+            <w:pPr>
+              <w:shd w:val="clear" w:color="auto" w:fill="1E1E1E"/>
+              <w:spacing w:line="285" w:lineRule="atLeast"/>
+              <w:rPr>
+                <w:rFonts w:ascii="Consolas" w:eastAsia="Times New Roman" w:hAnsi="Consolas" w:cs="Times New Roman"/>
+                <w:color w:val="D4D4D4"/>
+                <w:sz w:val="21"/>
+                <w:szCs w:val="21"/>
+                <w:lang w:eastAsia="fr-FR"/>
+              </w:rPr>
+            </w:pPr>
+            <w:r>
+              <w:rPr>
+                <w:rFonts w:ascii="Consolas" w:eastAsia="Times New Roman" w:hAnsi="Consolas" w:cs="Times New Roman"/>
+                <w:color w:val="D4D4D4"/>
+                <w:sz w:val="21"/>
+                <w:szCs w:val="21"/>
+                <w:lang w:eastAsia="fr-FR"/>
+              </w:rPr>
+              <w:t xml:space="preserve">    </w:t>
+            </w:r>
+            <w:proofErr w:type="spellStart"/>
+            <w:r>
+              <w:rPr>
+                <w:rFonts w:ascii="Consolas" w:eastAsia="Times New Roman" w:hAnsi="Consolas" w:cs="Times New Roman"/>
+                <w:color w:val="4EC9B0"/>
+                <w:sz w:val="21"/>
+                <w:szCs w:val="21"/>
+                <w:lang w:eastAsia="fr-FR"/>
+              </w:rPr>
+              <w:t>CommonModule</w:t>
+            </w:r>
+            <w:proofErr w:type="spellEnd"/>
+            <w:r>
+              <w:rPr>
+                <w:rFonts w:ascii="Consolas" w:eastAsia="Times New Roman" w:hAnsi="Consolas" w:cs="Times New Roman"/>
+                <w:color w:val="D4D4D4"/>
+                <w:sz w:val="21"/>
+                <w:szCs w:val="21"/>
+                <w:lang w:eastAsia="fr-FR"/>
+              </w:rPr>
+              <w:t xml:space="preserve">, </w:t>
+            </w:r>
+            <w:proofErr w:type="spellStart"/>
+            <w:r>
+              <w:rPr>
+                <w:rFonts w:ascii="Consolas" w:eastAsia="Times New Roman" w:hAnsi="Consolas" w:cs="Times New Roman"/>
+                <w:color w:val="4EC9B0"/>
+                <w:sz w:val="21"/>
+                <w:szCs w:val="21"/>
+                <w:lang w:eastAsia="fr-FR"/>
+              </w:rPr>
+              <w:t>RouterModule</w:t>
+            </w:r>
+            <w:r>
+              <w:rPr>
+                <w:rFonts w:ascii="Consolas" w:eastAsia="Times New Roman" w:hAnsi="Consolas" w:cs="Times New Roman"/>
+                <w:color w:val="D4D4D4"/>
+                <w:sz w:val="21"/>
+                <w:szCs w:val="21"/>
+                <w:lang w:eastAsia="fr-FR"/>
+              </w:rPr>
+              <w:t>.</w:t>
+            </w:r>
+            <w:r>
+              <w:rPr>
+                <w:rFonts w:ascii="Consolas" w:eastAsia="Times New Roman" w:hAnsi="Consolas" w:cs="Times New Roman"/>
+                <w:color w:val="DCDCAA"/>
+                <w:sz w:val="21"/>
+                <w:szCs w:val="21"/>
+                <w:lang w:eastAsia="fr-FR"/>
+              </w:rPr>
+              <w:t>forRoot</w:t>
+            </w:r>
+            <w:proofErr w:type="spellEnd"/>
+            <w:r>
+              <w:rPr>
+                <w:rFonts w:ascii="Consolas" w:eastAsia="Times New Roman" w:hAnsi="Consolas" w:cs="Times New Roman"/>
+                <w:color w:val="D4D4D4"/>
+                <w:sz w:val="21"/>
+                <w:szCs w:val="21"/>
+                <w:lang w:eastAsia="fr-FR"/>
+              </w:rPr>
+              <w:t>(</w:t>
+            </w:r>
+            <w:r>
+              <w:rPr>
+                <w:rFonts w:ascii="Consolas" w:eastAsia="Times New Roman" w:hAnsi="Consolas" w:cs="Times New Roman"/>
+                <w:color w:val="4FC1FF"/>
+                <w:sz w:val="21"/>
+                <w:szCs w:val="21"/>
+                <w:lang w:eastAsia="fr-FR"/>
+              </w:rPr>
+              <w:t>routes</w:t>
+            </w:r>
+            <w:r>
+              <w:rPr>
+                <w:rFonts w:ascii="Consolas" w:eastAsia="Times New Roman" w:hAnsi="Consolas" w:cs="Times New Roman"/>
+                <w:color w:val="D4D4D4"/>
+                <w:sz w:val="21"/>
+                <w:szCs w:val="21"/>
+                <w:lang w:eastAsia="fr-FR"/>
+              </w:rPr>
+              <w:t>)</w:t>
+            </w:r>
+          </w:p>
+          <w:p>
+            <w:pPr>
+              <w:shd w:val="clear" w:color="auto" w:fill="1E1E1E"/>
+              <w:spacing w:line="285" w:lineRule="atLeast"/>
+              <w:rPr>
+                <w:rFonts w:ascii="Consolas" w:eastAsia="Times New Roman" w:hAnsi="Consolas" w:cs="Times New Roman"/>
+                <w:color w:val="D4D4D4"/>
+                <w:sz w:val="21"/>
+                <w:szCs w:val="21"/>
+                <w:lang w:eastAsia="fr-FR"/>
+              </w:rPr>
+            </w:pPr>
+            <w:r>
+              <w:rPr>
+                <w:rFonts w:ascii="Consolas" w:eastAsia="Times New Roman" w:hAnsi="Consolas" w:cs="Times New Roman"/>
+                <w:color w:val="D4D4D4"/>
+                <w:sz w:val="21"/>
+                <w:szCs w:val="21"/>
+                <w:lang w:eastAsia="fr-FR"/>
+              </w:rPr>
+              <w:t>  ]</w:t>
+            </w:r>
+          </w:p>
+          <w:p>
+            <w:pPr>
+              <w:widowControl w:val="0"/>
+              <w:rPr>
+                <w:rFonts w:cstheme="minorHAnsi"/>
+                <w:color w:val="404040" w:themeColor="text1" w:themeTint="BF"/>
+                <w:sz w:val="24"/>
+              </w:rPr>
+            </w:pPr>
+          </w:p>
+          <w:p>
+            <w:pPr>
+              <w:shd w:val="clear" w:color="auto" w:fill="1E1E1E"/>
+              <w:spacing w:line="285" w:lineRule="atLeast"/>
+              <w:rPr>
+                <w:rFonts w:ascii="Consolas" w:eastAsia="Times New Roman" w:hAnsi="Consolas" w:cs="Times New Roman"/>
+                <w:color w:val="D4D4D4"/>
+                <w:sz w:val="21"/>
+                <w:szCs w:val="21"/>
+                <w:lang w:eastAsia="fr-FR"/>
+              </w:rPr>
+            </w:pPr>
+            <w:proofErr w:type="spellStart"/>
+            <w:proofErr w:type="gramStart"/>
+            <w:r>
+              <w:rPr>
+                <w:rFonts w:ascii="Consolas" w:eastAsia="Times New Roman" w:hAnsi="Consolas" w:cs="Times New Roman"/>
+                <w:color w:val="569CD6"/>
+                <w:sz w:val="21"/>
+                <w:szCs w:val="21"/>
+                <w:lang w:eastAsia="fr-FR"/>
+              </w:rPr>
+              <w:t>const</w:t>
+            </w:r>
+            <w:proofErr w:type="spellEnd"/>
+            <w:proofErr w:type="gramEnd"/>
+            <w:r>
+              <w:rPr>
+                <w:rFonts w:ascii="Consolas" w:eastAsia="Times New Roman" w:hAnsi="Consolas" w:cs="Times New Roman"/>
+                <w:color w:val="D4D4D4"/>
+                <w:sz w:val="21"/>
+                <w:szCs w:val="21"/>
+                <w:lang w:eastAsia="fr-FR"/>
+              </w:rPr>
+              <w:t xml:space="preserve"> </w:t>
+            </w:r>
+            <w:r>
+              <w:rPr>
+                <w:rFonts w:ascii="Consolas" w:eastAsia="Times New Roman" w:hAnsi="Consolas" w:cs="Times New Roman"/>
+                <w:color w:val="4FC1FF"/>
+                <w:sz w:val="21"/>
+                <w:szCs w:val="21"/>
+                <w:lang w:eastAsia="fr-FR"/>
+              </w:rPr>
+              <w:t>routes</w:t>
+            </w:r>
+            <w:r>
+              <w:rPr>
+                <w:rFonts w:ascii="Consolas" w:eastAsia="Times New Roman" w:hAnsi="Consolas" w:cs="Times New Roman"/>
+                <w:color w:val="D4D4D4"/>
+                <w:sz w:val="21"/>
+                <w:szCs w:val="21"/>
+                <w:lang w:eastAsia="fr-FR"/>
+              </w:rPr>
+              <w:t xml:space="preserve"> : </w:t>
+            </w:r>
+            <w:r>
+              <w:rPr>
+                <w:rFonts w:ascii="Consolas" w:eastAsia="Times New Roman" w:hAnsi="Consolas" w:cs="Times New Roman"/>
+                <w:color w:val="4EC9B0"/>
+                <w:sz w:val="21"/>
+                <w:szCs w:val="21"/>
+                <w:lang w:eastAsia="fr-FR"/>
+              </w:rPr>
+              <w:t>Routes</w:t>
+            </w:r>
+            <w:r>
+              <w:rPr>
+                <w:rFonts w:ascii="Consolas" w:eastAsia="Times New Roman" w:hAnsi="Consolas" w:cs="Times New Roman"/>
+                <w:color w:val="D4D4D4"/>
+                <w:sz w:val="21"/>
+                <w:szCs w:val="21"/>
+                <w:lang w:eastAsia="fr-FR"/>
+              </w:rPr>
+              <w:t xml:space="preserve"> = [</w:t>
+            </w:r>
+          </w:p>
+          <w:p>
+            <w:pPr>
+              <w:shd w:val="clear" w:color="auto" w:fill="1E1E1E"/>
+              <w:spacing w:line="285" w:lineRule="atLeast"/>
+              <w:rPr>
+                <w:rFonts w:ascii="Consolas" w:eastAsia="Times New Roman" w:hAnsi="Consolas" w:cs="Times New Roman"/>
+                <w:color w:val="D4D4D4"/>
+                <w:sz w:val="21"/>
+                <w:szCs w:val="21"/>
+                <w:lang w:eastAsia="fr-FR"/>
+              </w:rPr>
+            </w:pPr>
+            <w:r>
+              <w:rPr>
+                <w:rFonts w:ascii="Consolas" w:eastAsia="Times New Roman" w:hAnsi="Consolas" w:cs="Times New Roman"/>
+                <w:color w:val="D4D4D4"/>
+                <w:sz w:val="21"/>
+                <w:szCs w:val="21"/>
+                <w:lang w:eastAsia="fr-FR"/>
+              </w:rPr>
+              <w:t>  {</w:t>
+            </w:r>
+          </w:p>
+          <w:p>
+            <w:pPr>
+              <w:shd w:val="clear" w:color="auto" w:fill="1E1E1E"/>
+              <w:spacing w:line="285" w:lineRule="atLeast"/>
+              <w:rPr>
+                <w:rFonts w:ascii="Consolas" w:eastAsia="Times New Roman" w:hAnsi="Consolas" w:cs="Times New Roman"/>
+                <w:color w:val="D4D4D4"/>
+                <w:sz w:val="21"/>
+                <w:szCs w:val="21"/>
+                <w:lang w:eastAsia="fr-FR"/>
+              </w:rPr>
+            </w:pPr>
+            <w:r>
+              <w:rPr>
+                <w:rFonts w:ascii="Consolas" w:eastAsia="Times New Roman" w:hAnsi="Consolas" w:cs="Times New Roman"/>
+                <w:color w:val="D4D4D4"/>
+                <w:sz w:val="21"/>
+                <w:szCs w:val="21"/>
+                <w:lang w:eastAsia="fr-FR"/>
+              </w:rPr>
+              <w:t xml:space="preserve">    </w:t>
+            </w:r>
+            <w:proofErr w:type="spellStart"/>
+            <w:proofErr w:type="gramStart"/>
+            <w:r>
+              <w:rPr>
+                <w:rFonts w:ascii="Consolas" w:eastAsia="Times New Roman" w:hAnsi="Consolas" w:cs="Times New Roman"/>
+                <w:color w:val="9CDCFE"/>
+                <w:sz w:val="21"/>
+                <w:szCs w:val="21"/>
+                <w:lang w:eastAsia="fr-FR"/>
+              </w:rPr>
+              <w:t>path</w:t>
+            </w:r>
+            <w:proofErr w:type="spellEnd"/>
+            <w:r>
+              <w:rPr>
+                <w:rFonts w:ascii="Consolas" w:eastAsia="Times New Roman" w:hAnsi="Consolas" w:cs="Times New Roman"/>
+                <w:color w:val="9CDCFE"/>
+                <w:sz w:val="21"/>
+                <w:szCs w:val="21"/>
+                <w:lang w:eastAsia="fr-FR"/>
+              </w:rPr>
+              <w:t>:</w:t>
+            </w:r>
+            <w:proofErr w:type="gramEnd"/>
+            <w:r>
+              <w:rPr>
+                <w:rFonts w:ascii="Consolas" w:eastAsia="Times New Roman" w:hAnsi="Consolas" w:cs="Times New Roman"/>
+                <w:color w:val="CE9178"/>
+                <w:sz w:val="21"/>
+                <w:szCs w:val="21"/>
+                <w:lang w:eastAsia="fr-FR"/>
+              </w:rPr>
+              <w:t>'</w:t>
+            </w:r>
+            <w:proofErr w:type="spellStart"/>
+            <w:r>
+              <w:rPr>
+                <w:rFonts w:ascii="Consolas" w:eastAsia="Times New Roman" w:hAnsi="Consolas" w:cs="Times New Roman"/>
+                <w:color w:val="CE9178"/>
+                <w:sz w:val="21"/>
+                <w:szCs w:val="21"/>
+                <w:lang w:eastAsia="fr-FR"/>
+              </w:rPr>
+              <w:t>selfies'</w:t>
+            </w:r>
+            <w:r>
+              <w:rPr>
+                <w:rFonts w:ascii="Consolas" w:eastAsia="Times New Roman" w:hAnsi="Consolas" w:cs="Times New Roman"/>
+                <w:color w:val="D4D4D4"/>
+                <w:sz w:val="21"/>
+                <w:szCs w:val="21"/>
+                <w:lang w:eastAsia="fr-FR"/>
+              </w:rPr>
+              <w:t>,</w:t>
+            </w:r>
+            <w:r>
+              <w:rPr>
+                <w:rFonts w:ascii="Consolas" w:eastAsia="Times New Roman" w:hAnsi="Consolas" w:cs="Times New Roman"/>
+                <w:color w:val="4EC9B0"/>
+                <w:sz w:val="21"/>
+                <w:szCs w:val="21"/>
+                <w:lang w:eastAsia="fr-FR"/>
+              </w:rPr>
+              <w:t>component</w:t>
+            </w:r>
+            <w:proofErr w:type="spellEnd"/>
+            <w:r>
+              <w:rPr>
+                <w:rFonts w:ascii="Consolas" w:eastAsia="Times New Roman" w:hAnsi="Consolas" w:cs="Times New Roman"/>
+                <w:color w:val="9CDCFE"/>
+                <w:sz w:val="21"/>
+                <w:szCs w:val="21"/>
+                <w:lang w:eastAsia="fr-FR"/>
+              </w:rPr>
+              <w:t xml:space="preserve"> :</w:t>
+            </w:r>
+            <w:r>
+              <w:rPr>
+                <w:rFonts w:ascii="Consolas" w:eastAsia="Times New Roman" w:hAnsi="Consolas" w:cs="Times New Roman"/>
+                <w:color w:val="D4D4D4"/>
+                <w:sz w:val="21"/>
+                <w:szCs w:val="21"/>
+                <w:lang w:eastAsia="fr-FR"/>
+              </w:rPr>
+              <w:t xml:space="preserve"> </w:t>
+            </w:r>
+            <w:proofErr w:type="spellStart"/>
+            <w:r>
+              <w:rPr>
+                <w:rFonts w:ascii="Consolas" w:eastAsia="Times New Roman" w:hAnsi="Consolas" w:cs="Times New Roman"/>
+                <w:color w:val="4EC9B0"/>
+                <w:sz w:val="21"/>
+                <w:szCs w:val="21"/>
+                <w:lang w:eastAsia="fr-FR"/>
+              </w:rPr>
+              <w:t>SelfieListComponent</w:t>
+            </w:r>
+            <w:proofErr w:type="spellEnd"/>
+          </w:p>
+          <w:p>
+            <w:pPr>
+              <w:shd w:val="clear" w:color="auto" w:fill="1E1E1E"/>
+              <w:spacing w:line="285" w:lineRule="atLeast"/>
+              <w:rPr>
+                <w:rFonts w:ascii="Consolas" w:eastAsia="Times New Roman" w:hAnsi="Consolas" w:cs="Times New Roman"/>
+                <w:color w:val="D4D4D4"/>
+                <w:sz w:val="21"/>
+                <w:szCs w:val="21"/>
+                <w:lang w:eastAsia="fr-FR"/>
+              </w:rPr>
+            </w:pPr>
+          </w:p>
+          <w:p>
+            <w:pPr>
+              <w:shd w:val="clear" w:color="auto" w:fill="1E1E1E"/>
+              <w:spacing w:line="285" w:lineRule="atLeast"/>
+              <w:rPr>
+                <w:rFonts w:ascii="Consolas" w:eastAsia="Times New Roman" w:hAnsi="Consolas" w:cs="Times New Roman"/>
+                <w:color w:val="D4D4D4"/>
+                <w:sz w:val="21"/>
+                <w:szCs w:val="21"/>
+                <w:lang w:eastAsia="fr-FR"/>
+              </w:rPr>
+            </w:pPr>
+            <w:r>
+              <w:rPr>
+                <w:rFonts w:ascii="Consolas" w:eastAsia="Times New Roman" w:hAnsi="Consolas" w:cs="Times New Roman"/>
+                <w:color w:val="D4D4D4"/>
+                <w:sz w:val="21"/>
+                <w:szCs w:val="21"/>
+                <w:lang w:eastAsia="fr-FR"/>
+              </w:rPr>
+              <w:t>  },</w:t>
+            </w:r>
+          </w:p>
+          <w:p>
+            <w:pPr>
+              <w:shd w:val="clear" w:color="auto" w:fill="1E1E1E"/>
+              <w:spacing w:line="285" w:lineRule="atLeast"/>
+              <w:rPr>
+                <w:rFonts w:ascii="Consolas" w:eastAsia="Times New Roman" w:hAnsi="Consolas" w:cs="Times New Roman"/>
+                <w:color w:val="D4D4D4"/>
+                <w:sz w:val="21"/>
+                <w:szCs w:val="21"/>
+                <w:lang w:eastAsia="fr-FR"/>
+              </w:rPr>
+            </w:pPr>
+            <w:r>
+              <w:rPr>
+                <w:rFonts w:ascii="Consolas" w:eastAsia="Times New Roman" w:hAnsi="Consolas" w:cs="Times New Roman"/>
+                <w:color w:val="D4D4D4"/>
+                <w:sz w:val="21"/>
+                <w:szCs w:val="21"/>
+                <w:lang w:eastAsia="fr-FR"/>
+              </w:rPr>
+              <w:t>  {</w:t>
+            </w:r>
+          </w:p>
+          <w:p>
+            <w:pPr>
+              <w:shd w:val="clear" w:color="auto" w:fill="1E1E1E"/>
+              <w:spacing w:line="285" w:lineRule="atLeast"/>
+              <w:rPr>
+                <w:rFonts w:ascii="Consolas" w:eastAsia="Times New Roman" w:hAnsi="Consolas" w:cs="Times New Roman"/>
+                <w:color w:val="D4D4D4"/>
+                <w:sz w:val="21"/>
+                <w:szCs w:val="21"/>
+                <w:lang w:val="en-GB" w:eastAsia="fr-FR"/>
+              </w:rPr>
+            </w:pPr>
+            <w:r>
+              <w:rPr>
+                <w:rFonts w:ascii="Consolas" w:eastAsia="Times New Roman" w:hAnsi="Consolas" w:cs="Times New Roman"/>
+                <w:color w:val="D4D4D4"/>
+                <w:sz w:val="21"/>
+                <w:szCs w:val="21"/>
+                <w:lang w:eastAsia="fr-FR"/>
+              </w:rPr>
+              <w:t xml:space="preserve">    </w:t>
+            </w:r>
+            <w:r>
+              <w:rPr>
+                <w:rFonts w:ascii="Consolas" w:eastAsia="Times New Roman" w:hAnsi="Consolas" w:cs="Times New Roman"/>
+                <w:color w:val="9CDCFE"/>
+                <w:sz w:val="21"/>
+                <w:szCs w:val="21"/>
+                <w:lang w:val="en-GB" w:eastAsia="fr-FR"/>
+              </w:rPr>
+              <w:t>path:</w:t>
+            </w:r>
+            <w:r>
+              <w:rPr>
+                <w:rFonts w:ascii="Consolas" w:eastAsia="Times New Roman" w:hAnsi="Consolas" w:cs="Times New Roman"/>
+                <w:color w:val="CE9178"/>
+                <w:sz w:val="21"/>
+                <w:szCs w:val="21"/>
+                <w:lang w:val="en-GB" w:eastAsia="fr-FR"/>
+              </w:rPr>
+              <w:t>''</w:t>
+            </w:r>
+            <w:r>
+              <w:rPr>
+                <w:rFonts w:ascii="Consolas" w:eastAsia="Times New Roman" w:hAnsi="Consolas" w:cs="Times New Roman"/>
+                <w:color w:val="D4D4D4"/>
+                <w:sz w:val="21"/>
+                <w:szCs w:val="21"/>
+                <w:lang w:val="en-GB" w:eastAsia="fr-FR"/>
+              </w:rPr>
+              <w:t xml:space="preserve">, </w:t>
+            </w:r>
+            <w:proofErr w:type="spellStart"/>
+            <w:r>
+              <w:rPr>
+                <w:rFonts w:ascii="Consolas" w:eastAsia="Times New Roman" w:hAnsi="Consolas" w:cs="Times New Roman"/>
+                <w:color w:val="9CDCFE"/>
+                <w:sz w:val="21"/>
+                <w:szCs w:val="21"/>
+                <w:lang w:val="en-GB" w:eastAsia="fr-FR"/>
+              </w:rPr>
+              <w:t>pathMatch</w:t>
+            </w:r>
+            <w:proofErr w:type="spellEnd"/>
+            <w:r>
+              <w:rPr>
+                <w:rFonts w:ascii="Consolas" w:eastAsia="Times New Roman" w:hAnsi="Consolas" w:cs="Times New Roman"/>
+                <w:color w:val="9CDCFE"/>
+                <w:sz w:val="21"/>
+                <w:szCs w:val="21"/>
+                <w:lang w:val="en-GB" w:eastAsia="fr-FR"/>
+              </w:rPr>
+              <w:t>:</w:t>
+            </w:r>
+            <w:r>
+              <w:rPr>
+                <w:rFonts w:ascii="Consolas" w:eastAsia="Times New Roman" w:hAnsi="Consolas" w:cs="Times New Roman"/>
+                <w:color w:val="D4D4D4"/>
+                <w:sz w:val="21"/>
+                <w:szCs w:val="21"/>
+                <w:lang w:val="en-GB" w:eastAsia="fr-FR"/>
+              </w:rPr>
+              <w:t xml:space="preserve"> </w:t>
+            </w:r>
+            <w:r>
+              <w:rPr>
+                <w:rFonts w:ascii="Consolas" w:eastAsia="Times New Roman" w:hAnsi="Consolas" w:cs="Times New Roman"/>
+                <w:color w:val="CE9178"/>
+                <w:sz w:val="21"/>
+                <w:szCs w:val="21"/>
+                <w:lang w:val="en-GB" w:eastAsia="fr-FR"/>
+              </w:rPr>
+              <w:t>'full'</w:t>
+            </w:r>
+            <w:r>
+              <w:rPr>
+                <w:rFonts w:ascii="Consolas" w:eastAsia="Times New Roman" w:hAnsi="Consolas" w:cs="Times New Roman"/>
+                <w:color w:val="D4D4D4"/>
+                <w:sz w:val="21"/>
+                <w:szCs w:val="21"/>
+                <w:lang w:val="en-GB" w:eastAsia="fr-FR"/>
+              </w:rPr>
+              <w:t xml:space="preserve">, </w:t>
+            </w:r>
+            <w:proofErr w:type="spellStart"/>
+            <w:r>
+              <w:rPr>
+                <w:rFonts w:ascii="Consolas" w:eastAsia="Times New Roman" w:hAnsi="Consolas" w:cs="Times New Roman"/>
+                <w:color w:val="9CDCFE"/>
+                <w:sz w:val="21"/>
+                <w:szCs w:val="21"/>
+                <w:lang w:val="en-GB" w:eastAsia="fr-FR"/>
+              </w:rPr>
+              <w:t>redirectTo</w:t>
+            </w:r>
+            <w:proofErr w:type="spellEnd"/>
+            <w:r>
+              <w:rPr>
+                <w:rFonts w:ascii="Consolas" w:eastAsia="Times New Roman" w:hAnsi="Consolas" w:cs="Times New Roman"/>
+                <w:color w:val="9CDCFE"/>
+                <w:sz w:val="21"/>
+                <w:szCs w:val="21"/>
+                <w:lang w:val="en-GB" w:eastAsia="fr-FR"/>
+              </w:rPr>
+              <w:t>:</w:t>
+            </w:r>
+            <w:r>
+              <w:rPr>
+                <w:rFonts w:ascii="Consolas" w:eastAsia="Times New Roman" w:hAnsi="Consolas" w:cs="Times New Roman"/>
+                <w:color w:val="CE9178"/>
+                <w:sz w:val="21"/>
+                <w:szCs w:val="21"/>
+                <w:lang w:val="en-GB" w:eastAsia="fr-FR"/>
+              </w:rPr>
+              <w:t>'/selfies'</w:t>
+            </w:r>
+          </w:p>
+          <w:p>
+            <w:pPr>
+              <w:shd w:val="clear" w:color="auto" w:fill="1E1E1E"/>
+              <w:spacing w:line="285" w:lineRule="atLeast"/>
+              <w:rPr>
+                <w:rFonts w:ascii="Consolas" w:eastAsia="Times New Roman" w:hAnsi="Consolas" w:cs="Times New Roman"/>
+                <w:color w:val="D4D4D4"/>
+                <w:sz w:val="21"/>
+                <w:szCs w:val="21"/>
+                <w:lang w:val="en-GB" w:eastAsia="fr-FR"/>
+              </w:rPr>
+            </w:pPr>
+          </w:p>
+          <w:p>
+            <w:pPr>
+              <w:shd w:val="clear" w:color="auto" w:fill="1E1E1E"/>
+              <w:spacing w:line="285" w:lineRule="atLeast"/>
+              <w:rPr>
+                <w:rFonts w:ascii="Consolas" w:eastAsia="Times New Roman" w:hAnsi="Consolas" w:cs="Times New Roman"/>
+                <w:color w:val="D4D4D4"/>
+                <w:sz w:val="21"/>
+                <w:szCs w:val="21"/>
+                <w:lang w:eastAsia="fr-FR"/>
+              </w:rPr>
+            </w:pPr>
+            <w:r>
+              <w:rPr>
+                <w:rFonts w:ascii="Consolas" w:eastAsia="Times New Roman" w:hAnsi="Consolas" w:cs="Times New Roman"/>
+                <w:color w:val="D4D4D4"/>
+                <w:sz w:val="21"/>
+                <w:szCs w:val="21"/>
+                <w:lang w:val="en-GB" w:eastAsia="fr-FR"/>
+              </w:rPr>
+              <w:t xml:space="preserve">  </w:t>
+            </w:r>
+            <w:r>
+              <w:rPr>
+                <w:rFonts w:ascii="Consolas" w:eastAsia="Times New Roman" w:hAnsi="Consolas" w:cs="Times New Roman"/>
+                <w:color w:val="D4D4D4"/>
+                <w:sz w:val="21"/>
+                <w:szCs w:val="21"/>
+                <w:lang w:eastAsia="fr-FR"/>
+              </w:rPr>
+              <w:t>},</w:t>
+            </w:r>
+          </w:p>
+          <w:p>
+            <w:pPr>
+              <w:shd w:val="clear" w:color="auto" w:fill="1E1E1E"/>
+              <w:spacing w:line="285" w:lineRule="atLeast"/>
+              <w:rPr>
+                <w:rFonts w:ascii="Consolas" w:eastAsia="Times New Roman" w:hAnsi="Consolas" w:cs="Times New Roman"/>
+                <w:color w:val="D4D4D4"/>
+                <w:sz w:val="21"/>
+                <w:szCs w:val="21"/>
+                <w:lang w:eastAsia="fr-FR"/>
+              </w:rPr>
+            </w:pPr>
+            <w:r>
+              <w:rPr>
+                <w:rFonts w:ascii="Consolas" w:eastAsia="Times New Roman" w:hAnsi="Consolas" w:cs="Times New Roman"/>
+                <w:color w:val="D4D4D4"/>
+                <w:sz w:val="21"/>
+                <w:szCs w:val="21"/>
+                <w:lang w:eastAsia="fr-FR"/>
+              </w:rPr>
+              <w:t>  {</w:t>
+            </w:r>
+          </w:p>
+          <w:p>
+            <w:pPr>
+              <w:shd w:val="clear" w:color="auto" w:fill="1E1E1E"/>
+              <w:spacing w:line="285" w:lineRule="atLeast"/>
+              <w:rPr>
+                <w:rFonts w:ascii="Consolas" w:eastAsia="Times New Roman" w:hAnsi="Consolas" w:cs="Times New Roman"/>
+                <w:color w:val="D4D4D4"/>
+                <w:sz w:val="21"/>
+                <w:szCs w:val="21"/>
+                <w:lang w:eastAsia="fr-FR"/>
+              </w:rPr>
+            </w:pPr>
+            <w:r>
+              <w:rPr>
+                <w:rFonts w:ascii="Consolas" w:eastAsia="Times New Roman" w:hAnsi="Consolas" w:cs="Times New Roman"/>
+                <w:color w:val="D4D4D4"/>
+                <w:sz w:val="21"/>
+                <w:szCs w:val="21"/>
+                <w:lang w:eastAsia="fr-FR"/>
+              </w:rPr>
+              <w:t xml:space="preserve">    </w:t>
+            </w:r>
+            <w:proofErr w:type="spellStart"/>
+            <w:proofErr w:type="gramStart"/>
+            <w:r>
+              <w:rPr>
+                <w:rFonts w:ascii="Consolas" w:eastAsia="Times New Roman" w:hAnsi="Consolas" w:cs="Times New Roman"/>
+                <w:color w:val="9CDCFE"/>
+                <w:sz w:val="21"/>
+                <w:szCs w:val="21"/>
+                <w:lang w:eastAsia="fr-FR"/>
+              </w:rPr>
+              <w:t>path</w:t>
+            </w:r>
+            <w:proofErr w:type="spellEnd"/>
+            <w:r>
+              <w:rPr>
+                <w:rFonts w:ascii="Consolas" w:eastAsia="Times New Roman" w:hAnsi="Consolas" w:cs="Times New Roman"/>
+                <w:color w:val="9CDCFE"/>
+                <w:sz w:val="21"/>
+                <w:szCs w:val="21"/>
+                <w:lang w:eastAsia="fr-FR"/>
+              </w:rPr>
+              <w:t>:</w:t>
+            </w:r>
+            <w:proofErr w:type="gramEnd"/>
+            <w:r>
+              <w:rPr>
+                <w:rFonts w:ascii="Consolas" w:eastAsia="Times New Roman" w:hAnsi="Consolas" w:cs="Times New Roman"/>
+                <w:color w:val="CE9178"/>
+                <w:sz w:val="21"/>
+                <w:szCs w:val="21"/>
+                <w:lang w:eastAsia="fr-FR"/>
+              </w:rPr>
+              <w:t>'**'</w:t>
+            </w:r>
+            <w:r>
+              <w:rPr>
+                <w:rFonts w:ascii="Consolas" w:eastAsia="Times New Roman" w:hAnsi="Consolas" w:cs="Times New Roman"/>
+                <w:color w:val="D4D4D4"/>
+                <w:sz w:val="21"/>
+                <w:szCs w:val="21"/>
+                <w:lang w:eastAsia="fr-FR"/>
+              </w:rPr>
+              <w:t xml:space="preserve">, </w:t>
+            </w:r>
+            <w:r>
+              <w:rPr>
+                <w:rFonts w:ascii="Consolas" w:eastAsia="Times New Roman" w:hAnsi="Consolas" w:cs="Times New Roman"/>
+                <w:color w:val="4EC9B0"/>
+                <w:sz w:val="21"/>
+                <w:szCs w:val="21"/>
+                <w:lang w:eastAsia="fr-FR"/>
+              </w:rPr>
+              <w:t>component</w:t>
+            </w:r>
+            <w:r>
+              <w:rPr>
+                <w:rFonts w:ascii="Consolas" w:eastAsia="Times New Roman" w:hAnsi="Consolas" w:cs="Times New Roman"/>
+                <w:color w:val="9CDCFE"/>
+                <w:sz w:val="21"/>
+                <w:szCs w:val="21"/>
+                <w:lang w:eastAsia="fr-FR"/>
+              </w:rPr>
+              <w:t xml:space="preserve"> :</w:t>
+            </w:r>
+            <w:r>
+              <w:rPr>
+                <w:rFonts w:ascii="Consolas" w:eastAsia="Times New Roman" w:hAnsi="Consolas" w:cs="Times New Roman"/>
+                <w:color w:val="D4D4D4"/>
+                <w:sz w:val="21"/>
+                <w:szCs w:val="21"/>
+                <w:lang w:eastAsia="fr-FR"/>
+              </w:rPr>
+              <w:t xml:space="preserve"> </w:t>
+            </w:r>
+            <w:proofErr w:type="spellStart"/>
+            <w:r>
+              <w:rPr>
+                <w:rFonts w:ascii="Consolas" w:eastAsia="Times New Roman" w:hAnsi="Consolas" w:cs="Times New Roman"/>
+                <w:color w:val="4EC9B0"/>
+                <w:sz w:val="21"/>
+                <w:szCs w:val="21"/>
+                <w:lang w:eastAsia="fr-FR"/>
+              </w:rPr>
+              <w:t>NotFoundComponent</w:t>
+            </w:r>
+            <w:proofErr w:type="spellEnd"/>
+            <w:r>
+              <w:rPr>
+                <w:rFonts w:ascii="Consolas" w:eastAsia="Times New Roman" w:hAnsi="Consolas" w:cs="Times New Roman"/>
+                <w:color w:val="D4D4D4"/>
+                <w:sz w:val="21"/>
+                <w:szCs w:val="21"/>
+                <w:lang w:eastAsia="fr-FR"/>
+              </w:rPr>
+              <w:t xml:space="preserve">    </w:t>
+            </w:r>
+            <w:r>
+              <w:rPr>
+                <w:rFonts w:ascii="Consolas" w:eastAsia="Times New Roman" w:hAnsi="Consolas" w:cs="Times New Roman"/>
+                <w:color w:val="6A9955"/>
+                <w:sz w:val="21"/>
+                <w:szCs w:val="21"/>
+                <w:lang w:eastAsia="fr-FR"/>
+              </w:rPr>
+              <w:t>//si autres routes</w:t>
+            </w:r>
+          </w:p>
+          <w:p>
+            <w:pPr>
+              <w:shd w:val="clear" w:color="auto" w:fill="1E1E1E"/>
+              <w:spacing w:line="285" w:lineRule="atLeast"/>
+              <w:rPr>
+                <w:rFonts w:ascii="Consolas" w:eastAsia="Times New Roman" w:hAnsi="Consolas" w:cs="Times New Roman"/>
+                <w:color w:val="D4D4D4"/>
+                <w:sz w:val="21"/>
+                <w:szCs w:val="21"/>
+                <w:lang w:eastAsia="fr-FR"/>
+              </w:rPr>
+            </w:pPr>
+          </w:p>
+          <w:p>
+            <w:pPr>
+              <w:shd w:val="clear" w:color="auto" w:fill="1E1E1E"/>
+              <w:spacing w:line="285" w:lineRule="atLeast"/>
+              <w:rPr>
+                <w:rFonts w:ascii="Consolas" w:eastAsia="Times New Roman" w:hAnsi="Consolas" w:cs="Times New Roman"/>
+                <w:color w:val="D4D4D4"/>
+                <w:sz w:val="21"/>
+                <w:szCs w:val="21"/>
+                <w:lang w:eastAsia="fr-FR"/>
+              </w:rPr>
+            </w:pPr>
+            <w:r>
+              <w:rPr>
+                <w:rFonts w:ascii="Consolas" w:eastAsia="Times New Roman" w:hAnsi="Consolas" w:cs="Times New Roman"/>
+                <w:color w:val="D4D4D4"/>
+                <w:sz w:val="21"/>
+                <w:szCs w:val="21"/>
+                <w:lang w:eastAsia="fr-FR"/>
+              </w:rPr>
+              <w:t>  }</w:t>
+            </w:r>
+          </w:p>
+          <w:p>
+            <w:pPr>
+              <w:shd w:val="clear" w:color="auto" w:fill="1E1E1E"/>
+              <w:spacing w:line="285" w:lineRule="atLeast"/>
+              <w:rPr>
+                <w:rFonts w:ascii="Consolas" w:eastAsia="Times New Roman" w:hAnsi="Consolas" w:cs="Times New Roman"/>
+                <w:color w:val="D4D4D4"/>
+                <w:sz w:val="21"/>
+                <w:szCs w:val="21"/>
+                <w:lang w:eastAsia="fr-FR"/>
+              </w:rPr>
+            </w:pPr>
+            <w:r>
+              <w:rPr>
+                <w:rFonts w:ascii="Consolas" w:eastAsia="Times New Roman" w:hAnsi="Consolas" w:cs="Times New Roman"/>
+                <w:color w:val="D4D4D4"/>
+                <w:sz w:val="21"/>
+                <w:szCs w:val="21"/>
+                <w:lang w:eastAsia="fr-FR"/>
+              </w:rPr>
+              <w:t>];</w:t>
+            </w:r>
+          </w:p>
+          <w:p>
+            <w:pPr>
+              <w:widowControl w:val="0"/>
+              <w:rPr>
+                <w:rFonts w:cstheme="minorHAnsi"/>
+                <w:color w:val="404040" w:themeColor="text1" w:themeTint="BF"/>
+                <w:sz w:val="24"/>
+              </w:rPr>
+            </w:pPr>
+            <w:r>
+              <w:rPr>
+                <w:rFonts w:cstheme="minorHAnsi"/>
+                <w:color w:val="404040" w:themeColor="text1" w:themeTint="BF"/>
+                <w:sz w:val="24"/>
+              </w:rPr>
+              <w:br/>
+            </w:r>
+          </w:p>
+          <w:p>
+            <w:pPr>
+              <w:widowControl w:val="0"/>
+            </w:pPr>
+            <w:r>
+              <w:t xml:space="preserve">Comme la dénomination vous le laisse présager, dans le </w:t>
+            </w:r>
+            <w:proofErr w:type="spellStart"/>
+            <w:r>
+              <w:t>framework</w:t>
+            </w:r>
+            <w:proofErr w:type="spellEnd"/>
+            <w:r>
+              <w:t xml:space="preserve"> </w:t>
+            </w:r>
+            <w:proofErr w:type="spellStart"/>
+            <w:r>
+              <w:t>Angular</w:t>
+            </w:r>
+            <w:proofErr w:type="spellEnd"/>
+            <w:r>
+              <w:t xml:space="preserve">, </w:t>
+            </w:r>
+            <w:r>
+              <w:rPr>
+                <w:rStyle w:val="lev"/>
+              </w:rPr>
+              <w:t>les services servent à propager les données qui seront implémentés dans le DOM via les Components</w:t>
+            </w:r>
+            <w:r>
+              <w:t>.</w:t>
+            </w:r>
+          </w:p>
+          <w:p>
+            <w:pPr>
+              <w:widowControl w:val="0"/>
+            </w:pPr>
+          </w:p>
+          <w:p>
+            <w:pPr>
+              <w:widowControl w:val="0"/>
+            </w:pPr>
+            <w:r>
+              <w:t xml:space="preserve">Et c’est ce principe qui permet à vos composants de connaitre en temps réel l’état des données que les services </w:t>
+            </w:r>
+            <w:proofErr w:type="spellStart"/>
+            <w:r>
+              <w:t>Angular</w:t>
+            </w:r>
+            <w:proofErr w:type="spellEnd"/>
+            <w:r>
+              <w:t xml:space="preserve"> propagent.</w:t>
+            </w:r>
+          </w:p>
+          <w:p>
+            <w:pPr>
+              <w:widowControl w:val="0"/>
+            </w:pPr>
+          </w:p>
+          <w:p>
+            <w:pPr>
+              <w:widowControl w:val="0"/>
+              <w:rPr>
+                <w:rStyle w:val="lev"/>
+              </w:rPr>
+            </w:pPr>
+            <w:proofErr w:type="gramStart"/>
+            <w:r>
+              <w:rPr>
+                <w:rStyle w:val="lev"/>
+              </w:rPr>
+              <w:t>un</w:t>
+            </w:r>
+            <w:proofErr w:type="gramEnd"/>
+            <w:r>
+              <w:rPr>
+                <w:rStyle w:val="lev"/>
+              </w:rPr>
+              <w:t xml:space="preserve"> service </w:t>
+            </w:r>
+            <w:proofErr w:type="spellStart"/>
+            <w:r>
+              <w:rPr>
+                <w:rStyle w:val="lev"/>
+              </w:rPr>
+              <w:t>Angular</w:t>
+            </w:r>
+            <w:proofErr w:type="spellEnd"/>
+            <w:r>
+              <w:rPr>
+                <w:rStyle w:val="lev"/>
+              </w:rPr>
+              <w:t>, ce fameux flux de données Observables qui vous permettra de propager et consommer en temps réel les données dans les différents composants de votre application.</w:t>
+            </w:r>
+          </w:p>
+          <w:p>
+            <w:pPr>
+              <w:widowControl w:val="0"/>
+              <w:rPr>
+                <w:rStyle w:val="lev"/>
+              </w:rPr>
+            </w:pPr>
+          </w:p>
+          <w:p>
+            <w:pPr>
+              <w:widowControl w:val="0"/>
+              <w:rPr>
+                <w:rStyle w:val="lev"/>
+              </w:rPr>
+            </w:pPr>
+            <w:r>
+              <w:rPr>
+                <w:rStyle w:val="lev"/>
+              </w:rPr>
+              <w:t>//---------------------------------------------------------------------------------</w:t>
+            </w:r>
+          </w:p>
+          <w:p>
+            <w:pPr>
+              <w:widowControl w:val="0"/>
+              <w:rPr>
+                <w:rStyle w:val="lev"/>
+              </w:rPr>
+            </w:pPr>
+            <w:r>
+              <w:rPr>
+                <w:rStyle w:val="lev"/>
+              </w:rPr>
+              <w:t>Qu'</w:t>
+            </w:r>
+            <w:proofErr w:type="spellStart"/>
+            <w:r>
+              <w:rPr>
+                <w:rStyle w:val="lev"/>
+              </w:rPr>
+              <w:t>est ce</w:t>
+            </w:r>
+            <w:proofErr w:type="spellEnd"/>
+            <w:r>
+              <w:rPr>
+                <w:rStyle w:val="lev"/>
+              </w:rPr>
+              <w:t xml:space="preserve"> que la programmation réactive ?</w:t>
+            </w:r>
+          </w:p>
+          <w:p>
+            <w:pPr>
+              <w:widowControl w:val="0"/>
+              <w:rPr>
+                <w:rStyle w:val="lev"/>
+              </w:rPr>
+            </w:pPr>
+          </w:p>
+          <w:p>
+            <w:pPr>
+              <w:widowControl w:val="0"/>
+              <w:rPr>
+                <w:rStyle w:val="lev"/>
+              </w:rPr>
+            </w:pPr>
+            <w:r>
+              <w:rPr>
+                <w:rStyle w:val="lev"/>
+              </w:rPr>
+              <w:t>La programmation réactive se base sur le concept d'observateur. Si vous n'êtes pas familier avec ce principe, le principe est tout simplement que l'on définit des observables et des observateurs. Les observables vont émettre des événements qui seront interceptés par les observateurs.</w:t>
+            </w:r>
+          </w:p>
+          <w:p>
+            <w:pPr>
+              <w:widowControl w:val="0"/>
+              <w:rPr>
+                <w:rStyle w:val="lev"/>
+              </w:rPr>
+            </w:pPr>
+          </w:p>
+          <w:p>
+            <w:pPr>
+              <w:widowControl w:val="0"/>
+              <w:rPr>
+                <w:rStyle w:val="lev"/>
+              </w:rPr>
+            </w:pPr>
+            <w:r>
+              <w:rPr>
+                <w:rStyle w:val="lev"/>
+              </w:rPr>
+              <w:t xml:space="preserve">La programmation réactive va étendre ce concept en permettant de combiner les observables, modifier les événements à la volée, les filtrer, </w:t>
+            </w:r>
+            <w:proofErr w:type="spellStart"/>
+            <w:r>
+              <w:rPr>
+                <w:rStyle w:val="lev"/>
+              </w:rPr>
+              <w:t>etc</w:t>
+            </w:r>
+            <w:proofErr w:type="spellEnd"/>
+          </w:p>
+          <w:p>
+            <w:pPr>
+              <w:widowControl w:val="0"/>
+              <w:rPr>
+                <w:rStyle w:val="lev"/>
+              </w:rPr>
+            </w:pPr>
+            <w:r>
+              <w:rPr>
+                <w:rStyle w:val="lev"/>
+              </w:rPr>
+              <w:t>//---------------------------------------------------------------------------------</w:t>
+            </w:r>
+          </w:p>
+          <w:p>
+            <w:pPr>
+              <w:widowControl w:val="0"/>
+            </w:pPr>
+            <w:r>
+              <w:t xml:space="preserve">La méthode </w:t>
+            </w:r>
+            <w:proofErr w:type="spellStart"/>
+            <w:r>
+              <w:rPr>
+                <w:rStyle w:val="lev"/>
+              </w:rPr>
+              <w:t>map</w:t>
+            </w:r>
+            <w:proofErr w:type="spellEnd"/>
+            <w:r>
+              <w:t xml:space="preserve"> d'</w:t>
+            </w:r>
+            <w:r>
+              <w:rPr>
+                <w:rStyle w:val="lev"/>
+              </w:rPr>
+              <w:t>Observable</w:t>
+            </w:r>
+            <w:r>
+              <w:t xml:space="preserve"> fonctionne de la même manière que la méthode du même nom sur les tableaux : elle prend des valeurs en entrée, les transforme et les renvoie en sortie</w:t>
+            </w:r>
+          </w:p>
+          <w:p>
+            <w:pPr>
+              <w:widowControl w:val="0"/>
+            </w:pPr>
+          </w:p>
+          <w:p>
+            <w:pPr>
+              <w:widowControl w:val="0"/>
+            </w:pPr>
+            <w:r>
+              <w:t>//---------------------------------------------------------------------------------------</w:t>
+            </w:r>
+          </w:p>
+          <w:p/>
+          <w:p>
+            <w:r>
+              <w:t xml:space="preserve">L'opérateur </w:t>
+            </w:r>
+            <w:proofErr w:type="spellStart"/>
+            <w:r>
+              <w:rPr>
+                <w:rStyle w:val="CodeHTML"/>
+                <w:rFonts w:eastAsiaTheme="minorHAnsi"/>
+              </w:rPr>
+              <w:t>map</w:t>
+            </w:r>
+            <w:proofErr w:type="spellEnd"/>
+            <w:r>
+              <w:t xml:space="preserve"> permet de créer un nouvel </w:t>
+            </w:r>
+            <w:r>
+              <w:rPr>
+                <w:rStyle w:val="CodeHTML"/>
+                <w:rFonts w:eastAsiaTheme="minorHAnsi"/>
+              </w:rPr>
+              <w:t>Observable</w:t>
+            </w:r>
+            <w:r>
+              <w:t xml:space="preserve"> à partir de l'</w:t>
+            </w:r>
+            <w:r>
+              <w:rPr>
+                <w:rStyle w:val="CodeHTML"/>
+                <w:rFonts w:eastAsiaTheme="minorHAnsi"/>
+              </w:rPr>
+              <w:t>Observable</w:t>
+            </w:r>
+            <w:r>
+              <w:t xml:space="preserve"> d'origine en transformant simplement chacune de ses valeurs.</w:t>
+            </w:r>
+          </w:p>
+          <w:p/>
+          <w:p>
+            <w:proofErr w:type="spellStart"/>
+            <w:proofErr w:type="gramStart"/>
+            <w:r>
+              <w:t>switchMap</w:t>
+            </w:r>
+            <w:proofErr w:type="spellEnd"/>
+            <w:proofErr w:type="gramEnd"/>
+            <w:r>
+              <w:t xml:space="preserve"> </w:t>
+            </w:r>
+            <w:r>
+              <w:t xml:space="preserve">similaires à l'opérateur </w:t>
+            </w:r>
+            <w:proofErr w:type="spellStart"/>
+            <w:r>
+              <w:t>map</w:t>
+            </w:r>
+            <w:proofErr w:type="spellEnd"/>
+            <w:r>
+              <w:t xml:space="preserve"> mais au lieu de retourner une nouvelle valeur de façon synchrone pour chaque valeur de l'Observable d'origine, ces opérateurs permettent de retourner un Observable pour chacune des valeurs de l'Observable d'origine.</w:t>
+            </w:r>
+          </w:p>
+          <w:p/>
+          <w:p>
+            <w:r>
+              <w:t xml:space="preserve">Contrairement à </w:t>
+            </w:r>
+            <w:proofErr w:type="spellStart"/>
+            <w:r>
+              <w:rPr>
+                <w:rStyle w:val="CodeHTML"/>
+                <w:rFonts w:eastAsiaTheme="minorHAnsi"/>
+              </w:rPr>
+              <w:t>mergeMap</w:t>
+            </w:r>
+            <w:proofErr w:type="spellEnd"/>
+            <w:r>
+              <w:t>, quand l'</w:t>
+            </w:r>
+            <w:r>
+              <w:rPr>
+                <w:rStyle w:val="CodeHTML"/>
+                <w:rFonts w:eastAsiaTheme="minorHAnsi"/>
+              </w:rPr>
+              <w:t>Observable</w:t>
+            </w:r>
+            <w:r>
+              <w:t xml:space="preserve"> d'origine produit une nouvelle valeur, </w:t>
+            </w:r>
+            <w:proofErr w:type="spellStart"/>
+            <w:r>
+              <w:rPr>
+                <w:rStyle w:val="CodeHTML"/>
+                <w:rFonts w:eastAsiaTheme="minorHAnsi"/>
+              </w:rPr>
+              <w:t>switchMap</w:t>
+            </w:r>
+            <w:proofErr w:type="spellEnd"/>
+            <w:r>
+              <w:t xml:space="preserve"> va </w:t>
+            </w:r>
+            <w:proofErr w:type="spellStart"/>
+            <w:r>
+              <w:rPr>
+                <w:rStyle w:val="CodeHTML"/>
+                <w:rFonts w:eastAsiaTheme="minorHAnsi"/>
+              </w:rPr>
+              <w:t>unsubscribe</w:t>
+            </w:r>
+            <w:proofErr w:type="spellEnd"/>
+            <w:r>
+              <w:t xml:space="preserve"> de l'</w:t>
+            </w:r>
+            <w:r>
+              <w:rPr>
+                <w:rStyle w:val="CodeHTML"/>
+                <w:rFonts w:eastAsiaTheme="minorHAnsi"/>
+              </w:rPr>
+              <w:t>Observable</w:t>
+            </w:r>
+            <w:r>
+              <w:t xml:space="preserve"> produit par la valeur précédente avant de </w:t>
+            </w:r>
+            <w:proofErr w:type="spellStart"/>
+            <w:r>
+              <w:rPr>
+                <w:rStyle w:val="CodeHTML"/>
+                <w:rFonts w:eastAsiaTheme="minorHAnsi"/>
+              </w:rPr>
+              <w:t>subscribe</w:t>
+            </w:r>
+            <w:proofErr w:type="spellEnd"/>
+            <w:r>
+              <w:t xml:space="preserve"> à l'</w:t>
+            </w:r>
+            <w:r>
+              <w:rPr>
+                <w:rStyle w:val="CodeHTML"/>
+                <w:rFonts w:eastAsiaTheme="minorHAnsi"/>
+              </w:rPr>
+              <w:t>Observable</w:t>
+            </w:r>
+            <w:r>
+              <w:t xml:space="preserve"> produit par la nouvelle valeur.</w:t>
+            </w:r>
+          </w:p>
+          <w:p/>
+          <w:p>
+            <w:r>
+              <w:t>//-----------------------------------------------------------------------------------------------------</w:t>
+            </w:r>
+          </w:p>
+          <w:p>
+            <w:r>
+              <w:rPr>
+                <w:b/>
+                <w:bCs/>
+                <w:sz w:val="28"/>
+                <w:szCs w:val="28"/>
+              </w:rPr>
+              <w:t>Mise en production</w:t>
+            </w:r>
+            <w:r>
+              <w:br/>
+            </w:r>
+          </w:p>
+          <w:p>
+            <w:r>
+              <w:t xml:space="preserve">Pour construire votre application pour la production, utilisez la commande </w:t>
+            </w:r>
+            <w:r>
+              <w:t>« </w:t>
+            </w:r>
+            <w:proofErr w:type="spellStart"/>
+            <w:r>
+              <w:rPr>
+                <w:b/>
+                <w:bCs/>
+              </w:rPr>
+              <w:t>ng</w:t>
+            </w:r>
+            <w:proofErr w:type="spellEnd"/>
+            <w:r>
+              <w:rPr>
+                <w:b/>
+                <w:bCs/>
+              </w:rPr>
+              <w:t xml:space="preserve"> </w:t>
+            </w:r>
+            <w:proofErr w:type="spellStart"/>
+            <w:r>
+              <w:rPr>
+                <w:b/>
+                <w:bCs/>
+              </w:rPr>
+              <w:t>build</w:t>
+            </w:r>
+            <w:proofErr w:type="spellEnd"/>
+            <w:r>
+              <w:rPr>
+                <w:b/>
+                <w:bCs/>
+              </w:rPr>
+              <w:t> »</w:t>
+            </w:r>
+            <w:r>
+              <w:t>. Par défaut, cette commande utilise la configuration de construction de production</w:t>
+            </w:r>
+            <w:r>
+              <w:t xml:space="preserve"> depuis </w:t>
+            </w:r>
+            <w:proofErr w:type="spellStart"/>
+            <w:r>
+              <w:t>angular</w:t>
+            </w:r>
+            <w:proofErr w:type="spellEnd"/>
+            <w:r>
+              <w:t xml:space="preserve"> 12.</w:t>
+            </w:r>
+          </w:p>
+          <w:p/>
+          <w:p>
+            <w:r>
+              <w:t xml:space="preserve">Dans </w:t>
+            </w:r>
+            <w:proofErr w:type="spellStart"/>
+            <w:proofErr w:type="gramStart"/>
+            <w:r>
+              <w:t>angular.json</w:t>
+            </w:r>
+            <w:proofErr w:type="spellEnd"/>
+            <w:proofErr w:type="gramEnd"/>
+            <w:r>
+              <w:t> :</w:t>
+            </w:r>
+          </w:p>
+          <w:p/>
+          <w:p>
+            <w:pPr>
+              <w:shd w:val="clear" w:color="auto" w:fill="1E1E1E"/>
+              <w:spacing w:line="285" w:lineRule="atLeast"/>
+              <w:rPr>
+                <w:rFonts w:ascii="Consolas" w:eastAsia="Times New Roman" w:hAnsi="Consolas" w:cs="Times New Roman"/>
+                <w:color w:val="D4D4D4"/>
+                <w:sz w:val="21"/>
+                <w:szCs w:val="21"/>
+                <w:lang w:eastAsia="fr-FR"/>
+              </w:rPr>
+            </w:pPr>
+            <w:r>
+              <w:rPr>
+                <w:rFonts w:ascii="Consolas" w:eastAsia="Times New Roman" w:hAnsi="Consolas" w:cs="Times New Roman"/>
+                <w:color w:val="9CDCFE"/>
+                <w:sz w:val="21"/>
+                <w:szCs w:val="21"/>
+                <w:lang w:eastAsia="fr-FR"/>
+              </w:rPr>
+              <w:t>"</w:t>
+            </w:r>
+            <w:proofErr w:type="spellStart"/>
+            <w:r>
+              <w:rPr>
+                <w:rFonts w:ascii="Consolas" w:eastAsia="Times New Roman" w:hAnsi="Consolas" w:cs="Times New Roman"/>
+                <w:color w:val="9CDCFE"/>
+                <w:sz w:val="21"/>
+                <w:szCs w:val="21"/>
+                <w:lang w:eastAsia="fr-FR"/>
+              </w:rPr>
+              <w:t>defaultConfiguration</w:t>
+            </w:r>
+            <w:proofErr w:type="spellEnd"/>
+            <w:proofErr w:type="gramStart"/>
+            <w:r>
+              <w:rPr>
+                <w:rFonts w:ascii="Consolas" w:eastAsia="Times New Roman" w:hAnsi="Consolas" w:cs="Times New Roman"/>
+                <w:color w:val="9CDCFE"/>
+                <w:sz w:val="21"/>
+                <w:szCs w:val="21"/>
+                <w:lang w:eastAsia="fr-FR"/>
+              </w:rPr>
+              <w:t>"</w:t>
+            </w:r>
+            <w:r>
+              <w:rPr>
+                <w:rFonts w:ascii="Consolas" w:eastAsia="Times New Roman" w:hAnsi="Consolas" w:cs="Times New Roman"/>
+                <w:color w:val="D4D4D4"/>
+                <w:sz w:val="21"/>
+                <w:szCs w:val="21"/>
+                <w:lang w:eastAsia="fr-FR"/>
+              </w:rPr>
+              <w:t>:</w:t>
+            </w:r>
+            <w:proofErr w:type="gramEnd"/>
+            <w:r>
+              <w:rPr>
+                <w:rFonts w:ascii="Consolas" w:eastAsia="Times New Roman" w:hAnsi="Consolas" w:cs="Times New Roman"/>
+                <w:color w:val="D4D4D4"/>
+                <w:sz w:val="21"/>
+                <w:szCs w:val="21"/>
+                <w:lang w:eastAsia="fr-FR"/>
+              </w:rPr>
+              <w:t xml:space="preserve"> </w:t>
+            </w:r>
+            <w:r>
+              <w:rPr>
+                <w:rFonts w:ascii="Consolas" w:eastAsia="Times New Roman" w:hAnsi="Consolas" w:cs="Times New Roman"/>
+                <w:color w:val="CE9178"/>
+                <w:sz w:val="21"/>
+                <w:szCs w:val="21"/>
+                <w:lang w:eastAsia="fr-FR"/>
+              </w:rPr>
+              <w:t>"production"</w:t>
+            </w:r>
+          </w:p>
+          <w:p/>
+          <w:p>
+            <w:r>
+              <w:t>On peut optimiser la partie livraison ici</w:t>
+            </w:r>
+          </w:p>
+          <w:p/>
+          <w:p>
+            <w:r>
+              <w:t xml:space="preserve">Cette commande crée un dossier </w:t>
+            </w:r>
+            <w:proofErr w:type="spellStart"/>
+            <w:r>
+              <w:rPr>
+                <w:b/>
+                <w:bCs/>
+              </w:rPr>
+              <w:t>dist</w:t>
+            </w:r>
+            <w:proofErr w:type="spellEnd"/>
+            <w:r>
+              <w:t xml:space="preserve"> dans le répertoire racine de l'application avec tous les fichiers dont un service d'hébergement a besoin pour </w:t>
+            </w:r>
+            <w:r>
+              <w:t>déployer</w:t>
+            </w:r>
+            <w:r>
+              <w:t xml:space="preserve"> votre application.</w:t>
+            </w:r>
+          </w:p>
+          <w:p/>
+          <w:p>
+            <w:r>
+              <w:rPr>
+                <w:noProof/>
+              </w:rPr>
+              <w:drawing>
+                <wp:inline distT="0" distB="0" distL="0" distR="0" wp14:anchorId="142F19F4" wp14:editId="6E035D63">
+                  <wp:extent cx="2372056" cy="2295845"/>
+                  <wp:effectExtent l="0" t="0" r="9525" b="9525"/>
+                  <wp:docPr id="289" name="Image 289"/>
+                  <wp:cNvGraphicFramePr>
+                    <a:graphicFrameLocks xmlns:a="http://schemas.openxmlformats.org/drawingml/2006/main" noChangeAspect="1"/>
+                  </wp:cNvGraphicFramePr>
+                  <a:graphic xmlns:a="http://schemas.openxmlformats.org/drawingml/2006/main">
+                    <a:graphicData uri="http://schemas.openxmlformats.org/drawingml/2006/picture">
+                      <pic:pic xmlns:pic="http://schemas.openxmlformats.org/drawingml/2006/picture">
+                        <pic:nvPicPr>
+                          <pic:cNvPr id="1" name=""/>
+                          <pic:cNvPicPr/>
+                        </pic:nvPicPr>
+                        <pic:blipFill>
+                          <a:blip r:embed="rId78"/>
+                          <a:stretch>
+                            <a:fillRect/>
+                          </a:stretch>
+                        </pic:blipFill>
+                        <pic:spPr>
+                          <a:xfrm>
+                            <a:off x="0" y="0"/>
+                            <a:ext cx="2372056" cy="2295845"/>
+                          </a:xfrm>
+                          <a:prstGeom prst="rect">
+                            <a:avLst/>
+                          </a:prstGeom>
+                        </pic:spPr>
+                      </pic:pic>
+                    </a:graphicData>
+                  </a:graphic>
+                </wp:inline>
+              </w:drawing>
+            </w:r>
+          </w:p>
+          <w:p/>
+          <w:p>
+            <w:r>
+              <w:t xml:space="preserve">- Copiez le contenu du dossier </w:t>
+            </w:r>
+            <w:proofErr w:type="spellStart"/>
+            <w:r>
+              <w:t>dist</w:t>
+            </w:r>
+            <w:proofErr w:type="spellEnd"/>
+            <w:r>
+              <w:t>/mon-nom-de-projet sur votre serveur web.</w:t>
+            </w:r>
+          </w:p>
+          <w:p/>
+          <w:p>
+            <w:r>
+              <w:t>Comme ces fichiers sont statiques, vous pouvez les héberger sur n'importe quel serveur web capable d</w:t>
+            </w:r>
+            <w:r>
+              <w:t>’</w:t>
+            </w:r>
+            <w:proofErr w:type="spellStart"/>
+            <w:r>
+              <w:t>e</w:t>
+            </w:r>
+            <w:r>
+              <w:t>xecuter</w:t>
+            </w:r>
+            <w:proofErr w:type="spellEnd"/>
+            <w:r>
+              <w:t xml:space="preserve"> des fichiers, </w:t>
+            </w:r>
+            <w:r>
+              <w:t>(</w:t>
+            </w:r>
+            <w:r>
+              <w:t xml:space="preserve">Node.js, Java, .NET, ou n'importe </w:t>
+            </w:r>
+            <w:proofErr w:type="gramStart"/>
+            <w:r>
+              <w:t xml:space="preserve">quel </w:t>
+            </w:r>
+            <w:r>
+              <w:t>plateforme</w:t>
+            </w:r>
+            <w:proofErr w:type="gramEnd"/>
+            <w:r>
+              <w:t xml:space="preserve"> de conception et d'hébergement d'applications web </w:t>
+            </w:r>
+            <w:r>
+              <w:t xml:space="preserve">comme </w:t>
+            </w:r>
+            <w:proofErr w:type="spellStart"/>
+            <w:r>
+              <w:t>Firebase</w:t>
+            </w:r>
+            <w:proofErr w:type="spellEnd"/>
+            <w:r>
+              <w:t>, Google Cloud ou App Engine</w:t>
+            </w:r>
+            <w:r>
+              <w:t>).</w:t>
+            </w:r>
+          </w:p>
+          <w:p/>
+          <w:p>
+            <w:pPr>
+              <w:pStyle w:val="NormalWeb"/>
+            </w:pPr>
+            <w:r>
+              <w:lastRenderedPageBreak/>
+              <w:t xml:space="preserve">Moi c’est sur un serveur </w:t>
+            </w:r>
+            <w:r>
+              <w:t xml:space="preserve">local </w:t>
+            </w:r>
+            <w:proofErr w:type="spellStart"/>
+            <w:r>
+              <w:rPr>
+                <w:b/>
+                <w:bCs/>
+              </w:rPr>
+              <w:t>httpserveur</w:t>
+            </w:r>
+            <w:proofErr w:type="spellEnd"/>
+            <w:r>
+              <w:t xml:space="preserve"> en utilisant </w:t>
+            </w:r>
+            <w:r>
+              <w:t xml:space="preserve">la commande </w:t>
+            </w:r>
+            <w:proofErr w:type="spellStart"/>
+            <w:r>
+              <w:rPr>
+                <w:rFonts w:ascii="Courier New" w:hAnsi="Courier New" w:cs="Courier New"/>
+                <w:b/>
+                <w:bCs/>
+                <w:sz w:val="20"/>
+                <w:szCs w:val="20"/>
+              </w:rPr>
+              <w:t>npx</w:t>
+            </w:r>
+            <w:proofErr w:type="spellEnd"/>
+            <w:r>
+              <w:t xml:space="preserve"> qui</w:t>
+            </w:r>
+            <w:r>
+              <w:t xml:space="preserve"> me permet d’exécuter le script sans avoir à l’installer :</w:t>
+            </w:r>
+          </w:p>
+          <w:p>
+            <w:pPr>
+              <w:tabs>
+                <w:tab w:val="left" w:pos="916"/>
+                <w:tab w:val="left" w:pos="1832"/>
+                <w:tab w:val="left" w:pos="2748"/>
+                <w:tab w:val="left" w:pos="3664"/>
+                <w:tab w:val="left" w:pos="4580"/>
+                <w:tab w:val="left" w:pos="5496"/>
+                <w:tab w:val="left" w:pos="6412"/>
+                <w:tab w:val="left" w:pos="7328"/>
+                <w:tab w:val="left" w:pos="8244"/>
+                <w:tab w:val="left" w:pos="9160"/>
+                <w:tab w:val="left" w:pos="10076"/>
+                <w:tab w:val="left" w:pos="10992"/>
+                <w:tab w:val="left" w:pos="11908"/>
+                <w:tab w:val="left" w:pos="12824"/>
+                <w:tab w:val="left" w:pos="13740"/>
+                <w:tab w:val="left" w:pos="14656"/>
+              </w:tabs>
+              <w:rPr>
+                <w:rFonts w:ascii="Courier New" w:eastAsia="Times New Roman" w:hAnsi="Courier New" w:cs="Courier New"/>
+                <w:sz w:val="20"/>
+                <w:szCs w:val="20"/>
+                <w:lang w:eastAsia="fr-FR"/>
+              </w:rPr>
+            </w:pPr>
+            <w:proofErr w:type="spellStart"/>
+            <w:proofErr w:type="gramStart"/>
+            <w:r>
+              <w:rPr>
+                <w:rFonts w:ascii="Courier New" w:eastAsia="Times New Roman" w:hAnsi="Courier New" w:cs="Courier New"/>
+                <w:sz w:val="20"/>
+                <w:szCs w:val="20"/>
+                <w:lang w:eastAsia="fr-FR"/>
+              </w:rPr>
+              <w:t>npx</w:t>
+            </w:r>
+            <w:proofErr w:type="spellEnd"/>
+            <w:proofErr w:type="gramEnd"/>
+            <w:r>
+              <w:rPr>
+                <w:rFonts w:ascii="Courier New" w:eastAsia="Times New Roman" w:hAnsi="Courier New" w:cs="Courier New"/>
+                <w:sz w:val="20"/>
+                <w:szCs w:val="20"/>
+                <w:lang w:eastAsia="fr-FR"/>
+              </w:rPr>
+              <w:t xml:space="preserve"> http-server</w:t>
+            </w:r>
+            <w:r>
+              <w:rPr>
+                <w:rFonts w:ascii="Courier New" w:eastAsia="Times New Roman" w:hAnsi="Courier New" w:cs="Courier New"/>
+                <w:sz w:val="20"/>
+                <w:szCs w:val="20"/>
+                <w:lang w:eastAsia="fr-FR"/>
+              </w:rPr>
+              <w:t xml:space="preserve"> -p 8080 -c-1 ./</w:t>
+            </w:r>
+            <w:proofErr w:type="spellStart"/>
+            <w:r>
+              <w:rPr>
+                <w:rFonts w:ascii="Courier New" w:eastAsia="Times New Roman" w:hAnsi="Courier New" w:cs="Courier New"/>
+                <w:sz w:val="20"/>
+                <w:szCs w:val="20"/>
+                <w:lang w:eastAsia="fr-FR"/>
+              </w:rPr>
+              <w:t>dist</w:t>
+            </w:r>
+            <w:proofErr w:type="spellEnd"/>
+            <w:r>
+              <w:rPr>
+                <w:rFonts w:ascii="Courier New" w:eastAsia="Times New Roman" w:hAnsi="Courier New" w:cs="Courier New"/>
+                <w:sz w:val="20"/>
+                <w:szCs w:val="20"/>
+                <w:lang w:eastAsia="fr-FR"/>
+              </w:rPr>
+              <w:t>/</w:t>
+            </w:r>
+            <w:proofErr w:type="spellStart"/>
+            <w:r>
+              <w:rPr>
+                <w:rFonts w:ascii="Courier New" w:eastAsia="Times New Roman" w:hAnsi="Courier New" w:cs="Courier New"/>
+                <w:sz w:val="20"/>
+                <w:szCs w:val="20"/>
+                <w:lang w:eastAsia="fr-FR"/>
+              </w:rPr>
+              <w:t>mapremi</w:t>
+            </w:r>
+            <w:r>
+              <w:rPr>
+                <w:rFonts w:ascii="Courier New" w:eastAsia="Times New Roman" w:hAnsi="Courier New" w:cs="Courier New"/>
+                <w:sz w:val="20"/>
+                <w:szCs w:val="20"/>
+                <w:lang w:eastAsia="fr-FR"/>
+              </w:rPr>
+              <w:t>erapplication</w:t>
+            </w:r>
+            <w:proofErr w:type="spellEnd"/>
+            <w:r>
+              <w:rPr>
+                <w:rFonts w:ascii="Courier New" w:eastAsia="Times New Roman" w:hAnsi="Courier New" w:cs="Courier New"/>
+                <w:sz w:val="20"/>
+                <w:szCs w:val="20"/>
+                <w:lang w:eastAsia="fr-FR"/>
+              </w:rPr>
+              <w:t>/</w:t>
+            </w:r>
+          </w:p>
+          <w:p>
+            <w:pPr>
+              <w:rPr>
+                <w:rStyle w:val="lev"/>
+              </w:rPr>
+            </w:pPr>
+            <w:proofErr w:type="gramStart"/>
+            <w:r>
+              <w:t>par</w:t>
+            </w:r>
+            <w:proofErr w:type="gramEnd"/>
+            <w:r>
+              <w:t xml:space="preserve"> </w:t>
+            </w:r>
+            <w:r>
+              <w:rPr>
+                <w:rStyle w:val="lev"/>
+              </w:rPr>
+              <w:t>Node Package Manager (NPM)</w:t>
+            </w:r>
+            <w:r>
+              <w:t xml:space="preserve">, qui est un outil (programme) gérant les bibliothèques de programmation </w:t>
+            </w:r>
+            <w:r>
+              <w:rPr>
+                <w:rStyle w:val="lev"/>
+              </w:rPr>
+              <w:t>Javascript</w:t>
+            </w:r>
+            <w:r>
+              <w:t xml:space="preserve"> pour </w:t>
+            </w:r>
+            <w:r>
+              <w:rPr>
+                <w:rStyle w:val="lev"/>
+              </w:rPr>
+              <w:t>Node.js</w:t>
+            </w:r>
+          </w:p>
+          <w:p>
+            <w:pPr>
+              <w:rPr>
+                <w:rStyle w:val="lev"/>
+              </w:rPr>
+            </w:pPr>
+          </w:p>
+          <w:p>
+            <w:pPr>
+              <w:rPr>
+                <w:rStyle w:val="lev"/>
+              </w:rPr>
+            </w:pPr>
+            <w:r>
+              <w:rPr>
+                <w:rStyle w:val="lev"/>
+              </w:rPr>
+              <w:t>//-----------------------------------</w:t>
+            </w:r>
+          </w:p>
+          <w:p>
+            <w:pPr>
+              <w:rPr>
+                <w:rStyle w:val="lev"/>
+              </w:rPr>
+            </w:pPr>
+            <w:r>
+              <w:rPr>
+                <w:rStyle w:val="lev"/>
+              </w:rPr>
+              <w:t>Déploiement</w:t>
+            </w:r>
+            <w:r>
+              <w:rPr>
+                <w:rStyle w:val="lev"/>
+              </w:rPr>
+              <w:t xml:space="preserve"> automatique </w:t>
+            </w:r>
+          </w:p>
+          <w:p>
+            <w:pPr>
+              <w:rPr>
+                <w:rStyle w:val="lev"/>
+              </w:rPr>
+            </w:pPr>
+          </w:p>
+          <w:p>
+            <w:r>
+              <w:t xml:space="preserve">Pour </w:t>
+            </w:r>
+            <w:proofErr w:type="spellStart"/>
+            <w:r>
+              <w:t>github</w:t>
+            </w:r>
+            <w:proofErr w:type="spellEnd"/>
+            <w:r>
+              <w:t xml:space="preserve"> pages</w:t>
+            </w:r>
+          </w:p>
+          <w:p/>
+          <w:p>
+            <w:pPr>
+              <w:rPr>
+                <w:lang w:val="en-GB"/>
+              </w:rPr>
+            </w:pPr>
+            <w:r>
+              <w:rPr>
+                <w:lang w:val="en-GB"/>
+              </w:rPr>
+              <w:t xml:space="preserve">Dans </w:t>
+            </w:r>
+            <w:proofErr w:type="spellStart"/>
+            <w:proofErr w:type="gramStart"/>
+            <w:r>
+              <w:rPr>
+                <w:lang w:val="en-GB"/>
+              </w:rPr>
+              <w:t>angular.json</w:t>
+            </w:r>
+            <w:proofErr w:type="spellEnd"/>
+            <w:proofErr w:type="gramEnd"/>
+            <w:r>
+              <w:rPr>
+                <w:lang w:val="en-GB"/>
+              </w:rPr>
+              <w:t> :</w:t>
+            </w:r>
+          </w:p>
+          <w:p>
+            <w:pPr>
+              <w:rPr>
+                <w:lang w:val="en-GB"/>
+              </w:rPr>
+            </w:pPr>
+            <w:r>
+              <w:rPr>
+                <w:lang w:val="en-GB"/>
+              </w:rPr>
+              <w:t>  "scripts": {</w:t>
+            </w:r>
+          </w:p>
+          <w:p>
+            <w:pPr>
+              <w:rPr>
+                <w:lang w:val="en-GB"/>
+              </w:rPr>
+            </w:pPr>
+            <w:r>
+              <w:rPr>
+                <w:lang w:val="en-GB"/>
+              </w:rPr>
+              <w:t>    "ng": "ng",</w:t>
+            </w:r>
+          </w:p>
+          <w:p>
+            <w:pPr>
+              <w:rPr>
+                <w:lang w:val="en-GB"/>
+              </w:rPr>
+            </w:pPr>
+            <w:r>
+              <w:rPr>
+                <w:lang w:val="en-GB"/>
+              </w:rPr>
+              <w:t>    "start": "ng serve",</w:t>
+            </w:r>
+          </w:p>
+          <w:p>
+            <w:pPr>
+              <w:rPr>
+                <w:lang w:val="en-GB"/>
+              </w:rPr>
+            </w:pPr>
+            <w:r>
+              <w:rPr>
+                <w:lang w:val="en-GB"/>
+              </w:rPr>
+              <w:t>    "build": "ng build",</w:t>
+            </w:r>
+          </w:p>
+          <w:p>
+            <w:pPr>
+              <w:rPr>
+                <w:lang w:val="en-GB"/>
+              </w:rPr>
+            </w:pPr>
+            <w:r>
+              <w:rPr>
+                <w:lang w:val="en-GB"/>
+              </w:rPr>
+              <w:t>    "watch": "ng build --watch --configuration development",</w:t>
+            </w:r>
+          </w:p>
+          <w:p>
+            <w:pPr>
+              <w:rPr>
+                <w:lang w:val="en-GB"/>
+              </w:rPr>
+            </w:pPr>
+            <w:r>
+              <w:rPr>
+                <w:lang w:val="en-GB"/>
+              </w:rPr>
+              <w:t>    "test": "ng test",</w:t>
+            </w:r>
+          </w:p>
+          <w:p>
+            <w:pPr>
+              <w:rPr>
+                <w:lang w:val="en-GB"/>
+              </w:rPr>
+            </w:pPr>
+            <w:r>
+              <w:rPr>
+                <w:lang w:val="en-GB"/>
+              </w:rPr>
+              <w:t>   </w:t>
+            </w:r>
+            <w:r>
+              <w:rPr>
+                <w:lang w:val="en-GB"/>
+              </w:rPr>
+              <w:t>"deploy": "ng deploy  --repo=https://github.com/MaTromatet/deployed-wookieApp.git  --no-silent --base-</w:t>
+            </w:r>
+            <w:proofErr w:type="spellStart"/>
+            <w:r>
+              <w:rPr>
+                <w:lang w:val="en-GB"/>
+              </w:rPr>
+              <w:t>href</w:t>
+            </w:r>
+            <w:proofErr w:type="spellEnd"/>
+            <w:r>
+              <w:rPr>
+                <w:lang w:val="en-GB"/>
+              </w:rPr>
+              <w:t>=/Selfie-a-Wookie/"</w:t>
+            </w:r>
+          </w:p>
+          <w:p>
+            <w:r>
+              <w:rPr>
+                <w:lang w:val="en-GB"/>
+              </w:rPr>
+              <w:t xml:space="preserve">  </w:t>
+            </w:r>
+            <w:r>
+              <w:t>},</w:t>
+            </w:r>
+          </w:p>
+          <w:p/>
+          <w:p>
+            <w:r>
+              <w:t xml:space="preserve">Lien : </w:t>
+            </w:r>
+          </w:p>
+          <w:p>
+            <w:r>
+              <w:t>https://MaTromatet.github.io/deployed-wookieApp/</w:t>
+            </w:r>
+          </w:p>
+          <w:p/>
+          <w:p>
+            <w:proofErr w:type="spellStart"/>
+            <w:r>
+              <w:t>MaTromatet</w:t>
+            </w:r>
+            <w:proofErr w:type="spellEnd"/>
+            <w:r>
+              <w:t>/</w:t>
+            </w:r>
+            <w:proofErr w:type="spellStart"/>
+            <w:r>
+              <w:t>deployed-wookieApp</w:t>
+            </w:r>
+            <w:proofErr w:type="spellEnd"/>
+          </w:p>
+          <w:p/>
+          <w:p>
+            <w:pPr>
+              <w:rPr>
+                <w:rFonts w:cstheme="minorHAnsi"/>
+                <w:color w:val="404040" w:themeColor="text1" w:themeTint="BF"/>
+                <w:sz w:val="24"/>
+                <w:lang w:val="en-GB"/>
+              </w:rPr>
+            </w:pPr>
+            <w:hyperlink r:id="rId79" w:history="1">
+              <w:proofErr w:type="spellStart"/>
+              <w:r>
+                <w:rPr>
+                  <w:rStyle w:val="Lienhypertexte"/>
+                  <w:b/>
+                  <w:bCs/>
+                </w:rPr>
+                <w:t>deployed-wookieApp</w:t>
+              </w:r>
+              <w:proofErr w:type="spellEnd"/>
+            </w:hyperlink>
+          </w:p>
+        </w:tc>
+      </w:tr>
+      <w:tr>
+        <w:trPr>
+          <w:trHeight w:val="142"/>
+        </w:trPr>
+        <w:tc>
+          <w:tcPr>
+            <w:tcW w:w="10349" w:type="dxa"/>
+            <w:gridSpan w:val="6"/>
+            <w:tcBorders>
+              <w:left w:val="single" w:sz="8" w:space="0" w:color="BFBFBF" w:themeColor="background1" w:themeShade="BF"/>
+              <w:bottom w:val="single" w:sz="8" w:space="0" w:color="BFBFBF" w:themeColor="background1" w:themeShade="BF"/>
+              <w:right w:val="single" w:sz="8" w:space="0" w:color="BFBFBF" w:themeColor="background1" w:themeShade="BF"/>
+            </w:tcBorders>
+          </w:tcPr>
+          <w:p>
+            <w:pPr>
+              <w:rPr>
+                <w:rFonts w:cstheme="minorHAnsi"/>
+                <w:color w:val="404040" w:themeColor="text1" w:themeTint="BF"/>
+                <w:sz w:val="12"/>
+                <w:szCs w:val="16"/>
+                <w:lang w:val="en-GB"/>
+              </w:rPr>
+            </w:pPr>
+          </w:p>
+        </w:tc>
+      </w:tr>
+      <w:tr>
+        <w:trPr>
+          <w:gridAfter w:val="1"/>
+          <w:wAfter w:w="567" w:type="dxa"/>
+        </w:trPr>
+        <w:tc>
+          <w:tcPr>
+            <w:tcW w:w="9782" w:type="dxa"/>
+            <w:gridSpan w:val="5"/>
+          </w:tcPr>
+          <w:p>
+            <w:pPr>
+              <w:rPr>
+                <w:rFonts w:cstheme="minorHAnsi"/>
+                <w:b/>
+                <w:color w:val="404040" w:themeColor="text1" w:themeTint="BF"/>
+                <w:sz w:val="12"/>
+                <w:szCs w:val="16"/>
+                <w:lang w:val="en-GB"/>
+              </w:rPr>
+            </w:pPr>
+          </w:p>
+        </w:tc>
+      </w:tr>
+      <w:tr>
+        <w:tc>
+          <w:tcPr>
+            <w:tcW w:w="10349" w:type="dxa"/>
+            <w:gridSpan w:val="6"/>
+          </w:tcPr>
+          <w:p>
+            <w:pPr>
+              <w:keepNext/>
+              <w:rPr>
+                <w:rFonts w:cstheme="minorHAnsi"/>
+                <w:b/>
+                <w:color w:val="404040" w:themeColor="text1" w:themeTint="BF"/>
+                <w:sz w:val="12"/>
+                <w:szCs w:val="16"/>
+                <w:lang w:val="en-GB"/>
+              </w:rPr>
+            </w:pPr>
+          </w:p>
+        </w:tc>
+      </w:tr>
+      <w:tr>
+        <w:tc>
+          <w:tcPr>
+            <w:tcW w:w="10349" w:type="dxa"/>
+            <w:gridSpan w:val="6"/>
+            <w:tcBorders>
+              <w:left w:val="single" w:sz="24" w:space="0" w:color="D60093"/>
+              <w:bottom w:val="single" w:sz="8" w:space="0" w:color="D60093"/>
+            </w:tcBorders>
+          </w:tcPr>
+          <w:p>
+            <w:pPr>
+              <w:keepNext/>
+              <w:rPr>
+                <w:rFonts w:cstheme="minorHAnsi"/>
+                <w:b/>
+                <w:color w:val="404040" w:themeColor="text1" w:themeTint="BF"/>
+              </w:rPr>
+            </w:pPr>
+            <w:r>
+              <w:rPr>
+                <w:rFonts w:cstheme="minorHAnsi"/>
+                <w:b/>
+                <w:color w:val="404040" w:themeColor="text1" w:themeTint="BF"/>
+              </w:rPr>
+              <w:t>2. Précisez les moyens utilisés</w:t>
+            </w:r>
+            <w:r>
+              <w:rPr>
+                <w:rFonts w:cstheme="minorHAnsi"/>
+                <w:b/>
+                <w:color w:val="404040" w:themeColor="text1" w:themeTint="BF"/>
+              </w:rPr>
+              <w:t> :</w:t>
+            </w:r>
+          </w:p>
+        </w:tc>
+      </w:tr>
+      <w:tr>
+        <w:trPr>
+          <w:trHeight w:val="15"/>
+        </w:trPr>
+        <w:tc>
+          <w:tcPr>
+            <w:tcW w:w="10349" w:type="dxa"/>
+            <w:gridSpan w:val="6"/>
+            <w:tcBorders>
+              <w:top w:val="single" w:sz="8" w:space="0" w:color="D60093"/>
+              <w:left w:val="single" w:sz="8" w:space="0" w:color="BFBFBF" w:themeColor="background1" w:themeShade="BF"/>
+              <w:right w:val="single" w:sz="8" w:space="0" w:color="BFBFBF" w:themeColor="background1" w:themeShade="BF"/>
+            </w:tcBorders>
+          </w:tcPr>
+          <w:p>
+            <w:pPr>
+              <w:keepNext/>
+              <w:rPr>
+                <w:rFonts w:cstheme="minorHAnsi"/>
+                <w:b/>
+                <w:color w:val="404040" w:themeColor="text1" w:themeTint="BF"/>
+                <w:sz w:val="12"/>
+              </w:rPr>
+            </w:pPr>
+          </w:p>
+        </w:tc>
+      </w:tr>
+      <w:tr>
+        <w:trPr>
+          <w:trHeight w:val="142"/>
+        </w:trPr>
+        <w:tc>
+          <w:tcPr>
+            <w:tcW w:w="10349" w:type="dxa"/>
+            <w:gridSpan w:val="6"/>
+            <w:tcBorders>
+              <w:left w:val="single" w:sz="8" w:space="0" w:color="BFBFBF" w:themeColor="background1" w:themeShade="BF"/>
+              <w:right w:val="single" w:sz="8" w:space="0" w:color="BFBFBF" w:themeColor="background1" w:themeShade="BF"/>
+            </w:tcBorders>
+          </w:tcPr>
+          <w:p>
+            <w:pPr>
+              <w:widowControl w:val="0"/>
+              <w:rPr>
+                <w:rFonts w:cstheme="minorHAnsi"/>
+                <w:color w:val="404040" w:themeColor="text1" w:themeTint="BF"/>
+                <w:sz w:val="24"/>
+              </w:rPr>
+            </w:pPr>
+          </w:p>
+        </w:tc>
+      </w:tr>
+      <w:tr>
+        <w:trPr>
+          <w:trHeight w:val="142"/>
+        </w:trPr>
+        <w:tc>
+          <w:tcPr>
+            <w:tcW w:w="10349" w:type="dxa"/>
+            <w:gridSpan w:val="6"/>
+            <w:tcBorders>
+              <w:left w:val="single" w:sz="8" w:space="0" w:color="BFBFBF" w:themeColor="background1" w:themeShade="BF"/>
+              <w:bottom w:val="single" w:sz="8" w:space="0" w:color="BFBFBF" w:themeColor="background1" w:themeShade="BF"/>
+              <w:right w:val="single" w:sz="8" w:space="0" w:color="BFBFBF" w:themeColor="background1" w:themeShade="BF"/>
+            </w:tcBorders>
+          </w:tcPr>
+          <w:p>
+            <w:pPr>
+              <w:rPr>
+                <w:rFonts w:cstheme="minorHAnsi"/>
+                <w:color w:val="404040" w:themeColor="text1" w:themeTint="BF"/>
+                <w:sz w:val="12"/>
+                <w:szCs w:val="16"/>
+              </w:rPr>
+            </w:pPr>
+          </w:p>
+        </w:tc>
+      </w:tr>
+      <w:tr>
+        <w:tc>
+          <w:tcPr>
+            <w:tcW w:w="10349" w:type="dxa"/>
+            <w:gridSpan w:val="6"/>
+          </w:tcPr>
+          <w:p>
+            <w:pPr>
+              <w:keepNext/>
+              <w:rPr>
+                <w:sz w:val="12"/>
+              </w:rPr>
+            </w:pPr>
+          </w:p>
+        </w:tc>
+      </w:tr>
+      <w:tr>
+        <w:tc>
+          <w:tcPr>
+            <w:tcW w:w="10349" w:type="dxa"/>
+            <w:gridSpan w:val="6"/>
+          </w:tcPr>
+          <w:p>
+            <w:pPr>
+              <w:keepNext/>
+              <w:rPr>
+                <w:rFonts w:cstheme="minorHAnsi"/>
+                <w:b/>
+                <w:color w:val="404040" w:themeColor="text1" w:themeTint="BF"/>
+                <w:sz w:val="12"/>
+                <w:szCs w:val="16"/>
+              </w:rPr>
+            </w:pPr>
+            <w:r>
+              <w:br w:type="page"/>
+            </w:r>
+          </w:p>
+        </w:tc>
+      </w:tr>
+      <w:tr>
+        <w:tc>
+          <w:tcPr>
+            <w:tcW w:w="10349" w:type="dxa"/>
+            <w:gridSpan w:val="6"/>
+            <w:tcBorders>
+              <w:left w:val="single" w:sz="24" w:space="0" w:color="D60093"/>
+              <w:bottom w:val="single" w:sz="8" w:space="0" w:color="D60093"/>
+            </w:tcBorders>
+          </w:tcPr>
+          <w:p>
+            <w:pPr>
+              <w:keepNext/>
+              <w:rPr>
+                <w:rFonts w:cstheme="minorHAnsi"/>
+                <w:b/>
+                <w:color w:val="404040" w:themeColor="text1" w:themeTint="BF"/>
+              </w:rPr>
+            </w:pPr>
+            <w:r>
+              <w:rPr>
+                <w:rFonts w:cstheme="minorHAnsi"/>
+                <w:b/>
+                <w:color w:val="404040" w:themeColor="text1" w:themeTint="BF"/>
+              </w:rPr>
+              <w:t>3. Avec qui avez-vous travaillé ?</w:t>
+            </w:r>
+          </w:p>
+        </w:tc>
+      </w:tr>
+      <w:tr>
+        <w:trPr>
+          <w:trHeight w:val="15"/>
+        </w:trPr>
+        <w:tc>
+          <w:tcPr>
+            <w:tcW w:w="10349" w:type="dxa"/>
+            <w:gridSpan w:val="6"/>
+            <w:tcBorders>
+              <w:top w:val="single" w:sz="8" w:space="0" w:color="D60093"/>
+              <w:left w:val="single" w:sz="8" w:space="0" w:color="BFBFBF" w:themeColor="background1" w:themeShade="BF"/>
+              <w:right w:val="single" w:sz="8" w:space="0" w:color="BFBFBF" w:themeColor="background1" w:themeShade="BF"/>
+            </w:tcBorders>
+          </w:tcPr>
+          <w:p>
+            <w:pPr>
+              <w:keepNext/>
+              <w:rPr>
+                <w:rFonts w:cstheme="minorHAnsi"/>
+                <w:b/>
+                <w:color w:val="404040" w:themeColor="text1" w:themeTint="BF"/>
+                <w:sz w:val="12"/>
+              </w:rPr>
+            </w:pPr>
+          </w:p>
+        </w:tc>
+      </w:tr>
+      <w:tr>
+        <w:trPr>
+          <w:trHeight w:val="142"/>
+        </w:trPr>
+        <w:tc>
+          <w:tcPr>
+            <w:tcW w:w="10349" w:type="dxa"/>
+            <w:gridSpan w:val="6"/>
+            <w:tcBorders>
+              <w:left w:val="single" w:sz="8" w:space="0" w:color="BFBFBF" w:themeColor="background1" w:themeShade="BF"/>
+              <w:right w:val="single" w:sz="8" w:space="0" w:color="BFBFBF" w:themeColor="background1" w:themeShade="BF"/>
+            </w:tcBorders>
+          </w:tcPr>
+          <w:p>
+            <w:pPr>
+              <w:widowControl w:val="0"/>
+              <w:rPr>
+                <w:rFonts w:cstheme="minorHAnsi"/>
+                <w:color w:val="404040" w:themeColor="text1" w:themeTint="BF"/>
+                <w:sz w:val="24"/>
+              </w:rPr>
+            </w:pPr>
+          </w:p>
+        </w:tc>
+      </w:tr>
+      <w:tr>
+        <w:trPr>
+          <w:trHeight w:val="142"/>
+        </w:trPr>
+        <w:tc>
+          <w:tcPr>
+            <w:tcW w:w="10349" w:type="dxa"/>
+            <w:gridSpan w:val="6"/>
+            <w:tcBorders>
+              <w:left w:val="single" w:sz="8" w:space="0" w:color="BFBFBF" w:themeColor="background1" w:themeShade="BF"/>
+              <w:bottom w:val="single" w:sz="8" w:space="0" w:color="BFBFBF" w:themeColor="background1" w:themeShade="BF"/>
+              <w:right w:val="single" w:sz="8" w:space="0" w:color="BFBFBF" w:themeColor="background1" w:themeShade="BF"/>
+            </w:tcBorders>
+          </w:tcPr>
+          <w:p>
+            <w:pPr>
+              <w:rPr>
+                <w:rFonts w:cstheme="minorHAnsi"/>
+                <w:color w:val="404040" w:themeColor="text1" w:themeTint="BF"/>
+                <w:sz w:val="12"/>
+                <w:szCs w:val="16"/>
+              </w:rPr>
+            </w:pPr>
+          </w:p>
+        </w:tc>
+      </w:tr>
+      <w:tr>
+        <w:trPr>
+          <w:gridAfter w:val="1"/>
+          <w:wAfter w:w="567" w:type="dxa"/>
+        </w:trPr>
+        <w:tc>
+          <w:tcPr>
+            <w:tcW w:w="9782" w:type="dxa"/>
+            <w:gridSpan w:val="5"/>
+          </w:tcPr>
+          <w:p>
+            <w:pPr>
+              <w:rPr>
+                <w:rFonts w:cstheme="minorHAnsi"/>
+                <w:b/>
+                <w:color w:val="404040" w:themeColor="text1" w:themeTint="BF"/>
+                <w:sz w:val="12"/>
+                <w:szCs w:val="16"/>
+              </w:rPr>
+            </w:pPr>
+          </w:p>
+        </w:tc>
+      </w:tr>
+      <w:tr>
+        <w:tc>
+          <w:tcPr>
+            <w:tcW w:w="10349" w:type="dxa"/>
+            <w:gridSpan w:val="6"/>
+          </w:tcPr>
+          <w:p>
+            <w:pPr>
+              <w:keepNext/>
+              <w:rPr>
+                <w:rFonts w:cstheme="minorHAnsi"/>
+                <w:b/>
+                <w:color w:val="404040" w:themeColor="text1" w:themeTint="BF"/>
+                <w:sz w:val="12"/>
+                <w:szCs w:val="16"/>
+              </w:rPr>
+            </w:pPr>
+          </w:p>
+        </w:tc>
+      </w:tr>
+      <w:tr>
+        <w:tc>
+          <w:tcPr>
+            <w:tcW w:w="10349" w:type="dxa"/>
+            <w:gridSpan w:val="6"/>
+            <w:tcBorders>
+              <w:left w:val="single" w:sz="24" w:space="0" w:color="D60093"/>
+              <w:bottom w:val="single" w:sz="8" w:space="0" w:color="D60093"/>
+            </w:tcBorders>
+          </w:tcPr>
+          <w:p>
+            <w:pPr>
+              <w:keepNext/>
+              <w:rPr>
+                <w:rFonts w:cstheme="minorHAnsi"/>
+                <w:b/>
+                <w:color w:val="404040" w:themeColor="text1" w:themeTint="BF"/>
+              </w:rPr>
+            </w:pPr>
+            <w:r>
+              <w:rPr>
+                <w:rFonts w:cstheme="minorHAnsi"/>
+                <w:b/>
+                <w:color w:val="404040" w:themeColor="text1" w:themeTint="BF"/>
+              </w:rPr>
+              <w:t>4. Contexte</w:t>
+            </w:r>
+          </w:p>
+        </w:tc>
+      </w:tr>
+      <w:tr>
+        <w:trPr>
+          <w:trHeight w:val="15"/>
+        </w:trPr>
+        <w:tc>
+          <w:tcPr>
+            <w:tcW w:w="4837" w:type="dxa"/>
+            <w:gridSpan w:val="4"/>
+            <w:tcBorders>
+              <w:top w:val="single" w:sz="8" w:space="0" w:color="D60093"/>
+              <w:left w:val="single" w:sz="8" w:space="0" w:color="BFBFBF" w:themeColor="background1" w:themeShade="BF"/>
+            </w:tcBorders>
+          </w:tcPr>
+          <w:p>
+            <w:pPr>
+              <w:keepNext/>
+              <w:rPr>
+                <w:rFonts w:cstheme="minorHAnsi"/>
+                <w:b/>
+                <w:color w:val="404040" w:themeColor="text1" w:themeTint="BF"/>
+                <w:sz w:val="12"/>
+              </w:rPr>
+            </w:pPr>
+          </w:p>
+        </w:tc>
+        <w:tc>
+          <w:tcPr>
+            <w:tcW w:w="5512" w:type="dxa"/>
+            <w:gridSpan w:val="2"/>
+            <w:tcBorders>
+              <w:top w:val="single" w:sz="8" w:space="0" w:color="D60093"/>
+              <w:right w:val="single" w:sz="8" w:space="0" w:color="BFBFBF" w:themeColor="background1" w:themeShade="BF"/>
+            </w:tcBorders>
+          </w:tcPr>
+          <w:p>
+            <w:pPr>
+              <w:keepNext/>
+              <w:rPr>
+                <w:rFonts w:cstheme="minorHAnsi"/>
+                <w:b/>
+                <w:color w:val="404040" w:themeColor="text1" w:themeTint="BF"/>
+                <w:sz w:val="12"/>
+              </w:rPr>
+            </w:pPr>
+          </w:p>
+        </w:tc>
+      </w:tr>
+      <w:tr>
+        <w:trPr>
+          <w:trHeight w:val="379"/>
+        </w:trPr>
+        <w:tc>
+          <w:tcPr>
+            <w:tcW w:w="4837" w:type="dxa"/>
+            <w:gridSpan w:val="4"/>
+            <w:tcBorders>
+              <w:left w:val="single" w:sz="8" w:space="0" w:color="BFBFBF" w:themeColor="background1" w:themeShade="BF"/>
+            </w:tcBorders>
+          </w:tcPr>
+          <w:p>
+            <w:pPr>
+              <w:keepNext/>
+              <w:spacing w:after="120"/>
+              <w:rPr>
+                <w:rFonts w:cstheme="minorHAnsi"/>
+                <w:color w:val="404040" w:themeColor="text1" w:themeTint="BF"/>
+                <w:sz w:val="24"/>
+              </w:rPr>
+            </w:pPr>
+            <w:r>
+              <w:rPr>
+                <w:rFonts w:cstheme="minorHAnsi"/>
+                <w:color w:val="404040" w:themeColor="text1" w:themeTint="BF"/>
+              </w:rPr>
+              <w:t xml:space="preserve">Nom de l’entreprise, organisme ou </w:t>
+            </w:r>
+            <w:proofErr w:type="gramStart"/>
+            <w:r>
+              <w:rPr>
+                <w:rFonts w:cstheme="minorHAnsi"/>
+                <w:color w:val="404040" w:themeColor="text1" w:themeTint="BF"/>
+              </w:rPr>
+              <w:t>association</w:t>
+            </w:r>
+            <w:r>
+              <w:rPr>
+                <w:rFonts w:cstheme="minorHAnsi"/>
+                <w:b/>
+                <w:color w:val="404040" w:themeColor="text1" w:themeTint="BF"/>
+              </w:rPr>
+              <w:t xml:space="preserve">  </w:t>
+            </w:r>
+            <w:r>
+              <w:rPr>
+                <w:rFonts w:ascii="Wingdings 3" w:hAnsi="Wingdings 3" w:cstheme="minorHAnsi"/>
+                <w:noProof/>
+                <w:color w:val="D60093"/>
+                <w:sz w:val="12"/>
+                <w:szCs w:val="12"/>
+                <w:lang w:eastAsia="fr-FR"/>
+              </w:rPr>
+              <w:t></w:t>
+            </w:r>
+            <w:proofErr w:type="gramEnd"/>
+          </w:p>
+        </w:tc>
+        <w:sdt>
+          <w:sdtPr>
+            <w:rPr>
+              <w:rFonts w:cstheme="minorHAnsi"/>
+              <w:i/>
+              <w:color w:val="000000" w:themeColor="text1"/>
+            </w:rPr>
+            <w:alias w:val="AT1 - Nom entreprise"/>
+            <w:tag w:val="AT1 - Nom entreprise"/>
+            <w:id w:val="-2017686570"/>
+            <w:placeholder>
+              <w:docPart w:val="76588907C2A64963962665AAAC527271"/>
+            </w:placeholder>
+            <w:showingPlcHdr/>
+          </w:sdtPr>
+          <w:sdtEndPr>
+            <w:rPr>
+              <w:i w:val="0"/>
+            </w:rPr>
+          </w:sdtEndPr>
+          <w:sdtContent>
+            <w:tc>
+              <w:tcPr>
+                <w:tcW w:w="5512" w:type="dxa"/>
+                <w:gridSpan w:val="2"/>
+                <w:tcBorders>
+                  <w:right w:val="single" w:sz="8" w:space="0" w:color="BFBFBF" w:themeColor="background1" w:themeShade="BF"/>
+                </w:tcBorders>
+              </w:tcPr>
+              <w:p>
+                <w:pPr>
+                  <w:keepNext/>
+                  <w:ind w:left="130"/>
+                  <w:rPr>
+                    <w:rFonts w:cstheme="minorHAnsi"/>
+                    <w:color w:val="404040" w:themeColor="text1" w:themeTint="BF"/>
+                    <w:sz w:val="24"/>
+                  </w:rPr>
+                </w:pPr>
+                <w:r>
+                  <w:rPr>
+                    <w:rStyle w:val="Textedelespacerserv"/>
+                    <w:i/>
+                    <w:color w:val="595959" w:themeColor="text1" w:themeTint="A6"/>
+                    <w:highlight w:val="lightGray"/>
+                  </w:rPr>
+                  <w:t>Cliquez ici pour taper du texte.</w:t>
+                </w:r>
+              </w:p>
+            </w:tc>
+          </w:sdtContent>
+        </w:sdt>
+      </w:tr>
+      <w:tr>
+        <w:trPr>
+          <w:trHeight w:val="508"/>
+        </w:trPr>
+        <w:tc>
+          <w:tcPr>
+            <w:tcW w:w="3554" w:type="dxa"/>
+            <w:gridSpan w:val="3"/>
+            <w:tcBorders>
+              <w:left w:val="single" w:sz="8" w:space="0" w:color="BFBFBF" w:themeColor="background1" w:themeShade="BF"/>
+            </w:tcBorders>
+          </w:tcPr>
+          <w:p>
+            <w:pPr>
+              <w:keepNext/>
+              <w:spacing w:before="120" w:after="120"/>
+              <w:rPr>
+                <w:rFonts w:cstheme="minorHAnsi"/>
+                <w:color w:val="404040" w:themeColor="text1" w:themeTint="BF"/>
+              </w:rPr>
+            </w:pPr>
+            <w:r>
+              <w:rPr>
+                <w:rFonts w:cstheme="minorHAnsi"/>
+                <w:color w:val="404040" w:themeColor="text1" w:themeTint="BF"/>
+              </w:rPr>
+              <w:t>Chantier, atelier, service</w:t>
+            </w:r>
+            <w:r>
+              <w:rPr>
+                <w:rFonts w:cstheme="minorHAnsi"/>
+                <w:b/>
+                <w:color w:val="404040" w:themeColor="text1" w:themeTint="BF"/>
+              </w:rPr>
+              <w:tab/>
+            </w:r>
+            <w:r>
+              <w:rPr>
+                <w:rFonts w:ascii="Wingdings 3" w:hAnsi="Wingdings 3" w:cstheme="minorHAnsi"/>
+                <w:noProof/>
+                <w:color w:val="D60093"/>
+                <w:sz w:val="12"/>
+                <w:szCs w:val="12"/>
+                <w:lang w:eastAsia="fr-FR"/>
+              </w:rPr>
+              <w:t></w:t>
+            </w:r>
+          </w:p>
+        </w:tc>
+        <w:tc>
+          <w:tcPr>
+            <w:tcW w:w="6795" w:type="dxa"/>
+            <w:gridSpan w:val="3"/>
+            <w:tcBorders>
+              <w:right w:val="single" w:sz="8" w:space="0" w:color="BFBFBF" w:themeColor="background1" w:themeShade="BF"/>
+            </w:tcBorders>
+          </w:tcPr>
+          <w:p>
+            <w:pPr>
+              <w:keepNext/>
+              <w:spacing w:before="120" w:after="120"/>
+              <w:rPr>
+                <w:rFonts w:cstheme="minorHAnsi"/>
+                <w:color w:val="404040" w:themeColor="text1" w:themeTint="BF"/>
+              </w:rPr>
+            </w:pPr>
+            <w:sdt>
+              <w:sdtPr>
+                <w:rPr>
+                  <w:rFonts w:cstheme="minorHAnsi"/>
+                  <w:color w:val="000000" w:themeColor="text1"/>
+                </w:rPr>
+                <w:alias w:val="AT1 - Chantier"/>
+                <w:tag w:val="AT1 - Chantier"/>
+                <w:id w:val="-116294961"/>
+                <w:placeholder>
+                  <w:docPart w:val="FB1A7BE121E5435A8AFAE832FA8F5773"/>
+                </w:placeholder>
+                <w:showingPlcHdr/>
+              </w:sdtPr>
+              <w:sdtContent>
+                <w:r>
+                  <w:rPr>
+                    <w:rStyle w:val="Textedelespacerserv"/>
+                    <w:i/>
+                    <w:color w:val="595959" w:themeColor="text1" w:themeTint="A6"/>
+                    <w:highlight w:val="lightGray"/>
+                  </w:rPr>
+                  <w:t>Cliquez ici pour taper du texte.</w:t>
+                </w:r>
+              </w:sdtContent>
+            </w:sdt>
+          </w:p>
+        </w:tc>
+      </w:tr>
+      <w:tr>
+        <w:trPr>
+          <w:trHeight w:val="434"/>
+        </w:trPr>
+        <w:tc>
+          <w:tcPr>
+            <w:tcW w:w="10349" w:type="dxa"/>
+            <w:gridSpan w:val="6"/>
+            <w:tcBorders>
+              <w:left w:val="single" w:sz="8" w:space="0" w:color="BFBFBF" w:themeColor="background1" w:themeShade="BF"/>
+              <w:bottom w:val="single" w:sz="8" w:space="0" w:color="BFBFBF" w:themeColor="background1" w:themeShade="BF"/>
+              <w:right w:val="single" w:sz="8" w:space="0" w:color="BFBFBF" w:themeColor="background1" w:themeShade="BF"/>
+            </w:tcBorders>
+          </w:tcPr>
+          <w:p>
+            <w:pPr>
+              <w:keepNext/>
+              <w:spacing w:before="120" w:after="120"/>
+              <w:rPr>
+                <w:rFonts w:cstheme="minorHAnsi"/>
+                <w:color w:val="000000" w:themeColor="text1"/>
+              </w:rPr>
+            </w:pPr>
+            <w:r>
+              <w:rPr>
+                <w:rFonts w:cstheme="minorHAnsi"/>
+                <w:color w:val="404040" w:themeColor="text1" w:themeTint="BF"/>
+              </w:rPr>
+              <w:t xml:space="preserve">Période </w:t>
+            </w:r>
+            <w:proofErr w:type="gramStart"/>
+            <w:r>
+              <w:rPr>
+                <w:rFonts w:cstheme="minorHAnsi"/>
+                <w:color w:val="404040" w:themeColor="text1" w:themeTint="BF"/>
+              </w:rPr>
+              <w:t>d’exercice</w:t>
+            </w:r>
+            <w:r>
+              <w:rPr>
+                <w:rFonts w:cstheme="minorHAnsi"/>
+                <w:b/>
+                <w:color w:val="404040" w:themeColor="text1" w:themeTint="BF"/>
+              </w:rPr>
+              <w:t xml:space="preserve">  </w:t>
+            </w:r>
+            <w:r>
+              <w:rPr>
+                <w:rFonts w:cstheme="minorHAnsi"/>
+                <w:b/>
+                <w:color w:val="404040" w:themeColor="text1" w:themeTint="BF"/>
+              </w:rPr>
+              <w:tab/>
+            </w:r>
+            <w:proofErr w:type="gramEnd"/>
+            <w:r>
+              <w:rPr>
+                <w:rFonts w:ascii="Wingdings 3" w:hAnsi="Wingdings 3" w:cstheme="minorHAnsi"/>
+                <w:noProof/>
+                <w:color w:val="D60093"/>
+                <w:sz w:val="12"/>
+                <w:szCs w:val="12"/>
+                <w:lang w:eastAsia="fr-FR"/>
+              </w:rPr>
+              <w:t></w:t>
+            </w:r>
+            <w:r>
+              <w:rPr>
+                <w:rFonts w:ascii="Wingdings 3" w:hAnsi="Wingdings 3" w:cstheme="minorHAnsi"/>
+                <w:noProof/>
+                <w:color w:val="D60093"/>
+                <w:sz w:val="12"/>
+                <w:szCs w:val="12"/>
+                <w:lang w:eastAsia="fr-FR"/>
+              </w:rPr>
+              <w:t></w:t>
+            </w:r>
+            <w:r>
+              <w:rPr>
+                <w:rFonts w:ascii="Wingdings 3" w:hAnsi="Wingdings 3" w:cstheme="minorHAnsi"/>
+                <w:noProof/>
+                <w:color w:val="D60093"/>
+                <w:sz w:val="12"/>
+                <w:szCs w:val="12"/>
+                <w:lang w:eastAsia="fr-FR"/>
+              </w:rPr>
+              <w:t></w:t>
+            </w:r>
+            <w:r>
+              <w:rPr>
+                <w:rFonts w:ascii="Wingdings 3" w:hAnsi="Wingdings 3" w:cstheme="minorHAnsi"/>
+                <w:noProof/>
+                <w:color w:val="D60093"/>
+                <w:sz w:val="12"/>
+                <w:szCs w:val="12"/>
+                <w:lang w:eastAsia="fr-FR"/>
+              </w:rPr>
+              <w:t></w:t>
+            </w:r>
+            <w:r>
+              <w:rPr>
+                <w:rFonts w:ascii="Wingdings 3" w:hAnsi="Wingdings 3" w:cstheme="minorHAnsi"/>
+                <w:noProof/>
+                <w:color w:val="D60093"/>
+                <w:sz w:val="12"/>
+                <w:szCs w:val="12"/>
+                <w:lang w:eastAsia="fr-FR"/>
+              </w:rPr>
+              <w:t></w:t>
+            </w:r>
+            <w:r>
+              <w:rPr>
+                <w:rFonts w:cstheme="minorHAnsi"/>
+                <w:color w:val="404040" w:themeColor="text1" w:themeTint="BF"/>
+              </w:rPr>
+              <w:t>Du :</w:t>
+            </w:r>
+            <w:r>
+              <w:rPr>
+                <w:rFonts w:cstheme="minorHAnsi"/>
+                <w:color w:val="404040" w:themeColor="text1" w:themeTint="BF"/>
+              </w:rPr>
+              <w:tab/>
+            </w:r>
+            <w:sdt>
+              <w:sdtPr>
+                <w:rPr>
+                  <w:rFonts w:cstheme="minorHAnsi"/>
+                  <w:i/>
+                  <w:color w:val="000000" w:themeColor="text1"/>
+                </w:rPr>
+                <w:alias w:val="Date de début"/>
+                <w:tag w:val="Date de début"/>
+                <w:id w:val="-1238619482"/>
+                <w:placeholder>
+                  <w:docPart w:val="C38DA9F26B0148B6951D727BB260DE0C"/>
+                </w:placeholder>
+                <w:showingPlcHdr/>
+                <w:date>
+                  <w:dateFormat w:val="dd/MM/yyyy"/>
+                  <w:lid w:val="fr-FR"/>
+                  <w:storeMappedDataAs w:val="dateTime"/>
+                  <w:calendar w:val="gregorian"/>
+                </w:date>
+              </w:sdtPr>
+              <w:sdtContent>
+                <w:r>
+                  <w:rPr>
+                    <w:rStyle w:val="Textedelespacerserv"/>
+                    <w:i/>
+                    <w:color w:val="595959" w:themeColor="text1" w:themeTint="A6"/>
+                    <w:highlight w:val="lightGray"/>
+                  </w:rPr>
+                  <w:t>Cliquez ici</w:t>
+                </w:r>
+              </w:sdtContent>
+            </w:sdt>
+            <w:r>
+              <w:rPr>
+                <w:rFonts w:cstheme="minorHAnsi"/>
+                <w:b/>
+                <w:color w:val="404040" w:themeColor="text1" w:themeTint="BF"/>
+              </w:rPr>
+              <w:tab/>
+            </w:r>
+            <w:r>
+              <w:rPr>
+                <w:rFonts w:cstheme="minorHAnsi"/>
+                <w:color w:val="404040" w:themeColor="text1" w:themeTint="BF"/>
+              </w:rPr>
+              <w:t>au :</w:t>
+            </w:r>
+            <w:r>
+              <w:rPr>
+                <w:rFonts w:cstheme="minorHAnsi"/>
+                <w:b/>
+                <w:color w:val="404040" w:themeColor="text1" w:themeTint="BF"/>
+              </w:rPr>
+              <w:tab/>
+            </w:r>
+            <w:sdt>
+              <w:sdtPr>
+                <w:rPr>
+                  <w:rFonts w:cstheme="minorHAnsi"/>
+                  <w:i/>
+                  <w:color w:val="000000" w:themeColor="text1"/>
+                </w:rPr>
+                <w:alias w:val="Date de fin"/>
+                <w:tag w:val="Date de fin"/>
+                <w:id w:val="1690413853"/>
+                <w:placeholder>
+                  <w:docPart w:val="EE93C580337B4FE29A10E002A707CE87"/>
+                </w:placeholder>
+                <w:showingPlcHdr/>
+                <w:date>
+                  <w:dateFormat w:val="dd/MM/yyyy"/>
+                  <w:lid w:val="fr-FR"/>
+                  <w:storeMappedDataAs w:val="dateTime"/>
+                  <w:calendar w:val="gregorian"/>
+                </w:date>
+              </w:sdtPr>
+              <w:sdtContent>
+                <w:r>
+                  <w:rPr>
+                    <w:rStyle w:val="Textedelespacerserv"/>
+                    <w:i/>
+                    <w:color w:val="595959" w:themeColor="text1" w:themeTint="A6"/>
+                    <w:highlight w:val="lightGray"/>
+                  </w:rPr>
+                  <w:t>Cliquez ici</w:t>
+                </w:r>
+              </w:sdtContent>
+            </w:sdt>
+          </w:p>
+        </w:tc>
+      </w:tr>
+      <w:tr>
+        <w:trPr>
+          <w:gridAfter w:val="1"/>
+          <w:wAfter w:w="567" w:type="dxa"/>
+        </w:trPr>
+        <w:tc>
+          <w:tcPr>
+            <w:tcW w:w="9782" w:type="dxa"/>
+            <w:gridSpan w:val="5"/>
+          </w:tcPr>
+          <w:p>
+            <w:pPr>
+              <w:rPr>
+                <w:rFonts w:cstheme="minorHAnsi"/>
+                <w:b/>
+                <w:color w:val="404040" w:themeColor="text1" w:themeTint="BF"/>
+                <w:sz w:val="12"/>
+                <w:szCs w:val="16"/>
+              </w:rPr>
+            </w:pPr>
+          </w:p>
+        </w:tc>
+      </w:tr>
+      <w:tr>
+        <w:trPr>
+          <w:gridAfter w:val="1"/>
+          <w:wAfter w:w="567" w:type="dxa"/>
+        </w:trPr>
+        <w:tc>
+          <w:tcPr>
+            <w:tcW w:w="9782" w:type="dxa"/>
+            <w:gridSpan w:val="5"/>
+          </w:tcPr>
+          <w:p>
+            <w:pPr>
+              <w:keepNext/>
+              <w:rPr>
+                <w:rFonts w:cstheme="minorHAnsi"/>
+                <w:color w:val="404040" w:themeColor="text1" w:themeTint="BF"/>
+                <w:sz w:val="12"/>
+                <w:szCs w:val="16"/>
+              </w:rPr>
+            </w:pPr>
+          </w:p>
+        </w:tc>
+      </w:tr>
+      <w:tr>
+        <w:trPr>
+          <w:gridAfter w:val="1"/>
+          <w:wAfter w:w="567" w:type="dxa"/>
+        </w:trPr>
+        <w:tc>
+          <w:tcPr>
+            <w:tcW w:w="9782" w:type="dxa"/>
+            <w:gridSpan w:val="5"/>
+            <w:tcBorders>
+              <w:left w:val="single" w:sz="24" w:space="0" w:color="D60093"/>
+              <w:bottom w:val="single" w:sz="8" w:space="0" w:color="D60093"/>
+            </w:tcBorders>
+          </w:tcPr>
+          <w:p>
+            <w:pPr>
+              <w:keepNext/>
+              <w:rPr>
+                <w:rFonts w:cstheme="minorHAnsi"/>
+                <w:b/>
+                <w:color w:val="404040" w:themeColor="text1" w:themeTint="BF"/>
+              </w:rPr>
+            </w:pPr>
+            <w:r>
+              <w:rPr>
+                <w:rFonts w:cstheme="minorHAnsi"/>
+                <w:b/>
+                <w:color w:val="404040" w:themeColor="text1" w:themeTint="BF"/>
+              </w:rPr>
+              <w:t xml:space="preserve">5. Informations complémentaires </w:t>
+            </w:r>
+            <w:r>
+              <w:rPr>
+                <w:rFonts w:cstheme="minorHAnsi"/>
+                <w:i/>
+                <w:color w:val="404040" w:themeColor="text1" w:themeTint="BF"/>
+              </w:rPr>
+              <w:t>(facultatif)</w:t>
+            </w:r>
+          </w:p>
+        </w:tc>
+      </w:tr>
+      <w:tr>
+        <w:trPr>
+          <w:trHeight w:val="15"/>
+        </w:trPr>
+        <w:tc>
+          <w:tcPr>
+            <w:tcW w:w="10349" w:type="dxa"/>
+            <w:gridSpan w:val="6"/>
+            <w:tcBorders>
+              <w:top w:val="single" w:sz="8" w:space="0" w:color="D60093"/>
+              <w:left w:val="single" w:sz="8" w:space="0" w:color="BFBFBF" w:themeColor="background1" w:themeShade="BF"/>
+              <w:right w:val="single" w:sz="8" w:space="0" w:color="BFBFBF" w:themeColor="background1" w:themeShade="BF"/>
+            </w:tcBorders>
+          </w:tcPr>
+          <w:p>
+            <w:pPr>
+              <w:keepNext/>
+              <w:rPr>
+                <w:rFonts w:cstheme="minorHAnsi"/>
+                <w:b/>
+                <w:color w:val="404040" w:themeColor="text1" w:themeTint="BF"/>
+                <w:sz w:val="12"/>
+              </w:rPr>
+            </w:pPr>
+          </w:p>
+        </w:tc>
+      </w:tr>
+      <w:tr>
+        <w:trPr>
+          <w:trHeight w:val="142"/>
+        </w:trPr>
+        <w:tc>
+          <w:tcPr>
+            <w:tcW w:w="10349" w:type="dxa"/>
+            <w:gridSpan w:val="6"/>
+            <w:tcBorders>
+              <w:left w:val="single" w:sz="8" w:space="0" w:color="BFBFBF" w:themeColor="background1" w:themeShade="BF"/>
+              <w:right w:val="single" w:sz="8" w:space="0" w:color="BFBFBF" w:themeColor="background1" w:themeShade="BF"/>
+            </w:tcBorders>
+          </w:tcPr>
+          <w:p>
+            <w:pPr>
+              <w:widowControl w:val="0"/>
+              <w:rPr>
+                <w:rFonts w:cstheme="minorHAnsi"/>
+                <w:color w:val="404040" w:themeColor="text1" w:themeTint="BF"/>
+                <w:sz w:val="24"/>
+              </w:rPr>
+            </w:pPr>
+          </w:p>
+        </w:tc>
+      </w:tr>
+      <w:tr>
+        <w:trPr>
+          <w:trHeight w:val="142"/>
+        </w:trPr>
+        <w:tc>
+          <w:tcPr>
+            <w:tcW w:w="10349" w:type="dxa"/>
+            <w:gridSpan w:val="6"/>
+            <w:tcBorders>
+              <w:left w:val="single" w:sz="8" w:space="0" w:color="BFBFBF" w:themeColor="background1" w:themeShade="BF"/>
+              <w:bottom w:val="single" w:sz="8" w:space="0" w:color="BFBFBF" w:themeColor="background1" w:themeShade="BF"/>
+              <w:right w:val="single" w:sz="8" w:space="0" w:color="BFBFBF" w:themeColor="background1" w:themeShade="BF"/>
+            </w:tcBorders>
+          </w:tcPr>
+          <w:p>
+            <w:pPr>
+              <w:rPr>
+                <w:rFonts w:cstheme="minorHAnsi"/>
+                <w:color w:val="404040" w:themeColor="text1" w:themeTint="BF"/>
+                <w:sz w:val="12"/>
+                <w:szCs w:val="16"/>
+              </w:rPr>
+            </w:pPr>
+          </w:p>
+        </w:tc>
+      </w:tr>
+    </w:tbl>
+    <w:p/>
     <w:p>
-      <w:pPr>
-        <w:rPr>
-          <w:rFonts w:cstheme="minorHAnsi"/>
-        </w:rPr>
-      </w:pPr>
-    </w:p>
-    <w:p>
-      <w:pPr>
-        <w:spacing w:after="0"/>
-        <w:rPr>
-          <w:rFonts w:cstheme="minorHAnsi"/>
-          <w:b/>
-          <w:smallCaps/>
-          <w:color w:val="404040" w:themeColor="text1" w:themeTint="BF"/>
-          <w:sz w:val="40"/>
-          <w:szCs w:val="28"/>
-        </w:rPr>
-      </w:pPr>
+      <w:r>
+        <w:br w:type="page"/>
+      </w:r>
     </w:p>
     <w:tbl>
       <w:tblPr>
@@ -21127,6 +24781,7 @@
                 <w:sz w:val="40"/>
                 <w:szCs w:val="40"/>
               </w:rPr>
+              <w:lastRenderedPageBreak/>
               <w:t xml:space="preserve">Titres, diplômes, CQP, attestations de formation </w:t>
             </w:r>
           </w:p>
@@ -23907,7 +27562,7 @@
                     </pic:cNvPicPr>
                   </pic:nvPicPr>
                   <pic:blipFill>
-                    <a:blip r:embed="rId78">
+                    <a:blip r:embed="rId80">
                       <a:extLst>
                         <a:ext uri="{28A0092B-C50C-407E-A947-70E740481C1C}">
                           <a14:useLocalDpi xmlns:a14="http://schemas.microsoft.com/office/drawing/2010/main" val="0"/>
@@ -24090,7 +27745,7 @@
                     <pic:cNvPicPr/>
                   </pic:nvPicPr>
                   <pic:blipFill>
-                    <a:blip r:embed="rId79" cstate="print">
+                    <a:blip r:embed="rId81" cstate="print">
                       <a:extLst>
                         <a:ext uri="{28A0092B-C50C-407E-A947-70E740481C1C}">
                           <a14:useLocalDpi xmlns:a14="http://schemas.microsoft.com/office/drawing/2010/main" val="0"/>
@@ -24371,7 +28026,7 @@
                     <pic:cNvPicPr/>
                   </pic:nvPicPr>
                   <pic:blipFill>
-                    <a:blip r:embed="rId80">
+                    <a:blip r:embed="rId82">
                       <a:extLst>
                         <a:ext uri="{28A0092B-C50C-407E-A947-70E740481C1C}">
                           <a14:useLocalDpi xmlns:a14="http://schemas.microsoft.com/office/drawing/2010/main" val="0"/>
@@ -24632,7 +28287,7 @@
                     <pic:cNvPicPr/>
                   </pic:nvPicPr>
                   <pic:blipFill>
-                    <a:blip r:embed="rId81">
+                    <a:blip r:embed="rId83">
                       <a:extLst>
                         <a:ext uri="{28A0092B-C50C-407E-A947-70E740481C1C}">
                           <a14:useLocalDpi xmlns:a14="http://schemas.microsoft.com/office/drawing/2010/main" val="0"/>
@@ -24835,7 +28490,7 @@
                     <pic:cNvPicPr/>
                   </pic:nvPicPr>
                   <pic:blipFill>
-                    <a:blip r:embed="rId82">
+                    <a:blip r:embed="rId84">
                       <a:extLst>
                         <a:ext uri="{28A0092B-C50C-407E-A947-70E740481C1C}">
                           <a14:useLocalDpi xmlns:a14="http://schemas.microsoft.com/office/drawing/2010/main" val="0"/>
@@ -25047,7 +28702,7 @@
                     <pic:cNvPicPr/>
                   </pic:nvPicPr>
                   <pic:blipFill>
-                    <a:blip r:embed="rId83" cstate="print">
+                    <a:blip r:embed="rId85" cstate="print">
                       <a:extLst>
                         <a:ext uri="{28A0092B-C50C-407E-A947-70E740481C1C}">
                           <a14:useLocalDpi xmlns:a14="http://schemas.microsoft.com/office/drawing/2010/main" val="0"/>
@@ -25351,7 +29006,7 @@
                     <pic:cNvPicPr/>
                   </pic:nvPicPr>
                   <pic:blipFill>
-                    <a:blip r:embed="rId84">
+                    <a:blip r:embed="rId86">
                       <a:extLst>
                         <a:ext uri="{28A0092B-C50C-407E-A947-70E740481C1C}">
                           <a14:useLocalDpi xmlns:a14="http://schemas.microsoft.com/office/drawing/2010/main" val="0"/>
@@ -25586,7 +29241,7 @@
                     <pic:cNvPicPr/>
                   </pic:nvPicPr>
                   <pic:blipFill>
-                    <a:blip r:embed="rId85"/>
+                    <a:blip r:embed="rId87"/>
                     <a:stretch>
                       <a:fillRect/>
                     </a:stretch>
@@ -25709,7 +29364,7 @@
                     <pic:cNvPicPr/>
                   </pic:nvPicPr>
                   <pic:blipFill>
-                    <a:blip r:embed="rId86" cstate="print">
+                    <a:blip r:embed="rId88" cstate="print">
                       <a:extLst>
                         <a:ext uri="{28A0092B-C50C-407E-A947-70E740481C1C}">
                           <a14:useLocalDpi xmlns:a14="http://schemas.microsoft.com/office/drawing/2010/main" val="0"/>
@@ -25905,7 +29560,7 @@
                     <pic:cNvPicPr/>
                   </pic:nvPicPr>
                   <pic:blipFill>
-                    <a:blip r:embed="rId87" cstate="print">
+                    <a:blip r:embed="rId89" cstate="print">
                       <a:extLst>
                         <a:ext uri="{28A0092B-C50C-407E-A947-70E740481C1C}">
                           <a14:useLocalDpi xmlns:a14="http://schemas.microsoft.com/office/drawing/2010/main" val="0"/>
@@ -26060,7 +29715,7 @@
                     <pic:cNvPicPr/>
                   </pic:nvPicPr>
                   <pic:blipFill>
-                    <a:blip r:embed="rId88">
+                    <a:blip r:embed="rId90">
                       <a:extLst>
                         <a:ext uri="{28A0092B-C50C-407E-A947-70E740481C1C}">
                           <a14:useLocalDpi xmlns:a14="http://schemas.microsoft.com/office/drawing/2010/main" val="0"/>
@@ -26129,7 +29784,7 @@
                     <pic:cNvPicPr/>
                   </pic:nvPicPr>
                   <pic:blipFill>
-                    <a:blip r:embed="rId89" cstate="print">
+                    <a:blip r:embed="rId91" cstate="print">
                       <a:extLst>
                         <a:ext uri="{28A0092B-C50C-407E-A947-70E740481C1C}">
                           <a14:useLocalDpi xmlns:a14="http://schemas.microsoft.com/office/drawing/2010/main" val="0"/>
@@ -26201,7 +29856,7 @@
                     <pic:cNvPicPr/>
                   </pic:nvPicPr>
                   <pic:blipFill>
-                    <a:blip r:embed="rId90">
+                    <a:blip r:embed="rId92">
                       <a:extLst>
                         <a:ext uri="{28A0092B-C50C-407E-A947-70E740481C1C}">
                           <a14:useLocalDpi xmlns:a14="http://schemas.microsoft.com/office/drawing/2010/main" val="0"/>
@@ -26336,7 +29991,7 @@
                     </pic:cNvPicPr>
                   </pic:nvPicPr>
                   <pic:blipFill>
-                    <a:blip r:embed="rId91" cstate="print">
+                    <a:blip r:embed="rId93" cstate="print">
                       <a:extLst>
                         <a:ext uri="{28A0092B-C50C-407E-A947-70E740481C1C}">
                           <a14:useLocalDpi xmlns:a14="http://schemas.microsoft.com/office/drawing/2010/main" val="0"/>
@@ -26398,7 +30053,7 @@
                     </pic:cNvPicPr>
                   </pic:nvPicPr>
                   <pic:blipFill>
-                    <a:blip r:embed="rId92" cstate="print">
+                    <a:blip r:embed="rId94" cstate="print">
                       <a:extLst>
                         <a:ext uri="{28A0092B-C50C-407E-A947-70E740481C1C}">
                           <a14:useLocalDpi xmlns:a14="http://schemas.microsoft.com/office/drawing/2010/main" val="0"/>
@@ -26460,17 +30115,7 @@
           <w:sz w:val="28"/>
           <w:szCs w:val="28"/>
         </w:rPr>
-        <w:t>1</w:t>
-      </w:r>
-      <w:r>
-        <w:rPr>
-          <w:rFonts w:cstheme="minorHAnsi"/>
-          <w:i/>
-          <w:color w:val="404040" w:themeColor="text1" w:themeTint="BF"/>
-          <w:sz w:val="28"/>
-          <w:szCs w:val="28"/>
-        </w:rPr>
-        <w:t>2</w:t>
+        <w:t>12</w:t>
       </w:r>
       <w:r>
         <w:rPr>
@@ -26515,6 +30160,7 @@
       <w:r>
         <w:rPr>
           <w:rFonts w:cstheme="minorHAnsi"/>
+          <w:noProof/>
         </w:rPr>
         <w:drawing>
           <wp:inline distT="0" distB="0" distL="0" distR="0" wp14:anchorId="02113C91" wp14:editId="14884860">
@@ -26532,7 +30178,7 @@
                     <pic:cNvPicPr/>
                   </pic:nvPicPr>
                   <pic:blipFill>
-                    <a:blip r:embed="rId93"/>
+                    <a:blip r:embed="rId95"/>
                     <a:stretch>
                       <a:fillRect/>
                     </a:stretch>
@@ -26554,7 +30200,7 @@
       </w:r>
     </w:p>
     <w:sectPr>
-      <w:headerReference w:type="default" r:id="rId94"/>
+      <w:headerReference w:type="default" r:id="rId96"/>
       <w:pgSz w:w="11906" w:h="16838" w:code="9"/>
       <w:pgMar w:top="1418" w:right="1134" w:bottom="1418" w:left="1134" w:header="737" w:footer="510" w:gutter="170"/>
       <w:cols w:space="708"/>
@@ -32097,6 +35743,49 @@
     <w:qFormat/>
     <w:rsid w:val="00A16452"/>
   </w:style>
+  <w:style w:type="paragraph" w:styleId="Titre1">
+    <w:name w:val="heading 1"/>
+    <w:basedOn w:val="Normal"/>
+    <w:next w:val="Normal"/>
+    <w:link w:val="Titre1Car"/>
+    <w:uiPriority w:val="9"/>
+    <w:qFormat/>
+    <w:rsid w:val="00FA5248"/>
+    <w:pPr>
+      <w:keepNext/>
+      <w:keepLines/>
+      <w:spacing w:before="240" w:after="0"/>
+      <w:outlineLvl w:val="0"/>
+    </w:pPr>
+    <w:rPr>
+      <w:rFonts w:asciiTheme="majorHAnsi" w:eastAsiaTheme="majorEastAsia" w:hAnsiTheme="majorHAnsi" w:cstheme="majorBidi"/>
+      <w:color w:val="365F91" w:themeColor="accent1" w:themeShade="BF"/>
+      <w:sz w:val="32"/>
+      <w:szCs w:val="32"/>
+    </w:rPr>
+  </w:style>
+  <w:style w:type="paragraph" w:styleId="Titre2">
+    <w:name w:val="heading 2"/>
+    <w:basedOn w:val="Normal"/>
+    <w:next w:val="Normal"/>
+    <w:link w:val="Titre2Car"/>
+    <w:uiPriority w:val="9"/>
+    <w:unhideWhenUsed/>
+    <w:qFormat/>
+    <w:rsid w:val="000904CD"/>
+    <w:pPr>
+      <w:keepNext/>
+      <w:keepLines/>
+      <w:spacing w:before="40" w:after="0"/>
+      <w:outlineLvl w:val="1"/>
+    </w:pPr>
+    <w:rPr>
+      <w:rFonts w:asciiTheme="majorHAnsi" w:eastAsiaTheme="majorEastAsia" w:hAnsiTheme="majorHAnsi" w:cstheme="majorBidi"/>
+      <w:color w:val="365F91" w:themeColor="accent1" w:themeShade="BF"/>
+      <w:sz w:val="26"/>
+      <w:szCs w:val="26"/>
+    </w:rPr>
+  </w:style>
   <w:style w:type="paragraph" w:styleId="Titre3">
     <w:name w:val="heading 3"/>
     <w:basedOn w:val="Normal"/>
@@ -32505,6 +36194,112 @@
     <w:name w:val="italic"/>
     <w:basedOn w:val="Policepardfaut"/>
     <w:rsid w:val="00D755CC"/>
+  </w:style>
+  <w:style w:type="character" w:customStyle="1" w:styleId="Titre1Car">
+    <w:name w:val="Titre 1 Car"/>
+    <w:basedOn w:val="Policepardfaut"/>
+    <w:link w:val="Titre1"/>
+    <w:uiPriority w:val="9"/>
+    <w:rsid w:val="00FA5248"/>
+    <w:rPr>
+      <w:rFonts w:asciiTheme="majorHAnsi" w:eastAsiaTheme="majorEastAsia" w:hAnsiTheme="majorHAnsi" w:cstheme="majorBidi"/>
+      <w:color w:val="365F91" w:themeColor="accent1" w:themeShade="BF"/>
+      <w:sz w:val="32"/>
+      <w:szCs w:val="32"/>
+    </w:rPr>
+  </w:style>
+  <w:style w:type="character" w:customStyle="1" w:styleId="Titre2Car">
+    <w:name w:val="Titre 2 Car"/>
+    <w:basedOn w:val="Policepardfaut"/>
+    <w:link w:val="Titre2"/>
+    <w:uiPriority w:val="9"/>
+    <w:rsid w:val="000904CD"/>
+    <w:rPr>
+      <w:rFonts w:asciiTheme="majorHAnsi" w:eastAsiaTheme="majorEastAsia" w:hAnsiTheme="majorHAnsi" w:cstheme="majorBidi"/>
+      <w:color w:val="365F91" w:themeColor="accent1" w:themeShade="BF"/>
+      <w:sz w:val="26"/>
+      <w:szCs w:val="26"/>
+    </w:rPr>
+  </w:style>
+  <w:style w:type="paragraph" w:styleId="PrformatHTML">
+    <w:name w:val="HTML Preformatted"/>
+    <w:basedOn w:val="Normal"/>
+    <w:link w:val="PrformatHTMLCar"/>
+    <w:uiPriority w:val="99"/>
+    <w:unhideWhenUsed/>
+    <w:rsid w:val="000904CD"/>
+    <w:pPr>
+      <w:tabs>
+        <w:tab w:val="left" w:pos="916"/>
+        <w:tab w:val="left" w:pos="1832"/>
+        <w:tab w:val="left" w:pos="2748"/>
+        <w:tab w:val="left" w:pos="3664"/>
+        <w:tab w:val="left" w:pos="4580"/>
+        <w:tab w:val="left" w:pos="5496"/>
+        <w:tab w:val="left" w:pos="6412"/>
+        <w:tab w:val="left" w:pos="7328"/>
+        <w:tab w:val="left" w:pos="8244"/>
+        <w:tab w:val="left" w:pos="9160"/>
+        <w:tab w:val="left" w:pos="10076"/>
+        <w:tab w:val="left" w:pos="10992"/>
+        <w:tab w:val="left" w:pos="11908"/>
+        <w:tab w:val="left" w:pos="12824"/>
+        <w:tab w:val="left" w:pos="13740"/>
+        <w:tab w:val="left" w:pos="14656"/>
+      </w:tabs>
+      <w:spacing w:after="0" w:line="240" w:lineRule="auto"/>
+    </w:pPr>
+    <w:rPr>
+      <w:rFonts w:ascii="Courier New" w:eastAsia="Times New Roman" w:hAnsi="Courier New" w:cs="Courier New"/>
+      <w:sz w:val="20"/>
+      <w:szCs w:val="20"/>
+      <w:lang w:eastAsia="fr-FR"/>
+    </w:rPr>
+  </w:style>
+  <w:style w:type="character" w:customStyle="1" w:styleId="PrformatHTMLCar">
+    <w:name w:val="Préformaté HTML Car"/>
+    <w:basedOn w:val="Policepardfaut"/>
+    <w:link w:val="PrformatHTML"/>
+    <w:uiPriority w:val="99"/>
+    <w:rsid w:val="000904CD"/>
+    <w:rPr>
+      <w:rFonts w:ascii="Courier New" w:eastAsia="Times New Roman" w:hAnsi="Courier New" w:cs="Courier New"/>
+      <w:sz w:val="20"/>
+      <w:szCs w:val="20"/>
+      <w:lang w:eastAsia="fr-FR"/>
+    </w:rPr>
+  </w:style>
+  <w:style w:type="character" w:customStyle="1" w:styleId="pln">
+    <w:name w:val="pln"/>
+    <w:basedOn w:val="Policepardfaut"/>
+    <w:rsid w:val="000904CD"/>
+  </w:style>
+  <w:style w:type="character" w:customStyle="1" w:styleId="pl-k">
+    <w:name w:val="pl-k"/>
+    <w:basedOn w:val="Policepardfaut"/>
+    <w:rsid w:val="00ED1960"/>
+  </w:style>
+  <w:style w:type="character" w:customStyle="1" w:styleId="pl-s">
+    <w:name w:val="pl-s"/>
+    <w:basedOn w:val="Policepardfaut"/>
+    <w:rsid w:val="00ED1960"/>
+  </w:style>
+  <w:style w:type="character" w:customStyle="1" w:styleId="pl-pds">
+    <w:name w:val="pl-pds"/>
+    <w:basedOn w:val="Policepardfaut"/>
+    <w:rsid w:val="00ED1960"/>
+  </w:style>
+  <w:style w:type="character" w:styleId="Mentionnonrsolue">
+    <w:name w:val="Unresolved Mention"/>
+    <w:basedOn w:val="Policepardfaut"/>
+    <w:uiPriority w:val="99"/>
+    <w:semiHidden/>
+    <w:unhideWhenUsed/>
+    <w:rsid w:val="00476198"/>
+    <w:rPr>
+      <w:color w:val="605E5C"/>
+      <w:shd w:val="clear" w:color="auto" w:fill="E1DFDD"/>
+    </w:rPr>
   </w:style>
 </w:styles>
 </file>
@@ -33244,6 +37039,252 @@
         </w:p>
       </w:docPartBody>
     </w:docPart>
+    <w:docPart>
+      <w:docPartPr>
+        <w:name w:val="98B0EDD13C7F4AA0884EA013D482E21B"/>
+        <w:category>
+          <w:name w:val="Général"/>
+          <w:gallery w:val="placeholder"/>
+        </w:category>
+        <w:types>
+          <w:type w:val="bbPlcHdr"/>
+        </w:types>
+        <w:behaviors>
+          <w:behavior w:val="content"/>
+        </w:behaviors>
+        <w:guid w:val="{798D59BA-0952-45D5-841C-09806B18D242}"/>
+      </w:docPartPr>
+      <w:docPartBody>
+        <w:p>
+          <w:pPr>
+            <w:pStyle w:val="98B0EDD13C7F4AA0884EA013D482E21B"/>
+          </w:pPr>
+          <w:r>
+            <w:rPr>
+              <w:rStyle w:val="Textedelespacerserv"/>
+            </w:rPr>
+            <w:t>N°</w:t>
+          </w:r>
+        </w:p>
+      </w:docPartBody>
+    </w:docPart>
+    <w:docPart>
+      <w:docPartPr>
+        <w:name w:val="2EC12D51DC8C47DDAE8F31BF50BE2079"/>
+        <w:category>
+          <w:name w:val="Général"/>
+          <w:gallery w:val="placeholder"/>
+        </w:category>
+        <w:types>
+          <w:type w:val="bbPlcHdr"/>
+        </w:types>
+        <w:behaviors>
+          <w:behavior w:val="content"/>
+        </w:behaviors>
+        <w:guid w:val="{7A3C496B-C1DF-4D3C-ACC0-268AE657D9DE}"/>
+      </w:docPartPr>
+      <w:docPartBody>
+        <w:p>
+          <w:pPr>
+            <w:pStyle w:val="2EC12D51DC8C47DDAE8F31BF50BE2079"/>
+          </w:pPr>
+          <w:r>
+            <w:rPr>
+              <w:rStyle w:val="Textedelespacerserv"/>
+              <w:b/>
+              <w:color w:val="404040" w:themeColor="text1" w:themeTint="BF"/>
+              <w:sz w:val="28"/>
+              <w:szCs w:val="28"/>
+            </w:rPr>
+            <w:t>Cliquez ici pour entrer l’intitulé de l’activité</w:t>
+          </w:r>
+        </w:p>
+      </w:docPartBody>
+    </w:docPart>
+    <w:docPart>
+      <w:docPartPr>
+        <w:name w:val="DA9B152FD8F24922B3EA7052C8BBAA76"/>
+        <w:category>
+          <w:name w:val="Général"/>
+          <w:gallery w:val="placeholder"/>
+        </w:category>
+        <w:types>
+          <w:type w:val="bbPlcHdr"/>
+        </w:types>
+        <w:behaviors>
+          <w:behavior w:val="content"/>
+        </w:behaviors>
+        <w:guid w:val="{E09A5DC0-FBA5-40C6-9D23-F37FCE678B49}"/>
+      </w:docPartPr>
+      <w:docPartBody>
+        <w:p>
+          <w:pPr>
+            <w:pStyle w:val="DA9B152FD8F24922B3EA7052C8BBAA76"/>
+          </w:pPr>
+          <w:r>
+            <w:rPr>
+              <w:rStyle w:val="Textedelespacerserv"/>
+              <w:i/>
+              <w:color w:val="000000" w:themeColor="text1"/>
+            </w:rPr>
+            <w:t>Cliquez ici pour entrer l’intitulé de l’exemple</w:t>
+          </w:r>
+        </w:p>
+      </w:docPartBody>
+    </w:docPart>
+    <w:docPart>
+      <w:docPartPr>
+        <w:name w:val="76588907C2A64963962665AAAC527271"/>
+        <w:category>
+          <w:name w:val="Général"/>
+          <w:gallery w:val="placeholder"/>
+        </w:category>
+        <w:types>
+          <w:type w:val="bbPlcHdr"/>
+        </w:types>
+        <w:behaviors>
+          <w:behavior w:val="content"/>
+        </w:behaviors>
+        <w:guid w:val="{96C08970-55CA-4525-BD07-EBCB15DF289A}"/>
+      </w:docPartPr>
+      <w:docPartBody>
+        <w:p>
+          <w:pPr>
+            <w:pStyle w:val="76588907C2A64963962665AAAC527271"/>
+          </w:pPr>
+          <w:r>
+            <w:rPr>
+              <w:rStyle w:val="Textedelespacerserv"/>
+              <w:color w:val="000000" w:themeColor="text1"/>
+            </w:rPr>
+            <w:t>Cliquez ici pour taper du texte.</w:t>
+          </w:r>
+        </w:p>
+      </w:docPartBody>
+    </w:docPart>
+    <w:docPart>
+      <w:docPartPr>
+        <w:name w:val="FB1A7BE121E5435A8AFAE832FA8F5773"/>
+        <w:category>
+          <w:name w:val="Général"/>
+          <w:gallery w:val="placeholder"/>
+        </w:category>
+        <w:types>
+          <w:type w:val="bbPlcHdr"/>
+        </w:types>
+        <w:behaviors>
+          <w:behavior w:val="content"/>
+        </w:behaviors>
+        <w:guid w:val="{DE0D10B2-4657-4819-9DB2-0D0BF90CB92E}"/>
+      </w:docPartPr>
+      <w:docPartBody>
+        <w:p>
+          <w:pPr>
+            <w:pStyle w:val="FB1A7BE121E5435A8AFAE832FA8F5773"/>
+          </w:pPr>
+          <w:r>
+            <w:rPr>
+              <w:rStyle w:val="Textedelespacerserv"/>
+              <w:color w:val="000000" w:themeColor="text1"/>
+            </w:rPr>
+            <w:t>Cliquez ici pour taper du texte.</w:t>
+          </w:r>
+        </w:p>
+      </w:docPartBody>
+    </w:docPart>
+    <w:docPart>
+      <w:docPartPr>
+        <w:name w:val="C38DA9F26B0148B6951D727BB260DE0C"/>
+        <w:category>
+          <w:name w:val="Général"/>
+          <w:gallery w:val="placeholder"/>
+        </w:category>
+        <w:types>
+          <w:type w:val="bbPlcHdr"/>
+        </w:types>
+        <w:behaviors>
+          <w:behavior w:val="content"/>
+        </w:behaviors>
+        <w:guid w:val="{36DBFC5B-67A0-4AF9-88D4-63753D5381F2}"/>
+      </w:docPartPr>
+      <w:docPartBody>
+        <w:p>
+          <w:pPr>
+            <w:pStyle w:val="C38DA9F26B0148B6951D727BB260DE0C"/>
+          </w:pPr>
+          <w:r>
+            <w:rPr>
+              <w:rStyle w:val="Textedelespacerserv"/>
+              <w:color w:val="000000" w:themeColor="text1"/>
+            </w:rPr>
+            <w:t>Cliquez ici</w:t>
+          </w:r>
+        </w:p>
+      </w:docPartBody>
+    </w:docPart>
+    <w:docPart>
+      <w:docPartPr>
+        <w:name w:val="EE93C580337B4FE29A10E002A707CE87"/>
+        <w:category>
+          <w:name w:val="Général"/>
+          <w:gallery w:val="placeholder"/>
+        </w:category>
+        <w:types>
+          <w:type w:val="bbPlcHdr"/>
+        </w:types>
+        <w:behaviors>
+          <w:behavior w:val="content"/>
+        </w:behaviors>
+        <w:guid w:val="{2F987735-D5A4-48A1-8FDF-E865300F8875}"/>
+      </w:docPartPr>
+      <w:docPartBody>
+        <w:p>
+          <w:pPr>
+            <w:pStyle w:val="EE93C580337B4FE29A10E002A707CE87"/>
+          </w:pPr>
+          <w:r>
+            <w:rPr>
+              <w:rStyle w:val="Textedelespacerserv"/>
+              <w:color w:val="000000" w:themeColor="text1"/>
+            </w:rPr>
+            <w:t>Cliquez ici</w:t>
+          </w:r>
+        </w:p>
+      </w:docPartBody>
+    </w:docPart>
+    <w:docPart>
+      <w:docPartPr>
+        <w:name w:val="BBBA03DF4C614AAA932ECD96997BC958"/>
+        <w:category>
+          <w:name w:val="Général"/>
+          <w:gallery w:val="placeholder"/>
+        </w:category>
+        <w:types>
+          <w:type w:val="bbPlcHdr"/>
+        </w:types>
+        <w:behaviors>
+          <w:behavior w:val="content"/>
+        </w:behaviors>
+        <w:guid w:val="{E2775CEF-DE0C-4F78-B7CC-E281314D002B}"/>
+      </w:docPartPr>
+      <w:docPartBody>
+        <w:p>
+          <w:pPr>
+            <w:pStyle w:val="BBBA03DF4C614AAA932ECD96997BC958"/>
+          </w:pPr>
+          <w:r>
+            <w:rPr>
+              <w:rStyle w:val="Textedelespacerserv"/>
+              <w:b/>
+              <w:color w:val="404040" w:themeColor="text1" w:themeTint="BF"/>
+              <w:sz w:val="28"/>
+              <w:szCs w:val="28"/>
+            </w:rPr>
+            <w:t>Cliquez ici pour entrer l’intitulé de l’activité</w:t>
+          </w:r>
+        </w:p>
+      </w:docPartBody>
+    </w:docPart>
   </w:docParts>
 </w:glossaryDocument>
 </file>
@@ -33306,6 +37347,13 @@
     <w:pitch w:val="variable"/>
     <w:sig w:usb0="E4002EFF" w:usb1="C000247B" w:usb2="00000009" w:usb3="00000000" w:csb0="000001FF" w:csb1="00000000"/>
   </w:font>
+  <w:font w:name="Cambria">
+    <w:panose1 w:val="02040503050406030204"/>
+    <w:charset w:val="00"/>
+    <w:family w:val="roman"/>
+    <w:pitch w:val="variable"/>
+    <w:sig w:usb0="E00006FF" w:usb1="420024FF" w:usb2="02000000" w:usb3="00000000" w:csb0="0000019F" w:csb1="00000000"/>
+  </w:font>
   <w:font w:name="Tahoma">
     <w:panose1 w:val="020B0604030504040204"/>
     <w:charset w:val="00"/>
@@ -33335,12 +37383,12 @@
     <w:pitch w:val="fixed"/>
     <w:sig w:usb0="E00002FF" w:usb1="6AC7FDFB" w:usb2="08000012" w:usb3="00000000" w:csb0="0002009F" w:csb1="00000000"/>
   </w:font>
-  <w:font w:name="Cambria">
-    <w:panose1 w:val="02040503050406030204"/>
+  <w:font w:name="Consolas">
+    <w:panose1 w:val="020B0609020204030204"/>
     <w:charset w:val="00"/>
-    <w:family w:val="roman"/>
-    <w:pitch w:val="variable"/>
-    <w:sig w:usb0="E00006FF" w:usb1="420024FF" w:usb2="02000000" w:usb3="00000000" w:csb0="0000019F" w:csb1="00000000"/>
+    <w:family w:val="modern"/>
+    <w:pitch w:val="fixed"/>
+    <w:sig w:usb0="E00006FF" w:usb1="0000FCFF" w:usb2="00000001" w:usb3="00000000" w:csb0="0000019F" w:csb1="00000000"/>
   </w:font>
 </w:fonts>
 </file>
@@ -33374,6 +37422,8 @@
     <w:rsid w:val="001F1D65"/>
     <w:rsid w:val="00201A2C"/>
     <w:rsid w:val="00245782"/>
+    <w:rsid w:val="0025209D"/>
+    <w:rsid w:val="002F5320"/>
     <w:rsid w:val="003469F1"/>
     <w:rsid w:val="003879CC"/>
     <w:rsid w:val="0039005C"/>
@@ -33394,6 +37444,8 @@
     <w:rsid w:val="007C05AE"/>
     <w:rsid w:val="007D60A4"/>
     <w:rsid w:val="007D652C"/>
+    <w:rsid w:val="00805958"/>
+    <w:rsid w:val="008B29A0"/>
     <w:rsid w:val="009221C8"/>
     <w:rsid w:val="0098074E"/>
     <w:rsid w:val="009B10D1"/>
@@ -33405,6 +37457,8 @@
     <w:rsid w:val="00B92A5D"/>
     <w:rsid w:val="00BA23CF"/>
     <w:rsid w:val="00BB40B2"/>
+    <w:rsid w:val="00C31C40"/>
+    <w:rsid w:val="00D77CAC"/>
     <w:rsid w:val="00DB03B4"/>
     <w:rsid w:val="00E80FF6"/>
     <w:rsid w:val="00F341BD"/>
@@ -33862,7 +37916,7 @@
     <w:basedOn w:val="Policepardfaut"/>
     <w:uiPriority w:val="99"/>
     <w:semiHidden/>
-    <w:rsid w:val="003E257F"/>
+    <w:rsid w:val="00D77CAC"/>
     <w:rPr>
       <w:color w:val="808080"/>
     </w:rPr>
@@ -34020,6 +38074,62 @@
   <w:style w:type="paragraph" w:customStyle="1" w:styleId="77FD9216712246FC868967981E8ACD65">
     <w:name w:val="77FD9216712246FC868967981E8ACD65"/>
     <w:rsid w:val="00F95324"/>
+  </w:style>
+  <w:style w:type="paragraph" w:customStyle="1" w:styleId="98B0EDD13C7F4AA0884EA013D482E21B">
+    <w:name w:val="98B0EDD13C7F4AA0884EA013D482E21B"/>
+    <w:rsid w:val="00D77CAC"/>
+    <w:pPr>
+      <w:spacing w:after="160" w:line="259" w:lineRule="auto"/>
+    </w:pPr>
+  </w:style>
+  <w:style w:type="paragraph" w:customStyle="1" w:styleId="2EC12D51DC8C47DDAE8F31BF50BE2079">
+    <w:name w:val="2EC12D51DC8C47DDAE8F31BF50BE2079"/>
+    <w:rsid w:val="00D77CAC"/>
+    <w:pPr>
+      <w:spacing w:after="160" w:line="259" w:lineRule="auto"/>
+    </w:pPr>
+  </w:style>
+  <w:style w:type="paragraph" w:customStyle="1" w:styleId="DA9B152FD8F24922B3EA7052C8BBAA76">
+    <w:name w:val="DA9B152FD8F24922B3EA7052C8BBAA76"/>
+    <w:rsid w:val="00D77CAC"/>
+    <w:pPr>
+      <w:spacing w:after="160" w:line="259" w:lineRule="auto"/>
+    </w:pPr>
+  </w:style>
+  <w:style w:type="paragraph" w:customStyle="1" w:styleId="76588907C2A64963962665AAAC527271">
+    <w:name w:val="76588907C2A64963962665AAAC527271"/>
+    <w:rsid w:val="00D77CAC"/>
+    <w:pPr>
+      <w:spacing w:after="160" w:line="259" w:lineRule="auto"/>
+    </w:pPr>
+  </w:style>
+  <w:style w:type="paragraph" w:customStyle="1" w:styleId="FB1A7BE121E5435A8AFAE832FA8F5773">
+    <w:name w:val="FB1A7BE121E5435A8AFAE832FA8F5773"/>
+    <w:rsid w:val="00D77CAC"/>
+    <w:pPr>
+      <w:spacing w:after="160" w:line="259" w:lineRule="auto"/>
+    </w:pPr>
+  </w:style>
+  <w:style w:type="paragraph" w:customStyle="1" w:styleId="C38DA9F26B0148B6951D727BB260DE0C">
+    <w:name w:val="C38DA9F26B0148B6951D727BB260DE0C"/>
+    <w:rsid w:val="00D77CAC"/>
+    <w:pPr>
+      <w:spacing w:after="160" w:line="259" w:lineRule="auto"/>
+    </w:pPr>
+  </w:style>
+  <w:style w:type="paragraph" w:customStyle="1" w:styleId="EE93C580337B4FE29A10E002A707CE87">
+    <w:name w:val="EE93C580337B4FE29A10E002A707CE87"/>
+    <w:rsid w:val="00D77CAC"/>
+    <w:pPr>
+      <w:spacing w:after="160" w:line="259" w:lineRule="auto"/>
+    </w:pPr>
+  </w:style>
+  <w:style w:type="paragraph" w:customStyle="1" w:styleId="BBBA03DF4C614AAA932ECD96997BC958">
+    <w:name w:val="BBBA03DF4C614AAA932ECD96997BC958"/>
+    <w:rsid w:val="00D77CAC"/>
+    <w:pPr>
+      <w:spacing w:after="160" w:line="259" w:lineRule="auto"/>
+    </w:pPr>
   </w:style>
 </w:styles>
 </file>

--- a/Dossier professionnel/1-Dossier_professionnel_Romatet_Mathieu.docx
+++ b/Dossier professionnel/1-Dossier_professionnel_Romatet_Mathieu.docx
@@ -12870,15 +12870,13 @@
                 <w:rFonts w:eastAsiaTheme="majorEastAsia" w:cstheme="minorHAnsi"/>
               </w:rPr>
             </w:pPr>
-            <w:proofErr w:type="gramStart"/>
             <w:r>
               <w:rPr>
                 <w:rFonts w:eastAsiaTheme="majorEastAsia" w:cstheme="minorHAnsi"/>
                 <w:u w:val="single"/>
               </w:rPr>
-              <w:t>gestion</w:t>
-            </w:r>
-            <w:proofErr w:type="gramEnd"/>
+              <w:t>Gestion</w:t>
+            </w:r>
             <w:r>
               <w:rPr>
                 <w:rFonts w:eastAsiaTheme="majorEastAsia" w:cstheme="minorHAnsi"/>
@@ -18893,20 +18891,12 @@
               </w:rPr>
               <w:t xml:space="preserve">a </w:t>
             </w:r>
-            <w:proofErr w:type="spellStart"/>
             <w:r>
               <w:rPr>
                 <w:rFonts w:asciiTheme="minorHAnsi" w:hAnsiTheme="minorHAnsi" w:cstheme="minorHAnsi"/>
               </w:rPr>
-              <w:t>perm</w:t>
-            </w:r>
-            <w:r>
-              <w:rPr>
-                <w:rFonts w:asciiTheme="minorHAnsi" w:hAnsiTheme="minorHAnsi" w:cstheme="minorHAnsi"/>
-              </w:rPr>
-              <w:t>i</w:t>
-            </w:r>
-            <w:proofErr w:type="spellEnd"/>
+              <w:t>permis</w:t>
+            </w:r>
             <w:r>
               <w:rPr>
                 <w:rFonts w:asciiTheme="minorHAnsi" w:hAnsiTheme="minorHAnsi" w:cstheme="minorHAnsi"/>
@@ -20998,86 +20988,89 @@
         <w:tblLook w:val="04A0" w:firstRow="1" w:lastRow="0" w:firstColumn="1" w:lastColumn="0" w:noHBand="0" w:noVBand="1"/>
       </w:tblPr>
       <w:tblGrid>
-        <w:gridCol w:w="2411"/>
-        <w:gridCol w:w="567"/>
-        <w:gridCol w:w="576"/>
+        <w:gridCol w:w="3554"/>
         <w:gridCol w:w="1283"/>
         <w:gridCol w:w="4945"/>
         <w:gridCol w:w="567"/>
       </w:tblGrid>
       <w:tr>
-        <w:trPr>
-          <w:trHeight w:val="397"/>
-        </w:trPr>
         <w:tc>
           <w:tcPr>
-            <w:tcW w:w="2411" w:type="dxa"/>
-            <w:vAlign w:val="bottom"/>
+            <w:tcW w:w="10349" w:type="dxa"/>
+            <w:gridSpan w:val="4"/>
           </w:tcPr>
-          <w:p>
-            <w:pPr>
-              <w:ind w:right="34"/>
-              <w:jc w:val="right"/>
-              <w:rPr>
-                <w:rFonts w:cstheme="minorHAnsi"/>
-                <w:b/>
-                <w:color w:val="D60093"/>
-                <w:sz w:val="36"/>
-                <w:szCs w:val="36"/>
-              </w:rPr>
-            </w:pPr>
-            <w:r>
-              <w:rPr>
-                <w:rFonts w:cstheme="minorHAnsi"/>
-                <w:b/>
-                <w:color w:val="D60093"/>
-                <w:sz w:val="36"/>
-                <w:szCs w:val="36"/>
-              </w:rPr>
-              <w:lastRenderedPageBreak/>
-              <w:t>A</w:t>
-            </w:r>
-            <w:r>
-              <w:rPr>
-                <w:rFonts w:cstheme="minorHAnsi"/>
-                <w:b/>
-                <w:color w:val="D60093"/>
-                <w:sz w:val="36"/>
-                <w:szCs w:val="36"/>
-              </w:rPr>
-              <w:t xml:space="preserve">ctivité-type </w:t>
-            </w:r>
-          </w:p>
-        </w:tc>
-        <w:sdt>
-          <w:sdtPr>
-            <w:rPr>
-              <w:rFonts w:cstheme="minorHAnsi"/>
-              <w:b/>
-              <w:color w:val="D60093"/>
-              <w:sz w:val="36"/>
-              <w:szCs w:val="36"/>
-            </w:rPr>
-            <w:id w:val="1174377596"/>
-            <w:placeholder>
-              <w:docPart w:val="98B0EDD13C7F4AA0884EA013D482E21B"/>
-            </w:placeholder>
-            <w:comboBox>
-              <w:listItem w:displayText="2" w:value="2"/>
-              <w:listItem w:displayText="3" w:value="3"/>
-              <w:listItem w:displayText="4" w:value="4"/>
-              <w:listItem w:displayText="5" w:value="5"/>
-            </w:comboBox>
-          </w:sdtPr>
-          <w:sdtContent>
-            <w:tc>
-              <w:tcPr>
-                <w:tcW w:w="567" w:type="dxa"/>
-                <w:vAlign w:val="bottom"/>
-              </w:tcPr>
-              <w:p>
-                <w:pPr>
-                  <w:ind w:right="34"/>
+          <w:p/>
+          <w:tbl>
+            <w:tblPr>
+              <w:tblStyle w:val="Grilledutableau"/>
+              <w:tblW w:w="10349" w:type="dxa"/>
+              <w:tblBorders>
+                <w:top w:val="none" w:sz="0" w:space="0" w:color="auto"/>
+                <w:left w:val="none" w:sz="0" w:space="0" w:color="auto"/>
+                <w:bottom w:val="none" w:sz="0" w:space="0" w:color="auto"/>
+                <w:right w:val="none" w:sz="0" w:space="0" w:color="auto"/>
+                <w:insideH w:val="none" w:sz="0" w:space="0" w:color="auto"/>
+                <w:insideV w:val="none" w:sz="0" w:space="0" w:color="auto"/>
+              </w:tblBorders>
+              <w:tblLayout w:type="fixed"/>
+              <w:tblCellMar>
+                <w:top w:w="57" w:type="dxa"/>
+              </w:tblCellMar>
+              <w:tblLook w:val="04A0" w:firstRow="1" w:lastRow="0" w:firstColumn="1" w:lastColumn="0" w:noHBand="0" w:noVBand="1"/>
+            </w:tblPr>
+            <w:tblGrid>
+              <w:gridCol w:w="2411"/>
+              <w:gridCol w:w="567"/>
+              <w:gridCol w:w="576"/>
+              <w:gridCol w:w="1283"/>
+              <w:gridCol w:w="4945"/>
+              <w:gridCol w:w="567"/>
+            </w:tblGrid>
+            <w:tr>
+              <w:trPr>
+                <w:trHeight w:val="397"/>
+              </w:trPr>
+              <w:tc>
+                <w:tcPr>
+                  <w:tcW w:w="2411" w:type="dxa"/>
+                  <w:vAlign w:val="bottom"/>
+                </w:tcPr>
+                <w:p>
+                  <w:pPr>
+                    <w:ind w:right="34"/>
+                    <w:jc w:val="right"/>
+                    <w:rPr>
+                      <w:rFonts w:cstheme="minorHAnsi"/>
+                      <w:b/>
+                      <w:color w:val="D60093"/>
+                      <w:sz w:val="36"/>
+                      <w:szCs w:val="36"/>
+                    </w:rPr>
+                  </w:pPr>
+                  <w:r>
+                    <w:rPr>
+                      <w:rFonts w:cstheme="minorHAnsi"/>
+                      <w:b/>
+                      <w:color w:val="D60093"/>
+                      <w:sz w:val="36"/>
+                      <w:szCs w:val="36"/>
+                    </w:rPr>
+                    <w:t>A</w:t>
+                  </w:r>
+                  <w:r>
+                    <w:rPr>
+                      <w:rFonts w:cstheme="minorHAnsi"/>
+                      <w:b/>
+                      <w:color w:val="D60093"/>
+                      <w:sz w:val="36"/>
+                      <w:szCs w:val="36"/>
+                    </w:rPr>
+                    <w:t xml:space="preserve">ctivité-type </w:t>
+                  </w:r>
+                </w:p>
+              </w:tc>
+              <w:sdt>
+                <w:sdtPr>
                   <w:rPr>
                     <w:rFonts w:cstheme="minorHAnsi"/>
                     <w:b/>
@@ -21085,277 +21078,3469 @@
                     <w:sz w:val="36"/>
                     <w:szCs w:val="36"/>
                   </w:rPr>
-                </w:pPr>
-                <w:r>
+                  <w:id w:val="-741863487"/>
+                  <w:placeholder>
+                    <w:docPart w:val="83756055E4534EDA8312456FB853B3F3"/>
+                  </w:placeholder>
+                  <w:comboBox>
+                    <w:listItem w:displayText="2" w:value="2"/>
+                    <w:listItem w:displayText="3" w:value="3"/>
+                    <w:listItem w:displayText="4" w:value="4"/>
+                    <w:listItem w:displayText="5" w:value="5"/>
+                  </w:comboBox>
+                </w:sdtPr>
+                <w:sdtContent>
+                  <w:tc>
+                    <w:tcPr>
+                      <w:tcW w:w="567" w:type="dxa"/>
+                      <w:vAlign w:val="bottom"/>
+                    </w:tcPr>
+                    <w:p>
+                      <w:pPr>
+                        <w:ind w:right="34"/>
+                        <w:rPr>
+                          <w:rFonts w:cstheme="minorHAnsi"/>
+                          <w:b/>
+                          <w:color w:val="D60093"/>
+                          <w:sz w:val="36"/>
+                          <w:szCs w:val="36"/>
+                        </w:rPr>
+                      </w:pPr>
+                      <w:r>
+                        <w:rPr>
+                          <w:rFonts w:cstheme="minorHAnsi"/>
+                          <w:b/>
+                          <w:color w:val="D60093"/>
+                          <w:sz w:val="36"/>
+                          <w:szCs w:val="36"/>
+                        </w:rPr>
+                        <w:t>3</w:t>
+                      </w:r>
+                    </w:p>
+                  </w:tc>
+                </w:sdtContent>
+              </w:sdt>
+              <w:sdt>
+                <w:sdtPr>
                   <w:rPr>
                     <w:rFonts w:cstheme="minorHAnsi"/>
                     <w:b/>
-                    <w:color w:val="D60093"/>
-                    <w:sz w:val="36"/>
-                    <w:szCs w:val="36"/>
+                    <w:color w:val="404040" w:themeColor="text1" w:themeTint="BF"/>
+                    <w:sz w:val="24"/>
+                    <w:szCs w:val="24"/>
                   </w:rPr>
-                  <w:t>3</w:t>
-                </w:r>
-              </w:p>
-            </w:tc>
-          </w:sdtContent>
-        </w:sdt>
-        <w:sdt>
-          <w:sdtPr>
-            <w:rPr>
-              <w:rFonts w:cstheme="minorHAnsi"/>
-              <w:b/>
-              <w:color w:val="404040" w:themeColor="text1" w:themeTint="BF"/>
-              <w:sz w:val="24"/>
-              <w:szCs w:val="24"/>
-            </w:rPr>
-            <w:alias w:val="Intitulé de l'activité"/>
-            <w:tag w:val="Intitulé de l'activité"/>
-            <w:id w:val="-1368287127"/>
-            <w:placeholder>
-              <w:docPart w:val="2EC12D51DC8C47DDAE8F31BF50BE2079"/>
-            </w:placeholder>
-          </w:sdtPr>
-          <w:sdtContent>
-            <w:sdt>
-              <w:sdtPr>
-                <w:rPr>
-                  <w:rFonts w:cstheme="minorHAnsi"/>
-                  <w:b/>
-                  <w:color w:val="404040" w:themeColor="text1" w:themeTint="BF"/>
-                  <w:sz w:val="24"/>
-                  <w:szCs w:val="24"/>
-                </w:rPr>
-                <w:alias w:val="Intitulé de l'activité"/>
-                <w:tag w:val="Intitulé de l'activité"/>
-                <w:id w:val="1381978378"/>
-                <w:placeholder>
-                  <w:docPart w:val="BBBA03DF4C614AAA932ECD96997BC958"/>
-                </w:placeholder>
-              </w:sdtPr>
-              <w:sdtContent>
-                <w:tc>
-                  <w:tcPr>
-                    <w:tcW w:w="7371" w:type="dxa"/>
-                    <w:gridSpan w:val="4"/>
-                    <w:tcBorders>
-                      <w:left w:val="nil"/>
-                    </w:tcBorders>
-                    <w:vAlign w:val="bottom"/>
-                  </w:tcPr>
-                  <w:p>
-                    <w:pPr>
-                      <w:rPr>
-                        <w:rFonts w:cstheme="minorHAnsi"/>
-                        <w:b/>
-                        <w:color w:val="404040" w:themeColor="text1" w:themeTint="BF"/>
-                      </w:rPr>
-                    </w:pPr>
-                    <w:r>
-                      <w:rPr>
-                        <w:rFonts w:cstheme="minorHAnsi"/>
-                        <w:b/>
-                        <w:color w:val="404040" w:themeColor="text1" w:themeTint="BF"/>
-                        <w:sz w:val="24"/>
-                        <w:szCs w:val="24"/>
-                      </w:rPr>
-                      <w:t>Concevoir et développer une application multicouche répartie en intégrant les recommandations de sécurité</w:t>
-                    </w:r>
-                  </w:p>
-                </w:tc>
-              </w:sdtContent>
-            </w:sdt>
-          </w:sdtContent>
-        </w:sdt>
-      </w:tr>
-      <w:tr>
-        <w:trPr>
-          <w:trHeight w:val="365"/>
-        </w:trPr>
-        <w:tc>
-          <w:tcPr>
-            <w:tcW w:w="2978" w:type="dxa"/>
-            <w:gridSpan w:val="2"/>
-            <w:tcBorders>
-              <w:bottom w:val="thinThickMediumGap" w:sz="24" w:space="0" w:color="D60093"/>
-            </w:tcBorders>
-          </w:tcPr>
-          <w:p>
-            <w:pPr>
-              <w:tabs>
-                <w:tab w:val="right" w:leader="dot" w:pos="9072"/>
-              </w:tabs>
-              <w:spacing w:before="120" w:after="120"/>
-              <w:jc w:val="right"/>
-              <w:rPr>
-                <w:rFonts w:cstheme="minorHAnsi"/>
-                <w:b/>
-                <w:i/>
-                <w:color w:val="404040" w:themeColor="text1" w:themeTint="BF"/>
-                <w:sz w:val="24"/>
-                <w:szCs w:val="24"/>
-              </w:rPr>
-            </w:pPr>
-            <w:r>
-              <w:rPr>
-                <w:rFonts w:cstheme="minorHAnsi"/>
-                <w:b/>
-                <w:i/>
-                <w:color w:val="404040" w:themeColor="text1" w:themeTint="BF"/>
-              </w:rPr>
-              <w:t>Exemple</w:t>
-            </w:r>
-            <w:r>
-              <w:rPr>
-                <w:rFonts w:cstheme="minorHAnsi"/>
-                <w:b/>
-                <w:i/>
-                <w:color w:val="404040" w:themeColor="text1" w:themeTint="BF"/>
-              </w:rPr>
-              <w:t xml:space="preserve"> n°</w:t>
-            </w:r>
-            <w:r>
-              <w:rPr>
-                <w:rFonts w:cstheme="minorHAnsi"/>
-                <w:b/>
-                <w:i/>
-                <w:color w:val="404040" w:themeColor="text1" w:themeTint="BF"/>
-              </w:rPr>
-              <w:t xml:space="preserve"> </w:t>
-            </w:r>
-            <w:proofErr w:type="gramStart"/>
-            <w:r>
-              <w:rPr>
-                <w:rFonts w:cstheme="minorHAnsi"/>
-                <w:b/>
-                <w:i/>
-                <w:color w:val="404040" w:themeColor="text1" w:themeTint="BF"/>
-              </w:rPr>
-              <w:t>2</w:t>
-            </w:r>
-            <w:r>
-              <w:rPr>
-                <w:rFonts w:cstheme="minorHAnsi"/>
-                <w:b/>
-                <w:i/>
-                <w:color w:val="404040" w:themeColor="text1" w:themeTint="BF"/>
-                <w:sz w:val="24"/>
-                <w:szCs w:val="24"/>
-              </w:rPr>
-              <w:t xml:space="preserve"> </w:t>
-            </w:r>
-            <w:r>
-              <w:rPr>
-                <w:rFonts w:cstheme="minorHAnsi"/>
-                <w:b/>
-                <w:i/>
-                <w:color w:val="404040" w:themeColor="text1" w:themeTint="BF"/>
-                <w:sz w:val="24"/>
-                <w:szCs w:val="24"/>
-              </w:rPr>
-              <w:t xml:space="preserve"> </w:t>
-            </w:r>
-            <w:r>
-              <w:rPr>
-                <w:rFonts w:ascii="Wingdings 3" w:hAnsi="Wingdings 3" w:cstheme="minorHAnsi"/>
-                <w:noProof/>
-                <w:color w:val="D60093"/>
-                <w:sz w:val="12"/>
-                <w:szCs w:val="12"/>
-                <w:lang w:eastAsia="fr-FR"/>
-              </w:rPr>
-              <w:t></w:t>
-            </w:r>
-            <w:proofErr w:type="gramEnd"/>
-          </w:p>
-        </w:tc>
-        <w:sdt>
-          <w:sdtPr>
-            <w:rPr>
-              <w:rFonts w:cstheme="minorHAnsi"/>
-              <w:b/>
-              <w:i/>
-              <w:color w:val="000000" w:themeColor="text1"/>
-            </w:rPr>
-            <w:id w:val="1365946856"/>
-            <w:placeholder>
-              <w:docPart w:val="DA9B152FD8F24922B3EA7052C8BBAA76"/>
-            </w:placeholder>
-          </w:sdtPr>
-          <w:sdtContent>
-            <w:tc>
-              <w:tcPr>
-                <w:tcW w:w="7371" w:type="dxa"/>
-                <w:gridSpan w:val="4"/>
-                <w:tcBorders>
-                  <w:left w:val="nil"/>
-                  <w:bottom w:val="thinThickMediumGap" w:sz="24" w:space="0" w:color="D60093"/>
-                </w:tcBorders>
-              </w:tcPr>
-              <w:p>
-                <w:pPr>
-                  <w:spacing w:before="120" w:after="120"/>
-                  <w:rPr>
-                    <w:rFonts w:cstheme="minorHAnsi"/>
-                    <w:b/>
-                    <w:i/>
-                    <w:color w:val="D60093"/>
-                  </w:rPr>
-                </w:pPr>
-                <w:r>
+                  <w:alias w:val="Intitulé de l'activité"/>
+                  <w:tag w:val="Intitulé de l'activité"/>
+                  <w:id w:val="-1129626942"/>
+                  <w:placeholder>
+                    <w:docPart w:val="92C896EFA4A74240A69EF776832E622D"/>
+                  </w:placeholder>
+                  <w:showingPlcHdr/>
+                </w:sdtPr>
+                <w:sdtContent>
+                  <w:tc>
+                    <w:tcPr>
+                      <w:tcW w:w="7371" w:type="dxa"/>
+                      <w:gridSpan w:val="4"/>
+                      <w:tcBorders>
+                        <w:left w:val="nil"/>
+                      </w:tcBorders>
+                      <w:vAlign w:val="bottom"/>
+                    </w:tcPr>
+                    <w:p>
+                      <w:pPr>
+                        <w:rPr>
+                          <w:rFonts w:cstheme="minorHAnsi"/>
+                          <w:b/>
+                          <w:color w:val="404040" w:themeColor="text1" w:themeTint="BF"/>
+                        </w:rPr>
+                      </w:pPr>
+                      <w:r>
+                        <w:rPr>
+                          <w:rStyle w:val="Textedelespacerserv"/>
+                          <w:b/>
+                          <w:color w:val="404040" w:themeColor="text1" w:themeTint="BF"/>
+                          <w:sz w:val="28"/>
+                          <w:szCs w:val="28"/>
+                        </w:rPr>
+                        <w:t>Cliquez ici pour entrer l’intitulé de l’activité</w:t>
+                      </w:r>
+                    </w:p>
+                  </w:tc>
+                </w:sdtContent>
+              </w:sdt>
+            </w:tr>
+            <w:tr>
+              <w:trPr>
+                <w:trHeight w:val="365"/>
+              </w:trPr>
+              <w:tc>
+                <w:tcPr>
+                  <w:tcW w:w="2978" w:type="dxa"/>
+                  <w:gridSpan w:val="2"/>
+                  <w:tcBorders>
+                    <w:bottom w:val="thinThickMediumGap" w:sz="24" w:space="0" w:color="D60093"/>
+                  </w:tcBorders>
+                </w:tcPr>
+                <w:p>
+                  <w:pPr>
+                    <w:tabs>
+                      <w:tab w:val="right" w:leader="dot" w:pos="9072"/>
+                    </w:tabs>
+                    <w:spacing w:before="120" w:after="120"/>
+                    <w:jc w:val="right"/>
+                    <w:rPr>
+                      <w:rFonts w:cstheme="minorHAnsi"/>
+                      <w:b/>
+                      <w:i/>
+                      <w:color w:val="404040" w:themeColor="text1" w:themeTint="BF"/>
+                      <w:sz w:val="24"/>
+                      <w:szCs w:val="24"/>
+                    </w:rPr>
+                  </w:pPr>
+                  <w:r>
+                    <w:rPr>
+                      <w:rFonts w:cstheme="minorHAnsi"/>
+                      <w:b/>
+                      <w:i/>
+                      <w:color w:val="404040" w:themeColor="text1" w:themeTint="BF"/>
+                    </w:rPr>
+                    <w:t>Exemple</w:t>
+                  </w:r>
+                  <w:r>
+                    <w:rPr>
+                      <w:rFonts w:cstheme="minorHAnsi"/>
+                      <w:b/>
+                      <w:i/>
+                      <w:color w:val="404040" w:themeColor="text1" w:themeTint="BF"/>
+                    </w:rPr>
+                    <w:t xml:space="preserve"> n°</w:t>
+                  </w:r>
+                  <w:r>
+                    <w:rPr>
+                      <w:rFonts w:cstheme="minorHAnsi"/>
+                      <w:b/>
+                      <w:i/>
+                      <w:color w:val="404040" w:themeColor="text1" w:themeTint="BF"/>
+                    </w:rPr>
+                    <w:t xml:space="preserve"> </w:t>
+                  </w:r>
+                  <w:proofErr w:type="gramStart"/>
+                  <w:r>
+                    <w:rPr>
+                      <w:rFonts w:cstheme="minorHAnsi"/>
+                      <w:b/>
+                      <w:i/>
+                      <w:color w:val="404040" w:themeColor="text1" w:themeTint="BF"/>
+                    </w:rPr>
+                    <w:t>1</w:t>
+                  </w:r>
+                  <w:r>
+                    <w:rPr>
+                      <w:rFonts w:cstheme="minorHAnsi"/>
+                      <w:b/>
+                      <w:i/>
+                      <w:color w:val="404040" w:themeColor="text1" w:themeTint="BF"/>
+                      <w:sz w:val="24"/>
+                      <w:szCs w:val="24"/>
+                    </w:rPr>
+                    <w:t xml:space="preserve"> </w:t>
+                  </w:r>
+                  <w:r>
+                    <w:rPr>
+                      <w:rFonts w:cstheme="minorHAnsi"/>
+                      <w:b/>
+                      <w:i/>
+                      <w:color w:val="404040" w:themeColor="text1" w:themeTint="BF"/>
+                      <w:sz w:val="24"/>
+                      <w:szCs w:val="24"/>
+                    </w:rPr>
+                    <w:t xml:space="preserve"> </w:t>
+                  </w:r>
+                  <w:r>
+                    <w:rPr>
+                      <w:rFonts w:ascii="Wingdings 3" w:hAnsi="Wingdings 3" w:cstheme="minorHAnsi"/>
+                      <w:noProof/>
+                      <w:color w:val="D60093"/>
+                      <w:sz w:val="12"/>
+                      <w:szCs w:val="12"/>
+                      <w:lang w:eastAsia="fr-FR"/>
+                    </w:rPr>
+                    <w:t></w:t>
+                  </w:r>
+                  <w:proofErr w:type="gramEnd"/>
+                </w:p>
+              </w:tc>
+              <w:sdt>
+                <w:sdtPr>
                   <w:rPr>
                     <w:rFonts w:cstheme="minorHAnsi"/>
                     <w:b/>
                     <w:i/>
                     <w:color w:val="000000" w:themeColor="text1"/>
                   </w:rPr>
-                  <w:t xml:space="preserve">Wookie </w:t>
-                </w:r>
-                <w:proofErr w:type="spellStart"/>
-                <w:r>
+                  <w:id w:val="1573395377"/>
+                  <w:placeholder>
+                    <w:docPart w:val="226928F042404779BF01A9375B7D5609"/>
+                  </w:placeholder>
+                </w:sdtPr>
+                <w:sdtContent>
+                  <w:tc>
+                    <w:tcPr>
+                      <w:tcW w:w="7371" w:type="dxa"/>
+                      <w:gridSpan w:val="4"/>
+                      <w:tcBorders>
+                        <w:left w:val="nil"/>
+                        <w:bottom w:val="thinThickMediumGap" w:sz="24" w:space="0" w:color="D60093"/>
+                      </w:tcBorders>
+                    </w:tcPr>
+                    <w:p>
+                      <w:pPr>
+                        <w:spacing w:before="120" w:after="120"/>
+                        <w:rPr>
+                          <w:rFonts w:cstheme="minorHAnsi"/>
+                          <w:b/>
+                          <w:i/>
+                          <w:color w:val="D60093"/>
+                        </w:rPr>
+                      </w:pPr>
+                      <w:proofErr w:type="spellStart"/>
+                      <w:r>
+                        <w:rPr>
+                          <w:rFonts w:cstheme="minorHAnsi"/>
+                          <w:b/>
+                          <w:i/>
+                          <w:color w:val="000000" w:themeColor="text1"/>
+                        </w:rPr>
+                        <w:t>WookieApp</w:t>
+                      </w:r>
+                      <w:proofErr w:type="spellEnd"/>
+                    </w:p>
+                  </w:tc>
+                </w:sdtContent>
+              </w:sdt>
+            </w:tr>
+            <w:tr>
+              <w:trPr>
+                <w:trHeight w:val="365"/>
+              </w:trPr>
+              <w:tc>
+                <w:tcPr>
+                  <w:tcW w:w="10349" w:type="dxa"/>
+                  <w:gridSpan w:val="6"/>
+                  <w:tcBorders>
+                    <w:top w:val="thinThickMediumGap" w:sz="24" w:space="0" w:color="D60093"/>
+                  </w:tcBorders>
+                </w:tcPr>
+                <w:p>
+                  <w:pPr>
+                    <w:rPr>
+                      <w:rFonts w:cstheme="minorHAnsi"/>
+                      <w:b/>
+                      <w:color w:val="404040" w:themeColor="text1" w:themeTint="BF"/>
+                    </w:rPr>
+                  </w:pPr>
+                </w:p>
+              </w:tc>
+            </w:tr>
+            <w:tr>
+              <w:tc>
+                <w:tcPr>
+                  <w:tcW w:w="10349" w:type="dxa"/>
+                  <w:gridSpan w:val="6"/>
+                </w:tcPr>
+                <w:p>
+                  <w:pPr>
+                    <w:keepNext/>
+                    <w:rPr>
+                      <w:rFonts w:cstheme="minorHAnsi"/>
+                      <w:b/>
+                      <w:color w:val="404040" w:themeColor="text1" w:themeTint="BF"/>
+                      <w:sz w:val="12"/>
+                      <w:szCs w:val="16"/>
+                    </w:rPr>
+                  </w:pPr>
+                </w:p>
+              </w:tc>
+            </w:tr>
+            <w:tr>
+              <w:tc>
+                <w:tcPr>
+                  <w:tcW w:w="10349" w:type="dxa"/>
+                  <w:gridSpan w:val="6"/>
+                  <w:tcBorders>
+                    <w:left w:val="single" w:sz="24" w:space="0" w:color="D60093"/>
+                    <w:bottom w:val="single" w:sz="8" w:space="0" w:color="D60093"/>
+                  </w:tcBorders>
+                </w:tcPr>
+                <w:p>
+                  <w:pPr>
+                    <w:keepNext/>
+                    <w:rPr>
+                      <w:rFonts w:cstheme="minorHAnsi"/>
+                      <w:b/>
+                      <w:color w:val="404040" w:themeColor="text1" w:themeTint="BF"/>
+                    </w:rPr>
+                  </w:pPr>
+                  <w:r>
+                    <w:rPr>
+                      <w:rFonts w:cstheme="minorHAnsi"/>
+                      <w:b/>
+                      <w:color w:val="404040" w:themeColor="text1" w:themeTint="BF"/>
+                    </w:rPr>
+                    <w:t>1. Décrivez les tâches ou opérations que vous avez effectuées, et dans quelles conditions</w:t>
+                  </w:r>
+                  <w:r>
+                    <w:rPr>
+                      <w:rFonts w:cstheme="minorHAnsi"/>
+                      <w:b/>
+                      <w:color w:val="404040" w:themeColor="text1" w:themeTint="BF"/>
+                    </w:rPr>
+                    <w:t> :</w:t>
+                  </w:r>
+                </w:p>
+              </w:tc>
+            </w:tr>
+            <w:tr>
+              <w:trPr>
+                <w:trHeight w:val="15"/>
+              </w:trPr>
+              <w:tc>
+                <w:tcPr>
+                  <w:tcW w:w="10349" w:type="dxa"/>
+                  <w:gridSpan w:val="6"/>
+                  <w:tcBorders>
+                    <w:top w:val="single" w:sz="8" w:space="0" w:color="D60093"/>
+                    <w:left w:val="single" w:sz="8" w:space="0" w:color="BFBFBF" w:themeColor="background1" w:themeShade="BF"/>
+                    <w:right w:val="single" w:sz="8" w:space="0" w:color="BFBFBF" w:themeColor="background1" w:themeShade="BF"/>
+                  </w:tcBorders>
+                </w:tcPr>
+                <w:p>
+                  <w:pPr>
+                    <w:keepNext/>
+                    <w:rPr>
+                      <w:rFonts w:cstheme="minorHAnsi"/>
+                      <w:b/>
+                      <w:color w:val="404040" w:themeColor="text1" w:themeTint="BF"/>
+                      <w:sz w:val="12"/>
+                    </w:rPr>
+                  </w:pPr>
+                </w:p>
+              </w:tc>
+            </w:tr>
+            <w:tr>
+              <w:trPr>
+                <w:trHeight w:val="142"/>
+              </w:trPr>
+              <w:tc>
+                <w:tcPr>
+                  <w:tcW w:w="10349" w:type="dxa"/>
+                  <w:gridSpan w:val="6"/>
+                  <w:tcBorders>
+                    <w:left w:val="single" w:sz="8" w:space="0" w:color="BFBFBF" w:themeColor="background1" w:themeShade="BF"/>
+                    <w:right w:val="single" w:sz="8" w:space="0" w:color="BFBFBF" w:themeColor="background1" w:themeShade="BF"/>
+                  </w:tcBorders>
+                </w:tcPr>
+                <w:p>
+                  <w:pPr>
+                    <w:widowControl w:val="0"/>
+                    <w:rPr>
+                      <w:rFonts w:cstheme="minorHAnsi"/>
+                      <w:color w:val="404040" w:themeColor="text1" w:themeTint="BF"/>
+                      <w:sz w:val="24"/>
+                    </w:rPr>
+                  </w:pPr>
+                  <w:r>
+                    <w:rPr>
+                      <w:rFonts w:cstheme="minorHAnsi"/>
+                      <w:color w:val="404040" w:themeColor="text1" w:themeTint="BF"/>
+                      <w:sz w:val="24"/>
+                    </w:rPr>
+                    <w:t xml:space="preserve">Dans mon cadre privée, j’ai décidé de m’entrainer avec </w:t>
+                  </w:r>
+                  <w:proofErr w:type="spellStart"/>
+                  <w:r>
+                    <w:rPr>
+                      <w:rFonts w:cstheme="minorHAnsi"/>
+                      <w:b/>
+                      <w:bCs/>
+                      <w:color w:val="404040" w:themeColor="text1" w:themeTint="BF"/>
+                      <w:sz w:val="24"/>
+                    </w:rPr>
+                    <w:t>Angular</w:t>
+                  </w:r>
+                  <w:proofErr w:type="spellEnd"/>
+                  <w:r>
+                    <w:rPr>
+                      <w:rFonts w:cstheme="minorHAnsi"/>
+                      <w:color w:val="404040" w:themeColor="text1" w:themeTint="BF"/>
+                      <w:sz w:val="24"/>
+                    </w:rPr>
+                    <w:t xml:space="preserve"> en développant une interface utilisateur web</w:t>
+                  </w:r>
+                  <w:r>
+                    <w:rPr>
+                      <w:rFonts w:cstheme="minorHAnsi"/>
+                      <w:color w:val="404040" w:themeColor="text1" w:themeTint="BF"/>
+                      <w:sz w:val="24"/>
+                    </w:rPr>
+                    <w:t xml:space="preserve"> </w:t>
+                  </w:r>
+                  <w:r>
+                    <w:rPr>
+                      <w:rFonts w:cstheme="minorHAnsi"/>
+                      <w:b/>
+                      <w:bCs/>
+                      <w:color w:val="404040" w:themeColor="text1" w:themeTint="BF"/>
+                      <w:sz w:val="24"/>
+                    </w:rPr>
+                    <w:t>multicouche</w:t>
+                  </w:r>
+                  <w:r>
+                    <w:rPr>
+                      <w:rFonts w:cstheme="minorHAnsi"/>
+                      <w:color w:val="404040" w:themeColor="text1" w:themeTint="BF"/>
+                      <w:sz w:val="24"/>
+                    </w:rPr>
+                    <w:t xml:space="preserve"> et </w:t>
+                  </w:r>
+                  <w:r>
+                    <w:rPr>
+                      <w:rFonts w:cstheme="minorHAnsi"/>
+                      <w:b/>
+                      <w:bCs/>
+                      <w:color w:val="404040" w:themeColor="text1" w:themeTint="BF"/>
+                      <w:sz w:val="24"/>
+                    </w:rPr>
+                    <w:t>responsive</w:t>
+                  </w:r>
+                  <w:r>
+                    <w:rPr>
+                      <w:rFonts w:cstheme="minorHAnsi"/>
+                      <w:color w:val="404040" w:themeColor="text1" w:themeTint="BF"/>
+                      <w:sz w:val="24"/>
+                    </w:rPr>
+                    <w:t xml:space="preserve"> consommant des données au format </w:t>
+                  </w:r>
+                  <w:proofErr w:type="spellStart"/>
+                  <w:r>
+                    <w:rPr>
+                      <w:rFonts w:cstheme="minorHAnsi"/>
+                      <w:b/>
+                      <w:bCs/>
+                      <w:color w:val="404040" w:themeColor="text1" w:themeTint="BF"/>
+                      <w:sz w:val="24"/>
+                    </w:rPr>
+                    <w:t>json</w:t>
+                  </w:r>
+                  <w:proofErr w:type="spellEnd"/>
+                  <w:r>
+                    <w:rPr>
+                      <w:rFonts w:cstheme="minorHAnsi"/>
+                      <w:color w:val="404040" w:themeColor="text1" w:themeTint="BF"/>
+                      <w:sz w:val="24"/>
+                    </w:rPr>
+                    <w:t xml:space="preserve"> envoyés </w:t>
+                  </w:r>
+                  <w:r>
+                    <w:rPr>
+                      <w:rFonts w:cstheme="minorHAnsi"/>
+                      <w:color w:val="404040" w:themeColor="text1" w:themeTint="BF"/>
+                      <w:sz w:val="24"/>
+                    </w:rPr>
+                    <w:t xml:space="preserve">par </w:t>
+                  </w:r>
+                  <w:r>
+                    <w:rPr>
+                      <w:rFonts w:cstheme="minorHAnsi"/>
+                      <w:color w:val="404040" w:themeColor="text1" w:themeTint="BF"/>
+                      <w:sz w:val="24"/>
+                    </w:rPr>
+                    <w:t>une</w:t>
+                  </w:r>
+                  <w:r>
+                    <w:rPr>
+                      <w:rFonts w:cstheme="minorHAnsi"/>
+                      <w:color w:val="404040" w:themeColor="text1" w:themeTint="BF"/>
+                      <w:sz w:val="24"/>
+                    </w:rPr>
+                    <w:t xml:space="preserve"> l’API</w:t>
+                  </w:r>
+                  <w:r>
+                    <w:rPr>
+                      <w:rFonts w:cstheme="minorHAnsi"/>
+                      <w:color w:val="404040" w:themeColor="text1" w:themeTint="BF"/>
+                      <w:sz w:val="24"/>
+                    </w:rPr>
+                    <w:t>.</w:t>
+                  </w:r>
+                  <w:r>
+                    <w:rPr>
+                      <w:rFonts w:cstheme="minorHAnsi"/>
+                      <w:color w:val="404040" w:themeColor="text1" w:themeTint="BF"/>
+                      <w:sz w:val="24"/>
+                    </w:rPr>
+                    <w:t xml:space="preserve"> </w:t>
+                  </w:r>
+                </w:p>
+                <w:p>
+                  <w:pPr>
+                    <w:widowControl w:val="0"/>
+                    <w:rPr>
+                      <w:rFonts w:cstheme="minorHAnsi"/>
+                      <w:color w:val="404040" w:themeColor="text1" w:themeTint="BF"/>
+                      <w:sz w:val="24"/>
+                    </w:rPr>
+                  </w:pPr>
+                </w:p>
+                <w:p>
+                  <w:r>
+                    <w:rPr>
+                      <w:noProof/>
+                    </w:rPr>
+                    <w:drawing>
+                      <wp:anchor distT="0" distB="0" distL="114300" distR="114300" simplePos="0" relativeHeight="251696128" behindDoc="1" locked="0" layoutInCell="1" allowOverlap="1" wp14:anchorId="13DABE8C" wp14:editId="6327831D">
+                        <wp:simplePos x="0" y="0"/>
+                        <wp:positionH relativeFrom="column">
+                          <wp:posOffset>3579063</wp:posOffset>
+                        </wp:positionH>
+                        <wp:positionV relativeFrom="paragraph">
+                          <wp:posOffset>25642</wp:posOffset>
+                        </wp:positionV>
+                        <wp:extent cx="2849787" cy="1985823"/>
+                        <wp:effectExtent l="0" t="0" r="8255" b="0"/>
+                        <wp:wrapTight wrapText="bothSides">
+                          <wp:wrapPolygon edited="0">
+                            <wp:start x="0" y="0"/>
+                            <wp:lineTo x="0" y="21344"/>
+                            <wp:lineTo x="21518" y="21344"/>
+                            <wp:lineTo x="21518" y="0"/>
+                            <wp:lineTo x="0" y="0"/>
+                          </wp:wrapPolygon>
+                        </wp:wrapTight>
+                        <wp:docPr id="334" name="Image 334"/>
+                        <wp:cNvGraphicFramePr>
+                          <a:graphicFrameLocks xmlns:a="http://schemas.openxmlformats.org/drawingml/2006/main" noChangeAspect="1"/>
+                        </wp:cNvGraphicFramePr>
+                        <a:graphic xmlns:a="http://schemas.openxmlformats.org/drawingml/2006/main">
+                          <a:graphicData uri="http://schemas.openxmlformats.org/drawingml/2006/picture">
+                            <pic:pic xmlns:pic="http://schemas.openxmlformats.org/drawingml/2006/picture">
+                              <pic:nvPicPr>
+                                <pic:cNvPr id="0" name="Picture 1"/>
+                                <pic:cNvPicPr>
+                                  <a:picLocks noChangeAspect="1" noChangeArrowheads="1"/>
+                                </pic:cNvPicPr>
+                              </pic:nvPicPr>
+                              <pic:blipFill>
+                                <a:blip r:embed="rId78" cstate="print">
+                                  <a:extLst>
+                                    <a:ext uri="{28A0092B-C50C-407E-A947-70E740481C1C}">
+                                      <a14:useLocalDpi xmlns:a14="http://schemas.microsoft.com/office/drawing/2010/main" val="0"/>
+                                    </a:ext>
+                                  </a:extLst>
+                                </a:blip>
+                                <a:srcRect/>
+                                <a:stretch>
+                                  <a:fillRect/>
+                                </a:stretch>
+                              </pic:blipFill>
+                              <pic:spPr bwMode="auto">
+                                <a:xfrm>
+                                  <a:off x="0" y="0"/>
+                                  <a:ext cx="2849787" cy="1985823"/>
+                                </a:xfrm>
+                                <a:prstGeom prst="rect">
+                                  <a:avLst/>
+                                </a:prstGeom>
+                                <a:noFill/>
+                                <a:ln>
+                                  <a:noFill/>
+                                </a:ln>
+                              </pic:spPr>
+                            </pic:pic>
+                          </a:graphicData>
+                        </a:graphic>
+                      </wp:anchor>
+                    </w:drawing>
+                  </w:r>
+                  <w:proofErr w:type="spellStart"/>
+                  <w:r>
+                    <w:t>Angular</w:t>
+                  </w:r>
+                  <w:proofErr w:type="spellEnd"/>
+                  <w:r>
+                    <w:t xml:space="preserve"> repose principalement sur une approche MVC où :</w:t>
+                  </w:r>
+                </w:p>
+                <w:p>
+                  <w:pPr>
+                    <w:pStyle w:val="Paragraphedeliste"/>
+                    <w:numPr>
+                      <w:ilvl w:val="0"/>
+                      <w:numId w:val="30"/>
+                    </w:numPr>
+                  </w:pPr>
+                  <w:r>
+                    <w:t>Le "</w:t>
+                  </w:r>
+                  <w:proofErr w:type="spellStart"/>
+                  <w:r>
+                    <w:t>controller</w:t>
+                  </w:r>
+                  <w:proofErr w:type="spellEnd"/>
+                  <w:r>
+                    <w:t xml:space="preserve">" et le "model" sont représentés par l'instance de la classe </w:t>
+                  </w:r>
+                  <w:proofErr w:type="spellStart"/>
+                  <w:r>
+                    <w:t>TypeScript</w:t>
+                  </w:r>
+                  <w:proofErr w:type="spellEnd"/>
+                  <w:r>
+                    <w:t xml:space="preserve"> du composant.</w:t>
+                  </w:r>
+                </w:p>
+                <w:p>
+                  <w:pPr>
+                    <w:pStyle w:val="Paragraphedeliste"/>
+                    <w:numPr>
+                      <w:ilvl w:val="0"/>
+                      <w:numId w:val="30"/>
+                    </w:numPr>
+                  </w:pPr>
+                  <w:r>
+                    <w:t>La "</w:t>
+                  </w:r>
+                  <w:proofErr w:type="spellStart"/>
+                  <w:r>
+                    <w:t>view</w:t>
+                  </w:r>
+                  <w:proofErr w:type="spellEnd"/>
+                  <w:r>
+                    <w:t xml:space="preserve">" est le DOM (ou autre) généré à partir du </w:t>
+                  </w:r>
+                  <w:proofErr w:type="spellStart"/>
+                  <w:r>
+                    <w:t>template</w:t>
+                  </w:r>
+                  <w:proofErr w:type="spellEnd"/>
+                  <w:r>
+                    <w:t>.</w:t>
+                  </w:r>
+                </w:p>
+                <w:p>
+                  <w:pPr>
+                    <w:pStyle w:val="Paragraphedeliste"/>
+                    <w:numPr>
+                      <w:ilvl w:val="0"/>
+                      <w:numId w:val="30"/>
+                    </w:numPr>
+                  </w:pPr>
+                  <w:r>
+                    <w:t>La "</w:t>
+                  </w:r>
+                  <w:proofErr w:type="spellStart"/>
+                  <w:r>
+                    <w:t>view</w:t>
+                  </w:r>
+                  <w:proofErr w:type="spellEnd"/>
+                  <w:r>
+                    <w:t>" est générée à partir des instructions du "</w:t>
+                  </w:r>
+                  <w:proofErr w:type="spellStart"/>
+                  <w:r>
+                    <w:t>template</w:t>
+                  </w:r>
+                  <w:proofErr w:type="spellEnd"/>
+                  <w:r>
+                    <w:t>".</w:t>
+                  </w:r>
+                </w:p>
+                <w:p>
+                  <w:pPr>
+                    <w:pStyle w:val="Paragraphedeliste"/>
+                    <w:numPr>
+                      <w:ilvl w:val="0"/>
+                      <w:numId w:val="30"/>
+                    </w:numPr>
+                  </w:pPr>
+                  <w:r>
+                    <w:t>La "</w:t>
+                  </w:r>
+                  <w:proofErr w:type="spellStart"/>
+                  <w:r>
+                    <w:t>view</w:t>
+                  </w:r>
+                  <w:proofErr w:type="spellEnd"/>
+                  <w:r>
+                    <w:t>" déclenche des actions sur le "</w:t>
+                  </w:r>
+                  <w:proofErr w:type="spellStart"/>
+                  <w:r>
+                    <w:t>controller</w:t>
+                  </w:r>
+                  <w:proofErr w:type="spellEnd"/>
+                  <w:r>
+                    <w:t xml:space="preserve">" via des "outputs" (ou </w:t>
+                  </w:r>
+                  <w:proofErr w:type="spellStart"/>
+                  <w:r>
+                    <w:t>event</w:t>
+                  </w:r>
+                  <w:proofErr w:type="spellEnd"/>
+                  <w:r>
+                    <w:t xml:space="preserve"> binding)</w:t>
+                  </w:r>
+                </w:p>
+                <w:p>
+                  <w:pPr>
+                    <w:pStyle w:val="Paragraphedeliste"/>
+                    <w:numPr>
+                      <w:ilvl w:val="0"/>
+                      <w:numId w:val="30"/>
+                    </w:numPr>
+                  </w:pPr>
+                  <w:r>
+                    <w:t>Le "</w:t>
+                  </w:r>
+                  <w:proofErr w:type="spellStart"/>
+                  <w:r>
+                    <w:t>controller</w:t>
+                  </w:r>
+                  <w:proofErr w:type="spellEnd"/>
+                  <w:r>
+                    <w:t>" met à jour l'état du "model".</w:t>
+                  </w:r>
+                </w:p>
+                <w:p>
+                  <w:pPr>
+                    <w:pStyle w:val="Paragraphedeliste"/>
+                    <w:numPr>
+                      <w:ilvl w:val="0"/>
+                      <w:numId w:val="30"/>
+                    </w:numPr>
+                  </w:pPr>
+                  <w:r>
+                    <w:t xml:space="preserve">Grâce à son mécanisme de "Change </w:t>
+                  </w:r>
+                  <w:proofErr w:type="spellStart"/>
+                  <w:r>
+                    <w:t>Detection</w:t>
+                  </w:r>
+                  <w:proofErr w:type="spellEnd"/>
+                  <w:r>
+                    <w:t xml:space="preserve">", </w:t>
+                  </w:r>
+                  <w:proofErr w:type="spellStart"/>
+                  <w:r>
+                    <w:t>Angular</w:t>
+                  </w:r>
+                  <w:proofErr w:type="spellEnd"/>
+                  <w:r>
+                    <w:t xml:space="preserve"> détecte les changements et met à jour la "</w:t>
+                  </w:r>
+                  <w:proofErr w:type="spellStart"/>
+                  <w:r>
+                    <w:t>view</w:t>
+                  </w:r>
+                  <w:proofErr w:type="spellEnd"/>
+                  <w:r>
+                    <w:t>" si nécessaire.</w:t>
+                  </w:r>
+                </w:p>
+                <w:p>
+                  <w:pPr>
+                    <w:widowControl w:val="0"/>
+                    <w:rPr>
+                      <w:rFonts w:cstheme="minorHAnsi"/>
+                      <w:color w:val="404040" w:themeColor="text1" w:themeTint="BF"/>
+                      <w:sz w:val="24"/>
+                    </w:rPr>
+                  </w:pPr>
+                </w:p>
+                <w:p>
+                  <w:pPr>
+                    <w:widowControl w:val="0"/>
+                    <w:rPr>
+                      <w:rFonts w:cstheme="minorHAnsi"/>
+                      <w:color w:val="404040" w:themeColor="text1" w:themeTint="BF"/>
+                      <w:sz w:val="24"/>
+                    </w:rPr>
+                  </w:pPr>
+                </w:p>
+                <w:p>
+                  <w:pPr>
+                    <w:widowControl w:val="0"/>
+                    <w:rPr>
+                      <w:rFonts w:cstheme="minorHAnsi"/>
+                      <w:b/>
+                      <w:bCs/>
+                      <w:color w:val="404040" w:themeColor="text1" w:themeTint="BF"/>
+                      <w:sz w:val="24"/>
+                      <w:u w:val="single"/>
+                    </w:rPr>
+                  </w:pPr>
+                  <w:proofErr w:type="gramStart"/>
+                  <w:r>
+                    <w:rPr>
+                      <w:rFonts w:cstheme="minorHAnsi"/>
+                      <w:b/>
+                      <w:bCs/>
+                      <w:color w:val="404040" w:themeColor="text1" w:themeTint="BF"/>
+                      <w:sz w:val="24"/>
+                      <w:u w:val="single"/>
+                    </w:rPr>
+                    <w:t>1</w:t>
+                  </w:r>
+                  <w:r>
+                    <w:rPr>
+                      <w:rFonts w:cstheme="minorHAnsi"/>
+                      <w:b/>
+                      <w:bCs/>
+                      <w:color w:val="404040" w:themeColor="text1" w:themeTint="BF"/>
+                      <w:sz w:val="24"/>
+                      <w:u w:val="single"/>
+                      <w:vertAlign w:val="superscript"/>
+                    </w:rPr>
+                    <w:t>er</w:t>
+                  </w:r>
+                  <w:r>
+                    <w:rPr>
+                      <w:rFonts w:cstheme="minorHAnsi"/>
+                      <w:b/>
+                      <w:bCs/>
+                      <w:color w:val="404040" w:themeColor="text1" w:themeTint="BF"/>
+                      <w:sz w:val="24"/>
+                      <w:u w:val="single"/>
+                    </w:rPr>
+                    <w:t xml:space="preserve"> étape</w:t>
+                  </w:r>
+                  <w:proofErr w:type="gramEnd"/>
+                  <w:r>
+                    <w:rPr>
+                      <w:rFonts w:cstheme="minorHAnsi"/>
+                      <w:b/>
+                      <w:bCs/>
+                      <w:color w:val="404040" w:themeColor="text1" w:themeTint="BF"/>
+                      <w:sz w:val="24"/>
+                      <w:u w:val="single"/>
+                    </w:rPr>
+                    <w:t> :</w:t>
+                  </w:r>
+                  <w:r>
+                    <w:rPr>
+                      <w:rFonts w:cstheme="minorHAnsi"/>
+                      <w:b/>
+                      <w:bCs/>
+                      <w:color w:val="404040" w:themeColor="text1" w:themeTint="BF"/>
+                      <w:sz w:val="24"/>
+                    </w:rPr>
+                    <w:t xml:space="preserve"> Analyse</w:t>
+                  </w:r>
+                </w:p>
+                <w:p>
+                  <w:pPr>
+                    <w:widowControl w:val="0"/>
+                    <w:rPr>
+                      <w:rFonts w:cstheme="minorHAnsi"/>
+                      <w:color w:val="404040" w:themeColor="text1" w:themeTint="BF"/>
+                      <w:sz w:val="24"/>
+                    </w:rPr>
+                  </w:pPr>
+                  <w:r>
+                    <w:rPr>
+                      <w:rFonts w:cstheme="minorHAnsi"/>
+                      <w:color w:val="404040" w:themeColor="text1" w:themeTint="BF"/>
+                      <w:sz w:val="24"/>
+                    </w:rPr>
+                    <w:t>J’ai tout d’abord analysé mon cahier des charges et déterminer quelles seraient les données pertinentes à utiliser et afficher.</w:t>
+                  </w:r>
+                </w:p>
+                <w:p>
+                  <w:pPr>
+                    <w:widowControl w:val="0"/>
+                    <w:rPr>
+                      <w:rFonts w:cstheme="minorHAnsi"/>
+                      <w:color w:val="404040" w:themeColor="text1" w:themeTint="BF"/>
+                      <w:sz w:val="24"/>
+                    </w:rPr>
+                  </w:pPr>
+                </w:p>
+                <w:p>
+                  <w:pPr>
+                    <w:widowControl w:val="0"/>
+                    <w:rPr>
+                      <w:rFonts w:cstheme="minorHAnsi"/>
+                      <w:b/>
+                      <w:bCs/>
+                      <w:color w:val="404040" w:themeColor="text1" w:themeTint="BF"/>
+                      <w:sz w:val="24"/>
+                    </w:rPr>
+                  </w:pPr>
+                  <w:r>
+                    <w:rPr>
+                      <w:rFonts w:cstheme="minorHAnsi"/>
+                      <w:b/>
+                      <w:bCs/>
+                      <w:color w:val="404040" w:themeColor="text1" w:themeTint="BF"/>
+                      <w:sz w:val="24"/>
+                      <w:u w:val="single"/>
+                    </w:rPr>
+                    <w:t>2em étape :</w:t>
+                  </w:r>
+                  <w:r>
+                    <w:rPr>
+                      <w:rFonts w:cstheme="minorHAnsi"/>
+                      <w:b/>
+                      <w:bCs/>
+                      <w:color w:val="404040" w:themeColor="text1" w:themeTint="BF"/>
+                      <w:sz w:val="24"/>
+                    </w:rPr>
+                    <w:t xml:space="preserve"> </w:t>
+                  </w:r>
+                  <w:r>
+                    <w:rPr>
+                      <w:rFonts w:cstheme="minorHAnsi"/>
+                      <w:b/>
+                      <w:bCs/>
+                      <w:color w:val="404040" w:themeColor="text1" w:themeTint="BF"/>
+                      <w:sz w:val="24"/>
+                    </w:rPr>
+                    <w:t>Maquettage de l’interface</w:t>
+                  </w:r>
+                </w:p>
+                <w:p>
+                  <w:pPr>
+                    <w:widowControl w:val="0"/>
+                    <w:rPr>
+                      <w:rFonts w:cstheme="minorHAnsi"/>
+                      <w:color w:val="404040" w:themeColor="text1" w:themeTint="BF"/>
+                      <w:sz w:val="24"/>
+                    </w:rPr>
+                  </w:pPr>
+                  <w:r>
+                    <w:rPr>
+                      <w:rFonts w:cstheme="minorHAnsi"/>
+                      <w:color w:val="404040" w:themeColor="text1" w:themeTint="BF"/>
+                      <w:sz w:val="24"/>
+                    </w:rPr>
+                    <w:t xml:space="preserve">J’ai décidé de maquetter l’interface avec du code HTML/CSS en statique en la rendant </w:t>
+                  </w:r>
+                  <w:r>
+                    <w:rPr>
+                      <w:rFonts w:cstheme="minorHAnsi"/>
+                      <w:b/>
+                      <w:bCs/>
+                      <w:color w:val="404040" w:themeColor="text1" w:themeTint="BF"/>
+                      <w:sz w:val="24"/>
+                    </w:rPr>
+                    <w:t>responsive</w:t>
+                  </w:r>
+                  <w:r>
+                    <w:rPr>
+                      <w:rFonts w:cstheme="minorHAnsi"/>
+                      <w:color w:val="404040" w:themeColor="text1" w:themeTint="BF"/>
+                      <w:sz w:val="24"/>
+                    </w:rPr>
+                    <w:t xml:space="preserve"> : c’est-à-dire </w:t>
+                  </w:r>
+                  <w:r>
+                    <w:rPr>
+                      <w:rStyle w:val="hgkelc"/>
+                    </w:rPr>
+                    <w:t xml:space="preserve">dont le code répond à des normes lui permettant d'être adapté à tous types de </w:t>
+                  </w:r>
+                  <w:r>
+                    <w:rPr>
+                      <w:rStyle w:val="hgkelc"/>
+                    </w:rPr>
+                    <w:t>supports</w:t>
+                  </w:r>
+                  <w:r>
+                    <w:rPr>
+                      <w:rStyle w:val="hgkelc"/>
+                    </w:rPr>
+                    <w:t xml:space="preserve"> et y compris aux écrans des </w:t>
+                  </w:r>
+                  <w:r>
+                    <w:rPr>
+                      <w:rStyle w:val="hgkelc"/>
+                      <w:b/>
+                      <w:bCs/>
+                    </w:rPr>
+                    <w:t>mobiles</w:t>
+                  </w:r>
+                  <w:r>
+                    <w:rPr>
+                      <w:rStyle w:val="hgkelc"/>
+                      <w:b/>
+                      <w:bCs/>
+                    </w:rPr>
+                    <w:t>.</w:t>
+                  </w:r>
+                </w:p>
+                <w:p>
+                  <w:pPr>
+                    <w:widowControl w:val="0"/>
+                    <w:rPr>
+                      <w:rFonts w:cstheme="minorHAnsi"/>
+                      <w:color w:val="404040" w:themeColor="text1" w:themeTint="BF"/>
+                      <w:sz w:val="24"/>
+                    </w:rPr>
+                  </w:pPr>
+                </w:p>
+                <w:p>
+                  <w:pPr>
+                    <w:widowControl w:val="0"/>
+                    <w:rPr>
+                      <w:rFonts w:cstheme="minorHAnsi"/>
+                      <w:color w:val="404040" w:themeColor="text1" w:themeTint="BF"/>
+                      <w:sz w:val="24"/>
+                    </w:rPr>
+                  </w:pPr>
+                  <w:r>
+                    <w:rPr>
+                      <w:rFonts w:cstheme="minorHAnsi"/>
+                      <w:color w:val="404040" w:themeColor="text1" w:themeTint="BF"/>
+                      <w:sz w:val="24"/>
+                    </w:rPr>
+                    <w:t xml:space="preserve">Il y a </w:t>
+                  </w:r>
+                  <w:r>
+                    <w:rPr>
+                      <w:rFonts w:cstheme="minorHAnsi"/>
+                      <w:color w:val="404040" w:themeColor="text1" w:themeTint="BF"/>
+                      <w:sz w:val="24"/>
+                    </w:rPr>
+                    <w:t>plusieurs façons de faire</w:t>
+                  </w:r>
+                  <w:r>
+                    <w:rPr>
+                      <w:rFonts w:cstheme="minorHAnsi"/>
+                      <w:color w:val="404040" w:themeColor="text1" w:themeTint="BF"/>
+                      <w:sz w:val="24"/>
+                    </w:rPr>
+                    <w:t> :</w:t>
+                  </w:r>
+                </w:p>
+                <w:p>
+                  <w:pPr>
+                    <w:widowControl w:val="0"/>
+                    <w:rPr>
+                      <w:rFonts w:cstheme="minorHAnsi"/>
+                      <w:color w:val="404040" w:themeColor="text1" w:themeTint="BF"/>
+                      <w:sz w:val="24"/>
+                    </w:rPr>
+                  </w:pPr>
+                </w:p>
+                <w:p>
+                  <w:pPr>
+                    <w:widowControl w:val="0"/>
+                  </w:pPr>
+                  <w:r>
+                    <w:t xml:space="preserve">Tout d’abord </w:t>
+                  </w:r>
+                  <w:r>
+                    <w:t xml:space="preserve">en utilisant </w:t>
+                  </w:r>
+                  <w:r>
+                    <w:t xml:space="preserve">les </w:t>
+                  </w:r>
+                  <w:r>
+                    <w:rPr>
+                      <w:rStyle w:val="Accentuation"/>
+                      <w:b/>
+                      <w:bCs/>
+                    </w:rPr>
+                    <w:t xml:space="preserve">media </w:t>
+                  </w:r>
+                  <w:proofErr w:type="spellStart"/>
+                  <w:r>
+                    <w:rPr>
+                      <w:rStyle w:val="Accentuation"/>
+                      <w:b/>
+                      <w:bCs/>
+                    </w:rPr>
+                    <w:t>queries</w:t>
+                  </w:r>
+                  <w:proofErr w:type="spellEnd"/>
+                  <w:r>
+                    <w:t xml:space="preserve"> </w:t>
+                  </w:r>
+                  <w:r>
+                    <w:t>qui</w:t>
+                  </w:r>
+                  <w:r>
+                    <w:t xml:space="preserve"> sont des règles </w:t>
+                  </w:r>
+                  <w:r>
+                    <w:t xml:space="preserve">CSS </w:t>
+                  </w:r>
+                  <w:r>
+                    <w:t>à appliquer pour changer le design d'un site en fonction des caractéristiques de l'écran</w:t>
+                  </w:r>
+                  <w:r>
+                    <w:t xml:space="preserve"> (résolution, nombre de couleur, type d’écran, </w:t>
+                  </w:r>
+                  <w:r>
+                    <w:t>orientation,</w:t>
+                  </w:r>
+                  <w:r>
+                    <w:t xml:space="preserve"> …)</w:t>
+                  </w:r>
+                </w:p>
+                <w:p>
+                  <w:pPr>
+                    <w:widowControl w:val="0"/>
+                  </w:pPr>
+                  <w:r>
+                    <w:t xml:space="preserve">On met une </w:t>
+                  </w:r>
+                  <w:r>
+                    <w:t>balise </w:t>
+                  </w:r>
+                  <w:r>
+                    <w:rPr>
+                      <w:rStyle w:val="CodeHTML"/>
+                      <w:rFonts w:eastAsiaTheme="minorHAnsi"/>
+                    </w:rPr>
+                    <w:t>&lt;</w:t>
+                  </w:r>
+                  <w:proofErr w:type="spellStart"/>
+                  <w:r>
+                    <w:rPr>
+                      <w:rStyle w:val="CodeHTML"/>
+                      <w:rFonts w:eastAsiaTheme="minorHAnsi"/>
+                    </w:rPr>
+                    <w:t>link</w:t>
+                  </w:r>
+                  <w:proofErr w:type="spellEnd"/>
+                  <w:r>
+                    <w:rPr>
+                      <w:rStyle w:val="CodeHTML"/>
+                      <w:rFonts w:eastAsiaTheme="minorHAnsi"/>
+                    </w:rPr>
+                    <w:t xml:space="preserve"> /</w:t>
+                  </w:r>
+                  <w:r>
+                    <w:rPr>
+                      <w:rStyle w:val="CodeHTML"/>
+                      <w:rFonts w:eastAsiaTheme="minorHAnsi"/>
+                    </w:rPr>
+                    <w:t>&gt;</w:t>
+                  </w:r>
+                  <w:r>
+                    <w:t xml:space="preserve"> qui</w:t>
+                  </w:r>
+                  <w:r>
+                    <w:t xml:space="preserve"> permet, dans notre code HTML, de charger un fichier </w:t>
+                  </w:r>
+                  <w:r>
+                    <w:rPr>
+                      <w:rStyle w:val="CodeHTML"/>
+                      <w:rFonts w:eastAsiaTheme="minorHAnsi"/>
+                    </w:rPr>
+                    <w:t>.</w:t>
+                  </w:r>
+                  <w:proofErr w:type="spellStart"/>
+                  <w:r>
+                    <w:rPr>
+                      <w:rStyle w:val="CodeHTML"/>
+                      <w:rFonts w:eastAsiaTheme="minorHAnsi"/>
+                    </w:rPr>
+                    <w:t>css</w:t>
+                  </w:r>
+                  <w:proofErr w:type="spellEnd"/>
+                  <w:r>
+                    <w:t xml:space="preserve"> </w:t>
+                  </w:r>
+                  <w:r>
+                    <w:t>et on lui</w:t>
+                  </w:r>
+                  <w:r>
+                    <w:t xml:space="preserve"> ajoute un attribut </w:t>
+                  </w:r>
+                  <w:r>
+                    <w:rPr>
+                      <w:rStyle w:val="CodeHTML"/>
+                      <w:rFonts w:eastAsiaTheme="minorHAnsi"/>
+                    </w:rPr>
+                    <w:t>media</w:t>
+                  </w:r>
+                  <w:r>
+                    <w:t>,</w:t>
+                  </w:r>
+                  <w:r>
+                    <w:t xml:space="preserve"> dans lequel on va écrire la règle qui doit s'appliquer pour que le fichier soit chargé.</w:t>
+                  </w:r>
+                  <w:r>
+                    <w:t xml:space="preserve"> </w:t>
+                  </w:r>
+                </w:p>
+                <w:p>
+                  <w:pPr>
+                    <w:widowControl w:val="0"/>
+                    <w:rPr>
+                      <w:lang w:val="en-GB"/>
+                    </w:rPr>
+                  </w:pPr>
+                  <w:r>
+                    <w:rPr>
+                      <w:lang w:val="en-GB"/>
+                    </w:rPr>
+                    <w:drawing>
+                      <wp:inline distT="0" distB="0" distL="0" distR="0" wp14:anchorId="4D6111C3" wp14:editId="1FF33318">
+                        <wp:extent cx="6434455" cy="478790"/>
+                        <wp:effectExtent l="0" t="0" r="4445" b="0"/>
+                        <wp:docPr id="323" name="Image 323"/>
+                        <wp:cNvGraphicFramePr>
+                          <a:graphicFrameLocks xmlns:a="http://schemas.openxmlformats.org/drawingml/2006/main" noChangeAspect="1"/>
+                        </wp:cNvGraphicFramePr>
+                        <a:graphic xmlns:a="http://schemas.openxmlformats.org/drawingml/2006/main">
+                          <a:graphicData uri="http://schemas.openxmlformats.org/drawingml/2006/picture">
+                            <pic:pic xmlns:pic="http://schemas.openxmlformats.org/drawingml/2006/picture">
+                              <pic:nvPicPr>
+                                <pic:cNvPr id="1" name=""/>
+                                <pic:cNvPicPr/>
+                              </pic:nvPicPr>
+                              <pic:blipFill>
+                                <a:blip r:embed="rId79"/>
+                                <a:stretch>
+                                  <a:fillRect/>
+                                </a:stretch>
+                              </pic:blipFill>
+                              <pic:spPr>
+                                <a:xfrm>
+                                  <a:off x="0" y="0"/>
+                                  <a:ext cx="6434455" cy="478790"/>
+                                </a:xfrm>
+                                <a:prstGeom prst="rect">
+                                  <a:avLst/>
+                                </a:prstGeom>
+                              </pic:spPr>
+                            </pic:pic>
+                          </a:graphicData>
+                        </a:graphic>
+                      </wp:inline>
+                    </w:drawing>
+                  </w:r>
+                </w:p>
+                <w:p>
+                  <w:pPr>
+                    <w:widowControl w:val="0"/>
+                  </w:pPr>
+                </w:p>
+                <w:p>
+                  <w:pPr>
+                    <w:widowControl w:val="0"/>
+                  </w:pPr>
+                  <w:r>
+                    <w:t>On met ensuite l</w:t>
+                  </w:r>
+                  <w:r>
+                    <w:t xml:space="preserve">es règles </w:t>
+                  </w:r>
+                  <w:r>
+                    <w:t xml:space="preserve">à appliquer </w:t>
+                  </w:r>
+                  <w:r>
+                    <w:t>directement dans la feuille de style</w:t>
+                  </w:r>
+                  <w:r>
+                    <w:t>.</w:t>
+                  </w:r>
+                </w:p>
+                <w:p>
+                  <w:pPr>
+                    <w:widowControl w:val="0"/>
+                    <w:rPr>
+                      <w:lang w:val="en-GB"/>
+                    </w:rPr>
+                  </w:pPr>
+                  <w:r>
+                    <w:rPr>
+                      <w:lang w:val="en-GB"/>
+                    </w:rPr>
+                    <w:drawing>
+                      <wp:inline distT="0" distB="0" distL="0" distR="0" wp14:anchorId="7F942305" wp14:editId="31C5A160">
+                        <wp:extent cx="1632456" cy="409333"/>
+                        <wp:effectExtent l="0" t="0" r="6350" b="0"/>
+                        <wp:docPr id="324" name="Image 324"/>
+                        <wp:cNvGraphicFramePr>
+                          <a:graphicFrameLocks xmlns:a="http://schemas.openxmlformats.org/drawingml/2006/main" noChangeAspect="1"/>
+                        </wp:cNvGraphicFramePr>
+                        <a:graphic xmlns:a="http://schemas.openxmlformats.org/drawingml/2006/main">
+                          <a:graphicData uri="http://schemas.openxmlformats.org/drawingml/2006/picture">
+                            <pic:pic xmlns:pic="http://schemas.openxmlformats.org/drawingml/2006/picture">
+                              <pic:nvPicPr>
+                                <pic:cNvPr id="1" name=""/>
+                                <pic:cNvPicPr/>
+                              </pic:nvPicPr>
+                              <pic:blipFill>
+                                <a:blip r:embed="rId80"/>
+                                <a:stretch>
+                                  <a:fillRect/>
+                                </a:stretch>
+                              </pic:blipFill>
+                              <pic:spPr>
+                                <a:xfrm>
+                                  <a:off x="0" y="0"/>
+                                  <a:ext cx="1667689" cy="418167"/>
+                                </a:xfrm>
+                                <a:prstGeom prst="rect">
+                                  <a:avLst/>
+                                </a:prstGeom>
+                              </pic:spPr>
+                            </pic:pic>
+                          </a:graphicData>
+                        </a:graphic>
+                      </wp:inline>
+                    </w:drawing>
+                  </w:r>
+                </w:p>
+                <w:p>
+                  <w:pPr>
+                    <w:widowControl w:val="0"/>
+                    <w:rPr>
+                      <w:lang w:val="en-GB"/>
+                    </w:rPr>
+                  </w:pPr>
+                </w:p>
+                <w:p>
+                  <w:pPr>
+                    <w:widowControl w:val="0"/>
+                  </w:pPr>
+                  <w:r>
+                    <w:t xml:space="preserve">Ensuite il y a </w:t>
+                  </w:r>
+                  <w:r>
+                    <w:rPr>
+                      <w:b/>
+                      <w:bCs/>
+                    </w:rPr>
+                    <w:t>Bootstrap</w:t>
+                  </w:r>
+                  <w:r>
+                    <w:t xml:space="preserve"> que j’ai </w:t>
+                  </w:r>
+                  <w:r>
+                    <w:t>choisi d’</w:t>
+                  </w:r>
+                  <w:r>
+                    <w:t>utilis</w:t>
+                  </w:r>
+                  <w:r>
+                    <w:t>er</w:t>
+                  </w:r>
+                  <w:r>
+                    <w:t xml:space="preserve"> ici </w:t>
+                  </w:r>
+                  <w:r>
+                    <w:t xml:space="preserve">et </w:t>
+                  </w:r>
+                  <w:r>
+                    <w:t xml:space="preserve">qui </w:t>
+                  </w:r>
+                  <w:r>
+                    <w:t>est une collection d'outils utiles à la création du design de sites et d'applications web. C'est un ensemble qui contient des codes HTML et CSS, des formulaires, boutons, outils de navigation et autres éléments interactifs</w:t>
+                  </w:r>
+                  <w:r>
+                    <w:t>.</w:t>
+                  </w:r>
+                </w:p>
+                <w:p>
+                  <w:pPr>
+                    <w:widowControl w:val="0"/>
+                  </w:pPr>
+                  <w:r>
+                    <w:t>Bootstrap comprend un système de grille fluide, réactif et adapté aux mobiles, qui s'adapte de manière appropriée jusqu'à 12 colonnes lorsque la taille de l'appareil ou de la fenêtre d'affichage augmente. Il comprend des classes prédéfinies pour des options de mise en page faciles</w:t>
+                  </w:r>
+                  <w:r>
+                    <w:t> </w:t>
+                  </w:r>
+                  <w:r>
+                    <w:t>(annexe 13)</w:t>
+                  </w:r>
+                </w:p>
+                <w:p>
+                  <w:pPr>
+                    <w:widowControl w:val="0"/>
+                  </w:pPr>
+                </w:p>
+                <w:p>
+                  <w:pPr>
+                    <w:widowControl w:val="0"/>
+                    <w:rPr>
+                      <w:b/>
+                      <w:bCs/>
+                    </w:rPr>
+                  </w:pPr>
+                  <w:r>
+                    <w:rPr>
+                      <w:b/>
+                      <w:bCs/>
+                    </w:rPr>
+                    <w:drawing>
+                      <wp:anchor distT="0" distB="0" distL="114300" distR="114300" simplePos="0" relativeHeight="251693056" behindDoc="1" locked="0" layoutInCell="1" allowOverlap="1" wp14:anchorId="6F6845FC" wp14:editId="49AAE9DA">
+                        <wp:simplePos x="0" y="0"/>
+                        <wp:positionH relativeFrom="column">
+                          <wp:posOffset>5697033</wp:posOffset>
+                        </wp:positionH>
+                        <wp:positionV relativeFrom="paragraph">
+                          <wp:posOffset>96002</wp:posOffset>
+                        </wp:positionV>
+                        <wp:extent cx="793750" cy="3786505"/>
+                        <wp:effectExtent l="0" t="0" r="6350" b="4445"/>
+                        <wp:wrapTight wrapText="bothSides">
+                          <wp:wrapPolygon edited="0">
+                            <wp:start x="0" y="0"/>
+                            <wp:lineTo x="0" y="21517"/>
+                            <wp:lineTo x="21254" y="21517"/>
+                            <wp:lineTo x="21254" y="0"/>
+                            <wp:lineTo x="0" y="0"/>
+                          </wp:wrapPolygon>
+                        </wp:wrapTight>
+                        <wp:docPr id="329" name="Image 329"/>
+                        <wp:cNvGraphicFramePr>
+                          <a:graphicFrameLocks xmlns:a="http://schemas.openxmlformats.org/drawingml/2006/main" noChangeAspect="1"/>
+                        </wp:cNvGraphicFramePr>
+                        <a:graphic xmlns:a="http://schemas.openxmlformats.org/drawingml/2006/main">
+                          <a:graphicData uri="http://schemas.openxmlformats.org/drawingml/2006/picture">
+                            <pic:pic xmlns:pic="http://schemas.openxmlformats.org/drawingml/2006/picture">
+                              <pic:nvPicPr>
+                                <pic:cNvPr id="1" name=""/>
+                                <pic:cNvPicPr/>
+                              </pic:nvPicPr>
+                              <pic:blipFill>
+                                <a:blip r:embed="rId81" cstate="print">
+                                  <a:extLst>
+                                    <a:ext uri="{28A0092B-C50C-407E-A947-70E740481C1C}">
+                                      <a14:useLocalDpi xmlns:a14="http://schemas.microsoft.com/office/drawing/2010/main" val="0"/>
+                                    </a:ext>
+                                  </a:extLst>
+                                </a:blip>
+                                <a:stretch>
+                                  <a:fillRect/>
+                                </a:stretch>
+                              </pic:blipFill>
+                              <pic:spPr>
+                                <a:xfrm>
+                                  <a:off x="0" y="0"/>
+                                  <a:ext cx="793750" cy="3786505"/>
+                                </a:xfrm>
+                                <a:prstGeom prst="rect">
+                                  <a:avLst/>
+                                </a:prstGeom>
+                              </pic:spPr>
+                            </pic:pic>
+                          </a:graphicData>
+                        </a:graphic>
+                        <wp14:sizeRelH relativeFrom="margin">
+                          <wp14:pctWidth>0</wp14:pctWidth>
+                        </wp14:sizeRelH>
+                        <wp14:sizeRelV relativeFrom="margin">
+                          <wp14:pctHeight>0</wp14:pctHeight>
+                        </wp14:sizeRelV>
+                      </wp:anchor>
+                    </w:drawing>
+                  </w:r>
+                  <w:r>
+                    <w:rPr>
+                      <w:b/>
+                      <w:bCs/>
+                    </w:rPr>
+                    <w:t>3</w:t>
+                  </w:r>
+                  <w:r>
+                    <w:rPr>
+                      <w:b/>
+                      <w:bCs/>
+                      <w:u w:val="single"/>
+                    </w:rPr>
+                    <w:t xml:space="preserve"> </w:t>
+                  </w:r>
+                  <w:proofErr w:type="gramStart"/>
+                  <w:r>
+                    <w:rPr>
+                      <w:b/>
+                      <w:bCs/>
+                      <w:u w:val="single"/>
+                    </w:rPr>
+                    <w:t>étape</w:t>
+                  </w:r>
+                  <w:proofErr w:type="gramEnd"/>
+                  <w:r>
+                    <w:rPr>
+                      <w:b/>
+                      <w:bCs/>
+                    </w:rPr>
+                    <w:t> : Développement</w:t>
+                  </w:r>
+                </w:p>
+                <w:p>
+                  <w:pPr>
+                    <w:widowControl w:val="0"/>
+                  </w:pPr>
+                  <w:r>
+                    <w:t xml:space="preserve">J’ai commencé le développement en y allant couche par couche en </w:t>
+                  </w:r>
+                  <w:r>
+                    <w:t>commençant</w:t>
+                  </w:r>
+                  <w:r>
+                    <w:t xml:space="preserve"> par la couche service qui s’occupe de récupérer les données : </w:t>
+                  </w:r>
+                </w:p>
+                <w:p>
+                  <w:pPr>
+                    <w:widowControl w:val="0"/>
+                  </w:pPr>
+                  <w:r>
+                    <w:drawing>
+                      <wp:anchor distT="0" distB="0" distL="114300" distR="114300" simplePos="0" relativeHeight="251694080" behindDoc="1" locked="0" layoutInCell="1" allowOverlap="1" wp14:anchorId="25EC4D60" wp14:editId="60F96950">
+                        <wp:simplePos x="0" y="0"/>
+                        <wp:positionH relativeFrom="column">
+                          <wp:posOffset>635</wp:posOffset>
+                        </wp:positionH>
+                        <wp:positionV relativeFrom="paragraph">
+                          <wp:posOffset>46874</wp:posOffset>
+                        </wp:positionV>
+                        <wp:extent cx="5210175" cy="2187575"/>
+                        <wp:effectExtent l="0" t="0" r="9525" b="3175"/>
+                        <wp:wrapTight wrapText="bothSides">
+                          <wp:wrapPolygon edited="0">
+                            <wp:start x="0" y="0"/>
+                            <wp:lineTo x="0" y="21443"/>
+                            <wp:lineTo x="21561" y="21443"/>
+                            <wp:lineTo x="21561" y="0"/>
+                            <wp:lineTo x="0" y="0"/>
+                          </wp:wrapPolygon>
+                        </wp:wrapTight>
+                        <wp:docPr id="330" name="Image 330"/>
+                        <wp:cNvGraphicFramePr>
+                          <a:graphicFrameLocks xmlns:a="http://schemas.openxmlformats.org/drawingml/2006/main" noChangeAspect="1"/>
+                        </wp:cNvGraphicFramePr>
+                        <a:graphic xmlns:a="http://schemas.openxmlformats.org/drawingml/2006/main">
+                          <a:graphicData uri="http://schemas.openxmlformats.org/drawingml/2006/picture">
+                            <pic:pic xmlns:pic="http://schemas.openxmlformats.org/drawingml/2006/picture">
+                              <pic:nvPicPr>
+                                <pic:cNvPr id="1" name=""/>
+                                <pic:cNvPicPr/>
+                              </pic:nvPicPr>
+                              <pic:blipFill>
+                                <a:blip r:embed="rId82" cstate="print">
+                                  <a:extLst>
+                                    <a:ext uri="{28A0092B-C50C-407E-A947-70E740481C1C}">
+                                      <a14:useLocalDpi xmlns:a14="http://schemas.microsoft.com/office/drawing/2010/main" val="0"/>
+                                    </a:ext>
+                                  </a:extLst>
+                                </a:blip>
+                                <a:stretch>
+                                  <a:fillRect/>
+                                </a:stretch>
+                              </pic:blipFill>
+                              <pic:spPr>
+                                <a:xfrm>
+                                  <a:off x="0" y="0"/>
+                                  <a:ext cx="5210175" cy="2187575"/>
+                                </a:xfrm>
+                                <a:prstGeom prst="rect">
+                                  <a:avLst/>
+                                </a:prstGeom>
+                              </pic:spPr>
+                            </pic:pic>
+                          </a:graphicData>
+                        </a:graphic>
+                        <wp14:sizeRelH relativeFrom="margin">
+                          <wp14:pctWidth>0</wp14:pctWidth>
+                        </wp14:sizeRelH>
+                        <wp14:sizeRelV relativeFrom="margin">
+                          <wp14:pctHeight>0</wp14:pctHeight>
+                        </wp14:sizeRelV>
+                      </wp:anchor>
+                    </w:drawing>
+                  </w:r>
+                </w:p>
+                <w:p>
+                  <w:pPr>
+                    <w:widowControl w:val="0"/>
+                  </w:pPr>
+                </w:p>
+                <w:p>
+                  <w:pPr>
+                    <w:widowControl w:val="0"/>
+                  </w:pPr>
+                </w:p>
+                <w:p>
+                  <w:pPr>
+                    <w:widowControl w:val="0"/>
+                  </w:pPr>
+                </w:p>
+                <w:p>
+                  <w:pPr>
+                    <w:widowControl w:val="0"/>
+                  </w:pPr>
+                </w:p>
+                <w:p>
+                  <w:pPr>
+                    <w:widowControl w:val="0"/>
+                  </w:pPr>
+                </w:p>
+                <w:p>
+                  <w:pPr>
+                    <w:widowControl w:val="0"/>
+                  </w:pPr>
+                </w:p>
+                <w:p>
+                  <w:pPr>
+                    <w:widowControl w:val="0"/>
+                  </w:pPr>
+                </w:p>
+                <w:p>
+                  <w:pPr>
+                    <w:widowControl w:val="0"/>
+                  </w:pPr>
+                </w:p>
+                <w:p>
+                  <w:pPr>
+                    <w:widowControl w:val="0"/>
+                  </w:pPr>
+                </w:p>
+                <w:p>
+                  <w:pPr>
+                    <w:widowControl w:val="0"/>
+                  </w:pPr>
+                </w:p>
+                <w:p>
+                  <w:pPr>
+                    <w:widowControl w:val="0"/>
+                  </w:pPr>
+                </w:p>
+                <w:p>
+                  <w:pPr>
+                    <w:widowControl w:val="0"/>
+                  </w:pPr>
+                </w:p>
+                <w:p>
+                  <w:pPr>
+                    <w:widowControl w:val="0"/>
+                  </w:pPr>
+                </w:p>
+                <w:p>
+                  <w:pPr>
+                    <w:widowControl w:val="0"/>
+                  </w:pPr>
+                  <w:r>
+                    <w:drawing>
+                      <wp:anchor distT="0" distB="0" distL="114300" distR="114300" simplePos="0" relativeHeight="251695104" behindDoc="1" locked="0" layoutInCell="1" allowOverlap="1" wp14:anchorId="789E93F5" wp14:editId="4703DF19">
+                        <wp:simplePos x="0" y="0"/>
+                        <wp:positionH relativeFrom="column">
+                          <wp:posOffset>2491787</wp:posOffset>
+                        </wp:positionH>
+                        <wp:positionV relativeFrom="paragraph">
+                          <wp:posOffset>357778</wp:posOffset>
+                        </wp:positionV>
+                        <wp:extent cx="3006861" cy="2909324"/>
+                        <wp:effectExtent l="0" t="0" r="3175" b="5715"/>
+                        <wp:wrapTight wrapText="bothSides">
+                          <wp:wrapPolygon edited="0">
+                            <wp:start x="0" y="0"/>
+                            <wp:lineTo x="0" y="21501"/>
+                            <wp:lineTo x="21486" y="21501"/>
+                            <wp:lineTo x="21486" y="0"/>
+                            <wp:lineTo x="0" y="0"/>
+                          </wp:wrapPolygon>
+                        </wp:wrapTight>
+                        <wp:docPr id="331" name="Image 331"/>
+                        <wp:cNvGraphicFramePr>
+                          <a:graphicFrameLocks xmlns:a="http://schemas.openxmlformats.org/drawingml/2006/main" noChangeAspect="1"/>
+                        </wp:cNvGraphicFramePr>
+                        <a:graphic xmlns:a="http://schemas.openxmlformats.org/drawingml/2006/main">
+                          <a:graphicData uri="http://schemas.openxmlformats.org/drawingml/2006/picture">
+                            <pic:pic xmlns:pic="http://schemas.openxmlformats.org/drawingml/2006/picture">
+                              <pic:nvPicPr>
+                                <pic:cNvPr id="1" name=""/>
+                                <pic:cNvPicPr/>
+                              </pic:nvPicPr>
+                              <pic:blipFill>
+                                <a:blip r:embed="rId83">
+                                  <a:extLst>
+                                    <a:ext uri="{28A0092B-C50C-407E-A947-70E740481C1C}">
+                                      <a14:useLocalDpi xmlns:a14="http://schemas.microsoft.com/office/drawing/2010/main" val="0"/>
+                                    </a:ext>
+                                  </a:extLst>
+                                </a:blip>
+                                <a:stretch>
+                                  <a:fillRect/>
+                                </a:stretch>
+                              </pic:blipFill>
+                              <pic:spPr>
+                                <a:xfrm>
+                                  <a:off x="0" y="0"/>
+                                  <a:ext cx="3007505" cy="2909947"/>
+                                </a:xfrm>
+                                <a:prstGeom prst="rect">
+                                  <a:avLst/>
+                                </a:prstGeom>
+                              </pic:spPr>
+                            </pic:pic>
+                          </a:graphicData>
+                        </a:graphic>
+                        <wp14:sizeRelH relativeFrom="margin">
+                          <wp14:pctWidth>0</wp14:pctWidth>
+                        </wp14:sizeRelH>
+                        <wp14:sizeRelV relativeFrom="margin">
+                          <wp14:pctHeight>0</wp14:pctHeight>
+                        </wp14:sizeRelV>
+                      </wp:anchor>
+                    </w:drawing>
+                  </w:r>
+                  <w:r>
+                    <w:t>L'un des principaux concepts d'</w:t>
+                  </w:r>
+                  <w:proofErr w:type="spellStart"/>
+                  <w:r>
+                    <w:t>Angular</w:t>
+                  </w:r>
+                  <w:proofErr w:type="spellEnd"/>
+                  <w:r>
+                    <w:t xml:space="preserve"> est de voir une application comme une arborescence de composants.</w:t>
+                  </w:r>
+                  <w:r>
+                    <w:t xml:space="preserve"> J</w:t>
+                  </w:r>
+                  <w:r>
+                    <w:t xml:space="preserve">’ai développé le composant </w:t>
+                  </w:r>
+                  <w:proofErr w:type="spellStart"/>
+                  <w:r>
+                    <w:rPr>
+                      <w:color w:val="4F81BD" w:themeColor="accent1"/>
+                    </w:rPr>
+                    <w:t>selfieList</w:t>
+                  </w:r>
+                  <w:proofErr w:type="spellEnd"/>
+                  <w:r>
+                    <w:rPr>
+                      <w:color w:val="4F81BD" w:themeColor="accent1"/>
+                    </w:rPr>
+                    <w:t xml:space="preserve"> </w:t>
+                  </w:r>
+                  <w:r>
+                    <w:t>qui</w:t>
+                  </w:r>
+                  <w:r>
+                    <w:t xml:space="preserve"> affiche la liste des wookies </w:t>
+                  </w:r>
+                  <w:r>
+                    <w:t xml:space="preserve">à travers un autre composant enfant </w:t>
+                  </w:r>
+                  <w:r>
+                    <w:rPr>
+                      <w:color w:val="4F81BD" w:themeColor="accent1"/>
+                    </w:rPr>
+                    <w:t>selfie-</w:t>
+                  </w:r>
+                  <w:proofErr w:type="spellStart"/>
+                  <w:r>
+                    <w:rPr>
+                      <w:color w:val="4F81BD" w:themeColor="accent1"/>
+                    </w:rPr>
+                    <w:t>readonly</w:t>
+                  </w:r>
+                  <w:proofErr w:type="spellEnd"/>
+                </w:p>
+                <w:p>
+                  <w:pPr>
+                    <w:widowControl w:val="0"/>
+                  </w:pPr>
+                </w:p>
+                <w:p>
+                  <w:pPr>
+                    <w:widowControl w:val="0"/>
+                  </w:pPr>
+                </w:p>
+                <w:p>
+                  <w:pPr>
+                    <w:widowControl w:val="0"/>
+                  </w:pPr>
+                </w:p>
+                <w:p>
+                  <w:pPr>
+                    <w:widowControl w:val="0"/>
+                  </w:pPr>
+                </w:p>
+                <w:p>
+                  <w:pPr>
+                    <w:widowControl w:val="0"/>
+                  </w:pPr>
+                </w:p>
+                <w:p>
+                  <w:pPr>
+                    <w:widowControl w:val="0"/>
+                  </w:pPr>
+                </w:p>
+                <w:p>
+                  <w:pPr>
+                    <w:widowControl w:val="0"/>
+                    <w:rPr>
+                      <w:rFonts w:cstheme="minorHAnsi"/>
+                      <w:color w:val="404040" w:themeColor="text1" w:themeTint="BF"/>
+                      <w:sz w:val="24"/>
+                    </w:rPr>
+                  </w:pPr>
+                  <w:r>
+                    <w:rPr>
+                      <w:rFonts w:cstheme="minorHAnsi"/>
+                      <w:color w:val="404040" w:themeColor="text1" w:themeTint="BF"/>
+                      <w:sz w:val="24"/>
+                    </w:rPr>
+                    <w:br/>
+                  </w:r>
+                </w:p>
+                <w:p>
+                  <w:pPr>
+                    <w:widowControl w:val="0"/>
+                    <w:rPr>
+                      <w:rFonts w:cstheme="minorHAnsi"/>
+                      <w:color w:val="404040" w:themeColor="text1" w:themeTint="BF"/>
+                      <w:sz w:val="24"/>
+                    </w:rPr>
+                  </w:pPr>
+                </w:p>
+                <w:p>
+                  <w:pPr>
+                    <w:widowControl w:val="0"/>
+                    <w:rPr>
+                      <w:rFonts w:cstheme="minorHAnsi"/>
+                      <w:color w:val="404040" w:themeColor="text1" w:themeTint="BF"/>
+                      <w:sz w:val="24"/>
+                    </w:rPr>
+                  </w:pPr>
+                </w:p>
+                <w:p>
+                  <w:pPr>
+                    <w:widowControl w:val="0"/>
+                    <w:rPr>
+                      <w:rFonts w:cstheme="minorHAnsi"/>
+                      <w:color w:val="404040" w:themeColor="text1" w:themeTint="BF"/>
+                      <w:sz w:val="24"/>
+                    </w:rPr>
+                  </w:pPr>
+                </w:p>
+                <w:p>
+                  <w:pPr>
+                    <w:widowControl w:val="0"/>
+                    <w:rPr>
+                      <w:rFonts w:cstheme="minorHAnsi"/>
+                      <w:color w:val="404040" w:themeColor="text1" w:themeTint="BF"/>
+                      <w:sz w:val="24"/>
+                    </w:rPr>
+                  </w:pPr>
+                </w:p>
+                <w:p>
+                  <w:pPr>
+                    <w:widowControl w:val="0"/>
+                    <w:rPr>
+                      <w:rFonts w:cstheme="minorHAnsi"/>
+                      <w:color w:val="404040" w:themeColor="text1" w:themeTint="BF"/>
+                      <w:sz w:val="24"/>
+                    </w:rPr>
+                  </w:pPr>
+                </w:p>
+                <w:p>
+                  <w:pPr>
+                    <w:widowControl w:val="0"/>
+                    <w:rPr>
+                      <w:rFonts w:cstheme="minorHAnsi"/>
+                      <w:color w:val="404040" w:themeColor="text1" w:themeTint="BF"/>
+                      <w:sz w:val="24"/>
+                    </w:rPr>
+                  </w:pPr>
+                </w:p>
+                <w:p>
+                  <w:pPr>
+                    <w:widowControl w:val="0"/>
+                    <w:rPr>
+                      <w:rFonts w:cstheme="minorHAnsi"/>
+                      <w:color w:val="404040" w:themeColor="text1" w:themeTint="BF"/>
+                      <w:sz w:val="24"/>
+                    </w:rPr>
+                  </w:pPr>
+                </w:p>
+                <w:p>
+                  <w:pPr>
+                    <w:widowControl w:val="0"/>
+                    <w:rPr>
+                      <w:rFonts w:cstheme="minorHAnsi"/>
+                      <w:color w:val="404040" w:themeColor="text1" w:themeTint="BF"/>
+                      <w:sz w:val="24"/>
+                    </w:rPr>
+                  </w:pPr>
+                </w:p>
+                <w:p>
+                  <w:pPr>
+                    <w:widowControl w:val="0"/>
+                  </w:pPr>
+                  <w:r>
+                    <w:rPr>
+                      <w:rFonts w:cstheme="minorHAnsi"/>
+                      <w:color w:val="404040" w:themeColor="text1" w:themeTint="BF"/>
+                      <w:sz w:val="24"/>
+                    </w:rPr>
+                    <w:lastRenderedPageBreak/>
+                    <w:t>Enfin j’ai codé l</w:t>
+                  </w:r>
+                  <w:r>
+                    <w:rPr>
+                      <w:rFonts w:cstheme="minorHAnsi"/>
+                      <w:color w:val="404040" w:themeColor="text1" w:themeTint="BF"/>
+                      <w:sz w:val="24"/>
+                    </w:rPr>
+                    <w:t xml:space="preserve">a </w:t>
+                  </w:r>
+                  <w:proofErr w:type="gramStart"/>
+                  <w:r>
+                    <w:rPr>
+                      <w:rFonts w:cstheme="minorHAnsi"/>
+                      <w:color w:val="404040" w:themeColor="text1" w:themeTint="BF"/>
+                      <w:sz w:val="24"/>
+                    </w:rPr>
+                    <w:t>vue .</w:t>
+                  </w:r>
+                  <w:proofErr w:type="gramEnd"/>
+                  <w:r>
+                    <w:rPr>
+                      <w:rFonts w:cstheme="minorHAnsi"/>
+                      <w:color w:val="404040" w:themeColor="text1" w:themeTint="BF"/>
+                      <w:sz w:val="24"/>
+                    </w:rPr>
+                    <w:t xml:space="preserve"> </w:t>
+                  </w:r>
+                  <w:r>
+                    <w:t>Pour transmettre des données à un "</w:t>
+                  </w:r>
+                  <w:proofErr w:type="spellStart"/>
+                  <w:r>
+                    <w:t>child</w:t>
+                  </w:r>
+                  <w:proofErr w:type="spellEnd"/>
+                  <w:r>
+                    <w:t xml:space="preserve"> component", </w:t>
+                  </w:r>
+                  <w:r>
+                    <w:t>j’ai</w:t>
+                  </w:r>
+                  <w:r>
+                    <w:t xml:space="preserve"> communiqu</w:t>
+                  </w:r>
+                  <w:r>
+                    <w:t>é</w:t>
+                  </w:r>
+                  <w:r>
+                    <w:t xml:space="preserve"> avec ce dernier à l'aide du</w:t>
+                  </w:r>
+                  <w:r>
+                    <w:t xml:space="preserve"> </w:t>
+                  </w:r>
+                  <w:proofErr w:type="spellStart"/>
+                  <w:r>
+                    <w:t>Propertie</w:t>
+                  </w:r>
+                  <w:proofErr w:type="spellEnd"/>
+                  <w:r>
+                    <w:t xml:space="preserve"> Binding. </w:t>
+                  </w:r>
+                  <w:r>
+                    <w:t xml:space="preserve">La directive structurelle </w:t>
+                  </w:r>
+                  <w:proofErr w:type="spellStart"/>
+                  <w:r>
+                    <w:rPr>
+                      <w:rStyle w:val="CodeHTML"/>
+                      <w:rFonts w:eastAsiaTheme="minorHAnsi"/>
+                    </w:rPr>
+                    <w:t>ngFor</w:t>
+                  </w:r>
+                  <w:proofErr w:type="spellEnd"/>
+                  <w:r>
+                    <w:t xml:space="preserve"> permet de boucler sur un </w:t>
+                  </w:r>
+                  <w:r>
+                    <w:t>tableau</w:t>
+                  </w:r>
+                  <w:r>
+                    <w:t xml:space="preserve"> et d'injecter les éléments dans le DOM.</w:t>
+                  </w:r>
+                </w:p>
+                <w:p>
+                  <w:pPr>
+                    <w:widowControl w:val="0"/>
+                    <w:rPr>
+                      <w:rFonts w:cstheme="minorHAnsi"/>
+                      <w:color w:val="404040" w:themeColor="text1" w:themeTint="BF"/>
+                      <w:sz w:val="24"/>
+                    </w:rPr>
+                  </w:pPr>
+                </w:p>
+                <w:p>
+                  <w:pPr>
+                    <w:widowControl w:val="0"/>
+                    <w:rPr>
+                      <w:rFonts w:cstheme="minorHAnsi"/>
+                      <w:color w:val="404040" w:themeColor="text1" w:themeTint="BF"/>
+                      <w:sz w:val="24"/>
+                    </w:rPr>
+                  </w:pPr>
+                  <w:r>
+                    <w:rPr>
+                      <w:rFonts w:cstheme="minorHAnsi"/>
+                      <w:color w:val="404040" w:themeColor="text1" w:themeTint="BF"/>
+                      <w:sz w:val="24"/>
+                    </w:rPr>
+                    <w:drawing>
+                      <wp:inline distT="0" distB="0" distL="0" distR="0" wp14:anchorId="4B057166" wp14:editId="2ADC2601">
+                        <wp:extent cx="6434455" cy="294005"/>
+                        <wp:effectExtent l="0" t="0" r="4445" b="0"/>
+                        <wp:docPr id="332" name="Image 332"/>
+                        <wp:cNvGraphicFramePr>
+                          <a:graphicFrameLocks xmlns:a="http://schemas.openxmlformats.org/drawingml/2006/main" noChangeAspect="1"/>
+                        </wp:cNvGraphicFramePr>
+                        <a:graphic xmlns:a="http://schemas.openxmlformats.org/drawingml/2006/main">
+                          <a:graphicData uri="http://schemas.openxmlformats.org/drawingml/2006/picture">
+                            <pic:pic xmlns:pic="http://schemas.openxmlformats.org/drawingml/2006/picture">
+                              <pic:nvPicPr>
+                                <pic:cNvPr id="1" name=""/>
+                                <pic:cNvPicPr/>
+                              </pic:nvPicPr>
+                              <pic:blipFill>
+                                <a:blip r:embed="rId84"/>
+                                <a:stretch>
+                                  <a:fillRect/>
+                                </a:stretch>
+                              </pic:blipFill>
+                              <pic:spPr>
+                                <a:xfrm>
+                                  <a:off x="0" y="0"/>
+                                  <a:ext cx="6434455" cy="294005"/>
+                                </a:xfrm>
+                                <a:prstGeom prst="rect">
+                                  <a:avLst/>
+                                </a:prstGeom>
+                              </pic:spPr>
+                            </pic:pic>
+                          </a:graphicData>
+                        </a:graphic>
+                      </wp:inline>
+                    </w:drawing>
+                  </w:r>
+                </w:p>
+                <w:p>
+                  <w:pPr>
+                    <w:widowControl w:val="0"/>
+                    <w:rPr>
+                      <w:rFonts w:cstheme="minorHAnsi"/>
+                      <w:color w:val="404040" w:themeColor="text1" w:themeTint="BF"/>
+                      <w:sz w:val="24"/>
+                    </w:rPr>
+                  </w:pPr>
+                </w:p>
+                <w:p>
+                  <w:pPr>
+                    <w:widowControl w:val="0"/>
+                    <w:rPr>
+                      <w:rFonts w:cstheme="minorHAnsi"/>
+                      <w:color w:val="404040" w:themeColor="text1" w:themeTint="BF"/>
+                      <w:sz w:val="24"/>
+                    </w:rPr>
+                  </w:pPr>
+                  <w:r>
+                    <w:rPr>
+                      <w:rFonts w:cstheme="minorHAnsi"/>
+                      <w:color w:val="404040" w:themeColor="text1" w:themeTint="BF"/>
+                      <w:sz w:val="24"/>
+                    </w:rPr>
+                    <w:t xml:space="preserve">Voici la page html du composant </w:t>
+                  </w:r>
+                  <w:r>
+                    <w:rPr>
+                      <w:color w:val="4F81BD" w:themeColor="accent1"/>
+                    </w:rPr>
+                    <w:t>selfie-</w:t>
+                  </w:r>
+                  <w:proofErr w:type="spellStart"/>
+                  <w:r>
+                    <w:rPr>
+                      <w:color w:val="4F81BD" w:themeColor="accent1"/>
+                    </w:rPr>
+                    <w:t>readonly</w:t>
+                  </w:r>
+                  <w:proofErr w:type="spellEnd"/>
+                  <w:r>
+                    <w:t xml:space="preserve"> affiché</w:t>
+                  </w:r>
+                  <w:r>
+                    <w:t xml:space="preserve"> : </w:t>
+                  </w:r>
+                </w:p>
+                <w:p>
+                  <w:pPr>
+                    <w:widowControl w:val="0"/>
+                    <w:rPr>
+                      <w:rFonts w:cstheme="minorHAnsi"/>
+                      <w:color w:val="404040" w:themeColor="text1" w:themeTint="BF"/>
+                      <w:sz w:val="24"/>
+                    </w:rPr>
+                  </w:pPr>
+                </w:p>
+                <w:p>
+                  <w:pPr>
+                    <w:widowControl w:val="0"/>
+                    <w:rPr>
+                      <w:rFonts w:cstheme="minorHAnsi"/>
+                      <w:color w:val="404040" w:themeColor="text1" w:themeTint="BF"/>
+                      <w:sz w:val="24"/>
+                    </w:rPr>
+                  </w:pPr>
+                  <w:r>
+                    <w:rPr>
+                      <w:rFonts w:cstheme="minorHAnsi"/>
+                      <w:color w:val="404040" w:themeColor="text1" w:themeTint="BF"/>
+                      <w:sz w:val="24"/>
+                    </w:rPr>
+                    <w:drawing>
+                      <wp:inline distT="0" distB="0" distL="0" distR="0" wp14:anchorId="70541A80" wp14:editId="74B30F8D">
+                        <wp:extent cx="4583220" cy="3424863"/>
+                        <wp:effectExtent l="0" t="0" r="8255" b="4445"/>
+                        <wp:docPr id="333" name="Image 333"/>
+                        <wp:cNvGraphicFramePr>
+                          <a:graphicFrameLocks xmlns:a="http://schemas.openxmlformats.org/drawingml/2006/main" noChangeAspect="1"/>
+                        </wp:cNvGraphicFramePr>
+                        <a:graphic xmlns:a="http://schemas.openxmlformats.org/drawingml/2006/main">
+                          <a:graphicData uri="http://schemas.openxmlformats.org/drawingml/2006/picture">
+                            <pic:pic xmlns:pic="http://schemas.openxmlformats.org/drawingml/2006/picture">
+                              <pic:nvPicPr>
+                                <pic:cNvPr id="1" name=""/>
+                                <pic:cNvPicPr/>
+                              </pic:nvPicPr>
+                              <pic:blipFill>
+                                <a:blip r:embed="rId85"/>
+                                <a:stretch>
+                                  <a:fillRect/>
+                                </a:stretch>
+                              </pic:blipFill>
+                              <pic:spPr>
+                                <a:xfrm>
+                                  <a:off x="0" y="0"/>
+                                  <a:ext cx="4605979" cy="3441870"/>
+                                </a:xfrm>
+                                <a:prstGeom prst="rect">
+                                  <a:avLst/>
+                                </a:prstGeom>
+                              </pic:spPr>
+                            </pic:pic>
+                          </a:graphicData>
+                        </a:graphic>
+                      </wp:inline>
+                    </w:drawing>
+                  </w:r>
+                  <w:r>
+                    <w:rPr>
+                      <w:rFonts w:cstheme="minorHAnsi"/>
+                      <w:color w:val="404040" w:themeColor="text1" w:themeTint="BF"/>
+                      <w:sz w:val="24"/>
+                    </w:rPr>
+                    <w:br/>
+                  </w:r>
+                  <w:r>
+                    <w:rPr>
+                      <w:rFonts w:cstheme="minorHAnsi"/>
+                      <w:color w:val="404040" w:themeColor="text1" w:themeTint="BF"/>
+                      <w:sz w:val="24"/>
+                    </w:rPr>
+                    <w:br/>
+                    <w:t>5em étape : tester</w:t>
+                  </w:r>
+                </w:p>
+                <w:p>
+                  <w:pPr>
+                    <w:widowControl w:val="0"/>
+                    <w:rPr>
+                      <w:rFonts w:cstheme="minorHAnsi"/>
+                      <w:color w:val="404040" w:themeColor="text1" w:themeTint="BF"/>
+                      <w:sz w:val="24"/>
+                    </w:rPr>
+                  </w:pPr>
+                  <w:r>
+                    <w:rPr>
+                      <w:rFonts w:cstheme="minorHAnsi"/>
+                      <w:color w:val="404040" w:themeColor="text1" w:themeTint="BF"/>
+                      <w:sz w:val="24"/>
+                      <w:u w:val="single"/>
+                    </w:rPr>
+                    <w:drawing>
+                      <wp:anchor distT="0" distB="0" distL="114300" distR="114300" simplePos="0" relativeHeight="251698176" behindDoc="1" locked="0" layoutInCell="1" allowOverlap="1" wp14:anchorId="3915CD0A" wp14:editId="77FA6920">
+                        <wp:simplePos x="0" y="0"/>
+                        <wp:positionH relativeFrom="column">
+                          <wp:posOffset>223758</wp:posOffset>
+                        </wp:positionH>
+                        <wp:positionV relativeFrom="paragraph">
+                          <wp:posOffset>521631</wp:posOffset>
+                        </wp:positionV>
+                        <wp:extent cx="3220030" cy="640638"/>
+                        <wp:effectExtent l="0" t="0" r="0" b="7620"/>
+                        <wp:wrapTight wrapText="bothSides">
+                          <wp:wrapPolygon edited="0">
+                            <wp:start x="0" y="0"/>
+                            <wp:lineTo x="0" y="21214"/>
+                            <wp:lineTo x="21472" y="21214"/>
+                            <wp:lineTo x="21472" y="0"/>
+                            <wp:lineTo x="0" y="0"/>
+                          </wp:wrapPolygon>
+                        </wp:wrapTight>
+                        <wp:docPr id="310" name="Image 310"/>
+                        <wp:cNvGraphicFramePr>
+                          <a:graphicFrameLocks xmlns:a="http://schemas.openxmlformats.org/drawingml/2006/main" noChangeAspect="1"/>
+                        </wp:cNvGraphicFramePr>
+                        <a:graphic xmlns:a="http://schemas.openxmlformats.org/drawingml/2006/main">
+                          <a:graphicData uri="http://schemas.openxmlformats.org/drawingml/2006/picture">
+                            <pic:pic xmlns:pic="http://schemas.openxmlformats.org/drawingml/2006/picture">
+                              <pic:nvPicPr>
+                                <pic:cNvPr id="1" name=""/>
+                                <pic:cNvPicPr/>
+                              </pic:nvPicPr>
+                              <pic:blipFill>
+                                <a:blip r:embed="rId86">
+                                  <a:extLst>
+                                    <a:ext uri="{28A0092B-C50C-407E-A947-70E740481C1C}">
+                                      <a14:useLocalDpi xmlns:a14="http://schemas.microsoft.com/office/drawing/2010/main" val="0"/>
+                                    </a:ext>
+                                  </a:extLst>
+                                </a:blip>
+                                <a:stretch>
+                                  <a:fillRect/>
+                                </a:stretch>
+                              </pic:blipFill>
+                              <pic:spPr>
+                                <a:xfrm>
+                                  <a:off x="0" y="0"/>
+                                  <a:ext cx="3220030" cy="640638"/>
+                                </a:xfrm>
+                                <a:prstGeom prst="rect">
+                                  <a:avLst/>
+                                </a:prstGeom>
+                              </pic:spPr>
+                            </pic:pic>
+                          </a:graphicData>
+                        </a:graphic>
+                      </wp:anchor>
+                    </w:drawing>
+                  </w:r>
+                  <w:r>
+                    <w:rPr>
+                      <w:rFonts w:cstheme="minorHAnsi"/>
+                      <w:color w:val="404040" w:themeColor="text1" w:themeTint="BF"/>
+                      <w:sz w:val="24"/>
+                    </w:rPr>
+                    <w:t xml:space="preserve">Pour </w:t>
+                  </w:r>
+                  <w:r>
+                    <w:rPr>
+                      <w:rFonts w:cstheme="minorHAnsi"/>
+                      <w:b/>
+                      <w:bCs/>
+                      <w:color w:val="404040" w:themeColor="text1" w:themeTint="BF"/>
+                      <w:sz w:val="24"/>
+                    </w:rPr>
+                    <w:t>tester</w:t>
+                  </w:r>
+                  <w:r>
+                    <w:rPr>
+                      <w:rFonts w:cstheme="minorHAnsi"/>
+                      <w:color w:val="404040" w:themeColor="text1" w:themeTint="BF"/>
+                      <w:sz w:val="24"/>
+                    </w:rPr>
+                    <w:t xml:space="preserve"> cette interface j’ai simulé </w:t>
+                  </w:r>
+                  <w:r>
+                    <w:rPr>
+                      <w:rFonts w:cstheme="minorHAnsi"/>
+                      <w:color w:val="404040" w:themeColor="text1" w:themeTint="BF"/>
+                      <w:sz w:val="24"/>
+                    </w:rPr>
+                    <w:t>grâce</w:t>
+                  </w:r>
+                  <w:r>
+                    <w:rPr>
+                      <w:rFonts w:cstheme="minorHAnsi"/>
+                      <w:color w:val="404040" w:themeColor="text1" w:themeTint="BF"/>
+                      <w:sz w:val="24"/>
+                    </w:rPr>
+                    <w:t xml:space="preserve"> à </w:t>
+                  </w:r>
+                  <w:r>
+                    <w:rPr>
+                      <w:rFonts w:cstheme="minorHAnsi"/>
+                      <w:b/>
+                      <w:bCs/>
+                      <w:color w:val="404040" w:themeColor="text1" w:themeTint="BF"/>
+                      <w:sz w:val="24"/>
+                    </w:rPr>
+                    <w:t>Postman</w:t>
+                  </w:r>
+                  <w:r>
+                    <w:t xml:space="preserve"> des </w:t>
+                  </w:r>
+                  <w:proofErr w:type="spellStart"/>
+                  <w:r>
+                    <w:t>endpoints</w:t>
+                  </w:r>
+                  <w:proofErr w:type="spellEnd"/>
+                  <w:r>
+                    <w:t xml:space="preserve"> (</w:t>
+                  </w:r>
+                  <w:proofErr w:type="spellStart"/>
+                  <w:r>
+                    <w:t>mocking</w:t>
+                  </w:r>
+                  <w:proofErr w:type="spellEnd"/>
+                  <w:r>
+                    <w:t>)</w:t>
+                  </w:r>
+                  <w:r>
+                    <w:t xml:space="preserve"> qui </w:t>
+                  </w:r>
+                  <w:r>
+                    <w:t>reçoivent</w:t>
+                  </w:r>
+                  <w:r>
+                    <w:t xml:space="preserve"> et </w:t>
+                  </w:r>
+                  <w:r>
+                    <w:t>envo</w:t>
+                  </w:r>
+                  <w:r>
+                    <w:t>i</w:t>
+                  </w:r>
+                  <w:r>
+                    <w:t>ent</w:t>
+                  </w:r>
+                  <w:r>
+                    <w:t xml:space="preserve"> des requêtes REST</w:t>
+                  </w:r>
+                  <w:r>
+                    <w:t xml:space="preserve"> (annexe 13)</w:t>
+                  </w:r>
+                  <w:r>
+                    <w:br/>
+                  </w:r>
+                  <w:r>
+                    <w:br/>
+                  </w:r>
+                </w:p>
+                <w:p>
+                  <w:pPr>
+                    <w:widowControl w:val="0"/>
+                    <w:rPr>
+                      <w:rFonts w:cstheme="minorHAnsi"/>
+                      <w:color w:val="404040" w:themeColor="text1" w:themeTint="BF"/>
+                      <w:sz w:val="24"/>
+                    </w:rPr>
+                  </w:pPr>
+                </w:p>
+                <w:p>
+                  <w:pPr>
+                    <w:widowControl w:val="0"/>
+                    <w:rPr>
+                      <w:rFonts w:cstheme="minorHAnsi"/>
+                      <w:color w:val="404040" w:themeColor="text1" w:themeTint="BF"/>
+                      <w:sz w:val="24"/>
+                    </w:rPr>
+                  </w:pPr>
+                </w:p>
+                <w:p>
+                  <w:pPr>
+                    <w:widowControl w:val="0"/>
+                    <w:rPr>
+                      <w:rFonts w:cstheme="minorHAnsi"/>
+                      <w:color w:val="404040" w:themeColor="text1" w:themeTint="BF"/>
+                      <w:sz w:val="24"/>
+                    </w:rPr>
+                  </w:pPr>
+                </w:p>
+                <w:p>
+                  <w:pPr>
+                    <w:widowControl w:val="0"/>
+                    <w:rPr>
+                      <w:rFonts w:cstheme="minorHAnsi"/>
+                      <w:color w:val="404040" w:themeColor="text1" w:themeTint="BF"/>
+                      <w:sz w:val="24"/>
+                    </w:rPr>
+                  </w:pPr>
+                  <w:r>
+                    <w:rPr>
+                      <w:rFonts w:cstheme="minorHAnsi"/>
+                      <w:color w:val="404040" w:themeColor="text1" w:themeTint="BF"/>
+                      <w:sz w:val="24"/>
+                    </w:rPr>
+                    <w:t xml:space="preserve">6em étape : </w:t>
+                  </w:r>
+                  <w:proofErr w:type="spellStart"/>
+                  <w:r>
+                    <w:rPr>
+                      <w:rFonts w:cstheme="minorHAnsi"/>
+                      <w:color w:val="404040" w:themeColor="text1" w:themeTint="BF"/>
+                      <w:sz w:val="24"/>
+                    </w:rPr>
+                    <w:t>déploiment</w:t>
+                  </w:r>
+                  <w:proofErr w:type="spellEnd"/>
+                </w:p>
+              </w:tc>
+            </w:tr>
+            <w:tr>
+              <w:trPr>
+                <w:trHeight w:val="142"/>
+              </w:trPr>
+              <w:tc>
+                <w:tcPr>
+                  <w:tcW w:w="10349" w:type="dxa"/>
+                  <w:gridSpan w:val="6"/>
+                  <w:tcBorders>
+                    <w:left w:val="single" w:sz="8" w:space="0" w:color="BFBFBF" w:themeColor="background1" w:themeShade="BF"/>
+                    <w:bottom w:val="single" w:sz="8" w:space="0" w:color="BFBFBF" w:themeColor="background1" w:themeShade="BF"/>
+                    <w:right w:val="single" w:sz="8" w:space="0" w:color="BFBFBF" w:themeColor="background1" w:themeShade="BF"/>
+                  </w:tcBorders>
+                </w:tcPr>
+                <w:p>
+                  <w:pPr>
+                    <w:rPr>
+                      <w:rFonts w:cstheme="minorHAnsi"/>
+                      <w:color w:val="404040" w:themeColor="text1" w:themeTint="BF"/>
+                      <w:sz w:val="12"/>
+                      <w:szCs w:val="16"/>
+                    </w:rPr>
+                  </w:pPr>
+                </w:p>
+              </w:tc>
+            </w:tr>
+            <w:tr>
+              <w:trPr>
+                <w:gridAfter w:val="1"/>
+                <w:wAfter w:w="567" w:type="dxa"/>
+              </w:trPr>
+              <w:tc>
+                <w:tcPr>
+                  <w:tcW w:w="9782" w:type="dxa"/>
+                  <w:gridSpan w:val="5"/>
+                </w:tcPr>
+                <w:p>
+                  <w:pPr>
+                    <w:rPr>
+                      <w:rFonts w:cstheme="minorHAnsi"/>
+                      <w:b/>
+                      <w:color w:val="404040" w:themeColor="text1" w:themeTint="BF"/>
+                      <w:sz w:val="12"/>
+                      <w:szCs w:val="16"/>
+                    </w:rPr>
+                  </w:pPr>
+                </w:p>
+              </w:tc>
+            </w:tr>
+            <w:tr>
+              <w:tc>
+                <w:tcPr>
+                  <w:tcW w:w="10349" w:type="dxa"/>
+                  <w:gridSpan w:val="6"/>
+                </w:tcPr>
+                <w:p>
+                  <w:pPr>
+                    <w:keepNext/>
+                    <w:rPr>
+                      <w:rFonts w:cstheme="minorHAnsi"/>
+                      <w:b/>
+                      <w:color w:val="404040" w:themeColor="text1" w:themeTint="BF"/>
+                      <w:sz w:val="12"/>
+                      <w:szCs w:val="16"/>
+                    </w:rPr>
+                  </w:pPr>
+                </w:p>
+              </w:tc>
+            </w:tr>
+            <w:tr>
+              <w:tc>
+                <w:tcPr>
+                  <w:tcW w:w="10349" w:type="dxa"/>
+                  <w:gridSpan w:val="6"/>
+                  <w:tcBorders>
+                    <w:left w:val="single" w:sz="24" w:space="0" w:color="D60093"/>
+                    <w:bottom w:val="single" w:sz="8" w:space="0" w:color="D60093"/>
+                  </w:tcBorders>
+                </w:tcPr>
+                <w:p>
+                  <w:pPr>
+                    <w:keepNext/>
+                    <w:rPr>
+                      <w:rFonts w:cstheme="minorHAnsi"/>
+                      <w:b/>
+                      <w:color w:val="404040" w:themeColor="text1" w:themeTint="BF"/>
+                    </w:rPr>
+                  </w:pPr>
+                  <w:r>
+                    <w:rPr>
+                      <w:rFonts w:cstheme="minorHAnsi"/>
+                      <w:b/>
+                      <w:color w:val="404040" w:themeColor="text1" w:themeTint="BF"/>
+                    </w:rPr>
+                    <w:t>2. Précisez les moyens utilisés</w:t>
+                  </w:r>
+                  <w:r>
+                    <w:rPr>
+                      <w:rFonts w:cstheme="minorHAnsi"/>
+                      <w:b/>
+                      <w:color w:val="404040" w:themeColor="text1" w:themeTint="BF"/>
+                    </w:rPr>
+                    <w:t> :</w:t>
+                  </w:r>
+                </w:p>
+              </w:tc>
+            </w:tr>
+            <w:tr>
+              <w:trPr>
+                <w:trHeight w:val="15"/>
+              </w:trPr>
+              <w:tc>
+                <w:tcPr>
+                  <w:tcW w:w="10349" w:type="dxa"/>
+                  <w:gridSpan w:val="6"/>
+                  <w:tcBorders>
+                    <w:top w:val="single" w:sz="8" w:space="0" w:color="D60093"/>
+                    <w:left w:val="single" w:sz="8" w:space="0" w:color="BFBFBF" w:themeColor="background1" w:themeShade="BF"/>
+                    <w:right w:val="single" w:sz="8" w:space="0" w:color="BFBFBF" w:themeColor="background1" w:themeShade="BF"/>
+                  </w:tcBorders>
+                </w:tcPr>
+                <w:p>
+                  <w:pPr>
+                    <w:keepNext/>
+                    <w:rPr>
+                      <w:rFonts w:cstheme="minorHAnsi"/>
+                      <w:b/>
+                      <w:color w:val="404040" w:themeColor="text1" w:themeTint="BF"/>
+                      <w:sz w:val="12"/>
+                    </w:rPr>
+                  </w:pPr>
+                </w:p>
+              </w:tc>
+            </w:tr>
+            <w:tr>
+              <w:trPr>
+                <w:trHeight w:val="142"/>
+              </w:trPr>
+              <w:tc>
+                <w:tcPr>
+                  <w:tcW w:w="10349" w:type="dxa"/>
+                  <w:gridSpan w:val="6"/>
+                  <w:tcBorders>
+                    <w:left w:val="single" w:sz="8" w:space="0" w:color="BFBFBF" w:themeColor="background1" w:themeShade="BF"/>
+                    <w:right w:val="single" w:sz="8" w:space="0" w:color="BFBFBF" w:themeColor="background1" w:themeShade="BF"/>
+                  </w:tcBorders>
+                </w:tcPr>
+                <w:p>
+                  <w:pPr>
+                    <w:widowControl w:val="0"/>
+                    <w:rPr>
+                      <w:rFonts w:cstheme="minorHAnsi"/>
+                      <w:color w:val="404040" w:themeColor="text1" w:themeTint="BF"/>
+                      <w:sz w:val="24"/>
+                    </w:rPr>
+                  </w:pPr>
+                </w:p>
+              </w:tc>
+            </w:tr>
+            <w:tr>
+              <w:trPr>
+                <w:trHeight w:val="142"/>
+              </w:trPr>
+              <w:tc>
+                <w:tcPr>
+                  <w:tcW w:w="10349" w:type="dxa"/>
+                  <w:gridSpan w:val="6"/>
+                  <w:tcBorders>
+                    <w:left w:val="single" w:sz="8" w:space="0" w:color="BFBFBF" w:themeColor="background1" w:themeShade="BF"/>
+                    <w:bottom w:val="single" w:sz="8" w:space="0" w:color="BFBFBF" w:themeColor="background1" w:themeShade="BF"/>
+                    <w:right w:val="single" w:sz="8" w:space="0" w:color="BFBFBF" w:themeColor="background1" w:themeShade="BF"/>
+                  </w:tcBorders>
+                </w:tcPr>
+                <w:p>
+                  <w:pPr>
+                    <w:rPr>
+                      <w:rFonts w:cstheme="minorHAnsi"/>
+                      <w:color w:val="404040" w:themeColor="text1" w:themeTint="BF"/>
+                      <w:sz w:val="12"/>
+                      <w:szCs w:val="16"/>
+                    </w:rPr>
+                  </w:pPr>
+                </w:p>
+              </w:tc>
+            </w:tr>
+            <w:tr>
+              <w:tc>
+                <w:tcPr>
+                  <w:tcW w:w="10349" w:type="dxa"/>
+                  <w:gridSpan w:val="6"/>
+                </w:tcPr>
+                <w:p>
+                  <w:pPr>
+                    <w:keepNext/>
+                    <w:rPr>
+                      <w:sz w:val="12"/>
+                    </w:rPr>
+                  </w:pPr>
+                </w:p>
+              </w:tc>
+            </w:tr>
+            <w:tr>
+              <w:tc>
+                <w:tcPr>
+                  <w:tcW w:w="10349" w:type="dxa"/>
+                  <w:gridSpan w:val="6"/>
+                </w:tcPr>
+                <w:p>
+                  <w:pPr>
+                    <w:keepNext/>
+                    <w:rPr>
+                      <w:rFonts w:cstheme="minorHAnsi"/>
+                      <w:b/>
+                      <w:color w:val="404040" w:themeColor="text1" w:themeTint="BF"/>
+                      <w:sz w:val="12"/>
+                      <w:szCs w:val="16"/>
+                    </w:rPr>
+                  </w:pPr>
+                  <w:r>
+                    <w:br w:type="page"/>
+                  </w:r>
+                </w:p>
+              </w:tc>
+            </w:tr>
+            <w:tr>
+              <w:tc>
+                <w:tcPr>
+                  <w:tcW w:w="10349" w:type="dxa"/>
+                  <w:gridSpan w:val="6"/>
+                  <w:tcBorders>
+                    <w:left w:val="single" w:sz="24" w:space="0" w:color="D60093"/>
+                    <w:bottom w:val="single" w:sz="8" w:space="0" w:color="D60093"/>
+                  </w:tcBorders>
+                </w:tcPr>
+                <w:p>
+                  <w:pPr>
+                    <w:keepNext/>
+                    <w:rPr>
+                      <w:rFonts w:cstheme="minorHAnsi"/>
+                      <w:b/>
+                      <w:color w:val="404040" w:themeColor="text1" w:themeTint="BF"/>
+                    </w:rPr>
+                  </w:pPr>
+                  <w:r>
+                    <w:rPr>
+                      <w:rFonts w:cstheme="minorHAnsi"/>
+                      <w:b/>
+                      <w:color w:val="404040" w:themeColor="text1" w:themeTint="BF"/>
+                    </w:rPr>
+                    <w:lastRenderedPageBreak/>
+                    <w:t>3. Avec qui avez-vous travaillé ?</w:t>
+                  </w:r>
+                </w:p>
+              </w:tc>
+            </w:tr>
+            <w:tr>
+              <w:trPr>
+                <w:trHeight w:val="15"/>
+              </w:trPr>
+              <w:tc>
+                <w:tcPr>
+                  <w:tcW w:w="10349" w:type="dxa"/>
+                  <w:gridSpan w:val="6"/>
+                  <w:tcBorders>
+                    <w:top w:val="single" w:sz="8" w:space="0" w:color="D60093"/>
+                    <w:left w:val="single" w:sz="8" w:space="0" w:color="BFBFBF" w:themeColor="background1" w:themeShade="BF"/>
+                    <w:right w:val="single" w:sz="8" w:space="0" w:color="BFBFBF" w:themeColor="background1" w:themeShade="BF"/>
+                  </w:tcBorders>
+                </w:tcPr>
+                <w:p>
+                  <w:pPr>
+                    <w:keepNext/>
+                    <w:rPr>
+                      <w:rFonts w:cstheme="minorHAnsi"/>
+                      <w:b/>
+                      <w:color w:val="404040" w:themeColor="text1" w:themeTint="BF"/>
+                      <w:sz w:val="12"/>
+                    </w:rPr>
+                  </w:pPr>
+                </w:p>
+              </w:tc>
+            </w:tr>
+            <w:tr>
+              <w:trPr>
+                <w:trHeight w:val="142"/>
+              </w:trPr>
+              <w:tc>
+                <w:tcPr>
+                  <w:tcW w:w="10349" w:type="dxa"/>
+                  <w:gridSpan w:val="6"/>
+                  <w:tcBorders>
+                    <w:left w:val="single" w:sz="8" w:space="0" w:color="BFBFBF" w:themeColor="background1" w:themeShade="BF"/>
+                    <w:right w:val="single" w:sz="8" w:space="0" w:color="BFBFBF" w:themeColor="background1" w:themeShade="BF"/>
+                  </w:tcBorders>
+                </w:tcPr>
+                <w:p>
+                  <w:pPr>
+                    <w:widowControl w:val="0"/>
+                    <w:rPr>
+                      <w:rFonts w:cstheme="minorHAnsi"/>
+                      <w:color w:val="404040" w:themeColor="text1" w:themeTint="BF"/>
+                      <w:sz w:val="24"/>
+                    </w:rPr>
+                  </w:pPr>
+                </w:p>
+              </w:tc>
+            </w:tr>
+            <w:tr>
+              <w:trPr>
+                <w:trHeight w:val="142"/>
+              </w:trPr>
+              <w:tc>
+                <w:tcPr>
+                  <w:tcW w:w="10349" w:type="dxa"/>
+                  <w:gridSpan w:val="6"/>
+                  <w:tcBorders>
+                    <w:left w:val="single" w:sz="8" w:space="0" w:color="BFBFBF" w:themeColor="background1" w:themeShade="BF"/>
+                    <w:bottom w:val="single" w:sz="8" w:space="0" w:color="BFBFBF" w:themeColor="background1" w:themeShade="BF"/>
+                    <w:right w:val="single" w:sz="8" w:space="0" w:color="BFBFBF" w:themeColor="background1" w:themeShade="BF"/>
+                  </w:tcBorders>
+                </w:tcPr>
+                <w:p>
+                  <w:pPr>
+                    <w:rPr>
+                      <w:rFonts w:cstheme="minorHAnsi"/>
+                      <w:color w:val="404040" w:themeColor="text1" w:themeTint="BF"/>
+                      <w:sz w:val="12"/>
+                      <w:szCs w:val="16"/>
+                    </w:rPr>
+                  </w:pPr>
+                </w:p>
+              </w:tc>
+            </w:tr>
+            <w:tr>
+              <w:trPr>
+                <w:gridAfter w:val="1"/>
+                <w:wAfter w:w="567" w:type="dxa"/>
+              </w:trPr>
+              <w:tc>
+                <w:tcPr>
+                  <w:tcW w:w="9782" w:type="dxa"/>
+                  <w:gridSpan w:val="5"/>
+                </w:tcPr>
+                <w:p>
+                  <w:pPr>
+                    <w:rPr>
+                      <w:rFonts w:cstheme="minorHAnsi"/>
+                      <w:b/>
+                      <w:color w:val="404040" w:themeColor="text1" w:themeTint="BF"/>
+                      <w:sz w:val="12"/>
+                      <w:szCs w:val="16"/>
+                    </w:rPr>
+                  </w:pPr>
+                </w:p>
+              </w:tc>
+            </w:tr>
+            <w:tr>
+              <w:tc>
+                <w:tcPr>
+                  <w:tcW w:w="10349" w:type="dxa"/>
+                  <w:gridSpan w:val="6"/>
+                </w:tcPr>
+                <w:p>
+                  <w:pPr>
+                    <w:keepNext/>
+                    <w:rPr>
+                      <w:rFonts w:cstheme="minorHAnsi"/>
+                      <w:b/>
+                      <w:color w:val="404040" w:themeColor="text1" w:themeTint="BF"/>
+                      <w:sz w:val="12"/>
+                      <w:szCs w:val="16"/>
+                    </w:rPr>
+                  </w:pPr>
+                </w:p>
+              </w:tc>
+            </w:tr>
+            <w:tr>
+              <w:tc>
+                <w:tcPr>
+                  <w:tcW w:w="10349" w:type="dxa"/>
+                  <w:gridSpan w:val="6"/>
+                  <w:tcBorders>
+                    <w:left w:val="single" w:sz="24" w:space="0" w:color="D60093"/>
+                    <w:bottom w:val="single" w:sz="8" w:space="0" w:color="D60093"/>
+                  </w:tcBorders>
+                </w:tcPr>
+                <w:p>
+                  <w:pPr>
+                    <w:keepNext/>
+                    <w:rPr>
+                      <w:rFonts w:cstheme="minorHAnsi"/>
+                      <w:b/>
+                      <w:color w:val="404040" w:themeColor="text1" w:themeTint="BF"/>
+                    </w:rPr>
+                  </w:pPr>
+                  <w:r>
+                    <w:rPr>
+                      <w:rFonts w:cstheme="minorHAnsi"/>
+                      <w:b/>
+                      <w:color w:val="404040" w:themeColor="text1" w:themeTint="BF"/>
+                    </w:rPr>
+                    <w:t>4. Contexte</w:t>
+                  </w:r>
+                </w:p>
+              </w:tc>
+            </w:tr>
+            <w:tr>
+              <w:trPr>
+                <w:trHeight w:val="15"/>
+              </w:trPr>
+              <w:tc>
+                <w:tcPr>
+                  <w:tcW w:w="4837" w:type="dxa"/>
+                  <w:gridSpan w:val="4"/>
+                  <w:tcBorders>
+                    <w:top w:val="single" w:sz="8" w:space="0" w:color="D60093"/>
+                    <w:left w:val="single" w:sz="8" w:space="0" w:color="BFBFBF" w:themeColor="background1" w:themeShade="BF"/>
+                  </w:tcBorders>
+                </w:tcPr>
+                <w:p>
+                  <w:pPr>
+                    <w:keepNext/>
+                    <w:rPr>
+                      <w:rFonts w:cstheme="minorHAnsi"/>
+                      <w:b/>
+                      <w:color w:val="404040" w:themeColor="text1" w:themeTint="BF"/>
+                      <w:sz w:val="12"/>
+                    </w:rPr>
+                  </w:pPr>
+                </w:p>
+              </w:tc>
+              <w:tc>
+                <w:tcPr>
+                  <w:tcW w:w="5512" w:type="dxa"/>
+                  <w:gridSpan w:val="2"/>
+                  <w:tcBorders>
+                    <w:top w:val="single" w:sz="8" w:space="0" w:color="D60093"/>
+                    <w:right w:val="single" w:sz="8" w:space="0" w:color="BFBFBF" w:themeColor="background1" w:themeShade="BF"/>
+                  </w:tcBorders>
+                </w:tcPr>
+                <w:p>
+                  <w:pPr>
+                    <w:keepNext/>
+                    <w:rPr>
+                      <w:rFonts w:cstheme="minorHAnsi"/>
+                      <w:b/>
+                      <w:color w:val="404040" w:themeColor="text1" w:themeTint="BF"/>
+                      <w:sz w:val="12"/>
+                    </w:rPr>
+                  </w:pPr>
+                </w:p>
+              </w:tc>
+            </w:tr>
+            <w:tr>
+              <w:trPr>
+                <w:trHeight w:val="379"/>
+              </w:trPr>
+              <w:tc>
+                <w:tcPr>
+                  <w:tcW w:w="4837" w:type="dxa"/>
+                  <w:gridSpan w:val="4"/>
+                  <w:tcBorders>
+                    <w:left w:val="single" w:sz="8" w:space="0" w:color="BFBFBF" w:themeColor="background1" w:themeShade="BF"/>
+                  </w:tcBorders>
+                </w:tcPr>
+                <w:p>
+                  <w:pPr>
+                    <w:keepNext/>
+                    <w:spacing w:after="120"/>
+                    <w:rPr>
+                      <w:rFonts w:cstheme="minorHAnsi"/>
+                      <w:color w:val="404040" w:themeColor="text1" w:themeTint="BF"/>
+                      <w:sz w:val="24"/>
+                    </w:rPr>
+                  </w:pPr>
+                  <w:r>
+                    <w:rPr>
+                      <w:rFonts w:cstheme="minorHAnsi"/>
+                      <w:color w:val="404040" w:themeColor="text1" w:themeTint="BF"/>
+                    </w:rPr>
+                    <w:t xml:space="preserve">Nom de l’entreprise, organisme ou </w:t>
+                  </w:r>
+                  <w:proofErr w:type="gramStart"/>
+                  <w:r>
+                    <w:rPr>
+                      <w:rFonts w:cstheme="minorHAnsi"/>
+                      <w:color w:val="404040" w:themeColor="text1" w:themeTint="BF"/>
+                    </w:rPr>
+                    <w:t>association</w:t>
+                  </w:r>
+                  <w:r>
+                    <w:rPr>
+                      <w:rFonts w:cstheme="minorHAnsi"/>
+                      <w:b/>
+                      <w:color w:val="404040" w:themeColor="text1" w:themeTint="BF"/>
+                    </w:rPr>
+                    <w:t xml:space="preserve">  </w:t>
+                  </w:r>
+                  <w:r>
+                    <w:rPr>
+                      <w:rFonts w:ascii="Wingdings 3" w:hAnsi="Wingdings 3" w:cstheme="minorHAnsi"/>
+                      <w:noProof/>
+                      <w:color w:val="D60093"/>
+                      <w:sz w:val="12"/>
+                      <w:szCs w:val="12"/>
+                      <w:lang w:eastAsia="fr-FR"/>
+                    </w:rPr>
+                    <w:t></w:t>
+                  </w:r>
+                  <w:proofErr w:type="gramEnd"/>
+                </w:p>
+              </w:tc>
+              <w:sdt>
+                <w:sdtPr>
                   <w:rPr>
                     <w:rFonts w:cstheme="minorHAnsi"/>
-                    <w:b/>
                     <w:i/>
                     <w:color w:val="000000" w:themeColor="text1"/>
                   </w:rPr>
-                  <w:t>WebAPP</w:t>
-                </w:r>
-                <w:proofErr w:type="spellEnd"/>
-              </w:p>
-            </w:tc>
-          </w:sdtContent>
-        </w:sdt>
-      </w:tr>
-      <w:tr>
-        <w:trPr>
-          <w:trHeight w:val="365"/>
-        </w:trPr>
-        <w:tc>
-          <w:tcPr>
-            <w:tcW w:w="10349" w:type="dxa"/>
-            <w:gridSpan w:val="6"/>
-            <w:tcBorders>
-              <w:top w:val="thinThickMediumGap" w:sz="24" w:space="0" w:color="D60093"/>
-            </w:tcBorders>
-          </w:tcPr>
-          <w:p>
-            <w:pPr>
-              <w:rPr>
-                <w:rFonts w:cstheme="minorHAnsi"/>
-                <w:b/>
-                <w:color w:val="404040" w:themeColor="text1" w:themeTint="BF"/>
-              </w:rPr>
-            </w:pPr>
-          </w:p>
-        </w:tc>
-      </w:tr>
-      <w:tr>
-        <w:tc>
-          <w:tcPr>
-            <w:tcW w:w="10349" w:type="dxa"/>
-            <w:gridSpan w:val="6"/>
-          </w:tcPr>
+                  <w:alias w:val="AT1 - Nom entreprise"/>
+                  <w:tag w:val="AT1 - Nom entreprise"/>
+                  <w:id w:val="-1455714946"/>
+                  <w:placeholder>
+                    <w:docPart w:val="010CA0E43CDA4FE5BE99565EDC0D02D3"/>
+                  </w:placeholder>
+                  <w:showingPlcHdr/>
+                </w:sdtPr>
+                <w:sdtEndPr>
+                  <w:rPr>
+                    <w:i w:val="0"/>
+                  </w:rPr>
+                </w:sdtEndPr>
+                <w:sdtContent>
+                  <w:tc>
+                    <w:tcPr>
+                      <w:tcW w:w="5512" w:type="dxa"/>
+                      <w:gridSpan w:val="2"/>
+                      <w:tcBorders>
+                        <w:right w:val="single" w:sz="8" w:space="0" w:color="BFBFBF" w:themeColor="background1" w:themeShade="BF"/>
+                      </w:tcBorders>
+                    </w:tcPr>
+                    <w:p>
+                      <w:pPr>
+                        <w:keepNext/>
+                        <w:ind w:left="130"/>
+                        <w:rPr>
+                          <w:rFonts w:cstheme="minorHAnsi"/>
+                          <w:color w:val="404040" w:themeColor="text1" w:themeTint="BF"/>
+                          <w:sz w:val="24"/>
+                        </w:rPr>
+                      </w:pPr>
+                      <w:r>
+                        <w:rPr>
+                          <w:rStyle w:val="Textedelespacerserv"/>
+                          <w:i/>
+                          <w:color w:val="595959" w:themeColor="text1" w:themeTint="A6"/>
+                          <w:highlight w:val="lightGray"/>
+                        </w:rPr>
+                        <w:t>Cliquez ici pour taper du texte.</w:t>
+                      </w:r>
+                    </w:p>
+                  </w:tc>
+                </w:sdtContent>
+              </w:sdt>
+            </w:tr>
+            <w:tr>
+              <w:trPr>
+                <w:trHeight w:val="508"/>
+              </w:trPr>
+              <w:tc>
+                <w:tcPr>
+                  <w:tcW w:w="3554" w:type="dxa"/>
+                  <w:gridSpan w:val="3"/>
+                  <w:tcBorders>
+                    <w:left w:val="single" w:sz="8" w:space="0" w:color="BFBFBF" w:themeColor="background1" w:themeShade="BF"/>
+                  </w:tcBorders>
+                </w:tcPr>
+                <w:p>
+                  <w:pPr>
+                    <w:keepNext/>
+                    <w:spacing w:before="120" w:after="120"/>
+                    <w:rPr>
+                      <w:rFonts w:cstheme="minorHAnsi"/>
+                      <w:color w:val="404040" w:themeColor="text1" w:themeTint="BF"/>
+                    </w:rPr>
+                  </w:pPr>
+                  <w:r>
+                    <w:rPr>
+                      <w:rFonts w:cstheme="minorHAnsi"/>
+                      <w:color w:val="404040" w:themeColor="text1" w:themeTint="BF"/>
+                    </w:rPr>
+                    <w:t>Chantier, atelier, service</w:t>
+                  </w:r>
+                  <w:r>
+                    <w:rPr>
+                      <w:rFonts w:cstheme="minorHAnsi"/>
+                      <w:b/>
+                      <w:color w:val="404040" w:themeColor="text1" w:themeTint="BF"/>
+                    </w:rPr>
+                    <w:tab/>
+                  </w:r>
+                  <w:r>
+                    <w:rPr>
+                      <w:rFonts w:ascii="Wingdings 3" w:hAnsi="Wingdings 3" w:cstheme="minorHAnsi"/>
+                      <w:noProof/>
+                      <w:color w:val="D60093"/>
+                      <w:sz w:val="12"/>
+                      <w:szCs w:val="12"/>
+                      <w:lang w:eastAsia="fr-FR"/>
+                    </w:rPr>
+                    <w:t></w:t>
+                  </w:r>
+                </w:p>
+              </w:tc>
+              <w:tc>
+                <w:tcPr>
+                  <w:tcW w:w="6795" w:type="dxa"/>
+                  <w:gridSpan w:val="3"/>
+                  <w:tcBorders>
+                    <w:right w:val="single" w:sz="8" w:space="0" w:color="BFBFBF" w:themeColor="background1" w:themeShade="BF"/>
+                  </w:tcBorders>
+                </w:tcPr>
+                <w:p>
+                  <w:pPr>
+                    <w:keepNext/>
+                    <w:spacing w:before="120" w:after="120"/>
+                    <w:rPr>
+                      <w:rFonts w:cstheme="minorHAnsi"/>
+                      <w:color w:val="404040" w:themeColor="text1" w:themeTint="BF"/>
+                    </w:rPr>
+                  </w:pPr>
+                  <w:sdt>
+                    <w:sdtPr>
+                      <w:rPr>
+                        <w:rFonts w:cstheme="minorHAnsi"/>
+                        <w:color w:val="000000" w:themeColor="text1"/>
+                      </w:rPr>
+                      <w:alias w:val="AT1 - Chantier"/>
+                      <w:tag w:val="AT1 - Chantier"/>
+                      <w:id w:val="1879885019"/>
+                      <w:placeholder>
+                        <w:docPart w:val="B5B7B9782C9D4A37BD54CDC6D401A7BA"/>
+                      </w:placeholder>
+                      <w:showingPlcHdr/>
+                    </w:sdtPr>
+                    <w:sdtContent>
+                      <w:r>
+                        <w:rPr>
+                          <w:rStyle w:val="Textedelespacerserv"/>
+                          <w:i/>
+                          <w:color w:val="595959" w:themeColor="text1" w:themeTint="A6"/>
+                          <w:highlight w:val="lightGray"/>
+                        </w:rPr>
+                        <w:t>Cliquez ici pour taper du texte.</w:t>
+                      </w:r>
+                    </w:sdtContent>
+                  </w:sdt>
+                </w:p>
+              </w:tc>
+            </w:tr>
+            <w:tr>
+              <w:trPr>
+                <w:trHeight w:val="434"/>
+              </w:trPr>
+              <w:tc>
+                <w:tcPr>
+                  <w:tcW w:w="10349" w:type="dxa"/>
+                  <w:gridSpan w:val="6"/>
+                  <w:tcBorders>
+                    <w:left w:val="single" w:sz="8" w:space="0" w:color="BFBFBF" w:themeColor="background1" w:themeShade="BF"/>
+                    <w:bottom w:val="single" w:sz="8" w:space="0" w:color="BFBFBF" w:themeColor="background1" w:themeShade="BF"/>
+                    <w:right w:val="single" w:sz="8" w:space="0" w:color="BFBFBF" w:themeColor="background1" w:themeShade="BF"/>
+                  </w:tcBorders>
+                </w:tcPr>
+                <w:p>
+                  <w:pPr>
+                    <w:keepNext/>
+                    <w:spacing w:before="120" w:after="120"/>
+                    <w:rPr>
+                      <w:rFonts w:cstheme="minorHAnsi"/>
+                      <w:color w:val="000000" w:themeColor="text1"/>
+                    </w:rPr>
+                  </w:pPr>
+                  <w:r>
+                    <w:rPr>
+                      <w:rFonts w:cstheme="minorHAnsi"/>
+                      <w:color w:val="404040" w:themeColor="text1" w:themeTint="BF"/>
+                    </w:rPr>
+                    <w:t xml:space="preserve">Période </w:t>
+                  </w:r>
+                  <w:proofErr w:type="gramStart"/>
+                  <w:r>
+                    <w:rPr>
+                      <w:rFonts w:cstheme="minorHAnsi"/>
+                      <w:color w:val="404040" w:themeColor="text1" w:themeTint="BF"/>
+                    </w:rPr>
+                    <w:t>d’exercice</w:t>
+                  </w:r>
+                  <w:r>
+                    <w:rPr>
+                      <w:rFonts w:cstheme="minorHAnsi"/>
+                      <w:b/>
+                      <w:color w:val="404040" w:themeColor="text1" w:themeTint="BF"/>
+                    </w:rPr>
+                    <w:t xml:space="preserve">  </w:t>
+                  </w:r>
+                  <w:r>
+                    <w:rPr>
+                      <w:rFonts w:cstheme="minorHAnsi"/>
+                      <w:b/>
+                      <w:color w:val="404040" w:themeColor="text1" w:themeTint="BF"/>
+                    </w:rPr>
+                    <w:tab/>
+                  </w:r>
+                  <w:proofErr w:type="gramEnd"/>
+                  <w:r>
+                    <w:rPr>
+                      <w:rFonts w:ascii="Wingdings 3" w:hAnsi="Wingdings 3" w:cstheme="minorHAnsi"/>
+                      <w:noProof/>
+                      <w:color w:val="D60093"/>
+                      <w:sz w:val="12"/>
+                      <w:szCs w:val="12"/>
+                      <w:lang w:eastAsia="fr-FR"/>
+                    </w:rPr>
+                    <w:t></w:t>
+                  </w:r>
+                  <w:r>
+                    <w:rPr>
+                      <w:rFonts w:ascii="Wingdings 3" w:hAnsi="Wingdings 3" w:cstheme="minorHAnsi"/>
+                      <w:noProof/>
+                      <w:color w:val="D60093"/>
+                      <w:sz w:val="12"/>
+                      <w:szCs w:val="12"/>
+                      <w:lang w:eastAsia="fr-FR"/>
+                    </w:rPr>
+                    <w:t></w:t>
+                  </w:r>
+                  <w:r>
+                    <w:rPr>
+                      <w:rFonts w:ascii="Wingdings 3" w:hAnsi="Wingdings 3" w:cstheme="minorHAnsi"/>
+                      <w:noProof/>
+                      <w:color w:val="D60093"/>
+                      <w:sz w:val="12"/>
+                      <w:szCs w:val="12"/>
+                      <w:lang w:eastAsia="fr-FR"/>
+                    </w:rPr>
+                    <w:t></w:t>
+                  </w:r>
+                  <w:r>
+                    <w:rPr>
+                      <w:rFonts w:ascii="Wingdings 3" w:hAnsi="Wingdings 3" w:cstheme="minorHAnsi"/>
+                      <w:noProof/>
+                      <w:color w:val="D60093"/>
+                      <w:sz w:val="12"/>
+                      <w:szCs w:val="12"/>
+                      <w:lang w:eastAsia="fr-FR"/>
+                    </w:rPr>
+                    <w:t></w:t>
+                  </w:r>
+                  <w:r>
+                    <w:rPr>
+                      <w:rFonts w:ascii="Wingdings 3" w:hAnsi="Wingdings 3" w:cstheme="minorHAnsi"/>
+                      <w:noProof/>
+                      <w:color w:val="D60093"/>
+                      <w:sz w:val="12"/>
+                      <w:szCs w:val="12"/>
+                      <w:lang w:eastAsia="fr-FR"/>
+                    </w:rPr>
+                    <w:t></w:t>
+                  </w:r>
+                  <w:r>
+                    <w:rPr>
+                      <w:rFonts w:cstheme="minorHAnsi"/>
+                      <w:color w:val="404040" w:themeColor="text1" w:themeTint="BF"/>
+                    </w:rPr>
+                    <w:t>Du :</w:t>
+                  </w:r>
+                  <w:r>
+                    <w:rPr>
+                      <w:rFonts w:cstheme="minorHAnsi"/>
+                      <w:color w:val="404040" w:themeColor="text1" w:themeTint="BF"/>
+                    </w:rPr>
+                    <w:tab/>
+                  </w:r>
+                  <w:sdt>
+                    <w:sdtPr>
+                      <w:rPr>
+                        <w:rFonts w:cstheme="minorHAnsi"/>
+                        <w:i/>
+                        <w:color w:val="000000" w:themeColor="text1"/>
+                      </w:rPr>
+                      <w:alias w:val="Date de début"/>
+                      <w:tag w:val="Date de début"/>
+                      <w:id w:val="1615796113"/>
+                      <w:placeholder>
+                        <w:docPart w:val="554800FF580D4F88A3223DDC9825DB60"/>
+                      </w:placeholder>
+                      <w:showingPlcHdr/>
+                      <w:date>
+                        <w:dateFormat w:val="dd/MM/yyyy"/>
+                        <w:lid w:val="fr-FR"/>
+                        <w:storeMappedDataAs w:val="dateTime"/>
+                        <w:calendar w:val="gregorian"/>
+                      </w:date>
+                    </w:sdtPr>
+                    <w:sdtContent>
+                      <w:r>
+                        <w:rPr>
+                          <w:rStyle w:val="Textedelespacerserv"/>
+                          <w:i/>
+                          <w:color w:val="595959" w:themeColor="text1" w:themeTint="A6"/>
+                          <w:highlight w:val="lightGray"/>
+                        </w:rPr>
+                        <w:t>Cliquez ici</w:t>
+                      </w:r>
+                    </w:sdtContent>
+                  </w:sdt>
+                  <w:r>
+                    <w:rPr>
+                      <w:rFonts w:cstheme="minorHAnsi"/>
+                      <w:b/>
+                      <w:color w:val="404040" w:themeColor="text1" w:themeTint="BF"/>
+                    </w:rPr>
+                    <w:tab/>
+                  </w:r>
+                  <w:r>
+                    <w:rPr>
+                      <w:rFonts w:cstheme="minorHAnsi"/>
+                      <w:color w:val="404040" w:themeColor="text1" w:themeTint="BF"/>
+                    </w:rPr>
+                    <w:t>au :</w:t>
+                  </w:r>
+                  <w:r>
+                    <w:rPr>
+                      <w:rFonts w:cstheme="minorHAnsi"/>
+                      <w:b/>
+                      <w:color w:val="404040" w:themeColor="text1" w:themeTint="BF"/>
+                    </w:rPr>
+                    <w:tab/>
+                  </w:r>
+                  <w:sdt>
+                    <w:sdtPr>
+                      <w:rPr>
+                        <w:rFonts w:cstheme="minorHAnsi"/>
+                        <w:i/>
+                        <w:color w:val="000000" w:themeColor="text1"/>
+                      </w:rPr>
+                      <w:alias w:val="Date de fin"/>
+                      <w:tag w:val="Date de fin"/>
+                      <w:id w:val="1601840042"/>
+                      <w:placeholder>
+                        <w:docPart w:val="AE7F6B37468A4878ABB87C1F6B810049"/>
+                      </w:placeholder>
+                      <w:showingPlcHdr/>
+                      <w:date>
+                        <w:dateFormat w:val="dd/MM/yyyy"/>
+                        <w:lid w:val="fr-FR"/>
+                        <w:storeMappedDataAs w:val="dateTime"/>
+                        <w:calendar w:val="gregorian"/>
+                      </w:date>
+                    </w:sdtPr>
+                    <w:sdtContent>
+                      <w:r>
+                        <w:rPr>
+                          <w:rStyle w:val="Textedelespacerserv"/>
+                          <w:i/>
+                          <w:color w:val="595959" w:themeColor="text1" w:themeTint="A6"/>
+                          <w:highlight w:val="lightGray"/>
+                        </w:rPr>
+                        <w:t>Cliquez ici</w:t>
+                      </w:r>
+                    </w:sdtContent>
+                  </w:sdt>
+                </w:p>
+              </w:tc>
+            </w:tr>
+            <w:tr>
+              <w:trPr>
+                <w:gridAfter w:val="1"/>
+                <w:wAfter w:w="567" w:type="dxa"/>
+              </w:trPr>
+              <w:tc>
+                <w:tcPr>
+                  <w:tcW w:w="9782" w:type="dxa"/>
+                  <w:gridSpan w:val="5"/>
+                </w:tcPr>
+                <w:p>
+                  <w:pPr>
+                    <w:rPr>
+                      <w:rFonts w:cstheme="minorHAnsi"/>
+                      <w:b/>
+                      <w:color w:val="404040" w:themeColor="text1" w:themeTint="BF"/>
+                      <w:sz w:val="12"/>
+                      <w:szCs w:val="16"/>
+                    </w:rPr>
+                  </w:pPr>
+                </w:p>
+              </w:tc>
+            </w:tr>
+            <w:tr>
+              <w:trPr>
+                <w:gridAfter w:val="1"/>
+                <w:wAfter w:w="567" w:type="dxa"/>
+              </w:trPr>
+              <w:tc>
+                <w:tcPr>
+                  <w:tcW w:w="9782" w:type="dxa"/>
+                  <w:gridSpan w:val="5"/>
+                </w:tcPr>
+                <w:p>
+                  <w:pPr>
+                    <w:keepNext/>
+                    <w:rPr>
+                      <w:rFonts w:cstheme="minorHAnsi"/>
+                      <w:color w:val="404040" w:themeColor="text1" w:themeTint="BF"/>
+                      <w:sz w:val="12"/>
+                      <w:szCs w:val="16"/>
+                    </w:rPr>
+                  </w:pPr>
+                </w:p>
+              </w:tc>
+            </w:tr>
+            <w:tr>
+              <w:trPr>
+                <w:gridAfter w:val="1"/>
+                <w:wAfter w:w="567" w:type="dxa"/>
+              </w:trPr>
+              <w:tc>
+                <w:tcPr>
+                  <w:tcW w:w="9782" w:type="dxa"/>
+                  <w:gridSpan w:val="5"/>
+                  <w:tcBorders>
+                    <w:left w:val="single" w:sz="24" w:space="0" w:color="D60093"/>
+                    <w:bottom w:val="single" w:sz="8" w:space="0" w:color="D60093"/>
+                  </w:tcBorders>
+                </w:tcPr>
+                <w:p>
+                  <w:pPr>
+                    <w:keepNext/>
+                    <w:rPr>
+                      <w:rFonts w:cstheme="minorHAnsi"/>
+                      <w:b/>
+                      <w:color w:val="404040" w:themeColor="text1" w:themeTint="BF"/>
+                    </w:rPr>
+                  </w:pPr>
+                  <w:r>
+                    <w:rPr>
+                      <w:rFonts w:cstheme="minorHAnsi"/>
+                      <w:b/>
+                      <w:color w:val="404040" w:themeColor="text1" w:themeTint="BF"/>
+                    </w:rPr>
+                    <w:t xml:space="preserve">5. Informations complémentaires </w:t>
+                  </w:r>
+                  <w:r>
+                    <w:rPr>
+                      <w:rFonts w:cstheme="minorHAnsi"/>
+                      <w:i/>
+                      <w:color w:val="404040" w:themeColor="text1" w:themeTint="BF"/>
+                    </w:rPr>
+                    <w:t>(facultatif)</w:t>
+                  </w:r>
+                </w:p>
+              </w:tc>
+            </w:tr>
+            <w:tr>
+              <w:trPr>
+                <w:trHeight w:val="15"/>
+              </w:trPr>
+              <w:tc>
+                <w:tcPr>
+                  <w:tcW w:w="10349" w:type="dxa"/>
+                  <w:gridSpan w:val="6"/>
+                  <w:tcBorders>
+                    <w:top w:val="single" w:sz="8" w:space="0" w:color="D60093"/>
+                    <w:left w:val="single" w:sz="8" w:space="0" w:color="BFBFBF" w:themeColor="background1" w:themeShade="BF"/>
+                    <w:right w:val="single" w:sz="8" w:space="0" w:color="BFBFBF" w:themeColor="background1" w:themeShade="BF"/>
+                  </w:tcBorders>
+                </w:tcPr>
+                <w:p>
+                  <w:pPr>
+                    <w:keepNext/>
+                    <w:rPr>
+                      <w:rFonts w:cstheme="minorHAnsi"/>
+                      <w:b/>
+                      <w:color w:val="404040" w:themeColor="text1" w:themeTint="BF"/>
+                      <w:sz w:val="12"/>
+                    </w:rPr>
+                  </w:pPr>
+                </w:p>
+              </w:tc>
+            </w:tr>
+            <w:tr>
+              <w:trPr>
+                <w:trHeight w:val="142"/>
+              </w:trPr>
+              <w:tc>
+                <w:tcPr>
+                  <w:tcW w:w="10349" w:type="dxa"/>
+                  <w:gridSpan w:val="6"/>
+                  <w:tcBorders>
+                    <w:left w:val="single" w:sz="8" w:space="0" w:color="BFBFBF" w:themeColor="background1" w:themeShade="BF"/>
+                    <w:right w:val="single" w:sz="8" w:space="0" w:color="BFBFBF" w:themeColor="background1" w:themeShade="BF"/>
+                  </w:tcBorders>
+                </w:tcPr>
+                <w:p>
+                  <w:pPr>
+                    <w:widowControl w:val="0"/>
+                    <w:rPr>
+                      <w:rFonts w:cstheme="minorHAnsi"/>
+                      <w:color w:val="404040" w:themeColor="text1" w:themeTint="BF"/>
+                      <w:sz w:val="24"/>
+                    </w:rPr>
+                  </w:pPr>
+                </w:p>
+              </w:tc>
+            </w:tr>
+            <w:tr>
+              <w:trPr>
+                <w:trHeight w:val="142"/>
+              </w:trPr>
+              <w:tc>
+                <w:tcPr>
+                  <w:tcW w:w="10349" w:type="dxa"/>
+                  <w:gridSpan w:val="6"/>
+                  <w:tcBorders>
+                    <w:left w:val="single" w:sz="8" w:space="0" w:color="BFBFBF" w:themeColor="background1" w:themeShade="BF"/>
+                    <w:bottom w:val="single" w:sz="8" w:space="0" w:color="BFBFBF" w:themeColor="background1" w:themeShade="BF"/>
+                    <w:right w:val="single" w:sz="8" w:space="0" w:color="BFBFBF" w:themeColor="background1" w:themeShade="BF"/>
+                  </w:tcBorders>
+                </w:tcPr>
+                <w:p>
+                  <w:pPr>
+                    <w:rPr>
+                      <w:rFonts w:cstheme="minorHAnsi"/>
+                      <w:color w:val="404040" w:themeColor="text1" w:themeTint="BF"/>
+                      <w:sz w:val="12"/>
+                      <w:szCs w:val="16"/>
+                    </w:rPr>
+                  </w:pPr>
+                </w:p>
+              </w:tc>
+            </w:tr>
+          </w:tbl>
           <w:p>
             <w:pPr>
               <w:keepNext/>
@@ -21365,71 +24550,6 @@
                 <w:color w:val="404040" w:themeColor="text1" w:themeTint="BF"/>
                 <w:sz w:val="12"/>
                 <w:szCs w:val="16"/>
-              </w:rPr>
-            </w:pPr>
-          </w:p>
-        </w:tc>
-      </w:tr>
-      <w:tr>
-        <w:tc>
-          <w:tcPr>
-            <w:tcW w:w="10349" w:type="dxa"/>
-            <w:gridSpan w:val="6"/>
-            <w:tcBorders>
-              <w:left w:val="single" w:sz="24" w:space="0" w:color="D60093"/>
-              <w:bottom w:val="single" w:sz="8" w:space="0" w:color="D60093"/>
-            </w:tcBorders>
-          </w:tcPr>
-          <w:p>
-            <w:pPr>
-              <w:keepNext/>
-              <w:rPr>
-                <w:rFonts w:cstheme="minorHAnsi"/>
-                <w:b/>
-                <w:color w:val="404040" w:themeColor="text1" w:themeTint="BF"/>
-              </w:rPr>
-            </w:pPr>
-            <w:r>
-              <w:rPr>
-                <w:rFonts w:cstheme="minorHAnsi"/>
-                <w:b/>
-                <w:color w:val="404040" w:themeColor="text1" w:themeTint="BF"/>
-              </w:rPr>
-              <w:t>1. Décrivez les tâches ou opérations que vous avez effectuées, et dans quelles conditions</w:t>
-            </w:r>
-            <w:r>
-              <w:rPr>
-                <w:rFonts w:cstheme="minorHAnsi"/>
-                <w:b/>
-                <w:color w:val="404040" w:themeColor="text1" w:themeTint="BF"/>
-              </w:rPr>
-              <w:t> :</w:t>
-            </w:r>
-          </w:p>
-        </w:tc>
-      </w:tr>
-      <w:tr>
-        <w:trPr>
-          <w:trHeight w:val="15"/>
-        </w:trPr>
-        <w:tc>
-          <w:tcPr>
-            <w:tcW w:w="10349" w:type="dxa"/>
-            <w:gridSpan w:val="6"/>
-            <w:tcBorders>
-              <w:top w:val="single" w:sz="8" w:space="0" w:color="D60093"/>
-              <w:left w:val="single" w:sz="8" w:space="0" w:color="BFBFBF" w:themeColor="background1" w:themeShade="BF"/>
-              <w:right w:val="single" w:sz="8" w:space="0" w:color="BFBFBF" w:themeColor="background1" w:themeShade="BF"/>
-            </w:tcBorders>
-          </w:tcPr>
-          <w:p>
-            <w:pPr>
-              <w:keepNext/>
-              <w:rPr>
-                <w:rFonts w:cstheme="minorHAnsi"/>
-                <w:b/>
-                <w:color w:val="404040" w:themeColor="text1" w:themeTint="BF"/>
-                <w:sz w:val="12"/>
               </w:rPr>
             </w:pPr>
           </w:p>
@@ -21442,7 +24562,7 @@
         <w:tc>
           <w:tcPr>
             <w:tcW w:w="10349" w:type="dxa"/>
-            <w:gridSpan w:val="6"/>
+            <w:gridSpan w:val="4"/>
             <w:tcBorders>
               <w:left w:val="single" w:sz="8" w:space="0" w:color="BFBFBF" w:themeColor="background1" w:themeShade="BF"/>
               <w:right w:val="single" w:sz="8" w:space="0" w:color="BFBFBF" w:themeColor="background1" w:themeShade="BF"/>
@@ -21454,7 +24574,7 @@
               <w:pStyle w:val="Titre1"/>
               <w:outlineLvl w:val="0"/>
               <w:rPr>
-                <w:rFonts w:ascii="Times New Roman" w:eastAsia="Times New Roman" w:hAnsi="Times New Roman" w:cs="Times New Roman"/>
+                <w:rFonts w:asciiTheme="minorHAnsi" w:eastAsia="Times New Roman" w:hAnsiTheme="minorHAnsi" w:cstheme="minorHAnsi"/>
                 <w:b/>
                 <w:bCs/>
                 <w:color w:val="auto"/>
@@ -21466,7 +24586,7 @@
             <w:proofErr w:type="spellStart"/>
             <w:r>
               <w:rPr>
-                <w:rFonts w:ascii="Times New Roman" w:eastAsia="Times New Roman" w:hAnsi="Times New Roman" w:cs="Times New Roman"/>
+                <w:rFonts w:asciiTheme="minorHAnsi" w:eastAsia="Times New Roman" w:hAnsiTheme="minorHAnsi" w:cstheme="minorHAnsi"/>
                 <w:color w:val="auto"/>
                 <w:sz w:val="24"/>
                 <w:szCs w:val="24"/>
@@ -21478,7 +24598,7 @@
             <w:proofErr w:type="spellEnd"/>
             <w:r>
               <w:rPr>
-                <w:rFonts w:ascii="Times New Roman" w:eastAsia="Times New Roman" w:hAnsi="Times New Roman" w:cs="Times New Roman"/>
+                <w:rFonts w:asciiTheme="minorHAnsi" w:eastAsia="Times New Roman" w:hAnsiTheme="minorHAnsi" w:cstheme="minorHAnsi"/>
                 <w:color w:val="auto"/>
                 <w:sz w:val="24"/>
                 <w:szCs w:val="24"/>
@@ -21488,7 +24608,7 @@
             </w:r>
             <w:r>
               <w:rPr>
-                <w:rFonts w:ascii="Times New Roman" w:eastAsia="Times New Roman" w:hAnsi="Times New Roman" w:cs="Times New Roman"/>
+                <w:rFonts w:asciiTheme="minorHAnsi" w:eastAsia="Times New Roman" w:hAnsiTheme="minorHAnsi" w:cstheme="minorHAnsi"/>
                 <w:color w:val="auto"/>
                 <w:sz w:val="24"/>
                 <w:szCs w:val="24"/>
@@ -21499,7 +24619,7 @@
             <w:proofErr w:type="spellStart"/>
             <w:r>
               <w:rPr>
-                <w:rFonts w:ascii="Times New Roman" w:eastAsia="Times New Roman" w:hAnsi="Times New Roman" w:cs="Times New Roman"/>
+                <w:rFonts w:asciiTheme="minorHAnsi" w:eastAsia="Times New Roman" w:hAnsiTheme="minorHAnsi" w:cstheme="minorHAnsi"/>
                 <w:b/>
                 <w:bCs/>
                 <w:color w:val="auto"/>
@@ -21512,7 +24632,7 @@
             <w:proofErr w:type="spellEnd"/>
             <w:r>
               <w:rPr>
-                <w:rFonts w:ascii="Times New Roman" w:eastAsia="Times New Roman" w:hAnsi="Times New Roman" w:cs="Times New Roman"/>
+                <w:rFonts w:asciiTheme="minorHAnsi" w:eastAsia="Times New Roman" w:hAnsiTheme="minorHAnsi" w:cstheme="minorHAnsi"/>
                 <w:b/>
                 <w:bCs/>
                 <w:color w:val="auto"/>
@@ -21520,137 +24640,117 @@
                 <w:szCs w:val="24"/>
                 <w:lang w:eastAsia="fr-FR"/>
               </w:rPr>
-              <w:t>-webcam</w:t>
-            </w:r>
-            <w:r>
-              <w:rPr>
-                <w:rFonts w:ascii="Times New Roman" w:eastAsia="Times New Roman" w:hAnsi="Times New Roman" w:cs="Times New Roman"/>
-                <w:b/>
-                <w:bCs/>
-                <w:color w:val="auto"/>
+              <w:t>-webcam (</w:t>
+            </w:r>
+            <w:proofErr w:type="spellStart"/>
+            <w:r>
+              <w:rPr>
+                <w:rStyle w:val="CodeHTML"/>
+                <w:rFonts w:asciiTheme="minorHAnsi" w:eastAsiaTheme="majorEastAsia" w:hAnsiTheme="minorHAnsi" w:cstheme="minorHAnsi"/>
+              </w:rPr>
+              <w:t>npm</w:t>
+            </w:r>
+            <w:proofErr w:type="spellEnd"/>
+            <w:r>
+              <w:rPr>
+                <w:rStyle w:val="CodeHTML"/>
+                <w:rFonts w:asciiTheme="minorHAnsi" w:eastAsiaTheme="majorEastAsia" w:hAnsiTheme="minorHAnsi" w:cstheme="minorHAnsi"/>
+              </w:rPr>
+              <w:t xml:space="preserve"> </w:t>
+            </w:r>
+            <w:proofErr w:type="spellStart"/>
+            <w:r>
+              <w:rPr>
+                <w:rStyle w:val="CodeHTML"/>
+                <w:rFonts w:asciiTheme="minorHAnsi" w:eastAsiaTheme="majorEastAsia" w:hAnsiTheme="minorHAnsi" w:cstheme="minorHAnsi"/>
+              </w:rPr>
+              <w:t>install</w:t>
+            </w:r>
+            <w:proofErr w:type="spellEnd"/>
+            <w:r>
+              <w:rPr>
+                <w:rStyle w:val="CodeHTML"/>
+                <w:rFonts w:asciiTheme="minorHAnsi" w:eastAsiaTheme="majorEastAsia" w:hAnsiTheme="minorHAnsi" w:cstheme="minorHAnsi"/>
+              </w:rPr>
+              <w:t xml:space="preserve"> --</w:t>
+            </w:r>
+            <w:proofErr w:type="spellStart"/>
+            <w:r>
+              <w:rPr>
+                <w:rStyle w:val="CodeHTML"/>
+                <w:rFonts w:asciiTheme="minorHAnsi" w:eastAsiaTheme="majorEastAsia" w:hAnsiTheme="minorHAnsi" w:cstheme="minorHAnsi"/>
+              </w:rPr>
+              <w:t>save</w:t>
+            </w:r>
+            <w:proofErr w:type="spellEnd"/>
+            <w:r>
+              <w:rPr>
+                <w:rStyle w:val="CodeHTML"/>
+                <w:rFonts w:asciiTheme="minorHAnsi" w:eastAsiaTheme="majorEastAsia" w:hAnsiTheme="minorHAnsi" w:cstheme="minorHAnsi"/>
+              </w:rPr>
+              <w:t xml:space="preserve"> </w:t>
+            </w:r>
+            <w:proofErr w:type="spellStart"/>
+            <w:r>
+              <w:rPr>
+                <w:rStyle w:val="CodeHTML"/>
+                <w:rFonts w:asciiTheme="minorHAnsi" w:eastAsiaTheme="majorEastAsia" w:hAnsiTheme="minorHAnsi" w:cstheme="minorHAnsi"/>
+              </w:rPr>
+              <w:t>ngx</w:t>
+            </w:r>
+            <w:proofErr w:type="spellEnd"/>
+            <w:r>
+              <w:rPr>
+                <w:rStyle w:val="CodeHTML"/>
+                <w:rFonts w:asciiTheme="minorHAnsi" w:eastAsiaTheme="majorEastAsia" w:hAnsiTheme="minorHAnsi" w:cstheme="minorHAnsi"/>
+              </w:rPr>
+              <w:t xml:space="preserve">-webcam) </w:t>
+            </w:r>
+          </w:p>
+          <w:p>
+            <w:pPr>
+              <w:widowControl w:val="0"/>
+              <w:rPr>
+                <w:rFonts w:cstheme="minorHAnsi"/>
+                <w:color w:val="404040" w:themeColor="text1" w:themeTint="BF"/>
                 <w:sz w:val="24"/>
-                <w:szCs w:val="24"/>
-                <w:lang w:eastAsia="fr-FR"/>
-              </w:rPr>
-              <w:t xml:space="preserve"> (</w:t>
-            </w:r>
+              </w:rPr>
+            </w:pPr>
+          </w:p>
+          <w:p>
+            <w:pPr>
+              <w:widowControl w:val="0"/>
+              <w:rPr>
+                <w:rFonts w:cstheme="minorHAnsi"/>
+                <w:color w:val="404040" w:themeColor="text1" w:themeTint="BF"/>
+                <w:sz w:val="24"/>
+              </w:rPr>
+            </w:pPr>
             <w:proofErr w:type="spellStart"/>
             <w:r>
               <w:rPr>
-                <w:rStyle w:val="CodeHTML"/>
-                <w:rFonts w:eastAsiaTheme="majorEastAsia"/>
-              </w:rPr>
-              <w:t>npm</w:t>
+                <w:rFonts w:cstheme="minorHAnsi"/>
+                <w:color w:val="404040" w:themeColor="text1" w:themeTint="BF"/>
+                <w:sz w:val="24"/>
+              </w:rPr>
+              <w:t>Rooting</w:t>
             </w:r>
             <w:proofErr w:type="spellEnd"/>
             <w:r>
               <w:rPr>
-                <w:rStyle w:val="CodeHTML"/>
-                <w:rFonts w:eastAsiaTheme="majorEastAsia"/>
-              </w:rPr>
-              <w:t xml:space="preserve"> </w:t>
-            </w:r>
-            <w:proofErr w:type="spellStart"/>
-            <w:r>
-              <w:rPr>
-                <w:rStyle w:val="CodeHTML"/>
-                <w:rFonts w:eastAsiaTheme="majorEastAsia"/>
-              </w:rPr>
-              <w:t>install</w:t>
-            </w:r>
-            <w:proofErr w:type="spellEnd"/>
-            <w:r>
-              <w:rPr>
-                <w:rStyle w:val="CodeHTML"/>
-                <w:rFonts w:eastAsiaTheme="majorEastAsia"/>
-              </w:rPr>
-              <w:t xml:space="preserve"> --</w:t>
-            </w:r>
-            <w:proofErr w:type="spellStart"/>
-            <w:r>
-              <w:rPr>
-                <w:rStyle w:val="CodeHTML"/>
-                <w:rFonts w:eastAsiaTheme="majorEastAsia"/>
-              </w:rPr>
-              <w:t>save</w:t>
-            </w:r>
-            <w:proofErr w:type="spellEnd"/>
-            <w:r>
-              <w:rPr>
-                <w:rStyle w:val="CodeHTML"/>
-                <w:rFonts w:eastAsiaTheme="majorEastAsia"/>
-              </w:rPr>
-              <w:t xml:space="preserve"> </w:t>
-            </w:r>
-            <w:proofErr w:type="spellStart"/>
-            <w:r>
-              <w:rPr>
-                <w:rStyle w:val="CodeHTML"/>
-                <w:rFonts w:eastAsiaTheme="majorEastAsia"/>
-              </w:rPr>
-              <w:t>ngx</w:t>
-            </w:r>
-            <w:proofErr w:type="spellEnd"/>
-            <w:r>
-              <w:rPr>
-                <w:rStyle w:val="CodeHTML"/>
-                <w:rFonts w:eastAsiaTheme="majorEastAsia"/>
-              </w:rPr>
-              <w:t xml:space="preserve">-webcam) </w:t>
-            </w:r>
-          </w:p>
-          <w:p>
-            <w:pPr>
-              <w:widowControl w:val="0"/>
-              <w:rPr>
                 <w:rFonts w:cstheme="minorHAnsi"/>
                 <w:color w:val="404040" w:themeColor="text1" w:themeTint="BF"/>
                 <w:sz w:val="24"/>
               </w:rPr>
-            </w:pPr>
-          </w:p>
-          <w:p>
-            <w:pPr>
-              <w:widowControl w:val="0"/>
+              <w:t xml:space="preserve"> : </w:t>
+            </w:r>
+            <w:r>
               <w:rPr>
                 <w:rFonts w:cstheme="minorHAnsi"/>
                 <w:color w:val="404040" w:themeColor="text1" w:themeTint="BF"/>
                 <w:sz w:val="24"/>
               </w:rPr>
-            </w:pPr>
-            <w:proofErr w:type="spellStart"/>
-            <w:r>
-              <w:rPr>
-                <w:rFonts w:cstheme="minorHAnsi"/>
-                <w:color w:val="404040" w:themeColor="text1" w:themeTint="BF"/>
-                <w:sz w:val="24"/>
-              </w:rPr>
-              <w:t>Rooting</w:t>
-            </w:r>
-            <w:proofErr w:type="spellEnd"/>
-            <w:r>
-              <w:rPr>
-                <w:rFonts w:cstheme="minorHAnsi"/>
-                <w:color w:val="404040" w:themeColor="text1" w:themeTint="BF"/>
-                <w:sz w:val="24"/>
-              </w:rPr>
-              <w:t xml:space="preserve"> : </w:t>
-            </w:r>
-            <w:r>
-              <w:rPr>
-                <w:rFonts w:cstheme="minorHAnsi"/>
-                <w:color w:val="404040" w:themeColor="text1" w:themeTint="BF"/>
-                <w:sz w:val="24"/>
-              </w:rPr>
-              <w:t>dans module dé</w:t>
-            </w:r>
-            <w:r>
-              <w:rPr>
-                <w:rFonts w:cstheme="minorHAnsi"/>
-                <w:color w:val="404040" w:themeColor="text1" w:themeTint="BF"/>
-                <w:sz w:val="24"/>
-              </w:rPr>
-              <w:t>dié</w:t>
+              <w:t>dans module dédié</w:t>
             </w:r>
           </w:p>
           <w:p>
@@ -21658,7 +24758,7 @@
               <w:shd w:val="clear" w:color="auto" w:fill="1E1E1E"/>
               <w:spacing w:line="285" w:lineRule="atLeast"/>
               <w:rPr>
-                <w:rFonts w:ascii="Consolas" w:eastAsia="Times New Roman" w:hAnsi="Consolas" w:cs="Times New Roman"/>
+                <w:rFonts w:eastAsia="Times New Roman" w:cstheme="minorHAnsi"/>
                 <w:color w:val="D4D4D4"/>
                 <w:sz w:val="21"/>
                 <w:szCs w:val="21"/>
@@ -21668,7 +24768,7 @@
             <w:proofErr w:type="gramStart"/>
             <w:r>
               <w:rPr>
-                <w:rFonts w:ascii="Consolas" w:eastAsia="Times New Roman" w:hAnsi="Consolas" w:cs="Times New Roman"/>
+                <w:rFonts w:eastAsia="Times New Roman" w:cstheme="minorHAnsi"/>
                 <w:color w:val="9CDCFE"/>
                 <w:sz w:val="21"/>
                 <w:szCs w:val="21"/>
@@ -21679,7 +24779,7 @@
             <w:proofErr w:type="gramEnd"/>
             <w:r>
               <w:rPr>
-                <w:rFonts w:ascii="Consolas" w:eastAsia="Times New Roman" w:hAnsi="Consolas" w:cs="Times New Roman"/>
+                <w:rFonts w:eastAsia="Times New Roman" w:cstheme="minorHAnsi"/>
                 <w:color w:val="D4D4D4"/>
                 <w:sz w:val="21"/>
                 <w:szCs w:val="21"/>
@@ -21693,7 +24793,7 @@
               <w:shd w:val="clear" w:color="auto" w:fill="1E1E1E"/>
               <w:spacing w:line="285" w:lineRule="atLeast"/>
               <w:rPr>
-                <w:rFonts w:ascii="Consolas" w:eastAsia="Times New Roman" w:hAnsi="Consolas" w:cs="Times New Roman"/>
+                <w:rFonts w:eastAsia="Times New Roman" w:cstheme="minorHAnsi"/>
                 <w:color w:val="D4D4D4"/>
                 <w:sz w:val="21"/>
                 <w:szCs w:val="21"/>
@@ -21702,7 +24802,7 @@
             </w:pPr>
             <w:r>
               <w:rPr>
-                <w:rFonts w:ascii="Consolas" w:eastAsia="Times New Roman" w:hAnsi="Consolas" w:cs="Times New Roman"/>
+                <w:rFonts w:eastAsia="Times New Roman" w:cstheme="minorHAnsi"/>
                 <w:color w:val="D4D4D4"/>
                 <w:sz w:val="21"/>
                 <w:szCs w:val="21"/>
@@ -21713,7 +24813,7 @@
             <w:proofErr w:type="spellStart"/>
             <w:r>
               <w:rPr>
-                <w:rFonts w:ascii="Consolas" w:eastAsia="Times New Roman" w:hAnsi="Consolas" w:cs="Times New Roman"/>
+                <w:rFonts w:eastAsia="Times New Roman" w:cstheme="minorHAnsi"/>
                 <w:color w:val="4EC9B0"/>
                 <w:sz w:val="21"/>
                 <w:szCs w:val="21"/>
@@ -21724,7 +24824,7 @@
             <w:proofErr w:type="spellEnd"/>
             <w:r>
               <w:rPr>
-                <w:rFonts w:ascii="Consolas" w:eastAsia="Times New Roman" w:hAnsi="Consolas" w:cs="Times New Roman"/>
+                <w:rFonts w:eastAsia="Times New Roman" w:cstheme="minorHAnsi"/>
                 <w:color w:val="D4D4D4"/>
                 <w:sz w:val="21"/>
                 <w:szCs w:val="21"/>
@@ -21735,7 +24835,7 @@
             <w:proofErr w:type="spellStart"/>
             <w:r>
               <w:rPr>
-                <w:rFonts w:ascii="Consolas" w:eastAsia="Times New Roman" w:hAnsi="Consolas" w:cs="Times New Roman"/>
+                <w:rFonts w:eastAsia="Times New Roman" w:cstheme="minorHAnsi"/>
                 <w:color w:val="4EC9B0"/>
                 <w:sz w:val="21"/>
                 <w:szCs w:val="21"/>
@@ -21745,7 +24845,7 @@
             </w:r>
             <w:r>
               <w:rPr>
-                <w:rFonts w:ascii="Consolas" w:eastAsia="Times New Roman" w:hAnsi="Consolas" w:cs="Times New Roman"/>
+                <w:rFonts w:eastAsia="Times New Roman" w:cstheme="minorHAnsi"/>
                 <w:color w:val="D4D4D4"/>
                 <w:sz w:val="21"/>
                 <w:szCs w:val="21"/>
@@ -21755,7 +24855,7 @@
             </w:r>
             <w:r>
               <w:rPr>
-                <w:rFonts w:ascii="Consolas" w:eastAsia="Times New Roman" w:hAnsi="Consolas" w:cs="Times New Roman"/>
+                <w:rFonts w:eastAsia="Times New Roman" w:cstheme="minorHAnsi"/>
                 <w:color w:val="DCDCAA"/>
                 <w:sz w:val="21"/>
                 <w:szCs w:val="21"/>
@@ -21766,7 +24866,7 @@
             <w:proofErr w:type="spellEnd"/>
             <w:r>
               <w:rPr>
-                <w:rFonts w:ascii="Consolas" w:eastAsia="Times New Roman" w:hAnsi="Consolas" w:cs="Times New Roman"/>
+                <w:rFonts w:eastAsia="Times New Roman" w:cstheme="minorHAnsi"/>
                 <w:color w:val="D4D4D4"/>
                 <w:sz w:val="21"/>
                 <w:szCs w:val="21"/>
@@ -21776,7 +24876,7 @@
             </w:r>
             <w:r>
               <w:rPr>
-                <w:rFonts w:ascii="Consolas" w:eastAsia="Times New Roman" w:hAnsi="Consolas" w:cs="Times New Roman"/>
+                <w:rFonts w:eastAsia="Times New Roman" w:cstheme="minorHAnsi"/>
                 <w:color w:val="4FC1FF"/>
                 <w:sz w:val="21"/>
                 <w:szCs w:val="21"/>
@@ -21786,7 +24886,7 @@
             </w:r>
             <w:r>
               <w:rPr>
-                <w:rFonts w:ascii="Consolas" w:eastAsia="Times New Roman" w:hAnsi="Consolas" w:cs="Times New Roman"/>
+                <w:rFonts w:eastAsia="Times New Roman" w:cstheme="minorHAnsi"/>
                 <w:color w:val="D4D4D4"/>
                 <w:sz w:val="21"/>
                 <w:szCs w:val="21"/>
@@ -21800,7 +24900,7 @@
               <w:shd w:val="clear" w:color="auto" w:fill="1E1E1E"/>
               <w:spacing w:line="285" w:lineRule="atLeast"/>
               <w:rPr>
-                <w:rFonts w:ascii="Consolas" w:eastAsia="Times New Roman" w:hAnsi="Consolas" w:cs="Times New Roman"/>
+                <w:rFonts w:eastAsia="Times New Roman" w:cstheme="minorHAnsi"/>
                 <w:color w:val="D4D4D4"/>
                 <w:sz w:val="21"/>
                 <w:szCs w:val="21"/>
@@ -21809,7 +24909,7 @@
             </w:pPr>
             <w:r>
               <w:rPr>
-                <w:rFonts w:ascii="Consolas" w:eastAsia="Times New Roman" w:hAnsi="Consolas" w:cs="Times New Roman"/>
+                <w:rFonts w:eastAsia="Times New Roman" w:cstheme="minorHAnsi"/>
                 <w:color w:val="D4D4D4"/>
                 <w:sz w:val="21"/>
                 <w:szCs w:val="21"/>
@@ -21833,7 +24933,7 @@
               <w:shd w:val="clear" w:color="auto" w:fill="1E1E1E"/>
               <w:spacing w:line="285" w:lineRule="atLeast"/>
               <w:rPr>
-                <w:rFonts w:ascii="Consolas" w:eastAsia="Times New Roman" w:hAnsi="Consolas" w:cs="Times New Roman"/>
+                <w:rFonts w:eastAsia="Times New Roman" w:cstheme="minorHAnsi"/>
                 <w:color w:val="D4D4D4"/>
                 <w:sz w:val="21"/>
                 <w:szCs w:val="21"/>
@@ -21844,7 +24944,7 @@
             <w:proofErr w:type="gramStart"/>
             <w:r>
               <w:rPr>
-                <w:rFonts w:ascii="Consolas" w:eastAsia="Times New Roman" w:hAnsi="Consolas" w:cs="Times New Roman"/>
+                <w:rFonts w:eastAsia="Times New Roman" w:cstheme="minorHAnsi"/>
                 <w:color w:val="569CD6"/>
                 <w:sz w:val="21"/>
                 <w:szCs w:val="21"/>
@@ -21856,7 +24956,7 @@
             <w:proofErr w:type="gramEnd"/>
             <w:r>
               <w:rPr>
-                <w:rFonts w:ascii="Consolas" w:eastAsia="Times New Roman" w:hAnsi="Consolas" w:cs="Times New Roman"/>
+                <w:rFonts w:eastAsia="Times New Roman" w:cstheme="minorHAnsi"/>
                 <w:color w:val="D4D4D4"/>
                 <w:sz w:val="21"/>
                 <w:szCs w:val="21"/>
@@ -21866,7 +24966,7 @@
             </w:r>
             <w:r>
               <w:rPr>
-                <w:rFonts w:ascii="Consolas" w:eastAsia="Times New Roman" w:hAnsi="Consolas" w:cs="Times New Roman"/>
+                <w:rFonts w:eastAsia="Times New Roman" w:cstheme="minorHAnsi"/>
                 <w:color w:val="4FC1FF"/>
                 <w:sz w:val="21"/>
                 <w:szCs w:val="21"/>
@@ -21876,7 +24976,7 @@
             </w:r>
             <w:r>
               <w:rPr>
-                <w:rFonts w:ascii="Consolas" w:eastAsia="Times New Roman" w:hAnsi="Consolas" w:cs="Times New Roman"/>
+                <w:rFonts w:eastAsia="Times New Roman" w:cstheme="minorHAnsi"/>
                 <w:color w:val="D4D4D4"/>
                 <w:sz w:val="21"/>
                 <w:szCs w:val="21"/>
@@ -21886,7 +24986,7 @@
             </w:r>
             <w:r>
               <w:rPr>
-                <w:rFonts w:ascii="Consolas" w:eastAsia="Times New Roman" w:hAnsi="Consolas" w:cs="Times New Roman"/>
+                <w:rFonts w:eastAsia="Times New Roman" w:cstheme="minorHAnsi"/>
                 <w:color w:val="4EC9B0"/>
                 <w:sz w:val="21"/>
                 <w:szCs w:val="21"/>
@@ -21896,7 +24996,7 @@
             </w:r>
             <w:r>
               <w:rPr>
-                <w:rFonts w:ascii="Consolas" w:eastAsia="Times New Roman" w:hAnsi="Consolas" w:cs="Times New Roman"/>
+                <w:rFonts w:eastAsia="Times New Roman" w:cstheme="minorHAnsi"/>
                 <w:color w:val="D4D4D4"/>
                 <w:sz w:val="21"/>
                 <w:szCs w:val="21"/>
@@ -21910,7 +25010,7 @@
               <w:shd w:val="clear" w:color="auto" w:fill="1E1E1E"/>
               <w:spacing w:line="285" w:lineRule="atLeast"/>
               <w:rPr>
-                <w:rFonts w:ascii="Consolas" w:eastAsia="Times New Roman" w:hAnsi="Consolas" w:cs="Times New Roman"/>
+                <w:rFonts w:eastAsia="Times New Roman" w:cstheme="minorHAnsi"/>
                 <w:color w:val="D4D4D4"/>
                 <w:sz w:val="21"/>
                 <w:szCs w:val="21"/>
@@ -21919,7 +25019,7 @@
             </w:pPr>
             <w:r>
               <w:rPr>
-                <w:rFonts w:ascii="Consolas" w:eastAsia="Times New Roman" w:hAnsi="Consolas" w:cs="Times New Roman"/>
+                <w:rFonts w:eastAsia="Times New Roman" w:cstheme="minorHAnsi"/>
                 <w:color w:val="D4D4D4"/>
                 <w:sz w:val="21"/>
                 <w:szCs w:val="21"/>
@@ -21933,7 +25033,7 @@
               <w:shd w:val="clear" w:color="auto" w:fill="1E1E1E"/>
               <w:spacing w:line="285" w:lineRule="atLeast"/>
               <w:rPr>
-                <w:rFonts w:ascii="Consolas" w:eastAsia="Times New Roman" w:hAnsi="Consolas" w:cs="Times New Roman"/>
+                <w:rFonts w:eastAsia="Times New Roman" w:cstheme="minorHAnsi"/>
                 <w:color w:val="D4D4D4"/>
                 <w:sz w:val="21"/>
                 <w:szCs w:val="21"/>
@@ -21942,7 +25042,7 @@
             </w:pPr>
             <w:r>
               <w:rPr>
-                <w:rFonts w:ascii="Consolas" w:eastAsia="Times New Roman" w:hAnsi="Consolas" w:cs="Times New Roman"/>
+                <w:rFonts w:eastAsia="Times New Roman" w:cstheme="minorHAnsi"/>
                 <w:color w:val="D4D4D4"/>
                 <w:sz w:val="21"/>
                 <w:szCs w:val="21"/>
@@ -21954,7 +25054,7 @@
             <w:proofErr w:type="gramStart"/>
             <w:r>
               <w:rPr>
-                <w:rFonts w:ascii="Consolas" w:eastAsia="Times New Roman" w:hAnsi="Consolas" w:cs="Times New Roman"/>
+                <w:rFonts w:eastAsia="Times New Roman" w:cstheme="minorHAnsi"/>
                 <w:color w:val="9CDCFE"/>
                 <w:sz w:val="21"/>
                 <w:szCs w:val="21"/>
@@ -21965,7 +25065,7 @@
             <w:proofErr w:type="spellEnd"/>
             <w:r>
               <w:rPr>
-                <w:rFonts w:ascii="Consolas" w:eastAsia="Times New Roman" w:hAnsi="Consolas" w:cs="Times New Roman"/>
+                <w:rFonts w:eastAsia="Times New Roman" w:cstheme="minorHAnsi"/>
                 <w:color w:val="9CDCFE"/>
                 <w:sz w:val="21"/>
                 <w:szCs w:val="21"/>
@@ -21976,7 +25076,7 @@
             <w:proofErr w:type="gramEnd"/>
             <w:r>
               <w:rPr>
-                <w:rFonts w:ascii="Consolas" w:eastAsia="Times New Roman" w:hAnsi="Consolas" w:cs="Times New Roman"/>
+                <w:rFonts w:eastAsia="Times New Roman" w:cstheme="minorHAnsi"/>
                 <w:color w:val="CE9178"/>
                 <w:sz w:val="21"/>
                 <w:szCs w:val="21"/>
@@ -21987,7 +25087,7 @@
             <w:proofErr w:type="spellStart"/>
             <w:r>
               <w:rPr>
-                <w:rFonts w:ascii="Consolas" w:eastAsia="Times New Roman" w:hAnsi="Consolas" w:cs="Times New Roman"/>
+                <w:rFonts w:eastAsia="Times New Roman" w:cstheme="minorHAnsi"/>
                 <w:color w:val="CE9178"/>
                 <w:sz w:val="21"/>
                 <w:szCs w:val="21"/>
@@ -21997,7 +25097,7 @@
             </w:r>
             <w:r>
               <w:rPr>
-                <w:rFonts w:ascii="Consolas" w:eastAsia="Times New Roman" w:hAnsi="Consolas" w:cs="Times New Roman"/>
+                <w:rFonts w:eastAsia="Times New Roman" w:cstheme="minorHAnsi"/>
                 <w:color w:val="D4D4D4"/>
                 <w:sz w:val="21"/>
                 <w:szCs w:val="21"/>
@@ -22007,7 +25107,7 @@
             </w:r>
             <w:r>
               <w:rPr>
-                <w:rFonts w:ascii="Consolas" w:eastAsia="Times New Roman" w:hAnsi="Consolas" w:cs="Times New Roman"/>
+                <w:rFonts w:eastAsia="Times New Roman" w:cstheme="minorHAnsi"/>
                 <w:color w:val="4EC9B0"/>
                 <w:sz w:val="21"/>
                 <w:szCs w:val="21"/>
@@ -22018,7 +25118,7 @@
             <w:proofErr w:type="spellEnd"/>
             <w:r>
               <w:rPr>
-                <w:rFonts w:ascii="Consolas" w:eastAsia="Times New Roman" w:hAnsi="Consolas" w:cs="Times New Roman"/>
+                <w:rFonts w:eastAsia="Times New Roman" w:cstheme="minorHAnsi"/>
                 <w:color w:val="9CDCFE"/>
                 <w:sz w:val="21"/>
                 <w:szCs w:val="21"/>
@@ -22028,7 +25128,7 @@
             </w:r>
             <w:r>
               <w:rPr>
-                <w:rFonts w:ascii="Consolas" w:eastAsia="Times New Roman" w:hAnsi="Consolas" w:cs="Times New Roman"/>
+                <w:rFonts w:eastAsia="Times New Roman" w:cstheme="minorHAnsi"/>
                 <w:color w:val="D4D4D4"/>
                 <w:sz w:val="21"/>
                 <w:szCs w:val="21"/>
@@ -22039,7 +25139,7 @@
             <w:proofErr w:type="spellStart"/>
             <w:r>
               <w:rPr>
-                <w:rFonts w:ascii="Consolas" w:eastAsia="Times New Roman" w:hAnsi="Consolas" w:cs="Times New Roman"/>
+                <w:rFonts w:eastAsia="Times New Roman" w:cstheme="minorHAnsi"/>
                 <w:color w:val="4EC9B0"/>
                 <w:sz w:val="21"/>
                 <w:szCs w:val="21"/>
@@ -22054,7 +25154,7 @@
               <w:shd w:val="clear" w:color="auto" w:fill="1E1E1E"/>
               <w:spacing w:line="285" w:lineRule="atLeast"/>
               <w:rPr>
-                <w:rFonts w:ascii="Consolas" w:eastAsia="Times New Roman" w:hAnsi="Consolas" w:cs="Times New Roman"/>
+                <w:rFonts w:eastAsia="Times New Roman" w:cstheme="minorHAnsi"/>
                 <w:color w:val="D4D4D4"/>
                 <w:sz w:val="21"/>
                 <w:szCs w:val="21"/>
@@ -22067,7 +25167,7 @@
               <w:shd w:val="clear" w:color="auto" w:fill="1E1E1E"/>
               <w:spacing w:line="285" w:lineRule="atLeast"/>
               <w:rPr>
-                <w:rFonts w:ascii="Consolas" w:eastAsia="Times New Roman" w:hAnsi="Consolas" w:cs="Times New Roman"/>
+                <w:rFonts w:eastAsia="Times New Roman" w:cstheme="minorHAnsi"/>
                 <w:color w:val="D4D4D4"/>
                 <w:sz w:val="21"/>
                 <w:szCs w:val="21"/>
@@ -22076,7 +25176,7 @@
             </w:pPr>
             <w:r>
               <w:rPr>
-                <w:rFonts w:ascii="Consolas" w:eastAsia="Times New Roman" w:hAnsi="Consolas" w:cs="Times New Roman"/>
+                <w:rFonts w:eastAsia="Times New Roman" w:cstheme="minorHAnsi"/>
                 <w:color w:val="D4D4D4"/>
                 <w:sz w:val="21"/>
                 <w:szCs w:val="21"/>
@@ -22090,7 +25190,7 @@
               <w:shd w:val="clear" w:color="auto" w:fill="1E1E1E"/>
               <w:spacing w:line="285" w:lineRule="atLeast"/>
               <w:rPr>
-                <w:rFonts w:ascii="Consolas" w:eastAsia="Times New Roman" w:hAnsi="Consolas" w:cs="Times New Roman"/>
+                <w:rFonts w:eastAsia="Times New Roman" w:cstheme="minorHAnsi"/>
                 <w:color w:val="D4D4D4"/>
                 <w:sz w:val="21"/>
                 <w:szCs w:val="21"/>
@@ -22099,7 +25199,7 @@
             </w:pPr>
             <w:r>
               <w:rPr>
-                <w:rFonts w:ascii="Consolas" w:eastAsia="Times New Roman" w:hAnsi="Consolas" w:cs="Times New Roman"/>
+                <w:rFonts w:eastAsia="Times New Roman" w:cstheme="minorHAnsi"/>
                 <w:color w:val="D4D4D4"/>
                 <w:sz w:val="21"/>
                 <w:szCs w:val="21"/>
@@ -22113,205 +25213,150 @@
               <w:shd w:val="clear" w:color="auto" w:fill="1E1E1E"/>
               <w:spacing w:line="285" w:lineRule="atLeast"/>
               <w:rPr>
-                <w:rFonts w:ascii="Consolas" w:eastAsia="Times New Roman" w:hAnsi="Consolas" w:cs="Times New Roman"/>
-                <w:color w:val="D4D4D4"/>
-                <w:sz w:val="21"/>
-                <w:szCs w:val="21"/>
-                <w:lang w:val="en-GB" w:eastAsia="fr-FR"/>
-              </w:rPr>
-            </w:pPr>
-            <w:r>
-              <w:rPr>
-                <w:rFonts w:ascii="Consolas" w:eastAsia="Times New Roman" w:hAnsi="Consolas" w:cs="Times New Roman"/>
+                <w:rFonts w:eastAsia="Times New Roman" w:cstheme="minorHAnsi"/>
                 <w:color w:val="D4D4D4"/>
                 <w:sz w:val="21"/>
                 <w:szCs w:val="21"/>
                 <w:lang w:eastAsia="fr-FR"/>
               </w:rPr>
-              <w:t xml:space="preserve">    </w:t>
-            </w:r>
-            <w:r>
-              <w:rPr>
-                <w:rFonts w:ascii="Consolas" w:eastAsia="Times New Roman" w:hAnsi="Consolas" w:cs="Times New Roman"/>
-                <w:color w:val="9CDCFE"/>
-                <w:sz w:val="21"/>
-                <w:szCs w:val="21"/>
-                <w:lang w:val="en-GB" w:eastAsia="fr-FR"/>
-              </w:rPr>
-              <w:t>path:</w:t>
-            </w:r>
-            <w:r>
-              <w:rPr>
-                <w:rFonts w:ascii="Consolas" w:eastAsia="Times New Roman" w:hAnsi="Consolas" w:cs="Times New Roman"/>
-                <w:color w:val="CE9178"/>
-                <w:sz w:val="21"/>
-                <w:szCs w:val="21"/>
-                <w:lang w:val="en-GB" w:eastAsia="fr-FR"/>
-              </w:rPr>
-              <w:t>''</w:t>
-            </w:r>
-            <w:r>
-              <w:rPr>
-                <w:rFonts w:ascii="Consolas" w:eastAsia="Times New Roman" w:hAnsi="Consolas" w:cs="Times New Roman"/>
-                <w:color w:val="D4D4D4"/>
-                <w:sz w:val="21"/>
-                <w:szCs w:val="21"/>
-                <w:lang w:val="en-GB" w:eastAsia="fr-FR"/>
-              </w:rPr>
-              <w:t xml:space="preserve">, </w:t>
-            </w:r>
-            <w:proofErr w:type="spellStart"/>
-            <w:r>
-              <w:rPr>
-                <w:rFonts w:ascii="Consolas" w:eastAsia="Times New Roman" w:hAnsi="Consolas" w:cs="Times New Roman"/>
-                <w:color w:val="9CDCFE"/>
-                <w:sz w:val="21"/>
-                <w:szCs w:val="21"/>
-                <w:lang w:val="en-GB" w:eastAsia="fr-FR"/>
-              </w:rPr>
-              <w:t>pathMatch</w:t>
-            </w:r>
-            <w:proofErr w:type="spellEnd"/>
-            <w:r>
-              <w:rPr>
-                <w:rFonts w:ascii="Consolas" w:eastAsia="Times New Roman" w:hAnsi="Consolas" w:cs="Times New Roman"/>
-                <w:color w:val="9CDCFE"/>
-                <w:sz w:val="21"/>
-                <w:szCs w:val="21"/>
-                <w:lang w:val="en-GB" w:eastAsia="fr-FR"/>
-              </w:rPr>
-              <w:t>:</w:t>
-            </w:r>
-            <w:r>
-              <w:rPr>
-                <w:rFonts w:ascii="Consolas" w:eastAsia="Times New Roman" w:hAnsi="Consolas" w:cs="Times New Roman"/>
-                <w:color w:val="D4D4D4"/>
-                <w:sz w:val="21"/>
-                <w:szCs w:val="21"/>
-                <w:lang w:val="en-GB" w:eastAsia="fr-FR"/>
-              </w:rPr>
-              <w:t xml:space="preserve"> </w:t>
-            </w:r>
-            <w:r>
-              <w:rPr>
-                <w:rFonts w:ascii="Consolas" w:eastAsia="Times New Roman" w:hAnsi="Consolas" w:cs="Times New Roman"/>
-                <w:color w:val="CE9178"/>
-                <w:sz w:val="21"/>
-                <w:szCs w:val="21"/>
-                <w:lang w:val="en-GB" w:eastAsia="fr-FR"/>
-              </w:rPr>
-              <w:t>'full'</w:t>
-            </w:r>
-            <w:r>
-              <w:rPr>
-                <w:rFonts w:ascii="Consolas" w:eastAsia="Times New Roman" w:hAnsi="Consolas" w:cs="Times New Roman"/>
-                <w:color w:val="D4D4D4"/>
-                <w:sz w:val="21"/>
-                <w:szCs w:val="21"/>
-                <w:lang w:val="en-GB" w:eastAsia="fr-FR"/>
-              </w:rPr>
-              <w:t xml:space="preserve">, </w:t>
-            </w:r>
-            <w:proofErr w:type="spellStart"/>
-            <w:r>
-              <w:rPr>
-                <w:rFonts w:ascii="Consolas" w:eastAsia="Times New Roman" w:hAnsi="Consolas" w:cs="Times New Roman"/>
-                <w:color w:val="9CDCFE"/>
-                <w:sz w:val="21"/>
-                <w:szCs w:val="21"/>
-                <w:lang w:val="en-GB" w:eastAsia="fr-FR"/>
-              </w:rPr>
-              <w:t>redirectTo</w:t>
-            </w:r>
-            <w:proofErr w:type="spellEnd"/>
-            <w:r>
-              <w:rPr>
-                <w:rFonts w:ascii="Consolas" w:eastAsia="Times New Roman" w:hAnsi="Consolas" w:cs="Times New Roman"/>
-                <w:color w:val="9CDCFE"/>
-                <w:sz w:val="21"/>
-                <w:szCs w:val="21"/>
-                <w:lang w:val="en-GB" w:eastAsia="fr-FR"/>
-              </w:rPr>
-              <w:t>:</w:t>
-            </w:r>
-            <w:r>
-              <w:rPr>
-                <w:rFonts w:ascii="Consolas" w:eastAsia="Times New Roman" w:hAnsi="Consolas" w:cs="Times New Roman"/>
-                <w:color w:val="CE9178"/>
-                <w:sz w:val="21"/>
-                <w:szCs w:val="21"/>
-                <w:lang w:val="en-GB" w:eastAsia="fr-FR"/>
-              </w:rPr>
-              <w:t>'/selfies'</w:t>
-            </w:r>
-          </w:p>
-          <w:p>
-            <w:pPr>
-              <w:shd w:val="clear" w:color="auto" w:fill="1E1E1E"/>
-              <w:spacing w:line="285" w:lineRule="atLeast"/>
-              <w:rPr>
-                <w:rFonts w:ascii="Consolas" w:eastAsia="Times New Roman" w:hAnsi="Consolas" w:cs="Times New Roman"/>
-                <w:color w:val="D4D4D4"/>
-                <w:sz w:val="21"/>
-                <w:szCs w:val="21"/>
-                <w:lang w:val="en-GB" w:eastAsia="fr-FR"/>
-              </w:rPr>
-            </w:pPr>
-          </w:p>
-          <w:p>
-            <w:pPr>
-              <w:shd w:val="clear" w:color="auto" w:fill="1E1E1E"/>
-              <w:spacing w:line="285" w:lineRule="atLeast"/>
-              <w:rPr>
-                <w:rFonts w:ascii="Consolas" w:eastAsia="Times New Roman" w:hAnsi="Consolas" w:cs="Times New Roman"/>
+            </w:pPr>
+            <w:r>
+              <w:rPr>
+                <w:rFonts w:eastAsia="Times New Roman" w:cstheme="minorHAnsi"/>
                 <w:color w:val="D4D4D4"/>
                 <w:sz w:val="21"/>
                 <w:szCs w:val="21"/>
                 <w:lang w:eastAsia="fr-FR"/>
               </w:rPr>
-            </w:pPr>
-            <w:r>
-              <w:rPr>
-                <w:rFonts w:ascii="Consolas" w:eastAsia="Times New Roman" w:hAnsi="Consolas" w:cs="Times New Roman"/>
-                <w:color w:val="D4D4D4"/>
+              <w:t xml:space="preserve">    </w:t>
+            </w:r>
+            <w:proofErr w:type="spellStart"/>
+            <w:proofErr w:type="gramStart"/>
+            <w:r>
+              <w:rPr>
+                <w:rFonts w:eastAsia="Times New Roman" w:cstheme="minorHAnsi"/>
+                <w:color w:val="9CDCFE"/>
                 <w:sz w:val="21"/>
                 <w:szCs w:val="21"/>
-                <w:lang w:val="en-GB" w:eastAsia="fr-FR"/>
-              </w:rPr>
-              <w:t xml:space="preserve">  </w:t>
-            </w:r>
-            <w:r>
-              <w:rPr>
-                <w:rFonts w:ascii="Consolas" w:eastAsia="Times New Roman" w:hAnsi="Consolas" w:cs="Times New Roman"/>
+                <w:lang w:eastAsia="fr-FR"/>
+              </w:rPr>
+              <w:t>path</w:t>
+            </w:r>
+            <w:proofErr w:type="spellEnd"/>
+            <w:r>
+              <w:rPr>
+                <w:rFonts w:eastAsia="Times New Roman" w:cstheme="minorHAnsi"/>
+                <w:color w:val="9CDCFE"/>
+                <w:sz w:val="21"/>
+                <w:szCs w:val="21"/>
+                <w:lang w:eastAsia="fr-FR"/>
+              </w:rPr>
+              <w:t>:</w:t>
+            </w:r>
+            <w:proofErr w:type="gramEnd"/>
+            <w:r>
+              <w:rPr>
+                <w:rFonts w:eastAsia="Times New Roman" w:cstheme="minorHAnsi"/>
+                <w:color w:val="CE9178"/>
+                <w:sz w:val="21"/>
+                <w:szCs w:val="21"/>
+                <w:lang w:eastAsia="fr-FR"/>
+              </w:rPr>
+              <w:t>''</w:t>
+            </w:r>
+            <w:r>
+              <w:rPr>
+                <w:rFonts w:eastAsia="Times New Roman" w:cstheme="minorHAnsi"/>
                 <w:color w:val="D4D4D4"/>
                 <w:sz w:val="21"/>
                 <w:szCs w:val="21"/>
                 <w:lang w:eastAsia="fr-FR"/>
               </w:rPr>
-              <w:t>},</w:t>
-            </w:r>
-          </w:p>
-          <w:p>
-            <w:pPr>
-              <w:shd w:val="clear" w:color="auto" w:fill="1E1E1E"/>
-              <w:spacing w:line="285" w:lineRule="atLeast"/>
-              <w:rPr>
-                <w:rFonts w:ascii="Consolas" w:eastAsia="Times New Roman" w:hAnsi="Consolas" w:cs="Times New Roman"/>
+              <w:t xml:space="preserve">, </w:t>
+            </w:r>
+            <w:proofErr w:type="spellStart"/>
+            <w:r>
+              <w:rPr>
+                <w:rFonts w:eastAsia="Times New Roman" w:cstheme="minorHAnsi"/>
+                <w:color w:val="9CDCFE"/>
+                <w:sz w:val="21"/>
+                <w:szCs w:val="21"/>
+                <w:lang w:eastAsia="fr-FR"/>
+              </w:rPr>
+              <w:t>pathMatch</w:t>
+            </w:r>
+            <w:proofErr w:type="spellEnd"/>
+            <w:r>
+              <w:rPr>
+                <w:rFonts w:eastAsia="Times New Roman" w:cstheme="minorHAnsi"/>
+                <w:color w:val="9CDCFE"/>
+                <w:sz w:val="21"/>
+                <w:szCs w:val="21"/>
+                <w:lang w:eastAsia="fr-FR"/>
+              </w:rPr>
+              <w:t>:</w:t>
+            </w:r>
+            <w:r>
+              <w:rPr>
+                <w:rFonts w:eastAsia="Times New Roman" w:cstheme="minorHAnsi"/>
                 <w:color w:val="D4D4D4"/>
                 <w:sz w:val="21"/>
                 <w:szCs w:val="21"/>
                 <w:lang w:eastAsia="fr-FR"/>
               </w:rPr>
-            </w:pPr>
-            <w:r>
-              <w:rPr>
-                <w:rFonts w:ascii="Consolas" w:eastAsia="Times New Roman" w:hAnsi="Consolas" w:cs="Times New Roman"/>
+              <w:t xml:space="preserve"> </w:t>
+            </w:r>
+            <w:r>
+              <w:rPr>
+                <w:rFonts w:eastAsia="Times New Roman" w:cstheme="minorHAnsi"/>
+                <w:color w:val="CE9178"/>
+                <w:sz w:val="21"/>
+                <w:szCs w:val="21"/>
+                <w:lang w:eastAsia="fr-FR"/>
+              </w:rPr>
+              <w:t>'full'</w:t>
+            </w:r>
+            <w:r>
+              <w:rPr>
+                <w:rFonts w:eastAsia="Times New Roman" w:cstheme="minorHAnsi"/>
                 <w:color w:val="D4D4D4"/>
                 <w:sz w:val="21"/>
                 <w:szCs w:val="21"/>
                 <w:lang w:eastAsia="fr-FR"/>
               </w:rPr>
-              <w:t>  {</w:t>
+              <w:t xml:space="preserve">, </w:t>
+            </w:r>
+            <w:proofErr w:type="spellStart"/>
+            <w:r>
+              <w:rPr>
+                <w:rFonts w:eastAsia="Times New Roman" w:cstheme="minorHAnsi"/>
+                <w:color w:val="9CDCFE"/>
+                <w:sz w:val="21"/>
+                <w:szCs w:val="21"/>
+                <w:lang w:eastAsia="fr-FR"/>
+              </w:rPr>
+              <w:t>redirectTo</w:t>
+            </w:r>
+            <w:proofErr w:type="spellEnd"/>
+            <w:r>
+              <w:rPr>
+                <w:rFonts w:eastAsia="Times New Roman" w:cstheme="minorHAnsi"/>
+                <w:color w:val="9CDCFE"/>
+                <w:sz w:val="21"/>
+                <w:szCs w:val="21"/>
+                <w:lang w:eastAsia="fr-FR"/>
+              </w:rPr>
+              <w:t>:</w:t>
+            </w:r>
+            <w:r>
+              <w:rPr>
+                <w:rFonts w:eastAsia="Times New Roman" w:cstheme="minorHAnsi"/>
+                <w:color w:val="CE9178"/>
+                <w:sz w:val="21"/>
+                <w:szCs w:val="21"/>
+                <w:lang w:eastAsia="fr-FR"/>
+              </w:rPr>
+              <w:t>'/selfies'</w:t>
             </w:r>
           </w:p>
           <w:p>
@@ -22319,28 +25364,87 @@
               <w:shd w:val="clear" w:color="auto" w:fill="1E1E1E"/>
               <w:spacing w:line="285" w:lineRule="atLeast"/>
               <w:rPr>
-                <w:rFonts w:ascii="Consolas" w:eastAsia="Times New Roman" w:hAnsi="Consolas" w:cs="Times New Roman"/>
+                <w:rFonts w:eastAsia="Times New Roman" w:cstheme="minorHAnsi"/>
                 <w:color w:val="D4D4D4"/>
                 <w:sz w:val="21"/>
                 <w:szCs w:val="21"/>
                 <w:lang w:eastAsia="fr-FR"/>
               </w:rPr>
             </w:pPr>
-            <w:r>
-              <w:rPr>
-                <w:rFonts w:ascii="Consolas" w:eastAsia="Times New Roman" w:hAnsi="Consolas" w:cs="Times New Roman"/>
+          </w:p>
+          <w:p>
+            <w:pPr>
+              <w:shd w:val="clear" w:color="auto" w:fill="1E1E1E"/>
+              <w:spacing w:line="285" w:lineRule="atLeast"/>
+              <w:rPr>
+                <w:rFonts w:eastAsia="Times New Roman" w:cstheme="minorHAnsi"/>
                 <w:color w:val="D4D4D4"/>
                 <w:sz w:val="21"/>
                 <w:szCs w:val="21"/>
                 <w:lang w:eastAsia="fr-FR"/>
               </w:rPr>
+            </w:pPr>
+            <w:r>
+              <w:rPr>
+                <w:rFonts w:eastAsia="Times New Roman" w:cstheme="minorHAnsi"/>
+                <w:color w:val="D4D4D4"/>
+                <w:sz w:val="21"/>
+                <w:szCs w:val="21"/>
+                <w:lang w:eastAsia="fr-FR"/>
+              </w:rPr>
+              <w:t>  },</w:t>
+            </w:r>
+          </w:p>
+          <w:p>
+            <w:pPr>
+              <w:shd w:val="clear" w:color="auto" w:fill="1E1E1E"/>
+              <w:spacing w:line="285" w:lineRule="atLeast"/>
+              <w:rPr>
+                <w:rFonts w:eastAsia="Times New Roman" w:cstheme="minorHAnsi"/>
+                <w:color w:val="D4D4D4"/>
+                <w:sz w:val="21"/>
+                <w:szCs w:val="21"/>
+                <w:lang w:eastAsia="fr-FR"/>
+              </w:rPr>
+            </w:pPr>
+            <w:r>
+              <w:rPr>
+                <w:rFonts w:eastAsia="Times New Roman" w:cstheme="minorHAnsi"/>
+                <w:color w:val="D4D4D4"/>
+                <w:sz w:val="21"/>
+                <w:szCs w:val="21"/>
+                <w:lang w:eastAsia="fr-FR"/>
+              </w:rPr>
+              <w:t>  {</w:t>
+            </w:r>
+          </w:p>
+          <w:p>
+            <w:pPr>
+              <w:shd w:val="clear" w:color="auto" w:fill="1E1E1E"/>
+              <w:spacing w:line="285" w:lineRule="atLeast"/>
+              <w:rPr>
+                <w:rFonts w:eastAsia="Times New Roman" w:cstheme="minorHAnsi"/>
+                <w:color w:val="D4D4D4"/>
+                <w:sz w:val="21"/>
+                <w:szCs w:val="21"/>
+                <w:lang w:eastAsia="fr-FR"/>
+              </w:rPr>
+            </w:pPr>
+            <w:r>
+              <w:rPr>
+                <w:rFonts w:eastAsia="Times New Roman" w:cstheme="minorHAnsi"/>
+                <w:color w:val="D4D4D4"/>
+                <w:sz w:val="21"/>
+                <w:szCs w:val="21"/>
+                <w:lang w:eastAsia="fr-FR"/>
+              </w:rPr>
               <w:t xml:space="preserve">    </w:t>
             </w:r>
             <w:proofErr w:type="spellStart"/>
             <w:proofErr w:type="gramStart"/>
             <w:r>
               <w:rPr>
-                <w:rFonts w:ascii="Consolas" w:eastAsia="Times New Roman" w:hAnsi="Consolas" w:cs="Times New Roman"/>
+                <w:rFonts w:eastAsia="Times New Roman" w:cstheme="minorHAnsi"/>
                 <w:color w:val="9CDCFE"/>
                 <w:sz w:val="21"/>
                 <w:szCs w:val="21"/>
@@ -22351,7 +25455,7 @@
             <w:proofErr w:type="spellEnd"/>
             <w:r>
               <w:rPr>
-                <w:rFonts w:ascii="Consolas" w:eastAsia="Times New Roman" w:hAnsi="Consolas" w:cs="Times New Roman"/>
+                <w:rFonts w:eastAsia="Times New Roman" w:cstheme="minorHAnsi"/>
                 <w:color w:val="9CDCFE"/>
                 <w:sz w:val="21"/>
                 <w:szCs w:val="21"/>
@@ -22362,7 +25466,7 @@
             <w:proofErr w:type="gramEnd"/>
             <w:r>
               <w:rPr>
-                <w:rFonts w:ascii="Consolas" w:eastAsia="Times New Roman" w:hAnsi="Consolas" w:cs="Times New Roman"/>
+                <w:rFonts w:eastAsia="Times New Roman" w:cstheme="minorHAnsi"/>
                 <w:color w:val="CE9178"/>
                 <w:sz w:val="21"/>
                 <w:szCs w:val="21"/>
@@ -22372,7 +25476,7 @@
             </w:r>
             <w:r>
               <w:rPr>
-                <w:rFonts w:ascii="Consolas" w:eastAsia="Times New Roman" w:hAnsi="Consolas" w:cs="Times New Roman"/>
+                <w:rFonts w:eastAsia="Times New Roman" w:cstheme="minorHAnsi"/>
                 <w:color w:val="D4D4D4"/>
                 <w:sz w:val="21"/>
                 <w:szCs w:val="21"/>
@@ -22382,7 +25486,7 @@
             </w:r>
             <w:r>
               <w:rPr>
-                <w:rFonts w:ascii="Consolas" w:eastAsia="Times New Roman" w:hAnsi="Consolas" w:cs="Times New Roman"/>
+                <w:rFonts w:eastAsia="Times New Roman" w:cstheme="minorHAnsi"/>
                 <w:color w:val="4EC9B0"/>
                 <w:sz w:val="21"/>
                 <w:szCs w:val="21"/>
@@ -22392,7 +25496,7 @@
             </w:r>
             <w:r>
               <w:rPr>
-                <w:rFonts w:ascii="Consolas" w:eastAsia="Times New Roman" w:hAnsi="Consolas" w:cs="Times New Roman"/>
+                <w:rFonts w:eastAsia="Times New Roman" w:cstheme="minorHAnsi"/>
                 <w:color w:val="9CDCFE"/>
                 <w:sz w:val="21"/>
                 <w:szCs w:val="21"/>
@@ -22402,7 +25506,7 @@
             </w:r>
             <w:r>
               <w:rPr>
-                <w:rFonts w:ascii="Consolas" w:eastAsia="Times New Roman" w:hAnsi="Consolas" w:cs="Times New Roman"/>
+                <w:rFonts w:eastAsia="Times New Roman" w:cstheme="minorHAnsi"/>
                 <w:color w:val="D4D4D4"/>
                 <w:sz w:val="21"/>
                 <w:szCs w:val="21"/>
@@ -22413,7 +25517,7 @@
             <w:proofErr w:type="spellStart"/>
             <w:r>
               <w:rPr>
-                <w:rFonts w:ascii="Consolas" w:eastAsia="Times New Roman" w:hAnsi="Consolas" w:cs="Times New Roman"/>
+                <w:rFonts w:eastAsia="Times New Roman" w:cstheme="minorHAnsi"/>
                 <w:color w:val="4EC9B0"/>
                 <w:sz w:val="21"/>
                 <w:szCs w:val="21"/>
@@ -22424,7 +25528,7 @@
             <w:proofErr w:type="spellEnd"/>
             <w:r>
               <w:rPr>
-                <w:rFonts w:ascii="Consolas" w:eastAsia="Times New Roman" w:hAnsi="Consolas" w:cs="Times New Roman"/>
+                <w:rFonts w:eastAsia="Times New Roman" w:cstheme="minorHAnsi"/>
                 <w:color w:val="D4D4D4"/>
                 <w:sz w:val="21"/>
                 <w:szCs w:val="21"/>
@@ -22434,7 +25538,7 @@
             </w:r>
             <w:r>
               <w:rPr>
-                <w:rFonts w:ascii="Consolas" w:eastAsia="Times New Roman" w:hAnsi="Consolas" w:cs="Times New Roman"/>
+                <w:rFonts w:eastAsia="Times New Roman" w:cstheme="minorHAnsi"/>
                 <w:color w:val="6A9955"/>
                 <w:sz w:val="21"/>
                 <w:szCs w:val="21"/>
@@ -22448,7 +25552,7 @@
               <w:shd w:val="clear" w:color="auto" w:fill="1E1E1E"/>
               <w:spacing w:line="285" w:lineRule="atLeast"/>
               <w:rPr>
-                <w:rFonts w:ascii="Consolas" w:eastAsia="Times New Roman" w:hAnsi="Consolas" w:cs="Times New Roman"/>
+                <w:rFonts w:eastAsia="Times New Roman" w:cstheme="minorHAnsi"/>
                 <w:color w:val="D4D4D4"/>
                 <w:sz w:val="21"/>
                 <w:szCs w:val="21"/>
@@ -22461,7 +25565,7 @@
               <w:shd w:val="clear" w:color="auto" w:fill="1E1E1E"/>
               <w:spacing w:line="285" w:lineRule="atLeast"/>
               <w:rPr>
-                <w:rFonts w:ascii="Consolas" w:eastAsia="Times New Roman" w:hAnsi="Consolas" w:cs="Times New Roman"/>
+                <w:rFonts w:eastAsia="Times New Roman" w:cstheme="minorHAnsi"/>
                 <w:color w:val="D4D4D4"/>
                 <w:sz w:val="21"/>
                 <w:szCs w:val="21"/>
@@ -22470,7 +25574,7 @@
             </w:pPr>
             <w:r>
               <w:rPr>
-                <w:rFonts w:ascii="Consolas" w:eastAsia="Times New Roman" w:hAnsi="Consolas" w:cs="Times New Roman"/>
+                <w:rFonts w:eastAsia="Times New Roman" w:cstheme="minorHAnsi"/>
                 <w:color w:val="D4D4D4"/>
                 <w:sz w:val="21"/>
                 <w:szCs w:val="21"/>
@@ -22484,7 +25588,7 @@
               <w:shd w:val="clear" w:color="auto" w:fill="1E1E1E"/>
               <w:spacing w:line="285" w:lineRule="atLeast"/>
               <w:rPr>
-                <w:rFonts w:ascii="Consolas" w:eastAsia="Times New Roman" w:hAnsi="Consolas" w:cs="Times New Roman"/>
+                <w:rFonts w:eastAsia="Times New Roman" w:cstheme="minorHAnsi"/>
                 <w:color w:val="D4D4D4"/>
                 <w:sz w:val="21"/>
                 <w:szCs w:val="21"/>
@@ -22493,7 +25597,7 @@
             </w:pPr>
             <w:r>
               <w:rPr>
-                <w:rFonts w:ascii="Consolas" w:eastAsia="Times New Roman" w:hAnsi="Consolas" w:cs="Times New Roman"/>
+                <w:rFonts w:eastAsia="Times New Roman" w:cstheme="minorHAnsi"/>
                 <w:color w:val="D4D4D4"/>
                 <w:sz w:val="21"/>
                 <w:szCs w:val="21"/>
@@ -22523,60 +25627,100 @@
           <w:p>
             <w:pPr>
               <w:widowControl w:val="0"/>
-            </w:pPr>
-            <w:r>
+              <w:rPr>
+                <w:rFonts w:cstheme="minorHAnsi"/>
+              </w:rPr>
+            </w:pPr>
+            <w:r>
+              <w:rPr>
+                <w:rFonts w:cstheme="minorHAnsi"/>
+              </w:rPr>
               <w:t xml:space="preserve">Comme la dénomination vous le laisse présager, dans le </w:t>
             </w:r>
             <w:proofErr w:type="spellStart"/>
             <w:r>
+              <w:rPr>
+                <w:rFonts w:cstheme="minorHAnsi"/>
+              </w:rPr>
               <w:t>framework</w:t>
             </w:r>
             <w:proofErr w:type="spellEnd"/>
             <w:r>
+              <w:rPr>
+                <w:rFonts w:cstheme="minorHAnsi"/>
+              </w:rPr>
               <w:t xml:space="preserve"> </w:t>
             </w:r>
             <w:proofErr w:type="spellStart"/>
             <w:r>
+              <w:rPr>
+                <w:rFonts w:cstheme="minorHAnsi"/>
+              </w:rPr>
               <w:t>Angular</w:t>
             </w:r>
             <w:proofErr w:type="spellEnd"/>
             <w:r>
+              <w:rPr>
+                <w:rFonts w:cstheme="minorHAnsi"/>
+              </w:rPr>
               <w:t xml:space="preserve">, </w:t>
             </w:r>
             <w:r>
               <w:rPr>
                 <w:rStyle w:val="lev"/>
+                <w:rFonts w:cstheme="minorHAnsi"/>
               </w:rPr>
               <w:t>les services servent à propager les données qui seront implémentés dans le DOM via les Components</w:t>
             </w:r>
             <w:r>
+              <w:rPr>
+                <w:rFonts w:cstheme="minorHAnsi"/>
+              </w:rPr>
               <w:t>.</w:t>
             </w:r>
           </w:p>
           <w:p>
             <w:pPr>
               <w:widowControl w:val="0"/>
+              <w:rPr>
+                <w:rFonts w:cstheme="minorHAnsi"/>
+              </w:rPr>
             </w:pPr>
           </w:p>
           <w:p>
             <w:pPr>
               <w:widowControl w:val="0"/>
-            </w:pPr>
-            <w:r>
+              <w:rPr>
+                <w:rFonts w:cstheme="minorHAnsi"/>
+              </w:rPr>
+            </w:pPr>
+            <w:r>
+              <w:rPr>
+                <w:rFonts w:cstheme="minorHAnsi"/>
+              </w:rPr>
               <w:t xml:space="preserve">Et c’est ce principe qui permet à vos composants de connaitre en temps réel l’état des données que les services </w:t>
             </w:r>
             <w:proofErr w:type="spellStart"/>
             <w:r>
+              <w:rPr>
+                <w:rFonts w:cstheme="minorHAnsi"/>
+              </w:rPr>
               <w:t>Angular</w:t>
             </w:r>
             <w:proofErr w:type="spellEnd"/>
             <w:r>
+              <w:rPr>
+                <w:rFonts w:cstheme="minorHAnsi"/>
+              </w:rPr>
               <w:t xml:space="preserve"> propagent.</w:t>
             </w:r>
           </w:p>
           <w:p>
             <w:pPr>
               <w:widowControl w:val="0"/>
+              <w:rPr>
+                <w:rFonts w:cstheme="minorHAnsi"/>
+              </w:rPr>
             </w:pPr>
           </w:p>
           <w:p>
@@ -22584,12 +25728,14 @@
               <w:widowControl w:val="0"/>
               <w:rPr>
                 <w:rStyle w:val="lev"/>
+                <w:rFonts w:cstheme="minorHAnsi"/>
               </w:rPr>
             </w:pPr>
             <w:proofErr w:type="gramStart"/>
             <w:r>
               <w:rPr>
                 <w:rStyle w:val="lev"/>
+                <w:rFonts w:cstheme="minorHAnsi"/>
               </w:rPr>
               <w:t>un</w:t>
             </w:r>
@@ -22597,6 +25743,7 @@
             <w:r>
               <w:rPr>
                 <w:rStyle w:val="lev"/>
+                <w:rFonts w:cstheme="minorHAnsi"/>
               </w:rPr>
               <w:t xml:space="preserve"> service </w:t>
             </w:r>
@@ -22604,6 +25751,7 @@
             <w:r>
               <w:rPr>
                 <w:rStyle w:val="lev"/>
+                <w:rFonts w:cstheme="minorHAnsi"/>
               </w:rPr>
               <w:t>Angular</w:t>
             </w:r>
@@ -22611,6 +25759,7 @@
             <w:r>
               <w:rPr>
                 <w:rStyle w:val="lev"/>
+                <w:rFonts w:cstheme="minorHAnsi"/>
               </w:rPr>
               <w:t>, ce fameux flux de données Observables qui vous permettra de propager et consommer en temps réel les données dans les différents composants de votre application.</w:t>
             </w:r>
@@ -22620,6 +25769,7 @@
               <w:widowControl w:val="0"/>
               <w:rPr>
                 <w:rStyle w:val="lev"/>
+                <w:rFonts w:cstheme="minorHAnsi"/>
               </w:rPr>
             </w:pPr>
           </w:p>
@@ -22628,11 +25778,13 @@
               <w:widowControl w:val="0"/>
               <w:rPr>
                 <w:rStyle w:val="lev"/>
+                <w:rFonts w:cstheme="minorHAnsi"/>
               </w:rPr>
             </w:pPr>
             <w:r>
               <w:rPr>
                 <w:rStyle w:val="lev"/>
+                <w:rFonts w:cstheme="minorHAnsi"/>
               </w:rPr>
               <w:t>//---------------------------------------------------------------------------------</w:t>
             </w:r>
@@ -22642,11 +25794,13 @@
               <w:widowControl w:val="0"/>
               <w:rPr>
                 <w:rStyle w:val="lev"/>
+                <w:rFonts w:cstheme="minorHAnsi"/>
               </w:rPr>
             </w:pPr>
             <w:r>
               <w:rPr>
                 <w:rStyle w:val="lev"/>
+                <w:rFonts w:cstheme="minorHAnsi"/>
               </w:rPr>
               <w:t>Qu'</w:t>
             </w:r>
@@ -22654,6 +25808,7 @@
             <w:r>
               <w:rPr>
                 <w:rStyle w:val="lev"/>
+                <w:rFonts w:cstheme="minorHAnsi"/>
               </w:rPr>
               <w:t>est ce</w:t>
             </w:r>
@@ -22661,6 +25816,7 @@
             <w:r>
               <w:rPr>
                 <w:rStyle w:val="lev"/>
+                <w:rFonts w:cstheme="minorHAnsi"/>
               </w:rPr>
               <w:t xml:space="preserve"> que la programmation réactive ?</w:t>
             </w:r>
@@ -22670,6 +25826,7 @@
               <w:widowControl w:val="0"/>
               <w:rPr>
                 <w:rStyle w:val="lev"/>
+                <w:rFonts w:cstheme="minorHAnsi"/>
               </w:rPr>
             </w:pPr>
           </w:p>
@@ -22678,11 +25835,13 @@
               <w:widowControl w:val="0"/>
               <w:rPr>
                 <w:rStyle w:val="lev"/>
+                <w:rFonts w:cstheme="minorHAnsi"/>
               </w:rPr>
             </w:pPr>
             <w:r>
               <w:rPr>
                 <w:rStyle w:val="lev"/>
+                <w:rFonts w:cstheme="minorHAnsi"/>
               </w:rPr>
               <w:t>La programmation réactive se base sur le concept d'observateur. Si vous n'êtes pas familier avec ce principe, le principe est tout simplement que l'on définit des observables et des observateurs. Les observables vont émettre des événements qui seront interceptés par les observateurs.</w:t>
             </w:r>
@@ -22692,6 +25851,7 @@
               <w:widowControl w:val="0"/>
               <w:rPr>
                 <w:rStyle w:val="lev"/>
+                <w:rFonts w:cstheme="minorHAnsi"/>
               </w:rPr>
             </w:pPr>
           </w:p>
@@ -22700,11 +25860,13 @@
               <w:widowControl w:val="0"/>
               <w:rPr>
                 <w:rStyle w:val="lev"/>
+                <w:rFonts w:cstheme="minorHAnsi"/>
               </w:rPr>
             </w:pPr>
             <w:r>
               <w:rPr>
                 <w:rStyle w:val="lev"/>
+                <w:rFonts w:cstheme="minorHAnsi"/>
               </w:rPr>
               <w:t xml:space="preserve">La programmation réactive va étendre ce concept en permettant de combiner les observables, modifier les événements à la volée, les filtrer, </w:t>
             </w:r>
@@ -22712,6 +25874,7 @@
             <w:r>
               <w:rPr>
                 <w:rStyle w:val="lev"/>
+                <w:rFonts w:cstheme="minorHAnsi"/>
               </w:rPr>
               <w:t>etc</w:t>
             </w:r>
@@ -22722,11 +25885,13 @@
               <w:widowControl w:val="0"/>
               <w:rPr>
                 <w:rStyle w:val="lev"/>
+                <w:rFonts w:cstheme="minorHAnsi"/>
               </w:rPr>
             </w:pPr>
             <w:r>
               <w:rPr>
                 <w:rStyle w:val="lev"/>
+                <w:rFonts w:cstheme="minorHAnsi"/>
               </w:rPr>
               <w:t>//---------------------------------------------------------------------------------</w:t>
             </w:r>
@@ -22734,199 +25899,326 @@
           <w:p>
             <w:pPr>
               <w:widowControl w:val="0"/>
-            </w:pPr>
-            <w:r>
+              <w:rPr>
+                <w:rFonts w:cstheme="minorHAnsi"/>
+              </w:rPr>
+            </w:pPr>
+            <w:r>
+              <w:rPr>
+                <w:rFonts w:cstheme="minorHAnsi"/>
+              </w:rPr>
               <w:t xml:space="preserve">La méthode </w:t>
             </w:r>
             <w:proofErr w:type="spellStart"/>
             <w:r>
               <w:rPr>
                 <w:rStyle w:val="lev"/>
+                <w:rFonts w:cstheme="minorHAnsi"/>
               </w:rPr>
               <w:t>map</w:t>
             </w:r>
             <w:proofErr w:type="spellEnd"/>
             <w:r>
+              <w:rPr>
+                <w:rFonts w:cstheme="minorHAnsi"/>
+              </w:rPr>
               <w:t xml:space="preserve"> d'</w:t>
             </w:r>
             <w:r>
               <w:rPr>
                 <w:rStyle w:val="lev"/>
+                <w:rFonts w:cstheme="minorHAnsi"/>
               </w:rPr>
               <w:t>Observable</w:t>
             </w:r>
             <w:r>
+              <w:rPr>
+                <w:rFonts w:cstheme="minorHAnsi"/>
+              </w:rPr>
               <w:t xml:space="preserve"> fonctionne de la même manière que la méthode du même nom sur les tableaux : elle prend des valeurs en entrée, les transforme et les renvoie en sortie</w:t>
             </w:r>
           </w:p>
           <w:p>
             <w:pPr>
               <w:widowControl w:val="0"/>
+              <w:rPr>
+                <w:rFonts w:cstheme="minorHAnsi"/>
+              </w:rPr>
             </w:pPr>
           </w:p>
           <w:p>
             <w:pPr>
               <w:widowControl w:val="0"/>
-            </w:pPr>
-            <w:r>
+              <w:rPr>
+                <w:rFonts w:cstheme="minorHAnsi"/>
+              </w:rPr>
+            </w:pPr>
+            <w:r>
+              <w:rPr>
+                <w:rFonts w:cstheme="minorHAnsi"/>
+              </w:rPr>
               <w:t>//---------------------------------------------------------------------------------------</w:t>
             </w:r>
           </w:p>
-          <w:p/>
-          <w:p>
-            <w:r>
+          <w:p>
+            <w:pPr>
+              <w:rPr>
+                <w:rFonts w:cstheme="minorHAnsi"/>
+              </w:rPr>
+            </w:pPr>
+          </w:p>
+          <w:p>
+            <w:pPr>
+              <w:rPr>
+                <w:rFonts w:cstheme="minorHAnsi"/>
+              </w:rPr>
+            </w:pPr>
+            <w:r>
+              <w:rPr>
+                <w:rFonts w:cstheme="minorHAnsi"/>
+              </w:rPr>
               <w:t xml:space="preserve">L'opérateur </w:t>
             </w:r>
             <w:proofErr w:type="spellStart"/>
             <w:r>
               <w:rPr>
                 <w:rStyle w:val="CodeHTML"/>
-                <w:rFonts w:eastAsiaTheme="minorHAnsi"/>
+                <w:rFonts w:asciiTheme="minorHAnsi" w:eastAsiaTheme="minorHAnsi" w:hAnsiTheme="minorHAnsi" w:cstheme="minorHAnsi"/>
               </w:rPr>
               <w:t>map</w:t>
             </w:r>
             <w:proofErr w:type="spellEnd"/>
             <w:r>
+              <w:rPr>
+                <w:rFonts w:cstheme="minorHAnsi"/>
+              </w:rPr>
               <w:t xml:space="preserve"> permet de créer un nouvel </w:t>
             </w:r>
             <w:r>
               <w:rPr>
                 <w:rStyle w:val="CodeHTML"/>
-                <w:rFonts w:eastAsiaTheme="minorHAnsi"/>
+                <w:rFonts w:asciiTheme="minorHAnsi" w:eastAsiaTheme="minorHAnsi" w:hAnsiTheme="minorHAnsi" w:cstheme="minorHAnsi"/>
               </w:rPr>
               <w:t>Observable</w:t>
             </w:r>
             <w:r>
+              <w:rPr>
+                <w:rFonts w:cstheme="minorHAnsi"/>
+              </w:rPr>
               <w:t xml:space="preserve"> à partir de l'</w:t>
             </w:r>
             <w:r>
               <w:rPr>
                 <w:rStyle w:val="CodeHTML"/>
-                <w:rFonts w:eastAsiaTheme="minorHAnsi"/>
+                <w:rFonts w:asciiTheme="minorHAnsi" w:eastAsiaTheme="minorHAnsi" w:hAnsiTheme="minorHAnsi" w:cstheme="minorHAnsi"/>
               </w:rPr>
               <w:t>Observable</w:t>
             </w:r>
             <w:r>
+              <w:rPr>
+                <w:rFonts w:cstheme="minorHAnsi"/>
+              </w:rPr>
               <w:t xml:space="preserve"> d'origine en transformant simplement chacune de ses valeurs.</w:t>
             </w:r>
           </w:p>
-          <w:p/>
-          <w:p>
+          <w:p>
+            <w:pPr>
+              <w:rPr>
+                <w:rFonts w:cstheme="minorHAnsi"/>
+              </w:rPr>
+            </w:pPr>
+          </w:p>
+          <w:p>
+            <w:pPr>
+              <w:rPr>
+                <w:rFonts w:cstheme="minorHAnsi"/>
+              </w:rPr>
+            </w:pPr>
             <w:proofErr w:type="spellStart"/>
             <w:proofErr w:type="gramStart"/>
             <w:r>
+              <w:rPr>
+                <w:rFonts w:cstheme="minorHAnsi"/>
+              </w:rPr>
               <w:t>switchMap</w:t>
             </w:r>
             <w:proofErr w:type="spellEnd"/>
             <w:proofErr w:type="gramEnd"/>
             <w:r>
+              <w:rPr>
+                <w:rFonts w:cstheme="minorHAnsi"/>
+              </w:rPr>
               <w:t xml:space="preserve"> </w:t>
             </w:r>
             <w:r>
+              <w:rPr>
+                <w:rFonts w:cstheme="minorHAnsi"/>
+              </w:rPr>
               <w:t xml:space="preserve">similaires à l'opérateur </w:t>
             </w:r>
             <w:proofErr w:type="spellStart"/>
             <w:r>
+              <w:rPr>
+                <w:rFonts w:cstheme="minorHAnsi"/>
+              </w:rPr>
               <w:t>map</w:t>
             </w:r>
             <w:proofErr w:type="spellEnd"/>
             <w:r>
+              <w:rPr>
+                <w:rFonts w:cstheme="minorHAnsi"/>
+              </w:rPr>
               <w:t xml:space="preserve"> mais au lieu de retourner une nouvelle valeur de façon synchrone pour chaque valeur de l'Observable d'origine, ces opérateurs permettent de retourner un Observable pour chacune des valeurs de l'Observable d'origine.</w:t>
             </w:r>
           </w:p>
-          <w:p/>
-          <w:p>
-            <w:r>
+          <w:p>
+            <w:pPr>
+              <w:rPr>
+                <w:rFonts w:cstheme="minorHAnsi"/>
+              </w:rPr>
+            </w:pPr>
+          </w:p>
+          <w:p>
+            <w:pPr>
+              <w:rPr>
+                <w:rFonts w:cstheme="minorHAnsi"/>
+              </w:rPr>
+            </w:pPr>
+            <w:r>
+              <w:rPr>
+                <w:rFonts w:cstheme="minorHAnsi"/>
+              </w:rPr>
               <w:t xml:space="preserve">Contrairement à </w:t>
             </w:r>
             <w:proofErr w:type="spellStart"/>
             <w:r>
               <w:rPr>
                 <w:rStyle w:val="CodeHTML"/>
-                <w:rFonts w:eastAsiaTheme="minorHAnsi"/>
+                <w:rFonts w:asciiTheme="minorHAnsi" w:eastAsiaTheme="minorHAnsi" w:hAnsiTheme="minorHAnsi" w:cstheme="minorHAnsi"/>
               </w:rPr>
               <w:t>mergeMap</w:t>
             </w:r>
             <w:proofErr w:type="spellEnd"/>
             <w:r>
+              <w:rPr>
+                <w:rFonts w:cstheme="minorHAnsi"/>
+              </w:rPr>
               <w:t>, quand l'</w:t>
             </w:r>
             <w:r>
               <w:rPr>
                 <w:rStyle w:val="CodeHTML"/>
-                <w:rFonts w:eastAsiaTheme="minorHAnsi"/>
+                <w:rFonts w:asciiTheme="minorHAnsi" w:eastAsiaTheme="minorHAnsi" w:hAnsiTheme="minorHAnsi" w:cstheme="minorHAnsi"/>
               </w:rPr>
               <w:t>Observable</w:t>
             </w:r>
             <w:r>
+              <w:rPr>
+                <w:rFonts w:cstheme="minorHAnsi"/>
+              </w:rPr>
               <w:t xml:space="preserve"> d'origine produit une nouvelle valeur, </w:t>
             </w:r>
             <w:proofErr w:type="spellStart"/>
             <w:r>
               <w:rPr>
                 <w:rStyle w:val="CodeHTML"/>
-                <w:rFonts w:eastAsiaTheme="minorHAnsi"/>
+                <w:rFonts w:asciiTheme="minorHAnsi" w:eastAsiaTheme="minorHAnsi" w:hAnsiTheme="minorHAnsi" w:cstheme="minorHAnsi"/>
               </w:rPr>
               <w:t>switchMap</w:t>
             </w:r>
             <w:proofErr w:type="spellEnd"/>
             <w:r>
+              <w:rPr>
+                <w:rFonts w:cstheme="minorHAnsi"/>
+              </w:rPr>
               <w:t xml:space="preserve"> va </w:t>
             </w:r>
             <w:proofErr w:type="spellStart"/>
             <w:r>
               <w:rPr>
                 <w:rStyle w:val="CodeHTML"/>
-                <w:rFonts w:eastAsiaTheme="minorHAnsi"/>
+                <w:rFonts w:asciiTheme="minorHAnsi" w:eastAsiaTheme="minorHAnsi" w:hAnsiTheme="minorHAnsi" w:cstheme="minorHAnsi"/>
               </w:rPr>
               <w:t>unsubscribe</w:t>
             </w:r>
             <w:proofErr w:type="spellEnd"/>
             <w:r>
+              <w:rPr>
+                <w:rFonts w:cstheme="minorHAnsi"/>
+              </w:rPr>
               <w:t xml:space="preserve"> de l'</w:t>
             </w:r>
             <w:r>
               <w:rPr>
                 <w:rStyle w:val="CodeHTML"/>
-                <w:rFonts w:eastAsiaTheme="minorHAnsi"/>
+                <w:rFonts w:asciiTheme="minorHAnsi" w:eastAsiaTheme="minorHAnsi" w:hAnsiTheme="minorHAnsi" w:cstheme="minorHAnsi"/>
               </w:rPr>
               <w:t>Observable</w:t>
             </w:r>
             <w:r>
+              <w:rPr>
+                <w:rFonts w:cstheme="minorHAnsi"/>
+              </w:rPr>
               <w:t xml:space="preserve"> produit par la valeur précédente avant de </w:t>
             </w:r>
             <w:proofErr w:type="spellStart"/>
             <w:r>
               <w:rPr>
                 <w:rStyle w:val="CodeHTML"/>
-                <w:rFonts w:eastAsiaTheme="minorHAnsi"/>
+                <w:rFonts w:asciiTheme="minorHAnsi" w:eastAsiaTheme="minorHAnsi" w:hAnsiTheme="minorHAnsi" w:cstheme="minorHAnsi"/>
               </w:rPr>
               <w:t>subscribe</w:t>
             </w:r>
             <w:proofErr w:type="spellEnd"/>
             <w:r>
+              <w:rPr>
+                <w:rFonts w:cstheme="minorHAnsi"/>
+              </w:rPr>
               <w:t xml:space="preserve"> à l'</w:t>
             </w:r>
             <w:r>
               <w:rPr>
                 <w:rStyle w:val="CodeHTML"/>
-                <w:rFonts w:eastAsiaTheme="minorHAnsi"/>
+                <w:rFonts w:asciiTheme="minorHAnsi" w:eastAsiaTheme="minorHAnsi" w:hAnsiTheme="minorHAnsi" w:cstheme="minorHAnsi"/>
               </w:rPr>
               <w:t>Observable</w:t>
             </w:r>
             <w:r>
+              <w:rPr>
+                <w:rFonts w:cstheme="minorHAnsi"/>
+              </w:rPr>
               <w:t xml:space="preserve"> produit par la nouvelle valeur.</w:t>
             </w:r>
           </w:p>
-          <w:p/>
-          <w:p>
-            <w:r>
+          <w:p>
+            <w:pPr>
+              <w:rPr>
+                <w:rFonts w:cstheme="minorHAnsi"/>
+              </w:rPr>
+            </w:pPr>
+          </w:p>
+          <w:p>
+            <w:pPr>
+              <w:rPr>
+                <w:rFonts w:cstheme="minorHAnsi"/>
+              </w:rPr>
+            </w:pPr>
+            <w:r>
+              <w:rPr>
+                <w:rFonts w:cstheme="minorHAnsi"/>
+              </w:rPr>
               <w:t>//-----------------------------------------------------------------------------------------------------</w:t>
             </w:r>
           </w:p>
           <w:p>
-            <w:r>
-              <w:rPr>
+            <w:pPr>
+              <w:rPr>
+                <w:rFonts w:cstheme="minorHAnsi"/>
+              </w:rPr>
+            </w:pPr>
+            <w:r>
+              <w:rPr>
+                <w:rFonts w:cstheme="minorHAnsi"/>
                 <w:b/>
                 <w:bCs/>
                 <w:sz w:val="28"/>
@@ -22935,19 +26227,28 @@
               <w:t>Mise en production</w:t>
             </w:r>
             <w:r>
+              <w:rPr>
+                <w:rFonts w:cstheme="minorHAnsi"/>
+              </w:rPr>
               <w:br/>
             </w:r>
           </w:p>
           <w:p>
-            <w:r>
-              <w:t xml:space="preserve">Pour construire votre application pour la production, utilisez la commande </w:t>
-            </w:r>
-            <w:r>
-              <w:t>« </w:t>
+            <w:pPr>
+              <w:rPr>
+                <w:rFonts w:cstheme="minorHAnsi"/>
+              </w:rPr>
+            </w:pPr>
+            <w:r>
+              <w:rPr>
+                <w:rFonts w:cstheme="minorHAnsi"/>
+              </w:rPr>
+              <w:t>Pour construire votre application pour la production, utilisez la commande « </w:t>
             </w:r>
             <w:proofErr w:type="spellStart"/>
             <w:r>
               <w:rPr>
+                <w:rFonts w:cstheme="minorHAnsi"/>
                 <w:b/>
                 <w:bCs/>
               </w:rPr>
@@ -22956,6 +26257,7 @@
             <w:proofErr w:type="spellEnd"/>
             <w:r>
               <w:rPr>
+                <w:rFonts w:cstheme="minorHAnsi"/>
                 <w:b/>
                 <w:bCs/>
               </w:rPr>
@@ -22964,6 +26266,7 @@
             <w:proofErr w:type="spellStart"/>
             <w:r>
               <w:rPr>
+                <w:rFonts w:cstheme="minorHAnsi"/>
                 <w:b/>
                 <w:bCs/>
               </w:rPr>
@@ -22972,49 +26275,88 @@
             <w:proofErr w:type="spellEnd"/>
             <w:r>
               <w:rPr>
+                <w:rFonts w:cstheme="minorHAnsi"/>
                 <w:b/>
                 <w:bCs/>
               </w:rPr>
               <w:t> »</w:t>
             </w:r>
             <w:r>
+              <w:rPr>
+                <w:rFonts w:cstheme="minorHAnsi"/>
+              </w:rPr>
               <w:t>. Par défaut, cette commande utilise la configuration de construction de production</w:t>
             </w:r>
             <w:r>
+              <w:rPr>
+                <w:rFonts w:cstheme="minorHAnsi"/>
+              </w:rPr>
               <w:t xml:space="preserve"> depuis </w:t>
             </w:r>
             <w:proofErr w:type="spellStart"/>
             <w:r>
+              <w:rPr>
+                <w:rFonts w:cstheme="minorHAnsi"/>
+              </w:rPr>
               <w:t>angular</w:t>
             </w:r>
             <w:proofErr w:type="spellEnd"/>
             <w:r>
+              <w:rPr>
+                <w:rFonts w:cstheme="minorHAnsi"/>
+              </w:rPr>
               <w:t xml:space="preserve"> 12.</w:t>
             </w:r>
           </w:p>
-          <w:p/>
-          <w:p>
-            <w:r>
+          <w:p>
+            <w:pPr>
+              <w:rPr>
+                <w:rFonts w:cstheme="minorHAnsi"/>
+              </w:rPr>
+            </w:pPr>
+          </w:p>
+          <w:p>
+            <w:pPr>
+              <w:rPr>
+                <w:rFonts w:cstheme="minorHAnsi"/>
+              </w:rPr>
+            </w:pPr>
+            <w:r>
+              <w:rPr>
+                <w:rFonts w:cstheme="minorHAnsi"/>
+              </w:rPr>
               <w:t xml:space="preserve">Dans </w:t>
             </w:r>
             <w:proofErr w:type="spellStart"/>
             <w:proofErr w:type="gramStart"/>
             <w:r>
+              <w:rPr>
+                <w:rFonts w:cstheme="minorHAnsi"/>
+              </w:rPr>
               <w:t>angular.json</w:t>
             </w:r>
             <w:proofErr w:type="spellEnd"/>
             <w:proofErr w:type="gramEnd"/>
             <w:r>
+              <w:rPr>
+                <w:rFonts w:cstheme="minorHAnsi"/>
+              </w:rPr>
               <w:t> :</w:t>
             </w:r>
           </w:p>
-          <w:p/>
+          <w:p>
+            <w:pPr>
+              <w:rPr>
+                <w:rFonts w:cstheme="minorHAnsi"/>
+              </w:rPr>
+            </w:pPr>
+          </w:p>
           <w:p>
             <w:pPr>
               <w:shd w:val="clear" w:color="auto" w:fill="1E1E1E"/>
               <w:spacing w:line="285" w:lineRule="atLeast"/>
               <w:rPr>
-                <w:rFonts w:ascii="Consolas" w:eastAsia="Times New Roman" w:hAnsi="Consolas" w:cs="Times New Roman"/>
+                <w:rFonts w:eastAsia="Times New Roman" w:cstheme="minorHAnsi"/>
                 <w:color w:val="D4D4D4"/>
                 <w:sz w:val="21"/>
                 <w:szCs w:val="21"/>
@@ -23023,7 +26365,7 @@
             </w:pPr>
             <w:r>
               <w:rPr>
-                <w:rFonts w:ascii="Consolas" w:eastAsia="Times New Roman" w:hAnsi="Consolas" w:cs="Times New Roman"/>
+                <w:rFonts w:eastAsia="Times New Roman" w:cstheme="minorHAnsi"/>
                 <w:color w:val="9CDCFE"/>
                 <w:sz w:val="21"/>
                 <w:szCs w:val="21"/>
@@ -23034,7 +26376,7 @@
             <w:proofErr w:type="spellStart"/>
             <w:r>
               <w:rPr>
-                <w:rFonts w:ascii="Consolas" w:eastAsia="Times New Roman" w:hAnsi="Consolas" w:cs="Times New Roman"/>
+                <w:rFonts w:eastAsia="Times New Roman" w:cstheme="minorHAnsi"/>
                 <w:color w:val="9CDCFE"/>
                 <w:sz w:val="21"/>
                 <w:szCs w:val="21"/>
@@ -23046,7 +26388,7 @@
             <w:proofErr w:type="gramStart"/>
             <w:r>
               <w:rPr>
-                <w:rFonts w:ascii="Consolas" w:eastAsia="Times New Roman" w:hAnsi="Consolas" w:cs="Times New Roman"/>
+                <w:rFonts w:eastAsia="Times New Roman" w:cstheme="minorHAnsi"/>
                 <w:color w:val="9CDCFE"/>
                 <w:sz w:val="21"/>
                 <w:szCs w:val="21"/>
@@ -23056,7 +26398,7 @@
             </w:r>
             <w:r>
               <w:rPr>
-                <w:rFonts w:ascii="Consolas" w:eastAsia="Times New Roman" w:hAnsi="Consolas" w:cs="Times New Roman"/>
+                <w:rFonts w:eastAsia="Times New Roman" w:cstheme="minorHAnsi"/>
                 <w:color w:val="D4D4D4"/>
                 <w:sz w:val="21"/>
                 <w:szCs w:val="21"/>
@@ -23067,7 +26409,7 @@
             <w:proofErr w:type="gramEnd"/>
             <w:r>
               <w:rPr>
-                <w:rFonts w:ascii="Consolas" w:eastAsia="Times New Roman" w:hAnsi="Consolas" w:cs="Times New Roman"/>
+                <w:rFonts w:eastAsia="Times New Roman" w:cstheme="minorHAnsi"/>
                 <w:color w:val="D4D4D4"/>
                 <w:sz w:val="21"/>
                 <w:szCs w:val="21"/>
@@ -23077,7 +26419,7 @@
             </w:r>
             <w:r>
               <w:rPr>
-                <w:rFonts w:ascii="Consolas" w:eastAsia="Times New Roman" w:hAnsi="Consolas" w:cs="Times New Roman"/>
+                <w:rFonts w:eastAsia="Times New Roman" w:cstheme="minorHAnsi"/>
                 <w:color w:val="CE9178"/>
                 <w:sz w:val="21"/>
                 <w:szCs w:val="21"/>
@@ -23086,20 +26428,49 @@
               <w:t>"production"</w:t>
             </w:r>
           </w:p>
-          <w:p/>
-          <w:p>
-            <w:r>
+          <w:p>
+            <w:pPr>
+              <w:rPr>
+                <w:rFonts w:cstheme="minorHAnsi"/>
+              </w:rPr>
+            </w:pPr>
+          </w:p>
+          <w:p>
+            <w:pPr>
+              <w:rPr>
+                <w:rFonts w:cstheme="minorHAnsi"/>
+              </w:rPr>
+            </w:pPr>
+            <w:r>
+              <w:rPr>
+                <w:rFonts w:cstheme="minorHAnsi"/>
+              </w:rPr>
               <w:t>On peut optimiser la partie livraison ici</w:t>
             </w:r>
           </w:p>
-          <w:p/>
-          <w:p>
-            <w:r>
+          <w:p>
+            <w:pPr>
+              <w:rPr>
+                <w:rFonts w:cstheme="minorHAnsi"/>
+              </w:rPr>
+            </w:pPr>
+          </w:p>
+          <w:p>
+            <w:pPr>
+              <w:rPr>
+                <w:rFonts w:cstheme="minorHAnsi"/>
+              </w:rPr>
+            </w:pPr>
+            <w:r>
+              <w:rPr>
+                <w:rFonts w:cstheme="minorHAnsi"/>
+              </w:rPr>
               <w:t xml:space="preserve">Cette commande crée un dossier </w:t>
             </w:r>
             <w:proofErr w:type="spellStart"/>
             <w:r>
               <w:rPr>
+                <w:rFonts w:cstheme="minorHAnsi"/>
                 <w:b/>
                 <w:bCs/>
               </w:rPr>
@@ -23107,19 +26478,40 @@
             </w:r>
             <w:proofErr w:type="spellEnd"/>
             <w:r>
+              <w:rPr>
+                <w:rFonts w:cstheme="minorHAnsi"/>
+              </w:rPr>
               <w:t xml:space="preserve"> dans le répertoire racine de l'application avec tous les fichiers dont un service d'hébergement a besoin pour </w:t>
             </w:r>
             <w:r>
+              <w:rPr>
+                <w:rFonts w:cstheme="minorHAnsi"/>
+              </w:rPr>
               <w:t>déployer</w:t>
             </w:r>
             <w:r>
+              <w:rPr>
+                <w:rFonts w:cstheme="minorHAnsi"/>
+              </w:rPr>
               <w:t xml:space="preserve"> votre application.</w:t>
             </w:r>
           </w:p>
-          <w:p/>
-          <w:p>
-            <w:r>
-              <w:rPr>
+          <w:p>
+            <w:pPr>
+              <w:rPr>
+                <w:rFonts w:cstheme="minorHAnsi"/>
+              </w:rPr>
+            </w:pPr>
+          </w:p>
+          <w:p>
+            <w:pPr>
+              <w:rPr>
+                <w:rFonts w:cstheme="minorHAnsi"/>
+              </w:rPr>
+            </w:pPr>
+            <w:r>
+              <w:rPr>
+                <w:rFonts w:cstheme="minorHAnsi"/>
                 <w:noProof/>
               </w:rPr>
               <w:drawing>
@@ -23138,7 +26530,7 @@
                           <pic:cNvPicPr/>
                         </pic:nvPicPr>
                         <pic:blipFill>
-                          <a:blip r:embed="rId78"/>
+                          <a:blip r:embed="rId87"/>
                           <a:stretch>
                             <a:fillRect/>
                           </a:stretch>
@@ -23159,86 +26551,175 @@
               </w:drawing>
             </w:r>
           </w:p>
-          <w:p/>
-          <w:p>
-            <w:r>
+          <w:p>
+            <w:pPr>
+              <w:rPr>
+                <w:rFonts w:cstheme="minorHAnsi"/>
+              </w:rPr>
+            </w:pPr>
+          </w:p>
+          <w:p>
+            <w:pPr>
+              <w:rPr>
+                <w:rFonts w:cstheme="minorHAnsi"/>
+              </w:rPr>
+            </w:pPr>
+            <w:r>
+              <w:rPr>
+                <w:rFonts w:cstheme="minorHAnsi"/>
+              </w:rPr>
               <w:t xml:space="preserve">- Copiez le contenu du dossier </w:t>
             </w:r>
             <w:proofErr w:type="spellStart"/>
             <w:r>
+              <w:rPr>
+                <w:rFonts w:cstheme="minorHAnsi"/>
+              </w:rPr>
               <w:t>dist</w:t>
             </w:r>
             <w:proofErr w:type="spellEnd"/>
             <w:r>
+              <w:rPr>
+                <w:rFonts w:cstheme="minorHAnsi"/>
+              </w:rPr>
               <w:t>/mon-nom-de-projet sur votre serveur web.</w:t>
             </w:r>
           </w:p>
-          <w:p/>
-          <w:p>
-            <w:r>
+          <w:p>
+            <w:pPr>
+              <w:rPr>
+                <w:rFonts w:cstheme="minorHAnsi"/>
+              </w:rPr>
+            </w:pPr>
+          </w:p>
+          <w:p>
+            <w:pPr>
+              <w:rPr>
+                <w:rFonts w:cstheme="minorHAnsi"/>
+              </w:rPr>
+            </w:pPr>
+            <w:r>
+              <w:rPr>
+                <w:rFonts w:cstheme="minorHAnsi"/>
+              </w:rPr>
               <w:t>Comme ces fichiers sont statiques, vous pouvez les héberger sur n'importe quel serveur web capable d</w:t>
             </w:r>
             <w:r>
+              <w:rPr>
+                <w:rFonts w:cstheme="minorHAnsi"/>
+              </w:rPr>
               <w:t>’</w:t>
             </w:r>
             <w:proofErr w:type="spellStart"/>
             <w:r>
+              <w:rPr>
+                <w:rFonts w:cstheme="minorHAnsi"/>
+              </w:rPr>
               <w:t>e</w:t>
             </w:r>
             <w:r>
+              <w:rPr>
+                <w:rFonts w:cstheme="minorHAnsi"/>
+              </w:rPr>
               <w:t>xecuter</w:t>
             </w:r>
             <w:proofErr w:type="spellEnd"/>
             <w:r>
+              <w:rPr>
+                <w:rFonts w:cstheme="minorHAnsi"/>
+              </w:rPr>
               <w:t xml:space="preserve"> des fichiers, </w:t>
             </w:r>
             <w:r>
+              <w:rPr>
+                <w:rFonts w:cstheme="minorHAnsi"/>
+              </w:rPr>
               <w:t>(</w:t>
             </w:r>
             <w:r>
+              <w:rPr>
+                <w:rFonts w:cstheme="minorHAnsi"/>
+              </w:rPr>
               <w:t xml:space="preserve">Node.js, Java, .NET, ou n'importe </w:t>
             </w:r>
             <w:proofErr w:type="gramStart"/>
             <w:r>
+              <w:rPr>
+                <w:rFonts w:cstheme="minorHAnsi"/>
+              </w:rPr>
               <w:t xml:space="preserve">quel </w:t>
             </w:r>
             <w:r>
+              <w:rPr>
+                <w:rFonts w:cstheme="minorHAnsi"/>
+              </w:rPr>
               <w:t>plateforme</w:t>
             </w:r>
             <w:proofErr w:type="gramEnd"/>
             <w:r>
+              <w:rPr>
+                <w:rFonts w:cstheme="minorHAnsi"/>
+              </w:rPr>
               <w:t xml:space="preserve"> de conception et d'hébergement d'applications web </w:t>
             </w:r>
             <w:r>
+              <w:rPr>
+                <w:rFonts w:cstheme="minorHAnsi"/>
+              </w:rPr>
               <w:t xml:space="preserve">comme </w:t>
             </w:r>
             <w:proofErr w:type="spellStart"/>
             <w:r>
+              <w:rPr>
+                <w:rFonts w:cstheme="minorHAnsi"/>
+              </w:rPr>
               <w:t>Firebase</w:t>
             </w:r>
             <w:proofErr w:type="spellEnd"/>
             <w:r>
+              <w:rPr>
+                <w:rFonts w:cstheme="minorHAnsi"/>
+              </w:rPr>
               <w:t>, Google Cloud ou App Engine</w:t>
             </w:r>
             <w:r>
+              <w:rPr>
+                <w:rFonts w:cstheme="minorHAnsi"/>
+              </w:rPr>
               <w:t>).</w:t>
             </w:r>
           </w:p>
-          <w:p/>
+          <w:p>
+            <w:pPr>
+              <w:rPr>
+                <w:rFonts w:cstheme="minorHAnsi"/>
+              </w:rPr>
+            </w:pPr>
+          </w:p>
           <w:p>
             <w:pPr>
               <w:pStyle w:val="NormalWeb"/>
-            </w:pPr>
-            <w:r>
+              <w:rPr>
+                <w:rFonts w:asciiTheme="minorHAnsi" w:hAnsiTheme="minorHAnsi" w:cstheme="minorHAnsi"/>
+              </w:rPr>
+            </w:pPr>
+            <w:r>
+              <w:rPr>
+                <w:rFonts w:asciiTheme="minorHAnsi" w:hAnsiTheme="minorHAnsi" w:cstheme="minorHAnsi"/>
+              </w:rPr>
               <w:lastRenderedPageBreak/>
               <w:t xml:space="preserve">Moi c’est sur un serveur </w:t>
             </w:r>
             <w:r>
+              <w:rPr>
+                <w:rFonts w:asciiTheme="minorHAnsi" w:hAnsiTheme="minorHAnsi" w:cstheme="minorHAnsi"/>
+              </w:rPr>
               <w:t xml:space="preserve">local </w:t>
             </w:r>
             <w:proofErr w:type="spellStart"/>
             <w:r>
               <w:rPr>
+                <w:rFonts w:asciiTheme="minorHAnsi" w:hAnsiTheme="minorHAnsi" w:cstheme="minorHAnsi"/>
                 <w:b/>
                 <w:bCs/>
               </w:rPr>
@@ -23246,15 +26727,15 @@
             </w:r>
             <w:proofErr w:type="spellEnd"/>
             <w:r>
-              <w:t xml:space="preserve"> en utilisant </w:t>
-            </w:r>
-            <w:r>
-              <w:t xml:space="preserve">la commande </w:t>
+              <w:rPr>
+                <w:rFonts w:asciiTheme="minorHAnsi" w:hAnsiTheme="minorHAnsi" w:cstheme="minorHAnsi"/>
+              </w:rPr>
+              <w:t xml:space="preserve"> en utilisant la commande </w:t>
             </w:r>
             <w:proofErr w:type="spellStart"/>
             <w:r>
               <w:rPr>
-                <w:rFonts w:ascii="Courier New" w:hAnsi="Courier New" w:cs="Courier New"/>
+                <w:rFonts w:asciiTheme="minorHAnsi" w:hAnsiTheme="minorHAnsi" w:cstheme="minorHAnsi"/>
                 <w:b/>
                 <w:bCs/>
                 <w:sz w:val="20"/>
@@ -23264,10 +26745,10 @@
             </w:r>
             <w:proofErr w:type="spellEnd"/>
             <w:r>
-              <w:t xml:space="preserve"> qui</w:t>
-            </w:r>
-            <w:r>
-              <w:t xml:space="preserve"> me permet d’exécuter le script sans avoir à l’installer :</w:t>
+              <w:rPr>
+                <w:rFonts w:asciiTheme="minorHAnsi" w:hAnsiTheme="minorHAnsi" w:cstheme="minorHAnsi"/>
+              </w:rPr>
+              <w:t xml:space="preserve"> qui me permet d’exécuter le script sans avoir à l’installer :</w:t>
             </w:r>
           </w:p>
           <w:p>
@@ -23291,7 +26772,7 @@
                 <w:tab w:val="left" w:pos="14656"/>
               </w:tabs>
               <w:rPr>
-                <w:rFonts w:ascii="Courier New" w:eastAsia="Times New Roman" w:hAnsi="Courier New" w:cs="Courier New"/>
+                <w:rFonts w:eastAsia="Times New Roman" w:cstheme="minorHAnsi"/>
                 <w:sz w:val="20"/>
                 <w:szCs w:val="20"/>
                 <w:lang w:eastAsia="fr-FR"/>
@@ -23301,7 +26782,7 @@
             <w:proofErr w:type="gramStart"/>
             <w:r>
               <w:rPr>
-                <w:rFonts w:ascii="Courier New" w:eastAsia="Times New Roman" w:hAnsi="Courier New" w:cs="Courier New"/>
+                <w:rFonts w:eastAsia="Times New Roman" w:cstheme="minorHAnsi"/>
                 <w:sz w:val="20"/>
                 <w:szCs w:val="20"/>
                 <w:lang w:eastAsia="fr-FR"/>
@@ -23312,7 +26793,7 @@
             <w:proofErr w:type="gramEnd"/>
             <w:r>
               <w:rPr>
-                <w:rFonts w:ascii="Courier New" w:eastAsia="Times New Roman" w:hAnsi="Courier New" w:cs="Courier New"/>
+                <w:rFonts w:eastAsia="Times New Roman" w:cstheme="minorHAnsi"/>
                 <w:sz w:val="20"/>
                 <w:szCs w:val="20"/>
                 <w:lang w:eastAsia="fr-FR"/>
@@ -23321,7 +26802,7 @@
             </w:r>
             <w:r>
               <w:rPr>
-                <w:rFonts w:ascii="Courier New" w:eastAsia="Times New Roman" w:hAnsi="Courier New" w:cs="Courier New"/>
+                <w:rFonts w:eastAsia="Times New Roman" w:cstheme="minorHAnsi"/>
                 <w:sz w:val="20"/>
                 <w:szCs w:val="20"/>
                 <w:lang w:eastAsia="fr-FR"/>
@@ -23331,7 +26812,7 @@
             <w:proofErr w:type="spellStart"/>
             <w:r>
               <w:rPr>
-                <w:rFonts w:ascii="Courier New" w:eastAsia="Times New Roman" w:hAnsi="Courier New" w:cs="Courier New"/>
+                <w:rFonts w:eastAsia="Times New Roman" w:cstheme="minorHAnsi"/>
                 <w:sz w:val="20"/>
                 <w:szCs w:val="20"/>
                 <w:lang w:eastAsia="fr-FR"/>
@@ -23341,7 +26822,7 @@
             <w:proofErr w:type="spellEnd"/>
             <w:r>
               <w:rPr>
-                <w:rFonts w:ascii="Courier New" w:eastAsia="Times New Roman" w:hAnsi="Courier New" w:cs="Courier New"/>
+                <w:rFonts w:eastAsia="Times New Roman" w:cstheme="minorHAnsi"/>
                 <w:sz w:val="20"/>
                 <w:szCs w:val="20"/>
                 <w:lang w:eastAsia="fr-FR"/>
@@ -23351,329 +26832,798 @@
             <w:proofErr w:type="spellStart"/>
             <w:r>
               <w:rPr>
-                <w:rFonts w:ascii="Courier New" w:eastAsia="Times New Roman" w:hAnsi="Courier New" w:cs="Courier New"/>
+                <w:rFonts w:eastAsia="Times New Roman" w:cstheme="minorHAnsi"/>
                 <w:sz w:val="20"/>
                 <w:szCs w:val="20"/>
                 <w:lang w:eastAsia="fr-FR"/>
               </w:rPr>
-              <w:t>mapremi</w:t>
-            </w:r>
-            <w:r>
-              <w:rPr>
-                <w:rFonts w:ascii="Courier New" w:eastAsia="Times New Roman" w:hAnsi="Courier New" w:cs="Courier New"/>
+              <w:t>mapremierapplication</w:t>
+            </w:r>
+            <w:proofErr w:type="spellEnd"/>
+            <w:r>
+              <w:rPr>
+                <w:rFonts w:eastAsia="Times New Roman" w:cstheme="minorHAnsi"/>
                 <w:sz w:val="20"/>
                 <w:szCs w:val="20"/>
                 <w:lang w:eastAsia="fr-FR"/>
               </w:rPr>
-              <w:t>erapplication</w:t>
+              <w:t>/</w:t>
+            </w:r>
+          </w:p>
+          <w:p>
+            <w:pPr>
+              <w:rPr>
+                <w:rStyle w:val="lev"/>
+                <w:rFonts w:cstheme="minorHAnsi"/>
+              </w:rPr>
+            </w:pPr>
+            <w:proofErr w:type="gramStart"/>
+            <w:r>
+              <w:rPr>
+                <w:rFonts w:cstheme="minorHAnsi"/>
+              </w:rPr>
+              <w:t>par</w:t>
+            </w:r>
+            <w:proofErr w:type="gramEnd"/>
+            <w:r>
+              <w:rPr>
+                <w:rFonts w:cstheme="minorHAnsi"/>
+              </w:rPr>
+              <w:t xml:space="preserve"> </w:t>
+            </w:r>
+            <w:r>
+              <w:rPr>
+                <w:rStyle w:val="lev"/>
+                <w:rFonts w:cstheme="minorHAnsi"/>
+              </w:rPr>
+              <w:t>Node Package Manager (NPM)</w:t>
+            </w:r>
+            <w:r>
+              <w:rPr>
+                <w:rFonts w:cstheme="minorHAnsi"/>
+              </w:rPr>
+              <w:t xml:space="preserve">, qui est un outil (programme) gérant les bibliothèques de programmation </w:t>
+            </w:r>
+            <w:r>
+              <w:rPr>
+                <w:rStyle w:val="lev"/>
+                <w:rFonts w:cstheme="minorHAnsi"/>
+              </w:rPr>
+              <w:t>Javascript</w:t>
+            </w:r>
+            <w:r>
+              <w:rPr>
+                <w:rFonts w:cstheme="minorHAnsi"/>
+              </w:rPr>
+              <w:t xml:space="preserve"> pour </w:t>
+            </w:r>
+            <w:r>
+              <w:rPr>
+                <w:rStyle w:val="lev"/>
+                <w:rFonts w:cstheme="minorHAnsi"/>
+              </w:rPr>
+              <w:t>Node.js</w:t>
+            </w:r>
+          </w:p>
+          <w:p>
+            <w:pPr>
+              <w:rPr>
+                <w:rStyle w:val="lev"/>
+                <w:rFonts w:cstheme="minorHAnsi"/>
+              </w:rPr>
+            </w:pPr>
+          </w:p>
+          <w:p>
+            <w:pPr>
+              <w:rPr>
+                <w:rStyle w:val="lev"/>
+                <w:rFonts w:cstheme="minorHAnsi"/>
+              </w:rPr>
+            </w:pPr>
+            <w:r>
+              <w:rPr>
+                <w:rStyle w:val="lev"/>
+                <w:rFonts w:cstheme="minorHAnsi"/>
+              </w:rPr>
+              <w:t>//-----------------------------------</w:t>
+            </w:r>
+          </w:p>
+          <w:p>
+            <w:pPr>
+              <w:rPr>
+                <w:rStyle w:val="lev"/>
+                <w:rFonts w:cstheme="minorHAnsi"/>
+              </w:rPr>
+            </w:pPr>
+            <w:r>
+              <w:rPr>
+                <w:rStyle w:val="lev"/>
+                <w:rFonts w:cstheme="minorHAnsi"/>
+              </w:rPr>
+              <w:t>Déploiement</w:t>
+            </w:r>
+            <w:r>
+              <w:rPr>
+                <w:rStyle w:val="lev"/>
+                <w:rFonts w:cstheme="minorHAnsi"/>
+              </w:rPr>
+              <w:t xml:space="preserve"> automatique </w:t>
+            </w:r>
+          </w:p>
+          <w:p>
+            <w:pPr>
+              <w:rPr>
+                <w:rStyle w:val="lev"/>
+                <w:rFonts w:cstheme="minorHAnsi"/>
+              </w:rPr>
+            </w:pPr>
+          </w:p>
+          <w:p>
+            <w:pPr>
+              <w:pStyle w:val="PrformatHTML"/>
+              <w:rPr>
+                <w:rFonts w:asciiTheme="minorHAnsi" w:hAnsiTheme="minorHAnsi" w:cstheme="minorHAnsi"/>
+                <w:lang w:val="en-GB"/>
+              </w:rPr>
+            </w:pPr>
+            <w:r>
+              <w:rPr>
+                <w:rFonts w:asciiTheme="minorHAnsi" w:hAnsiTheme="minorHAnsi" w:cstheme="minorHAnsi"/>
+              </w:rPr>
+              <w:t xml:space="preserve">Pour </w:t>
+            </w:r>
+            <w:r>
+              <w:rPr>
+                <w:rFonts w:asciiTheme="minorHAnsi" w:hAnsiTheme="minorHAnsi" w:cstheme="minorHAnsi"/>
+              </w:rPr>
+              <w:t xml:space="preserve">la plateforme </w:t>
+            </w:r>
+            <w:proofErr w:type="spellStart"/>
+            <w:r>
+              <w:rPr>
+                <w:rFonts w:asciiTheme="minorHAnsi" w:hAnsiTheme="minorHAnsi" w:cstheme="minorHAnsi"/>
+                <w:b/>
+                <w:bCs/>
+              </w:rPr>
+              <w:t>github</w:t>
             </w:r>
             <w:proofErr w:type="spellEnd"/>
             <w:r>
               <w:rPr>
-                <w:rFonts w:ascii="Courier New" w:eastAsia="Times New Roman" w:hAnsi="Courier New" w:cs="Courier New"/>
-                <w:sz w:val="20"/>
-                <w:szCs w:val="20"/>
-                <w:lang w:eastAsia="fr-FR"/>
-              </w:rPr>
-              <w:t>/</w:t>
-            </w:r>
-          </w:p>
-          <w:p>
-            <w:pPr>
-              <w:rPr>
-                <w:rStyle w:val="lev"/>
-              </w:rPr>
-            </w:pPr>
-            <w:proofErr w:type="gramStart"/>
-            <w:r>
-              <w:t>par</w:t>
-            </w:r>
-            <w:proofErr w:type="gramEnd"/>
-            <w:r>
+                <w:rFonts w:asciiTheme="minorHAnsi" w:hAnsiTheme="minorHAnsi" w:cstheme="minorHAnsi"/>
+                <w:b/>
+                <w:bCs/>
+              </w:rPr>
+              <w:t xml:space="preserve"> pages</w:t>
+            </w:r>
+            <w:r>
+              <w:rPr>
+                <w:rFonts w:asciiTheme="minorHAnsi" w:hAnsiTheme="minorHAnsi" w:cstheme="minorHAnsi"/>
+              </w:rPr>
+              <w:t xml:space="preserve"> il va nous falloir installer le </w:t>
+            </w:r>
+            <w:r>
+              <w:rPr>
+                <w:rFonts w:asciiTheme="minorHAnsi" w:hAnsiTheme="minorHAnsi" w:cstheme="minorHAnsi"/>
+              </w:rPr>
+              <w:t>déploiement</w:t>
+            </w:r>
+            <w:r>
+              <w:rPr>
+                <w:rFonts w:asciiTheme="minorHAnsi" w:hAnsiTheme="minorHAnsi" w:cstheme="minorHAnsi"/>
+              </w:rPr>
+              <w:t xml:space="preserve"> spécifique </w:t>
+            </w:r>
+            <w:r>
+              <w:rPr>
+                <w:rFonts w:asciiTheme="minorHAnsi" w:hAnsiTheme="minorHAnsi" w:cstheme="minorHAnsi"/>
+              </w:rPr>
+              <w:t xml:space="preserve">qui est </w:t>
+            </w:r>
+            <w:proofErr w:type="spellStart"/>
+            <w:r>
+              <w:rPr>
+                <w:rFonts w:asciiTheme="minorHAnsi" w:hAnsiTheme="minorHAnsi" w:cstheme="minorHAnsi"/>
+                <w:b/>
+                <w:bCs/>
+              </w:rPr>
+              <w:t>angular</w:t>
+            </w:r>
+            <w:proofErr w:type="spellEnd"/>
+            <w:r>
+              <w:rPr>
+                <w:rFonts w:asciiTheme="minorHAnsi" w:hAnsiTheme="minorHAnsi" w:cstheme="minorHAnsi"/>
+                <w:b/>
+                <w:bCs/>
+              </w:rPr>
+              <w:t>-cli-</w:t>
+            </w:r>
+            <w:proofErr w:type="spellStart"/>
+            <w:r>
+              <w:rPr>
+                <w:rFonts w:asciiTheme="minorHAnsi" w:hAnsiTheme="minorHAnsi" w:cstheme="minorHAnsi"/>
+                <w:b/>
+                <w:bCs/>
+              </w:rPr>
+              <w:t>ghpages</w:t>
+            </w:r>
+            <w:proofErr w:type="spellEnd"/>
+            <w:r>
+              <w:rPr>
+                <w:rFonts w:asciiTheme="minorHAnsi" w:hAnsiTheme="minorHAnsi" w:cstheme="minorHAnsi"/>
+                <w:b/>
+                <w:bCs/>
+              </w:rPr>
+              <w:t xml:space="preserve"> trouvable sur le site </w:t>
+            </w:r>
+            <w:proofErr w:type="spellStart"/>
+            <w:r>
+              <w:rPr>
+                <w:rFonts w:asciiTheme="minorHAnsi" w:hAnsiTheme="minorHAnsi" w:cstheme="minorHAnsi"/>
+              </w:rPr>
+              <w:t>npm</w:t>
+            </w:r>
+            <w:proofErr w:type="spellEnd"/>
+            <w:r>
+              <w:rPr>
+                <w:rFonts w:asciiTheme="minorHAnsi" w:hAnsiTheme="minorHAnsi" w:cstheme="minorHAnsi"/>
+              </w:rPr>
               <w:t xml:space="preserve"> </w:t>
             </w:r>
             <w:r>
               <w:rPr>
-                <w:rStyle w:val="lev"/>
-              </w:rPr>
-              <w:t>Node Package Manager (NPM)</w:t>
-            </w:r>
-            <w:r>
-              <w:t xml:space="preserve">, qui est un outil (programme) gérant les bibliothèques de programmation </w:t>
-            </w:r>
-            <w:r>
-              <w:rPr>
-                <w:rStyle w:val="lev"/>
-              </w:rPr>
-              <w:t>Javascript</w:t>
-            </w:r>
-            <w:r>
-              <w:t xml:space="preserve"> pour </w:t>
-            </w:r>
-            <w:r>
-              <w:rPr>
-                <w:rStyle w:val="lev"/>
-              </w:rPr>
-              <w:t>Node.js</w:t>
-            </w:r>
-          </w:p>
-          <w:p>
-            <w:pPr>
-              <w:rPr>
-                <w:rStyle w:val="lev"/>
-              </w:rPr>
-            </w:pPr>
-          </w:p>
-          <w:p>
-            <w:pPr>
-              <w:rPr>
-                <w:rStyle w:val="lev"/>
-              </w:rPr>
-            </w:pPr>
-            <w:r>
-              <w:rPr>
-                <w:rStyle w:val="lev"/>
-              </w:rPr>
-              <w:t>//-----------------------------------</w:t>
-            </w:r>
-          </w:p>
-          <w:p>
-            <w:pPr>
-              <w:rPr>
-                <w:rStyle w:val="lev"/>
-              </w:rPr>
-            </w:pPr>
-            <w:r>
-              <w:rPr>
-                <w:rStyle w:val="lev"/>
-              </w:rPr>
-              <w:t>Déploiement</w:t>
-            </w:r>
-            <w:r>
-              <w:rPr>
-                <w:rStyle w:val="lev"/>
-              </w:rPr>
-              <w:t xml:space="preserve"> automatique </w:t>
-            </w:r>
-          </w:p>
-          <w:p>
-            <w:pPr>
-              <w:rPr>
-                <w:rStyle w:val="lev"/>
-              </w:rPr>
-            </w:pPr>
-          </w:p>
-          <w:p>
-            <w:r>
-              <w:t xml:space="preserve">Pour </w:t>
-            </w:r>
-            <w:proofErr w:type="spellStart"/>
-            <w:r>
-              <w:t>github</w:t>
-            </w:r>
-            <w:proofErr w:type="spellEnd"/>
-            <w:r>
-              <w:t xml:space="preserve"> pages</w:t>
-            </w:r>
-          </w:p>
-          <w:p/>
-          <w:p>
-            <w:pPr>
-              <w:rPr>
+                <w:rFonts w:asciiTheme="minorHAnsi" w:hAnsiTheme="minorHAnsi" w:cstheme="minorHAnsi"/>
+              </w:rPr>
+              <w:t xml:space="preserve">qui </w:t>
+            </w:r>
+            <w:r>
+              <w:rPr>
+                <w:rFonts w:asciiTheme="minorHAnsi" w:hAnsiTheme="minorHAnsi" w:cstheme="minorHAnsi"/>
+              </w:rPr>
+              <w:t>est le gestionnaire de paquets par défaut pour l'environnement d'exécution JavaScript Node.js</w:t>
+            </w:r>
+            <w:r>
+              <w:rPr>
+                <w:rFonts w:asciiTheme="minorHAnsi" w:hAnsiTheme="minorHAnsi" w:cstheme="minorHAnsi"/>
+              </w:rPr>
+              <w:t>.</w:t>
+            </w:r>
+            <w:r>
+              <w:rPr>
+                <w:rFonts w:asciiTheme="minorHAnsi" w:hAnsiTheme="minorHAnsi" w:cstheme="minorHAnsi"/>
+              </w:rPr>
+              <w:br/>
+            </w:r>
+            <w:r>
+              <w:rPr>
+                <w:rFonts w:asciiTheme="minorHAnsi" w:hAnsiTheme="minorHAnsi" w:cstheme="minorHAnsi"/>
+              </w:rPr>
+              <w:br/>
+            </w:r>
+            <w:r>
+              <w:rPr>
+                <w:rFonts w:asciiTheme="minorHAnsi" w:hAnsiTheme="minorHAnsi" w:cstheme="minorHAnsi"/>
                 <w:lang w:val="en-GB"/>
               </w:rPr>
-            </w:pPr>
-            <w:r>
-              <w:rPr>
-                <w:lang w:val="en-GB"/>
-              </w:rPr>
-              <w:t xml:space="preserve">Dans </w:t>
-            </w:r>
-            <w:proofErr w:type="spellStart"/>
-            <w:proofErr w:type="gramStart"/>
-            <w:r>
-              <w:rPr>
-                <w:lang w:val="en-GB"/>
-              </w:rPr>
-              <w:t>angular.json</w:t>
-            </w:r>
-            <w:proofErr w:type="spellEnd"/>
-            <w:proofErr w:type="gramEnd"/>
-            <w:r>
-              <w:rPr>
-                <w:lang w:val="en-GB"/>
-              </w:rPr>
-              <w:t> :</w:t>
-            </w:r>
-          </w:p>
-          <w:p>
-            <w:pPr>
-              <w:rPr>
-                <w:lang w:val="en-GB"/>
-              </w:rPr>
-            </w:pPr>
-            <w:r>
-              <w:rPr>
-                <w:lang w:val="en-GB"/>
-              </w:rPr>
-              <w:t>  "scripts": {</w:t>
-            </w:r>
-          </w:p>
-          <w:p>
-            <w:pPr>
-              <w:rPr>
-                <w:lang w:val="en-GB"/>
-              </w:rPr>
-            </w:pPr>
-            <w:r>
-              <w:rPr>
-                <w:lang w:val="en-GB"/>
-              </w:rPr>
-              <w:t>    "ng": "ng",</w:t>
-            </w:r>
-          </w:p>
-          <w:p>
-            <w:pPr>
-              <w:rPr>
-                <w:lang w:val="en-GB"/>
-              </w:rPr>
-            </w:pPr>
-            <w:r>
-              <w:rPr>
-                <w:lang w:val="en-GB"/>
-              </w:rPr>
-              <w:t>    "start": "ng serve",</w:t>
-            </w:r>
-          </w:p>
-          <w:p>
-            <w:pPr>
-              <w:rPr>
-                <w:lang w:val="en-GB"/>
-              </w:rPr>
-            </w:pPr>
-            <w:r>
-              <w:rPr>
-                <w:lang w:val="en-GB"/>
-              </w:rPr>
-              <w:t>    "build": "ng build",</w:t>
-            </w:r>
-          </w:p>
-          <w:p>
-            <w:pPr>
-              <w:rPr>
-                <w:lang w:val="en-GB"/>
-              </w:rPr>
-            </w:pPr>
-            <w:r>
-              <w:rPr>
-                <w:lang w:val="en-GB"/>
-              </w:rPr>
-              <w:t>    "watch": "ng build --watch --configuration development",</w:t>
-            </w:r>
-          </w:p>
-          <w:p>
-            <w:pPr>
-              <w:rPr>
-                <w:lang w:val="en-GB"/>
-              </w:rPr>
-            </w:pPr>
-            <w:r>
-              <w:rPr>
-                <w:lang w:val="en-GB"/>
-              </w:rPr>
-              <w:t>    "test": "ng test",</w:t>
-            </w:r>
-          </w:p>
-          <w:p>
-            <w:pPr>
-              <w:rPr>
-                <w:lang w:val="en-GB"/>
-              </w:rPr>
-            </w:pPr>
-            <w:r>
-              <w:rPr>
-                <w:lang w:val="en-GB"/>
-              </w:rPr>
-              <w:t>   </w:t>
-            </w:r>
-            <w:r>
-              <w:rPr>
-                <w:lang w:val="en-GB"/>
-              </w:rPr>
-              <w:t>"deploy": "ng deploy  --repo=https://github.com/MaTromatet/deployed-wookieApp.git  --no-silent --base-</w:t>
-            </w:r>
-            <w:proofErr w:type="spellStart"/>
-            <w:r>
-              <w:rPr>
-                <w:lang w:val="en-GB"/>
-              </w:rPr>
-              <w:t>href</w:t>
-            </w:r>
-            <w:proofErr w:type="spellEnd"/>
-            <w:r>
-              <w:rPr>
-                <w:lang w:val="en-GB"/>
-              </w:rPr>
-              <w:t>=/Selfie-a-Wookie/"</w:t>
-            </w:r>
-          </w:p>
-          <w:p>
-            <w:r>
-              <w:rPr>
-                <w:lang w:val="en-GB"/>
-              </w:rPr>
-              <w:t xml:space="preserve">  </w:t>
-            </w:r>
-            <w:r>
-              <w:t>},</w:t>
-            </w:r>
-          </w:p>
-          <w:p/>
-          <w:p>
-            <w:r>
-              <w:t xml:space="preserve">Lien : </w:t>
-            </w:r>
-          </w:p>
-          <w:p>
-            <w:r>
-              <w:t>https://MaTromatet.github.io/deployed-wookieApp/</w:t>
-            </w:r>
-          </w:p>
-          <w:p/>
-          <w:p>
-            <w:proofErr w:type="spellStart"/>
-            <w:r>
-              <w:t>MaTromatet</w:t>
-            </w:r>
-            <w:proofErr w:type="spellEnd"/>
-            <w:r>
-              <w:t>/</w:t>
-            </w:r>
-            <w:proofErr w:type="spellStart"/>
-            <w:r>
-              <w:t>deployed-wookieApp</w:t>
-            </w:r>
-            <w:proofErr w:type="spellEnd"/>
-          </w:p>
-          <w:p/>
-          <w:p>
-            <w:pPr>
-              <w:rPr>
-                <w:rFonts w:cstheme="minorHAnsi"/>
-                <w:color w:val="404040" w:themeColor="text1" w:themeTint="BF"/>
-                <w:sz w:val="24"/>
-                <w:lang w:val="en-GB"/>
-              </w:rPr>
-            </w:pPr>
-            <w:hyperlink r:id="rId79" w:history="1">
-              <w:proofErr w:type="spellStart"/>
+              <w:t>ng deploy --repo=https://github.com/</w:t>
+            </w:r>
+            <w:hyperlink r:id="rId88" w:history="1">
               <w:r>
                 <w:rPr>
                   <w:rStyle w:val="Lienhypertexte"/>
+                  <w:rFonts w:asciiTheme="minorHAnsi" w:hAnsiTheme="minorHAnsi" w:cstheme="minorHAnsi"/>
+                  <w:lang w:val="en-GB"/>
+                </w:rPr>
+                <w:t>MaTromatet</w:t>
+              </w:r>
+            </w:hyperlink>
+            <w:r>
+              <w:rPr>
+                <w:rFonts w:asciiTheme="minorHAnsi" w:hAnsiTheme="minorHAnsi" w:cstheme="minorHAnsi"/>
+                <w:lang w:val="en-GB"/>
+              </w:rPr>
+              <w:t>/deployed-wookieApp.git --name="</w:t>
+            </w:r>
+            <w:hyperlink r:id="rId89" w:history="1">
+              <w:r>
+                <w:rPr>
+                  <w:rStyle w:val="Lienhypertexte"/>
+                  <w:rFonts w:asciiTheme="minorHAnsi" w:hAnsiTheme="minorHAnsi" w:cstheme="minorHAnsi"/>
+                  <w:lang w:val="en-GB"/>
+                </w:rPr>
+                <w:t>MaTromatet</w:t>
+              </w:r>
+            </w:hyperlink>
+            <w:r>
+              <w:rPr>
+                <w:rFonts w:asciiTheme="minorHAnsi" w:hAnsiTheme="minorHAnsi" w:cstheme="minorHAnsi"/>
+                <w:lang w:val="en-GB"/>
+              </w:rPr>
+              <w:t xml:space="preserve">" </w:t>
+            </w:r>
+            <w:hyperlink r:id="rId90" w:history="1">
+              <w:r>
+                <w:rPr>
+                  <w:rStyle w:val="Lienhypertexte"/>
+                  <w:rFonts w:asciiTheme="minorHAnsi" w:hAnsiTheme="minorHAnsi" w:cstheme="minorHAnsi"/>
+                  <w:lang w:val="en-GB"/>
+                </w:rPr>
+                <w:t>--email=mromatet@gmail.com</w:t>
+              </w:r>
+            </w:hyperlink>
+            <w:r>
+              <w:rPr>
+                <w:rFonts w:asciiTheme="minorHAnsi" w:hAnsiTheme="minorHAnsi" w:cstheme="minorHAnsi"/>
+                <w:lang w:val="en-GB"/>
+              </w:rPr>
+              <w:t xml:space="preserve"> </w:t>
+            </w:r>
+            <w:r>
+              <w:rPr>
+                <w:rStyle w:val="CodeHTML"/>
+                <w:rFonts w:asciiTheme="minorHAnsi" w:hAnsiTheme="minorHAnsi" w:cstheme="minorHAnsi"/>
+                <w:lang w:val="en-GB"/>
+              </w:rPr>
+              <w:t>--base-</w:t>
+            </w:r>
+            <w:proofErr w:type="spellStart"/>
+            <w:r>
+              <w:rPr>
+                <w:rStyle w:val="CodeHTML"/>
+                <w:rFonts w:asciiTheme="minorHAnsi" w:hAnsiTheme="minorHAnsi" w:cstheme="minorHAnsi"/>
+                <w:lang w:val="en-GB"/>
+              </w:rPr>
+              <w:t>href</w:t>
+            </w:r>
+            <w:proofErr w:type="spellEnd"/>
+            <w:r>
+              <w:rPr>
+                <w:rStyle w:val="CodeHTML"/>
+                <w:rFonts w:asciiTheme="minorHAnsi" w:hAnsiTheme="minorHAnsi" w:cstheme="minorHAnsi"/>
+                <w:lang w:val="en-GB"/>
+              </w:rPr>
+              <w:t>=/</w:t>
+            </w:r>
+            <w:r>
+              <w:rPr>
+                <w:rFonts w:asciiTheme="minorHAnsi" w:hAnsiTheme="minorHAnsi" w:cstheme="minorHAnsi"/>
+                <w:lang w:val="en-GB"/>
+              </w:rPr>
+              <w:t>deployed-</w:t>
+            </w:r>
+            <w:proofErr w:type="spellStart"/>
+            <w:r>
+              <w:rPr>
+                <w:rFonts w:asciiTheme="minorHAnsi" w:hAnsiTheme="minorHAnsi" w:cstheme="minorHAnsi"/>
+                <w:lang w:val="en-GB"/>
+              </w:rPr>
+              <w:t>wookieApp</w:t>
+            </w:r>
+            <w:proofErr w:type="spellEnd"/>
+            <w:r>
+              <w:rPr>
+                <w:rStyle w:val="CodeHTML"/>
+                <w:rFonts w:asciiTheme="minorHAnsi" w:hAnsiTheme="minorHAnsi" w:cstheme="minorHAnsi"/>
+                <w:lang w:val="en-GB"/>
+              </w:rPr>
+              <w:t>/</w:t>
+            </w:r>
+          </w:p>
+          <w:p>
+            <w:pPr>
+              <w:rPr>
+                <w:rFonts w:cstheme="minorHAnsi"/>
+                <w:lang w:val="en-GB"/>
+              </w:rPr>
+            </w:pPr>
+          </w:p>
+          <w:p>
+            <w:pPr>
+              <w:rPr>
+                <w:rFonts w:cstheme="minorHAnsi"/>
+                <w:lang w:val="en-GB"/>
+              </w:rPr>
+            </w:pPr>
+          </w:p>
+          <w:p>
+            <w:pPr>
+              <w:rPr>
+                <w:rFonts w:cstheme="minorHAnsi"/>
+              </w:rPr>
+            </w:pPr>
+            <w:r>
+              <w:rPr>
+                <w:rFonts w:cstheme="minorHAnsi"/>
+              </w:rPr>
+              <w:t xml:space="preserve">Dans </w:t>
+            </w:r>
+            <w:proofErr w:type="spellStart"/>
+            <w:proofErr w:type="gramStart"/>
+            <w:r>
+              <w:rPr>
+                <w:rFonts w:cstheme="minorHAnsi"/>
+              </w:rPr>
+              <w:t>angular.json</w:t>
+            </w:r>
+            <w:proofErr w:type="spellEnd"/>
+            <w:proofErr w:type="gramEnd"/>
+            <w:r>
+              <w:rPr>
+                <w:rFonts w:cstheme="minorHAnsi"/>
+              </w:rPr>
+              <w:t> :</w:t>
+            </w:r>
+          </w:p>
+          <w:p>
+            <w:pPr>
+              <w:rPr>
+                <w:rFonts w:cstheme="minorHAnsi"/>
+              </w:rPr>
+            </w:pPr>
+            <w:r>
+              <w:rPr>
+                <w:rFonts w:cstheme="minorHAnsi"/>
+              </w:rPr>
+              <w:t>  "scripts</w:t>
+            </w:r>
+            <w:proofErr w:type="gramStart"/>
+            <w:r>
+              <w:rPr>
+                <w:rFonts w:cstheme="minorHAnsi"/>
+              </w:rPr>
+              <w:t>":</w:t>
+            </w:r>
+            <w:proofErr w:type="gramEnd"/>
+            <w:r>
+              <w:rPr>
+                <w:rFonts w:cstheme="minorHAnsi"/>
+              </w:rPr>
+              <w:t xml:space="preserve"> {</w:t>
+            </w:r>
+          </w:p>
+          <w:p>
+            <w:pPr>
+              <w:rPr>
+                <w:rFonts w:cstheme="minorHAnsi"/>
+                <w:lang w:val="en-GB"/>
+              </w:rPr>
+            </w:pPr>
+            <w:r>
+              <w:rPr>
+                <w:rFonts w:cstheme="minorHAnsi"/>
+              </w:rPr>
+              <w:t xml:space="preserve">    </w:t>
+            </w:r>
+            <w:r>
+              <w:rPr>
+                <w:rFonts w:cstheme="minorHAnsi"/>
+                <w:lang w:val="en-GB"/>
+              </w:rPr>
+              <w:t>"ng": "ng",</w:t>
+            </w:r>
+          </w:p>
+          <w:p>
+            <w:pPr>
+              <w:rPr>
+                <w:rFonts w:cstheme="minorHAnsi"/>
+                <w:lang w:val="en-GB"/>
+              </w:rPr>
+            </w:pPr>
+            <w:r>
+              <w:rPr>
+                <w:rFonts w:cstheme="minorHAnsi"/>
+                <w:lang w:val="en-GB"/>
+              </w:rPr>
+              <w:t>    "start": "ng serve",</w:t>
+            </w:r>
+          </w:p>
+          <w:p>
+            <w:pPr>
+              <w:rPr>
+                <w:rFonts w:cstheme="minorHAnsi"/>
+                <w:lang w:val="en-GB"/>
+              </w:rPr>
+            </w:pPr>
+            <w:r>
+              <w:rPr>
+                <w:rFonts w:cstheme="minorHAnsi"/>
+                <w:lang w:val="en-GB"/>
+              </w:rPr>
+              <w:t>    "build": "ng build",</w:t>
+            </w:r>
+          </w:p>
+          <w:p>
+            <w:pPr>
+              <w:rPr>
+                <w:rFonts w:cstheme="minorHAnsi"/>
+                <w:lang w:val="en-GB"/>
+              </w:rPr>
+            </w:pPr>
+            <w:r>
+              <w:rPr>
+                <w:rFonts w:cstheme="minorHAnsi"/>
+                <w:lang w:val="en-GB"/>
+              </w:rPr>
+              <w:t>    "watch": "ng build --watch --configuration development",</w:t>
+            </w:r>
+          </w:p>
+          <w:p>
+            <w:pPr>
+              <w:rPr>
+                <w:rFonts w:cstheme="minorHAnsi"/>
+                <w:lang w:val="en-GB"/>
+              </w:rPr>
+            </w:pPr>
+            <w:r>
+              <w:rPr>
+                <w:rFonts w:cstheme="minorHAnsi"/>
+                <w:lang w:val="en-GB"/>
+              </w:rPr>
+              <w:t>    "test": "ng test",</w:t>
+            </w:r>
+          </w:p>
+          <w:p>
+            <w:pPr>
+              <w:rPr>
+                <w:rFonts w:cstheme="minorHAnsi"/>
+                <w:lang w:val="en-GB"/>
+              </w:rPr>
+            </w:pPr>
+            <w:r>
+              <w:rPr>
+                <w:rFonts w:cstheme="minorHAnsi"/>
+                <w:lang w:val="en-GB"/>
+              </w:rPr>
+              <w:t>   </w:t>
+            </w:r>
+            <w:r>
+              <w:rPr>
+                <w:rFonts w:cstheme="minorHAnsi"/>
+                <w:lang w:val="en-GB"/>
+              </w:rPr>
+              <w:t>"deploy": "</w:t>
+            </w:r>
+            <w:r>
+              <w:rPr>
+                <w:rFonts w:cstheme="minorHAnsi"/>
+                <w:lang w:val="en-GB"/>
+              </w:rPr>
+              <w:t>ng deploy --repo=https://github.com/</w:t>
+            </w:r>
+            <w:hyperlink r:id="rId91" w:history="1">
+              <w:r>
+                <w:rPr>
+                  <w:rStyle w:val="Lienhypertexte"/>
+                  <w:rFonts w:asciiTheme="minorHAnsi" w:hAnsiTheme="minorHAnsi" w:cstheme="minorHAnsi"/>
+                  <w:lang w:val="en-GB"/>
+                </w:rPr>
+                <w:t>MaTromatet</w:t>
+              </w:r>
+            </w:hyperlink>
+            <w:r>
+              <w:rPr>
+                <w:rFonts w:cstheme="minorHAnsi"/>
+                <w:lang w:val="en-GB"/>
+              </w:rPr>
+              <w:t>/deployed-wookieApp.git --name="</w:t>
+            </w:r>
+            <w:hyperlink r:id="rId92" w:history="1">
+              <w:r>
+                <w:rPr>
+                  <w:rStyle w:val="Lienhypertexte"/>
+                  <w:rFonts w:asciiTheme="minorHAnsi" w:hAnsiTheme="minorHAnsi" w:cstheme="minorHAnsi"/>
+                  <w:lang w:val="en-GB"/>
+                </w:rPr>
+                <w:t>MaTromatet</w:t>
+              </w:r>
+            </w:hyperlink>
+            <w:r>
+              <w:rPr>
+                <w:rFonts w:cstheme="minorHAnsi"/>
+                <w:lang w:val="en-GB"/>
+              </w:rPr>
+              <w:t xml:space="preserve">" </w:t>
+            </w:r>
+            <w:hyperlink r:id="rId93" w:history="1">
+              <w:r>
+                <w:rPr>
+                  <w:rStyle w:val="Lienhypertexte"/>
+                  <w:rFonts w:asciiTheme="minorHAnsi" w:hAnsiTheme="minorHAnsi" w:cstheme="minorHAnsi"/>
+                  <w:lang w:val="en-GB"/>
+                </w:rPr>
+                <w:t>--email=mromatet@gmail.com</w:t>
+              </w:r>
+            </w:hyperlink>
+            <w:r>
+              <w:rPr>
+                <w:rFonts w:cstheme="minorHAnsi"/>
+                <w:lang w:val="en-GB"/>
+              </w:rPr>
+              <w:t xml:space="preserve"> </w:t>
+            </w:r>
+            <w:r>
+              <w:rPr>
+                <w:rStyle w:val="CodeHTML"/>
+                <w:rFonts w:asciiTheme="minorHAnsi" w:eastAsiaTheme="minorHAnsi" w:hAnsiTheme="minorHAnsi" w:cstheme="minorHAnsi"/>
+                <w:lang w:val="en-GB"/>
+              </w:rPr>
+              <w:t>--base-</w:t>
+            </w:r>
+            <w:proofErr w:type="spellStart"/>
+            <w:r>
+              <w:rPr>
+                <w:rStyle w:val="CodeHTML"/>
+                <w:rFonts w:asciiTheme="minorHAnsi" w:eastAsiaTheme="minorHAnsi" w:hAnsiTheme="minorHAnsi" w:cstheme="minorHAnsi"/>
+                <w:lang w:val="en-GB"/>
+              </w:rPr>
+              <w:t>href</w:t>
+            </w:r>
+            <w:proofErr w:type="spellEnd"/>
+            <w:r>
+              <w:rPr>
+                <w:rStyle w:val="CodeHTML"/>
+                <w:rFonts w:asciiTheme="minorHAnsi" w:eastAsiaTheme="minorHAnsi" w:hAnsiTheme="minorHAnsi" w:cstheme="minorHAnsi"/>
+                <w:lang w:val="en-GB"/>
+              </w:rPr>
+              <w:t>=/</w:t>
+            </w:r>
+            <w:r>
+              <w:rPr>
+                <w:rFonts w:cstheme="minorHAnsi"/>
+                <w:lang w:val="en-GB"/>
+              </w:rPr>
+              <w:t>deployed-</w:t>
+            </w:r>
+            <w:proofErr w:type="spellStart"/>
+            <w:r>
+              <w:rPr>
+                <w:rFonts w:cstheme="minorHAnsi"/>
+                <w:lang w:val="en-GB"/>
+              </w:rPr>
+              <w:t>wookieApp</w:t>
+            </w:r>
+            <w:proofErr w:type="spellEnd"/>
+            <w:r>
+              <w:rPr>
+                <w:rStyle w:val="CodeHTML"/>
+                <w:rFonts w:asciiTheme="minorHAnsi" w:eastAsiaTheme="minorHAnsi" w:hAnsiTheme="minorHAnsi" w:cstheme="minorHAnsi"/>
+                <w:lang w:val="en-GB"/>
+              </w:rPr>
+              <w:t>/</w:t>
+            </w:r>
+            <w:r>
+              <w:rPr>
+                <w:rFonts w:cstheme="minorHAnsi"/>
+                <w:lang w:val="en-GB"/>
+              </w:rPr>
+              <w:t>”</w:t>
+            </w:r>
+          </w:p>
+          <w:p>
+            <w:pPr>
+              <w:rPr>
+                <w:rFonts w:cstheme="minorHAnsi"/>
+              </w:rPr>
+            </w:pPr>
+            <w:r>
+              <w:rPr>
+                <w:rFonts w:cstheme="minorHAnsi"/>
+                <w:lang w:val="en-GB"/>
+              </w:rPr>
+              <w:t xml:space="preserve">  </w:t>
+            </w:r>
+            <w:r>
+              <w:rPr>
+                <w:rFonts w:cstheme="minorHAnsi"/>
+              </w:rPr>
+              <w:t>},</w:t>
+            </w:r>
+          </w:p>
+          <w:p>
+            <w:pPr>
+              <w:rPr>
+                <w:rFonts w:cstheme="minorHAnsi"/>
+              </w:rPr>
+            </w:pPr>
+          </w:p>
+          <w:p>
+            <w:pPr>
+              <w:rPr>
+                <w:rFonts w:cstheme="minorHAnsi"/>
+              </w:rPr>
+            </w:pPr>
+            <w:r>
+              <w:rPr>
+                <w:rFonts w:cstheme="minorHAnsi"/>
+              </w:rPr>
+              <w:t xml:space="preserve">Lien : </w:t>
+            </w:r>
+          </w:p>
+          <w:p>
+            <w:pPr>
+              <w:rPr>
+                <w:rFonts w:cstheme="minorHAnsi"/>
+              </w:rPr>
+            </w:pPr>
+            <w:r>
+              <w:rPr>
+                <w:rFonts w:cstheme="minorHAnsi"/>
+              </w:rPr>
+              <w:t>https://MaTromatet.github.io/deployed-wookieApp/</w:t>
+            </w:r>
+          </w:p>
+          <w:p>
+            <w:pPr>
+              <w:rPr>
+                <w:rFonts w:cstheme="minorHAnsi"/>
+              </w:rPr>
+            </w:pPr>
+          </w:p>
+          <w:p>
+            <w:pPr>
+              <w:rPr>
+                <w:rFonts w:cstheme="minorHAnsi"/>
+              </w:rPr>
+            </w:pPr>
+            <w:proofErr w:type="spellStart"/>
+            <w:r>
+              <w:rPr>
+                <w:rFonts w:cstheme="minorHAnsi"/>
+              </w:rPr>
+              <w:t>MaTromatet</w:t>
+            </w:r>
+            <w:proofErr w:type="spellEnd"/>
+            <w:r>
+              <w:rPr>
+                <w:rFonts w:cstheme="minorHAnsi"/>
+              </w:rPr>
+              <w:t>/</w:t>
+            </w:r>
+            <w:proofErr w:type="spellStart"/>
+            <w:r>
+              <w:rPr>
+                <w:rFonts w:cstheme="minorHAnsi"/>
+              </w:rPr>
+              <w:t>deployed-wookieApp</w:t>
+            </w:r>
+            <w:proofErr w:type="spellEnd"/>
+          </w:p>
+          <w:p>
+            <w:pPr>
+              <w:rPr>
+                <w:rFonts w:cstheme="minorHAnsi"/>
+              </w:rPr>
+            </w:pPr>
+          </w:p>
+          <w:p>
+            <w:pPr>
+              <w:rPr>
+                <w:rFonts w:cstheme="minorHAnsi"/>
+                <w:color w:val="404040" w:themeColor="text1" w:themeTint="BF"/>
+                <w:sz w:val="24"/>
+              </w:rPr>
+            </w:pPr>
+            <w:hyperlink r:id="rId94" w:history="1">
+              <w:proofErr w:type="spellStart"/>
+              <w:proofErr w:type="gramStart"/>
+              <w:r>
+                <w:rPr>
+                  <w:rStyle w:val="Lienhypertexte"/>
+                  <w:rFonts w:asciiTheme="minorHAnsi" w:hAnsiTheme="minorHAnsi" w:cstheme="minorHAnsi"/>
                   <w:b/>
                   <w:bCs/>
                 </w:rPr>
-                <w:t>deployed-wookieApp</w:t>
+                <w:t>deployed</w:t>
+              </w:r>
+              <w:proofErr w:type="gramEnd"/>
+              <w:r>
+                <w:rPr>
+                  <w:rStyle w:val="Lienhypertexte"/>
+                  <w:rFonts w:asciiTheme="minorHAnsi" w:hAnsiTheme="minorHAnsi" w:cstheme="minorHAnsi"/>
+                  <w:b/>
+                  <w:bCs/>
+                </w:rPr>
+                <w:t>-wookieApp</w:t>
               </w:r>
               <w:proofErr w:type="spellEnd"/>
             </w:hyperlink>
@@ -23687,7 +27637,7 @@
         <w:tc>
           <w:tcPr>
             <w:tcW w:w="10349" w:type="dxa"/>
-            <w:gridSpan w:val="6"/>
+            <w:gridSpan w:val="4"/>
             <w:tcBorders>
               <w:left w:val="single" w:sz="8" w:space="0" w:color="BFBFBF" w:themeColor="background1" w:themeShade="BF"/>
               <w:bottom w:val="single" w:sz="8" w:space="0" w:color="BFBFBF" w:themeColor="background1" w:themeShade="BF"/>
@@ -23701,7 +27651,6 @@
                 <w:color w:val="404040" w:themeColor="text1" w:themeTint="BF"/>
                 <w:sz w:val="12"/>
                 <w:szCs w:val="16"/>
-                <w:lang w:val="en-GB"/>
               </w:rPr>
             </w:pPr>
           </w:p>
@@ -23715,7 +27664,7 @@
         <w:tc>
           <w:tcPr>
             <w:tcW w:w="9782" w:type="dxa"/>
-            <w:gridSpan w:val="5"/>
+            <w:gridSpan w:val="3"/>
           </w:tcPr>
           <w:p>
             <w:pPr>
@@ -23725,7 +27674,6 @@
                 <w:color w:val="404040" w:themeColor="text1" w:themeTint="BF"/>
                 <w:sz w:val="12"/>
                 <w:szCs w:val="16"/>
-                <w:lang w:val="en-GB"/>
               </w:rPr>
             </w:pPr>
           </w:p>
@@ -23735,7 +27683,7 @@
         <w:tc>
           <w:tcPr>
             <w:tcW w:w="10349" w:type="dxa"/>
-            <w:gridSpan w:val="6"/>
+            <w:gridSpan w:val="4"/>
           </w:tcPr>
           <w:p>
             <w:pPr>
@@ -23746,7 +27694,6 @@
                 <w:color w:val="404040" w:themeColor="text1" w:themeTint="BF"/>
                 <w:sz w:val="12"/>
                 <w:szCs w:val="16"/>
-                <w:lang w:val="en-GB"/>
               </w:rPr>
             </w:pPr>
           </w:p>
@@ -23756,7 +27703,7 @@
         <w:tc>
           <w:tcPr>
             <w:tcW w:w="10349" w:type="dxa"/>
-            <w:gridSpan w:val="6"/>
+            <w:gridSpan w:val="4"/>
             <w:tcBorders>
               <w:left w:val="single" w:sz="24" w:space="0" w:color="D60093"/>
               <w:bottom w:val="single" w:sz="8" w:space="0" w:color="D60093"/>
@@ -23797,7 +27744,7 @@
         <w:tc>
           <w:tcPr>
             <w:tcW w:w="10349" w:type="dxa"/>
-            <w:gridSpan w:val="6"/>
+            <w:gridSpan w:val="4"/>
             <w:tcBorders>
               <w:top w:val="single" w:sz="8" w:space="0" w:color="D60093"/>
               <w:left w:val="single" w:sz="8" w:space="0" w:color="BFBFBF" w:themeColor="background1" w:themeShade="BF"/>
@@ -23824,7 +27771,7 @@
         <w:tc>
           <w:tcPr>
             <w:tcW w:w="10349" w:type="dxa"/>
-            <w:gridSpan w:val="6"/>
+            <w:gridSpan w:val="4"/>
             <w:tcBorders>
               <w:left w:val="single" w:sz="8" w:space="0" w:color="BFBFBF" w:themeColor="background1" w:themeShade="BF"/>
               <w:right w:val="single" w:sz="8" w:space="0" w:color="BFBFBF" w:themeColor="background1" w:themeShade="BF"/>
@@ -23849,7 +27796,7 @@
         <w:tc>
           <w:tcPr>
             <w:tcW w:w="10349" w:type="dxa"/>
-            <w:gridSpan w:val="6"/>
+            <w:gridSpan w:val="4"/>
             <w:tcBorders>
               <w:left w:val="single" w:sz="8" w:space="0" w:color="BFBFBF" w:themeColor="background1" w:themeShade="BF"/>
               <w:bottom w:val="single" w:sz="8" w:space="0" w:color="BFBFBF" w:themeColor="background1" w:themeShade="BF"/>
@@ -23872,7 +27819,7 @@
         <w:tc>
           <w:tcPr>
             <w:tcW w:w="10349" w:type="dxa"/>
-            <w:gridSpan w:val="6"/>
+            <w:gridSpan w:val="4"/>
           </w:tcPr>
           <w:p>
             <w:pPr>
@@ -23888,7 +27835,7 @@
         <w:tc>
           <w:tcPr>
             <w:tcW w:w="10349" w:type="dxa"/>
-            <w:gridSpan w:val="6"/>
+            <w:gridSpan w:val="4"/>
           </w:tcPr>
           <w:p>
             <w:pPr>
@@ -23911,7 +27858,7 @@
         <w:tc>
           <w:tcPr>
             <w:tcW w:w="10349" w:type="dxa"/>
-            <w:gridSpan w:val="6"/>
+            <w:gridSpan w:val="4"/>
             <w:tcBorders>
               <w:left w:val="single" w:sz="24" w:space="0" w:color="D60093"/>
               <w:bottom w:val="single" w:sz="8" w:space="0" w:color="D60093"/>
@@ -23944,7 +27891,7 @@
         <w:tc>
           <w:tcPr>
             <w:tcW w:w="10349" w:type="dxa"/>
-            <w:gridSpan w:val="6"/>
+            <w:gridSpan w:val="4"/>
             <w:tcBorders>
               <w:top w:val="single" w:sz="8" w:space="0" w:color="D60093"/>
               <w:left w:val="single" w:sz="8" w:space="0" w:color="BFBFBF" w:themeColor="background1" w:themeShade="BF"/>
@@ -23971,7 +27918,7 @@
         <w:tc>
           <w:tcPr>
             <w:tcW w:w="10349" w:type="dxa"/>
-            <w:gridSpan w:val="6"/>
+            <w:gridSpan w:val="4"/>
             <w:tcBorders>
               <w:left w:val="single" w:sz="8" w:space="0" w:color="BFBFBF" w:themeColor="background1" w:themeShade="BF"/>
               <w:right w:val="single" w:sz="8" w:space="0" w:color="BFBFBF" w:themeColor="background1" w:themeShade="BF"/>
@@ -23996,7 +27943,7 @@
         <w:tc>
           <w:tcPr>
             <w:tcW w:w="10349" w:type="dxa"/>
-            <w:gridSpan w:val="6"/>
+            <w:gridSpan w:val="4"/>
             <w:tcBorders>
               <w:left w:val="single" w:sz="8" w:space="0" w:color="BFBFBF" w:themeColor="background1" w:themeShade="BF"/>
               <w:bottom w:val="single" w:sz="8" w:space="0" w:color="BFBFBF" w:themeColor="background1" w:themeShade="BF"/>
@@ -24023,7 +27970,7 @@
         <w:tc>
           <w:tcPr>
             <w:tcW w:w="9782" w:type="dxa"/>
-            <w:gridSpan w:val="5"/>
+            <w:gridSpan w:val="3"/>
           </w:tcPr>
           <w:p>
             <w:pPr>
@@ -24042,7 +27989,7 @@
         <w:tc>
           <w:tcPr>
             <w:tcW w:w="10349" w:type="dxa"/>
-            <w:gridSpan w:val="6"/>
+            <w:gridSpan w:val="4"/>
           </w:tcPr>
           <w:p>
             <w:pPr>
@@ -24062,7 +28009,7 @@
         <w:tc>
           <w:tcPr>
             <w:tcW w:w="10349" w:type="dxa"/>
-            <w:gridSpan w:val="6"/>
+            <w:gridSpan w:val="4"/>
             <w:tcBorders>
               <w:left w:val="single" w:sz="24" w:space="0" w:color="D60093"/>
               <w:bottom w:val="single" w:sz="8" w:space="0" w:color="D60093"/>
@@ -24095,7 +28042,7 @@
         <w:tc>
           <w:tcPr>
             <w:tcW w:w="4837" w:type="dxa"/>
-            <w:gridSpan w:val="4"/>
+            <w:gridSpan w:val="2"/>
             <w:tcBorders>
               <w:top w:val="single" w:sz="8" w:space="0" w:color="D60093"/>
               <w:left w:val="single" w:sz="8" w:space="0" w:color="BFBFBF" w:themeColor="background1" w:themeShade="BF"/>
@@ -24142,7 +28089,7 @@
         <w:tc>
           <w:tcPr>
             <w:tcW w:w="4837" w:type="dxa"/>
-            <w:gridSpan w:val="4"/>
+            <w:gridSpan w:val="2"/>
             <w:tcBorders>
               <w:left w:val="single" w:sz="8" w:space="0" w:color="BFBFBF" w:themeColor="background1" w:themeShade="BF"/>
             </w:tcBorders>
@@ -24254,7 +28201,6 @@
         <w:tc>
           <w:tcPr>
             <w:tcW w:w="3554" w:type="dxa"/>
-            <w:gridSpan w:val="3"/>
             <w:tcBorders>
               <w:left w:val="single" w:sz="8" w:space="0" w:color="BFBFBF" w:themeColor="background1" w:themeShade="BF"/>
             </w:tcBorders>
@@ -24349,7 +28295,7 @@
         <w:tc>
           <w:tcPr>
             <w:tcW w:w="10349" w:type="dxa"/>
-            <w:gridSpan w:val="6"/>
+            <w:gridSpan w:val="4"/>
             <w:tcBorders>
               <w:left w:val="single" w:sz="8" w:space="0" w:color="BFBFBF" w:themeColor="background1" w:themeShade="BF"/>
               <w:bottom w:val="single" w:sz="8" w:space="0" w:color="BFBFBF" w:themeColor="background1" w:themeShade="BF"/>
@@ -24566,7 +28512,7 @@
         <w:tc>
           <w:tcPr>
             <w:tcW w:w="9782" w:type="dxa"/>
-            <w:gridSpan w:val="5"/>
+            <w:gridSpan w:val="3"/>
           </w:tcPr>
           <w:p>
             <w:pPr>
@@ -24589,7 +28535,7 @@
         <w:tc>
           <w:tcPr>
             <w:tcW w:w="9782" w:type="dxa"/>
-            <w:gridSpan w:val="5"/>
+            <w:gridSpan w:val="3"/>
           </w:tcPr>
           <w:p>
             <w:pPr>
@@ -24612,7 +28558,7 @@
         <w:tc>
           <w:tcPr>
             <w:tcW w:w="9782" w:type="dxa"/>
-            <w:gridSpan w:val="5"/>
+            <w:gridSpan w:val="3"/>
             <w:tcBorders>
               <w:left w:val="single" w:sz="24" w:space="0" w:color="D60093"/>
               <w:bottom w:val="single" w:sz="8" w:space="0" w:color="D60093"/>
@@ -24653,7 +28599,7 @@
         <w:tc>
           <w:tcPr>
             <w:tcW w:w="10349" w:type="dxa"/>
-            <w:gridSpan w:val="6"/>
+            <w:gridSpan w:val="4"/>
             <w:tcBorders>
               <w:top w:val="single" w:sz="8" w:space="0" w:color="D60093"/>
               <w:left w:val="single" w:sz="8" w:space="0" w:color="BFBFBF" w:themeColor="background1" w:themeShade="BF"/>
@@ -24680,7 +28626,7 @@
         <w:tc>
           <w:tcPr>
             <w:tcW w:w="10349" w:type="dxa"/>
-            <w:gridSpan w:val="6"/>
+            <w:gridSpan w:val="4"/>
             <w:tcBorders>
               <w:left w:val="single" w:sz="8" w:space="0" w:color="BFBFBF" w:themeColor="background1" w:themeShade="BF"/>
               <w:right w:val="single" w:sz="8" w:space="0" w:color="BFBFBF" w:themeColor="background1" w:themeShade="BF"/>
@@ -24705,7 +28651,7 @@
         <w:tc>
           <w:tcPr>
             <w:tcW w:w="10349" w:type="dxa"/>
-            <w:gridSpan w:val="6"/>
+            <w:gridSpan w:val="4"/>
             <w:tcBorders>
               <w:left w:val="single" w:sz="8" w:space="0" w:color="BFBFBF" w:themeColor="background1" w:themeShade="BF"/>
               <w:bottom w:val="single" w:sz="8" w:space="0" w:color="BFBFBF" w:themeColor="background1" w:themeShade="BF"/>
@@ -27562,7 +31508,7 @@
                     </pic:cNvPicPr>
                   </pic:nvPicPr>
                   <pic:blipFill>
-                    <a:blip r:embed="rId80">
+                    <a:blip r:embed="rId95">
                       <a:extLst>
                         <a:ext uri="{28A0092B-C50C-407E-A947-70E740481C1C}">
                           <a14:useLocalDpi xmlns:a14="http://schemas.microsoft.com/office/drawing/2010/main" val="0"/>
@@ -27745,7 +31691,7 @@
                     <pic:cNvPicPr/>
                   </pic:nvPicPr>
                   <pic:blipFill>
-                    <a:blip r:embed="rId81" cstate="print">
+                    <a:blip r:embed="rId96" cstate="print">
                       <a:extLst>
                         <a:ext uri="{28A0092B-C50C-407E-A947-70E740481C1C}">
                           <a14:useLocalDpi xmlns:a14="http://schemas.microsoft.com/office/drawing/2010/main" val="0"/>
@@ -28026,7 +31972,7 @@
                     <pic:cNvPicPr/>
                   </pic:nvPicPr>
                   <pic:blipFill>
-                    <a:blip r:embed="rId82">
+                    <a:blip r:embed="rId97">
                       <a:extLst>
                         <a:ext uri="{28A0092B-C50C-407E-A947-70E740481C1C}">
                           <a14:useLocalDpi xmlns:a14="http://schemas.microsoft.com/office/drawing/2010/main" val="0"/>
@@ -28287,7 +32233,7 @@
                     <pic:cNvPicPr/>
                   </pic:nvPicPr>
                   <pic:blipFill>
-                    <a:blip r:embed="rId83">
+                    <a:blip r:embed="rId98">
                       <a:extLst>
                         <a:ext uri="{28A0092B-C50C-407E-A947-70E740481C1C}">
                           <a14:useLocalDpi xmlns:a14="http://schemas.microsoft.com/office/drawing/2010/main" val="0"/>
@@ -28490,7 +32436,7 @@
                     <pic:cNvPicPr/>
                   </pic:nvPicPr>
                   <pic:blipFill>
-                    <a:blip r:embed="rId84">
+                    <a:blip r:embed="rId99">
                       <a:extLst>
                         <a:ext uri="{28A0092B-C50C-407E-A947-70E740481C1C}">
                           <a14:useLocalDpi xmlns:a14="http://schemas.microsoft.com/office/drawing/2010/main" val="0"/>
@@ -28702,7 +32648,7 @@
                     <pic:cNvPicPr/>
                   </pic:nvPicPr>
                   <pic:blipFill>
-                    <a:blip r:embed="rId85" cstate="print">
+                    <a:blip r:embed="rId100" cstate="print">
                       <a:extLst>
                         <a:ext uri="{28A0092B-C50C-407E-A947-70E740481C1C}">
                           <a14:useLocalDpi xmlns:a14="http://schemas.microsoft.com/office/drawing/2010/main" val="0"/>
@@ -29006,7 +32952,7 @@
                     <pic:cNvPicPr/>
                   </pic:nvPicPr>
                   <pic:blipFill>
-                    <a:blip r:embed="rId86">
+                    <a:blip r:embed="rId101">
                       <a:extLst>
                         <a:ext uri="{28A0092B-C50C-407E-A947-70E740481C1C}">
                           <a14:useLocalDpi xmlns:a14="http://schemas.microsoft.com/office/drawing/2010/main" val="0"/>
@@ -29241,7 +33187,7 @@
                     <pic:cNvPicPr/>
                   </pic:nvPicPr>
                   <pic:blipFill>
-                    <a:blip r:embed="rId87"/>
+                    <a:blip r:embed="rId102"/>
                     <a:stretch>
                       <a:fillRect/>
                     </a:stretch>
@@ -29364,7 +33310,7 @@
                     <pic:cNvPicPr/>
                   </pic:nvPicPr>
                   <pic:blipFill>
-                    <a:blip r:embed="rId88" cstate="print">
+                    <a:blip r:embed="rId103" cstate="print">
                       <a:extLst>
                         <a:ext uri="{28A0092B-C50C-407E-A947-70E740481C1C}">
                           <a14:useLocalDpi xmlns:a14="http://schemas.microsoft.com/office/drawing/2010/main" val="0"/>
@@ -29560,7 +33506,7 @@
                     <pic:cNvPicPr/>
                   </pic:nvPicPr>
                   <pic:blipFill>
-                    <a:blip r:embed="rId89" cstate="print">
+                    <a:blip r:embed="rId104" cstate="print">
                       <a:extLst>
                         <a:ext uri="{28A0092B-C50C-407E-A947-70E740481C1C}">
                           <a14:useLocalDpi xmlns:a14="http://schemas.microsoft.com/office/drawing/2010/main" val="0"/>
@@ -29715,7 +33661,7 @@
                     <pic:cNvPicPr/>
                   </pic:nvPicPr>
                   <pic:blipFill>
-                    <a:blip r:embed="rId90">
+                    <a:blip r:embed="rId105">
                       <a:extLst>
                         <a:ext uri="{28A0092B-C50C-407E-A947-70E740481C1C}">
                           <a14:useLocalDpi xmlns:a14="http://schemas.microsoft.com/office/drawing/2010/main" val="0"/>
@@ -29784,7 +33730,7 @@
                     <pic:cNvPicPr/>
                   </pic:nvPicPr>
                   <pic:blipFill>
-                    <a:blip r:embed="rId91" cstate="print">
+                    <a:blip r:embed="rId106" cstate="print">
                       <a:extLst>
                         <a:ext uri="{28A0092B-C50C-407E-A947-70E740481C1C}">
                           <a14:useLocalDpi xmlns:a14="http://schemas.microsoft.com/office/drawing/2010/main" val="0"/>
@@ -29856,7 +33802,7 @@
                     <pic:cNvPicPr/>
                   </pic:nvPicPr>
                   <pic:blipFill>
-                    <a:blip r:embed="rId92">
+                    <a:blip r:embed="rId107">
                       <a:extLst>
                         <a:ext uri="{28A0092B-C50C-407E-A947-70E740481C1C}">
                           <a14:useLocalDpi xmlns:a14="http://schemas.microsoft.com/office/drawing/2010/main" val="0"/>
@@ -29991,7 +33937,7 @@
                     </pic:cNvPicPr>
                   </pic:nvPicPr>
                   <pic:blipFill>
-                    <a:blip r:embed="rId93" cstate="print">
+                    <a:blip r:embed="rId108" cstate="print">
                       <a:extLst>
                         <a:ext uri="{28A0092B-C50C-407E-A947-70E740481C1C}">
                           <a14:useLocalDpi xmlns:a14="http://schemas.microsoft.com/office/drawing/2010/main" val="0"/>
@@ -30053,7 +33999,7 @@
                     </pic:cNvPicPr>
                   </pic:nvPicPr>
                   <pic:blipFill>
-                    <a:blip r:embed="rId94" cstate="print">
+                    <a:blip r:embed="rId109" cstate="print">
                       <a:extLst>
                         <a:ext uri="{28A0092B-C50C-407E-A947-70E740481C1C}">
                           <a14:useLocalDpi xmlns:a14="http://schemas.microsoft.com/office/drawing/2010/main" val="0"/>
@@ -30178,7 +34124,7 @@
                     <pic:cNvPicPr/>
                   </pic:nvPicPr>
                   <pic:blipFill>
-                    <a:blip r:embed="rId95"/>
+                    <a:blip r:embed="rId110"/>
                     <a:stretch>
                       <a:fillRect/>
                     </a:stretch>
@@ -30199,8 +34145,874 @@
         </w:drawing>
       </w:r>
     </w:p>
+    <w:p>
+      <w:pPr>
+        <w:rPr>
+          <w:rFonts w:cstheme="minorHAnsi"/>
+        </w:rPr>
+      </w:pPr>
+      <w:r>
+        <w:rPr>
+          <w:rFonts w:cstheme="minorHAnsi"/>
+        </w:rPr>
+        <w:br w:type="page"/>
+      </w:r>
+    </w:p>
+    <w:p>
+      <w:pPr>
+        <w:jc w:val="both"/>
+        <w:rPr>
+          <w:rFonts w:cstheme="minorHAnsi"/>
+          <w:i/>
+          <w:color w:val="404040" w:themeColor="text1" w:themeTint="BF"/>
+          <w:sz w:val="28"/>
+          <w:szCs w:val="28"/>
+        </w:rPr>
+      </w:pPr>
+      <w:r>
+        <w:rPr>
+          <w:rFonts w:cstheme="minorHAnsi"/>
+        </w:rPr>
+        <w:lastRenderedPageBreak/>
+        <w:drawing>
+          <wp:anchor distT="0" distB="0" distL="114300" distR="114300" simplePos="0" relativeHeight="251692032" behindDoc="1" locked="0" layoutInCell="1" allowOverlap="1" wp14:anchorId="452F14BC" wp14:editId="1E370F6D">
+            <wp:simplePos x="0" y="0"/>
+            <wp:positionH relativeFrom="column">
+              <wp:posOffset>-204303</wp:posOffset>
+            </wp:positionH>
+            <wp:positionV relativeFrom="paragraph">
+              <wp:posOffset>301883</wp:posOffset>
+            </wp:positionV>
+            <wp:extent cx="4498975" cy="3103245"/>
+            <wp:effectExtent l="0" t="0" r="0" b="1905"/>
+            <wp:wrapSquare wrapText="bothSides"/>
+            <wp:docPr id="328" name="Image 328"/>
+            <wp:cNvGraphicFramePr>
+              <a:graphicFrameLocks xmlns:a="http://schemas.openxmlformats.org/drawingml/2006/main" noChangeAspect="1"/>
+            </wp:cNvGraphicFramePr>
+            <a:graphic xmlns:a="http://schemas.openxmlformats.org/drawingml/2006/main">
+              <a:graphicData uri="http://schemas.openxmlformats.org/drawingml/2006/picture">
+                <pic:pic xmlns:pic="http://schemas.openxmlformats.org/drawingml/2006/picture">
+                  <pic:nvPicPr>
+                    <pic:cNvPr id="1" name=""/>
+                    <pic:cNvPicPr/>
+                  </pic:nvPicPr>
+                  <pic:blipFill>
+                    <a:blip r:embed="rId111">
+                      <a:extLst>
+                        <a:ext uri="{28A0092B-C50C-407E-A947-70E740481C1C}">
+                          <a14:useLocalDpi xmlns:a14="http://schemas.microsoft.com/office/drawing/2010/main" val="0"/>
+                        </a:ext>
+                      </a:extLst>
+                    </a:blip>
+                    <a:stretch>
+                      <a:fillRect/>
+                    </a:stretch>
+                  </pic:blipFill>
+                  <pic:spPr>
+                    <a:xfrm>
+                      <a:off x="0" y="0"/>
+                      <a:ext cx="4498975" cy="3103245"/>
+                    </a:xfrm>
+                    <a:prstGeom prst="rect">
+                      <a:avLst/>
+                    </a:prstGeom>
+                  </pic:spPr>
+                </pic:pic>
+              </a:graphicData>
+            </a:graphic>
+          </wp:anchor>
+        </w:drawing>
+      </w:r>
+      <w:r>
+        <w:rPr>
+          <w:rFonts w:cstheme="minorHAnsi"/>
+          <w:i/>
+          <w:color w:val="404040" w:themeColor="text1" w:themeTint="BF"/>
+          <w:sz w:val="28"/>
+          <w:szCs w:val="28"/>
+        </w:rPr>
+        <w:t xml:space="preserve">Annexe </w:t>
+      </w:r>
+      <w:r>
+        <w:rPr>
+          <w:rFonts w:cstheme="minorHAnsi"/>
+          <w:i/>
+          <w:color w:val="404040" w:themeColor="text1" w:themeTint="BF"/>
+          <w:sz w:val="28"/>
+          <w:szCs w:val="28"/>
+        </w:rPr>
+        <w:t>13 :</w:t>
+      </w:r>
+      <w:r>
+        <w:rPr>
+          <w:rFonts w:cstheme="minorHAnsi"/>
+          <w:i/>
+          <w:color w:val="404040" w:themeColor="text1" w:themeTint="BF"/>
+          <w:sz w:val="28"/>
+          <w:szCs w:val="28"/>
+        </w:rPr>
+        <w:t xml:space="preserve"> </w:t>
+      </w:r>
+      <w:r>
+        <w:rPr>
+          <w:rFonts w:cstheme="minorHAnsi"/>
+          <w:i/>
+          <w:color w:val="404040" w:themeColor="text1" w:themeTint="BF"/>
+          <w:sz w:val="28"/>
+          <w:szCs w:val="28"/>
+        </w:rPr>
+        <w:t>Maquette statique responsive</w:t>
+      </w:r>
+      <w:r>
+        <w:rPr>
+          <w:rFonts w:cstheme="minorHAnsi"/>
+          <w:i/>
+          <w:color w:val="404040" w:themeColor="text1" w:themeTint="BF"/>
+          <w:sz w:val="28"/>
+          <w:szCs w:val="28"/>
+        </w:rPr>
+        <w:t xml:space="preserve"> </w:t>
+      </w:r>
+      <w:proofErr w:type="spellStart"/>
+      <w:r>
+        <w:rPr>
+          <w:rFonts w:cstheme="minorHAnsi"/>
+          <w:b/>
+          <w:bCs/>
+          <w:i/>
+          <w:color w:val="404040" w:themeColor="text1" w:themeTint="BF"/>
+          <w:sz w:val="28"/>
+          <w:szCs w:val="28"/>
+        </w:rPr>
+        <w:t>WookieApp</w:t>
+      </w:r>
+      <w:proofErr w:type="spellEnd"/>
+    </w:p>
+    <w:p>
+      <w:pPr>
+        <w:jc w:val="both"/>
+        <w:rPr>
+          <w:rFonts w:cstheme="minorHAnsi"/>
+          <w:i/>
+          <w:color w:val="404040" w:themeColor="text1" w:themeTint="BF"/>
+          <w:sz w:val="28"/>
+          <w:szCs w:val="28"/>
+        </w:rPr>
+      </w:pPr>
+      <w:r>
+        <w:rPr>
+          <w:rFonts w:cstheme="minorHAnsi"/>
+        </w:rPr>
+        <w:drawing>
+          <wp:anchor distT="0" distB="0" distL="114300" distR="114300" simplePos="0" relativeHeight="251688960" behindDoc="1" locked="0" layoutInCell="1" allowOverlap="1" wp14:anchorId="2FB699DF" wp14:editId="2CBD911A">
+            <wp:simplePos x="0" y="0"/>
+            <wp:positionH relativeFrom="column">
+              <wp:posOffset>137160</wp:posOffset>
+            </wp:positionH>
+            <wp:positionV relativeFrom="paragraph">
+              <wp:posOffset>3385185</wp:posOffset>
+            </wp:positionV>
+            <wp:extent cx="3611245" cy="2253615"/>
+            <wp:effectExtent l="0" t="0" r="8255" b="0"/>
+            <wp:wrapTight wrapText="bothSides">
+              <wp:wrapPolygon edited="0">
+                <wp:start x="0" y="0"/>
+                <wp:lineTo x="0" y="21363"/>
+                <wp:lineTo x="21535" y="21363"/>
+                <wp:lineTo x="21535" y="0"/>
+                <wp:lineTo x="0" y="0"/>
+              </wp:wrapPolygon>
+            </wp:wrapTight>
+            <wp:docPr id="326" name="Image 326"/>
+            <wp:cNvGraphicFramePr>
+              <a:graphicFrameLocks xmlns:a="http://schemas.openxmlformats.org/drawingml/2006/main" noChangeAspect="1"/>
+            </wp:cNvGraphicFramePr>
+            <a:graphic xmlns:a="http://schemas.openxmlformats.org/drawingml/2006/main">
+              <a:graphicData uri="http://schemas.openxmlformats.org/drawingml/2006/picture">
+                <pic:pic xmlns:pic="http://schemas.openxmlformats.org/drawingml/2006/picture">
+                  <pic:nvPicPr>
+                    <pic:cNvPr id="1" name=""/>
+                    <pic:cNvPicPr/>
+                  </pic:nvPicPr>
+                  <pic:blipFill>
+                    <a:blip r:embed="rId112" cstate="print">
+                      <a:extLst>
+                        <a:ext uri="{28A0092B-C50C-407E-A947-70E740481C1C}">
+                          <a14:useLocalDpi xmlns:a14="http://schemas.microsoft.com/office/drawing/2010/main" val="0"/>
+                        </a:ext>
+                      </a:extLst>
+                    </a:blip>
+                    <a:stretch>
+                      <a:fillRect/>
+                    </a:stretch>
+                  </pic:blipFill>
+                  <pic:spPr>
+                    <a:xfrm>
+                      <a:off x="0" y="0"/>
+                      <a:ext cx="3611245" cy="2253615"/>
+                    </a:xfrm>
+                    <a:prstGeom prst="rect">
+                      <a:avLst/>
+                    </a:prstGeom>
+                  </pic:spPr>
+                </pic:pic>
+              </a:graphicData>
+            </a:graphic>
+          </wp:anchor>
+        </w:drawing>
+      </w:r>
+    </w:p>
+    <w:p>
+      <w:pPr>
+        <w:jc w:val="both"/>
+        <w:rPr>
+          <w:rFonts w:cstheme="minorHAnsi"/>
+          <w:i/>
+          <w:color w:val="404040" w:themeColor="text1" w:themeTint="BF"/>
+          <w:sz w:val="28"/>
+          <w:szCs w:val="28"/>
+        </w:rPr>
+      </w:pPr>
+    </w:p>
+    <w:p>
+      <w:pPr>
+        <w:jc w:val="both"/>
+        <w:rPr>
+          <w:rFonts w:cstheme="minorHAnsi"/>
+          <w:i/>
+          <w:color w:val="404040" w:themeColor="text1" w:themeTint="BF"/>
+          <w:sz w:val="28"/>
+          <w:szCs w:val="28"/>
+        </w:rPr>
+      </w:pPr>
+    </w:p>
+    <w:p>
+      <w:pPr>
+        <w:jc w:val="both"/>
+        <w:rPr>
+          <w:rFonts w:cstheme="minorHAnsi"/>
+          <w:i/>
+          <w:color w:val="404040" w:themeColor="text1" w:themeTint="BF"/>
+          <w:sz w:val="28"/>
+          <w:szCs w:val="28"/>
+        </w:rPr>
+      </w:pPr>
+    </w:p>
+    <w:p>
+      <w:pPr>
+        <w:jc w:val="both"/>
+        <w:rPr>
+          <w:rFonts w:cstheme="minorHAnsi"/>
+          <w:i/>
+          <w:color w:val="404040" w:themeColor="text1" w:themeTint="BF"/>
+          <w:sz w:val="28"/>
+          <w:szCs w:val="28"/>
+          <w:lang w:val="en-GB"/>
+        </w:rPr>
+      </w:pPr>
+    </w:p>
+    <w:p>
+      <w:pPr>
+        <w:jc w:val="both"/>
+        <w:rPr>
+          <w:rFonts w:cstheme="minorHAnsi"/>
+          <w:i/>
+          <w:color w:val="404040" w:themeColor="text1" w:themeTint="BF"/>
+          <w:sz w:val="28"/>
+          <w:szCs w:val="28"/>
+          <w:lang w:val="en-GB"/>
+        </w:rPr>
+      </w:pPr>
+    </w:p>
+    <w:p>
+      <w:pPr>
+        <w:jc w:val="both"/>
+        <w:rPr>
+          <w:rFonts w:cstheme="minorHAnsi"/>
+          <w:i/>
+          <w:color w:val="404040" w:themeColor="text1" w:themeTint="BF"/>
+          <w:sz w:val="28"/>
+          <w:szCs w:val="28"/>
+          <w:lang w:val="en-GB"/>
+        </w:rPr>
+      </w:pPr>
+      <w:r>
+        <w:rPr>
+          <w:rFonts w:cstheme="minorHAnsi"/>
+        </w:rPr>
+        <w:drawing>
+          <wp:anchor distT="0" distB="0" distL="114300" distR="114300" simplePos="0" relativeHeight="251689984" behindDoc="1" locked="0" layoutInCell="1" allowOverlap="1" wp14:anchorId="5AE1F2B0" wp14:editId="0C1F4D2A">
+            <wp:simplePos x="0" y="0"/>
+            <wp:positionH relativeFrom="column">
+              <wp:posOffset>4801235</wp:posOffset>
+            </wp:positionH>
+            <wp:positionV relativeFrom="paragraph">
+              <wp:posOffset>200676</wp:posOffset>
+            </wp:positionV>
+            <wp:extent cx="1430504" cy="3179668"/>
+            <wp:effectExtent l="0" t="0" r="0" b="1905"/>
+            <wp:wrapTight wrapText="bothSides">
+              <wp:wrapPolygon edited="0">
+                <wp:start x="0" y="0"/>
+                <wp:lineTo x="0" y="21484"/>
+                <wp:lineTo x="21293" y="21484"/>
+                <wp:lineTo x="21293" y="0"/>
+                <wp:lineTo x="0" y="0"/>
+              </wp:wrapPolygon>
+            </wp:wrapTight>
+            <wp:docPr id="325" name="Image 325"/>
+            <wp:cNvGraphicFramePr>
+              <a:graphicFrameLocks xmlns:a="http://schemas.openxmlformats.org/drawingml/2006/main" noChangeAspect="1"/>
+            </wp:cNvGraphicFramePr>
+            <a:graphic xmlns:a="http://schemas.openxmlformats.org/drawingml/2006/main">
+              <a:graphicData uri="http://schemas.openxmlformats.org/drawingml/2006/picture">
+                <pic:pic xmlns:pic="http://schemas.openxmlformats.org/drawingml/2006/picture">
+                  <pic:nvPicPr>
+                    <pic:cNvPr id="1" name=""/>
+                    <pic:cNvPicPr/>
+                  </pic:nvPicPr>
+                  <pic:blipFill>
+                    <a:blip r:embed="rId113" cstate="print">
+                      <a:extLst>
+                        <a:ext uri="{28A0092B-C50C-407E-A947-70E740481C1C}">
+                          <a14:useLocalDpi xmlns:a14="http://schemas.microsoft.com/office/drawing/2010/main" val="0"/>
+                        </a:ext>
+                      </a:extLst>
+                    </a:blip>
+                    <a:stretch>
+                      <a:fillRect/>
+                    </a:stretch>
+                  </pic:blipFill>
+                  <pic:spPr>
+                    <a:xfrm>
+                      <a:off x="0" y="0"/>
+                      <a:ext cx="1430504" cy="3179668"/>
+                    </a:xfrm>
+                    <a:prstGeom prst="rect">
+                      <a:avLst/>
+                    </a:prstGeom>
+                  </pic:spPr>
+                </pic:pic>
+              </a:graphicData>
+            </a:graphic>
+          </wp:anchor>
+        </w:drawing>
+      </w:r>
+    </w:p>
+    <w:p>
+      <w:pPr>
+        <w:jc w:val="both"/>
+        <w:rPr>
+          <w:rFonts w:cstheme="minorHAnsi"/>
+          <w:i/>
+          <w:color w:val="404040" w:themeColor="text1" w:themeTint="BF"/>
+          <w:sz w:val="28"/>
+          <w:szCs w:val="28"/>
+          <w:lang w:val="en-GB"/>
+        </w:rPr>
+      </w:pPr>
+    </w:p>
+    <w:p>
+      <w:pPr>
+        <w:jc w:val="both"/>
+        <w:rPr>
+          <w:rFonts w:cstheme="minorHAnsi"/>
+          <w:i/>
+          <w:color w:val="404040" w:themeColor="text1" w:themeTint="BF"/>
+          <w:sz w:val="28"/>
+          <w:szCs w:val="28"/>
+          <w:lang w:val="en-GB"/>
+        </w:rPr>
+      </w:pPr>
+    </w:p>
+    <w:p>
+      <w:pPr>
+        <w:jc w:val="both"/>
+        <w:rPr>
+          <w:rFonts w:cstheme="minorHAnsi"/>
+          <w:i/>
+          <w:color w:val="404040" w:themeColor="text1" w:themeTint="BF"/>
+          <w:sz w:val="28"/>
+          <w:szCs w:val="28"/>
+          <w:lang w:val="en-GB"/>
+        </w:rPr>
+      </w:pPr>
+    </w:p>
+    <w:p>
+      <w:pPr>
+        <w:jc w:val="both"/>
+        <w:rPr>
+          <w:rFonts w:cstheme="minorHAnsi"/>
+          <w:i/>
+          <w:color w:val="404040" w:themeColor="text1" w:themeTint="BF"/>
+          <w:sz w:val="28"/>
+          <w:szCs w:val="28"/>
+          <w:lang w:val="en-GB"/>
+        </w:rPr>
+      </w:pPr>
+    </w:p>
+    <w:p>
+      <w:pPr>
+        <w:jc w:val="both"/>
+        <w:rPr>
+          <w:rFonts w:cstheme="minorHAnsi"/>
+          <w:i/>
+          <w:color w:val="404040" w:themeColor="text1" w:themeTint="BF"/>
+          <w:sz w:val="28"/>
+          <w:szCs w:val="28"/>
+          <w:lang w:val="en-GB"/>
+        </w:rPr>
+      </w:pPr>
+    </w:p>
+    <w:p>
+      <w:pPr>
+        <w:jc w:val="both"/>
+        <w:rPr>
+          <w:rFonts w:cstheme="minorHAnsi"/>
+          <w:i/>
+          <w:color w:val="404040" w:themeColor="text1" w:themeTint="BF"/>
+          <w:sz w:val="28"/>
+          <w:szCs w:val="28"/>
+          <w:lang w:val="en-GB"/>
+        </w:rPr>
+      </w:pPr>
+    </w:p>
+    <w:p>
+      <w:pPr>
+        <w:jc w:val="both"/>
+        <w:rPr>
+          <w:rFonts w:cstheme="minorHAnsi"/>
+          <w:i/>
+          <w:color w:val="404040" w:themeColor="text1" w:themeTint="BF"/>
+          <w:sz w:val="28"/>
+          <w:szCs w:val="28"/>
+          <w:lang w:val="en-GB"/>
+        </w:rPr>
+      </w:pPr>
+    </w:p>
+    <w:p>
+      <w:pPr>
+        <w:jc w:val="both"/>
+        <w:rPr>
+          <w:rFonts w:cstheme="minorHAnsi"/>
+          <w:i/>
+          <w:color w:val="404040" w:themeColor="text1" w:themeTint="BF"/>
+          <w:sz w:val="28"/>
+          <w:szCs w:val="28"/>
+          <w:lang w:val="en-GB"/>
+        </w:rPr>
+      </w:pPr>
+    </w:p>
+    <w:p>
+      <w:pPr>
+        <w:jc w:val="both"/>
+        <w:rPr>
+          <w:rFonts w:cstheme="minorHAnsi"/>
+          <w:i/>
+          <w:color w:val="404040" w:themeColor="text1" w:themeTint="BF"/>
+          <w:sz w:val="28"/>
+          <w:szCs w:val="28"/>
+          <w:lang w:val="en-GB"/>
+        </w:rPr>
+      </w:pPr>
+    </w:p>
+    <w:p>
+      <w:pPr>
+        <w:jc w:val="both"/>
+        <w:rPr>
+          <w:rFonts w:cstheme="minorHAnsi"/>
+          <w:i/>
+          <w:color w:val="404040" w:themeColor="text1" w:themeTint="BF"/>
+          <w:sz w:val="28"/>
+          <w:szCs w:val="28"/>
+          <w:lang w:val="en-GB"/>
+        </w:rPr>
+      </w:pPr>
+    </w:p>
+    <w:p>
+      <w:pPr>
+        <w:rPr>
+          <w:rFonts w:cstheme="minorHAnsi"/>
+          <w:i/>
+          <w:color w:val="404040" w:themeColor="text1" w:themeTint="BF"/>
+          <w:sz w:val="28"/>
+          <w:szCs w:val="28"/>
+          <w:lang w:val="en-GB"/>
+        </w:rPr>
+      </w:pPr>
+      <w:r>
+        <w:rPr>
+          <w:rFonts w:cstheme="minorHAnsi"/>
+          <w:i/>
+          <w:color w:val="404040" w:themeColor="text1" w:themeTint="BF"/>
+          <w:sz w:val="28"/>
+          <w:szCs w:val="28"/>
+          <w:lang w:val="en-GB"/>
+        </w:rPr>
+        <w:br w:type="page"/>
+      </w:r>
+    </w:p>
+    <w:p>
+      <w:pPr>
+        <w:jc w:val="both"/>
+        <w:rPr>
+          <w:rFonts w:cstheme="minorHAnsi"/>
+          <w:i/>
+          <w:color w:val="404040" w:themeColor="text1" w:themeTint="BF"/>
+          <w:sz w:val="28"/>
+          <w:szCs w:val="28"/>
+          <w:lang w:val="de-DE"/>
+        </w:rPr>
+      </w:pPr>
+      <w:r>
+        <w:rPr>
+          <w:rFonts w:cstheme="minorHAnsi"/>
+          <w:i/>
+          <w:color w:val="404040" w:themeColor="text1" w:themeTint="BF"/>
+          <w:sz w:val="28"/>
+          <w:szCs w:val="28"/>
+          <w:lang w:val="de-DE"/>
+        </w:rPr>
+        <w:lastRenderedPageBreak/>
+        <w:t>Annexe 1</w:t>
+      </w:r>
+      <w:r>
+        <w:rPr>
+          <w:rFonts w:cstheme="minorHAnsi"/>
+          <w:i/>
+          <w:color w:val="404040" w:themeColor="text1" w:themeTint="BF"/>
+          <w:sz w:val="28"/>
+          <w:szCs w:val="28"/>
+          <w:lang w:val="de-DE"/>
+        </w:rPr>
+        <w:t>4</w:t>
+      </w:r>
+      <w:r>
+        <w:rPr>
+          <w:rFonts w:cstheme="minorHAnsi"/>
+          <w:i/>
+          <w:color w:val="404040" w:themeColor="text1" w:themeTint="BF"/>
+          <w:sz w:val="28"/>
+          <w:szCs w:val="28"/>
+          <w:lang w:val="de-DE"/>
+        </w:rPr>
+        <w:t xml:space="preserve">: Mock </w:t>
+      </w:r>
+      <w:proofErr w:type="spellStart"/>
+      <w:r>
+        <w:rPr>
+          <w:rFonts w:cstheme="minorHAnsi"/>
+          <w:i/>
+          <w:color w:val="404040" w:themeColor="text1" w:themeTint="BF"/>
+          <w:sz w:val="28"/>
+          <w:szCs w:val="28"/>
+          <w:lang w:val="de-DE"/>
+        </w:rPr>
+        <w:t>server</w:t>
+      </w:r>
+      <w:proofErr w:type="spellEnd"/>
+      <w:r>
+        <w:rPr>
+          <w:rFonts w:cstheme="minorHAnsi"/>
+          <w:i/>
+          <w:color w:val="404040" w:themeColor="text1" w:themeTint="BF"/>
+          <w:sz w:val="28"/>
+          <w:szCs w:val="28"/>
+          <w:lang w:val="de-DE"/>
+        </w:rPr>
+        <w:t xml:space="preserve"> Postman </w:t>
+      </w:r>
+      <w:proofErr w:type="spellStart"/>
+      <w:r>
+        <w:rPr>
+          <w:rFonts w:cstheme="minorHAnsi"/>
+          <w:b/>
+          <w:bCs/>
+          <w:i/>
+          <w:color w:val="404040" w:themeColor="text1" w:themeTint="BF"/>
+          <w:sz w:val="28"/>
+          <w:szCs w:val="28"/>
+          <w:lang w:val="de-DE"/>
+        </w:rPr>
+        <w:t>WookieApp</w:t>
+      </w:r>
+      <w:proofErr w:type="spellEnd"/>
+    </w:p>
+    <w:p>
+      <w:pPr>
+        <w:jc w:val="both"/>
+        <w:rPr>
+          <w:rFonts w:cstheme="minorHAnsi"/>
+          <w:lang w:val="de-DE"/>
+        </w:rPr>
+      </w:pPr>
+      <w:r>
+        <w:rPr>
+          <w:rFonts w:cstheme="minorHAnsi"/>
+        </w:rPr>
+        <w:drawing>
+          <wp:anchor distT="0" distB="0" distL="114300" distR="114300" simplePos="0" relativeHeight="251691008" behindDoc="1" locked="0" layoutInCell="1" allowOverlap="1" wp14:anchorId="307F5E96" wp14:editId="33BC5CA8">
+            <wp:simplePos x="0" y="0"/>
+            <wp:positionH relativeFrom="column">
+              <wp:posOffset>93972</wp:posOffset>
+            </wp:positionH>
+            <wp:positionV relativeFrom="paragraph">
+              <wp:posOffset>258496</wp:posOffset>
+            </wp:positionV>
+            <wp:extent cx="6012180" cy="2941320"/>
+            <wp:effectExtent l="0" t="0" r="7620" b="0"/>
+            <wp:wrapTight wrapText="bothSides">
+              <wp:wrapPolygon edited="0">
+                <wp:start x="0" y="0"/>
+                <wp:lineTo x="0" y="21404"/>
+                <wp:lineTo x="21559" y="21404"/>
+                <wp:lineTo x="21559" y="0"/>
+                <wp:lineTo x="0" y="0"/>
+              </wp:wrapPolygon>
+            </wp:wrapTight>
+            <wp:docPr id="316" name="Image 316"/>
+            <wp:cNvGraphicFramePr>
+              <a:graphicFrameLocks xmlns:a="http://schemas.openxmlformats.org/drawingml/2006/main" noChangeAspect="1"/>
+            </wp:cNvGraphicFramePr>
+            <a:graphic xmlns:a="http://schemas.openxmlformats.org/drawingml/2006/main">
+              <a:graphicData uri="http://schemas.openxmlformats.org/drawingml/2006/picture">
+                <pic:pic xmlns:pic="http://schemas.openxmlformats.org/drawingml/2006/picture">
+                  <pic:nvPicPr>
+                    <pic:cNvPr id="1" name=""/>
+                    <pic:cNvPicPr/>
+                  </pic:nvPicPr>
+                  <pic:blipFill>
+                    <a:blip r:embed="rId114">
+                      <a:extLst>
+                        <a:ext uri="{28A0092B-C50C-407E-A947-70E740481C1C}">
+                          <a14:useLocalDpi xmlns:a14="http://schemas.microsoft.com/office/drawing/2010/main" val="0"/>
+                        </a:ext>
+                      </a:extLst>
+                    </a:blip>
+                    <a:stretch>
+                      <a:fillRect/>
+                    </a:stretch>
+                  </pic:blipFill>
+                  <pic:spPr>
+                    <a:xfrm>
+                      <a:off x="0" y="0"/>
+                      <a:ext cx="6012180" cy="2941320"/>
+                    </a:xfrm>
+                    <a:prstGeom prst="rect">
+                      <a:avLst/>
+                    </a:prstGeom>
+                  </pic:spPr>
+                </pic:pic>
+              </a:graphicData>
+            </a:graphic>
+          </wp:anchor>
+        </w:drawing>
+      </w:r>
+    </w:p>
+    <w:p>
+      <w:pPr>
+        <w:jc w:val="both"/>
+        <w:rPr>
+          <w:rFonts w:cstheme="minorHAnsi"/>
+          <w:i/>
+          <w:color w:val="404040" w:themeColor="text1" w:themeTint="BF"/>
+          <w:sz w:val="28"/>
+          <w:szCs w:val="28"/>
+          <w:lang w:val="de-DE"/>
+        </w:rPr>
+      </w:pPr>
+      <w:r>
+        <w:rPr>
+          <w:rFonts w:cstheme="minorHAnsi"/>
+          <w:i/>
+          <w:color w:val="404040" w:themeColor="text1" w:themeTint="BF"/>
+          <w:sz w:val="28"/>
+          <w:szCs w:val="28"/>
+          <w:lang w:val="de-DE"/>
+        </w:rPr>
+        <w:t>Annexe 1</w:t>
+      </w:r>
+      <w:r>
+        <w:rPr>
+          <w:rFonts w:cstheme="minorHAnsi"/>
+          <w:i/>
+          <w:color w:val="404040" w:themeColor="text1" w:themeTint="BF"/>
+          <w:sz w:val="28"/>
+          <w:szCs w:val="28"/>
+          <w:lang w:val="de-DE"/>
+        </w:rPr>
+        <w:t>5</w:t>
+      </w:r>
+      <w:r>
+        <w:rPr>
+          <w:rFonts w:cstheme="minorHAnsi"/>
+          <w:i/>
+          <w:color w:val="404040" w:themeColor="text1" w:themeTint="BF"/>
+          <w:sz w:val="28"/>
+          <w:szCs w:val="28"/>
+          <w:lang w:val="de-DE"/>
+        </w:rPr>
+        <w:t xml:space="preserve">: </w:t>
+      </w:r>
+      <w:r>
+        <w:rPr>
+          <w:rFonts w:cstheme="minorHAnsi"/>
+          <w:i/>
+          <w:color w:val="404040" w:themeColor="text1" w:themeTint="BF"/>
+          <w:sz w:val="28"/>
+          <w:szCs w:val="28"/>
+          <w:lang w:val="de-DE"/>
+        </w:rPr>
+        <w:t xml:space="preserve">IHM Liste des </w:t>
+      </w:r>
+      <w:proofErr w:type="spellStart"/>
+      <w:r>
+        <w:rPr>
+          <w:rFonts w:cstheme="minorHAnsi"/>
+          <w:i/>
+          <w:color w:val="404040" w:themeColor="text1" w:themeTint="BF"/>
+          <w:sz w:val="28"/>
+          <w:szCs w:val="28"/>
+          <w:lang w:val="de-DE"/>
+        </w:rPr>
+        <w:t>selfies</w:t>
+      </w:r>
+      <w:proofErr w:type="spellEnd"/>
+      <w:r>
+        <w:rPr>
+          <w:rFonts w:cstheme="minorHAnsi"/>
+          <w:i/>
+          <w:color w:val="404040" w:themeColor="text1" w:themeTint="BF"/>
+          <w:sz w:val="28"/>
+          <w:szCs w:val="28"/>
+          <w:lang w:val="de-DE"/>
+        </w:rPr>
+        <w:t xml:space="preserve"> </w:t>
+      </w:r>
+      <w:proofErr w:type="spellStart"/>
+      <w:r>
+        <w:rPr>
+          <w:rFonts w:cstheme="minorHAnsi"/>
+          <w:b/>
+          <w:bCs/>
+          <w:i/>
+          <w:color w:val="404040" w:themeColor="text1" w:themeTint="BF"/>
+          <w:sz w:val="28"/>
+          <w:szCs w:val="28"/>
+          <w:lang w:val="de-DE"/>
+        </w:rPr>
+        <w:t>WookieApp</w:t>
+      </w:r>
+      <w:proofErr w:type="spellEnd"/>
+    </w:p>
+    <w:p>
+      <w:pPr>
+        <w:jc w:val="both"/>
+        <w:rPr>
+          <w:rFonts w:cstheme="minorHAnsi"/>
+          <w:lang w:val="de-DE"/>
+        </w:rPr>
+      </w:pPr>
+      <w:r>
+        <w:rPr>
+          <w:noProof/>
+        </w:rPr>
+        <w:drawing>
+          <wp:anchor distT="0" distB="0" distL="114300" distR="114300" simplePos="0" relativeHeight="251699200" behindDoc="1" locked="0" layoutInCell="1" allowOverlap="1" wp14:anchorId="7D1A1DC9" wp14:editId="555AEAA3">
+            <wp:simplePos x="0" y="0"/>
+            <wp:positionH relativeFrom="column">
+              <wp:posOffset>855373</wp:posOffset>
+            </wp:positionH>
+            <wp:positionV relativeFrom="paragraph">
+              <wp:posOffset>46733</wp:posOffset>
+            </wp:positionV>
+            <wp:extent cx="1924050" cy="3643630"/>
+            <wp:effectExtent l="0" t="0" r="0" b="0"/>
+            <wp:wrapTight wrapText="bothSides">
+              <wp:wrapPolygon edited="0">
+                <wp:start x="0" y="0"/>
+                <wp:lineTo x="0" y="21457"/>
+                <wp:lineTo x="21386" y="21457"/>
+                <wp:lineTo x="21386" y="0"/>
+                <wp:lineTo x="0" y="0"/>
+              </wp:wrapPolygon>
+            </wp:wrapTight>
+            <wp:docPr id="335" name="Image 335"/>
+            <wp:cNvGraphicFramePr>
+              <a:graphicFrameLocks xmlns:a="http://schemas.openxmlformats.org/drawingml/2006/main" noChangeAspect="1"/>
+            </wp:cNvGraphicFramePr>
+            <a:graphic xmlns:a="http://schemas.openxmlformats.org/drawingml/2006/main">
+              <a:graphicData uri="http://schemas.openxmlformats.org/drawingml/2006/picture">
+                <pic:pic xmlns:pic="http://schemas.openxmlformats.org/drawingml/2006/picture">
+                  <pic:nvPicPr>
+                    <pic:cNvPr id="1" name=""/>
+                    <pic:cNvPicPr/>
+                  </pic:nvPicPr>
+                  <pic:blipFill>
+                    <a:blip r:embed="rId115" cstate="print">
+                      <a:extLst>
+                        <a:ext uri="{28A0092B-C50C-407E-A947-70E740481C1C}">
+                          <a14:useLocalDpi xmlns:a14="http://schemas.microsoft.com/office/drawing/2010/main" val="0"/>
+                        </a:ext>
+                      </a:extLst>
+                    </a:blip>
+                    <a:stretch>
+                      <a:fillRect/>
+                    </a:stretch>
+                  </pic:blipFill>
+                  <pic:spPr>
+                    <a:xfrm>
+                      <a:off x="0" y="0"/>
+                      <a:ext cx="1924050" cy="3643630"/>
+                    </a:xfrm>
+                    <a:prstGeom prst="rect">
+                      <a:avLst/>
+                    </a:prstGeom>
+                  </pic:spPr>
+                </pic:pic>
+              </a:graphicData>
+            </a:graphic>
+          </wp:anchor>
+        </w:drawing>
+      </w:r>
+    </w:p>
+    <w:p>
+      <w:pPr>
+        <w:jc w:val="both"/>
+        <w:rPr>
+          <w:rFonts w:cstheme="minorHAnsi"/>
+          <w:lang w:val="de-DE"/>
+        </w:rPr>
+      </w:pPr>
+    </w:p>
+    <w:p>
+      <w:pPr>
+        <w:jc w:val="both"/>
+        <w:rPr>
+          <w:rFonts w:cstheme="minorHAnsi"/>
+          <w:lang w:val="de-DE"/>
+        </w:rPr>
+      </w:pPr>
+    </w:p>
+    <w:p>
+      <w:pPr>
+        <w:jc w:val="both"/>
+        <w:rPr>
+          <w:rFonts w:cstheme="minorHAnsi"/>
+          <w:lang w:val="de-DE"/>
+        </w:rPr>
+      </w:pPr>
+      <w:r>
+        <w:rPr>
+          <w:noProof/>
+          <w:lang w:val="de-DE"/>
+        </w:rPr>
+        <w:t xml:space="preserve"> </w:t>
+      </w:r>
+    </w:p>
     <w:sectPr>
-      <w:headerReference w:type="default" r:id="rId96"/>
+      <w:headerReference w:type="default" r:id="rId116"/>
       <w:pgSz w:w="11906" w:h="16838" w:code="9"/>
       <w:pgMar w:top="1418" w:right="1134" w:bottom="1418" w:left="1134" w:header="737" w:footer="510" w:gutter="170"/>
       <w:cols w:space="708"/>
@@ -34178,6 +38990,119 @@
     </w:lvl>
   </w:abstractNum>
   <w:abstractNum w:abstractNumId="20" w15:restartNumberingAfterBreak="0">
+    <w:nsid w:val="4CC3258E"/>
+    <w:multiLevelType w:val="hybridMultilevel"/>
+    <w:tmpl w:val="0A6636F8"/>
+    <w:lvl w:ilvl="0" w:tplc="040C0001">
+      <w:start w:val="1"/>
+      <w:numFmt w:val="bullet"/>
+      <w:lvlText w:val=""/>
+      <w:lvlJc w:val="left"/>
+      <w:pPr>
+        <w:ind w:left="720" w:hanging="360"/>
+      </w:pPr>
+      <w:rPr>
+        <w:rFonts w:ascii="Symbol" w:hAnsi="Symbol" w:hint="default"/>
+      </w:rPr>
+    </w:lvl>
+    <w:lvl w:ilvl="1" w:tplc="040C0003" w:tentative="1">
+      <w:start w:val="1"/>
+      <w:numFmt w:val="bullet"/>
+      <w:lvlText w:val="o"/>
+      <w:lvlJc w:val="left"/>
+      <w:pPr>
+        <w:ind w:left="1440" w:hanging="360"/>
+      </w:pPr>
+      <w:rPr>
+        <w:rFonts w:ascii="Courier New" w:hAnsi="Courier New" w:cs="Courier New" w:hint="default"/>
+      </w:rPr>
+    </w:lvl>
+    <w:lvl w:ilvl="2" w:tplc="040C0005" w:tentative="1">
+      <w:start w:val="1"/>
+      <w:numFmt w:val="bullet"/>
+      <w:lvlText w:val=""/>
+      <w:lvlJc w:val="left"/>
+      <w:pPr>
+        <w:ind w:left="2160" w:hanging="360"/>
+      </w:pPr>
+      <w:rPr>
+        <w:rFonts w:ascii="Wingdings" w:hAnsi="Wingdings" w:hint="default"/>
+      </w:rPr>
+    </w:lvl>
+    <w:lvl w:ilvl="3" w:tplc="040C0001" w:tentative="1">
+      <w:start w:val="1"/>
+      <w:numFmt w:val="bullet"/>
+      <w:lvlText w:val=""/>
+      <w:lvlJc w:val="left"/>
+      <w:pPr>
+        <w:ind w:left="2880" w:hanging="360"/>
+      </w:pPr>
+      <w:rPr>
+        <w:rFonts w:ascii="Symbol" w:hAnsi="Symbol" w:hint="default"/>
+      </w:rPr>
+    </w:lvl>
+    <w:lvl w:ilvl="4" w:tplc="040C0003" w:tentative="1">
+      <w:start w:val="1"/>
+      <w:numFmt w:val="bullet"/>
+      <w:lvlText w:val="o"/>
+      <w:lvlJc w:val="left"/>
+      <w:pPr>
+        <w:ind w:left="3600" w:hanging="360"/>
+      </w:pPr>
+      <w:rPr>
+        <w:rFonts w:ascii="Courier New" w:hAnsi="Courier New" w:cs="Courier New" w:hint="default"/>
+      </w:rPr>
+    </w:lvl>
+    <w:lvl w:ilvl="5" w:tplc="040C0005" w:tentative="1">
+      <w:start w:val="1"/>
+      <w:numFmt w:val="bullet"/>
+      <w:lvlText w:val=""/>
+      <w:lvlJc w:val="left"/>
+      <w:pPr>
+        <w:ind w:left="4320" w:hanging="360"/>
+      </w:pPr>
+      <w:rPr>
+        <w:rFonts w:ascii="Wingdings" w:hAnsi="Wingdings" w:hint="default"/>
+      </w:rPr>
+    </w:lvl>
+    <w:lvl w:ilvl="6" w:tplc="040C0001" w:tentative="1">
+      <w:start w:val="1"/>
+      <w:numFmt w:val="bullet"/>
+      <w:lvlText w:val=""/>
+      <w:lvlJc w:val="left"/>
+      <w:pPr>
+        <w:ind w:left="5040" w:hanging="360"/>
+      </w:pPr>
+      <w:rPr>
+        <w:rFonts w:ascii="Symbol" w:hAnsi="Symbol" w:hint="default"/>
+      </w:rPr>
+    </w:lvl>
+    <w:lvl w:ilvl="7" w:tplc="040C0003" w:tentative="1">
+      <w:start w:val="1"/>
+      <w:numFmt w:val="bullet"/>
+      <w:lvlText w:val="o"/>
+      <w:lvlJc w:val="left"/>
+      <w:pPr>
+        <w:ind w:left="5760" w:hanging="360"/>
+      </w:pPr>
+      <w:rPr>
+        <w:rFonts w:ascii="Courier New" w:hAnsi="Courier New" w:cs="Courier New" w:hint="default"/>
+      </w:rPr>
+    </w:lvl>
+    <w:lvl w:ilvl="8" w:tplc="040C0005" w:tentative="1">
+      <w:start w:val="1"/>
+      <w:numFmt w:val="bullet"/>
+      <w:lvlText w:val=""/>
+      <w:lvlJc w:val="left"/>
+      <w:pPr>
+        <w:ind w:left="6480" w:hanging="360"/>
+      </w:pPr>
+      <w:rPr>
+        <w:rFonts w:ascii="Wingdings" w:hAnsi="Wingdings" w:hint="default"/>
+      </w:rPr>
+    </w:lvl>
+  </w:abstractNum>
+  <w:abstractNum w:abstractNumId="21" w15:restartNumberingAfterBreak="0">
     <w:nsid w:val="4FA36FDE"/>
     <w:multiLevelType w:val="hybridMultilevel"/>
     <w:tmpl w:val="B27268B6"/>
@@ -34290,7 +39215,7 @@
       </w:rPr>
     </w:lvl>
   </w:abstractNum>
-  <w:abstractNum w:abstractNumId="21" w15:restartNumberingAfterBreak="0">
+  <w:abstractNum w:abstractNumId="22" w15:restartNumberingAfterBreak="0">
     <w:nsid w:val="50DA011A"/>
     <w:multiLevelType w:val="multilevel"/>
     <w:tmpl w:val="F086EEEC"/>
@@ -34439,7 +39364,7 @@
       </w:rPr>
     </w:lvl>
   </w:abstractNum>
-  <w:abstractNum w:abstractNumId="22" w15:restartNumberingAfterBreak="0">
+  <w:abstractNum w:abstractNumId="23" w15:restartNumberingAfterBreak="0">
     <w:nsid w:val="540E5861"/>
     <w:multiLevelType w:val="hybridMultilevel"/>
     <w:tmpl w:val="B2E6CA66"/>
@@ -34552,7 +39477,7 @@
       </w:rPr>
     </w:lvl>
   </w:abstractNum>
-  <w:abstractNum w:abstractNumId="23" w15:restartNumberingAfterBreak="0">
+  <w:abstractNum w:abstractNumId="24" w15:restartNumberingAfterBreak="0">
     <w:nsid w:val="584774DD"/>
     <w:multiLevelType w:val="hybridMultilevel"/>
     <w:tmpl w:val="6414BA84"/>
@@ -34641,7 +39566,7 @@
       </w:pPr>
     </w:lvl>
   </w:abstractNum>
-  <w:abstractNum w:abstractNumId="24" w15:restartNumberingAfterBreak="0">
+  <w:abstractNum w:abstractNumId="25" w15:restartNumberingAfterBreak="0">
     <w:nsid w:val="5EE94EA4"/>
     <w:multiLevelType w:val="hybridMultilevel"/>
     <w:tmpl w:val="7F5A1540"/>
@@ -34727,7 +39652,7 @@
       </w:pPr>
     </w:lvl>
   </w:abstractNum>
-  <w:abstractNum w:abstractNumId="25" w15:restartNumberingAfterBreak="0">
+  <w:abstractNum w:abstractNumId="26" w15:restartNumberingAfterBreak="0">
     <w:nsid w:val="625E6DA9"/>
     <w:multiLevelType w:val="multilevel"/>
     <w:tmpl w:val="6B08A2DE"/>
@@ -34876,7 +39801,7 @@
       </w:rPr>
     </w:lvl>
   </w:abstractNum>
-  <w:abstractNum w:abstractNumId="26" w15:restartNumberingAfterBreak="0">
+  <w:abstractNum w:abstractNumId="27" w15:restartNumberingAfterBreak="0">
     <w:nsid w:val="67237FEF"/>
     <w:multiLevelType w:val="hybridMultilevel"/>
     <w:tmpl w:val="B3263298"/>
@@ -34990,7 +39915,7 @@
       </w:rPr>
     </w:lvl>
   </w:abstractNum>
-  <w:abstractNum w:abstractNumId="27" w15:restartNumberingAfterBreak="0">
+  <w:abstractNum w:abstractNumId="28" w15:restartNumberingAfterBreak="0">
     <w:nsid w:val="6A9E7390"/>
     <w:multiLevelType w:val="multilevel"/>
     <w:tmpl w:val="77C660DC"/>
@@ -35139,7 +40064,7 @@
       </w:rPr>
     </w:lvl>
   </w:abstractNum>
-  <w:abstractNum w:abstractNumId="28" w15:restartNumberingAfterBreak="0">
+  <w:abstractNum w:abstractNumId="29" w15:restartNumberingAfterBreak="0">
     <w:nsid w:val="6AD23715"/>
     <w:multiLevelType w:val="hybridMultilevel"/>
     <w:tmpl w:val="3BBAAE14"/>
@@ -35263,13 +40188,13 @@
     <w:abstractNumId w:val="1"/>
   </w:num>
   <w:num w:numId="4" w16cid:durableId="1011835874">
-    <w:abstractNumId w:val="26"/>
+    <w:abstractNumId w:val="27"/>
   </w:num>
   <w:num w:numId="5" w16cid:durableId="2051684271">
     <w:abstractNumId w:val="11"/>
   </w:num>
   <w:num w:numId="6" w16cid:durableId="768963345">
-    <w:abstractNumId w:val="24"/>
+    <w:abstractNumId w:val="25"/>
   </w:num>
   <w:num w:numId="7" w16cid:durableId="1916354665">
     <w:abstractNumId w:val="14"/>
@@ -35284,7 +40209,7 @@
     <w:abstractNumId w:val="15"/>
   </w:num>
   <w:num w:numId="11" w16cid:durableId="1333484168">
-    <w:abstractNumId w:val="28"/>
+    <w:abstractNumId w:val="29"/>
   </w:num>
   <w:num w:numId="12" w16cid:durableId="1300574299">
     <w:abstractNumId w:val="17"/>
@@ -35296,13 +40221,13 @@
     <w:abstractNumId w:val="18"/>
   </w:num>
   <w:num w:numId="15" w16cid:durableId="1449157066">
-    <w:abstractNumId w:val="20"/>
+    <w:abstractNumId w:val="21"/>
   </w:num>
   <w:num w:numId="16" w16cid:durableId="2138063139">
     <w:abstractNumId w:val="7"/>
   </w:num>
   <w:num w:numId="17" w16cid:durableId="2027947608">
-    <w:abstractNumId w:val="21"/>
+    <w:abstractNumId w:val="22"/>
   </w:num>
   <w:num w:numId="18" w16cid:durableId="424230137">
     <w:abstractNumId w:val="0"/>
@@ -35311,10 +40236,10 @@
     <w:abstractNumId w:val="9"/>
   </w:num>
   <w:num w:numId="20" w16cid:durableId="2078477183">
-    <w:abstractNumId w:val="27"/>
+    <w:abstractNumId w:val="28"/>
   </w:num>
   <w:num w:numId="21" w16cid:durableId="491146901">
-    <w:abstractNumId w:val="25"/>
+    <w:abstractNumId w:val="26"/>
   </w:num>
   <w:num w:numId="22" w16cid:durableId="1328437510">
     <w:abstractNumId w:val="2"/>
@@ -35335,10 +40260,13 @@
     <w:abstractNumId w:val="6"/>
   </w:num>
   <w:num w:numId="28" w16cid:durableId="2046782349">
-    <w:abstractNumId w:val="22"/>
+    <w:abstractNumId w:val="23"/>
   </w:num>
   <w:num w:numId="29" w16cid:durableId="662974181">
-    <w:abstractNumId w:val="23"/>
+    <w:abstractNumId w:val="24"/>
+  </w:num>
+  <w:num w:numId="30" w16cid:durableId="36512067">
+    <w:abstractNumId w:val="20"/>
   </w:num>
 </w:numbering>
 </file>
@@ -35804,6 +40732,50 @@
       <w:sz w:val="27"/>
       <w:szCs w:val="27"/>
       <w:lang w:eastAsia="fr-FR"/>
+    </w:rPr>
+  </w:style>
+  <w:style w:type="paragraph" w:styleId="Titre4">
+    <w:name w:val="heading 4"/>
+    <w:basedOn w:val="Normal"/>
+    <w:next w:val="Normal"/>
+    <w:link w:val="Titre4Car"/>
+    <w:uiPriority w:val="9"/>
+    <w:semiHidden/>
+    <w:unhideWhenUsed/>
+    <w:qFormat/>
+    <w:rsid w:val="009B059E"/>
+    <w:pPr>
+      <w:keepNext/>
+      <w:keepLines/>
+      <w:spacing w:before="40" w:after="0"/>
+      <w:outlineLvl w:val="3"/>
+    </w:pPr>
+    <w:rPr>
+      <w:rFonts w:asciiTheme="majorHAnsi" w:eastAsiaTheme="majorEastAsia" w:hAnsiTheme="majorHAnsi" w:cstheme="majorBidi"/>
+      <w:i/>
+      <w:iCs/>
+      <w:color w:val="365F91" w:themeColor="accent1" w:themeShade="BF"/>
+    </w:rPr>
+  </w:style>
+  <w:style w:type="paragraph" w:styleId="Titre5">
+    <w:name w:val="heading 5"/>
+    <w:basedOn w:val="Normal"/>
+    <w:next w:val="Normal"/>
+    <w:link w:val="Titre5Car"/>
+    <w:uiPriority w:val="9"/>
+    <w:semiHidden/>
+    <w:unhideWhenUsed/>
+    <w:qFormat/>
+    <w:rsid w:val="002F568A"/>
+    <w:pPr>
+      <w:keepNext/>
+      <w:keepLines/>
+      <w:spacing w:before="40" w:after="0"/>
+      <w:outlineLvl w:val="4"/>
+    </w:pPr>
+    <w:rPr>
+      <w:rFonts w:asciiTheme="majorHAnsi" w:eastAsiaTheme="majorEastAsia" w:hAnsiTheme="majorHAnsi" w:cstheme="majorBidi"/>
+      <w:color w:val="365F91" w:themeColor="accent1" w:themeShade="BF"/>
     </w:rPr>
   </w:style>
   <w:style w:type="character" w:default="1" w:styleId="Policepardfaut">
@@ -36299,6 +41271,42 @@
     <w:rPr>
       <w:color w:val="605E5C"/>
       <w:shd w:val="clear" w:color="auto" w:fill="E1DFDD"/>
+    </w:rPr>
+  </w:style>
+  <w:style w:type="character" w:customStyle="1" w:styleId="author">
+    <w:name w:val="author"/>
+    <w:basedOn w:val="Policepardfaut"/>
+    <w:rsid w:val="009B059E"/>
+  </w:style>
+  <w:style w:type="character" w:customStyle="1" w:styleId="Titre4Car">
+    <w:name w:val="Titre 4 Car"/>
+    <w:basedOn w:val="Policepardfaut"/>
+    <w:link w:val="Titre4"/>
+    <w:uiPriority w:val="9"/>
+    <w:semiHidden/>
+    <w:rsid w:val="009B059E"/>
+    <w:rPr>
+      <w:rFonts w:asciiTheme="majorHAnsi" w:eastAsiaTheme="majorEastAsia" w:hAnsiTheme="majorHAnsi" w:cstheme="majorBidi"/>
+      <w:i/>
+      <w:iCs/>
+      <w:color w:val="365F91" w:themeColor="accent1" w:themeShade="BF"/>
+    </w:rPr>
+  </w:style>
+  <w:style w:type="character" w:customStyle="1" w:styleId="hgkelc">
+    <w:name w:val="hgkelc"/>
+    <w:basedOn w:val="Policepardfaut"/>
+    <w:rsid w:val="00891211"/>
+  </w:style>
+  <w:style w:type="character" w:customStyle="1" w:styleId="Titre5Car">
+    <w:name w:val="Titre 5 Car"/>
+    <w:basedOn w:val="Policepardfaut"/>
+    <w:link w:val="Titre5"/>
+    <w:uiPriority w:val="9"/>
+    <w:semiHidden/>
+    <w:rsid w:val="002F568A"/>
+    <w:rPr>
+      <w:rFonts w:asciiTheme="majorHAnsi" w:eastAsiaTheme="majorEastAsia" w:hAnsiTheme="majorHAnsi" w:cstheme="majorBidi"/>
+      <w:color w:val="365F91" w:themeColor="accent1" w:themeShade="BF"/>
     </w:rPr>
   </w:style>
 </w:styles>
@@ -37041,99 +42049,6 @@
     </w:docPart>
     <w:docPart>
       <w:docPartPr>
-        <w:name w:val="98B0EDD13C7F4AA0884EA013D482E21B"/>
-        <w:category>
-          <w:name w:val="Général"/>
-          <w:gallery w:val="placeholder"/>
-        </w:category>
-        <w:types>
-          <w:type w:val="bbPlcHdr"/>
-        </w:types>
-        <w:behaviors>
-          <w:behavior w:val="content"/>
-        </w:behaviors>
-        <w:guid w:val="{798D59BA-0952-45D5-841C-09806B18D242}"/>
-      </w:docPartPr>
-      <w:docPartBody>
-        <w:p>
-          <w:pPr>
-            <w:pStyle w:val="98B0EDD13C7F4AA0884EA013D482E21B"/>
-          </w:pPr>
-          <w:r>
-            <w:rPr>
-              <w:rStyle w:val="Textedelespacerserv"/>
-            </w:rPr>
-            <w:t>N°</w:t>
-          </w:r>
-        </w:p>
-      </w:docPartBody>
-    </w:docPart>
-    <w:docPart>
-      <w:docPartPr>
-        <w:name w:val="2EC12D51DC8C47DDAE8F31BF50BE2079"/>
-        <w:category>
-          <w:name w:val="Général"/>
-          <w:gallery w:val="placeholder"/>
-        </w:category>
-        <w:types>
-          <w:type w:val="bbPlcHdr"/>
-        </w:types>
-        <w:behaviors>
-          <w:behavior w:val="content"/>
-        </w:behaviors>
-        <w:guid w:val="{7A3C496B-C1DF-4D3C-ACC0-268AE657D9DE}"/>
-      </w:docPartPr>
-      <w:docPartBody>
-        <w:p>
-          <w:pPr>
-            <w:pStyle w:val="2EC12D51DC8C47DDAE8F31BF50BE2079"/>
-          </w:pPr>
-          <w:r>
-            <w:rPr>
-              <w:rStyle w:val="Textedelespacerserv"/>
-              <w:b/>
-              <w:color w:val="404040" w:themeColor="text1" w:themeTint="BF"/>
-              <w:sz w:val="28"/>
-              <w:szCs w:val="28"/>
-            </w:rPr>
-            <w:t>Cliquez ici pour entrer l’intitulé de l’activité</w:t>
-          </w:r>
-        </w:p>
-      </w:docPartBody>
-    </w:docPart>
-    <w:docPart>
-      <w:docPartPr>
-        <w:name w:val="DA9B152FD8F24922B3EA7052C8BBAA76"/>
-        <w:category>
-          <w:name w:val="Général"/>
-          <w:gallery w:val="placeholder"/>
-        </w:category>
-        <w:types>
-          <w:type w:val="bbPlcHdr"/>
-        </w:types>
-        <w:behaviors>
-          <w:behavior w:val="content"/>
-        </w:behaviors>
-        <w:guid w:val="{E09A5DC0-FBA5-40C6-9D23-F37FCE678B49}"/>
-      </w:docPartPr>
-      <w:docPartBody>
-        <w:p>
-          <w:pPr>
-            <w:pStyle w:val="DA9B152FD8F24922B3EA7052C8BBAA76"/>
-          </w:pPr>
-          <w:r>
-            <w:rPr>
-              <w:rStyle w:val="Textedelespacerserv"/>
-              <w:i/>
-              <w:color w:val="000000" w:themeColor="text1"/>
-            </w:rPr>
-            <w:t>Cliquez ici pour entrer l’intitulé de l’exemple</w:t>
-          </w:r>
-        </w:p>
-      </w:docPartBody>
-    </w:docPart>
-    <w:docPart>
-      <w:docPartPr>
         <w:name w:val="76588907C2A64963962665AAAC527271"/>
         <w:category>
           <w:name w:val="Général"/>
@@ -37254,7 +42169,7 @@
     </w:docPart>
     <w:docPart>
       <w:docPartPr>
-        <w:name w:val="BBBA03DF4C614AAA932ECD96997BC958"/>
+        <w:name w:val="83756055E4534EDA8312456FB853B3F3"/>
         <w:category>
           <w:name w:val="Général"/>
           <w:gallery w:val="placeholder"/>
@@ -37265,12 +42180,41 @@
         <w:behaviors>
           <w:behavior w:val="content"/>
         </w:behaviors>
-        <w:guid w:val="{E2775CEF-DE0C-4F78-B7CC-E281314D002B}"/>
+        <w:guid w:val="{A9A334EC-DE0E-4013-886F-B7FCF98CBD26}"/>
       </w:docPartPr>
       <w:docPartBody>
         <w:p>
           <w:pPr>
-            <w:pStyle w:val="BBBA03DF4C614AAA932ECD96997BC958"/>
+            <w:pStyle w:val="83756055E4534EDA8312456FB853B3F3"/>
+          </w:pPr>
+          <w:r>
+            <w:rPr>
+              <w:rStyle w:val="Textedelespacerserv"/>
+            </w:rPr>
+            <w:t>N°</w:t>
+          </w:r>
+        </w:p>
+      </w:docPartBody>
+    </w:docPart>
+    <w:docPart>
+      <w:docPartPr>
+        <w:name w:val="92C896EFA4A74240A69EF776832E622D"/>
+        <w:category>
+          <w:name w:val="Général"/>
+          <w:gallery w:val="placeholder"/>
+        </w:category>
+        <w:types>
+          <w:type w:val="bbPlcHdr"/>
+        </w:types>
+        <w:behaviors>
+          <w:behavior w:val="content"/>
+        </w:behaviors>
+        <w:guid w:val="{66EB6928-3B61-4F2D-8441-AB7698581B59}"/>
+      </w:docPartPr>
+      <w:docPartBody>
+        <w:p>
+          <w:pPr>
+            <w:pStyle w:val="92C896EFA4A74240A69EF776832E622D"/>
           </w:pPr>
           <w:r>
             <w:rPr>
@@ -37285,6 +42229,157 @@
         </w:p>
       </w:docPartBody>
     </w:docPart>
+    <w:docPart>
+      <w:docPartPr>
+        <w:name w:val="226928F042404779BF01A9375B7D5609"/>
+        <w:category>
+          <w:name w:val="Général"/>
+          <w:gallery w:val="placeholder"/>
+        </w:category>
+        <w:types>
+          <w:type w:val="bbPlcHdr"/>
+        </w:types>
+        <w:behaviors>
+          <w:behavior w:val="content"/>
+        </w:behaviors>
+        <w:guid w:val="{35110895-700E-49B5-9066-507DADA7495B}"/>
+      </w:docPartPr>
+      <w:docPartBody>
+        <w:p>
+          <w:pPr>
+            <w:pStyle w:val="226928F042404779BF01A9375B7D5609"/>
+          </w:pPr>
+          <w:r>
+            <w:rPr>
+              <w:rStyle w:val="Textedelespacerserv"/>
+              <w:i/>
+              <w:color w:val="000000" w:themeColor="text1"/>
+            </w:rPr>
+            <w:t>Cliquez ici pour entrer l’intitulé de l’exemple</w:t>
+          </w:r>
+        </w:p>
+      </w:docPartBody>
+    </w:docPart>
+    <w:docPart>
+      <w:docPartPr>
+        <w:name w:val="010CA0E43CDA4FE5BE99565EDC0D02D3"/>
+        <w:category>
+          <w:name w:val="Général"/>
+          <w:gallery w:val="placeholder"/>
+        </w:category>
+        <w:types>
+          <w:type w:val="bbPlcHdr"/>
+        </w:types>
+        <w:behaviors>
+          <w:behavior w:val="content"/>
+        </w:behaviors>
+        <w:guid w:val="{5AB624DD-06F3-4CEA-A86C-601023E81B66}"/>
+      </w:docPartPr>
+      <w:docPartBody>
+        <w:p>
+          <w:pPr>
+            <w:pStyle w:val="010CA0E43CDA4FE5BE99565EDC0D02D3"/>
+          </w:pPr>
+          <w:r>
+            <w:rPr>
+              <w:rStyle w:val="Textedelespacerserv"/>
+              <w:color w:val="000000" w:themeColor="text1"/>
+            </w:rPr>
+            <w:t>Cliquez ici pour taper du texte.</w:t>
+          </w:r>
+        </w:p>
+      </w:docPartBody>
+    </w:docPart>
+    <w:docPart>
+      <w:docPartPr>
+        <w:name w:val="B5B7B9782C9D4A37BD54CDC6D401A7BA"/>
+        <w:category>
+          <w:name w:val="Général"/>
+          <w:gallery w:val="placeholder"/>
+        </w:category>
+        <w:types>
+          <w:type w:val="bbPlcHdr"/>
+        </w:types>
+        <w:behaviors>
+          <w:behavior w:val="content"/>
+        </w:behaviors>
+        <w:guid w:val="{5E2B28E6-8299-4213-82C6-E7AD147BDCA7}"/>
+      </w:docPartPr>
+      <w:docPartBody>
+        <w:p>
+          <w:pPr>
+            <w:pStyle w:val="B5B7B9782C9D4A37BD54CDC6D401A7BA"/>
+          </w:pPr>
+          <w:r>
+            <w:rPr>
+              <w:rStyle w:val="Textedelespacerserv"/>
+              <w:color w:val="000000" w:themeColor="text1"/>
+            </w:rPr>
+            <w:t>Cliquez ici pour taper du texte.</w:t>
+          </w:r>
+        </w:p>
+      </w:docPartBody>
+    </w:docPart>
+    <w:docPart>
+      <w:docPartPr>
+        <w:name w:val="554800FF580D4F88A3223DDC9825DB60"/>
+        <w:category>
+          <w:name w:val="Général"/>
+          <w:gallery w:val="placeholder"/>
+        </w:category>
+        <w:types>
+          <w:type w:val="bbPlcHdr"/>
+        </w:types>
+        <w:behaviors>
+          <w:behavior w:val="content"/>
+        </w:behaviors>
+        <w:guid w:val="{01B59138-C69A-4ECC-9922-450574A84C7E}"/>
+      </w:docPartPr>
+      <w:docPartBody>
+        <w:p>
+          <w:pPr>
+            <w:pStyle w:val="554800FF580D4F88A3223DDC9825DB60"/>
+          </w:pPr>
+          <w:r>
+            <w:rPr>
+              <w:rStyle w:val="Textedelespacerserv"/>
+              <w:color w:val="000000" w:themeColor="text1"/>
+            </w:rPr>
+            <w:t>Cliquez ici</w:t>
+          </w:r>
+        </w:p>
+      </w:docPartBody>
+    </w:docPart>
+    <w:docPart>
+      <w:docPartPr>
+        <w:name w:val="AE7F6B37468A4878ABB87C1F6B810049"/>
+        <w:category>
+          <w:name w:val="Général"/>
+          <w:gallery w:val="placeholder"/>
+        </w:category>
+        <w:types>
+          <w:type w:val="bbPlcHdr"/>
+        </w:types>
+        <w:behaviors>
+          <w:behavior w:val="content"/>
+        </w:behaviors>
+        <w:guid w:val="{E0DF648C-BAA8-4CAB-AB44-8D65E6BB59CB}"/>
+      </w:docPartPr>
+      <w:docPartBody>
+        <w:p>
+          <w:pPr>
+            <w:pStyle w:val="AE7F6B37468A4878ABB87C1F6B810049"/>
+          </w:pPr>
+          <w:r>
+            <w:rPr>
+              <w:rStyle w:val="Textedelespacerserv"/>
+              <w:color w:val="000000" w:themeColor="text1"/>
+            </w:rPr>
+            <w:t>Cliquez ici</w:t>
+          </w:r>
+        </w:p>
+      </w:docPartBody>
+    </w:docPart>
   </w:docParts>
 </w:glossaryDocument>
 </file>
@@ -37292,6 +42387,7 @@
 <file path=word/glossary/fontTable.xml><?xml version="1.0" encoding="utf-8"?>
 <w:fonts xmlns:mc="http://schemas.openxmlformats.org/markup-compatibility/2006" xmlns:r="http://schemas.openxmlformats.org/officeDocument/2006/relationships" xmlns:w="http://schemas.openxmlformats.org/wordprocessingml/2006/main" xmlns:w14="http://schemas.microsoft.com/office/word/2010/wordml" xmlns:w15="http://schemas.microsoft.com/office/word/2012/wordml" xmlns:w16cex="http://schemas.microsoft.com/office/word/2018/wordml/cex" xmlns:w16cid="http://schemas.microsoft.com/office/word/2016/wordml/cid" xmlns:w16="http://schemas.microsoft.com/office/word/2018/wordml" xmlns:w16sdtdh="http://schemas.microsoft.com/office/word/2020/wordml/sdtdatahash" xmlns:w16se="http://schemas.microsoft.com/office/word/2015/wordml/symex" mc:Ignorable="w14 w15 w16se w16cid w16 w16cex w16sdtdh">
   <w:font w:name="Symbol">
+    <w:altName w:val="Symbol"/>
     <w:panose1 w:val="05050102010706020507"/>
     <w:charset w:val="02"/>
     <w:family w:val="roman"/>
@@ -37327,6 +42423,7 @@
     <w:sig w:usb0="E0002EFF" w:usb1="C0007843" w:usb2="00000009" w:usb3="00000000" w:csb0="000001FF" w:csb1="00000000"/>
   </w:font>
   <w:font w:name="Calibri">
+    <w:altName w:val="Calibri"/>
     <w:panose1 w:val="020F0502020204030204"/>
     <w:charset w:val="00"/>
     <w:family w:val="swiss"/>
@@ -37382,13 +42479,6 @@
     <w:family w:val="modern"/>
     <w:pitch w:val="fixed"/>
     <w:sig w:usb0="E00002FF" w:usb1="6AC7FDFB" w:usb2="08000012" w:usb3="00000000" w:csb0="0002009F" w:csb1="00000000"/>
-  </w:font>
-  <w:font w:name="Consolas">
-    <w:panose1 w:val="020B0609020204030204"/>
-    <w:charset w:val="00"/>
-    <w:family w:val="modern"/>
-    <w:pitch w:val="fixed"/>
-    <w:sig w:usb0="E00006FF" w:usb1="0000FCFF" w:usb2="00000001" w:usb3="00000000" w:csb0="0000019F" w:csb1="00000000"/>
   </w:font>
 </w:fonts>
 </file>
@@ -37459,7 +42549,9 @@
     <w:rsid w:val="00BB40B2"/>
     <w:rsid w:val="00C31C40"/>
     <w:rsid w:val="00D77CAC"/>
+    <w:rsid w:val="00D80818"/>
     <w:rsid w:val="00DB03B4"/>
+    <w:rsid w:val="00E24A74"/>
     <w:rsid w:val="00E80FF6"/>
     <w:rsid w:val="00F341BD"/>
     <w:rsid w:val="00F95324"/>
@@ -37916,7 +43008,7 @@
     <w:basedOn w:val="Policepardfaut"/>
     <w:uiPriority w:val="99"/>
     <w:semiHidden/>
-    <w:rsid w:val="00D77CAC"/>
+    <w:rsid w:val="00D80818"/>
     <w:rPr>
       <w:color w:val="808080"/>
     </w:rPr>
@@ -38127,6 +43219,62 @@
   <w:style w:type="paragraph" w:customStyle="1" w:styleId="BBBA03DF4C614AAA932ECD96997BC958">
     <w:name w:val="BBBA03DF4C614AAA932ECD96997BC958"/>
     <w:rsid w:val="00D77CAC"/>
+    <w:pPr>
+      <w:spacing w:after="160" w:line="259" w:lineRule="auto"/>
+    </w:pPr>
+  </w:style>
+  <w:style w:type="paragraph" w:customStyle="1" w:styleId="FE0A2C9DB3774FA5890CE4639738AE4F">
+    <w:name w:val="FE0A2C9DB3774FA5890CE4639738AE4F"/>
+    <w:rsid w:val="00D80818"/>
+    <w:pPr>
+      <w:spacing w:after="160" w:line="259" w:lineRule="auto"/>
+    </w:pPr>
+  </w:style>
+  <w:style w:type="paragraph" w:customStyle="1" w:styleId="83756055E4534EDA8312456FB853B3F3">
+    <w:name w:val="83756055E4534EDA8312456FB853B3F3"/>
+    <w:rsid w:val="00D80818"/>
+    <w:pPr>
+      <w:spacing w:after="160" w:line="259" w:lineRule="auto"/>
+    </w:pPr>
+  </w:style>
+  <w:style w:type="paragraph" w:customStyle="1" w:styleId="92C896EFA4A74240A69EF776832E622D">
+    <w:name w:val="92C896EFA4A74240A69EF776832E622D"/>
+    <w:rsid w:val="00D80818"/>
+    <w:pPr>
+      <w:spacing w:after="160" w:line="259" w:lineRule="auto"/>
+    </w:pPr>
+  </w:style>
+  <w:style w:type="paragraph" w:customStyle="1" w:styleId="226928F042404779BF01A9375B7D5609">
+    <w:name w:val="226928F042404779BF01A9375B7D5609"/>
+    <w:rsid w:val="00D80818"/>
+    <w:pPr>
+      <w:spacing w:after="160" w:line="259" w:lineRule="auto"/>
+    </w:pPr>
+  </w:style>
+  <w:style w:type="paragraph" w:customStyle="1" w:styleId="010CA0E43CDA4FE5BE99565EDC0D02D3">
+    <w:name w:val="010CA0E43CDA4FE5BE99565EDC0D02D3"/>
+    <w:rsid w:val="00D80818"/>
+    <w:pPr>
+      <w:spacing w:after="160" w:line="259" w:lineRule="auto"/>
+    </w:pPr>
+  </w:style>
+  <w:style w:type="paragraph" w:customStyle="1" w:styleId="B5B7B9782C9D4A37BD54CDC6D401A7BA">
+    <w:name w:val="B5B7B9782C9D4A37BD54CDC6D401A7BA"/>
+    <w:rsid w:val="00D80818"/>
+    <w:pPr>
+      <w:spacing w:after="160" w:line="259" w:lineRule="auto"/>
+    </w:pPr>
+  </w:style>
+  <w:style w:type="paragraph" w:customStyle="1" w:styleId="554800FF580D4F88A3223DDC9825DB60">
+    <w:name w:val="554800FF580D4F88A3223DDC9825DB60"/>
+    <w:rsid w:val="00D80818"/>
+    <w:pPr>
+      <w:spacing w:after="160" w:line="259" w:lineRule="auto"/>
+    </w:pPr>
+  </w:style>
+  <w:style w:type="paragraph" w:customStyle="1" w:styleId="AE7F6B37468A4878ABB87C1F6B810049">
+    <w:name w:val="AE7F6B37468A4878ABB87C1F6B810049"/>
+    <w:rsid w:val="00D80818"/>
     <w:pPr>
       <w:spacing w:after="160" w:line="259" w:lineRule="auto"/>
     </w:pPr>

--- a/Dossier professionnel/1-Dossier_professionnel_Romatet_Mathieu.docx
+++ b/Dossier professionnel/1-Dossier_professionnel_Romatet_Mathieu.docx
@@ -1394,7 +1394,6 @@
                 <w:szCs w:val="20"/>
               </w:rPr>
             </w:pPr>
-            <w:proofErr w:type="gramStart"/>
             <w:r>
               <w:rPr>
                 <w:rFonts w:cstheme="minorHAnsi"/>
@@ -1402,17 +1401,7 @@
                 <w:sz w:val="20"/>
                 <w:szCs w:val="20"/>
               </w:rPr>
-              <w:t>des</w:t>
-            </w:r>
-            <w:proofErr w:type="gramEnd"/>
-            <w:r>
-              <w:rPr>
-                <w:rFonts w:cstheme="minorHAnsi"/>
-                <w:color w:val="404040" w:themeColor="text1" w:themeTint="BF"/>
-                <w:sz w:val="20"/>
-                <w:szCs w:val="20"/>
-              </w:rPr>
-              <w:t xml:space="preserve"> résultats de la mise en situation professionnelle complétés, éventuellement, du questionnaire professionnel ou de l’entretien professionnel ou de l’entretien technique ou du questionnement à partir de productions.</w:t>
+              <w:t>des résultats de la mise en situation professionnelle complétés, éventuellement, du questionnaire professionnel ou de l’entretien professionnel ou de l’entretien technique ou du questionnement à partir de productions.</w:t>
             </w:r>
           </w:p>
           <w:p>
@@ -1454,7 +1443,6 @@
                 <w:szCs w:val="20"/>
               </w:rPr>
             </w:pPr>
-            <w:proofErr w:type="gramStart"/>
             <w:r>
               <w:rPr>
                 <w:rFonts w:cstheme="minorHAnsi"/>
@@ -1462,17 +1450,7 @@
                 <w:sz w:val="20"/>
                 <w:szCs w:val="20"/>
               </w:rPr>
-              <w:t>du</w:t>
-            </w:r>
-            <w:proofErr w:type="gramEnd"/>
-            <w:r>
-              <w:rPr>
-                <w:rFonts w:cstheme="minorHAnsi"/>
-                <w:color w:val="404040" w:themeColor="text1" w:themeTint="BF"/>
-                <w:sz w:val="20"/>
-                <w:szCs w:val="20"/>
-              </w:rPr>
-              <w:t xml:space="preserve"> </w:t>
+              <w:t xml:space="preserve">du </w:t>
             </w:r>
             <w:r>
               <w:rPr>
@@ -1542,7 +1520,6 @@
                 <w:szCs w:val="20"/>
               </w:rPr>
             </w:pPr>
-            <w:proofErr w:type="gramStart"/>
             <w:r>
               <w:rPr>
                 <w:rFonts w:cstheme="minorHAnsi"/>
@@ -1550,17 +1527,7 @@
                 <w:sz w:val="20"/>
                 <w:szCs w:val="20"/>
               </w:rPr>
-              <w:t>des</w:t>
-            </w:r>
-            <w:proofErr w:type="gramEnd"/>
-            <w:r>
-              <w:rPr>
-                <w:rFonts w:cstheme="minorHAnsi"/>
-                <w:color w:val="404040" w:themeColor="text1" w:themeTint="BF"/>
-                <w:sz w:val="20"/>
-                <w:szCs w:val="20"/>
-              </w:rPr>
-              <w:t xml:space="preserve"> résultats des évaluations passées en cours de formation lorsque le candidat évalué est issu d’un parcours de formation</w:t>
+              <w:t>des résultats des évaluations passées en cours de formation lorsque le candidat évalué est issu d’un parcours de formation</w:t>
             </w:r>
           </w:p>
           <w:p>
@@ -1602,7 +1569,6 @@
                 <w:szCs w:val="20"/>
               </w:rPr>
             </w:pPr>
-            <w:proofErr w:type="gramStart"/>
             <w:r>
               <w:rPr>
                 <w:rFonts w:cstheme="minorHAnsi"/>
@@ -1610,17 +1576,7 @@
                 <w:sz w:val="20"/>
                 <w:szCs w:val="20"/>
               </w:rPr>
-              <w:t>de</w:t>
-            </w:r>
-            <w:proofErr w:type="gramEnd"/>
-            <w:r>
-              <w:rPr>
-                <w:rFonts w:cstheme="minorHAnsi"/>
-                <w:color w:val="404040" w:themeColor="text1" w:themeTint="BF"/>
-                <w:sz w:val="20"/>
-                <w:szCs w:val="20"/>
-              </w:rPr>
-              <w:t xml:space="preserve"> l’entretien final (dans le cadre de la session titre).</w:t>
+              <w:t>de l’entretien final (dans le cadre de la session titre).</w:t>
             </w:r>
           </w:p>
           <w:p>
@@ -1700,7 +1656,6 @@
                 <w:szCs w:val="18"/>
               </w:rPr>
             </w:pPr>
-            <w:proofErr w:type="gramStart"/>
             <w:r>
               <w:rPr>
                 <w:rFonts w:cstheme="minorHAnsi"/>
@@ -1709,18 +1664,7 @@
                 <w:sz w:val="18"/>
                 <w:szCs w:val="18"/>
               </w:rPr>
-              <w:t>du</w:t>
-            </w:r>
-            <w:proofErr w:type="gramEnd"/>
-            <w:r>
-              <w:rPr>
-                <w:rFonts w:cstheme="minorHAnsi"/>
-                <w:i/>
-                <w:color w:val="7F7F7F" w:themeColor="text1" w:themeTint="80"/>
-                <w:sz w:val="18"/>
-                <w:szCs w:val="18"/>
-              </w:rPr>
-              <w:t xml:space="preserve"> ministère chargé de l’Emploi]</w:t>
+              <w:t>du ministère chargé de l’Emploi]</w:t>
             </w:r>
           </w:p>
           <w:p>
@@ -1773,7 +1717,6 @@
                 <w:szCs w:val="20"/>
               </w:rPr>
             </w:pPr>
-            <w:proofErr w:type="gramStart"/>
             <w:r>
               <w:rPr>
                 <w:rFonts w:cstheme="minorHAnsi"/>
@@ -1781,17 +1724,7 @@
                 <w:sz w:val="20"/>
                 <w:szCs w:val="20"/>
               </w:rPr>
-              <w:t>pour</w:t>
-            </w:r>
-            <w:proofErr w:type="gramEnd"/>
-            <w:r>
-              <w:rPr>
-                <w:rFonts w:cstheme="minorHAnsi"/>
-                <w:color w:val="404040" w:themeColor="text1" w:themeTint="BF"/>
-                <w:sz w:val="20"/>
-                <w:szCs w:val="20"/>
-              </w:rPr>
-              <w:t xml:space="preserve"> chaque activité-type du titre visé, un à trois exemples de pratique professionnelle ; </w:t>
+              <w:t xml:space="preserve">pour chaque activité-type du titre visé, un à trois exemples de pratique professionnelle ; </w:t>
             </w:r>
           </w:p>
           <w:p>
@@ -1810,7 +1743,6 @@
                 <w:szCs w:val="20"/>
               </w:rPr>
             </w:pPr>
-            <w:proofErr w:type="gramStart"/>
             <w:r>
               <w:rPr>
                 <w:rFonts w:cstheme="minorHAnsi"/>
@@ -1818,17 +1750,7 @@
                 <w:sz w:val="20"/>
                 <w:szCs w:val="20"/>
               </w:rPr>
-              <w:t>un</w:t>
-            </w:r>
-            <w:proofErr w:type="gramEnd"/>
-            <w:r>
-              <w:rPr>
-                <w:rFonts w:cstheme="minorHAnsi"/>
-                <w:color w:val="404040" w:themeColor="text1" w:themeTint="BF"/>
-                <w:sz w:val="20"/>
-                <w:szCs w:val="20"/>
-              </w:rPr>
-              <w:t xml:space="preserve"> tableau à renseigner si le candidat souhaite porter à la connaissance du jury la détention d’un titre, d’un diplôme, d’un certificat de qualification professionnelle (CQP) ou des attestations de formation ;</w:t>
+              <w:t>un tableau à renseigner si le candidat souhaite porter à la connaissance du jury la détention d’un titre, d’un diplôme, d’un certificat de qualification professionnelle (CQP) ou des attestations de formation ;</w:t>
             </w:r>
           </w:p>
           <w:p>
@@ -1847,7 +1769,6 @@
                 <w:szCs w:val="20"/>
               </w:rPr>
             </w:pPr>
-            <w:proofErr w:type="gramStart"/>
             <w:r>
               <w:rPr>
                 <w:rFonts w:cstheme="minorHAnsi"/>
@@ -1855,17 +1776,7 @@
                 <w:sz w:val="20"/>
                 <w:szCs w:val="20"/>
               </w:rPr>
-              <w:t>une</w:t>
-            </w:r>
-            <w:proofErr w:type="gramEnd"/>
-            <w:r>
-              <w:rPr>
-                <w:rFonts w:cstheme="minorHAnsi"/>
-                <w:color w:val="404040" w:themeColor="text1" w:themeTint="BF"/>
-                <w:sz w:val="20"/>
-                <w:szCs w:val="20"/>
-              </w:rPr>
-              <w:t xml:space="preserve"> déclaration sur l’honneur à compléter et à signer ;</w:t>
+              <w:t>une déclaration sur l’honneur à compléter et à signer ;</w:t>
             </w:r>
           </w:p>
           <w:p>
@@ -1884,7 +1795,6 @@
                 <w:szCs w:val="20"/>
               </w:rPr>
             </w:pPr>
-            <w:proofErr w:type="gramStart"/>
             <w:r>
               <w:rPr>
                 <w:rFonts w:cstheme="minorHAnsi"/>
@@ -1892,17 +1802,7 @@
                 <w:sz w:val="20"/>
                 <w:szCs w:val="20"/>
               </w:rPr>
-              <w:t>des</w:t>
-            </w:r>
-            <w:proofErr w:type="gramEnd"/>
-            <w:r>
-              <w:rPr>
-                <w:rFonts w:cstheme="minorHAnsi"/>
-                <w:color w:val="404040" w:themeColor="text1" w:themeTint="BF"/>
-                <w:sz w:val="20"/>
-                <w:szCs w:val="20"/>
-              </w:rPr>
-              <w:t xml:space="preserve"> documents illustrant la pratique professionnelle du candidat (facultatif)</w:t>
+              <w:t>des documents illustrant la pratique professionnelle du candidat (facultatif)</w:t>
             </w:r>
           </w:p>
           <w:p>
@@ -1919,7 +1819,6 @@
                 <w:color w:val="404040" w:themeColor="text1" w:themeTint="BF"/>
               </w:rPr>
             </w:pPr>
-            <w:proofErr w:type="gramStart"/>
             <w:r>
               <w:rPr>
                 <w:rFonts w:cstheme="minorHAnsi"/>
@@ -1927,17 +1826,7 @@
                 <w:sz w:val="20"/>
                 <w:szCs w:val="20"/>
               </w:rPr>
-              <w:t>des</w:t>
-            </w:r>
-            <w:proofErr w:type="gramEnd"/>
-            <w:r>
-              <w:rPr>
-                <w:rFonts w:cstheme="minorHAnsi"/>
-                <w:color w:val="404040" w:themeColor="text1" w:themeTint="BF"/>
-                <w:sz w:val="20"/>
-                <w:szCs w:val="20"/>
-              </w:rPr>
-              <w:t xml:space="preserve"> annexes, si nécessaire.</w:t>
+              <w:t>des annexes, si nécessaire.</w:t>
             </w:r>
           </w:p>
         </w:tc>
@@ -2347,15 +2236,7 @@
                 <w:rFonts w:cstheme="minorHAnsi"/>
                 <w:color w:val="404040" w:themeColor="text1" w:themeTint="BF"/>
               </w:rPr>
-              <w:t xml:space="preserve">Maquette d’un gestionnaire de </w:t>
-            </w:r>
-            <w:proofErr w:type="gramStart"/>
-            <w:r>
-              <w:rPr>
-                <w:rFonts w:cstheme="minorHAnsi"/>
-                <w:color w:val="404040" w:themeColor="text1" w:themeTint="BF"/>
-              </w:rPr>
-              <w:t>mails</w:t>
+              <w:t>Maquette d’un gestionnaire de mails</w:t>
             </w:r>
             <w:r>
               <w:rPr>
@@ -2377,13 +2258,6 @@
                 <w:color w:val="404040" w:themeColor="text1" w:themeTint="BF"/>
               </w:rPr>
               <w:tab/>
-            </w:r>
-            <w:proofErr w:type="gramEnd"/>
-            <w:r>
-              <w:rPr>
-                <w:rFonts w:cstheme="minorHAnsi"/>
-                <w:color w:val="404040" w:themeColor="text1" w:themeTint="BF"/>
-              </w:rPr>
               <w:t>p.</w:t>
             </w:r>
           </w:p>
@@ -2495,15 +2369,7 @@
                 <w:rFonts w:cstheme="minorHAnsi"/>
                 <w:color w:val="404040" w:themeColor="text1" w:themeTint="BF"/>
               </w:rPr>
-              <w:t xml:space="preserve"> Intitulé de l’exemple n° </w:t>
-            </w:r>
-            <w:proofErr w:type="gramStart"/>
-            <w:r>
-              <w:rPr>
-                <w:rFonts w:cstheme="minorHAnsi"/>
-                <w:color w:val="404040" w:themeColor="text1" w:themeTint="BF"/>
-              </w:rPr>
-              <w:t>2 </w:t>
+              <w:t xml:space="preserve"> Intitulé de l’exemple n° 2 </w:t>
             </w:r>
             <w:r>
               <w:rPr>
@@ -2518,13 +2384,6 @@
                 <w:color w:val="404040" w:themeColor="text1" w:themeTint="BF"/>
               </w:rPr>
               <w:tab/>
-            </w:r>
-            <w:proofErr w:type="gramEnd"/>
-            <w:r>
-              <w:rPr>
-                <w:rFonts w:cstheme="minorHAnsi"/>
-                <w:color w:val="404040" w:themeColor="text1" w:themeTint="BF"/>
-              </w:rPr>
               <w:t>p.</w:t>
             </w:r>
           </w:p>
@@ -2645,7 +2504,6 @@
               </w:rPr>
               <w:t xml:space="preserve">Intitulé de l’exemple n° </w:t>
             </w:r>
-            <w:proofErr w:type="gramStart"/>
             <w:r>
               <w:rPr>
                 <w:rFonts w:cstheme="minorHAnsi"/>
@@ -2666,13 +2524,6 @@
                 <w:color w:val="404040" w:themeColor="text1" w:themeTint="BF"/>
               </w:rPr>
               <w:tab/>
-            </w:r>
-            <w:proofErr w:type="gramEnd"/>
-            <w:r>
-              <w:rPr>
-                <w:rFonts w:cstheme="minorHAnsi"/>
-                <w:color w:val="404040" w:themeColor="text1" w:themeTint="BF"/>
-              </w:rPr>
               <w:t>p</w:t>
             </w:r>
           </w:p>
@@ -2977,15 +2828,7 @@
                 <w:rFonts w:cstheme="minorHAnsi"/>
                 <w:color w:val="404040" w:themeColor="text1" w:themeTint="BF"/>
               </w:rPr>
-              <w:t xml:space="preserve">Intitulé de l’exemple n° </w:t>
-            </w:r>
-            <w:proofErr w:type="gramStart"/>
-            <w:r>
-              <w:rPr>
-                <w:rFonts w:cstheme="minorHAnsi"/>
-                <w:color w:val="404040" w:themeColor="text1" w:themeTint="BF"/>
-              </w:rPr>
-              <w:t xml:space="preserve">1  </w:t>
+              <w:t xml:space="preserve">Intitulé de l’exemple n° 1  </w:t>
             </w:r>
             <w:r>
               <w:rPr>
@@ -2993,13 +2836,6 @@
                 <w:color w:val="404040" w:themeColor="text1" w:themeTint="BF"/>
               </w:rPr>
               <w:tab/>
-            </w:r>
-            <w:proofErr w:type="gramEnd"/>
-            <w:r>
-              <w:rPr>
-                <w:rFonts w:cstheme="minorHAnsi"/>
-                <w:color w:val="404040" w:themeColor="text1" w:themeTint="BF"/>
-              </w:rPr>
               <w:t>p.</w:t>
             </w:r>
           </w:p>
@@ -3117,15 +2953,7 @@
                 <w:rFonts w:cstheme="minorHAnsi"/>
                 <w:color w:val="404040" w:themeColor="text1" w:themeTint="BF"/>
               </w:rPr>
-              <w:t xml:space="preserve"> Intitulé de l’exemple n° </w:t>
-            </w:r>
-            <w:proofErr w:type="gramStart"/>
-            <w:r>
-              <w:rPr>
-                <w:rFonts w:cstheme="minorHAnsi"/>
-                <w:color w:val="404040" w:themeColor="text1" w:themeTint="BF"/>
-              </w:rPr>
-              <w:t>2 </w:t>
+              <w:t xml:space="preserve"> Intitulé de l’exemple n° 2 </w:t>
             </w:r>
             <w:r>
               <w:rPr>
@@ -3140,13 +2968,6 @@
                 <w:color w:val="404040" w:themeColor="text1" w:themeTint="BF"/>
               </w:rPr>
               <w:tab/>
-            </w:r>
-            <w:proofErr w:type="gramEnd"/>
-            <w:r>
-              <w:rPr>
-                <w:rFonts w:cstheme="minorHAnsi"/>
-                <w:color w:val="404040" w:themeColor="text1" w:themeTint="BF"/>
-              </w:rPr>
               <w:t>p.</w:t>
             </w:r>
           </w:p>
@@ -3273,7 +3094,6 @@
               </w:rPr>
               <w:t xml:space="preserve">Intitulé de l’exemple n° </w:t>
             </w:r>
-            <w:proofErr w:type="gramStart"/>
             <w:r>
               <w:rPr>
                 <w:rFonts w:cstheme="minorHAnsi"/>
@@ -3294,13 +3114,6 @@
                 <w:color w:val="404040" w:themeColor="text1" w:themeTint="BF"/>
               </w:rPr>
               <w:tab/>
-            </w:r>
-            <w:proofErr w:type="gramEnd"/>
-            <w:r>
-              <w:rPr>
-                <w:rFonts w:cstheme="minorHAnsi"/>
-                <w:color w:val="404040" w:themeColor="text1" w:themeTint="BF"/>
-              </w:rPr>
               <w:t>p</w:t>
             </w:r>
           </w:p>
@@ -4542,17 +4355,7 @@
                 <w:i/>
                 <w:color w:val="404040" w:themeColor="text1" w:themeTint="BF"/>
               </w:rPr>
-              <w:t>Exemple n°</w:t>
-            </w:r>
-            <w:proofErr w:type="gramStart"/>
-            <w:r>
-              <w:rPr>
-                <w:rFonts w:cstheme="minorHAnsi"/>
-                <w:b/>
-                <w:i/>
-                <w:color w:val="404040" w:themeColor="text1" w:themeTint="BF"/>
-              </w:rPr>
-              <w:t>1</w:t>
+              <w:t>Exemple n°1</w:t>
             </w:r>
             <w:r>
               <w:rPr>
@@ -4576,7 +4379,6 @@
               </w:rPr>
               <w:t></w:t>
             </w:r>
-            <w:proofErr w:type="gramEnd"/>
           </w:p>
         </w:tc>
         <w:sdt>
@@ -8169,16 +7971,8 @@
               <w:rPr>
                 <w:rFonts w:cstheme="minorHAnsi"/>
               </w:rPr>
-              <w:t xml:space="preserve">donnée, </w:t>
-            </w:r>
-            <w:proofErr w:type="gramStart"/>
-            <w:r>
-              <w:rPr>
-                <w:rFonts w:cstheme="minorHAnsi"/>
-              </w:rPr>
-              <w:t xml:space="preserve"> ..</w:t>
-            </w:r>
-            <w:proofErr w:type="gramEnd"/>
+              <w:t>donnée,  ..</w:t>
+            </w:r>
             <w:r>
               <w:rPr>
                 <w:rFonts w:cstheme="minorHAnsi"/>
@@ -9029,21 +8823,12 @@
                 <w:lang w:eastAsia="fr-FR"/>
               </w:rPr>
             </w:pPr>
-            <w:proofErr w:type="gramStart"/>
             <w:r>
               <w:rPr>
                 <w:rFonts w:eastAsia="Times New Roman" w:cstheme="minorHAnsi"/>
                 <w:lang w:eastAsia="fr-FR"/>
               </w:rPr>
-              <w:t>ou</w:t>
-            </w:r>
-            <w:proofErr w:type="gramEnd"/>
-            <w:r>
-              <w:rPr>
-                <w:rFonts w:eastAsia="Times New Roman" w:cstheme="minorHAnsi"/>
-                <w:lang w:eastAsia="fr-FR"/>
-              </w:rPr>
-              <w:t xml:space="preserve"> </w:t>
+              <w:t xml:space="preserve">ou </w:t>
             </w:r>
             <w:r>
               <w:rPr>
@@ -9299,7 +9084,6 @@
               <w:t xml:space="preserve">Méthode </w:t>
             </w:r>
             <w:proofErr w:type="spellStart"/>
-            <w:proofErr w:type="gramStart"/>
             <w:r>
               <w:rPr>
                 <w:rFonts w:eastAsia="Times New Roman" w:cstheme="minorHAnsi"/>
@@ -9317,18 +9101,7 @@
                 <w:color w:val="4F81BD" w:themeColor="accent1"/>
                 <w:lang w:eastAsia="fr-FR"/>
               </w:rPr>
-              <w:t>(</w:t>
-            </w:r>
-            <w:proofErr w:type="gramEnd"/>
-            <w:r>
-              <w:rPr>
-                <w:rFonts w:eastAsia="Times New Roman" w:cstheme="minorHAnsi"/>
-                <w:i/>
-                <w:iCs/>
-                <w:color w:val="4F81BD" w:themeColor="accent1"/>
-                <w:lang w:eastAsia="fr-FR"/>
-              </w:rPr>
-              <w:t>)</w:t>
+              <w:t>()</w:t>
             </w:r>
             <w:r>
               <w:rPr>
@@ -9597,7 +9370,6 @@
               </w:rPr>
               <w:t xml:space="preserve">Méthode </w:t>
             </w:r>
-            <w:proofErr w:type="gramStart"/>
             <w:r>
               <w:rPr>
                 <w:rFonts w:eastAsia="Times New Roman" w:cstheme="minorHAnsi"/>
@@ -9606,18 +9378,7 @@
                 <w:color w:val="4F81BD" w:themeColor="accent1"/>
                 <w:lang w:eastAsia="fr-FR"/>
               </w:rPr>
-              <w:t>doProcess(</w:t>
-            </w:r>
-            <w:proofErr w:type="gramEnd"/>
-            <w:r>
-              <w:rPr>
-                <w:rFonts w:eastAsia="Times New Roman" w:cstheme="minorHAnsi"/>
-                <w:i/>
-                <w:iCs/>
-                <w:color w:val="4F81BD" w:themeColor="accent1"/>
-                <w:lang w:eastAsia="fr-FR"/>
-              </w:rPr>
-              <w:t>)</w:t>
+              <w:t>doProcess()</w:t>
             </w:r>
             <w:r>
               <w:rPr>
@@ -11031,21 +10792,12 @@
               </w:rPr>
               <w:t xml:space="preserve">et va faire appel à sa méthode </w:t>
             </w:r>
-            <w:proofErr w:type="gramStart"/>
             <w:r>
               <w:rPr>
                 <w:rFonts w:cstheme="minorHAnsi"/>
                 <w:color w:val="4F81BD" w:themeColor="accent1"/>
               </w:rPr>
-              <w:t>GetUserByLoginByUser(</w:t>
-            </w:r>
-            <w:proofErr w:type="gramEnd"/>
-            <w:r>
-              <w:rPr>
-                <w:rFonts w:cstheme="minorHAnsi"/>
-                <w:color w:val="4F81BD" w:themeColor="accent1"/>
-              </w:rPr>
-              <w:t xml:space="preserve">) </w:t>
+              <w:t xml:space="preserve">GetUserByLoginByUser() </w:t>
             </w:r>
             <w:r>
               <w:rPr>
@@ -12171,7 +11923,6 @@
               </w:rPr>
               <w:t xml:space="preserve"> </w:t>
             </w:r>
-            <w:proofErr w:type="gramStart"/>
             <w:r>
               <w:rPr>
                 <w:rFonts w:eastAsia="Times New Roman" w:cstheme="minorHAnsi"/>
@@ -12188,7 +11939,6 @@
               </w:rPr>
               <w:t>.</w:t>
             </w:r>
-            <w:proofErr w:type="gramEnd"/>
           </w:p>
           <w:p>
             <w:pPr>
@@ -12556,7 +12306,6 @@
               <w:t xml:space="preserve"> de la méthode </w:t>
             </w:r>
             <w:proofErr w:type="spellStart"/>
-            <w:proofErr w:type="gramStart"/>
             <w:r>
               <w:rPr>
                 <w:color w:val="1F497D" w:themeColor="text2"/>
@@ -12568,14 +12317,7 @@
               <w:rPr>
                 <w:color w:val="1F497D" w:themeColor="text2"/>
               </w:rPr>
-              <w:t>(</w:t>
-            </w:r>
-            <w:proofErr w:type="gramEnd"/>
-            <w:r>
-              <w:rPr>
-                <w:color w:val="1F497D" w:themeColor="text2"/>
-              </w:rPr>
-              <w:t xml:space="preserve">) </w:t>
+              <w:t xml:space="preserve">() </w:t>
             </w:r>
             <w:r>
               <w:t xml:space="preserve">du service </w:t>
@@ -13384,17 +13126,7 @@
                 <w:i/>
                 <w:color w:val="404040" w:themeColor="text1" w:themeTint="BF"/>
               </w:rPr>
-              <w:t xml:space="preserve">Exemple n° </w:t>
-            </w:r>
-            <w:proofErr w:type="gramStart"/>
-            <w:r>
-              <w:rPr>
-                <w:rFonts w:cstheme="minorHAnsi"/>
-                <w:b/>
-                <w:i/>
-                <w:color w:val="404040" w:themeColor="text1" w:themeTint="BF"/>
-              </w:rPr>
-              <w:t>1</w:t>
+              <w:t>Exemple n° 1</w:t>
             </w:r>
             <w:r>
               <w:rPr>
@@ -13418,7 +13150,6 @@
               </w:rPr>
               <w:t></w:t>
             </w:r>
-            <w:proofErr w:type="gramEnd"/>
           </w:p>
         </w:tc>
         <w:sdt>
@@ -16391,30 +16122,14 @@
                 <w:rFonts w:cstheme="minorHAnsi"/>
                 <w:color w:val="404040" w:themeColor="text1" w:themeTint="BF"/>
               </w:rPr>
-              <w:t xml:space="preserve"> </w:t>
-            </w:r>
-            <w:proofErr w:type="gramStart"/>
-            <w:r>
-              <w:rPr>
-                <w:rFonts w:cstheme="minorHAnsi"/>
-                <w:color w:val="404040" w:themeColor="text1" w:themeTint="BF"/>
-              </w:rPr>
-              <w:t xml:space="preserve">- </w:t>
-            </w:r>
-            <w:r>
-              <w:rPr>
-                <w:rFonts w:cstheme="minorHAnsi"/>
-                <w:color w:val="404040" w:themeColor="text1" w:themeTint="BF"/>
-              </w:rPr>
-              <w:t xml:space="preserve"> Exécution</w:t>
-            </w:r>
-            <w:proofErr w:type="gramEnd"/>
-            <w:r>
-              <w:rPr>
-                <w:rFonts w:cstheme="minorHAnsi"/>
-                <w:color w:val="404040" w:themeColor="text1" w:themeTint="BF"/>
-              </w:rPr>
-              <w:t xml:space="preserve"> des scripts :</w:t>
+              <w:t xml:space="preserve"> - </w:t>
+            </w:r>
+            <w:r>
+              <w:rPr>
+                <w:rFonts w:cstheme="minorHAnsi"/>
+                <w:color w:val="404040" w:themeColor="text1" w:themeTint="BF"/>
+              </w:rPr>
+              <w:t xml:space="preserve"> Exécution des scripts :</w:t>
             </w:r>
           </w:p>
           <w:p>
@@ -17184,15 +16899,7 @@
                 <w:rFonts w:cstheme="minorHAnsi"/>
                 <w:color w:val="404040" w:themeColor="text1" w:themeTint="BF"/>
               </w:rPr>
-              <w:t xml:space="preserve">Nom de l’entreprise, organisme ou </w:t>
-            </w:r>
-            <w:proofErr w:type="gramStart"/>
-            <w:r>
-              <w:rPr>
-                <w:rFonts w:cstheme="minorHAnsi"/>
-                <w:color w:val="404040" w:themeColor="text1" w:themeTint="BF"/>
-              </w:rPr>
-              <w:t>association</w:t>
+              <w:t>Nom de l’entreprise, organisme ou association</w:t>
             </w:r>
             <w:r>
               <w:rPr>
@@ -17213,7 +16920,6 @@
               </w:rPr>
               <w:t></w:t>
             </w:r>
-            <w:proofErr w:type="gramEnd"/>
           </w:p>
         </w:tc>
         <w:sdt>
@@ -17394,15 +17100,7 @@
                 <w:rFonts w:cstheme="minorHAnsi"/>
                 <w:color w:val="404040" w:themeColor="text1" w:themeTint="BF"/>
               </w:rPr>
-              <w:t xml:space="preserve">Période </w:t>
-            </w:r>
-            <w:proofErr w:type="gramStart"/>
-            <w:r>
-              <w:rPr>
-                <w:rFonts w:cstheme="minorHAnsi"/>
-                <w:color w:val="404040" w:themeColor="text1" w:themeTint="BF"/>
-              </w:rPr>
-              <w:t>d’exercice</w:t>
+              <w:t>Période d’exercice</w:t>
             </w:r>
             <w:r>
               <w:rPr>
@@ -17420,7 +17118,6 @@
               </w:rPr>
               <w:tab/>
             </w:r>
-            <w:proofErr w:type="gramEnd"/>
             <w:r>
               <w:rPr>
                 <w:rFonts w:cstheme="minorHAnsi"/>
@@ -17973,17 +17670,7 @@
                 <w:i/>
                 <w:color w:val="404040" w:themeColor="text1" w:themeTint="BF"/>
               </w:rPr>
-              <w:t xml:space="preserve">Exemple n° </w:t>
-            </w:r>
-            <w:proofErr w:type="gramStart"/>
-            <w:r>
-              <w:rPr>
-                <w:rFonts w:cstheme="minorHAnsi"/>
-                <w:b/>
-                <w:i/>
-                <w:color w:val="404040" w:themeColor="text1" w:themeTint="BF"/>
-              </w:rPr>
-              <w:t>1</w:t>
+              <w:t>Exemple n° 1</w:t>
             </w:r>
             <w:r>
               <w:rPr>
@@ -18007,7 +17694,6 @@
               </w:rPr>
               <w:t></w:t>
             </w:r>
-            <w:proofErr w:type="gramEnd"/>
           </w:p>
         </w:tc>
         <w:sdt>
@@ -19271,11 +18957,9 @@
             <w:r>
               <w:t xml:space="preserve"> définit une relation </w:t>
             </w:r>
-            <w:proofErr w:type="gramStart"/>
             <w:r>
               <w:t>n:</w:t>
             </w:r>
-            <w:proofErr w:type="gramEnd"/>
             <w:r>
               <w:t>1 entre deux entités.</w:t>
             </w:r>
@@ -19711,7 +19395,6 @@
               <w:t xml:space="preserve"> », la méthode </w:t>
             </w:r>
             <w:proofErr w:type="spellStart"/>
-            <w:proofErr w:type="gramStart"/>
             <w:r>
               <w:rPr>
                 <w:color w:val="0070C0"/>
@@ -19723,92 +19406,77 @@
               <w:rPr>
                 <w:color w:val="0070C0"/>
               </w:rPr>
+              <w:t>()</w:t>
+            </w:r>
+            <w:r>
+              <w:rPr>
+                <w:color w:val="0070C0"/>
+              </w:rPr>
+              <w:t xml:space="preserve"> </w:t>
+            </w:r>
+            <w:r>
+              <w:t>récupéré</w:t>
+            </w:r>
+            <w:r>
+              <w:t xml:space="preserve"> le corps de la requête grâce à l’annotation </w:t>
+            </w:r>
+            <w:r>
+              <w:rPr>
+                <w:rStyle w:val="lev"/>
+              </w:rPr>
+              <w:t>@RequestBody</w:t>
+            </w:r>
+            <w:r>
+              <w:t xml:space="preserve">. Puis il le désérialiser en un </w:t>
+            </w:r>
+            <w:r>
+              <w:rPr>
+                <w:rStyle w:val="Accentuation"/>
+              </w:rPr>
+              <w:t>DTO</w:t>
+            </w:r>
+            <w:r>
+              <w:rPr>
+                <w:rStyle w:val="Accentuation"/>
+              </w:rPr>
+              <w:t xml:space="preserve"> </w:t>
+            </w:r>
+            <w:r>
               <w:t>(</w:t>
             </w:r>
-            <w:proofErr w:type="gramEnd"/>
+            <w:proofErr w:type="spellStart"/>
             <w:r>
               <w:rPr>
                 <w:color w:val="0070C0"/>
               </w:rPr>
+              <w:t>P</w:t>
+            </w:r>
+            <w:r>
+              <w:rPr>
+                <w:color w:val="0070C0"/>
+              </w:rPr>
+              <w:t>urchase</w:t>
+            </w:r>
+            <w:proofErr w:type="spellEnd"/>
+            <w:r>
               <w:t>)</w:t>
             </w:r>
             <w:r>
+              <w:t xml:space="preserve"> et le place en paramètre de la méthode </w:t>
+            </w:r>
+            <w:proofErr w:type="spellStart"/>
+            <w:r>
               <w:rPr>
                 <w:color w:val="0070C0"/>
               </w:rPr>
-              <w:t xml:space="preserve"> </w:t>
-            </w:r>
-            <w:r>
-              <w:t>récupéré</w:t>
-            </w:r>
-            <w:r>
-              <w:t xml:space="preserve"> le corps de la requête grâce à l’annotation </w:t>
-            </w:r>
-            <w:r>
-              <w:rPr>
-                <w:rStyle w:val="lev"/>
-              </w:rPr>
-              <w:t>@RequestBody</w:t>
-            </w:r>
-            <w:r>
-              <w:t xml:space="preserve">. Puis il le désérialiser en un </w:t>
-            </w:r>
-            <w:r>
-              <w:rPr>
-                <w:rStyle w:val="Accentuation"/>
-              </w:rPr>
-              <w:t>DTO</w:t>
-            </w:r>
-            <w:r>
-              <w:rPr>
-                <w:rStyle w:val="Accentuation"/>
-              </w:rPr>
-              <w:t xml:space="preserve"> </w:t>
-            </w:r>
-            <w:r>
-              <w:t>(</w:t>
-            </w:r>
-            <w:proofErr w:type="spellStart"/>
+              <w:t>placeOder</w:t>
+            </w:r>
+            <w:proofErr w:type="spellEnd"/>
             <w:r>
               <w:rPr>
                 <w:color w:val="0070C0"/>
               </w:rPr>
-              <w:t>P</w:t>
-            </w:r>
-            <w:r>
-              <w:rPr>
-                <w:color w:val="0070C0"/>
-              </w:rPr>
-              <w:t>urchase</w:t>
-            </w:r>
-            <w:proofErr w:type="spellEnd"/>
-            <w:r>
-              <w:t>)</w:t>
-            </w:r>
-            <w:r>
-              <w:t xml:space="preserve"> et le place en paramètre de la méthode </w:t>
-            </w:r>
-            <w:proofErr w:type="spellStart"/>
-            <w:proofErr w:type="gramStart"/>
-            <w:r>
-              <w:rPr>
-                <w:color w:val="0070C0"/>
-              </w:rPr>
-              <w:t>placeOder</w:t>
-            </w:r>
-            <w:proofErr w:type="spellEnd"/>
-            <w:r>
-              <w:rPr>
-                <w:color w:val="0070C0"/>
-              </w:rPr>
-              <w:t>(</w:t>
-            </w:r>
-            <w:proofErr w:type="gramEnd"/>
-            <w:r>
-              <w:rPr>
-                <w:color w:val="0070C0"/>
-              </w:rPr>
-              <w:t xml:space="preserve">) </w:t>
+              <w:t xml:space="preserve">() </w:t>
             </w:r>
             <w:r>
               <w:t xml:space="preserve">du service </w:t>
@@ -20381,15 +20049,7 @@
                 <w:rFonts w:cstheme="minorHAnsi"/>
                 <w:color w:val="404040" w:themeColor="text1" w:themeTint="BF"/>
               </w:rPr>
-              <w:t xml:space="preserve">Nom de l’entreprise, organisme ou </w:t>
-            </w:r>
-            <w:proofErr w:type="gramStart"/>
-            <w:r>
-              <w:rPr>
-                <w:rFonts w:cstheme="minorHAnsi"/>
-                <w:color w:val="404040" w:themeColor="text1" w:themeTint="BF"/>
-              </w:rPr>
-              <w:t>association</w:t>
+              <w:t>Nom de l’entreprise, organisme ou association</w:t>
             </w:r>
             <w:r>
               <w:rPr>
@@ -20410,7 +20070,6 @@
               </w:rPr>
               <w:t></w:t>
             </w:r>
-            <w:proofErr w:type="gramEnd"/>
           </w:p>
         </w:tc>
         <w:sdt>
@@ -20591,15 +20250,7 @@
                 <w:rFonts w:cstheme="minorHAnsi"/>
                 <w:color w:val="404040" w:themeColor="text1" w:themeTint="BF"/>
               </w:rPr>
-              <w:t xml:space="preserve">Période </w:t>
-            </w:r>
-            <w:proofErr w:type="gramStart"/>
-            <w:r>
-              <w:rPr>
-                <w:rFonts w:cstheme="minorHAnsi"/>
-                <w:color w:val="404040" w:themeColor="text1" w:themeTint="BF"/>
-              </w:rPr>
-              <w:t>d’exercice</w:t>
+              <w:t>Période d’exercice</w:t>
             </w:r>
             <w:r>
               <w:rPr>
@@ -20617,7 +20268,6 @@
               </w:rPr>
               <w:tab/>
             </w:r>
-            <w:proofErr w:type="gramEnd"/>
             <w:r>
               <w:rPr>
                 <w:rFonts w:cstheme="minorHAnsi"/>
@@ -21223,17 +20873,7 @@
                       <w:i/>
                       <w:color w:val="404040" w:themeColor="text1" w:themeTint="BF"/>
                     </w:rPr>
-                    <w:t xml:space="preserve"> </w:t>
-                  </w:r>
-                  <w:proofErr w:type="gramStart"/>
-                  <w:r>
-                    <w:rPr>
-                      <w:rFonts w:cstheme="minorHAnsi"/>
-                      <w:b/>
-                      <w:i/>
-                      <w:color w:val="404040" w:themeColor="text1" w:themeTint="BF"/>
-                    </w:rPr>
-                    <w:t>1</w:t>
+                    <w:t xml:space="preserve"> 1</w:t>
                   </w:r>
                   <w:r>
                     <w:rPr>
@@ -21268,7 +20908,6 @@
                     </w:rPr>
                     <w:t></w:t>
                   </w:r>
-                  <w:proofErr w:type="gramEnd"/>
                 </w:p>
               </w:tc>
               <w:sdt>
@@ -21456,7 +21095,23 @@
                       <w:color w:val="404040" w:themeColor="text1" w:themeTint="BF"/>
                       <w:sz w:val="24"/>
                     </w:rPr>
-                    <w:t xml:space="preserve">Dans mon cadre privée, j’ai décidé de m’entrainer avec </w:t>
+                    <w:t xml:space="preserve">Dans </w:t>
+                  </w:r>
+                  <w:r>
+                    <w:rPr>
+                      <w:rFonts w:cstheme="minorHAnsi"/>
+                      <w:color w:val="404040" w:themeColor="text1" w:themeTint="BF"/>
+                      <w:sz w:val="24"/>
+                    </w:rPr>
+                    <w:t>le</w:t>
+                  </w:r>
+                  <w:r>
+                    <w:rPr>
+                      <w:rFonts w:cstheme="minorHAnsi"/>
+                      <w:color w:val="404040" w:themeColor="text1" w:themeTint="BF"/>
+                      <w:sz w:val="24"/>
+                    </w:rPr>
+                    <w:t xml:space="preserve"> cadre privée, j’ai décidé de m’entrainer avec </w:t>
                   </w:r>
                   <w:proofErr w:type="spellStart"/>
                   <w:r>
@@ -21717,35 +21372,22 @@
                   </w:r>
                   <w:proofErr w:type="spellEnd"/>
                   <w:r>
-                    <w:t xml:space="preserve">" est le DOM (ou autre) généré à partir du </w:t>
+                    <w:t xml:space="preserve">" </w:t>
                   </w:r>
-                  <w:proofErr w:type="spellStart"/>
                   <w:r>
-                    <w:t>template</w:t>
+                    <w:t>(</w:t>
                   </w:r>
-                  <w:proofErr w:type="spellEnd"/>
                   <w:r>
-                    <w:t>.</w:t>
+                    <w:t>DOM</w:t>
                   </w:r>
-                </w:p>
-                <w:p>
-                  <w:pPr>
-                    <w:pStyle w:val="Paragraphedeliste"/>
-                    <w:numPr>
-                      <w:ilvl w:val="0"/>
-                      <w:numId w:val="30"/>
-                    </w:numPr>
-                  </w:pPr>
                   <w:r>
-                    <w:t>La "</w:t>
+                    <w:t xml:space="preserve"> </w:t>
                   </w:r>
-                  <w:proofErr w:type="spellStart"/>
                   <w:r>
-                    <w:t>view</w:t>
+                    <w:t xml:space="preserve">) </w:t>
                   </w:r>
-                  <w:proofErr w:type="spellEnd"/>
                   <w:r>
-                    <w:t>" est générée à partir des instructions du "</w:t>
+                    <w:t>est générée à partir des instructions du "</w:t>
                   </w:r>
                   <w:proofErr w:type="spellStart"/>
                   <w:r>
@@ -21880,7 +21522,6 @@
                       <w:u w:val="single"/>
                     </w:rPr>
                   </w:pPr>
-                  <w:proofErr w:type="gramStart"/>
                   <w:r>
                     <w:rPr>
                       <w:rFonts w:cstheme="minorHAnsi"/>
@@ -21915,7 +21556,6 @@
                     </w:rPr>
                     <w:t xml:space="preserve"> étape</w:t>
                   </w:r>
-                  <w:proofErr w:type="gramEnd"/>
                   <w:r>
                     <w:rPr>
                       <w:rFonts w:cstheme="minorHAnsi"/>
@@ -21953,7 +21593,23 @@
                       <w:color w:val="404040" w:themeColor="text1" w:themeTint="BF"/>
                       <w:sz w:val="24"/>
                     </w:rPr>
-                    <w:t>J’ai tout d’abord analysé mon cahier des charges et déterminer quelles seraient les données pertinentes à utiliser et afficher.</w:t>
+                    <w:t xml:space="preserve">J’ai tout d’abord </w:t>
+                  </w:r>
+                  <w:r>
+                    <w:rPr>
+                      <w:rFonts w:cstheme="minorHAnsi"/>
+                      <w:color w:val="404040" w:themeColor="text1" w:themeTint="BF"/>
+                      <w:sz w:val="24"/>
+                    </w:rPr>
+                    <w:t>établi</w:t>
+                  </w:r>
+                  <w:r>
+                    <w:rPr>
+                      <w:rFonts w:cstheme="minorHAnsi"/>
+                      <w:color w:val="404040" w:themeColor="text1" w:themeTint="BF"/>
+                      <w:sz w:val="24"/>
+                    </w:rPr>
+                    <w:t xml:space="preserve"> mon cahier des charges et déterminer quelles seraient les données pertinentes à utiliser et afficher.</w:t>
                   </w:r>
                 </w:p>
                 <w:p>
@@ -21996,17 +21652,7 @@
                       <w:color w:val="404040" w:themeColor="text1" w:themeTint="BF"/>
                       <w:sz w:val="24"/>
                     </w:rPr>
-                    <w:t xml:space="preserve"> </w:t>
-                  </w:r>
-                  <w:r>
-                    <w:rPr>
-                      <w:rFonts w:cstheme="minorHAnsi"/>
-                      <w:b/>
-                      <w:bCs/>
-                      <w:color w:val="404040" w:themeColor="text1" w:themeTint="BF"/>
-                      <w:sz w:val="24"/>
-                    </w:rPr>
-                    <w:t>Maquettage de l’interface</w:t>
+                    <w:t xml:space="preserve"> Maquettage de l’interface</w:t>
                   </w:r>
                 </w:p>
                 <w:p>
@@ -22048,13 +21694,7 @@
                     <w:rPr>
                       <w:rStyle w:val="hgkelc"/>
                     </w:rPr>
-                    <w:t xml:space="preserve">dont le code répond à des normes lui permettant d'être adapté à tous types de </w:t>
-                  </w:r>
-                  <w:r>
-                    <w:rPr>
-                      <w:rStyle w:val="hgkelc"/>
-                    </w:rPr>
-                    <w:t>supports</w:t>
+                    <w:t>dont le code répond à des normes lui permettant d'être adapté à tous types de supports</w:t>
                   </w:r>
                   <w:r>
                     <w:rPr>
@@ -22286,6 +21926,7 @@
                   </w:pPr>
                   <w:r>
                     <w:rPr>
+                      <w:noProof/>
                       <w:lang w:val="en-GB"/>
                     </w:rPr>
                     <w:drawing>
@@ -22359,8 +22000,10 @@
                   </w:pPr>
                   <w:r>
                     <w:rPr>
+                      <w:noProof/>
                       <w:lang w:val="en-GB"/>
                     </w:rPr>
+                    <w:lastRenderedPageBreak/>
                     <w:drawing>
                       <wp:inline distT="0" distB="0" distL="0" distR="0" wp14:anchorId="7F942305" wp14:editId="31C5A160">
                         <wp:extent cx="1632456" cy="409333"/>
@@ -22433,19 +22076,19 @@
                     <w:t>er</w:t>
                   </w:r>
                   <w:r>
-                    <w:t xml:space="preserve"> ici </w:t>
+                    <w:t xml:space="preserve"> </w:t>
+                  </w:r>
+                  <w:r>
+                    <w:t>pour ce projet</w:t>
+                  </w:r>
+                  <w:r>
+                    <w:t xml:space="preserve"> </w:t>
                   </w:r>
                   <w:r>
                     <w:t xml:space="preserve">et </w:t>
                   </w:r>
                   <w:r>
-                    <w:t xml:space="preserve">qui </w:t>
-                  </w:r>
-                  <w:r>
-                    <w:t>est une collection d'outils utiles à la création du design de sites et d'applications web. C'est un ensemble qui contient des codes HTML et CSS, des formulaires, boutons, outils de navigation et autres éléments interactifs</w:t>
-                  </w:r>
-                  <w:r>
-                    <w:t>.</w:t>
+                    <w:t>qui est une collection d'outils utiles à la création du design de sites et d'applications web. C'est un ensemble qui contient des codes HTML et CSS, des formulaires, boutons, outils de navigation et autres éléments interactifs.</w:t>
                   </w:r>
                 </w:p>
                 <w:p>
@@ -22479,6 +22122,7 @@
                     <w:rPr>
                       <w:b/>
                       <w:bCs/>
+                      <w:noProof/>
                     </w:rPr>
                     <w:drawing>
                       <wp:anchor distT="0" distB="0" distL="114300" distR="114300" simplePos="0" relativeHeight="251693056" behindDoc="1" locked="0" layoutInCell="1" allowOverlap="1" wp14:anchorId="6F6845FC" wp14:editId="49AAE9DA">
@@ -22557,18 +22201,8 @@
                       <w:bCs/>
                       <w:u w:val="single"/>
                     </w:rPr>
-                    <w:t xml:space="preserve"> </w:t>
+                    <w:t xml:space="preserve"> étape</w:t>
                   </w:r>
-                  <w:proofErr w:type="gramStart"/>
-                  <w:r>
-                    <w:rPr>
-                      <w:b/>
-                      <w:bCs/>
-                      <w:u w:val="single"/>
-                    </w:rPr>
-                    <w:t>étape</w:t>
-                  </w:r>
-                  <w:proofErr w:type="gramEnd"/>
                   <w:r>
                     <w:rPr>
                       <w:b/>
@@ -22596,6 +22230,9 @@
                     <w:widowControl w:val="0"/>
                   </w:pPr>
                   <w:r>
+                    <w:rPr>
+                      <w:noProof/>
+                    </w:rPr>
                     <w:drawing>
                       <wp:anchor distT="0" distB="0" distL="114300" distR="114300" simplePos="0" relativeHeight="251694080" behindDoc="1" locked="0" layoutInCell="1" allowOverlap="1" wp14:anchorId="25EC4D60" wp14:editId="60F96950">
                         <wp:simplePos x="0" y="0"/>
@@ -22731,6 +22368,9 @@
                     <w:widowControl w:val="0"/>
                   </w:pPr>
                   <w:r>
+                    <w:rPr>
+                      <w:noProof/>
+                    </w:rPr>
                     <w:drawing>
                       <wp:anchor distT="0" distB="0" distL="114300" distR="114300" simplePos="0" relativeHeight="251695104" behindDoc="1" locked="0" layoutInCell="1" allowOverlap="1" wp14:anchorId="789E93F5" wp14:editId="4703DF19">
                         <wp:simplePos x="0" y="0"/>
@@ -22804,10 +22444,7 @@
                   </w:r>
                   <w:proofErr w:type="spellEnd"/>
                   <w:r>
-                    <w:t xml:space="preserve"> est de voir une application comme une arborescence de composants.</w:t>
-                  </w:r>
-                  <w:r>
-                    <w:t xml:space="preserve"> J</w:t>
+                    <w:t xml:space="preserve"> est de voir une application comme une arborescence de composants. J</w:t>
                   </w:r>
                   <w:r>
                     <w:t xml:space="preserve">’ai développé le composant </w:t>
@@ -22988,7 +22625,6 @@
                       <w:color w:val="404040" w:themeColor="text1" w:themeTint="BF"/>
                       <w:sz w:val="24"/>
                     </w:rPr>
-                    <w:lastRenderedPageBreak/>
                     <w:t>Enfin j’ai codé l</w:t>
                   </w:r>
                   <w:r>
@@ -22997,25 +22633,7 @@
                       <w:color w:val="404040" w:themeColor="text1" w:themeTint="BF"/>
                       <w:sz w:val="24"/>
                     </w:rPr>
-                    <w:t xml:space="preserve">a </w:t>
-                  </w:r>
-                  <w:proofErr w:type="gramStart"/>
-                  <w:r>
-                    <w:rPr>
-                      <w:rFonts w:cstheme="minorHAnsi"/>
-                      <w:color w:val="404040" w:themeColor="text1" w:themeTint="BF"/>
-                      <w:sz w:val="24"/>
-                    </w:rPr>
-                    <w:t>vue .</w:t>
-                  </w:r>
-                  <w:proofErr w:type="gramEnd"/>
-                  <w:r>
-                    <w:rPr>
-                      <w:rFonts w:cstheme="minorHAnsi"/>
-                      <w:color w:val="404040" w:themeColor="text1" w:themeTint="BF"/>
-                      <w:sz w:val="24"/>
-                    </w:rPr>
-                    <w:t xml:space="preserve"> </w:t>
+                    <w:t xml:space="preserve">a vue . </w:t>
                   </w:r>
                   <w:r>
                     <w:t>Pour transmettre des données à un "</w:t>
@@ -23026,22 +22644,7 @@
                   </w:r>
                   <w:proofErr w:type="spellEnd"/>
                   <w:r>
-                    <w:t xml:space="preserve"> component", </w:t>
-                  </w:r>
-                  <w:r>
-                    <w:t>j’ai</w:t>
-                  </w:r>
-                  <w:r>
-                    <w:t xml:space="preserve"> communiqu</w:t>
-                  </w:r>
-                  <w:r>
-                    <w:t>é</w:t>
-                  </w:r>
-                  <w:r>
-                    <w:t xml:space="preserve"> avec ce dernier à l'aide du</w:t>
-                  </w:r>
-                  <w:r>
-                    <w:t xml:space="preserve"> </w:t>
+                    <w:t xml:space="preserve"> component", j’ai communiqué avec ce dernier à l'aide du </w:t>
                   </w:r>
                   <w:proofErr w:type="spellStart"/>
                   <w:r>
@@ -23060,6 +22663,7 @@
                       <w:rStyle w:val="CodeHTML"/>
                       <w:rFonts w:eastAsiaTheme="minorHAnsi"/>
                     </w:rPr>
+                    <w:lastRenderedPageBreak/>
                     <w:t>ngFor</w:t>
                   </w:r>
                   <w:proofErr w:type="spellEnd"/>
@@ -23095,6 +22699,7 @@
                   <w:r>
                     <w:rPr>
                       <w:rFonts w:cstheme="minorHAnsi"/>
+                      <w:noProof/>
                       <w:color w:val="404040" w:themeColor="text1" w:themeTint="BF"/>
                       <w:sz w:val="24"/>
                     </w:rPr>
@@ -23205,6 +22810,7 @@
                   <w:r>
                     <w:rPr>
                       <w:rFonts w:cstheme="minorHAnsi"/>
+                      <w:noProof/>
                       <w:color w:val="404040" w:themeColor="text1" w:themeTint="BF"/>
                       <w:sz w:val="24"/>
                     </w:rPr>
@@ -23274,6 +22880,7 @@
                   <w:r>
                     <w:rPr>
                       <w:rFonts w:cstheme="minorHAnsi"/>
+                      <w:noProof/>
                       <w:color w:val="404040" w:themeColor="text1" w:themeTint="BF"/>
                       <w:sz w:val="24"/>
                       <w:u w:val="single"/>
@@ -23414,13 +23021,7 @@
                     <w:t>reçoivent</w:t>
                   </w:r>
                   <w:r>
-                    <w:t xml:space="preserve"> et </w:t>
-                  </w:r>
-                  <w:r>
-                    <w:t>envo</w:t>
-                  </w:r>
-                  <w:r>
-                    <w:t>i</w:t>
+                    <w:t xml:space="preserve"> et envoi</w:t>
                   </w:r>
                   <w:r>
                     <w:t>ent</w:t>
@@ -23747,7 +23348,6 @@
                       <w:b/>
                       <w:color w:val="404040" w:themeColor="text1" w:themeTint="BF"/>
                     </w:rPr>
-                    <w:lastRenderedPageBreak/>
                     <w:t>3. Avec qui avez-vous travaillé ?</w:t>
                   </w:r>
                 </w:p>
@@ -23978,15 +23578,7 @@
                       <w:rFonts w:cstheme="minorHAnsi"/>
                       <w:color w:val="404040" w:themeColor="text1" w:themeTint="BF"/>
                     </w:rPr>
-                    <w:t xml:space="preserve">Nom de l’entreprise, organisme ou </w:t>
-                  </w:r>
-                  <w:proofErr w:type="gramStart"/>
-                  <w:r>
-                    <w:rPr>
-                      <w:rFonts w:cstheme="minorHAnsi"/>
-                      <w:color w:val="404040" w:themeColor="text1" w:themeTint="BF"/>
-                    </w:rPr>
-                    <w:t>association</w:t>
+                    <w:t>Nom de l’entreprise, organisme ou association</w:t>
                   </w:r>
                   <w:r>
                     <w:rPr>
@@ -24007,7 +23599,6 @@
                     </w:rPr>
                     <w:t></w:t>
                   </w:r>
-                  <w:proofErr w:type="gramEnd"/>
                 </w:p>
               </w:tc>
               <w:sdt>
@@ -24186,15 +23777,7 @@
                       <w:rFonts w:cstheme="minorHAnsi"/>
                       <w:color w:val="404040" w:themeColor="text1" w:themeTint="BF"/>
                     </w:rPr>
-                    <w:t xml:space="preserve">Période </w:t>
-                  </w:r>
-                  <w:proofErr w:type="gramStart"/>
-                  <w:r>
-                    <w:rPr>
-                      <w:rFonts w:cstheme="minorHAnsi"/>
-                      <w:color w:val="404040" w:themeColor="text1" w:themeTint="BF"/>
-                    </w:rPr>
-                    <w:t>d’exercice</w:t>
+                    <w:t>Période d’exercice</w:t>
                   </w:r>
                   <w:r>
                     <w:rPr>
@@ -24212,7 +23795,6 @@
                     </w:rPr>
                     <w:tab/>
                   </w:r>
-                  <w:proofErr w:type="gramEnd"/>
                   <w:r>
                     <w:rPr>
                       <w:rFonts w:ascii="Wingdings 3" w:hAnsi="Wingdings 3" w:cstheme="minorHAnsi"/>
@@ -24765,7 +24347,6 @@
                 <w:lang w:eastAsia="fr-FR"/>
               </w:rPr>
             </w:pPr>
-            <w:proofErr w:type="gramStart"/>
             <w:r>
               <w:rPr>
                 <w:rFonts w:eastAsia="Times New Roman" w:cstheme="minorHAnsi"/>
@@ -24776,7 +24357,6 @@
               </w:rPr>
               <w:t>imports:</w:t>
             </w:r>
-            <w:proofErr w:type="gramEnd"/>
             <w:r>
               <w:rPr>
                 <w:rFonts w:eastAsia="Times New Roman" w:cstheme="minorHAnsi"/>
@@ -24941,7 +24521,6 @@
               </w:rPr>
             </w:pPr>
             <w:proofErr w:type="spellStart"/>
-            <w:proofErr w:type="gramStart"/>
             <w:r>
               <w:rPr>
                 <w:rFonts w:eastAsia="Times New Roman" w:cstheme="minorHAnsi"/>
@@ -24953,7 +24532,6 @@
               <w:t>const</w:t>
             </w:r>
             <w:proofErr w:type="spellEnd"/>
-            <w:proofErr w:type="gramEnd"/>
             <w:r>
               <w:rPr>
                 <w:rFonts w:eastAsia="Times New Roman" w:cstheme="minorHAnsi"/>
@@ -25051,7 +24629,6 @@
               <w:t xml:space="preserve">    </w:t>
             </w:r>
             <w:proofErr w:type="spellStart"/>
-            <w:proofErr w:type="gramStart"/>
             <w:r>
               <w:rPr>
                 <w:rFonts w:eastAsia="Times New Roman" w:cstheme="minorHAnsi"/>
@@ -25073,7 +24650,6 @@
               </w:rPr>
               <w:t>:</w:t>
             </w:r>
-            <w:proofErr w:type="gramEnd"/>
             <w:r>
               <w:rPr>
                 <w:rFonts w:eastAsia="Times New Roman" w:cstheme="minorHAnsi"/>
@@ -25217,7 +24793,7 @@
                 <w:color w:val="D4D4D4"/>
                 <w:sz w:val="21"/>
                 <w:szCs w:val="21"/>
-                <w:lang w:eastAsia="fr-FR"/>
+                <w:lang w:val="en-GB" w:eastAsia="fr-FR"/>
               </w:rPr>
             </w:pPr>
             <w:r>
@@ -25230,8 +24806,213 @@
               </w:rPr>
               <w:t xml:space="preserve">    </w:t>
             </w:r>
+            <w:r>
+              <w:rPr>
+                <w:rFonts w:eastAsia="Times New Roman" w:cstheme="minorHAnsi"/>
+                <w:color w:val="9CDCFE"/>
+                <w:sz w:val="21"/>
+                <w:szCs w:val="21"/>
+                <w:lang w:val="en-GB" w:eastAsia="fr-FR"/>
+              </w:rPr>
+              <w:t>path:</w:t>
+            </w:r>
+            <w:r>
+              <w:rPr>
+                <w:rFonts w:eastAsia="Times New Roman" w:cstheme="minorHAnsi"/>
+                <w:color w:val="CE9178"/>
+                <w:sz w:val="21"/>
+                <w:szCs w:val="21"/>
+                <w:lang w:val="en-GB" w:eastAsia="fr-FR"/>
+              </w:rPr>
+              <w:t>''</w:t>
+            </w:r>
+            <w:r>
+              <w:rPr>
+                <w:rFonts w:eastAsia="Times New Roman" w:cstheme="minorHAnsi"/>
+                <w:color w:val="D4D4D4"/>
+                <w:sz w:val="21"/>
+                <w:szCs w:val="21"/>
+                <w:lang w:val="en-GB" w:eastAsia="fr-FR"/>
+              </w:rPr>
+              <w:t xml:space="preserve">, </w:t>
+            </w:r>
             <w:proofErr w:type="spellStart"/>
-            <w:proofErr w:type="gramStart"/>
+            <w:r>
+              <w:rPr>
+                <w:rFonts w:eastAsia="Times New Roman" w:cstheme="minorHAnsi"/>
+                <w:color w:val="9CDCFE"/>
+                <w:sz w:val="21"/>
+                <w:szCs w:val="21"/>
+                <w:lang w:val="en-GB" w:eastAsia="fr-FR"/>
+              </w:rPr>
+              <w:t>pathMatch</w:t>
+            </w:r>
+            <w:proofErr w:type="spellEnd"/>
+            <w:r>
+              <w:rPr>
+                <w:rFonts w:eastAsia="Times New Roman" w:cstheme="minorHAnsi"/>
+                <w:color w:val="9CDCFE"/>
+                <w:sz w:val="21"/>
+                <w:szCs w:val="21"/>
+                <w:lang w:val="en-GB" w:eastAsia="fr-FR"/>
+              </w:rPr>
+              <w:t>:</w:t>
+            </w:r>
+            <w:r>
+              <w:rPr>
+                <w:rFonts w:eastAsia="Times New Roman" w:cstheme="minorHAnsi"/>
+                <w:color w:val="D4D4D4"/>
+                <w:sz w:val="21"/>
+                <w:szCs w:val="21"/>
+                <w:lang w:val="en-GB" w:eastAsia="fr-FR"/>
+              </w:rPr>
+              <w:t xml:space="preserve"> </w:t>
+            </w:r>
+            <w:r>
+              <w:rPr>
+                <w:rFonts w:eastAsia="Times New Roman" w:cstheme="minorHAnsi"/>
+                <w:color w:val="CE9178"/>
+                <w:sz w:val="21"/>
+                <w:szCs w:val="21"/>
+                <w:lang w:val="en-GB" w:eastAsia="fr-FR"/>
+              </w:rPr>
+              <w:t>'full'</w:t>
+            </w:r>
+            <w:r>
+              <w:rPr>
+                <w:rFonts w:eastAsia="Times New Roman" w:cstheme="minorHAnsi"/>
+                <w:color w:val="D4D4D4"/>
+                <w:sz w:val="21"/>
+                <w:szCs w:val="21"/>
+                <w:lang w:val="en-GB" w:eastAsia="fr-FR"/>
+              </w:rPr>
+              <w:t xml:space="preserve">, </w:t>
+            </w:r>
+            <w:proofErr w:type="spellStart"/>
+            <w:r>
+              <w:rPr>
+                <w:rFonts w:eastAsia="Times New Roman" w:cstheme="minorHAnsi"/>
+                <w:color w:val="9CDCFE"/>
+                <w:sz w:val="21"/>
+                <w:szCs w:val="21"/>
+                <w:lang w:val="en-GB" w:eastAsia="fr-FR"/>
+              </w:rPr>
+              <w:t>redirectTo</w:t>
+            </w:r>
+            <w:proofErr w:type="spellEnd"/>
+            <w:r>
+              <w:rPr>
+                <w:rFonts w:eastAsia="Times New Roman" w:cstheme="minorHAnsi"/>
+                <w:color w:val="9CDCFE"/>
+                <w:sz w:val="21"/>
+                <w:szCs w:val="21"/>
+                <w:lang w:val="en-GB" w:eastAsia="fr-FR"/>
+              </w:rPr>
+              <w:t>:</w:t>
+            </w:r>
+            <w:r>
+              <w:rPr>
+                <w:rFonts w:eastAsia="Times New Roman" w:cstheme="minorHAnsi"/>
+                <w:color w:val="CE9178"/>
+                <w:sz w:val="21"/>
+                <w:szCs w:val="21"/>
+                <w:lang w:val="en-GB" w:eastAsia="fr-FR"/>
+              </w:rPr>
+              <w:t>'/selfies'</w:t>
+            </w:r>
+          </w:p>
+          <w:p>
+            <w:pPr>
+              <w:shd w:val="clear" w:color="auto" w:fill="1E1E1E"/>
+              <w:spacing w:line="285" w:lineRule="atLeast"/>
+              <w:rPr>
+                <w:rFonts w:eastAsia="Times New Roman" w:cstheme="minorHAnsi"/>
+                <w:color w:val="D4D4D4"/>
+                <w:sz w:val="21"/>
+                <w:szCs w:val="21"/>
+                <w:lang w:val="en-GB" w:eastAsia="fr-FR"/>
+              </w:rPr>
+            </w:pPr>
+          </w:p>
+          <w:p>
+            <w:pPr>
+              <w:shd w:val="clear" w:color="auto" w:fill="1E1E1E"/>
+              <w:spacing w:line="285" w:lineRule="atLeast"/>
+              <w:rPr>
+                <w:rFonts w:eastAsia="Times New Roman" w:cstheme="minorHAnsi"/>
+                <w:color w:val="D4D4D4"/>
+                <w:sz w:val="21"/>
+                <w:szCs w:val="21"/>
+                <w:lang w:eastAsia="fr-FR"/>
+              </w:rPr>
+            </w:pPr>
+            <w:r>
+              <w:rPr>
+                <w:rFonts w:eastAsia="Times New Roman" w:cstheme="minorHAnsi"/>
+                <w:color w:val="D4D4D4"/>
+                <w:sz w:val="21"/>
+                <w:szCs w:val="21"/>
+                <w:lang w:val="en-GB" w:eastAsia="fr-FR"/>
+              </w:rPr>
+              <w:t xml:space="preserve">  </w:t>
+            </w:r>
+            <w:r>
+              <w:rPr>
+                <w:rFonts w:eastAsia="Times New Roman" w:cstheme="minorHAnsi"/>
+                <w:color w:val="D4D4D4"/>
+                <w:sz w:val="21"/>
+                <w:szCs w:val="21"/>
+                <w:lang w:eastAsia="fr-FR"/>
+              </w:rPr>
+              <w:t>},</w:t>
+            </w:r>
+          </w:p>
+          <w:p>
+            <w:pPr>
+              <w:shd w:val="clear" w:color="auto" w:fill="1E1E1E"/>
+              <w:spacing w:line="285" w:lineRule="atLeast"/>
+              <w:rPr>
+                <w:rFonts w:eastAsia="Times New Roman" w:cstheme="minorHAnsi"/>
+                <w:color w:val="D4D4D4"/>
+                <w:sz w:val="21"/>
+                <w:szCs w:val="21"/>
+                <w:lang w:eastAsia="fr-FR"/>
+              </w:rPr>
+            </w:pPr>
+            <w:r>
+              <w:rPr>
+                <w:rFonts w:eastAsia="Times New Roman" w:cstheme="minorHAnsi"/>
+                <w:color w:val="D4D4D4"/>
+                <w:sz w:val="21"/>
+                <w:szCs w:val="21"/>
+                <w:lang w:eastAsia="fr-FR"/>
+              </w:rPr>
+              <w:t>  {</w:t>
+            </w:r>
+          </w:p>
+          <w:p>
+            <w:pPr>
+              <w:shd w:val="clear" w:color="auto" w:fill="1E1E1E"/>
+              <w:spacing w:line="285" w:lineRule="atLeast"/>
+              <w:rPr>
+                <w:rFonts w:eastAsia="Times New Roman" w:cstheme="minorHAnsi"/>
+                <w:color w:val="D4D4D4"/>
+                <w:sz w:val="21"/>
+                <w:szCs w:val="21"/>
+                <w:lang w:eastAsia="fr-FR"/>
+              </w:rPr>
+            </w:pPr>
+            <w:r>
+              <w:rPr>
+                <w:rFonts w:eastAsia="Times New Roman" w:cstheme="minorHAnsi"/>
+                <w:color w:val="D4D4D4"/>
+                <w:sz w:val="21"/>
+                <w:szCs w:val="21"/>
+                <w:lang w:eastAsia="fr-FR"/>
+              </w:rPr>
+              <w:t xml:space="preserve">    </w:t>
+            </w:r>
+            <w:proofErr w:type="spellStart"/>
             <w:r>
               <w:rPr>
                 <w:rFonts w:eastAsia="Times New Roman" w:cstheme="minorHAnsi"/>
@@ -25253,7 +25034,6 @@
               </w:rPr>
               <w:t>:</w:t>
             </w:r>
-            <w:proofErr w:type="gramEnd"/>
             <w:r>
               <w:rPr>
                 <w:rFonts w:eastAsia="Times New Roman" w:cstheme="minorHAnsi"/>
@@ -25262,7 +25042,7 @@
                 <w:szCs w:val="21"/>
                 <w:lang w:eastAsia="fr-FR"/>
               </w:rPr>
-              <w:t>''</w:t>
+              <w:t>'**'</w:t>
             </w:r>
             <w:r>
               <w:rPr>
@@ -25274,7 +25054,16 @@
               </w:rPr>
               <w:t xml:space="preserve">, </w:t>
             </w:r>
-            <w:proofErr w:type="spellStart"/>
+            <w:r>
+              <w:rPr>
+                <w:rFonts w:eastAsia="Times New Roman" w:cstheme="minorHAnsi"/>
+                <w:color w:val="4EC9B0"/>
+                <w:sz w:val="21"/>
+                <w:szCs w:val="21"/>
+                <w:lang w:eastAsia="fr-FR"/>
+              </w:rPr>
+              <w:t>component</w:t>
+            </w:r>
             <w:r>
               <w:rPr>
                 <w:rFonts w:eastAsia="Times New Roman" w:cstheme="minorHAnsi"/>
@@ -25283,9 +25072,854 @@
                 <w:szCs w:val="21"/>
                 <w:lang w:eastAsia="fr-FR"/>
               </w:rPr>
-              <w:t>pathMatch</w:t>
+              <w:t xml:space="preserve"> :</w:t>
+            </w:r>
+            <w:r>
+              <w:rPr>
+                <w:rFonts w:eastAsia="Times New Roman" w:cstheme="minorHAnsi"/>
+                <w:color w:val="D4D4D4"/>
+                <w:sz w:val="21"/>
+                <w:szCs w:val="21"/>
+                <w:lang w:eastAsia="fr-FR"/>
+              </w:rPr>
+              <w:t xml:space="preserve"> </w:t>
+            </w:r>
+            <w:proofErr w:type="spellStart"/>
+            <w:r>
+              <w:rPr>
+                <w:rFonts w:eastAsia="Times New Roman" w:cstheme="minorHAnsi"/>
+                <w:color w:val="4EC9B0"/>
+                <w:sz w:val="21"/>
+                <w:szCs w:val="21"/>
+                <w:lang w:eastAsia="fr-FR"/>
+              </w:rPr>
+              <w:t>NotFoundComponent</w:t>
             </w:r>
             <w:proofErr w:type="spellEnd"/>
+            <w:r>
+              <w:rPr>
+                <w:rFonts w:eastAsia="Times New Roman" w:cstheme="minorHAnsi"/>
+                <w:color w:val="D4D4D4"/>
+                <w:sz w:val="21"/>
+                <w:szCs w:val="21"/>
+                <w:lang w:eastAsia="fr-FR"/>
+              </w:rPr>
+              <w:t xml:space="preserve">    </w:t>
+            </w:r>
+            <w:r>
+              <w:rPr>
+                <w:rFonts w:eastAsia="Times New Roman" w:cstheme="minorHAnsi"/>
+                <w:color w:val="6A9955"/>
+                <w:sz w:val="21"/>
+                <w:szCs w:val="21"/>
+                <w:lang w:eastAsia="fr-FR"/>
+              </w:rPr>
+              <w:t>//si autres routes</w:t>
+            </w:r>
+          </w:p>
+          <w:p>
+            <w:pPr>
+              <w:shd w:val="clear" w:color="auto" w:fill="1E1E1E"/>
+              <w:spacing w:line="285" w:lineRule="atLeast"/>
+              <w:rPr>
+                <w:rFonts w:eastAsia="Times New Roman" w:cstheme="minorHAnsi"/>
+                <w:color w:val="D4D4D4"/>
+                <w:sz w:val="21"/>
+                <w:szCs w:val="21"/>
+                <w:lang w:eastAsia="fr-FR"/>
+              </w:rPr>
+            </w:pPr>
+          </w:p>
+          <w:p>
+            <w:pPr>
+              <w:shd w:val="clear" w:color="auto" w:fill="1E1E1E"/>
+              <w:spacing w:line="285" w:lineRule="atLeast"/>
+              <w:rPr>
+                <w:rFonts w:eastAsia="Times New Roman" w:cstheme="minorHAnsi"/>
+                <w:color w:val="D4D4D4"/>
+                <w:sz w:val="21"/>
+                <w:szCs w:val="21"/>
+                <w:lang w:eastAsia="fr-FR"/>
+              </w:rPr>
+            </w:pPr>
+            <w:r>
+              <w:rPr>
+                <w:rFonts w:eastAsia="Times New Roman" w:cstheme="minorHAnsi"/>
+                <w:color w:val="D4D4D4"/>
+                <w:sz w:val="21"/>
+                <w:szCs w:val="21"/>
+                <w:lang w:eastAsia="fr-FR"/>
+              </w:rPr>
+              <w:t>  }</w:t>
+            </w:r>
+          </w:p>
+          <w:p>
+            <w:pPr>
+              <w:shd w:val="clear" w:color="auto" w:fill="1E1E1E"/>
+              <w:spacing w:line="285" w:lineRule="atLeast"/>
+              <w:rPr>
+                <w:rFonts w:eastAsia="Times New Roman" w:cstheme="minorHAnsi"/>
+                <w:color w:val="D4D4D4"/>
+                <w:sz w:val="21"/>
+                <w:szCs w:val="21"/>
+                <w:lang w:eastAsia="fr-FR"/>
+              </w:rPr>
+            </w:pPr>
+            <w:r>
+              <w:rPr>
+                <w:rFonts w:eastAsia="Times New Roman" w:cstheme="minorHAnsi"/>
+                <w:color w:val="D4D4D4"/>
+                <w:sz w:val="21"/>
+                <w:szCs w:val="21"/>
+                <w:lang w:eastAsia="fr-FR"/>
+              </w:rPr>
+              <w:t>];</w:t>
+            </w:r>
+          </w:p>
+          <w:p>
+            <w:pPr>
+              <w:widowControl w:val="0"/>
+              <w:rPr>
+                <w:rFonts w:cstheme="minorHAnsi"/>
+                <w:color w:val="404040" w:themeColor="text1" w:themeTint="BF"/>
+                <w:sz w:val="24"/>
+              </w:rPr>
+            </w:pPr>
+            <w:r>
+              <w:rPr>
+                <w:rFonts w:cstheme="minorHAnsi"/>
+                <w:color w:val="404040" w:themeColor="text1" w:themeTint="BF"/>
+                <w:sz w:val="24"/>
+              </w:rPr>
+              <w:br/>
+            </w:r>
+          </w:p>
+          <w:p>
+            <w:pPr>
+              <w:widowControl w:val="0"/>
+              <w:rPr>
+                <w:rFonts w:cstheme="minorHAnsi"/>
+              </w:rPr>
+            </w:pPr>
+            <w:r>
+              <w:rPr>
+                <w:rFonts w:cstheme="minorHAnsi"/>
+              </w:rPr>
+              <w:t xml:space="preserve">Comme la dénomination vous le laisse présager, dans le </w:t>
+            </w:r>
+            <w:proofErr w:type="spellStart"/>
+            <w:r>
+              <w:rPr>
+                <w:rFonts w:cstheme="minorHAnsi"/>
+              </w:rPr>
+              <w:t>framework</w:t>
+            </w:r>
+            <w:proofErr w:type="spellEnd"/>
+            <w:r>
+              <w:rPr>
+                <w:rFonts w:cstheme="minorHAnsi"/>
+              </w:rPr>
+              <w:t xml:space="preserve"> </w:t>
+            </w:r>
+            <w:proofErr w:type="spellStart"/>
+            <w:r>
+              <w:rPr>
+                <w:rFonts w:cstheme="minorHAnsi"/>
+              </w:rPr>
+              <w:t>Angular</w:t>
+            </w:r>
+            <w:proofErr w:type="spellEnd"/>
+            <w:r>
+              <w:rPr>
+                <w:rFonts w:cstheme="minorHAnsi"/>
+              </w:rPr>
+              <w:t xml:space="preserve">, </w:t>
+            </w:r>
+            <w:r>
+              <w:rPr>
+                <w:rStyle w:val="lev"/>
+                <w:rFonts w:cstheme="minorHAnsi"/>
+              </w:rPr>
+              <w:t>les services servent à propager les données qui seront implémentés dans le DOM via les Components</w:t>
+            </w:r>
+            <w:r>
+              <w:rPr>
+                <w:rFonts w:cstheme="minorHAnsi"/>
+              </w:rPr>
+              <w:t>.</w:t>
+            </w:r>
+          </w:p>
+          <w:p>
+            <w:pPr>
+              <w:widowControl w:val="0"/>
+              <w:rPr>
+                <w:rFonts w:cstheme="minorHAnsi"/>
+              </w:rPr>
+            </w:pPr>
+          </w:p>
+          <w:p>
+            <w:pPr>
+              <w:widowControl w:val="0"/>
+              <w:rPr>
+                <w:rFonts w:cstheme="minorHAnsi"/>
+              </w:rPr>
+            </w:pPr>
+            <w:r>
+              <w:rPr>
+                <w:rFonts w:cstheme="minorHAnsi"/>
+              </w:rPr>
+              <w:t xml:space="preserve">Et c’est ce principe qui permet à vos composants de connaitre en temps réel l’état des données que les services </w:t>
+            </w:r>
+            <w:proofErr w:type="spellStart"/>
+            <w:r>
+              <w:rPr>
+                <w:rFonts w:cstheme="minorHAnsi"/>
+              </w:rPr>
+              <w:t>Angular</w:t>
+            </w:r>
+            <w:proofErr w:type="spellEnd"/>
+            <w:r>
+              <w:rPr>
+                <w:rFonts w:cstheme="minorHAnsi"/>
+              </w:rPr>
+              <w:t xml:space="preserve"> propagent.</w:t>
+            </w:r>
+          </w:p>
+          <w:p>
+            <w:pPr>
+              <w:widowControl w:val="0"/>
+              <w:rPr>
+                <w:rFonts w:cstheme="minorHAnsi"/>
+              </w:rPr>
+            </w:pPr>
+          </w:p>
+          <w:p>
+            <w:pPr>
+              <w:widowControl w:val="0"/>
+              <w:rPr>
+                <w:rStyle w:val="lev"/>
+                <w:rFonts w:cstheme="minorHAnsi"/>
+              </w:rPr>
+            </w:pPr>
+            <w:r>
+              <w:rPr>
+                <w:rStyle w:val="lev"/>
+                <w:rFonts w:cstheme="minorHAnsi"/>
+              </w:rPr>
+              <w:t xml:space="preserve">un service </w:t>
+            </w:r>
+            <w:proofErr w:type="spellStart"/>
+            <w:r>
+              <w:rPr>
+                <w:rStyle w:val="lev"/>
+                <w:rFonts w:cstheme="minorHAnsi"/>
+              </w:rPr>
+              <w:t>Angular</w:t>
+            </w:r>
+            <w:proofErr w:type="spellEnd"/>
+            <w:r>
+              <w:rPr>
+                <w:rStyle w:val="lev"/>
+                <w:rFonts w:cstheme="minorHAnsi"/>
+              </w:rPr>
+              <w:t>, ce fameux flux de données Observables qui vous permettra de propager et consommer en temps réel les données dans les différents composants de votre application.</w:t>
+            </w:r>
+          </w:p>
+          <w:p>
+            <w:pPr>
+              <w:widowControl w:val="0"/>
+              <w:rPr>
+                <w:rStyle w:val="lev"/>
+                <w:rFonts w:cstheme="minorHAnsi"/>
+              </w:rPr>
+            </w:pPr>
+          </w:p>
+          <w:p>
+            <w:pPr>
+              <w:widowControl w:val="0"/>
+              <w:rPr>
+                <w:rStyle w:val="lev"/>
+                <w:rFonts w:cstheme="minorHAnsi"/>
+              </w:rPr>
+            </w:pPr>
+            <w:r>
+              <w:rPr>
+                <w:rStyle w:val="lev"/>
+                <w:rFonts w:cstheme="minorHAnsi"/>
+              </w:rPr>
+              <w:t>//---------------------------------------------------------------------------------</w:t>
+            </w:r>
+          </w:p>
+          <w:p>
+            <w:pPr>
+              <w:widowControl w:val="0"/>
+              <w:rPr>
+                <w:rStyle w:val="lev"/>
+                <w:rFonts w:cstheme="minorHAnsi"/>
+              </w:rPr>
+            </w:pPr>
+            <w:r>
+              <w:rPr>
+                <w:rStyle w:val="lev"/>
+                <w:rFonts w:cstheme="minorHAnsi"/>
+              </w:rPr>
+              <w:t>Qu'</w:t>
+            </w:r>
+            <w:proofErr w:type="spellStart"/>
+            <w:r>
+              <w:rPr>
+                <w:rStyle w:val="lev"/>
+                <w:rFonts w:cstheme="minorHAnsi"/>
+              </w:rPr>
+              <w:t>est ce</w:t>
+            </w:r>
+            <w:proofErr w:type="spellEnd"/>
+            <w:r>
+              <w:rPr>
+                <w:rStyle w:val="lev"/>
+                <w:rFonts w:cstheme="minorHAnsi"/>
+              </w:rPr>
+              <w:t xml:space="preserve"> que la programmation réactive ?</w:t>
+            </w:r>
+          </w:p>
+          <w:p>
+            <w:pPr>
+              <w:widowControl w:val="0"/>
+              <w:rPr>
+                <w:rStyle w:val="lev"/>
+                <w:rFonts w:cstheme="minorHAnsi"/>
+              </w:rPr>
+            </w:pPr>
+          </w:p>
+          <w:p>
+            <w:pPr>
+              <w:widowControl w:val="0"/>
+              <w:rPr>
+                <w:rStyle w:val="lev"/>
+                <w:rFonts w:cstheme="minorHAnsi"/>
+              </w:rPr>
+            </w:pPr>
+            <w:r>
+              <w:rPr>
+                <w:rStyle w:val="lev"/>
+                <w:rFonts w:cstheme="minorHAnsi"/>
+              </w:rPr>
+              <w:t>La programmation réactive se base sur le concept d'observateur. Si vous n'êtes pas familier avec ce principe, le principe est tout simplement que l'on définit des observables et des observateurs. Les observables vont émettre des événements qui seront interceptés par les observateurs.</w:t>
+            </w:r>
+          </w:p>
+          <w:p>
+            <w:pPr>
+              <w:widowControl w:val="0"/>
+              <w:rPr>
+                <w:rStyle w:val="lev"/>
+                <w:rFonts w:cstheme="minorHAnsi"/>
+              </w:rPr>
+            </w:pPr>
+          </w:p>
+          <w:p>
+            <w:pPr>
+              <w:widowControl w:val="0"/>
+              <w:rPr>
+                <w:rStyle w:val="lev"/>
+                <w:rFonts w:cstheme="minorHAnsi"/>
+              </w:rPr>
+            </w:pPr>
+            <w:r>
+              <w:rPr>
+                <w:rStyle w:val="lev"/>
+                <w:rFonts w:cstheme="minorHAnsi"/>
+              </w:rPr>
+              <w:t xml:space="preserve">La programmation réactive va étendre ce concept en permettant de combiner les observables, modifier les événements à la volée, les filtrer, </w:t>
+            </w:r>
+            <w:proofErr w:type="spellStart"/>
+            <w:r>
+              <w:rPr>
+                <w:rStyle w:val="lev"/>
+                <w:rFonts w:cstheme="minorHAnsi"/>
+              </w:rPr>
+              <w:t>etc</w:t>
+            </w:r>
+            <w:proofErr w:type="spellEnd"/>
+          </w:p>
+          <w:p>
+            <w:pPr>
+              <w:widowControl w:val="0"/>
+              <w:rPr>
+                <w:rStyle w:val="lev"/>
+                <w:rFonts w:cstheme="minorHAnsi"/>
+              </w:rPr>
+            </w:pPr>
+            <w:r>
+              <w:rPr>
+                <w:rStyle w:val="lev"/>
+                <w:rFonts w:cstheme="minorHAnsi"/>
+              </w:rPr>
+              <w:t>//---------------------------------------------------------------------------------</w:t>
+            </w:r>
+          </w:p>
+          <w:p>
+            <w:pPr>
+              <w:widowControl w:val="0"/>
+              <w:rPr>
+                <w:rFonts w:cstheme="minorHAnsi"/>
+              </w:rPr>
+            </w:pPr>
+            <w:r>
+              <w:rPr>
+                <w:rFonts w:cstheme="minorHAnsi"/>
+              </w:rPr>
+              <w:t xml:space="preserve">La méthode </w:t>
+            </w:r>
+            <w:proofErr w:type="spellStart"/>
+            <w:r>
+              <w:rPr>
+                <w:rStyle w:val="lev"/>
+                <w:rFonts w:cstheme="minorHAnsi"/>
+              </w:rPr>
+              <w:t>map</w:t>
+            </w:r>
+            <w:proofErr w:type="spellEnd"/>
+            <w:r>
+              <w:rPr>
+                <w:rFonts w:cstheme="minorHAnsi"/>
+              </w:rPr>
+              <w:t xml:space="preserve"> d'</w:t>
+            </w:r>
+            <w:r>
+              <w:rPr>
+                <w:rStyle w:val="lev"/>
+                <w:rFonts w:cstheme="minorHAnsi"/>
+              </w:rPr>
+              <w:t>Observable</w:t>
+            </w:r>
+            <w:r>
+              <w:rPr>
+                <w:rFonts w:cstheme="minorHAnsi"/>
+              </w:rPr>
+              <w:t xml:space="preserve"> fonctionne de la même manière que la méthode du même nom sur les tableaux : elle prend des valeurs en entrée, les transforme et les renvoie en sortie</w:t>
+            </w:r>
+          </w:p>
+          <w:p>
+            <w:pPr>
+              <w:widowControl w:val="0"/>
+              <w:rPr>
+                <w:rFonts w:cstheme="minorHAnsi"/>
+              </w:rPr>
+            </w:pPr>
+          </w:p>
+          <w:p>
+            <w:pPr>
+              <w:widowControl w:val="0"/>
+              <w:rPr>
+                <w:rFonts w:cstheme="minorHAnsi"/>
+              </w:rPr>
+            </w:pPr>
+            <w:r>
+              <w:rPr>
+                <w:rFonts w:cstheme="minorHAnsi"/>
+              </w:rPr>
+              <w:t>//---------------------------------------------------------------------------------------</w:t>
+            </w:r>
+          </w:p>
+          <w:p>
+            <w:pPr>
+              <w:rPr>
+                <w:rFonts w:cstheme="minorHAnsi"/>
+              </w:rPr>
+            </w:pPr>
+          </w:p>
+          <w:p>
+            <w:pPr>
+              <w:rPr>
+                <w:rFonts w:cstheme="minorHAnsi"/>
+              </w:rPr>
+            </w:pPr>
+            <w:r>
+              <w:rPr>
+                <w:rFonts w:cstheme="minorHAnsi"/>
+              </w:rPr>
+              <w:t xml:space="preserve">L'opérateur </w:t>
+            </w:r>
+            <w:proofErr w:type="spellStart"/>
+            <w:r>
+              <w:rPr>
+                <w:rStyle w:val="CodeHTML"/>
+                <w:rFonts w:asciiTheme="minorHAnsi" w:eastAsiaTheme="minorHAnsi" w:hAnsiTheme="minorHAnsi" w:cstheme="minorHAnsi"/>
+              </w:rPr>
+              <w:t>map</w:t>
+            </w:r>
+            <w:proofErr w:type="spellEnd"/>
+            <w:r>
+              <w:rPr>
+                <w:rFonts w:cstheme="minorHAnsi"/>
+              </w:rPr>
+              <w:t xml:space="preserve"> permet de créer un nouvel </w:t>
+            </w:r>
+            <w:r>
+              <w:rPr>
+                <w:rStyle w:val="CodeHTML"/>
+                <w:rFonts w:asciiTheme="minorHAnsi" w:eastAsiaTheme="minorHAnsi" w:hAnsiTheme="minorHAnsi" w:cstheme="minorHAnsi"/>
+              </w:rPr>
+              <w:t>Observable</w:t>
+            </w:r>
+            <w:r>
+              <w:rPr>
+                <w:rFonts w:cstheme="minorHAnsi"/>
+              </w:rPr>
+              <w:t xml:space="preserve"> à partir de l'</w:t>
+            </w:r>
+            <w:r>
+              <w:rPr>
+                <w:rStyle w:val="CodeHTML"/>
+                <w:rFonts w:asciiTheme="minorHAnsi" w:eastAsiaTheme="minorHAnsi" w:hAnsiTheme="minorHAnsi" w:cstheme="minorHAnsi"/>
+              </w:rPr>
+              <w:t>Observable</w:t>
+            </w:r>
+            <w:r>
+              <w:rPr>
+                <w:rFonts w:cstheme="minorHAnsi"/>
+              </w:rPr>
+              <w:t xml:space="preserve"> d'origine en transformant simplement chacune de ses valeurs.</w:t>
+            </w:r>
+          </w:p>
+          <w:p>
+            <w:pPr>
+              <w:rPr>
+                <w:rFonts w:cstheme="minorHAnsi"/>
+              </w:rPr>
+            </w:pPr>
+          </w:p>
+          <w:p>
+            <w:pPr>
+              <w:rPr>
+                <w:rFonts w:cstheme="minorHAnsi"/>
+              </w:rPr>
+            </w:pPr>
+            <w:proofErr w:type="spellStart"/>
+            <w:r>
+              <w:rPr>
+                <w:rFonts w:cstheme="minorHAnsi"/>
+              </w:rPr>
+              <w:t>switchMap</w:t>
+            </w:r>
+            <w:proofErr w:type="spellEnd"/>
+            <w:r>
+              <w:rPr>
+                <w:rFonts w:cstheme="minorHAnsi"/>
+              </w:rPr>
+              <w:t xml:space="preserve"> </w:t>
+            </w:r>
+            <w:r>
+              <w:rPr>
+                <w:rFonts w:cstheme="minorHAnsi"/>
+              </w:rPr>
+              <w:t xml:space="preserve">similaires à l'opérateur </w:t>
+            </w:r>
+            <w:proofErr w:type="spellStart"/>
+            <w:r>
+              <w:rPr>
+                <w:rFonts w:cstheme="minorHAnsi"/>
+              </w:rPr>
+              <w:t>map</w:t>
+            </w:r>
+            <w:proofErr w:type="spellEnd"/>
+            <w:r>
+              <w:rPr>
+                <w:rFonts w:cstheme="minorHAnsi"/>
+              </w:rPr>
+              <w:t xml:space="preserve"> mais au lieu de retourner une nouvelle valeur de façon synchrone pour chaque valeur de l'Observable d'origine, ces opérateurs permettent de retourner un Observable pour chacune des valeurs de l'Observable d'origine.</w:t>
+            </w:r>
+          </w:p>
+          <w:p>
+            <w:pPr>
+              <w:rPr>
+                <w:rFonts w:cstheme="minorHAnsi"/>
+              </w:rPr>
+            </w:pPr>
+          </w:p>
+          <w:p>
+            <w:pPr>
+              <w:rPr>
+                <w:rFonts w:cstheme="minorHAnsi"/>
+              </w:rPr>
+            </w:pPr>
+            <w:r>
+              <w:rPr>
+                <w:rFonts w:cstheme="minorHAnsi"/>
+              </w:rPr>
+              <w:t xml:space="preserve">Contrairement à </w:t>
+            </w:r>
+            <w:proofErr w:type="spellStart"/>
+            <w:r>
+              <w:rPr>
+                <w:rStyle w:val="CodeHTML"/>
+                <w:rFonts w:asciiTheme="minorHAnsi" w:eastAsiaTheme="minorHAnsi" w:hAnsiTheme="minorHAnsi" w:cstheme="minorHAnsi"/>
+              </w:rPr>
+              <w:t>mergeMap</w:t>
+            </w:r>
+            <w:proofErr w:type="spellEnd"/>
+            <w:r>
+              <w:rPr>
+                <w:rFonts w:cstheme="minorHAnsi"/>
+              </w:rPr>
+              <w:t>, quand l'</w:t>
+            </w:r>
+            <w:r>
+              <w:rPr>
+                <w:rStyle w:val="CodeHTML"/>
+                <w:rFonts w:asciiTheme="minorHAnsi" w:eastAsiaTheme="minorHAnsi" w:hAnsiTheme="minorHAnsi" w:cstheme="minorHAnsi"/>
+              </w:rPr>
+              <w:t>Observable</w:t>
+            </w:r>
+            <w:r>
+              <w:rPr>
+                <w:rFonts w:cstheme="minorHAnsi"/>
+              </w:rPr>
+              <w:t xml:space="preserve"> d'origine produit une nouvelle valeur, </w:t>
+            </w:r>
+            <w:proofErr w:type="spellStart"/>
+            <w:r>
+              <w:rPr>
+                <w:rStyle w:val="CodeHTML"/>
+                <w:rFonts w:asciiTheme="minorHAnsi" w:eastAsiaTheme="minorHAnsi" w:hAnsiTheme="minorHAnsi" w:cstheme="minorHAnsi"/>
+              </w:rPr>
+              <w:t>switchMap</w:t>
+            </w:r>
+            <w:proofErr w:type="spellEnd"/>
+            <w:r>
+              <w:rPr>
+                <w:rFonts w:cstheme="minorHAnsi"/>
+              </w:rPr>
+              <w:t xml:space="preserve"> va </w:t>
+            </w:r>
+            <w:proofErr w:type="spellStart"/>
+            <w:r>
+              <w:rPr>
+                <w:rStyle w:val="CodeHTML"/>
+                <w:rFonts w:asciiTheme="minorHAnsi" w:eastAsiaTheme="minorHAnsi" w:hAnsiTheme="minorHAnsi" w:cstheme="minorHAnsi"/>
+              </w:rPr>
+              <w:t>unsubscribe</w:t>
+            </w:r>
+            <w:proofErr w:type="spellEnd"/>
+            <w:r>
+              <w:rPr>
+                <w:rFonts w:cstheme="minorHAnsi"/>
+              </w:rPr>
+              <w:t xml:space="preserve"> de l'</w:t>
+            </w:r>
+            <w:r>
+              <w:rPr>
+                <w:rStyle w:val="CodeHTML"/>
+                <w:rFonts w:asciiTheme="minorHAnsi" w:eastAsiaTheme="minorHAnsi" w:hAnsiTheme="minorHAnsi" w:cstheme="minorHAnsi"/>
+              </w:rPr>
+              <w:t>Observable</w:t>
+            </w:r>
+            <w:r>
+              <w:rPr>
+                <w:rFonts w:cstheme="minorHAnsi"/>
+              </w:rPr>
+              <w:t xml:space="preserve"> produit par la valeur précédente avant de </w:t>
+            </w:r>
+            <w:proofErr w:type="spellStart"/>
+            <w:r>
+              <w:rPr>
+                <w:rStyle w:val="CodeHTML"/>
+                <w:rFonts w:asciiTheme="minorHAnsi" w:eastAsiaTheme="minorHAnsi" w:hAnsiTheme="minorHAnsi" w:cstheme="minorHAnsi"/>
+              </w:rPr>
+              <w:t>subscribe</w:t>
+            </w:r>
+            <w:proofErr w:type="spellEnd"/>
+            <w:r>
+              <w:rPr>
+                <w:rFonts w:cstheme="minorHAnsi"/>
+              </w:rPr>
+              <w:t xml:space="preserve"> à l'</w:t>
+            </w:r>
+            <w:r>
+              <w:rPr>
+                <w:rStyle w:val="CodeHTML"/>
+                <w:rFonts w:asciiTheme="minorHAnsi" w:eastAsiaTheme="minorHAnsi" w:hAnsiTheme="minorHAnsi" w:cstheme="minorHAnsi"/>
+              </w:rPr>
+              <w:t>Observable</w:t>
+            </w:r>
+            <w:r>
+              <w:rPr>
+                <w:rFonts w:cstheme="minorHAnsi"/>
+              </w:rPr>
+              <w:t xml:space="preserve"> produit par la nouvelle valeur.</w:t>
+            </w:r>
+          </w:p>
+          <w:p>
+            <w:pPr>
+              <w:rPr>
+                <w:rFonts w:cstheme="minorHAnsi"/>
+              </w:rPr>
+            </w:pPr>
+          </w:p>
+          <w:p>
+            <w:pPr>
+              <w:rPr>
+                <w:rFonts w:cstheme="minorHAnsi"/>
+              </w:rPr>
+            </w:pPr>
+            <w:r>
+              <w:rPr>
+                <w:rFonts w:cstheme="minorHAnsi"/>
+              </w:rPr>
+              <w:t>//-----------------------------------------------------------------------------------------------------</w:t>
+            </w:r>
+          </w:p>
+          <w:p>
+            <w:pPr>
+              <w:rPr>
+                <w:rFonts w:cstheme="minorHAnsi"/>
+              </w:rPr>
+            </w:pPr>
+            <w:r>
+              <w:rPr>
+                <w:rFonts w:cstheme="minorHAnsi"/>
+                <w:b/>
+                <w:bCs/>
+                <w:sz w:val="28"/>
+                <w:szCs w:val="28"/>
+              </w:rPr>
+              <w:t>Mise en production</w:t>
+            </w:r>
+            <w:r>
+              <w:rPr>
+                <w:rFonts w:cstheme="minorHAnsi"/>
+              </w:rPr>
+              <w:br/>
+            </w:r>
+          </w:p>
+          <w:p>
+            <w:pPr>
+              <w:rPr>
+                <w:rFonts w:cstheme="minorHAnsi"/>
+              </w:rPr>
+            </w:pPr>
+            <w:r>
+              <w:rPr>
+                <w:rFonts w:cstheme="minorHAnsi"/>
+              </w:rPr>
+              <w:t>Pour construire votre application pour la production, utilisez la commande « </w:t>
+            </w:r>
+            <w:proofErr w:type="spellStart"/>
+            <w:r>
+              <w:rPr>
+                <w:rFonts w:cstheme="minorHAnsi"/>
+                <w:b/>
+                <w:bCs/>
+              </w:rPr>
+              <w:t>ng</w:t>
+            </w:r>
+            <w:proofErr w:type="spellEnd"/>
+            <w:r>
+              <w:rPr>
+                <w:rFonts w:cstheme="minorHAnsi"/>
+                <w:b/>
+                <w:bCs/>
+              </w:rPr>
+              <w:t xml:space="preserve"> </w:t>
+            </w:r>
+            <w:proofErr w:type="spellStart"/>
+            <w:r>
+              <w:rPr>
+                <w:rFonts w:cstheme="minorHAnsi"/>
+                <w:b/>
+                <w:bCs/>
+              </w:rPr>
+              <w:t>build</w:t>
+            </w:r>
+            <w:proofErr w:type="spellEnd"/>
+            <w:r>
+              <w:rPr>
+                <w:rFonts w:cstheme="minorHAnsi"/>
+                <w:b/>
+                <w:bCs/>
+              </w:rPr>
+              <w:t> »</w:t>
+            </w:r>
+            <w:r>
+              <w:rPr>
+                <w:rFonts w:cstheme="minorHAnsi"/>
+              </w:rPr>
+              <w:t>. Par défaut, cette commande utilise la configuration de construction de production</w:t>
+            </w:r>
+            <w:r>
+              <w:rPr>
+                <w:rFonts w:cstheme="minorHAnsi"/>
+              </w:rPr>
+              <w:t xml:space="preserve"> depuis </w:t>
+            </w:r>
+            <w:proofErr w:type="spellStart"/>
+            <w:r>
+              <w:rPr>
+                <w:rFonts w:cstheme="minorHAnsi"/>
+              </w:rPr>
+              <w:t>angular</w:t>
+            </w:r>
+            <w:proofErr w:type="spellEnd"/>
+            <w:r>
+              <w:rPr>
+                <w:rFonts w:cstheme="minorHAnsi"/>
+              </w:rPr>
+              <w:t xml:space="preserve"> 12.</w:t>
+            </w:r>
+          </w:p>
+          <w:p>
+            <w:pPr>
+              <w:rPr>
+                <w:rFonts w:cstheme="minorHAnsi"/>
+              </w:rPr>
+            </w:pPr>
+          </w:p>
+          <w:p>
+            <w:pPr>
+              <w:rPr>
+                <w:rFonts w:cstheme="minorHAnsi"/>
+              </w:rPr>
+            </w:pPr>
+            <w:r>
+              <w:rPr>
+                <w:rFonts w:cstheme="minorHAnsi"/>
+              </w:rPr>
+              <w:t xml:space="preserve">Dans </w:t>
+            </w:r>
+            <w:proofErr w:type="spellStart"/>
+            <w:r>
+              <w:rPr>
+                <w:rFonts w:cstheme="minorHAnsi"/>
+              </w:rPr>
+              <w:t>angular.json</w:t>
+            </w:r>
+            <w:proofErr w:type="spellEnd"/>
+            <w:r>
+              <w:rPr>
+                <w:rFonts w:cstheme="minorHAnsi"/>
+              </w:rPr>
+              <w:t> :</w:t>
+            </w:r>
+          </w:p>
+          <w:p>
+            <w:pPr>
+              <w:rPr>
+                <w:rFonts w:cstheme="minorHAnsi"/>
+              </w:rPr>
+            </w:pPr>
+          </w:p>
+          <w:p>
+            <w:pPr>
+              <w:shd w:val="clear" w:color="auto" w:fill="1E1E1E"/>
+              <w:spacing w:line="285" w:lineRule="atLeast"/>
+              <w:rPr>
+                <w:rFonts w:eastAsia="Times New Roman" w:cstheme="minorHAnsi"/>
+                <w:color w:val="D4D4D4"/>
+                <w:sz w:val="21"/>
+                <w:szCs w:val="21"/>
+                <w:lang w:eastAsia="fr-FR"/>
+              </w:rPr>
+            </w:pPr>
             <w:r>
               <w:rPr>
                 <w:rFonts w:eastAsia="Times New Roman" w:cstheme="minorHAnsi"/>
@@ -25294,7 +25928,29 @@
                 <w:szCs w:val="21"/>
                 <w:lang w:eastAsia="fr-FR"/>
               </w:rPr>
-              <w:t>:</w:t>
+              <w:t>"</w:t>
+            </w:r>
+            <w:proofErr w:type="spellStart"/>
+            <w:r>
+              <w:rPr>
+                <w:rFonts w:eastAsia="Times New Roman" w:cstheme="minorHAnsi"/>
+                <w:color w:val="9CDCFE"/>
+                <w:sz w:val="21"/>
+                <w:szCs w:val="21"/>
+                <w:lang w:eastAsia="fr-FR"/>
+              </w:rPr>
+              <w:t>defaultConfiguration</w:t>
+            </w:r>
+            <w:proofErr w:type="spellEnd"/>
+            <w:r>
+              <w:rPr>
+                <w:rFonts w:eastAsia="Times New Roman" w:cstheme="minorHAnsi"/>
+                <w:color w:val="9CDCFE"/>
+                <w:sz w:val="21"/>
+                <w:szCs w:val="21"/>
+                <w:lang w:eastAsia="fr-FR"/>
+              </w:rPr>
+              <w:t>"</w:t>
             </w:r>
             <w:r>
               <w:rPr>
@@ -25304,1118 +25960,7 @@
                 <w:szCs w:val="21"/>
                 <w:lang w:eastAsia="fr-FR"/>
               </w:rPr>
-              <w:t xml:space="preserve"> </w:t>
-            </w:r>
-            <w:r>
-              <w:rPr>
-                <w:rFonts w:eastAsia="Times New Roman" w:cstheme="minorHAnsi"/>
-                <w:color w:val="CE9178"/>
-                <w:sz w:val="21"/>
-                <w:szCs w:val="21"/>
-                <w:lang w:eastAsia="fr-FR"/>
-              </w:rPr>
-              <w:t>'full'</w:t>
-            </w:r>
-            <w:r>
-              <w:rPr>
-                <w:rFonts w:eastAsia="Times New Roman" w:cstheme="minorHAnsi"/>
-                <w:color w:val="D4D4D4"/>
-                <w:sz w:val="21"/>
-                <w:szCs w:val="21"/>
-                <w:lang w:eastAsia="fr-FR"/>
-              </w:rPr>
-              <w:t xml:space="preserve">, </w:t>
-            </w:r>
-            <w:proofErr w:type="spellStart"/>
-            <w:r>
-              <w:rPr>
-                <w:rFonts w:eastAsia="Times New Roman" w:cstheme="minorHAnsi"/>
-                <w:color w:val="9CDCFE"/>
-                <w:sz w:val="21"/>
-                <w:szCs w:val="21"/>
-                <w:lang w:eastAsia="fr-FR"/>
-              </w:rPr>
-              <w:t>redirectTo</w:t>
-            </w:r>
-            <w:proofErr w:type="spellEnd"/>
-            <w:r>
-              <w:rPr>
-                <w:rFonts w:eastAsia="Times New Roman" w:cstheme="minorHAnsi"/>
-                <w:color w:val="9CDCFE"/>
-                <w:sz w:val="21"/>
-                <w:szCs w:val="21"/>
-                <w:lang w:eastAsia="fr-FR"/>
-              </w:rPr>
-              <w:t>:</w:t>
-            </w:r>
-            <w:r>
-              <w:rPr>
-                <w:rFonts w:eastAsia="Times New Roman" w:cstheme="minorHAnsi"/>
-                <w:color w:val="CE9178"/>
-                <w:sz w:val="21"/>
-                <w:szCs w:val="21"/>
-                <w:lang w:eastAsia="fr-FR"/>
-              </w:rPr>
-              <w:t>'/selfies'</w:t>
-            </w:r>
-          </w:p>
-          <w:p>
-            <w:pPr>
-              <w:shd w:val="clear" w:color="auto" w:fill="1E1E1E"/>
-              <w:spacing w:line="285" w:lineRule="atLeast"/>
-              <w:rPr>
-                <w:rFonts w:eastAsia="Times New Roman" w:cstheme="minorHAnsi"/>
-                <w:color w:val="D4D4D4"/>
-                <w:sz w:val="21"/>
-                <w:szCs w:val="21"/>
-                <w:lang w:eastAsia="fr-FR"/>
-              </w:rPr>
-            </w:pPr>
-          </w:p>
-          <w:p>
-            <w:pPr>
-              <w:shd w:val="clear" w:color="auto" w:fill="1E1E1E"/>
-              <w:spacing w:line="285" w:lineRule="atLeast"/>
-              <w:rPr>
-                <w:rFonts w:eastAsia="Times New Roman" w:cstheme="minorHAnsi"/>
-                <w:color w:val="D4D4D4"/>
-                <w:sz w:val="21"/>
-                <w:szCs w:val="21"/>
-                <w:lang w:eastAsia="fr-FR"/>
-              </w:rPr>
-            </w:pPr>
-            <w:r>
-              <w:rPr>
-                <w:rFonts w:eastAsia="Times New Roman" w:cstheme="minorHAnsi"/>
-                <w:color w:val="D4D4D4"/>
-                <w:sz w:val="21"/>
-                <w:szCs w:val="21"/>
-                <w:lang w:eastAsia="fr-FR"/>
-              </w:rPr>
-              <w:t>  },</w:t>
-            </w:r>
-          </w:p>
-          <w:p>
-            <w:pPr>
-              <w:shd w:val="clear" w:color="auto" w:fill="1E1E1E"/>
-              <w:spacing w:line="285" w:lineRule="atLeast"/>
-              <w:rPr>
-                <w:rFonts w:eastAsia="Times New Roman" w:cstheme="minorHAnsi"/>
-                <w:color w:val="D4D4D4"/>
-                <w:sz w:val="21"/>
-                <w:szCs w:val="21"/>
-                <w:lang w:eastAsia="fr-FR"/>
-              </w:rPr>
-            </w:pPr>
-            <w:r>
-              <w:rPr>
-                <w:rFonts w:eastAsia="Times New Roman" w:cstheme="minorHAnsi"/>
-                <w:color w:val="D4D4D4"/>
-                <w:sz w:val="21"/>
-                <w:szCs w:val="21"/>
-                <w:lang w:eastAsia="fr-FR"/>
-              </w:rPr>
-              <w:t>  {</w:t>
-            </w:r>
-          </w:p>
-          <w:p>
-            <w:pPr>
-              <w:shd w:val="clear" w:color="auto" w:fill="1E1E1E"/>
-              <w:spacing w:line="285" w:lineRule="atLeast"/>
-              <w:rPr>
-                <w:rFonts w:eastAsia="Times New Roman" w:cstheme="minorHAnsi"/>
-                <w:color w:val="D4D4D4"/>
-                <w:sz w:val="21"/>
-                <w:szCs w:val="21"/>
-                <w:lang w:eastAsia="fr-FR"/>
-              </w:rPr>
-            </w:pPr>
-            <w:r>
-              <w:rPr>
-                <w:rFonts w:eastAsia="Times New Roman" w:cstheme="minorHAnsi"/>
-                <w:color w:val="D4D4D4"/>
-                <w:sz w:val="21"/>
-                <w:szCs w:val="21"/>
-                <w:lang w:eastAsia="fr-FR"/>
-              </w:rPr>
-              <w:t xml:space="preserve">    </w:t>
-            </w:r>
-            <w:proofErr w:type="spellStart"/>
-            <w:proofErr w:type="gramStart"/>
-            <w:r>
-              <w:rPr>
-                <w:rFonts w:eastAsia="Times New Roman" w:cstheme="minorHAnsi"/>
-                <w:color w:val="9CDCFE"/>
-                <w:sz w:val="21"/>
-                <w:szCs w:val="21"/>
-                <w:lang w:eastAsia="fr-FR"/>
-              </w:rPr>
-              <w:t>path</w:t>
-            </w:r>
-            <w:proofErr w:type="spellEnd"/>
-            <w:r>
-              <w:rPr>
-                <w:rFonts w:eastAsia="Times New Roman" w:cstheme="minorHAnsi"/>
-                <w:color w:val="9CDCFE"/>
-                <w:sz w:val="21"/>
-                <w:szCs w:val="21"/>
-                <w:lang w:eastAsia="fr-FR"/>
-              </w:rPr>
-              <w:t>:</w:t>
-            </w:r>
-            <w:proofErr w:type="gramEnd"/>
-            <w:r>
-              <w:rPr>
-                <w:rFonts w:eastAsia="Times New Roman" w:cstheme="minorHAnsi"/>
-                <w:color w:val="CE9178"/>
-                <w:sz w:val="21"/>
-                <w:szCs w:val="21"/>
-                <w:lang w:eastAsia="fr-FR"/>
-              </w:rPr>
-              <w:t>'**'</w:t>
-            </w:r>
-            <w:r>
-              <w:rPr>
-                <w:rFonts w:eastAsia="Times New Roman" w:cstheme="minorHAnsi"/>
-                <w:color w:val="D4D4D4"/>
-                <w:sz w:val="21"/>
-                <w:szCs w:val="21"/>
-                <w:lang w:eastAsia="fr-FR"/>
-              </w:rPr>
-              <w:t xml:space="preserve">, </w:t>
-            </w:r>
-            <w:r>
-              <w:rPr>
-                <w:rFonts w:eastAsia="Times New Roman" w:cstheme="minorHAnsi"/>
-                <w:color w:val="4EC9B0"/>
-                <w:sz w:val="21"/>
-                <w:szCs w:val="21"/>
-                <w:lang w:eastAsia="fr-FR"/>
-              </w:rPr>
-              <w:t>component</w:t>
-            </w:r>
-            <w:r>
-              <w:rPr>
-                <w:rFonts w:eastAsia="Times New Roman" w:cstheme="minorHAnsi"/>
-                <w:color w:val="9CDCFE"/>
-                <w:sz w:val="21"/>
-                <w:szCs w:val="21"/>
-                <w:lang w:eastAsia="fr-FR"/>
-              </w:rPr>
-              <w:t xml:space="preserve"> :</w:t>
-            </w:r>
-            <w:r>
-              <w:rPr>
-                <w:rFonts w:eastAsia="Times New Roman" w:cstheme="minorHAnsi"/>
-                <w:color w:val="D4D4D4"/>
-                <w:sz w:val="21"/>
-                <w:szCs w:val="21"/>
-                <w:lang w:eastAsia="fr-FR"/>
-              </w:rPr>
-              <w:t xml:space="preserve"> </w:t>
-            </w:r>
-            <w:proofErr w:type="spellStart"/>
-            <w:r>
-              <w:rPr>
-                <w:rFonts w:eastAsia="Times New Roman" w:cstheme="minorHAnsi"/>
-                <w:color w:val="4EC9B0"/>
-                <w:sz w:val="21"/>
-                <w:szCs w:val="21"/>
-                <w:lang w:eastAsia="fr-FR"/>
-              </w:rPr>
-              <w:t>NotFoundComponent</w:t>
-            </w:r>
-            <w:proofErr w:type="spellEnd"/>
-            <w:r>
-              <w:rPr>
-                <w:rFonts w:eastAsia="Times New Roman" w:cstheme="minorHAnsi"/>
-                <w:color w:val="D4D4D4"/>
-                <w:sz w:val="21"/>
-                <w:szCs w:val="21"/>
-                <w:lang w:eastAsia="fr-FR"/>
-              </w:rPr>
-              <w:t xml:space="preserve">    </w:t>
-            </w:r>
-            <w:r>
-              <w:rPr>
-                <w:rFonts w:eastAsia="Times New Roman" w:cstheme="minorHAnsi"/>
-                <w:color w:val="6A9955"/>
-                <w:sz w:val="21"/>
-                <w:szCs w:val="21"/>
-                <w:lang w:eastAsia="fr-FR"/>
-              </w:rPr>
-              <w:t>//si autres routes</w:t>
-            </w:r>
-          </w:p>
-          <w:p>
-            <w:pPr>
-              <w:shd w:val="clear" w:color="auto" w:fill="1E1E1E"/>
-              <w:spacing w:line="285" w:lineRule="atLeast"/>
-              <w:rPr>
-                <w:rFonts w:eastAsia="Times New Roman" w:cstheme="minorHAnsi"/>
-                <w:color w:val="D4D4D4"/>
-                <w:sz w:val="21"/>
-                <w:szCs w:val="21"/>
-                <w:lang w:eastAsia="fr-FR"/>
-              </w:rPr>
-            </w:pPr>
-          </w:p>
-          <w:p>
-            <w:pPr>
-              <w:shd w:val="clear" w:color="auto" w:fill="1E1E1E"/>
-              <w:spacing w:line="285" w:lineRule="atLeast"/>
-              <w:rPr>
-                <w:rFonts w:eastAsia="Times New Roman" w:cstheme="minorHAnsi"/>
-                <w:color w:val="D4D4D4"/>
-                <w:sz w:val="21"/>
-                <w:szCs w:val="21"/>
-                <w:lang w:eastAsia="fr-FR"/>
-              </w:rPr>
-            </w:pPr>
-            <w:r>
-              <w:rPr>
-                <w:rFonts w:eastAsia="Times New Roman" w:cstheme="minorHAnsi"/>
-                <w:color w:val="D4D4D4"/>
-                <w:sz w:val="21"/>
-                <w:szCs w:val="21"/>
-                <w:lang w:eastAsia="fr-FR"/>
-              </w:rPr>
-              <w:t>  }</w:t>
-            </w:r>
-          </w:p>
-          <w:p>
-            <w:pPr>
-              <w:shd w:val="clear" w:color="auto" w:fill="1E1E1E"/>
-              <w:spacing w:line="285" w:lineRule="atLeast"/>
-              <w:rPr>
-                <w:rFonts w:eastAsia="Times New Roman" w:cstheme="minorHAnsi"/>
-                <w:color w:val="D4D4D4"/>
-                <w:sz w:val="21"/>
-                <w:szCs w:val="21"/>
-                <w:lang w:eastAsia="fr-FR"/>
-              </w:rPr>
-            </w:pPr>
-            <w:r>
-              <w:rPr>
-                <w:rFonts w:eastAsia="Times New Roman" w:cstheme="minorHAnsi"/>
-                <w:color w:val="D4D4D4"/>
-                <w:sz w:val="21"/>
-                <w:szCs w:val="21"/>
-                <w:lang w:eastAsia="fr-FR"/>
-              </w:rPr>
-              <w:t>];</w:t>
-            </w:r>
-          </w:p>
-          <w:p>
-            <w:pPr>
-              <w:widowControl w:val="0"/>
-              <w:rPr>
-                <w:rFonts w:cstheme="minorHAnsi"/>
-                <w:color w:val="404040" w:themeColor="text1" w:themeTint="BF"/>
-                <w:sz w:val="24"/>
-              </w:rPr>
-            </w:pPr>
-            <w:r>
-              <w:rPr>
-                <w:rFonts w:cstheme="minorHAnsi"/>
-                <w:color w:val="404040" w:themeColor="text1" w:themeTint="BF"/>
-                <w:sz w:val="24"/>
-              </w:rPr>
-              <w:br/>
-            </w:r>
-          </w:p>
-          <w:p>
-            <w:pPr>
-              <w:widowControl w:val="0"/>
-              <w:rPr>
-                <w:rFonts w:cstheme="minorHAnsi"/>
-              </w:rPr>
-            </w:pPr>
-            <w:r>
-              <w:rPr>
-                <w:rFonts w:cstheme="minorHAnsi"/>
-              </w:rPr>
-              <w:t xml:space="preserve">Comme la dénomination vous le laisse présager, dans le </w:t>
-            </w:r>
-            <w:proofErr w:type="spellStart"/>
-            <w:r>
-              <w:rPr>
-                <w:rFonts w:cstheme="minorHAnsi"/>
-              </w:rPr>
-              <w:t>framework</w:t>
-            </w:r>
-            <w:proofErr w:type="spellEnd"/>
-            <w:r>
-              <w:rPr>
-                <w:rFonts w:cstheme="minorHAnsi"/>
-              </w:rPr>
-              <w:t xml:space="preserve"> </w:t>
-            </w:r>
-            <w:proofErr w:type="spellStart"/>
-            <w:r>
-              <w:rPr>
-                <w:rFonts w:cstheme="minorHAnsi"/>
-              </w:rPr>
-              <w:t>Angular</w:t>
-            </w:r>
-            <w:proofErr w:type="spellEnd"/>
-            <w:r>
-              <w:rPr>
-                <w:rFonts w:cstheme="minorHAnsi"/>
-              </w:rPr>
-              <w:t xml:space="preserve">, </w:t>
-            </w:r>
-            <w:r>
-              <w:rPr>
-                <w:rStyle w:val="lev"/>
-                <w:rFonts w:cstheme="minorHAnsi"/>
-              </w:rPr>
-              <w:t>les services servent à propager les données qui seront implémentés dans le DOM via les Components</w:t>
-            </w:r>
-            <w:r>
-              <w:rPr>
-                <w:rFonts w:cstheme="minorHAnsi"/>
-              </w:rPr>
-              <w:t>.</w:t>
-            </w:r>
-          </w:p>
-          <w:p>
-            <w:pPr>
-              <w:widowControl w:val="0"/>
-              <w:rPr>
-                <w:rFonts w:cstheme="minorHAnsi"/>
-              </w:rPr>
-            </w:pPr>
-          </w:p>
-          <w:p>
-            <w:pPr>
-              <w:widowControl w:val="0"/>
-              <w:rPr>
-                <w:rFonts w:cstheme="minorHAnsi"/>
-              </w:rPr>
-            </w:pPr>
-            <w:r>
-              <w:rPr>
-                <w:rFonts w:cstheme="minorHAnsi"/>
-              </w:rPr>
-              <w:t xml:space="preserve">Et c’est ce principe qui permet à vos composants de connaitre en temps réel l’état des données que les services </w:t>
-            </w:r>
-            <w:proofErr w:type="spellStart"/>
-            <w:r>
-              <w:rPr>
-                <w:rFonts w:cstheme="minorHAnsi"/>
-              </w:rPr>
-              <w:t>Angular</w:t>
-            </w:r>
-            <w:proofErr w:type="spellEnd"/>
-            <w:r>
-              <w:rPr>
-                <w:rFonts w:cstheme="minorHAnsi"/>
-              </w:rPr>
-              <w:t xml:space="preserve"> propagent.</w:t>
-            </w:r>
-          </w:p>
-          <w:p>
-            <w:pPr>
-              <w:widowControl w:val="0"/>
-              <w:rPr>
-                <w:rFonts w:cstheme="minorHAnsi"/>
-              </w:rPr>
-            </w:pPr>
-          </w:p>
-          <w:p>
-            <w:pPr>
-              <w:widowControl w:val="0"/>
-              <w:rPr>
-                <w:rStyle w:val="lev"/>
-                <w:rFonts w:cstheme="minorHAnsi"/>
-              </w:rPr>
-            </w:pPr>
-            <w:proofErr w:type="gramStart"/>
-            <w:r>
-              <w:rPr>
-                <w:rStyle w:val="lev"/>
-                <w:rFonts w:cstheme="minorHAnsi"/>
-              </w:rPr>
-              <w:t>un</w:t>
-            </w:r>
-            <w:proofErr w:type="gramEnd"/>
-            <w:r>
-              <w:rPr>
-                <w:rStyle w:val="lev"/>
-                <w:rFonts w:cstheme="minorHAnsi"/>
-              </w:rPr>
-              <w:t xml:space="preserve"> service </w:t>
-            </w:r>
-            <w:proofErr w:type="spellStart"/>
-            <w:r>
-              <w:rPr>
-                <w:rStyle w:val="lev"/>
-                <w:rFonts w:cstheme="minorHAnsi"/>
-              </w:rPr>
-              <w:t>Angular</w:t>
-            </w:r>
-            <w:proofErr w:type="spellEnd"/>
-            <w:r>
-              <w:rPr>
-                <w:rStyle w:val="lev"/>
-                <w:rFonts w:cstheme="minorHAnsi"/>
-              </w:rPr>
-              <w:t>, ce fameux flux de données Observables qui vous permettra de propager et consommer en temps réel les données dans les différents composants de votre application.</w:t>
-            </w:r>
-          </w:p>
-          <w:p>
-            <w:pPr>
-              <w:widowControl w:val="0"/>
-              <w:rPr>
-                <w:rStyle w:val="lev"/>
-                <w:rFonts w:cstheme="minorHAnsi"/>
-              </w:rPr>
-            </w:pPr>
-          </w:p>
-          <w:p>
-            <w:pPr>
-              <w:widowControl w:val="0"/>
-              <w:rPr>
-                <w:rStyle w:val="lev"/>
-                <w:rFonts w:cstheme="minorHAnsi"/>
-              </w:rPr>
-            </w:pPr>
-            <w:r>
-              <w:rPr>
-                <w:rStyle w:val="lev"/>
-                <w:rFonts w:cstheme="minorHAnsi"/>
-              </w:rPr>
-              <w:t>//---------------------------------------------------------------------------------</w:t>
-            </w:r>
-          </w:p>
-          <w:p>
-            <w:pPr>
-              <w:widowControl w:val="0"/>
-              <w:rPr>
-                <w:rStyle w:val="lev"/>
-                <w:rFonts w:cstheme="minorHAnsi"/>
-              </w:rPr>
-            </w:pPr>
-            <w:r>
-              <w:rPr>
-                <w:rStyle w:val="lev"/>
-                <w:rFonts w:cstheme="minorHAnsi"/>
-              </w:rPr>
-              <w:t>Qu'</w:t>
-            </w:r>
-            <w:proofErr w:type="spellStart"/>
-            <w:r>
-              <w:rPr>
-                <w:rStyle w:val="lev"/>
-                <w:rFonts w:cstheme="minorHAnsi"/>
-              </w:rPr>
-              <w:t>est ce</w:t>
-            </w:r>
-            <w:proofErr w:type="spellEnd"/>
-            <w:r>
-              <w:rPr>
-                <w:rStyle w:val="lev"/>
-                <w:rFonts w:cstheme="minorHAnsi"/>
-              </w:rPr>
-              <w:t xml:space="preserve"> que la programmation réactive ?</w:t>
-            </w:r>
-          </w:p>
-          <w:p>
-            <w:pPr>
-              <w:widowControl w:val="0"/>
-              <w:rPr>
-                <w:rStyle w:val="lev"/>
-                <w:rFonts w:cstheme="minorHAnsi"/>
-              </w:rPr>
-            </w:pPr>
-          </w:p>
-          <w:p>
-            <w:pPr>
-              <w:widowControl w:val="0"/>
-              <w:rPr>
-                <w:rStyle w:val="lev"/>
-                <w:rFonts w:cstheme="minorHAnsi"/>
-              </w:rPr>
-            </w:pPr>
-            <w:r>
-              <w:rPr>
-                <w:rStyle w:val="lev"/>
-                <w:rFonts w:cstheme="minorHAnsi"/>
-              </w:rPr>
-              <w:t>La programmation réactive se base sur le concept d'observateur. Si vous n'êtes pas familier avec ce principe, le principe est tout simplement que l'on définit des observables et des observateurs. Les observables vont émettre des événements qui seront interceptés par les observateurs.</w:t>
-            </w:r>
-          </w:p>
-          <w:p>
-            <w:pPr>
-              <w:widowControl w:val="0"/>
-              <w:rPr>
-                <w:rStyle w:val="lev"/>
-                <w:rFonts w:cstheme="minorHAnsi"/>
-              </w:rPr>
-            </w:pPr>
-          </w:p>
-          <w:p>
-            <w:pPr>
-              <w:widowControl w:val="0"/>
-              <w:rPr>
-                <w:rStyle w:val="lev"/>
-                <w:rFonts w:cstheme="minorHAnsi"/>
-              </w:rPr>
-            </w:pPr>
-            <w:r>
-              <w:rPr>
-                <w:rStyle w:val="lev"/>
-                <w:rFonts w:cstheme="minorHAnsi"/>
-              </w:rPr>
-              <w:t xml:space="preserve">La programmation réactive va étendre ce concept en permettant de combiner les observables, modifier les événements à la volée, les filtrer, </w:t>
-            </w:r>
-            <w:proofErr w:type="spellStart"/>
-            <w:r>
-              <w:rPr>
-                <w:rStyle w:val="lev"/>
-                <w:rFonts w:cstheme="minorHAnsi"/>
-              </w:rPr>
-              <w:t>etc</w:t>
-            </w:r>
-            <w:proofErr w:type="spellEnd"/>
-          </w:p>
-          <w:p>
-            <w:pPr>
-              <w:widowControl w:val="0"/>
-              <w:rPr>
-                <w:rStyle w:val="lev"/>
-                <w:rFonts w:cstheme="minorHAnsi"/>
-              </w:rPr>
-            </w:pPr>
-            <w:r>
-              <w:rPr>
-                <w:rStyle w:val="lev"/>
-                <w:rFonts w:cstheme="minorHAnsi"/>
-              </w:rPr>
-              <w:t>//---------------------------------------------------------------------------------</w:t>
-            </w:r>
-          </w:p>
-          <w:p>
-            <w:pPr>
-              <w:widowControl w:val="0"/>
-              <w:rPr>
-                <w:rFonts w:cstheme="minorHAnsi"/>
-              </w:rPr>
-            </w:pPr>
-            <w:r>
-              <w:rPr>
-                <w:rFonts w:cstheme="minorHAnsi"/>
-              </w:rPr>
-              <w:t xml:space="preserve">La méthode </w:t>
-            </w:r>
-            <w:proofErr w:type="spellStart"/>
-            <w:r>
-              <w:rPr>
-                <w:rStyle w:val="lev"/>
-                <w:rFonts w:cstheme="minorHAnsi"/>
-              </w:rPr>
-              <w:t>map</w:t>
-            </w:r>
-            <w:proofErr w:type="spellEnd"/>
-            <w:r>
-              <w:rPr>
-                <w:rFonts w:cstheme="minorHAnsi"/>
-              </w:rPr>
-              <w:t xml:space="preserve"> d'</w:t>
-            </w:r>
-            <w:r>
-              <w:rPr>
-                <w:rStyle w:val="lev"/>
-                <w:rFonts w:cstheme="minorHAnsi"/>
-              </w:rPr>
-              <w:t>Observable</w:t>
-            </w:r>
-            <w:r>
-              <w:rPr>
-                <w:rFonts w:cstheme="minorHAnsi"/>
-              </w:rPr>
-              <w:t xml:space="preserve"> fonctionne de la même manière que la méthode du même nom sur les tableaux : elle prend des valeurs en entrée, les transforme et les renvoie en sortie</w:t>
-            </w:r>
-          </w:p>
-          <w:p>
-            <w:pPr>
-              <w:widowControl w:val="0"/>
-              <w:rPr>
-                <w:rFonts w:cstheme="minorHAnsi"/>
-              </w:rPr>
-            </w:pPr>
-          </w:p>
-          <w:p>
-            <w:pPr>
-              <w:widowControl w:val="0"/>
-              <w:rPr>
-                <w:rFonts w:cstheme="minorHAnsi"/>
-              </w:rPr>
-            </w:pPr>
-            <w:r>
-              <w:rPr>
-                <w:rFonts w:cstheme="minorHAnsi"/>
-              </w:rPr>
-              <w:t>//---------------------------------------------------------------------------------------</w:t>
-            </w:r>
-          </w:p>
-          <w:p>
-            <w:pPr>
-              <w:rPr>
-                <w:rFonts w:cstheme="minorHAnsi"/>
-              </w:rPr>
-            </w:pPr>
-          </w:p>
-          <w:p>
-            <w:pPr>
-              <w:rPr>
-                <w:rFonts w:cstheme="minorHAnsi"/>
-              </w:rPr>
-            </w:pPr>
-            <w:r>
-              <w:rPr>
-                <w:rFonts w:cstheme="minorHAnsi"/>
-              </w:rPr>
-              <w:t xml:space="preserve">L'opérateur </w:t>
-            </w:r>
-            <w:proofErr w:type="spellStart"/>
-            <w:r>
-              <w:rPr>
-                <w:rStyle w:val="CodeHTML"/>
-                <w:rFonts w:asciiTheme="minorHAnsi" w:eastAsiaTheme="minorHAnsi" w:hAnsiTheme="minorHAnsi" w:cstheme="minorHAnsi"/>
-              </w:rPr>
-              <w:t>map</w:t>
-            </w:r>
-            <w:proofErr w:type="spellEnd"/>
-            <w:r>
-              <w:rPr>
-                <w:rFonts w:cstheme="minorHAnsi"/>
-              </w:rPr>
-              <w:t xml:space="preserve"> permet de créer un nouvel </w:t>
-            </w:r>
-            <w:r>
-              <w:rPr>
-                <w:rStyle w:val="CodeHTML"/>
-                <w:rFonts w:asciiTheme="minorHAnsi" w:eastAsiaTheme="minorHAnsi" w:hAnsiTheme="minorHAnsi" w:cstheme="minorHAnsi"/>
-              </w:rPr>
-              <w:t>Observable</w:t>
-            </w:r>
-            <w:r>
-              <w:rPr>
-                <w:rFonts w:cstheme="minorHAnsi"/>
-              </w:rPr>
-              <w:t xml:space="preserve"> à partir de l'</w:t>
-            </w:r>
-            <w:r>
-              <w:rPr>
-                <w:rStyle w:val="CodeHTML"/>
-                <w:rFonts w:asciiTheme="minorHAnsi" w:eastAsiaTheme="minorHAnsi" w:hAnsiTheme="minorHAnsi" w:cstheme="minorHAnsi"/>
-              </w:rPr>
-              <w:t>Observable</w:t>
-            </w:r>
-            <w:r>
-              <w:rPr>
-                <w:rFonts w:cstheme="minorHAnsi"/>
-              </w:rPr>
-              <w:t xml:space="preserve"> d'origine en transformant simplement chacune de ses valeurs.</w:t>
-            </w:r>
-          </w:p>
-          <w:p>
-            <w:pPr>
-              <w:rPr>
-                <w:rFonts w:cstheme="minorHAnsi"/>
-              </w:rPr>
-            </w:pPr>
-          </w:p>
-          <w:p>
-            <w:pPr>
-              <w:rPr>
-                <w:rFonts w:cstheme="minorHAnsi"/>
-              </w:rPr>
-            </w:pPr>
-            <w:proofErr w:type="spellStart"/>
-            <w:proofErr w:type="gramStart"/>
-            <w:r>
-              <w:rPr>
-                <w:rFonts w:cstheme="minorHAnsi"/>
-              </w:rPr>
-              <w:t>switchMap</w:t>
-            </w:r>
-            <w:proofErr w:type="spellEnd"/>
-            <w:proofErr w:type="gramEnd"/>
-            <w:r>
-              <w:rPr>
-                <w:rFonts w:cstheme="minorHAnsi"/>
-              </w:rPr>
-              <w:t xml:space="preserve"> </w:t>
-            </w:r>
-            <w:r>
-              <w:rPr>
-                <w:rFonts w:cstheme="minorHAnsi"/>
-              </w:rPr>
-              <w:t xml:space="preserve">similaires à l'opérateur </w:t>
-            </w:r>
-            <w:proofErr w:type="spellStart"/>
-            <w:r>
-              <w:rPr>
-                <w:rFonts w:cstheme="minorHAnsi"/>
-              </w:rPr>
-              <w:t>map</w:t>
-            </w:r>
-            <w:proofErr w:type="spellEnd"/>
-            <w:r>
-              <w:rPr>
-                <w:rFonts w:cstheme="minorHAnsi"/>
-              </w:rPr>
-              <w:t xml:space="preserve"> mais au lieu de retourner une nouvelle valeur de façon synchrone pour chaque valeur de l'Observable d'origine, ces opérateurs permettent de retourner un Observable pour chacune des valeurs de l'Observable d'origine.</w:t>
-            </w:r>
-          </w:p>
-          <w:p>
-            <w:pPr>
-              <w:rPr>
-                <w:rFonts w:cstheme="minorHAnsi"/>
-              </w:rPr>
-            </w:pPr>
-          </w:p>
-          <w:p>
-            <w:pPr>
-              <w:rPr>
-                <w:rFonts w:cstheme="minorHAnsi"/>
-              </w:rPr>
-            </w:pPr>
-            <w:r>
-              <w:rPr>
-                <w:rFonts w:cstheme="minorHAnsi"/>
-              </w:rPr>
-              <w:t xml:space="preserve">Contrairement à </w:t>
-            </w:r>
-            <w:proofErr w:type="spellStart"/>
-            <w:r>
-              <w:rPr>
-                <w:rStyle w:val="CodeHTML"/>
-                <w:rFonts w:asciiTheme="minorHAnsi" w:eastAsiaTheme="minorHAnsi" w:hAnsiTheme="minorHAnsi" w:cstheme="minorHAnsi"/>
-              </w:rPr>
-              <w:t>mergeMap</w:t>
-            </w:r>
-            <w:proofErr w:type="spellEnd"/>
-            <w:r>
-              <w:rPr>
-                <w:rFonts w:cstheme="minorHAnsi"/>
-              </w:rPr>
-              <w:t>, quand l'</w:t>
-            </w:r>
-            <w:r>
-              <w:rPr>
-                <w:rStyle w:val="CodeHTML"/>
-                <w:rFonts w:asciiTheme="minorHAnsi" w:eastAsiaTheme="minorHAnsi" w:hAnsiTheme="minorHAnsi" w:cstheme="minorHAnsi"/>
-              </w:rPr>
-              <w:t>Observable</w:t>
-            </w:r>
-            <w:r>
-              <w:rPr>
-                <w:rFonts w:cstheme="minorHAnsi"/>
-              </w:rPr>
-              <w:t xml:space="preserve"> d'origine produit une nouvelle valeur, </w:t>
-            </w:r>
-            <w:proofErr w:type="spellStart"/>
-            <w:r>
-              <w:rPr>
-                <w:rStyle w:val="CodeHTML"/>
-                <w:rFonts w:asciiTheme="minorHAnsi" w:eastAsiaTheme="minorHAnsi" w:hAnsiTheme="minorHAnsi" w:cstheme="minorHAnsi"/>
-              </w:rPr>
-              <w:t>switchMap</w:t>
-            </w:r>
-            <w:proofErr w:type="spellEnd"/>
-            <w:r>
-              <w:rPr>
-                <w:rFonts w:cstheme="minorHAnsi"/>
-              </w:rPr>
-              <w:t xml:space="preserve"> va </w:t>
-            </w:r>
-            <w:proofErr w:type="spellStart"/>
-            <w:r>
-              <w:rPr>
-                <w:rStyle w:val="CodeHTML"/>
-                <w:rFonts w:asciiTheme="minorHAnsi" w:eastAsiaTheme="minorHAnsi" w:hAnsiTheme="minorHAnsi" w:cstheme="minorHAnsi"/>
-              </w:rPr>
-              <w:t>unsubscribe</w:t>
-            </w:r>
-            <w:proofErr w:type="spellEnd"/>
-            <w:r>
-              <w:rPr>
-                <w:rFonts w:cstheme="minorHAnsi"/>
-              </w:rPr>
-              <w:t xml:space="preserve"> de l'</w:t>
-            </w:r>
-            <w:r>
-              <w:rPr>
-                <w:rStyle w:val="CodeHTML"/>
-                <w:rFonts w:asciiTheme="minorHAnsi" w:eastAsiaTheme="minorHAnsi" w:hAnsiTheme="minorHAnsi" w:cstheme="minorHAnsi"/>
-              </w:rPr>
-              <w:t>Observable</w:t>
-            </w:r>
-            <w:r>
-              <w:rPr>
-                <w:rFonts w:cstheme="minorHAnsi"/>
-              </w:rPr>
-              <w:t xml:space="preserve"> produit par la valeur précédente avant de </w:t>
-            </w:r>
-            <w:proofErr w:type="spellStart"/>
-            <w:r>
-              <w:rPr>
-                <w:rStyle w:val="CodeHTML"/>
-                <w:rFonts w:asciiTheme="minorHAnsi" w:eastAsiaTheme="minorHAnsi" w:hAnsiTheme="minorHAnsi" w:cstheme="minorHAnsi"/>
-              </w:rPr>
-              <w:t>subscribe</w:t>
-            </w:r>
-            <w:proofErr w:type="spellEnd"/>
-            <w:r>
-              <w:rPr>
-                <w:rFonts w:cstheme="minorHAnsi"/>
-              </w:rPr>
-              <w:t xml:space="preserve"> à l'</w:t>
-            </w:r>
-            <w:r>
-              <w:rPr>
-                <w:rStyle w:val="CodeHTML"/>
-                <w:rFonts w:asciiTheme="minorHAnsi" w:eastAsiaTheme="minorHAnsi" w:hAnsiTheme="minorHAnsi" w:cstheme="minorHAnsi"/>
-              </w:rPr>
-              <w:t>Observable</w:t>
-            </w:r>
-            <w:r>
-              <w:rPr>
-                <w:rFonts w:cstheme="minorHAnsi"/>
-              </w:rPr>
-              <w:t xml:space="preserve"> produit par la nouvelle valeur.</w:t>
-            </w:r>
-          </w:p>
-          <w:p>
-            <w:pPr>
-              <w:rPr>
-                <w:rFonts w:cstheme="minorHAnsi"/>
-              </w:rPr>
-            </w:pPr>
-          </w:p>
-          <w:p>
-            <w:pPr>
-              <w:rPr>
-                <w:rFonts w:cstheme="minorHAnsi"/>
-              </w:rPr>
-            </w:pPr>
-            <w:r>
-              <w:rPr>
-                <w:rFonts w:cstheme="minorHAnsi"/>
-              </w:rPr>
-              <w:t>//-----------------------------------------------------------------------------------------------------</w:t>
-            </w:r>
-          </w:p>
-          <w:p>
-            <w:pPr>
-              <w:rPr>
-                <w:rFonts w:cstheme="minorHAnsi"/>
-              </w:rPr>
-            </w:pPr>
-            <w:r>
-              <w:rPr>
-                <w:rFonts w:cstheme="minorHAnsi"/>
-                <w:b/>
-                <w:bCs/>
-                <w:sz w:val="28"/>
-                <w:szCs w:val="28"/>
-              </w:rPr>
-              <w:t>Mise en production</w:t>
-            </w:r>
-            <w:r>
-              <w:rPr>
-                <w:rFonts w:cstheme="minorHAnsi"/>
-              </w:rPr>
-              <w:br/>
-            </w:r>
-          </w:p>
-          <w:p>
-            <w:pPr>
-              <w:rPr>
-                <w:rFonts w:cstheme="minorHAnsi"/>
-              </w:rPr>
-            </w:pPr>
-            <w:r>
-              <w:rPr>
-                <w:rFonts w:cstheme="minorHAnsi"/>
-              </w:rPr>
-              <w:t>Pour construire votre application pour la production, utilisez la commande « </w:t>
-            </w:r>
-            <w:proofErr w:type="spellStart"/>
-            <w:r>
-              <w:rPr>
-                <w:rFonts w:cstheme="minorHAnsi"/>
-                <w:b/>
-                <w:bCs/>
-              </w:rPr>
-              <w:t>ng</w:t>
-            </w:r>
-            <w:proofErr w:type="spellEnd"/>
-            <w:r>
-              <w:rPr>
-                <w:rFonts w:cstheme="minorHAnsi"/>
-                <w:b/>
-                <w:bCs/>
-              </w:rPr>
-              <w:t xml:space="preserve"> </w:t>
-            </w:r>
-            <w:proofErr w:type="spellStart"/>
-            <w:r>
-              <w:rPr>
-                <w:rFonts w:cstheme="minorHAnsi"/>
-                <w:b/>
-                <w:bCs/>
-              </w:rPr>
-              <w:t>build</w:t>
-            </w:r>
-            <w:proofErr w:type="spellEnd"/>
-            <w:r>
-              <w:rPr>
-                <w:rFonts w:cstheme="minorHAnsi"/>
-                <w:b/>
-                <w:bCs/>
-              </w:rPr>
-              <w:t> »</w:t>
-            </w:r>
-            <w:r>
-              <w:rPr>
-                <w:rFonts w:cstheme="minorHAnsi"/>
-              </w:rPr>
-              <w:t>. Par défaut, cette commande utilise la configuration de construction de production</w:t>
-            </w:r>
-            <w:r>
-              <w:rPr>
-                <w:rFonts w:cstheme="minorHAnsi"/>
-              </w:rPr>
-              <w:t xml:space="preserve"> depuis </w:t>
-            </w:r>
-            <w:proofErr w:type="spellStart"/>
-            <w:r>
-              <w:rPr>
-                <w:rFonts w:cstheme="minorHAnsi"/>
-              </w:rPr>
-              <w:t>angular</w:t>
-            </w:r>
-            <w:proofErr w:type="spellEnd"/>
-            <w:r>
-              <w:rPr>
-                <w:rFonts w:cstheme="minorHAnsi"/>
-              </w:rPr>
-              <w:t xml:space="preserve"> 12.</w:t>
-            </w:r>
-          </w:p>
-          <w:p>
-            <w:pPr>
-              <w:rPr>
-                <w:rFonts w:cstheme="minorHAnsi"/>
-              </w:rPr>
-            </w:pPr>
-          </w:p>
-          <w:p>
-            <w:pPr>
-              <w:rPr>
-                <w:rFonts w:cstheme="minorHAnsi"/>
-              </w:rPr>
-            </w:pPr>
-            <w:r>
-              <w:rPr>
-                <w:rFonts w:cstheme="minorHAnsi"/>
-              </w:rPr>
-              <w:t xml:space="preserve">Dans </w:t>
-            </w:r>
-            <w:proofErr w:type="spellStart"/>
-            <w:proofErr w:type="gramStart"/>
-            <w:r>
-              <w:rPr>
-                <w:rFonts w:cstheme="minorHAnsi"/>
-              </w:rPr>
-              <w:t>angular.json</w:t>
-            </w:r>
-            <w:proofErr w:type="spellEnd"/>
-            <w:proofErr w:type="gramEnd"/>
-            <w:r>
-              <w:rPr>
-                <w:rFonts w:cstheme="minorHAnsi"/>
-              </w:rPr>
-              <w:t> :</w:t>
-            </w:r>
-          </w:p>
-          <w:p>
-            <w:pPr>
-              <w:rPr>
-                <w:rFonts w:cstheme="minorHAnsi"/>
-              </w:rPr>
-            </w:pPr>
-          </w:p>
-          <w:p>
-            <w:pPr>
-              <w:shd w:val="clear" w:color="auto" w:fill="1E1E1E"/>
-              <w:spacing w:line="285" w:lineRule="atLeast"/>
-              <w:rPr>
-                <w:rFonts w:eastAsia="Times New Roman" w:cstheme="minorHAnsi"/>
-                <w:color w:val="D4D4D4"/>
-                <w:sz w:val="21"/>
-                <w:szCs w:val="21"/>
-                <w:lang w:eastAsia="fr-FR"/>
-              </w:rPr>
-            </w:pPr>
-            <w:r>
-              <w:rPr>
-                <w:rFonts w:eastAsia="Times New Roman" w:cstheme="minorHAnsi"/>
-                <w:color w:val="9CDCFE"/>
-                <w:sz w:val="21"/>
-                <w:szCs w:val="21"/>
-                <w:lang w:eastAsia="fr-FR"/>
-              </w:rPr>
-              <w:t>"</w:t>
-            </w:r>
-            <w:proofErr w:type="spellStart"/>
-            <w:r>
-              <w:rPr>
-                <w:rFonts w:eastAsia="Times New Roman" w:cstheme="minorHAnsi"/>
-                <w:color w:val="9CDCFE"/>
-                <w:sz w:val="21"/>
-                <w:szCs w:val="21"/>
-                <w:lang w:eastAsia="fr-FR"/>
-              </w:rPr>
-              <w:t>defaultConfiguration</w:t>
-            </w:r>
-            <w:proofErr w:type="spellEnd"/>
-            <w:proofErr w:type="gramStart"/>
-            <w:r>
-              <w:rPr>
-                <w:rFonts w:eastAsia="Times New Roman" w:cstheme="minorHAnsi"/>
-                <w:color w:val="9CDCFE"/>
-                <w:sz w:val="21"/>
-                <w:szCs w:val="21"/>
-                <w:lang w:eastAsia="fr-FR"/>
-              </w:rPr>
-              <w:t>"</w:t>
-            </w:r>
-            <w:r>
-              <w:rPr>
-                <w:rFonts w:eastAsia="Times New Roman" w:cstheme="minorHAnsi"/>
-                <w:color w:val="D4D4D4"/>
-                <w:sz w:val="21"/>
-                <w:szCs w:val="21"/>
-                <w:lang w:eastAsia="fr-FR"/>
-              </w:rPr>
-              <w:t>:</w:t>
-            </w:r>
-            <w:proofErr w:type="gramEnd"/>
-            <w:r>
-              <w:rPr>
-                <w:rFonts w:eastAsia="Times New Roman" w:cstheme="minorHAnsi"/>
-                <w:color w:val="D4D4D4"/>
-                <w:sz w:val="21"/>
-                <w:szCs w:val="21"/>
-                <w:lang w:eastAsia="fr-FR"/>
-              </w:rPr>
-              <w:t xml:space="preserve"> </w:t>
+              <w:t xml:space="preserve">: </w:t>
             </w:r>
             <w:r>
               <w:rPr>
@@ -26640,27 +26185,13 @@
               <w:rPr>
                 <w:rFonts w:cstheme="minorHAnsi"/>
               </w:rPr>
-              <w:t xml:space="preserve">Node.js, Java, .NET, ou n'importe </w:t>
-            </w:r>
-            <w:proofErr w:type="gramStart"/>
-            <w:r>
-              <w:rPr>
-                <w:rFonts w:cstheme="minorHAnsi"/>
-              </w:rPr>
-              <w:t xml:space="preserve">quel </w:t>
-            </w:r>
-            <w:r>
-              <w:rPr>
-                <w:rFonts w:cstheme="minorHAnsi"/>
-              </w:rPr>
-              <w:t>plateforme</w:t>
-            </w:r>
-            <w:proofErr w:type="gramEnd"/>
-            <w:r>
-              <w:rPr>
-                <w:rFonts w:cstheme="minorHAnsi"/>
-              </w:rPr>
-              <w:t xml:space="preserve"> de conception et d'hébergement d'applications web </w:t>
+              <w:t xml:space="preserve">Node.js, Java, .NET, ou n'importe quel </w:t>
+            </w:r>
+            <w:r>
+              <w:rPr>
+                <w:rFonts w:cstheme="minorHAnsi"/>
+              </w:rPr>
+              <w:t xml:space="preserve">plateforme de conception et d'hébergement d'applications web </w:t>
             </w:r>
             <w:r>
               <w:rPr>
@@ -26779,7 +26310,6 @@
               </w:rPr>
             </w:pPr>
             <w:proofErr w:type="spellStart"/>
-            <w:proofErr w:type="gramStart"/>
             <w:r>
               <w:rPr>
                 <w:rFonts w:eastAsia="Times New Roman" w:cstheme="minorHAnsi"/>
@@ -26790,7 +26320,6 @@
               <w:t>npx</w:t>
             </w:r>
             <w:proofErr w:type="spellEnd"/>
-            <w:proofErr w:type="gramEnd"/>
             <w:r>
               <w:rPr>
                 <w:rFonts w:eastAsia="Times New Roman" w:cstheme="minorHAnsi"/>
@@ -26857,19 +26386,11 @@
                 <w:rFonts w:cstheme="minorHAnsi"/>
               </w:rPr>
             </w:pPr>
-            <w:proofErr w:type="gramStart"/>
-            <w:r>
-              <w:rPr>
-                <w:rFonts w:cstheme="minorHAnsi"/>
-              </w:rPr>
-              <w:t>par</w:t>
-            </w:r>
-            <w:proofErr w:type="gramEnd"/>
-            <w:r>
-              <w:rPr>
-                <w:rFonts w:cstheme="minorHAnsi"/>
-              </w:rPr>
-              <w:t xml:space="preserve"> </w:t>
+            <w:r>
+              <w:rPr>
+                <w:rFonts w:cstheme="minorHAnsi"/>
+              </w:rPr>
+              <w:t xml:space="preserve">par </w:t>
             </w:r>
             <w:r>
               <w:rPr>
@@ -27068,19 +26589,7 @@
               <w:rPr>
                 <w:rFonts w:asciiTheme="minorHAnsi" w:hAnsiTheme="minorHAnsi" w:cstheme="minorHAnsi"/>
               </w:rPr>
-              <w:t xml:space="preserve"> </w:t>
-            </w:r>
-            <w:r>
-              <w:rPr>
-                <w:rFonts w:asciiTheme="minorHAnsi" w:hAnsiTheme="minorHAnsi" w:cstheme="minorHAnsi"/>
-              </w:rPr>
-              <w:t xml:space="preserve">qui </w:t>
-            </w:r>
-            <w:r>
-              <w:rPr>
-                <w:rFonts w:asciiTheme="minorHAnsi" w:hAnsiTheme="minorHAnsi" w:cstheme="minorHAnsi"/>
-              </w:rPr>
-              <w:t>est le gestionnaire de paquets par défaut pour l'environnement d'exécution JavaScript Node.js</w:t>
+              <w:t xml:space="preserve"> qui est le gestionnaire de paquets par défaut pour l'environnement d'exécution JavaScript Node.js</w:t>
             </w:r>
             <w:r>
               <w:rPr>
@@ -27229,27 +26738,29 @@
             <w:pPr>
               <w:rPr>
                 <w:rFonts w:cstheme="minorHAnsi"/>
-              </w:rPr>
-            </w:pPr>
-            <w:r>
-              <w:rPr>
-                <w:rFonts w:cstheme="minorHAnsi"/>
+                <w:lang w:val="en-GB"/>
+              </w:rPr>
+            </w:pPr>
+            <w:r>
+              <w:rPr>
+                <w:rFonts w:cstheme="minorHAnsi"/>
+                <w:lang w:val="en-GB"/>
               </w:rPr>
               <w:t xml:space="preserve">Dans </w:t>
             </w:r>
             <w:proofErr w:type="spellStart"/>
-            <w:proofErr w:type="gramStart"/>
-            <w:r>
-              <w:rPr>
-                <w:rFonts w:cstheme="minorHAnsi"/>
+            <w:r>
+              <w:rPr>
+                <w:rFonts w:cstheme="minorHAnsi"/>
+                <w:lang w:val="en-GB"/>
               </w:rPr>
               <w:t>angular.json</w:t>
             </w:r>
             <w:proofErr w:type="spellEnd"/>
-            <w:proofErr w:type="gramEnd"/>
-            <w:r>
-              <w:rPr>
-                <w:rFonts w:cstheme="minorHAnsi"/>
+            <w:r>
+              <w:rPr>
+                <w:rFonts w:cstheme="minorHAnsi"/>
+                <w:lang w:val="en-GB"/>
               </w:rPr>
               <w:t> :</w:t>
             </w:r>
@@ -27258,39 +26769,28 @@
             <w:pPr>
               <w:rPr>
                 <w:rFonts w:cstheme="minorHAnsi"/>
-              </w:rPr>
-            </w:pPr>
-            <w:r>
-              <w:rPr>
-                <w:rFonts w:cstheme="minorHAnsi"/>
-              </w:rPr>
-              <w:t>  "scripts</w:t>
-            </w:r>
-            <w:proofErr w:type="gramStart"/>
-            <w:r>
-              <w:rPr>
-                <w:rFonts w:cstheme="minorHAnsi"/>
-              </w:rPr>
-              <w:t>":</w:t>
-            </w:r>
-            <w:proofErr w:type="gramEnd"/>
-            <w:r>
-              <w:rPr>
-                <w:rFonts w:cstheme="minorHAnsi"/>
-              </w:rPr>
-              <w:t xml:space="preserve"> {</w:t>
-            </w:r>
-          </w:p>
-          <w:p>
-            <w:pPr>
-              <w:rPr>
-                <w:rFonts w:cstheme="minorHAnsi"/>
                 <w:lang w:val="en-GB"/>
               </w:rPr>
             </w:pPr>
             <w:r>
               <w:rPr>
                 <w:rFonts w:cstheme="minorHAnsi"/>
+                <w:lang w:val="en-GB"/>
+              </w:rPr>
+              <w:t>  "scripts": {</w:t>
+            </w:r>
+          </w:p>
+          <w:p>
+            <w:pPr>
+              <w:rPr>
+                <w:rFonts w:cstheme="minorHAnsi"/>
+                <w:lang w:val="en-GB"/>
+              </w:rPr>
+            </w:pPr>
+            <w:r>
+              <w:rPr>
+                <w:rFonts w:cstheme="minorHAnsi"/>
+                <w:lang w:val="en-GB"/>
               </w:rPr>
               <w:t xml:space="preserve">    </w:t>
             </w:r>
@@ -27605,7 +27105,6 @@
             </w:pPr>
             <w:hyperlink r:id="rId94" w:history="1">
               <w:proofErr w:type="spellStart"/>
-              <w:proofErr w:type="gramStart"/>
               <w:r>
                 <w:rPr>
                   <w:rStyle w:val="Lienhypertexte"/>
@@ -27613,17 +27112,7 @@
                   <w:b/>
                   <w:bCs/>
                 </w:rPr>
-                <w:t>deployed</w:t>
-              </w:r>
-              <w:proofErr w:type="gramEnd"/>
-              <w:r>
-                <w:rPr>
-                  <w:rStyle w:val="Lienhypertexte"/>
-                  <w:rFonts w:asciiTheme="minorHAnsi" w:hAnsiTheme="minorHAnsi" w:cstheme="minorHAnsi"/>
-                  <w:b/>
-                  <w:bCs/>
-                </w:rPr>
-                <w:t>-wookieApp</w:t>
+                <w:t>deployed-wookieApp</w:t>
               </w:r>
               <w:proofErr w:type="spellEnd"/>
             </w:hyperlink>
@@ -28109,15 +27598,7 @@
                 <w:rFonts w:cstheme="minorHAnsi"/>
                 <w:color w:val="404040" w:themeColor="text1" w:themeTint="BF"/>
               </w:rPr>
-              <w:t xml:space="preserve">Nom de l’entreprise, organisme ou </w:t>
-            </w:r>
-            <w:proofErr w:type="gramStart"/>
-            <w:r>
-              <w:rPr>
-                <w:rFonts w:cstheme="minorHAnsi"/>
-                <w:color w:val="404040" w:themeColor="text1" w:themeTint="BF"/>
-              </w:rPr>
-              <w:t>association</w:t>
+              <w:t>Nom de l’entreprise, organisme ou association</w:t>
             </w:r>
             <w:r>
               <w:rPr>
@@ -28138,7 +27619,6 @@
               </w:rPr>
               <w:t></w:t>
             </w:r>
-            <w:proofErr w:type="gramEnd"/>
           </w:p>
         </w:tc>
         <w:sdt>
@@ -28316,15 +27796,7 @@
                 <w:rFonts w:cstheme="minorHAnsi"/>
                 <w:color w:val="404040" w:themeColor="text1" w:themeTint="BF"/>
               </w:rPr>
-              <w:t xml:space="preserve">Période </w:t>
-            </w:r>
-            <w:proofErr w:type="gramStart"/>
-            <w:r>
-              <w:rPr>
-                <w:rFonts w:cstheme="minorHAnsi"/>
-                <w:color w:val="404040" w:themeColor="text1" w:themeTint="BF"/>
-              </w:rPr>
-              <w:t>d’exercice</w:t>
+              <w:t>Période d’exercice</w:t>
             </w:r>
             <w:r>
               <w:rPr>
@@ -28342,7 +27814,6 @@
               </w:rPr>
               <w:tab/>
             </w:r>
-            <w:proofErr w:type="gramEnd"/>
             <w:r>
               <w:rPr>
                 <w:rFonts w:ascii="Wingdings 3" w:hAnsi="Wingdings 3" w:cstheme="minorHAnsi"/>
@@ -28791,29 +28262,7 @@
                 <w:sz w:val="28"/>
                 <w:szCs w:val="28"/>
               </w:rPr>
-              <w:t>(</w:t>
-            </w:r>
-            <w:proofErr w:type="gramStart"/>
-            <w:r>
-              <w:rPr>
-                <w:rFonts w:cstheme="minorHAnsi"/>
-                <w:i/>
-                <w:color w:val="404040" w:themeColor="text1" w:themeTint="BF"/>
-                <w:sz w:val="28"/>
-                <w:szCs w:val="28"/>
-              </w:rPr>
-              <w:t>facultatif</w:t>
-            </w:r>
-            <w:proofErr w:type="gramEnd"/>
-            <w:r>
-              <w:rPr>
-                <w:rFonts w:cstheme="minorHAnsi"/>
-                <w:i/>
-                <w:color w:val="404040" w:themeColor="text1" w:themeTint="BF"/>
-                <w:sz w:val="28"/>
-                <w:szCs w:val="28"/>
-              </w:rPr>
-              <w:t>)</w:t>
+              <w:t>(facultatif)</w:t>
             </w:r>
           </w:p>
           <w:p>
@@ -30227,7 +29676,6 @@
           <w:szCs w:val="24"/>
         </w:rPr>
       </w:pPr>
-      <w:proofErr w:type="gramStart"/>
       <w:r>
         <w:rPr>
           <w:rFonts w:cstheme="minorHAnsi"/>
@@ -30235,17 +29683,7 @@
           <w:sz w:val="24"/>
           <w:szCs w:val="24"/>
         </w:rPr>
-        <w:t>déclare</w:t>
-      </w:r>
-      <w:proofErr w:type="gramEnd"/>
-      <w:r>
-        <w:rPr>
-          <w:rFonts w:cstheme="minorHAnsi"/>
-          <w:color w:val="404040" w:themeColor="text1" w:themeTint="BF"/>
-          <w:sz w:val="24"/>
-          <w:szCs w:val="24"/>
-        </w:rPr>
-        <w:t xml:space="preserve"> sur l’honneur que les renseignements fournis dans ce dossier sont exacts et que je suis l’auteur(e) des réalisations jointes.</w:t>
+        <w:t>déclare sur l’honneur que les renseignements fournis dans ce dossier sont exacts et que je suis l’auteur(e) des réalisations jointes.</w:t>
       </w:r>
     </w:p>
     <w:p>
@@ -30653,7 +30091,6 @@
           <w:szCs w:val="24"/>
         </w:rPr>
       </w:pPr>
-      <w:proofErr w:type="gramStart"/>
       <w:r>
         <w:rPr>
           <w:rFonts w:cstheme="minorHAnsi"/>
@@ -30661,17 +30098,7 @@
           <w:sz w:val="24"/>
           <w:szCs w:val="24"/>
         </w:rPr>
-        <w:t>pour</w:t>
-      </w:r>
-      <w:proofErr w:type="gramEnd"/>
-      <w:r>
-        <w:rPr>
-          <w:rFonts w:cstheme="minorHAnsi"/>
-          <w:color w:val="404040" w:themeColor="text1" w:themeTint="BF"/>
-          <w:sz w:val="24"/>
-          <w:szCs w:val="24"/>
-        </w:rPr>
-        <w:t xml:space="preserve"> faire valoir ce que de droit.</w:t>
+        <w:t>pour faire valoir ce que de droit.</w:t>
       </w:r>
     </w:p>
     <w:p>
@@ -30852,29 +30279,7 @@
                 <w:sz w:val="28"/>
                 <w:szCs w:val="28"/>
               </w:rPr>
-              <w:t>(</w:t>
-            </w:r>
-            <w:proofErr w:type="gramStart"/>
-            <w:r>
-              <w:rPr>
-                <w:rFonts w:cstheme="minorHAnsi"/>
-                <w:i/>
-                <w:color w:val="404040" w:themeColor="text1" w:themeTint="BF"/>
-                <w:sz w:val="28"/>
-                <w:szCs w:val="28"/>
-              </w:rPr>
-              <w:t>facultatif</w:t>
-            </w:r>
-            <w:proofErr w:type="gramEnd"/>
-            <w:r>
-              <w:rPr>
-                <w:rFonts w:cstheme="minorHAnsi"/>
-                <w:i/>
-                <w:color w:val="404040" w:themeColor="text1" w:themeTint="BF"/>
-                <w:sz w:val="28"/>
-                <w:szCs w:val="28"/>
-              </w:rPr>
-              <w:t>)</w:t>
+              <w:t>(facultatif)</w:t>
             </w:r>
           </w:p>
           <w:p>
@@ -34172,6 +33577,7 @@
       <w:r>
         <w:rPr>
           <w:rFonts w:cstheme="minorHAnsi"/>
+          <w:noProof/>
         </w:rPr>
         <w:lastRenderedPageBreak/>
         <w:drawing>
@@ -34303,6 +33709,7 @@
       <w:r>
         <w:rPr>
           <w:rFonts w:cstheme="minorHAnsi"/>
+          <w:noProof/>
         </w:rPr>
         <w:drawing>
           <wp:anchor distT="0" distB="0" distL="114300" distR="114300" simplePos="0" relativeHeight="251688960" behindDoc="1" locked="0" layoutInCell="1" allowOverlap="1" wp14:anchorId="2FB699DF" wp14:editId="2CBD911A">
@@ -34440,6 +33847,7 @@
       <w:r>
         <w:rPr>
           <w:rFonts w:cstheme="minorHAnsi"/>
+          <w:noProof/>
         </w:rPr>
         <w:drawing>
           <wp:anchor distT="0" distB="0" distL="114300" distR="114300" simplePos="0" relativeHeight="251689984" behindDoc="1" locked="0" layoutInCell="1" allowOverlap="1" wp14:anchorId="5AE1F2B0" wp14:editId="0C1F4D2A">
@@ -34750,6 +34158,7 @@
       <w:r>
         <w:rPr>
           <w:rFonts w:cstheme="minorHAnsi"/>
+          <w:noProof/>
         </w:rPr>
         <w:drawing>
           <wp:anchor distT="0" distB="0" distL="114300" distR="114300" simplePos="0" relativeHeight="251691008" behindDoc="1" locked="0" layoutInCell="1" allowOverlap="1" wp14:anchorId="307F5E96" wp14:editId="33BC5CA8">
@@ -34831,40 +34240,7 @@
           <w:szCs w:val="28"/>
           <w:lang w:val="de-DE"/>
         </w:rPr>
-        <w:t>Annexe 1</w:t>
-      </w:r>
-      <w:r>
-        <w:rPr>
-          <w:rFonts w:cstheme="minorHAnsi"/>
-          <w:i/>
-          <w:color w:val="404040" w:themeColor="text1" w:themeTint="BF"/>
-          <w:sz w:val="28"/>
-          <w:szCs w:val="28"/>
-          <w:lang w:val="de-DE"/>
-        </w:rPr>
-        <w:t>5</w:t>
-      </w:r>
-      <w:r>
-        <w:rPr>
-          <w:rFonts w:cstheme="minorHAnsi"/>
-          <w:i/>
-          <w:color w:val="404040" w:themeColor="text1" w:themeTint="BF"/>
-          <w:sz w:val="28"/>
-          <w:szCs w:val="28"/>
-          <w:lang w:val="de-DE"/>
-        </w:rPr>
-        <w:t xml:space="preserve">: </w:t>
-      </w:r>
-      <w:r>
-        <w:rPr>
-          <w:rFonts w:cstheme="minorHAnsi"/>
-          <w:i/>
-          <w:color w:val="404040" w:themeColor="text1" w:themeTint="BF"/>
-          <w:sz w:val="28"/>
-          <w:szCs w:val="28"/>
-          <w:lang w:val="de-DE"/>
-        </w:rPr>
-        <w:t xml:space="preserve">IHM Liste des </w:t>
+        <w:t xml:space="preserve">Annexe 15: IHM Liste des </w:t>
       </w:r>
       <w:proofErr w:type="spellStart"/>
       <w:r>
@@ -42387,7 +41763,6 @@
 <file path=word/glossary/fontTable.xml><?xml version="1.0" encoding="utf-8"?>
 <w:fonts xmlns:mc="http://schemas.openxmlformats.org/markup-compatibility/2006" xmlns:r="http://schemas.openxmlformats.org/officeDocument/2006/relationships" xmlns:w="http://schemas.openxmlformats.org/wordprocessingml/2006/main" xmlns:w14="http://schemas.microsoft.com/office/word/2010/wordml" xmlns:w15="http://schemas.microsoft.com/office/word/2012/wordml" xmlns:w16cex="http://schemas.microsoft.com/office/word/2018/wordml/cex" xmlns:w16cid="http://schemas.microsoft.com/office/word/2016/wordml/cid" xmlns:w16="http://schemas.microsoft.com/office/word/2018/wordml" xmlns:w16sdtdh="http://schemas.microsoft.com/office/word/2020/wordml/sdtdatahash" xmlns:w16se="http://schemas.microsoft.com/office/word/2015/wordml/symex" mc:Ignorable="w14 w15 w16se w16cid w16 w16cex w16sdtdh">
   <w:font w:name="Symbol">
-    <w:altName w:val="Symbol"/>
     <w:panose1 w:val="05050102010706020507"/>
     <w:charset w:val="02"/>
     <w:family w:val="roman"/>
@@ -42423,7 +41798,6 @@
     <w:sig w:usb0="E0002EFF" w:usb1="C0007843" w:usb2="00000009" w:usb3="00000000" w:csb0="000001FF" w:csb1="00000000"/>
   </w:font>
   <w:font w:name="Calibri">
-    <w:altName w:val="Calibri"/>
     <w:panose1 w:val="020F0502020204030204"/>
     <w:charset w:val="00"/>
     <w:family w:val="swiss"/>
@@ -42542,12 +41916,14 @@
     <w:rsid w:val="009E1855"/>
     <w:rsid w:val="009F606A"/>
     <w:rsid w:val="00A218B7"/>
+    <w:rsid w:val="00A259B3"/>
     <w:rsid w:val="00AB01B0"/>
     <w:rsid w:val="00B3154D"/>
     <w:rsid w:val="00B92A5D"/>
     <w:rsid w:val="00BA23CF"/>
     <w:rsid w:val="00BB40B2"/>
     <w:rsid w:val="00C31C40"/>
+    <w:rsid w:val="00CD643E"/>
     <w:rsid w:val="00D77CAC"/>
     <w:rsid w:val="00D80818"/>
     <w:rsid w:val="00DB03B4"/>

--- a/Dossier professionnel/1-Dossier_professionnel_Romatet_Mathieu.docx
+++ b/Dossier professionnel/1-Dossier_professionnel_Romatet_Mathieu.docx
@@ -19334,7 +19334,13 @@
               <w:t xml:space="preserve"> Model</w:t>
             </w:r>
             <w:r>
-              <w:t xml:space="preserve"> en créant dans </w:t>
+              <w:t xml:space="preserve"> en créant d</w:t>
+            </w:r>
+            <w:r>
+              <w:t>es</w:t>
+            </w:r>
+            <w:r>
+              <w:t xml:space="preserve"> </w:t>
             </w:r>
             <w:proofErr w:type="spellStart"/>
             <w:r>
@@ -21378,10 +21384,7 @@
                     <w:t>(</w:t>
                   </w:r>
                   <w:r>
-                    <w:t>DOM</w:t>
-                  </w:r>
-                  <w:r>
-                    <w:t xml:space="preserve"> </w:t>
+                    <w:t xml:space="preserve">DOM </w:t>
                   </w:r>
                   <w:r>
                     <w:t xml:space="preserve">) </w:t>
@@ -24377,7 +24380,7 @@
                 <w:color w:val="D4D4D4"/>
                 <w:sz w:val="21"/>
                 <w:szCs w:val="21"/>
-                <w:lang w:eastAsia="fr-FR"/>
+                <w:lang w:val="en-GB" w:eastAsia="fr-FR"/>
               </w:rPr>
             </w:pPr>
             <w:r>
@@ -24397,397 +24400,12 @@
                 <w:color w:val="4EC9B0"/>
                 <w:sz w:val="21"/>
                 <w:szCs w:val="21"/>
-                <w:lang w:eastAsia="fr-FR"/>
+                <w:lang w:val="en-GB" w:eastAsia="fr-FR"/>
               </w:rPr>
               <w:t>CommonModule</w:t>
             </w:r>
             <w:proofErr w:type="spellEnd"/>
             <w:r>
-              <w:rPr>
-                <w:rFonts w:eastAsia="Times New Roman" w:cstheme="minorHAnsi"/>
-                <w:color w:val="D4D4D4"/>
-                <w:sz w:val="21"/>
-                <w:szCs w:val="21"/>
-                <w:lang w:eastAsia="fr-FR"/>
-              </w:rPr>
-              <w:t xml:space="preserve">, </w:t>
-            </w:r>
-            <w:proofErr w:type="spellStart"/>
-            <w:r>
-              <w:rPr>
-                <w:rFonts w:eastAsia="Times New Roman" w:cstheme="minorHAnsi"/>
-                <w:color w:val="4EC9B0"/>
-                <w:sz w:val="21"/>
-                <w:szCs w:val="21"/>
-                <w:lang w:eastAsia="fr-FR"/>
-              </w:rPr>
-              <w:t>RouterModule</w:t>
-            </w:r>
-            <w:r>
-              <w:rPr>
-                <w:rFonts w:eastAsia="Times New Roman" w:cstheme="minorHAnsi"/>
-                <w:color w:val="D4D4D4"/>
-                <w:sz w:val="21"/>
-                <w:szCs w:val="21"/>
-                <w:lang w:eastAsia="fr-FR"/>
-              </w:rPr>
-              <w:t>.</w:t>
-            </w:r>
-            <w:r>
-              <w:rPr>
-                <w:rFonts w:eastAsia="Times New Roman" w:cstheme="minorHAnsi"/>
-                <w:color w:val="DCDCAA"/>
-                <w:sz w:val="21"/>
-                <w:szCs w:val="21"/>
-                <w:lang w:eastAsia="fr-FR"/>
-              </w:rPr>
-              <w:t>forRoot</w:t>
-            </w:r>
-            <w:proofErr w:type="spellEnd"/>
-            <w:r>
-              <w:rPr>
-                <w:rFonts w:eastAsia="Times New Roman" w:cstheme="minorHAnsi"/>
-                <w:color w:val="D4D4D4"/>
-                <w:sz w:val="21"/>
-                <w:szCs w:val="21"/>
-                <w:lang w:eastAsia="fr-FR"/>
-              </w:rPr>
-              <w:t>(</w:t>
-            </w:r>
-            <w:r>
-              <w:rPr>
-                <w:rFonts w:eastAsia="Times New Roman" w:cstheme="minorHAnsi"/>
-                <w:color w:val="4FC1FF"/>
-                <w:sz w:val="21"/>
-                <w:szCs w:val="21"/>
-                <w:lang w:eastAsia="fr-FR"/>
-              </w:rPr>
-              <w:t>routes</w:t>
-            </w:r>
-            <w:r>
-              <w:rPr>
-                <w:rFonts w:eastAsia="Times New Roman" w:cstheme="minorHAnsi"/>
-                <w:color w:val="D4D4D4"/>
-                <w:sz w:val="21"/>
-                <w:szCs w:val="21"/>
-                <w:lang w:eastAsia="fr-FR"/>
-              </w:rPr>
-              <w:t>)</w:t>
-            </w:r>
-          </w:p>
-          <w:p>
-            <w:pPr>
-              <w:shd w:val="clear" w:color="auto" w:fill="1E1E1E"/>
-              <w:spacing w:line="285" w:lineRule="atLeast"/>
-              <w:rPr>
-                <w:rFonts w:eastAsia="Times New Roman" w:cstheme="minorHAnsi"/>
-                <w:color w:val="D4D4D4"/>
-                <w:sz w:val="21"/>
-                <w:szCs w:val="21"/>
-                <w:lang w:eastAsia="fr-FR"/>
-              </w:rPr>
-            </w:pPr>
-            <w:r>
-              <w:rPr>
-                <w:rFonts w:eastAsia="Times New Roman" w:cstheme="minorHAnsi"/>
-                <w:color w:val="D4D4D4"/>
-                <w:sz w:val="21"/>
-                <w:szCs w:val="21"/>
-                <w:lang w:eastAsia="fr-FR"/>
-              </w:rPr>
-              <w:t>  ]</w:t>
-            </w:r>
-          </w:p>
-          <w:p>
-            <w:pPr>
-              <w:widowControl w:val="0"/>
-              <w:rPr>
-                <w:rFonts w:cstheme="minorHAnsi"/>
-                <w:color w:val="404040" w:themeColor="text1" w:themeTint="BF"/>
-                <w:sz w:val="24"/>
-              </w:rPr>
-            </w:pPr>
-          </w:p>
-          <w:p>
-            <w:pPr>
-              <w:shd w:val="clear" w:color="auto" w:fill="1E1E1E"/>
-              <w:spacing w:line="285" w:lineRule="atLeast"/>
-              <w:rPr>
-                <w:rFonts w:eastAsia="Times New Roman" w:cstheme="minorHAnsi"/>
-                <w:color w:val="D4D4D4"/>
-                <w:sz w:val="21"/>
-                <w:szCs w:val="21"/>
-                <w:lang w:eastAsia="fr-FR"/>
-              </w:rPr>
-            </w:pPr>
-            <w:proofErr w:type="spellStart"/>
-            <w:r>
-              <w:rPr>
-                <w:rFonts w:eastAsia="Times New Roman" w:cstheme="minorHAnsi"/>
-                <w:color w:val="569CD6"/>
-                <w:sz w:val="21"/>
-                <w:szCs w:val="21"/>
-                <w:lang w:eastAsia="fr-FR"/>
-              </w:rPr>
-              <w:t>const</w:t>
-            </w:r>
-            <w:proofErr w:type="spellEnd"/>
-            <w:r>
-              <w:rPr>
-                <w:rFonts w:eastAsia="Times New Roman" w:cstheme="minorHAnsi"/>
-                <w:color w:val="D4D4D4"/>
-                <w:sz w:val="21"/>
-                <w:szCs w:val="21"/>
-                <w:lang w:eastAsia="fr-FR"/>
-              </w:rPr>
-              <w:t xml:space="preserve"> </w:t>
-            </w:r>
-            <w:r>
-              <w:rPr>
-                <w:rFonts w:eastAsia="Times New Roman" w:cstheme="minorHAnsi"/>
-                <w:color w:val="4FC1FF"/>
-                <w:sz w:val="21"/>
-                <w:szCs w:val="21"/>
-                <w:lang w:eastAsia="fr-FR"/>
-              </w:rPr>
-              <w:t>routes</w:t>
-            </w:r>
-            <w:r>
-              <w:rPr>
-                <w:rFonts w:eastAsia="Times New Roman" w:cstheme="minorHAnsi"/>
-                <w:color w:val="D4D4D4"/>
-                <w:sz w:val="21"/>
-                <w:szCs w:val="21"/>
-                <w:lang w:eastAsia="fr-FR"/>
-              </w:rPr>
-              <w:t xml:space="preserve"> : </w:t>
-            </w:r>
-            <w:r>
-              <w:rPr>
-                <w:rFonts w:eastAsia="Times New Roman" w:cstheme="minorHAnsi"/>
-                <w:color w:val="4EC9B0"/>
-                <w:sz w:val="21"/>
-                <w:szCs w:val="21"/>
-                <w:lang w:eastAsia="fr-FR"/>
-              </w:rPr>
-              <w:t>Routes</w:t>
-            </w:r>
-            <w:r>
-              <w:rPr>
-                <w:rFonts w:eastAsia="Times New Roman" w:cstheme="minorHAnsi"/>
-                <w:color w:val="D4D4D4"/>
-                <w:sz w:val="21"/>
-                <w:szCs w:val="21"/>
-                <w:lang w:eastAsia="fr-FR"/>
-              </w:rPr>
-              <w:t xml:space="preserve"> = [</w:t>
-            </w:r>
-          </w:p>
-          <w:p>
-            <w:pPr>
-              <w:shd w:val="clear" w:color="auto" w:fill="1E1E1E"/>
-              <w:spacing w:line="285" w:lineRule="atLeast"/>
-              <w:rPr>
-                <w:rFonts w:eastAsia="Times New Roman" w:cstheme="minorHAnsi"/>
-                <w:color w:val="D4D4D4"/>
-                <w:sz w:val="21"/>
-                <w:szCs w:val="21"/>
-                <w:lang w:eastAsia="fr-FR"/>
-              </w:rPr>
-            </w:pPr>
-            <w:r>
-              <w:rPr>
-                <w:rFonts w:eastAsia="Times New Roman" w:cstheme="minorHAnsi"/>
-                <w:color w:val="D4D4D4"/>
-                <w:sz w:val="21"/>
-                <w:szCs w:val="21"/>
-                <w:lang w:eastAsia="fr-FR"/>
-              </w:rPr>
-              <w:t>  {</w:t>
-            </w:r>
-          </w:p>
-          <w:p>
-            <w:pPr>
-              <w:shd w:val="clear" w:color="auto" w:fill="1E1E1E"/>
-              <w:spacing w:line="285" w:lineRule="atLeast"/>
-              <w:rPr>
-                <w:rFonts w:eastAsia="Times New Roman" w:cstheme="minorHAnsi"/>
-                <w:color w:val="D4D4D4"/>
-                <w:sz w:val="21"/>
-                <w:szCs w:val="21"/>
-                <w:lang w:eastAsia="fr-FR"/>
-              </w:rPr>
-            </w:pPr>
-            <w:r>
-              <w:rPr>
-                <w:rFonts w:eastAsia="Times New Roman" w:cstheme="minorHAnsi"/>
-                <w:color w:val="D4D4D4"/>
-                <w:sz w:val="21"/>
-                <w:szCs w:val="21"/>
-                <w:lang w:eastAsia="fr-FR"/>
-              </w:rPr>
-              <w:t xml:space="preserve">    </w:t>
-            </w:r>
-            <w:proofErr w:type="spellStart"/>
-            <w:r>
-              <w:rPr>
-                <w:rFonts w:eastAsia="Times New Roman" w:cstheme="minorHAnsi"/>
-                <w:color w:val="9CDCFE"/>
-                <w:sz w:val="21"/>
-                <w:szCs w:val="21"/>
-                <w:lang w:eastAsia="fr-FR"/>
-              </w:rPr>
-              <w:t>path</w:t>
-            </w:r>
-            <w:proofErr w:type="spellEnd"/>
-            <w:r>
-              <w:rPr>
-                <w:rFonts w:eastAsia="Times New Roman" w:cstheme="minorHAnsi"/>
-                <w:color w:val="9CDCFE"/>
-                <w:sz w:val="21"/>
-                <w:szCs w:val="21"/>
-                <w:lang w:eastAsia="fr-FR"/>
-              </w:rPr>
-              <w:t>:</w:t>
-            </w:r>
-            <w:r>
-              <w:rPr>
-                <w:rFonts w:eastAsia="Times New Roman" w:cstheme="minorHAnsi"/>
-                <w:color w:val="CE9178"/>
-                <w:sz w:val="21"/>
-                <w:szCs w:val="21"/>
-                <w:lang w:eastAsia="fr-FR"/>
-              </w:rPr>
-              <w:t>'</w:t>
-            </w:r>
-            <w:proofErr w:type="spellStart"/>
-            <w:r>
-              <w:rPr>
-                <w:rFonts w:eastAsia="Times New Roman" w:cstheme="minorHAnsi"/>
-                <w:color w:val="CE9178"/>
-                <w:sz w:val="21"/>
-                <w:szCs w:val="21"/>
-                <w:lang w:eastAsia="fr-FR"/>
-              </w:rPr>
-              <w:t>selfies'</w:t>
-            </w:r>
-            <w:r>
-              <w:rPr>
-                <w:rFonts w:eastAsia="Times New Roman" w:cstheme="minorHAnsi"/>
-                <w:color w:val="D4D4D4"/>
-                <w:sz w:val="21"/>
-                <w:szCs w:val="21"/>
-                <w:lang w:eastAsia="fr-FR"/>
-              </w:rPr>
-              <w:t>,</w:t>
-            </w:r>
-            <w:r>
-              <w:rPr>
-                <w:rFonts w:eastAsia="Times New Roman" w:cstheme="minorHAnsi"/>
-                <w:color w:val="4EC9B0"/>
-                <w:sz w:val="21"/>
-                <w:szCs w:val="21"/>
-                <w:lang w:eastAsia="fr-FR"/>
-              </w:rPr>
-              <w:t>component</w:t>
-            </w:r>
-            <w:proofErr w:type="spellEnd"/>
-            <w:r>
-              <w:rPr>
-                <w:rFonts w:eastAsia="Times New Roman" w:cstheme="minorHAnsi"/>
-                <w:color w:val="9CDCFE"/>
-                <w:sz w:val="21"/>
-                <w:szCs w:val="21"/>
-                <w:lang w:eastAsia="fr-FR"/>
-              </w:rPr>
-              <w:t xml:space="preserve"> :</w:t>
-            </w:r>
-            <w:r>
-              <w:rPr>
-                <w:rFonts w:eastAsia="Times New Roman" w:cstheme="minorHAnsi"/>
-                <w:color w:val="D4D4D4"/>
-                <w:sz w:val="21"/>
-                <w:szCs w:val="21"/>
-                <w:lang w:eastAsia="fr-FR"/>
-              </w:rPr>
-              <w:t xml:space="preserve"> </w:t>
-            </w:r>
-            <w:proofErr w:type="spellStart"/>
-            <w:r>
-              <w:rPr>
-                <w:rFonts w:eastAsia="Times New Roman" w:cstheme="minorHAnsi"/>
-                <w:color w:val="4EC9B0"/>
-                <w:sz w:val="21"/>
-                <w:szCs w:val="21"/>
-                <w:lang w:eastAsia="fr-FR"/>
-              </w:rPr>
-              <w:t>SelfieListComponent</w:t>
-            </w:r>
-            <w:proofErr w:type="spellEnd"/>
-          </w:p>
-          <w:p>
-            <w:pPr>
-              <w:shd w:val="clear" w:color="auto" w:fill="1E1E1E"/>
-              <w:spacing w:line="285" w:lineRule="atLeast"/>
-              <w:rPr>
-                <w:rFonts w:eastAsia="Times New Roman" w:cstheme="minorHAnsi"/>
-                <w:color w:val="D4D4D4"/>
-                <w:sz w:val="21"/>
-                <w:szCs w:val="21"/>
-                <w:lang w:eastAsia="fr-FR"/>
-              </w:rPr>
-            </w:pPr>
-          </w:p>
-          <w:p>
-            <w:pPr>
-              <w:shd w:val="clear" w:color="auto" w:fill="1E1E1E"/>
-              <w:spacing w:line="285" w:lineRule="atLeast"/>
-              <w:rPr>
-                <w:rFonts w:eastAsia="Times New Roman" w:cstheme="minorHAnsi"/>
-                <w:color w:val="D4D4D4"/>
-                <w:sz w:val="21"/>
-                <w:szCs w:val="21"/>
-                <w:lang w:eastAsia="fr-FR"/>
-              </w:rPr>
-            </w:pPr>
-            <w:r>
-              <w:rPr>
-                <w:rFonts w:eastAsia="Times New Roman" w:cstheme="minorHAnsi"/>
-                <w:color w:val="D4D4D4"/>
-                <w:sz w:val="21"/>
-                <w:szCs w:val="21"/>
-                <w:lang w:eastAsia="fr-FR"/>
-              </w:rPr>
-              <w:t>  },</w:t>
-            </w:r>
-          </w:p>
-          <w:p>
-            <w:pPr>
-              <w:shd w:val="clear" w:color="auto" w:fill="1E1E1E"/>
-              <w:spacing w:line="285" w:lineRule="atLeast"/>
-              <w:rPr>
-                <w:rFonts w:eastAsia="Times New Roman" w:cstheme="minorHAnsi"/>
-                <w:color w:val="D4D4D4"/>
-                <w:sz w:val="21"/>
-                <w:szCs w:val="21"/>
-                <w:lang w:eastAsia="fr-FR"/>
-              </w:rPr>
-            </w:pPr>
-            <w:r>
-              <w:rPr>
-                <w:rFonts w:eastAsia="Times New Roman" w:cstheme="minorHAnsi"/>
-                <w:color w:val="D4D4D4"/>
-                <w:sz w:val="21"/>
-                <w:szCs w:val="21"/>
-                <w:lang w:eastAsia="fr-FR"/>
-              </w:rPr>
-              <w:t>  {</w:t>
-            </w:r>
-          </w:p>
-          <w:p>
-            <w:pPr>
-              <w:shd w:val="clear" w:color="auto" w:fill="1E1E1E"/>
-              <w:spacing w:line="285" w:lineRule="atLeast"/>
               <w:rPr>
                 <w:rFonts w:eastAsia="Times New Roman" w:cstheme="minorHAnsi"/>
                 <w:color w:val="D4D4D4"/>
@@ -24795,14 +24413,378 @@
                 <w:szCs w:val="21"/>
                 <w:lang w:val="en-GB" w:eastAsia="fr-FR"/>
               </w:rPr>
-            </w:pPr>
+              <w:t xml:space="preserve">, </w:t>
+            </w:r>
+            <w:proofErr w:type="spellStart"/>
+            <w:r>
+              <w:rPr>
+                <w:rFonts w:eastAsia="Times New Roman" w:cstheme="minorHAnsi"/>
+                <w:color w:val="4EC9B0"/>
+                <w:sz w:val="21"/>
+                <w:szCs w:val="21"/>
+                <w:lang w:val="en-GB" w:eastAsia="fr-FR"/>
+              </w:rPr>
+              <w:t>RouterModule</w:t>
+            </w:r>
             <w:r>
               <w:rPr>
                 <w:rFonts w:eastAsia="Times New Roman" w:cstheme="minorHAnsi"/>
                 <w:color w:val="D4D4D4"/>
                 <w:sz w:val="21"/>
                 <w:szCs w:val="21"/>
-                <w:lang w:eastAsia="fr-FR"/>
+                <w:lang w:val="en-GB" w:eastAsia="fr-FR"/>
+              </w:rPr>
+              <w:t>.</w:t>
+            </w:r>
+            <w:r>
+              <w:rPr>
+                <w:rFonts w:eastAsia="Times New Roman" w:cstheme="minorHAnsi"/>
+                <w:color w:val="DCDCAA"/>
+                <w:sz w:val="21"/>
+                <w:szCs w:val="21"/>
+                <w:lang w:val="en-GB" w:eastAsia="fr-FR"/>
+              </w:rPr>
+              <w:t>forRoot</w:t>
+            </w:r>
+            <w:proofErr w:type="spellEnd"/>
+            <w:r>
+              <w:rPr>
+                <w:rFonts w:eastAsia="Times New Roman" w:cstheme="minorHAnsi"/>
+                <w:color w:val="D4D4D4"/>
+                <w:sz w:val="21"/>
+                <w:szCs w:val="21"/>
+                <w:lang w:val="en-GB" w:eastAsia="fr-FR"/>
+              </w:rPr>
+              <w:t>(</w:t>
+            </w:r>
+            <w:r>
+              <w:rPr>
+                <w:rFonts w:eastAsia="Times New Roman" w:cstheme="minorHAnsi"/>
+                <w:color w:val="4FC1FF"/>
+                <w:sz w:val="21"/>
+                <w:szCs w:val="21"/>
+                <w:lang w:val="en-GB" w:eastAsia="fr-FR"/>
+              </w:rPr>
+              <w:t>routes</w:t>
+            </w:r>
+            <w:r>
+              <w:rPr>
+                <w:rFonts w:eastAsia="Times New Roman" w:cstheme="minorHAnsi"/>
+                <w:color w:val="D4D4D4"/>
+                <w:sz w:val="21"/>
+                <w:szCs w:val="21"/>
+                <w:lang w:val="en-GB" w:eastAsia="fr-FR"/>
+              </w:rPr>
+              <w:t>)</w:t>
+            </w:r>
+          </w:p>
+          <w:p>
+            <w:pPr>
+              <w:shd w:val="clear" w:color="auto" w:fill="1E1E1E"/>
+              <w:spacing w:line="285" w:lineRule="atLeast"/>
+              <w:rPr>
+                <w:rFonts w:eastAsia="Times New Roman" w:cstheme="minorHAnsi"/>
+                <w:color w:val="D4D4D4"/>
+                <w:sz w:val="21"/>
+                <w:szCs w:val="21"/>
+                <w:lang w:val="en-GB" w:eastAsia="fr-FR"/>
+              </w:rPr>
+            </w:pPr>
+            <w:r>
+              <w:rPr>
+                <w:rFonts w:eastAsia="Times New Roman" w:cstheme="minorHAnsi"/>
+                <w:color w:val="D4D4D4"/>
+                <w:sz w:val="21"/>
+                <w:szCs w:val="21"/>
+                <w:lang w:val="en-GB" w:eastAsia="fr-FR"/>
+              </w:rPr>
+              <w:t>  ]</w:t>
+            </w:r>
+          </w:p>
+          <w:p>
+            <w:pPr>
+              <w:widowControl w:val="0"/>
+              <w:rPr>
+                <w:rFonts w:cstheme="minorHAnsi"/>
+                <w:color w:val="404040" w:themeColor="text1" w:themeTint="BF"/>
+                <w:sz w:val="24"/>
+                <w:lang w:val="en-GB"/>
+              </w:rPr>
+            </w:pPr>
+          </w:p>
+          <w:p>
+            <w:pPr>
+              <w:shd w:val="clear" w:color="auto" w:fill="1E1E1E"/>
+              <w:spacing w:line="285" w:lineRule="atLeast"/>
+              <w:rPr>
+                <w:rFonts w:eastAsia="Times New Roman" w:cstheme="minorHAnsi"/>
+                <w:color w:val="D4D4D4"/>
+                <w:sz w:val="21"/>
+                <w:szCs w:val="21"/>
+                <w:lang w:val="en-GB" w:eastAsia="fr-FR"/>
+              </w:rPr>
+            </w:pPr>
+            <w:proofErr w:type="spellStart"/>
+            <w:r>
+              <w:rPr>
+                <w:rFonts w:eastAsia="Times New Roman" w:cstheme="minorHAnsi"/>
+                <w:color w:val="569CD6"/>
+                <w:sz w:val="21"/>
+                <w:szCs w:val="21"/>
+                <w:lang w:val="en-GB" w:eastAsia="fr-FR"/>
+              </w:rPr>
+              <w:t>const</w:t>
+            </w:r>
+            <w:proofErr w:type="spellEnd"/>
+            <w:r>
+              <w:rPr>
+                <w:rFonts w:eastAsia="Times New Roman" w:cstheme="minorHAnsi"/>
+                <w:color w:val="D4D4D4"/>
+                <w:sz w:val="21"/>
+                <w:szCs w:val="21"/>
+                <w:lang w:val="en-GB" w:eastAsia="fr-FR"/>
+              </w:rPr>
+              <w:t xml:space="preserve"> </w:t>
+            </w:r>
+            <w:r>
+              <w:rPr>
+                <w:rFonts w:eastAsia="Times New Roman" w:cstheme="minorHAnsi"/>
+                <w:color w:val="4FC1FF"/>
+                <w:sz w:val="21"/>
+                <w:szCs w:val="21"/>
+                <w:lang w:val="en-GB" w:eastAsia="fr-FR"/>
+              </w:rPr>
+              <w:t>routes</w:t>
+            </w:r>
+            <w:r>
+              <w:rPr>
+                <w:rFonts w:eastAsia="Times New Roman" w:cstheme="minorHAnsi"/>
+                <w:color w:val="D4D4D4"/>
+                <w:sz w:val="21"/>
+                <w:szCs w:val="21"/>
+                <w:lang w:val="en-GB" w:eastAsia="fr-FR"/>
+              </w:rPr>
+              <w:t xml:space="preserve"> : </w:t>
+            </w:r>
+            <w:r>
+              <w:rPr>
+                <w:rFonts w:eastAsia="Times New Roman" w:cstheme="minorHAnsi"/>
+                <w:color w:val="4EC9B0"/>
+                <w:sz w:val="21"/>
+                <w:szCs w:val="21"/>
+                <w:lang w:val="en-GB" w:eastAsia="fr-FR"/>
+              </w:rPr>
+              <w:t>Routes</w:t>
+            </w:r>
+            <w:r>
+              <w:rPr>
+                <w:rFonts w:eastAsia="Times New Roman" w:cstheme="minorHAnsi"/>
+                <w:color w:val="D4D4D4"/>
+                <w:sz w:val="21"/>
+                <w:szCs w:val="21"/>
+                <w:lang w:val="en-GB" w:eastAsia="fr-FR"/>
+              </w:rPr>
+              <w:t xml:space="preserve"> = [</w:t>
+            </w:r>
+          </w:p>
+          <w:p>
+            <w:pPr>
+              <w:shd w:val="clear" w:color="auto" w:fill="1E1E1E"/>
+              <w:spacing w:line="285" w:lineRule="atLeast"/>
+              <w:rPr>
+                <w:rFonts w:eastAsia="Times New Roman" w:cstheme="minorHAnsi"/>
+                <w:color w:val="D4D4D4"/>
+                <w:sz w:val="21"/>
+                <w:szCs w:val="21"/>
+                <w:lang w:val="en-GB" w:eastAsia="fr-FR"/>
+              </w:rPr>
+            </w:pPr>
+            <w:r>
+              <w:rPr>
+                <w:rFonts w:eastAsia="Times New Roman" w:cstheme="minorHAnsi"/>
+                <w:color w:val="D4D4D4"/>
+                <w:sz w:val="21"/>
+                <w:szCs w:val="21"/>
+                <w:lang w:val="en-GB" w:eastAsia="fr-FR"/>
+              </w:rPr>
+              <w:t>  {</w:t>
+            </w:r>
+          </w:p>
+          <w:p>
+            <w:pPr>
+              <w:shd w:val="clear" w:color="auto" w:fill="1E1E1E"/>
+              <w:spacing w:line="285" w:lineRule="atLeast"/>
+              <w:rPr>
+                <w:rFonts w:eastAsia="Times New Roman" w:cstheme="minorHAnsi"/>
+                <w:color w:val="D4D4D4"/>
+                <w:sz w:val="21"/>
+                <w:szCs w:val="21"/>
+                <w:lang w:val="en-GB" w:eastAsia="fr-FR"/>
+              </w:rPr>
+            </w:pPr>
+            <w:r>
+              <w:rPr>
+                <w:rFonts w:eastAsia="Times New Roman" w:cstheme="minorHAnsi"/>
+                <w:color w:val="D4D4D4"/>
+                <w:sz w:val="21"/>
+                <w:szCs w:val="21"/>
+                <w:lang w:val="en-GB" w:eastAsia="fr-FR"/>
+              </w:rPr>
+              <w:t xml:space="preserve">    </w:t>
+            </w:r>
+            <w:proofErr w:type="spellStart"/>
+            <w:r>
+              <w:rPr>
+                <w:rFonts w:eastAsia="Times New Roman" w:cstheme="minorHAnsi"/>
+                <w:color w:val="9CDCFE"/>
+                <w:sz w:val="21"/>
+                <w:szCs w:val="21"/>
+                <w:lang w:val="en-GB" w:eastAsia="fr-FR"/>
+              </w:rPr>
+              <w:t>path:</w:t>
+            </w:r>
+            <w:r>
+              <w:rPr>
+                <w:rFonts w:eastAsia="Times New Roman" w:cstheme="minorHAnsi"/>
+                <w:color w:val="CE9178"/>
+                <w:sz w:val="21"/>
+                <w:szCs w:val="21"/>
+                <w:lang w:val="en-GB" w:eastAsia="fr-FR"/>
+              </w:rPr>
+              <w:t>'selfies'</w:t>
+            </w:r>
+            <w:r>
+              <w:rPr>
+                <w:rFonts w:eastAsia="Times New Roman" w:cstheme="minorHAnsi"/>
+                <w:color w:val="D4D4D4"/>
+                <w:sz w:val="21"/>
+                <w:szCs w:val="21"/>
+                <w:lang w:val="en-GB" w:eastAsia="fr-FR"/>
+              </w:rPr>
+              <w:t>,</w:t>
+            </w:r>
+            <w:r>
+              <w:rPr>
+                <w:rFonts w:eastAsia="Times New Roman" w:cstheme="minorHAnsi"/>
+                <w:color w:val="4EC9B0"/>
+                <w:sz w:val="21"/>
+                <w:szCs w:val="21"/>
+                <w:lang w:val="en-GB" w:eastAsia="fr-FR"/>
+              </w:rPr>
+              <w:t>component</w:t>
+            </w:r>
+            <w:proofErr w:type="spellEnd"/>
+            <w:r>
+              <w:rPr>
+                <w:rFonts w:eastAsia="Times New Roman" w:cstheme="minorHAnsi"/>
+                <w:color w:val="9CDCFE"/>
+                <w:sz w:val="21"/>
+                <w:szCs w:val="21"/>
+                <w:lang w:val="en-GB" w:eastAsia="fr-FR"/>
+              </w:rPr>
+              <w:t xml:space="preserve"> :</w:t>
+            </w:r>
+            <w:r>
+              <w:rPr>
+                <w:rFonts w:eastAsia="Times New Roman" w:cstheme="minorHAnsi"/>
+                <w:color w:val="D4D4D4"/>
+                <w:sz w:val="21"/>
+                <w:szCs w:val="21"/>
+                <w:lang w:val="en-GB" w:eastAsia="fr-FR"/>
+              </w:rPr>
+              <w:t xml:space="preserve"> </w:t>
+            </w:r>
+            <w:proofErr w:type="spellStart"/>
+            <w:r>
+              <w:rPr>
+                <w:rFonts w:eastAsia="Times New Roman" w:cstheme="minorHAnsi"/>
+                <w:color w:val="4EC9B0"/>
+                <w:sz w:val="21"/>
+                <w:szCs w:val="21"/>
+                <w:lang w:val="en-GB" w:eastAsia="fr-FR"/>
+              </w:rPr>
+              <w:t>SelfieListComponent</w:t>
+            </w:r>
+            <w:proofErr w:type="spellEnd"/>
+          </w:p>
+          <w:p>
+            <w:pPr>
+              <w:shd w:val="clear" w:color="auto" w:fill="1E1E1E"/>
+              <w:spacing w:line="285" w:lineRule="atLeast"/>
+              <w:rPr>
+                <w:rFonts w:eastAsia="Times New Roman" w:cstheme="minorHAnsi"/>
+                <w:color w:val="D4D4D4"/>
+                <w:sz w:val="21"/>
+                <w:szCs w:val="21"/>
+                <w:lang w:val="en-GB" w:eastAsia="fr-FR"/>
+              </w:rPr>
+            </w:pPr>
+          </w:p>
+          <w:p>
+            <w:pPr>
+              <w:shd w:val="clear" w:color="auto" w:fill="1E1E1E"/>
+              <w:spacing w:line="285" w:lineRule="atLeast"/>
+              <w:rPr>
+                <w:rFonts w:eastAsia="Times New Roman" w:cstheme="minorHAnsi"/>
+                <w:color w:val="D4D4D4"/>
+                <w:sz w:val="21"/>
+                <w:szCs w:val="21"/>
+                <w:lang w:val="en-GB" w:eastAsia="fr-FR"/>
+              </w:rPr>
+            </w:pPr>
+            <w:r>
+              <w:rPr>
+                <w:rFonts w:eastAsia="Times New Roman" w:cstheme="minorHAnsi"/>
+                <w:color w:val="D4D4D4"/>
+                <w:sz w:val="21"/>
+                <w:szCs w:val="21"/>
+                <w:lang w:val="en-GB" w:eastAsia="fr-FR"/>
+              </w:rPr>
+              <w:t>  },</w:t>
+            </w:r>
+          </w:p>
+          <w:p>
+            <w:pPr>
+              <w:shd w:val="clear" w:color="auto" w:fill="1E1E1E"/>
+              <w:spacing w:line="285" w:lineRule="atLeast"/>
+              <w:rPr>
+                <w:rFonts w:eastAsia="Times New Roman" w:cstheme="minorHAnsi"/>
+                <w:color w:val="D4D4D4"/>
+                <w:sz w:val="21"/>
+                <w:szCs w:val="21"/>
+                <w:lang w:val="en-GB" w:eastAsia="fr-FR"/>
+              </w:rPr>
+            </w:pPr>
+            <w:r>
+              <w:rPr>
+                <w:rFonts w:eastAsia="Times New Roman" w:cstheme="minorHAnsi"/>
+                <w:color w:val="D4D4D4"/>
+                <w:sz w:val="21"/>
+                <w:szCs w:val="21"/>
+                <w:lang w:val="en-GB" w:eastAsia="fr-FR"/>
+              </w:rPr>
+              <w:t>  {</w:t>
+            </w:r>
+          </w:p>
+          <w:p>
+            <w:pPr>
+              <w:shd w:val="clear" w:color="auto" w:fill="1E1E1E"/>
+              <w:spacing w:line="285" w:lineRule="atLeast"/>
+              <w:rPr>
+                <w:rFonts w:eastAsia="Times New Roman" w:cstheme="minorHAnsi"/>
+                <w:color w:val="D4D4D4"/>
+                <w:sz w:val="21"/>
+                <w:szCs w:val="21"/>
+                <w:lang w:val="en-GB" w:eastAsia="fr-FR"/>
+              </w:rPr>
+            </w:pPr>
+            <w:r>
+              <w:rPr>
+                <w:rFonts w:eastAsia="Times New Roman" w:cstheme="minorHAnsi"/>
+                <w:color w:val="D4D4D4"/>
+                <w:sz w:val="21"/>
+                <w:szCs w:val="21"/>
+                <w:lang w:val="en-GB" w:eastAsia="fr-FR"/>
               </w:rPr>
               <w:t xml:space="preserve">    </w:t>
             </w:r>
@@ -41903,6 +41885,7 @@
     <w:rsid w:val="00563758"/>
     <w:rsid w:val="00590A4C"/>
     <w:rsid w:val="006004F8"/>
+    <w:rsid w:val="006D426E"/>
     <w:rsid w:val="0073464D"/>
     <w:rsid w:val="007958BD"/>
     <w:rsid w:val="007C05AE"/>
